--- a/verslag/verslag-sprint-2-drone1.docx
+++ b/verslag/verslag-sprint-2-drone1.docx
@@ -153,10 +153,10 @@
           <w:lang w:eastAsia="nl-BE"/>
         </w:rPr>
         <w:drawing>
-          <wp:inline distT="0" distB="0" distL="0" distR="0" wp14:anchorId="5F18C51A" wp14:editId="544E656A">
-            <wp:extent cx="5057775" cy="3781623"/>
-            <wp:effectExtent l="0" t="0" r="0" b="9525"/>
-            <wp:docPr id="2" name="Afbeelding 2"/>
+          <wp:inline distT="0" distB="0" distL="0" distR="0" wp14:anchorId="427826D4" wp14:editId="25A2A95F">
+            <wp:extent cx="5760720" cy="3002280"/>
+            <wp:effectExtent l="0" t="0" r="0" b="7620"/>
+            <wp:docPr id="14" name="Afbeelding 14"/>
             <wp:cNvGraphicFramePr>
               <a:graphicFrameLocks xmlns:a="http://schemas.openxmlformats.org/drawingml/2006/main" noChangeAspect="1"/>
             </wp:cNvGraphicFramePr>
@@ -176,7 +176,7 @@
                   <pic:spPr>
                     <a:xfrm>
                       <a:off x="0" y="0"/>
-                      <a:ext cx="5061829" cy="3784654"/>
+                      <a:ext cx="5760720" cy="3002280"/>
                     </a:xfrm>
                     <a:prstGeom prst="rect">
                       <a:avLst/>
@@ -686,7 +686,7 @@
             </w:rPr>
             <w:fldChar w:fldCharType="separate"/>
           </w:r>
-          <w:hyperlink w:anchor="_Toc34729842" w:history="1">
+          <w:hyperlink w:anchor="_Toc38201387" w:history="1">
             <w:r>
               <w:rPr>
                 <w:rStyle w:val="Hyperlink"/>
@@ -714,7 +714,7 @@
                 <w:noProof/>
                 <w:webHidden/>
               </w:rPr>
-              <w:instrText xml:space="preserve"> PAGEREF _Toc34729842 \h </w:instrText>
+              <w:instrText xml:space="preserve"> PAGEREF _Toc38201387 \h </w:instrText>
             </w:r>
             <w:r>
               <w:rPr>
@@ -757,7 +757,7 @@
               <w:lang w:eastAsia="nl-BE"/>
             </w:rPr>
           </w:pPr>
-          <w:hyperlink w:anchor="_Toc34729843" w:history="1">
+          <w:hyperlink w:anchor="_Toc38201388" w:history="1">
             <w:r>
               <w:rPr>
                 <w:rStyle w:val="Hyperlink"/>
@@ -784,7 +784,7 @@
                 <w:noProof/>
                 <w:webHidden/>
               </w:rPr>
-              <w:instrText xml:space="preserve"> PAGEREF _Toc34729843 \h </w:instrText>
+              <w:instrText xml:space="preserve"> PAGEREF _Toc38201388 \h </w:instrText>
             </w:r>
             <w:r>
               <w:rPr>
@@ -828,7 +828,7 @@
               <w:lang w:eastAsia="nl-BE"/>
             </w:rPr>
           </w:pPr>
-          <w:hyperlink w:anchor="_Toc34729844" w:history="1">
+          <w:hyperlink w:anchor="_Toc38201389" w:history="1">
             <w:r>
               <w:rPr>
                 <w:rStyle w:val="Hyperlink"/>
@@ -870,7 +870,7 @@
                 <w:noProof/>
                 <w:webHidden/>
               </w:rPr>
-              <w:instrText xml:space="preserve"> PAGEREF _Toc34729844 \h </w:instrText>
+              <w:instrText xml:space="preserve"> PAGEREF _Toc38201389 \h </w:instrText>
             </w:r>
             <w:r>
               <w:rPr>
@@ -914,7 +914,7 @@
               <w:lang w:eastAsia="nl-BE"/>
             </w:rPr>
           </w:pPr>
-          <w:hyperlink w:anchor="_Toc34729845" w:history="1">
+          <w:hyperlink w:anchor="_Toc38201390" w:history="1">
             <w:r>
               <w:rPr>
                 <w:rStyle w:val="Hyperlink"/>
@@ -956,7 +956,7 @@
                 <w:noProof/>
                 <w:webHidden/>
               </w:rPr>
-              <w:instrText xml:space="preserve"> PAGEREF _Toc34729845 \h </w:instrText>
+              <w:instrText xml:space="preserve"> PAGEREF _Toc38201390 \h </w:instrText>
             </w:r>
             <w:r>
               <w:rPr>
@@ -1000,7 +1000,7 @@
               <w:lang w:eastAsia="nl-BE"/>
             </w:rPr>
           </w:pPr>
-          <w:hyperlink w:anchor="_Toc34729846" w:history="1">
+          <w:hyperlink w:anchor="_Toc38201391" w:history="1">
             <w:r>
               <w:rPr>
                 <w:rStyle w:val="Hyperlink"/>
@@ -1042,7 +1042,7 @@
                 <w:noProof/>
                 <w:webHidden/>
               </w:rPr>
-              <w:instrText xml:space="preserve"> PAGEREF _Toc34729846 \h </w:instrText>
+              <w:instrText xml:space="preserve"> PAGEREF _Toc38201391 \h </w:instrText>
             </w:r>
             <w:r>
               <w:rPr>
@@ -1086,7 +1086,7 @@
               <w:lang w:eastAsia="nl-BE"/>
             </w:rPr>
           </w:pPr>
-          <w:hyperlink w:anchor="_Toc34729847" w:history="1">
+          <w:hyperlink w:anchor="_Toc38201392" w:history="1">
             <w:r>
               <w:rPr>
                 <w:rStyle w:val="Hyperlink"/>
@@ -1128,7 +1128,7 @@
                 <w:noProof/>
                 <w:webHidden/>
               </w:rPr>
-              <w:instrText xml:space="preserve"> PAGEREF _Toc34729847 \h </w:instrText>
+              <w:instrText xml:space="preserve"> PAGEREF _Toc38201392 \h </w:instrText>
             </w:r>
             <w:r>
               <w:rPr>
@@ -1172,7 +1172,7 @@
               <w:lang w:eastAsia="nl-BE"/>
             </w:rPr>
           </w:pPr>
-          <w:hyperlink w:anchor="_Toc34729848" w:history="1">
+          <w:hyperlink w:anchor="_Toc38201393" w:history="1">
             <w:r>
               <w:rPr>
                 <w:rStyle w:val="Hyperlink"/>
@@ -1214,7 +1214,7 @@
                 <w:noProof/>
                 <w:webHidden/>
               </w:rPr>
-              <w:instrText xml:space="preserve"> PAGEREF _Toc34729848 \h </w:instrText>
+              <w:instrText xml:space="preserve"> PAGEREF _Toc38201393 \h </w:instrText>
             </w:r>
             <w:r>
               <w:rPr>
@@ -1234,7 +1234,7 @@
                 <w:noProof/>
                 <w:webHidden/>
               </w:rPr>
-              <w:t>12</w:t>
+              <w:t>13</w:t>
             </w:r>
             <w:r>
               <w:rPr>
@@ -1258,7 +1258,7 @@
               <w:lang w:eastAsia="nl-BE"/>
             </w:rPr>
           </w:pPr>
-          <w:hyperlink w:anchor="_Toc34729849" w:history="1">
+          <w:hyperlink w:anchor="_Toc38201394" w:history="1">
             <w:r>
               <w:rPr>
                 <w:rStyle w:val="Hyperlink"/>
@@ -1300,7 +1300,7 @@
                 <w:noProof/>
                 <w:webHidden/>
               </w:rPr>
-              <w:instrText xml:space="preserve"> PAGEREF _Toc34729849 \h </w:instrText>
+              <w:instrText xml:space="preserve"> PAGEREF _Toc38201394 \h </w:instrText>
             </w:r>
             <w:r>
               <w:rPr>
@@ -1320,7 +1320,7 @@
                 <w:noProof/>
                 <w:webHidden/>
               </w:rPr>
-              <w:t>12</w:t>
+              <w:t>13</w:t>
             </w:r>
             <w:r>
               <w:rPr>
@@ -1344,7 +1344,7 @@
               <w:lang w:eastAsia="nl-BE"/>
             </w:rPr>
           </w:pPr>
-          <w:hyperlink w:anchor="_Toc34729850" w:history="1">
+          <w:hyperlink w:anchor="_Toc38201395" w:history="1">
             <w:r>
               <w:rPr>
                 <w:rStyle w:val="Hyperlink"/>
@@ -1386,7 +1386,7 @@
                 <w:noProof/>
                 <w:webHidden/>
               </w:rPr>
-              <w:instrText xml:space="preserve"> PAGEREF _Toc34729850 \h </w:instrText>
+              <w:instrText xml:space="preserve"> PAGEREF _Toc38201395 \h </w:instrText>
             </w:r>
             <w:r>
               <w:rPr>
@@ -1406,7 +1406,7 @@
                 <w:noProof/>
                 <w:webHidden/>
               </w:rPr>
-              <w:t>12</w:t>
+              <w:t>13</w:t>
             </w:r>
             <w:r>
               <w:rPr>
@@ -1430,7 +1430,7 @@
               <w:lang w:eastAsia="nl-BE"/>
             </w:rPr>
           </w:pPr>
-          <w:hyperlink w:anchor="_Toc34729851" w:history="1">
+          <w:hyperlink w:anchor="_Toc38201396" w:history="1">
             <w:r>
               <w:rPr>
                 <w:rStyle w:val="Hyperlink"/>
@@ -1472,7 +1472,7 @@
                 <w:noProof/>
                 <w:webHidden/>
               </w:rPr>
-              <w:instrText xml:space="preserve"> PAGEREF _Toc34729851 \h </w:instrText>
+              <w:instrText xml:space="preserve"> PAGEREF _Toc38201396 \h </w:instrText>
             </w:r>
             <w:r>
               <w:rPr>
@@ -1492,7 +1492,7 @@
                 <w:noProof/>
                 <w:webHidden/>
               </w:rPr>
-              <w:t>12</w:t>
+              <w:t>13</w:t>
             </w:r>
             <w:r>
               <w:rPr>
@@ -1516,7 +1516,7 @@
               <w:lang w:eastAsia="nl-BE"/>
             </w:rPr>
           </w:pPr>
-          <w:hyperlink w:anchor="_Toc34729852" w:history="1">
+          <w:hyperlink w:anchor="_Toc38201397" w:history="1">
             <w:r>
               <w:rPr>
                 <w:rStyle w:val="Hyperlink"/>
@@ -1558,7 +1558,7 @@
                 <w:noProof/>
                 <w:webHidden/>
               </w:rPr>
-              <w:instrText xml:space="preserve"> PAGEREF _Toc34729852 \h </w:instrText>
+              <w:instrText xml:space="preserve"> PAGEREF _Toc38201397 \h </w:instrText>
             </w:r>
             <w:r>
               <w:rPr>
@@ -1578,7 +1578,7 @@
                 <w:noProof/>
                 <w:webHidden/>
               </w:rPr>
-              <w:t>13</w:t>
+              <w:t>14</w:t>
             </w:r>
             <w:r>
               <w:rPr>
@@ -1602,7 +1602,7 @@
               <w:lang w:eastAsia="nl-BE"/>
             </w:rPr>
           </w:pPr>
-          <w:hyperlink w:anchor="_Toc34729853" w:history="1">
+          <w:hyperlink w:anchor="_Toc38201398" w:history="1">
             <w:r>
               <w:rPr>
                 <w:rStyle w:val="Hyperlink"/>
@@ -1644,7 +1644,7 @@
                 <w:noProof/>
                 <w:webHidden/>
               </w:rPr>
-              <w:instrText xml:space="preserve"> PAGEREF _Toc34729853 \h </w:instrText>
+              <w:instrText xml:space="preserve"> PAGEREF _Toc38201398 \h </w:instrText>
             </w:r>
             <w:r>
               <w:rPr>
@@ -1664,7 +1664,7 @@
                 <w:noProof/>
                 <w:webHidden/>
               </w:rPr>
-              <w:t>13</w:t>
+              <w:t>14</w:t>
             </w:r>
             <w:r>
               <w:rPr>
@@ -1688,7 +1688,7 @@
               <w:lang w:eastAsia="nl-BE"/>
             </w:rPr>
           </w:pPr>
-          <w:hyperlink w:anchor="_Toc34729854" w:history="1">
+          <w:hyperlink w:anchor="_Toc38201399" w:history="1">
             <w:r>
               <w:rPr>
                 <w:rStyle w:val="Hyperlink"/>
@@ -1730,7 +1730,7 @@
                 <w:noProof/>
                 <w:webHidden/>
               </w:rPr>
-              <w:instrText xml:space="preserve"> PAGEREF _Toc34729854 \h </w:instrText>
+              <w:instrText xml:space="preserve"> PAGEREF _Toc38201399 \h </w:instrText>
             </w:r>
             <w:r>
               <w:rPr>
@@ -1750,7 +1750,7 @@
                 <w:noProof/>
                 <w:webHidden/>
               </w:rPr>
-              <w:t>14</w:t>
+              <w:t>15</w:t>
             </w:r>
             <w:r>
               <w:rPr>
@@ -1774,7 +1774,7 @@
               <w:lang w:eastAsia="nl-BE"/>
             </w:rPr>
           </w:pPr>
-          <w:hyperlink w:anchor="_Toc34729855" w:history="1">
+          <w:hyperlink w:anchor="_Toc38201400" w:history="1">
             <w:r>
               <w:rPr>
                 <w:rStyle w:val="Hyperlink"/>
@@ -1816,7 +1816,7 @@
                 <w:noProof/>
                 <w:webHidden/>
               </w:rPr>
-              <w:instrText xml:space="preserve"> PAGEREF _Toc34729855 \h </w:instrText>
+              <w:instrText xml:space="preserve"> PAGEREF _Toc38201400 \h </w:instrText>
             </w:r>
             <w:r>
               <w:rPr>
@@ -1836,7 +1836,7 @@
                 <w:noProof/>
                 <w:webHidden/>
               </w:rPr>
-              <w:t>14</w:t>
+              <w:t>15</w:t>
             </w:r>
             <w:r>
               <w:rPr>
@@ -1860,7 +1860,7 @@
               <w:lang w:eastAsia="nl-BE"/>
             </w:rPr>
           </w:pPr>
-          <w:hyperlink w:anchor="_Toc34729856" w:history="1">
+          <w:hyperlink w:anchor="_Toc38201401" w:history="1">
             <w:r>
               <w:rPr>
                 <w:rStyle w:val="Hyperlink"/>
@@ -1902,7 +1902,7 @@
                 <w:noProof/>
                 <w:webHidden/>
               </w:rPr>
-              <w:instrText xml:space="preserve"> PAGEREF _Toc34729856 \h </w:instrText>
+              <w:instrText xml:space="preserve"> PAGEREF _Toc38201401 \h </w:instrText>
             </w:r>
             <w:r>
               <w:rPr>
@@ -1922,7 +1922,7 @@
                 <w:noProof/>
                 <w:webHidden/>
               </w:rPr>
-              <w:t>17</w:t>
+              <w:t>18</w:t>
             </w:r>
             <w:r>
               <w:rPr>
@@ -1946,7 +1946,7 @@
               <w:lang w:eastAsia="nl-BE"/>
             </w:rPr>
           </w:pPr>
-          <w:hyperlink w:anchor="_Toc34729857" w:history="1">
+          <w:hyperlink w:anchor="_Toc38201402" w:history="1">
             <w:r>
               <w:rPr>
                 <w:rStyle w:val="Hyperlink"/>
@@ -1988,7 +1988,7 @@
                 <w:noProof/>
                 <w:webHidden/>
               </w:rPr>
-              <w:instrText xml:space="preserve"> PAGEREF _Toc34729857 \h </w:instrText>
+              <w:instrText xml:space="preserve"> PAGEREF _Toc38201402 \h </w:instrText>
             </w:r>
             <w:r>
               <w:rPr>
@@ -2008,7 +2008,7 @@
                 <w:noProof/>
                 <w:webHidden/>
               </w:rPr>
-              <w:t>18</w:t>
+              <w:t>19</w:t>
             </w:r>
             <w:r>
               <w:rPr>
@@ -2032,7 +2032,7 @@
               <w:lang w:eastAsia="nl-BE"/>
             </w:rPr>
           </w:pPr>
-          <w:hyperlink w:anchor="_Toc34729858" w:history="1">
+          <w:hyperlink w:anchor="_Toc38201403" w:history="1">
             <w:r>
               <w:rPr>
                 <w:rStyle w:val="Hyperlink"/>
@@ -2074,7 +2074,7 @@
                 <w:noProof/>
                 <w:webHidden/>
               </w:rPr>
-              <w:instrText xml:space="preserve"> PAGEREF _Toc34729858 \h </w:instrText>
+              <w:instrText xml:space="preserve"> PAGEREF _Toc38201403 \h </w:instrText>
             </w:r>
             <w:r>
               <w:rPr>
@@ -2094,7 +2094,7 @@
                 <w:noProof/>
                 <w:webHidden/>
               </w:rPr>
-              <w:t>19</w:t>
+              <w:t>20</w:t>
             </w:r>
             <w:r>
               <w:rPr>
@@ -2118,7 +2118,7 @@
               <w:lang w:eastAsia="nl-BE"/>
             </w:rPr>
           </w:pPr>
-          <w:hyperlink w:anchor="_Toc34729859" w:history="1">
+          <w:hyperlink w:anchor="_Toc38201404" w:history="1">
             <w:r>
               <w:rPr>
                 <w:rStyle w:val="Hyperlink"/>
@@ -2160,7 +2160,7 @@
                 <w:noProof/>
                 <w:webHidden/>
               </w:rPr>
-              <w:instrText xml:space="preserve"> PAGEREF _Toc34729859 \h </w:instrText>
+              <w:instrText xml:space="preserve"> PAGEREF _Toc38201404 \h </w:instrText>
             </w:r>
             <w:r>
               <w:rPr>
@@ -2180,7 +2180,7 @@
                 <w:noProof/>
                 <w:webHidden/>
               </w:rPr>
-              <w:t>20</w:t>
+              <w:t>21</w:t>
             </w:r>
             <w:r>
               <w:rPr>
@@ -2204,7 +2204,7 @@
               <w:lang w:eastAsia="nl-BE"/>
             </w:rPr>
           </w:pPr>
-          <w:hyperlink w:anchor="_Toc34729860" w:history="1">
+          <w:hyperlink w:anchor="_Toc38201405" w:history="1">
             <w:r>
               <w:rPr>
                 <w:rStyle w:val="Hyperlink"/>
@@ -2246,7 +2246,7 @@
                 <w:noProof/>
                 <w:webHidden/>
               </w:rPr>
-              <w:instrText xml:space="preserve"> PAGEREF _Toc34729860 \h </w:instrText>
+              <w:instrText xml:space="preserve"> PAGEREF _Toc38201405 \h </w:instrText>
             </w:r>
             <w:r>
               <w:rPr>
@@ -2266,7 +2266,7 @@
                 <w:noProof/>
                 <w:webHidden/>
               </w:rPr>
-              <w:t>20</w:t>
+              <w:t>21</w:t>
             </w:r>
             <w:r>
               <w:rPr>
@@ -2290,7 +2290,7 @@
               <w:lang w:eastAsia="nl-BE"/>
             </w:rPr>
           </w:pPr>
-          <w:hyperlink w:anchor="_Toc34729861" w:history="1">
+          <w:hyperlink w:anchor="_Toc38201406" w:history="1">
             <w:r>
               <w:rPr>
                 <w:rStyle w:val="Hyperlink"/>
@@ -2332,7 +2332,7 @@
                 <w:noProof/>
                 <w:webHidden/>
               </w:rPr>
-              <w:instrText xml:space="preserve"> PAGEREF _Toc34729861 \h </w:instrText>
+              <w:instrText xml:space="preserve"> PAGEREF _Toc38201406 \h </w:instrText>
             </w:r>
             <w:r>
               <w:rPr>
@@ -2352,7 +2352,695 @@
                 <w:noProof/>
                 <w:webHidden/>
               </w:rPr>
-              <w:t>21</w:t>
+              <w:t>22</w:t>
+            </w:r>
+            <w:r>
+              <w:rPr>
+                <w:noProof/>
+                <w:webHidden/>
+              </w:rPr>
+              <w:fldChar w:fldCharType="end"/>
+            </w:r>
+          </w:hyperlink>
+        </w:p>
+        <w:p>
+          <w:pPr>
+            <w:pStyle w:val="Inhopg1"/>
+            <w:tabs>
+              <w:tab w:val="left" w:pos="440"/>
+              <w:tab w:val="right" w:leader="dot" w:pos="9062"/>
+            </w:tabs>
+            <w:rPr>
+              <w:rFonts w:eastAsiaTheme="minorEastAsia"/>
+              <w:noProof/>
+              <w:lang w:eastAsia="nl-BE"/>
+            </w:rPr>
+          </w:pPr>
+          <w:hyperlink w:anchor="_Toc38201407" w:history="1">
+            <w:r>
+              <w:rPr>
+                <w:rStyle w:val="Hyperlink"/>
+                <w:noProof/>
+              </w:rPr>
+              <w:t>3.</w:t>
+            </w:r>
+            <w:r>
+              <w:rPr>
+                <w:rFonts w:eastAsiaTheme="minorEastAsia"/>
+                <w:noProof/>
+                <w:lang w:eastAsia="nl-BE"/>
+              </w:rPr>
+              <w:tab/>
+            </w:r>
+            <w:r>
+              <w:rPr>
+                <w:rStyle w:val="Hyperlink"/>
+                <w:noProof/>
+              </w:rPr>
+              <w:t>Testplan</w:t>
+            </w:r>
+            <w:r>
+              <w:rPr>
+                <w:noProof/>
+                <w:webHidden/>
+              </w:rPr>
+              <w:tab/>
+            </w:r>
+            <w:r>
+              <w:rPr>
+                <w:noProof/>
+                <w:webHidden/>
+              </w:rPr>
+              <w:fldChar w:fldCharType="begin"/>
+            </w:r>
+            <w:r>
+              <w:rPr>
+                <w:noProof/>
+                <w:webHidden/>
+              </w:rPr>
+              <w:instrText xml:space="preserve"> PAGEREF _Toc38201407 \h </w:instrText>
+            </w:r>
+            <w:r>
+              <w:rPr>
+                <w:noProof/>
+                <w:webHidden/>
+              </w:rPr>
+            </w:r>
+            <w:r>
+              <w:rPr>
+                <w:noProof/>
+                <w:webHidden/>
+              </w:rPr>
+              <w:fldChar w:fldCharType="separate"/>
+            </w:r>
+            <w:r>
+              <w:rPr>
+                <w:noProof/>
+                <w:webHidden/>
+              </w:rPr>
+              <w:t>23</w:t>
+            </w:r>
+            <w:r>
+              <w:rPr>
+                <w:noProof/>
+                <w:webHidden/>
+              </w:rPr>
+              <w:fldChar w:fldCharType="end"/>
+            </w:r>
+          </w:hyperlink>
+        </w:p>
+        <w:p>
+          <w:pPr>
+            <w:pStyle w:val="Inhopg1"/>
+            <w:tabs>
+              <w:tab w:val="left" w:pos="440"/>
+              <w:tab w:val="right" w:leader="dot" w:pos="9062"/>
+            </w:tabs>
+            <w:rPr>
+              <w:rFonts w:eastAsiaTheme="minorEastAsia"/>
+              <w:noProof/>
+              <w:lang w:eastAsia="nl-BE"/>
+            </w:rPr>
+          </w:pPr>
+          <w:hyperlink w:anchor="_Toc38201408" w:history="1">
+            <w:r>
+              <w:rPr>
+                <w:rStyle w:val="Hyperlink"/>
+                <w:noProof/>
+              </w:rPr>
+              <w:t>4.</w:t>
+            </w:r>
+            <w:r>
+              <w:rPr>
+                <w:rFonts w:eastAsiaTheme="minorEastAsia"/>
+                <w:noProof/>
+                <w:lang w:eastAsia="nl-BE"/>
+              </w:rPr>
+              <w:tab/>
+            </w:r>
+            <w:r>
+              <w:rPr>
+                <w:rStyle w:val="Hyperlink"/>
+                <w:noProof/>
+              </w:rPr>
+              <w:t>Evaluaties en discussies</w:t>
+            </w:r>
+            <w:r>
+              <w:rPr>
+                <w:noProof/>
+                <w:webHidden/>
+              </w:rPr>
+              <w:tab/>
+            </w:r>
+            <w:r>
+              <w:rPr>
+                <w:noProof/>
+                <w:webHidden/>
+              </w:rPr>
+              <w:fldChar w:fldCharType="begin"/>
+            </w:r>
+            <w:r>
+              <w:rPr>
+                <w:noProof/>
+                <w:webHidden/>
+              </w:rPr>
+              <w:instrText xml:space="preserve"> PAGEREF _Toc38201408 \h </w:instrText>
+            </w:r>
+            <w:r>
+              <w:rPr>
+                <w:noProof/>
+                <w:webHidden/>
+              </w:rPr>
+            </w:r>
+            <w:r>
+              <w:rPr>
+                <w:noProof/>
+                <w:webHidden/>
+              </w:rPr>
+              <w:fldChar w:fldCharType="separate"/>
+            </w:r>
+            <w:r>
+              <w:rPr>
+                <w:noProof/>
+                <w:webHidden/>
+              </w:rPr>
+              <w:t>24</w:t>
+            </w:r>
+            <w:r>
+              <w:rPr>
+                <w:noProof/>
+                <w:webHidden/>
+              </w:rPr>
+              <w:fldChar w:fldCharType="end"/>
+            </w:r>
+          </w:hyperlink>
+        </w:p>
+        <w:p>
+          <w:pPr>
+            <w:pStyle w:val="Inhopg1"/>
+            <w:tabs>
+              <w:tab w:val="left" w:pos="440"/>
+              <w:tab w:val="right" w:leader="dot" w:pos="9062"/>
+            </w:tabs>
+            <w:rPr>
+              <w:rFonts w:eastAsiaTheme="minorEastAsia"/>
+              <w:noProof/>
+              <w:lang w:eastAsia="nl-BE"/>
+            </w:rPr>
+          </w:pPr>
+          <w:hyperlink w:anchor="_Toc38201409" w:history="1">
+            <w:r>
+              <w:rPr>
+                <w:rStyle w:val="Hyperlink"/>
+                <w:noProof/>
+              </w:rPr>
+              <w:t>5.</w:t>
+            </w:r>
+            <w:r>
+              <w:rPr>
+                <w:rFonts w:eastAsiaTheme="minorEastAsia"/>
+                <w:noProof/>
+                <w:lang w:eastAsia="nl-BE"/>
+              </w:rPr>
+              <w:tab/>
+            </w:r>
+            <w:r>
+              <w:rPr>
+                <w:rStyle w:val="Hyperlink"/>
+                <w:noProof/>
+              </w:rPr>
+              <w:t>Handleidingen</w:t>
+            </w:r>
+            <w:r>
+              <w:rPr>
+                <w:noProof/>
+                <w:webHidden/>
+              </w:rPr>
+              <w:tab/>
+            </w:r>
+            <w:r>
+              <w:rPr>
+                <w:noProof/>
+                <w:webHidden/>
+              </w:rPr>
+              <w:fldChar w:fldCharType="begin"/>
+            </w:r>
+            <w:r>
+              <w:rPr>
+                <w:noProof/>
+                <w:webHidden/>
+              </w:rPr>
+              <w:instrText xml:space="preserve"> PAGEREF _Toc38201409 \h </w:instrText>
+            </w:r>
+            <w:r>
+              <w:rPr>
+                <w:noProof/>
+                <w:webHidden/>
+              </w:rPr>
+            </w:r>
+            <w:r>
+              <w:rPr>
+                <w:noProof/>
+                <w:webHidden/>
+              </w:rPr>
+              <w:fldChar w:fldCharType="separate"/>
+            </w:r>
+            <w:r>
+              <w:rPr>
+                <w:noProof/>
+                <w:webHidden/>
+              </w:rPr>
+              <w:t>25</w:t>
+            </w:r>
+            <w:r>
+              <w:rPr>
+                <w:noProof/>
+                <w:webHidden/>
+              </w:rPr>
+              <w:fldChar w:fldCharType="end"/>
+            </w:r>
+          </w:hyperlink>
+        </w:p>
+        <w:p>
+          <w:pPr>
+            <w:pStyle w:val="Inhopg2"/>
+            <w:tabs>
+              <w:tab w:val="left" w:pos="880"/>
+              <w:tab w:val="right" w:leader="dot" w:pos="9062"/>
+            </w:tabs>
+            <w:rPr>
+              <w:rFonts w:eastAsiaTheme="minorEastAsia"/>
+              <w:noProof/>
+              <w:lang w:eastAsia="nl-BE"/>
+            </w:rPr>
+          </w:pPr>
+          <w:hyperlink w:anchor="_Toc38201410" w:history="1">
+            <w:r>
+              <w:rPr>
+                <w:rStyle w:val="Hyperlink"/>
+                <w:noProof/>
+              </w:rPr>
+              <w:t>5.1</w:t>
+            </w:r>
+            <w:r>
+              <w:rPr>
+                <w:rFonts w:eastAsiaTheme="minorEastAsia"/>
+                <w:noProof/>
+                <w:lang w:eastAsia="nl-BE"/>
+              </w:rPr>
+              <w:tab/>
+            </w:r>
+            <w:r>
+              <w:rPr>
+                <w:rStyle w:val="Hyperlink"/>
+                <w:noProof/>
+              </w:rPr>
+              <w:t>Installatiehandleiding</w:t>
+            </w:r>
+            <w:r>
+              <w:rPr>
+                <w:noProof/>
+                <w:webHidden/>
+              </w:rPr>
+              <w:tab/>
+            </w:r>
+            <w:r>
+              <w:rPr>
+                <w:noProof/>
+                <w:webHidden/>
+              </w:rPr>
+              <w:fldChar w:fldCharType="begin"/>
+            </w:r>
+            <w:r>
+              <w:rPr>
+                <w:noProof/>
+                <w:webHidden/>
+              </w:rPr>
+              <w:instrText xml:space="preserve"> PAGEREF _Toc38201410 \h </w:instrText>
+            </w:r>
+            <w:r>
+              <w:rPr>
+                <w:noProof/>
+                <w:webHidden/>
+              </w:rPr>
+            </w:r>
+            <w:r>
+              <w:rPr>
+                <w:noProof/>
+                <w:webHidden/>
+              </w:rPr>
+              <w:fldChar w:fldCharType="separate"/>
+            </w:r>
+            <w:r>
+              <w:rPr>
+                <w:noProof/>
+                <w:webHidden/>
+              </w:rPr>
+              <w:t>25</w:t>
+            </w:r>
+            <w:r>
+              <w:rPr>
+                <w:noProof/>
+                <w:webHidden/>
+              </w:rPr>
+              <w:fldChar w:fldCharType="end"/>
+            </w:r>
+          </w:hyperlink>
+        </w:p>
+        <w:p>
+          <w:pPr>
+            <w:pStyle w:val="Inhopg2"/>
+            <w:tabs>
+              <w:tab w:val="left" w:pos="1100"/>
+              <w:tab w:val="right" w:leader="dot" w:pos="9062"/>
+            </w:tabs>
+            <w:rPr>
+              <w:rFonts w:eastAsiaTheme="minorEastAsia"/>
+              <w:noProof/>
+              <w:lang w:eastAsia="nl-BE"/>
+            </w:rPr>
+          </w:pPr>
+          <w:hyperlink w:anchor="_Toc38201411" w:history="1">
+            <w:r>
+              <w:rPr>
+                <w:rStyle w:val="Hyperlink"/>
+                <w:noProof/>
+              </w:rPr>
+              <w:t>5.1.1</w:t>
+            </w:r>
+            <w:r>
+              <w:rPr>
+                <w:rFonts w:eastAsiaTheme="minorEastAsia"/>
+                <w:noProof/>
+                <w:lang w:eastAsia="nl-BE"/>
+              </w:rPr>
+              <w:tab/>
+            </w:r>
+            <w:r>
+              <w:rPr>
+                <w:rStyle w:val="Hyperlink"/>
+                <w:noProof/>
+              </w:rPr>
+              <w:t>Vereiste software</w:t>
+            </w:r>
+            <w:r>
+              <w:rPr>
+                <w:noProof/>
+                <w:webHidden/>
+              </w:rPr>
+              <w:tab/>
+            </w:r>
+            <w:r>
+              <w:rPr>
+                <w:noProof/>
+                <w:webHidden/>
+              </w:rPr>
+              <w:fldChar w:fldCharType="begin"/>
+            </w:r>
+            <w:r>
+              <w:rPr>
+                <w:noProof/>
+                <w:webHidden/>
+              </w:rPr>
+              <w:instrText xml:space="preserve"> PAGEREF _Toc38201411 \h </w:instrText>
+            </w:r>
+            <w:r>
+              <w:rPr>
+                <w:noProof/>
+                <w:webHidden/>
+              </w:rPr>
+            </w:r>
+            <w:r>
+              <w:rPr>
+                <w:noProof/>
+                <w:webHidden/>
+              </w:rPr>
+              <w:fldChar w:fldCharType="separate"/>
+            </w:r>
+            <w:r>
+              <w:rPr>
+                <w:noProof/>
+                <w:webHidden/>
+              </w:rPr>
+              <w:t>25</w:t>
+            </w:r>
+            <w:r>
+              <w:rPr>
+                <w:noProof/>
+                <w:webHidden/>
+              </w:rPr>
+              <w:fldChar w:fldCharType="end"/>
+            </w:r>
+          </w:hyperlink>
+        </w:p>
+        <w:p>
+          <w:pPr>
+            <w:pStyle w:val="Inhopg2"/>
+            <w:tabs>
+              <w:tab w:val="left" w:pos="1100"/>
+              <w:tab w:val="right" w:leader="dot" w:pos="9062"/>
+            </w:tabs>
+            <w:rPr>
+              <w:rFonts w:eastAsiaTheme="minorEastAsia"/>
+              <w:noProof/>
+              <w:lang w:eastAsia="nl-BE"/>
+            </w:rPr>
+          </w:pPr>
+          <w:hyperlink w:anchor="_Toc38201412" w:history="1">
+            <w:r>
+              <w:rPr>
+                <w:rStyle w:val="Hyperlink"/>
+                <w:noProof/>
+              </w:rPr>
+              <w:t>5.1.2</w:t>
+            </w:r>
+            <w:r>
+              <w:rPr>
+                <w:rFonts w:eastAsiaTheme="minorEastAsia"/>
+                <w:noProof/>
+                <w:lang w:eastAsia="nl-BE"/>
+              </w:rPr>
+              <w:tab/>
+            </w:r>
+            <w:r>
+              <w:rPr>
+                <w:rStyle w:val="Hyperlink"/>
+                <w:noProof/>
+              </w:rPr>
+              <w:t>Aanmaken van de databank</w:t>
+            </w:r>
+            <w:r>
+              <w:rPr>
+                <w:noProof/>
+                <w:webHidden/>
+              </w:rPr>
+              <w:tab/>
+            </w:r>
+            <w:r>
+              <w:rPr>
+                <w:noProof/>
+                <w:webHidden/>
+              </w:rPr>
+              <w:fldChar w:fldCharType="begin"/>
+            </w:r>
+            <w:r>
+              <w:rPr>
+                <w:noProof/>
+                <w:webHidden/>
+              </w:rPr>
+              <w:instrText xml:space="preserve"> PAGEREF _Toc38201412 \h </w:instrText>
+            </w:r>
+            <w:r>
+              <w:rPr>
+                <w:noProof/>
+                <w:webHidden/>
+              </w:rPr>
+            </w:r>
+            <w:r>
+              <w:rPr>
+                <w:noProof/>
+                <w:webHidden/>
+              </w:rPr>
+              <w:fldChar w:fldCharType="separate"/>
+            </w:r>
+            <w:r>
+              <w:rPr>
+                <w:noProof/>
+                <w:webHidden/>
+              </w:rPr>
+              <w:t>26</w:t>
+            </w:r>
+            <w:r>
+              <w:rPr>
+                <w:noProof/>
+                <w:webHidden/>
+              </w:rPr>
+              <w:fldChar w:fldCharType="end"/>
+            </w:r>
+          </w:hyperlink>
+        </w:p>
+        <w:p>
+          <w:pPr>
+            <w:pStyle w:val="Inhopg2"/>
+            <w:tabs>
+              <w:tab w:val="left" w:pos="1100"/>
+              <w:tab w:val="right" w:leader="dot" w:pos="9062"/>
+            </w:tabs>
+            <w:rPr>
+              <w:rFonts w:eastAsiaTheme="minorEastAsia"/>
+              <w:noProof/>
+              <w:lang w:eastAsia="nl-BE"/>
+            </w:rPr>
+          </w:pPr>
+          <w:hyperlink w:anchor="_Toc38201413" w:history="1">
+            <w:r>
+              <w:rPr>
+                <w:rStyle w:val="Hyperlink"/>
+                <w:noProof/>
+              </w:rPr>
+              <w:t>5.1.3</w:t>
+            </w:r>
+            <w:r>
+              <w:rPr>
+                <w:rFonts w:eastAsiaTheme="minorEastAsia"/>
+                <w:noProof/>
+                <w:lang w:eastAsia="nl-BE"/>
+              </w:rPr>
+              <w:tab/>
+            </w:r>
+            <w:r>
+              <w:rPr>
+                <w:rStyle w:val="Hyperlink"/>
+                <w:noProof/>
+              </w:rPr>
+              <w:t>Opstarten van de webapplicatie</w:t>
+            </w:r>
+            <w:r>
+              <w:rPr>
+                <w:noProof/>
+                <w:webHidden/>
+              </w:rPr>
+              <w:tab/>
+            </w:r>
+            <w:r>
+              <w:rPr>
+                <w:noProof/>
+                <w:webHidden/>
+              </w:rPr>
+              <w:fldChar w:fldCharType="begin"/>
+            </w:r>
+            <w:r>
+              <w:rPr>
+                <w:noProof/>
+                <w:webHidden/>
+              </w:rPr>
+              <w:instrText xml:space="preserve"> PAGEREF _Toc38201413 \h </w:instrText>
+            </w:r>
+            <w:r>
+              <w:rPr>
+                <w:noProof/>
+                <w:webHidden/>
+              </w:rPr>
+            </w:r>
+            <w:r>
+              <w:rPr>
+                <w:noProof/>
+                <w:webHidden/>
+              </w:rPr>
+              <w:fldChar w:fldCharType="separate"/>
+            </w:r>
+            <w:r>
+              <w:rPr>
+                <w:noProof/>
+                <w:webHidden/>
+              </w:rPr>
+              <w:t>26</w:t>
+            </w:r>
+            <w:r>
+              <w:rPr>
+                <w:noProof/>
+                <w:webHidden/>
+              </w:rPr>
+              <w:fldChar w:fldCharType="end"/>
+            </w:r>
+          </w:hyperlink>
+        </w:p>
+        <w:p>
+          <w:pPr>
+            <w:pStyle w:val="Inhopg2"/>
+            <w:tabs>
+              <w:tab w:val="left" w:pos="880"/>
+              <w:tab w:val="right" w:leader="dot" w:pos="9062"/>
+            </w:tabs>
+            <w:rPr>
+              <w:rFonts w:eastAsiaTheme="minorEastAsia"/>
+              <w:noProof/>
+              <w:lang w:eastAsia="nl-BE"/>
+            </w:rPr>
+          </w:pPr>
+          <w:hyperlink w:anchor="_Toc38201414" w:history="1">
+            <w:r>
+              <w:rPr>
+                <w:rStyle w:val="Hyperlink"/>
+                <w:noProof/>
+              </w:rPr>
+              <w:t>5.2</w:t>
+            </w:r>
+            <w:r>
+              <w:rPr>
+                <w:rFonts w:eastAsiaTheme="minorEastAsia"/>
+                <w:noProof/>
+                <w:lang w:eastAsia="nl-BE"/>
+              </w:rPr>
+              <w:tab/>
+            </w:r>
+            <w:r>
+              <w:rPr>
+                <w:rStyle w:val="Hyperlink"/>
+                <w:noProof/>
+              </w:rPr>
+              <w:t>Gebruikershandleiding</w:t>
+            </w:r>
+            <w:r>
+              <w:rPr>
+                <w:noProof/>
+                <w:webHidden/>
+              </w:rPr>
+              <w:tab/>
+            </w:r>
+            <w:r>
+              <w:rPr>
+                <w:noProof/>
+                <w:webHidden/>
+              </w:rPr>
+              <w:fldChar w:fldCharType="begin"/>
+            </w:r>
+            <w:r>
+              <w:rPr>
+                <w:noProof/>
+                <w:webHidden/>
+              </w:rPr>
+              <w:instrText xml:space="preserve"> PAGEREF _Toc38201414 \h </w:instrText>
+            </w:r>
+            <w:r>
+              <w:rPr>
+                <w:noProof/>
+                <w:webHidden/>
+              </w:rPr>
+            </w:r>
+            <w:r>
+              <w:rPr>
+                <w:noProof/>
+                <w:webHidden/>
+              </w:rPr>
+              <w:fldChar w:fldCharType="separate"/>
+            </w:r>
+            <w:r>
+              <w:rPr>
+                <w:noProof/>
+                <w:webHidden/>
+              </w:rPr>
+              <w:t>27</w:t>
             </w:r>
             <w:r>
               <w:rPr>
@@ -2375,7 +3063,7 @@
               <w:lang w:eastAsia="nl-BE"/>
             </w:rPr>
           </w:pPr>
-          <w:hyperlink w:anchor="_Toc34729862" w:history="1">
+          <w:hyperlink w:anchor="_Toc38201415" w:history="1">
             <w:r>
               <w:rPr>
                 <w:rStyle w:val="Hyperlink"/>
@@ -2402,7 +3090,7 @@
                 <w:noProof/>
                 <w:webHidden/>
               </w:rPr>
-              <w:instrText xml:space="preserve"> PAGEREF _Toc34729862 \h </w:instrText>
+              <w:instrText xml:space="preserve"> PAGEREF _Toc38201415 \h </w:instrText>
             </w:r>
             <w:r>
               <w:rPr>
@@ -2422,7 +3110,7 @@
                 <w:noProof/>
                 <w:webHidden/>
               </w:rPr>
-              <w:t>22</w:t>
+              <w:t>28</w:t>
             </w:r>
             <w:r>
               <w:rPr>
@@ -2445,7 +3133,7 @@
               <w:lang w:eastAsia="nl-BE"/>
             </w:rPr>
           </w:pPr>
-          <w:hyperlink w:anchor="_Toc34729863" w:history="1">
+          <w:hyperlink w:anchor="_Toc38201416" w:history="1">
             <w:r>
               <w:rPr>
                 <w:rStyle w:val="Hyperlink"/>
@@ -2473,7 +3161,7 @@
                 <w:noProof/>
                 <w:webHidden/>
               </w:rPr>
-              <w:instrText xml:space="preserve"> PAGEREF _Toc34729863 \h </w:instrText>
+              <w:instrText xml:space="preserve"> PAGEREF _Toc38201416 \h </w:instrText>
             </w:r>
             <w:r>
               <w:rPr>
@@ -2493,7 +3181,7 @@
                 <w:noProof/>
                 <w:webHidden/>
               </w:rPr>
-              <w:t>23</w:t>
+              <w:t>29</w:t>
             </w:r>
             <w:r>
               <w:rPr>
@@ -2517,15 +3205,6 @@
       </w:sdtContent>
     </w:sdt>
     <w:p/>
-    <w:p/>
-    <w:p/>
-    <w:p/>
-    <w:p/>
-    <w:p/>
-    <w:p/>
-    <w:p/>
-    <w:p/>
-    <w:p/>
     <w:p>
       <w:pPr>
         <w:pStyle w:val="Kop1"/>
@@ -2533,7 +3212,7 @@
           <w:lang w:eastAsia="nl-BE"/>
         </w:rPr>
       </w:pPr>
-      <w:bookmarkStart w:id="0" w:name="_Toc34729842"/>
+      <w:bookmarkStart w:id="0" w:name="_Toc38201387"/>
       <w:r>
         <w:rPr>
           <w:lang w:eastAsia="nl-BE"/>
@@ -3127,6 +3806,10 @@
     <w:p/>
     <w:p/>
     <w:p/>
+    <w:p>
+      <w:bookmarkStart w:id="1" w:name="_GoBack"/>
+      <w:bookmarkEnd w:id="1"/>
+    </w:p>
     <w:p/>
     <w:p/>
     <w:p/>
@@ -3149,17 +3832,16 @@
     <w:p/>
     <w:p/>
     <w:p/>
-    <w:p/>
     <w:p>
       <w:pPr>
         <w:pStyle w:val="Kop1"/>
       </w:pPr>
-      <w:bookmarkStart w:id="1" w:name="_Toc34729843"/>
+      <w:bookmarkStart w:id="2" w:name="_Toc38201388"/>
       <w:r>
         <w:lastRenderedPageBreak/>
         <w:t>Inleiding</w:t>
       </w:r>
-      <w:bookmarkEnd w:id="1"/>
+      <w:bookmarkEnd w:id="2"/>
     </w:p>
     <w:p>
       <w:pPr>
@@ -4442,12 +5124,12 @@
           <w:numId w:val="3"/>
         </w:numPr>
       </w:pPr>
-      <w:bookmarkStart w:id="2" w:name="_Toc34729844"/>
+      <w:bookmarkStart w:id="3" w:name="_Toc38201389"/>
       <w:r>
         <w:lastRenderedPageBreak/>
         <w:t>Gebruikersaspecten</w:t>
       </w:r>
-      <w:bookmarkEnd w:id="2"/>
+      <w:bookmarkEnd w:id="3"/>
     </w:p>
     <w:p>
       <w:pPr>
@@ -4569,11 +5251,11 @@
       <w:r>
         <w:t xml:space="preserve"> </w:t>
       </w:r>
-      <w:bookmarkStart w:id="3" w:name="_Toc34729845"/>
+      <w:bookmarkStart w:id="4" w:name="_Toc38201390"/>
       <w:r>
         <w:t>Databank</w:t>
       </w:r>
-      <w:bookmarkEnd w:id="3"/>
+      <w:bookmarkEnd w:id="4"/>
     </w:p>
     <w:p/>
     <w:p>
@@ -4659,11 +5341,11 @@
       <w:r>
         <w:t xml:space="preserve"> </w:t>
       </w:r>
-      <w:bookmarkStart w:id="4" w:name="_Toc34729846"/>
+      <w:bookmarkStart w:id="5" w:name="_Toc38201391"/>
       <w:r>
         <w:t>Webapplicatie</w:t>
       </w:r>
-      <w:bookmarkEnd w:id="4"/>
+      <w:bookmarkEnd w:id="5"/>
     </w:p>
     <w:p>
       <w:pPr>
@@ -4930,11 +5612,11 @@
       <w:r>
         <w:t xml:space="preserve"> </w:t>
       </w:r>
-      <w:bookmarkStart w:id="5" w:name="_Toc34729847"/>
+      <w:bookmarkStart w:id="6" w:name="_Toc38201392"/>
       <w:r>
         <w:t>Use case-diagrammen</w:t>
       </w:r>
-      <w:bookmarkEnd w:id="5"/>
+      <w:bookmarkEnd w:id="6"/>
     </w:p>
     <w:p>
       <w:pPr>
@@ -5474,7 +6156,7 @@
           <w:sz w:val="24"/>
         </w:rPr>
       </w:pPr>
-      <w:bookmarkStart w:id="6" w:name="_Toc34729864"/>
+      <w:bookmarkStart w:id="7" w:name="_Toc34729864"/>
       <w:r>
         <w:t xml:space="preserve">Figuur </w:t>
       </w:r>
@@ -5514,7 +6196,7 @@
       <w:r>
         <w:t>oevoegen en verwijderen van entiteiten in het systeem</w:t>
       </w:r>
-      <w:bookmarkEnd w:id="6"/>
+      <w:bookmarkEnd w:id="7"/>
     </w:p>
     <w:p>
       <w:pPr>
@@ -5573,7 +6255,7 @@
                       <a:tailEnd type="none" w="med" len="med"/>
                       <a:extLst>
                         <a:ext uri="{C807C97D-BFC1-408E-A445-0C87EB9F89A2}">
-                          <ask:lineSketchStyleProps xmlns:ask="http://schemas.microsoft.com/office/drawing/2018/sketchyshapes" xmlns:w16se="http://schemas.microsoft.com/office/word/2015/wordml/symex" xmlns:w16cid="http://schemas.microsoft.com/office/word/2016/wordml/cid" xmlns:w="http://schemas.openxmlformats.org/wordprocessingml/2006/main" xmlns:w10="urn:schemas-microsoft-com:office:word" xmlns:v="urn:schemas-microsoft-com:vml" xmlns:o="urn:schemas-microsoft-com:office:office" xmlns:am3d="http://schemas.microsoft.com/office/drawing/2017/model3d" xmlns:aink="http://schemas.microsoft.com/office/drawing/2016/ink" xmlns:cx8="http://schemas.microsoft.com/office/drawing/2016/5/14/chartex" xmlns:cx7="http://schemas.microsoft.com/office/drawing/2016/5/13/chartex" xmlns:cx6="http://schemas.microsoft.com/office/drawing/2016/5/12/chartex" xmlns:cx5="http://schemas.microsoft.com/office/drawing/2016/5/11/chartex" xmlns:cx4="http://schemas.microsoft.com/office/drawing/2016/5/10/chartex" xmlns:cx3="http://schemas.microsoft.com/office/drawing/2016/5/9/chartex" xmlns:cx2="http://schemas.microsoft.com/office/drawing/2015/10/21/chartex" xmlns:cx1="http://schemas.microsoft.com/office/drawing/2015/9/8/chartex" xmlns:cx="http://schemas.microsoft.com/office/drawing/2014/chartex" xmlns="" sd="0">
+                          <ask:lineSketchStyleProps xmlns="" xmlns:cx="http://schemas.microsoft.com/office/drawing/2014/chartex" xmlns:cx1="http://schemas.microsoft.com/office/drawing/2015/9/8/chartex" xmlns:cx2="http://schemas.microsoft.com/office/drawing/2015/10/21/chartex" xmlns:cx3="http://schemas.microsoft.com/office/drawing/2016/5/9/chartex" xmlns:cx4="http://schemas.microsoft.com/office/drawing/2016/5/10/chartex" xmlns:cx5="http://schemas.microsoft.com/office/drawing/2016/5/11/chartex" xmlns:cx6="http://schemas.microsoft.com/office/drawing/2016/5/12/chartex" xmlns:cx7="http://schemas.microsoft.com/office/drawing/2016/5/13/chartex" xmlns:cx8="http://schemas.microsoft.com/office/drawing/2016/5/14/chartex" xmlns:aink="http://schemas.microsoft.com/office/drawing/2016/ink" xmlns:am3d="http://schemas.microsoft.com/office/drawing/2017/model3d" xmlns:o="urn:schemas-microsoft-com:office:office" xmlns:v="urn:schemas-microsoft-com:vml" xmlns:w10="urn:schemas-microsoft-com:office:word" xmlns:w="http://schemas.openxmlformats.org/wordprocessingml/2006/main" xmlns:w16cid="http://schemas.microsoft.com/office/word/2016/wordml/cid" xmlns:w16se="http://schemas.microsoft.com/office/word/2015/wordml/symex" xmlns:ask="http://schemas.microsoft.com/office/drawing/2018/sketchyshapes" sd="0">
                             <a:custGeom>
                               <a:avLst/>
                               <a:gdLst/>
@@ -5605,7 +6287,7 @@
         <w:pStyle w:val="Bijschrift"/>
         <w:jc w:val="center"/>
       </w:pPr>
-      <w:bookmarkStart w:id="7" w:name="_Toc34729865"/>
+      <w:bookmarkStart w:id="8" w:name="_Toc34729865"/>
       <w:r>
         <w:t xml:space="preserve">Figuur </w:t>
       </w:r>
@@ -5642,7 +6324,7 @@
       <w:r>
         <w:t>: Wijzigen en details bekijken van entiteiten in het systeem</w:t>
       </w:r>
-      <w:bookmarkEnd w:id="7"/>
+      <w:bookmarkEnd w:id="8"/>
     </w:p>
     <w:p>
       <w:pPr>
@@ -5669,11 +6351,11 @@
         <w:lastRenderedPageBreak/>
         <w:t xml:space="preserve"> </w:t>
       </w:r>
-      <w:bookmarkStart w:id="8" w:name="_Toc34729848"/>
+      <w:bookmarkStart w:id="9" w:name="_Toc38201393"/>
       <w:r>
         <w:t>Featurelijst</w:t>
       </w:r>
-      <w:bookmarkEnd w:id="8"/>
+      <w:bookmarkEnd w:id="9"/>
     </w:p>
     <w:p/>
     <w:p>
@@ -5724,11 +6406,11 @@
           <w:numId w:val="6"/>
         </w:numPr>
       </w:pPr>
-      <w:bookmarkStart w:id="9" w:name="_Toc34729849"/>
+      <w:bookmarkStart w:id="10" w:name="_Toc38201394"/>
       <w:r>
         <w:t>Sprint 1</w:t>
       </w:r>
-      <w:bookmarkEnd w:id="9"/>
+      <w:bookmarkEnd w:id="10"/>
     </w:p>
     <w:p>
       <w:pPr>
@@ -6116,11 +6798,11 @@
           <w:numId w:val="6"/>
         </w:numPr>
       </w:pPr>
-      <w:bookmarkStart w:id="10" w:name="_Toc34729850"/>
+      <w:bookmarkStart w:id="11" w:name="_Toc38201395"/>
       <w:r>
         <w:t>Sprint 2</w:t>
       </w:r>
-      <w:bookmarkEnd w:id="10"/>
+      <w:bookmarkEnd w:id="11"/>
     </w:p>
     <w:p>
       <w:pPr>
@@ -6158,11 +6840,11 @@
           <w:numId w:val="6"/>
         </w:numPr>
       </w:pPr>
-      <w:bookmarkStart w:id="11" w:name="_Toc34729851"/>
+      <w:bookmarkStart w:id="12" w:name="_Toc38201396"/>
       <w:r>
         <w:t>Sprint 3</w:t>
       </w:r>
-      <w:bookmarkEnd w:id="11"/>
+      <w:bookmarkEnd w:id="12"/>
     </w:p>
     <w:p>
       <w:pPr>
@@ -6200,12 +6882,12 @@
           <w:numId w:val="3"/>
         </w:numPr>
       </w:pPr>
-      <w:bookmarkStart w:id="12" w:name="_Toc34729852"/>
+      <w:bookmarkStart w:id="13" w:name="_Toc38201397"/>
       <w:r>
         <w:lastRenderedPageBreak/>
         <w:t>Systeemarchitectuur</w:t>
       </w:r>
-      <w:bookmarkEnd w:id="12"/>
+      <w:bookmarkEnd w:id="13"/>
     </w:p>
     <w:p>
       <w:pPr>
@@ -6302,14 +6984,14 @@
       <w:r>
         <w:t xml:space="preserve"> </w:t>
       </w:r>
-      <w:bookmarkStart w:id="13" w:name="_Toc34729853"/>
+      <w:bookmarkStart w:id="14" w:name="_Toc38201398"/>
       <w:r>
         <w:t>High-levelsysteemmodel</w:t>
       </w:r>
       <w:r>
         <w:t xml:space="preserve"> (deployment diagram)</w:t>
       </w:r>
-      <w:bookmarkEnd w:id="13"/>
+      <w:bookmarkEnd w:id="14"/>
     </w:p>
     <w:p>
       <w:pPr>
@@ -6505,7 +7187,7 @@
                                 <w:sz w:val="24"/>
                               </w:rPr>
                             </w:pPr>
-                            <w:bookmarkStart w:id="14" w:name="_Toc34729866"/>
+                            <w:bookmarkStart w:id="15" w:name="_Toc34729866"/>
                             <w:r>
                               <w:t xml:space="preserve">Figuur </w:t>
                             </w:r>
@@ -6542,7 +7224,7 @@
                             <w:r>
                               <w:t>: Deployment diagram</w:t>
                             </w:r>
-                            <w:bookmarkEnd w:id="14"/>
+                            <w:bookmarkEnd w:id="15"/>
                           </w:p>
                         </w:txbxContent>
                       </wps:txbx>
@@ -6720,7 +7402,7 @@
         <w:lastRenderedPageBreak/>
         <w:t xml:space="preserve"> </w:t>
       </w:r>
-      <w:bookmarkStart w:id="16" w:name="_Toc34729854"/>
+      <w:bookmarkStart w:id="16" w:name="_Toc38201399"/>
       <w:r>
         <w:t>D</w:t>
       </w:r>
@@ -7415,7 +8097,7 @@
           <w:numId w:val="11"/>
         </w:numPr>
       </w:pPr>
-      <w:bookmarkStart w:id="17" w:name="_Toc34729855"/>
+      <w:bookmarkStart w:id="17" w:name="_Toc38201400"/>
       <w:r>
         <w:t>DroneFlight tabel</w:t>
       </w:r>
@@ -8489,7 +9171,7 @@
           <w:numId w:val="11"/>
         </w:numPr>
       </w:pPr>
-      <w:bookmarkStart w:id="20" w:name="_Toc34729856"/>
+      <w:bookmarkStart w:id="19" w:name="_Toc38201401"/>
       <w:r>
         <w:lastRenderedPageBreak/>
         <w:t>Q</w:t>
@@ -8500,7 +9182,7 @@
       <w:r>
         <w:t>Report tabel</w:t>
       </w:r>
-      <w:bookmarkEnd w:id="20"/>
+      <w:bookmarkEnd w:id="19"/>
     </w:p>
     <w:p>
       <w:pPr>
@@ -8777,7 +9459,7 @@
                               <w:pStyle w:val="Bijschrift"/>
                               <w:jc w:val="center"/>
                             </w:pPr>
-                            <w:bookmarkStart w:id="21" w:name="_Toc34729868"/>
+                            <w:bookmarkStart w:id="20" w:name="_Toc34729868"/>
                             <w:r>
                               <w:t xml:space="preserve">Figuur </w:t>
                             </w:r>
@@ -8814,7 +9496,7 @@
                             <w:r>
                               <w:t>: QualityReport tabel met al haar relaties</w:t>
                             </w:r>
-                            <w:bookmarkEnd w:id="21"/>
+                            <w:bookmarkEnd w:id="20"/>
                           </w:p>
                           <w:p/>
                         </w:txbxContent>
@@ -8949,12 +9631,12 @@
           <w:numId w:val="11"/>
         </w:numPr>
       </w:pPr>
-      <w:bookmarkStart w:id="23" w:name="_Toc34729857"/>
+      <w:bookmarkStart w:id="21" w:name="_Toc38201402"/>
       <w:r>
         <w:lastRenderedPageBreak/>
         <w:t>DroneLogEntry tabel</w:t>
       </w:r>
-      <w:bookmarkEnd w:id="23"/>
+      <w:bookmarkEnd w:id="21"/>
     </w:p>
     <w:p>
       <w:pPr>
@@ -9271,7 +9953,7 @@
           <w:sz w:val="24"/>
         </w:rPr>
       </w:pPr>
-      <w:bookmarkStart w:id="24" w:name="_Toc34729869"/>
+      <w:bookmarkStart w:id="22" w:name="_Toc34729869"/>
       <w:r>
         <w:t xml:space="preserve">Figuur </w:t>
       </w:r>
@@ -9311,7 +9993,7 @@
       <w:r>
         <w:t>DroneLogEntry tabel met al haar relaties</w:t>
       </w:r>
-      <w:bookmarkEnd w:id="24"/>
+      <w:bookmarkEnd w:id="22"/>
     </w:p>
     <w:p>
       <w:pPr>
@@ -9353,11 +10035,11 @@
         <w:lastRenderedPageBreak/>
         <w:t xml:space="preserve"> </w:t>
       </w:r>
-      <w:bookmarkStart w:id="25" w:name="_Toc34729858"/>
+      <w:bookmarkStart w:id="23" w:name="_Toc38201403"/>
       <w:r>
         <w:t>MVC</w:t>
       </w:r>
-      <w:bookmarkEnd w:id="25"/>
+      <w:bookmarkEnd w:id="23"/>
     </w:p>
     <w:p>
       <w:pPr>
@@ -9834,7 +10516,7 @@
                                 <w:noProof/>
                               </w:rPr>
                             </w:pPr>
-                            <w:bookmarkStart w:id="26" w:name="_Toc34729870"/>
+                            <w:bookmarkStart w:id="24" w:name="_Toc34729870"/>
                             <w:r>
                               <w:t xml:space="preserve">Figuur </w:t>
                             </w:r>
@@ -9871,7 +10553,7 @@
                             <w:r>
                               <w:t>: Detailpagina van een Drone Flight</w:t>
                             </w:r>
-                            <w:bookmarkEnd w:id="26"/>
+                            <w:bookmarkEnd w:id="24"/>
                           </w:p>
                         </w:txbxContent>
                       </wps:txbx>
@@ -9963,11 +10645,11 @@
         <w:lastRenderedPageBreak/>
         <w:t xml:space="preserve"> </w:t>
       </w:r>
-      <w:bookmarkStart w:id="28" w:name="_Toc34729859"/>
+      <w:bookmarkStart w:id="25" w:name="_Toc38201404"/>
       <w:r>
         <w:t>Klassendiagrammen</w:t>
       </w:r>
-      <w:bookmarkEnd w:id="28"/>
+      <w:bookmarkEnd w:id="25"/>
     </w:p>
     <w:p/>
     <w:p>
@@ -9992,11 +10674,11 @@
           <w:numId w:val="18"/>
         </w:numPr>
       </w:pPr>
-      <w:bookmarkStart w:id="29" w:name="_Toc34729860"/>
+      <w:bookmarkStart w:id="26" w:name="_Toc38201405"/>
       <w:r>
         <w:t>Simple Factory pattern voor parserklassen</w:t>
       </w:r>
-      <w:bookmarkEnd w:id="29"/>
+      <w:bookmarkEnd w:id="26"/>
     </w:p>
     <w:p/>
     <w:p>
@@ -10290,7 +10972,7 @@
         <w:pStyle w:val="Bijschrift"/>
         <w:jc w:val="center"/>
       </w:pPr>
-      <w:bookmarkStart w:id="30" w:name="_Toc34729871"/>
+      <w:bookmarkStart w:id="27" w:name="_Toc34729871"/>
       <w:r>
         <w:t xml:space="preserve">Figuur </w:t>
       </w:r>
@@ -10330,7 +11012,7 @@
       <w:r>
         <w:t>imple factory pattern voor parsers</w:t>
       </w:r>
-      <w:bookmarkEnd w:id="30"/>
+      <w:bookmarkEnd w:id="27"/>
     </w:p>
     <w:p>
       <w:pPr>
@@ -10348,12 +11030,12 @@
           <w:numId w:val="18"/>
         </w:numPr>
       </w:pPr>
-      <w:bookmarkStart w:id="31" w:name="_Toc34729861"/>
+      <w:bookmarkStart w:id="28" w:name="_Toc38201406"/>
       <w:r>
         <w:lastRenderedPageBreak/>
         <w:t>Javascriptklassen</w:t>
       </w:r>
-      <w:bookmarkEnd w:id="31"/>
+      <w:bookmarkEnd w:id="28"/>
     </w:p>
     <w:p>
       <w:pPr>
@@ -10635,10 +11317,12 @@
           <w:numId w:val="3"/>
         </w:numPr>
       </w:pPr>
+      <w:bookmarkStart w:id="29" w:name="_Toc38201407"/>
       <w:r>
         <w:lastRenderedPageBreak/>
         <w:t>Testplan</w:t>
       </w:r>
+      <w:bookmarkEnd w:id="29"/>
     </w:p>
     <w:p>
       <w:pPr>
@@ -10900,10 +11584,12 @@
           <w:numId w:val="3"/>
         </w:numPr>
       </w:pPr>
+      <w:bookmarkStart w:id="30" w:name="_Toc38201408"/>
       <w:r>
         <w:lastRenderedPageBreak/>
         <w:t>Evaluaties en discussies</w:t>
       </w:r>
+      <w:bookmarkEnd w:id="30"/>
     </w:p>
     <w:p>
       <w:pPr>
@@ -11165,10 +11851,12 @@
           <w:numId w:val="3"/>
         </w:numPr>
       </w:pPr>
+      <w:bookmarkStart w:id="31" w:name="_Toc38201409"/>
       <w:r>
         <w:lastRenderedPageBreak/>
         <w:t>Handleidingen</w:t>
       </w:r>
+      <w:bookmarkEnd w:id="31"/>
       <w:r>
         <w:rPr>
           <w:sz w:val="24"/>
@@ -11192,8 +11880,13 @@
         </w:numPr>
       </w:pPr>
       <w:r>
-        <w:t xml:space="preserve"> Installatiehandleiding</w:t>
-      </w:r>
+        <w:t xml:space="preserve"> </w:t>
+      </w:r>
+      <w:bookmarkStart w:id="32" w:name="_Toc38201410"/>
+      <w:r>
+        <w:t>Installatiehandleiding</w:t>
+      </w:r>
+      <w:bookmarkEnd w:id="32"/>
     </w:p>
     <w:p/>
     <w:p>
@@ -11272,9 +11965,11 @@
           <w:numId w:val="37"/>
         </w:numPr>
       </w:pPr>
+      <w:bookmarkStart w:id="33" w:name="_Toc38201411"/>
       <w:r>
         <w:t>Vereiste software</w:t>
       </w:r>
+      <w:bookmarkEnd w:id="33"/>
     </w:p>
     <w:p/>
     <w:p>
@@ -11338,13 +12033,7 @@
         <w:rPr>
           <w:sz w:val="24"/>
         </w:rPr>
-        <w:t xml:space="preserve"> (Developer editie) op uw machine. </w:t>
-      </w:r>
-      <w:r>
-        <w:rPr>
-          <w:sz w:val="24"/>
-        </w:rPr>
-        <w:t xml:space="preserve">U kan deze software </w:t>
+        <w:t xml:space="preserve"> (Developer editie) op uw machine. U kan deze software </w:t>
       </w:r>
       <w:hyperlink r:id="rId26" w:history="1">
         <w:r>
@@ -11383,13 +12072,7 @@
         <w:rPr>
           <w:sz w:val="24"/>
         </w:rPr>
-        <w:t xml:space="preserve"> </w:t>
-      </w:r>
-      <w:r>
-        <w:rPr>
-          <w:sz w:val="24"/>
-        </w:rPr>
-        <w:t>Het programma downloadt.</w:t>
+        <w:t xml:space="preserve"> Het programma downloadt.</w:t>
       </w:r>
     </w:p>
     <w:p>
@@ -11438,13 +12121,7 @@
         <w:rPr>
           <w:sz w:val="24"/>
         </w:rPr>
-        <w:t xml:space="preserve"> op uw machine</w:t>
-      </w:r>
-      <w:r>
-        <w:rPr>
-          <w:sz w:val="24"/>
-        </w:rPr>
-        <w:t xml:space="preserve">. U kan deze software </w:t>
+        <w:t xml:space="preserve"> op uw machine. U kan deze software </w:t>
       </w:r>
       <w:hyperlink r:id="rId27" w:history="1">
         <w:r>
@@ -11495,13 +12172,7 @@
         <w:rPr>
           <w:sz w:val="24"/>
         </w:rPr>
-        <w:t xml:space="preserve"> </w:t>
-      </w:r>
-      <w:r>
-        <w:rPr>
-          <w:sz w:val="24"/>
-        </w:rPr>
-        <w:t>Het programma downloadt.</w:t>
+        <w:t xml:space="preserve"> Het programma downloadt.</w:t>
       </w:r>
     </w:p>
     <w:p>
@@ -11519,13 +12190,7 @@
         <w:rPr>
           <w:sz w:val="24"/>
         </w:rPr>
-        <w:t xml:space="preserve">Volg </w:t>
-      </w:r>
-      <w:r>
-        <w:rPr>
-          <w:sz w:val="24"/>
-        </w:rPr>
-        <w:t>na het uitvoeren van het bestand de instructies op het scherm.</w:t>
+        <w:t>Volg na het uitvoeren van het bestand de instructies op het scherm.</w:t>
       </w:r>
     </w:p>
     <w:p>
@@ -11556,13 +12221,7 @@
         <w:rPr>
           <w:sz w:val="24"/>
         </w:rPr>
-        <w:t xml:space="preserve"> op uw machine. </w:t>
-      </w:r>
-      <w:r>
-        <w:rPr>
-          <w:sz w:val="24"/>
-        </w:rPr>
-        <w:t xml:space="preserve">U kan deze software </w:t>
+        <w:t xml:space="preserve"> op uw machine. U kan deze software </w:t>
       </w:r>
       <w:hyperlink r:id="rId28" w:history="1">
         <w:r>
@@ -11619,13 +12278,7 @@
         <w:rPr>
           <w:sz w:val="24"/>
         </w:rPr>
-        <w:t>Volg</w:t>
-      </w:r>
-      <w:r>
-        <w:rPr>
-          <w:sz w:val="24"/>
-        </w:rPr>
-        <w:t xml:space="preserve"> na het uitvoeren van het bestand de instructies op het scherm.</w:t>
+        <w:t>Volg na het uitvoeren van het bestand de instructies op het scherm.</w:t>
       </w:r>
     </w:p>
     <w:p>
@@ -11669,13 +12322,7 @@
         <w:rPr>
           <w:sz w:val="24"/>
         </w:rPr>
-        <w:t xml:space="preserve"> te </w:t>
-      </w:r>
-      <w:r>
-        <w:rPr>
-          <w:sz w:val="24"/>
-        </w:rPr>
-        <w:t xml:space="preserve">installeren: </w:t>
+        <w:t xml:space="preserve"> te installeren: </w:t>
       </w:r>
       <w:r>
         <w:rPr>
@@ -12096,9 +12743,11 @@
           <w:numId w:val="37"/>
         </w:numPr>
       </w:pPr>
+      <w:bookmarkStart w:id="34" w:name="_Toc38201412"/>
       <w:r>
         <w:t>Aanmaken van de databank</w:t>
       </w:r>
+      <w:bookmarkEnd w:id="34"/>
     </w:p>
     <w:p/>
     <w:p>
@@ -12142,13 +12791,7 @@
         <w:rPr>
           <w:sz w:val="24"/>
         </w:rPr>
-        <w:t xml:space="preserve"> op en ve</w:t>
-      </w:r>
-      <w:r>
-        <w:rPr>
-          <w:sz w:val="24"/>
-        </w:rPr>
-        <w:t xml:space="preserve">rbind met uw machine. </w:t>
+        <w:t xml:space="preserve"> op en verbind met uw machine. </w:t>
       </w:r>
     </w:p>
     <w:p>
@@ -12203,13 +12846,7 @@
         <w:rPr>
           <w:sz w:val="24"/>
         </w:rPr>
-        <w:t xml:space="preserve"> deze na</w:t>
-      </w:r>
-      <w:r>
-        <w:rPr>
-          <w:sz w:val="24"/>
-        </w:rPr>
-        <w:t>am</w:t>
+        <w:t xml:space="preserve"> deze naam</w:t>
       </w:r>
       <w:r>
         <w:rPr>
@@ -12334,13 +12971,7 @@
         <w:rPr>
           <w:sz w:val="24"/>
         </w:rPr>
-        <w:t>”</w:t>
-      </w:r>
-      <w:r>
-        <w:rPr>
-          <w:sz w:val="24"/>
-        </w:rPr>
-        <w:t xml:space="preserve">. </w:t>
+        <w:t xml:space="preserve">”. </w:t>
       </w:r>
     </w:p>
     <w:p>
@@ -12402,13 +13033,7 @@
         <w:rPr>
           <w:sz w:val="24"/>
         </w:rPr>
-        <w:t>”</w:t>
-      </w:r>
-      <w:r>
-        <w:rPr>
-          <w:sz w:val="24"/>
-        </w:rPr>
-        <w:t xml:space="preserve"> om het script uit te voeren. </w:t>
+        <w:t xml:space="preserve">” om het script uit te voeren. </w:t>
       </w:r>
     </w:p>
     <w:p>
@@ -12458,14 +13083,7 @@
           <w:sz w:val="24"/>
           <w:lang w:val="en-GB"/>
         </w:rPr>
-        <w:t>”</w:t>
-      </w:r>
-      <w:r>
-        <w:rPr>
-          <w:sz w:val="24"/>
-          <w:lang w:val="en-GB"/>
-        </w:rPr>
-        <w:t xml:space="preserve">. </w:t>
+        <w:t xml:space="preserve">”. </w:t>
       </w:r>
     </w:p>
     <w:p>
@@ -12496,19 +13114,7 @@
         <w:rPr>
           <w:sz w:val="24"/>
         </w:rPr>
-        <w:t>”-</w:t>
-      </w:r>
-      <w:r>
-        <w:rPr>
-          <w:sz w:val="24"/>
-        </w:rPr>
-        <w:t xml:space="preserve">venster op </w:t>
-      </w:r>
-      <w:r>
-        <w:rPr>
-          <w:sz w:val="24"/>
-        </w:rPr>
-        <w:t>“</w:t>
+        <w:t>”-venster op “</w:t>
       </w:r>
       <w:r>
         <w:rPr>
@@ -12546,19 +13152,7 @@
         <w:rPr>
           <w:sz w:val="24"/>
         </w:rPr>
-        <w:t>Vouw de Machinenaammap en Databasesmap</w:t>
-      </w:r>
-      <w:r>
-        <w:rPr>
-          <w:sz w:val="24"/>
-        </w:rPr>
-        <w:t xml:space="preserve"> open. Hierin bevin</w:t>
-      </w:r>
-      <w:r>
-        <w:rPr>
-          <w:sz w:val="24"/>
-        </w:rPr>
-        <w:t>dt zich nu de nieuwe database “</w:t>
+        <w:t>Vouw de Machinenaammap en Databasesmap open. Hierin bevindt zich nu de nieuwe database “</w:t>
       </w:r>
       <w:r>
         <w:rPr>
@@ -12571,19 +13165,7 @@
         <w:rPr>
           <w:sz w:val="24"/>
         </w:rPr>
-        <w:t>”. Merk op dat de Machinenaam</w:t>
-      </w:r>
-      <w:r>
-        <w:rPr>
-          <w:sz w:val="24"/>
-        </w:rPr>
-        <w:t xml:space="preserve">map dezelfde naam </w:t>
-      </w:r>
-      <w:r>
-        <w:rPr>
-          <w:sz w:val="24"/>
-        </w:rPr>
-        <w:t>heeft als de eerder genoteerde “</w:t>
+        <w:t>”. Merk op dat de Machinenaammap dezelfde naam heeft als de eerder genoteerde “</w:t>
       </w:r>
       <w:r>
         <w:rPr>
@@ -12644,9 +13226,11 @@
           <w:numId w:val="37"/>
         </w:numPr>
       </w:pPr>
+      <w:bookmarkStart w:id="35" w:name="_Toc38201413"/>
       <w:r>
         <w:t>Opstarten van de webapplicatie</w:t>
       </w:r>
+      <w:bookmarkEnd w:id="35"/>
     </w:p>
     <w:p/>
     <w:p>
@@ -12684,14 +13268,7 @@
           <w:b/>
           <w:sz w:val="24"/>
         </w:rPr>
-        <w:t xml:space="preserve">Visual Studio </w:t>
-      </w:r>
-      <w:r>
-        <w:rPr>
-          <w:b/>
-          <w:sz w:val="24"/>
-        </w:rPr>
-        <w:t>2019</w:t>
+        <w:t>Visual Studio 2019</w:t>
       </w:r>
       <w:r>
         <w:rPr>
@@ -12728,13 +13305,7 @@
         <w:rPr>
           <w:sz w:val="24"/>
         </w:rPr>
-        <w:t xml:space="preserve"> en open deze</w:t>
-      </w:r>
-      <w:r>
-        <w:rPr>
-          <w:sz w:val="24"/>
-        </w:rPr>
-        <w:t>.</w:t>
+        <w:t xml:space="preserve"> en open deze.</w:t>
       </w:r>
     </w:p>
     <w:p>
@@ -12765,13 +13336,7 @@
         <w:rPr>
           <w:sz w:val="24"/>
         </w:rPr>
-        <w:t xml:space="preserve"> </w:t>
-      </w:r>
-      <w:r>
-        <w:rPr>
-          <w:sz w:val="24"/>
-        </w:rPr>
-        <w:t xml:space="preserve">van het project naar het bestand </w:t>
+        <w:t xml:space="preserve"> van het project naar het bestand </w:t>
       </w:r>
       <w:r>
         <w:rPr>
@@ -13239,8 +13804,6 @@
         </w:rPr>
         <w:t>.</w:t>
       </w:r>
-      <w:bookmarkStart w:id="32" w:name="_GoBack"/>
-      <w:bookmarkEnd w:id="32"/>
     </w:p>
     <w:p>
       <w:pPr>
@@ -13292,8 +13855,13 @@
         </w:numPr>
       </w:pPr>
       <w:r>
-        <w:t xml:space="preserve"> Gebruikershandleiding</w:t>
-      </w:r>
+        <w:t xml:space="preserve"> </w:t>
+      </w:r>
+      <w:bookmarkStart w:id="36" w:name="_Toc38201414"/>
+      <w:r>
+        <w:t>Gebruikershandleiding</w:t>
+      </w:r>
+      <w:bookmarkEnd w:id="36"/>
     </w:p>
     <w:p>
       <w:pPr>
@@ -13472,15 +14040,27 @@
     <w:p>
       <w:pPr>
         <w:pStyle w:val="Kop1"/>
-      </w:pPr>
-      <w:bookmarkStart w:id="33" w:name="_Toc34729862"/>
-      <w:r>
+        <w:rPr>
+          <w:lang w:val="en-GB"/>
+        </w:rPr>
+      </w:pPr>
+      <w:bookmarkStart w:id="37" w:name="_Toc38201415"/>
+      <w:r>
+        <w:rPr>
+          <w:lang w:val="en-GB"/>
+        </w:rPr>
         <w:lastRenderedPageBreak/>
         <w:t>Referenties</w:t>
       </w:r>
-      <w:bookmarkEnd w:id="33"/>
-    </w:p>
-    <w:p/>
+      <w:bookmarkEnd w:id="37"/>
+    </w:p>
+    <w:p>
+      <w:pPr>
+        <w:rPr>
+          <w:lang w:val="en-GB"/>
+        </w:rPr>
+      </w:pPr>
+    </w:p>
     <w:p>
       <w:pPr>
         <w:rPr>
@@ -13494,6 +14074,7 @@
           <w:rFonts w:cstheme="minorHAnsi"/>
           <w:sz w:val="24"/>
           <w:szCs w:val="26"/>
+          <w:lang w:val="en-GB"/>
         </w:rPr>
         <w:t xml:space="preserve">ArcGIS for Developers. (z.j). </w:t>
       </w:r>
@@ -13936,7 +14517,7 @@
           <w:lang w:val="en-GB"/>
         </w:rPr>
       </w:pPr>
-      <w:bookmarkStart w:id="34" w:name="_Toc34729863"/>
+      <w:bookmarkStart w:id="38" w:name="_Toc38201416"/>
       <w:r>
         <w:rPr>
           <w:lang w:val="en-GB"/>
@@ -13956,7 +14537,7 @@
         </w:rPr>
         <w:t>use case-diagrammen stories</w:t>
       </w:r>
-      <w:bookmarkEnd w:id="34"/>
+      <w:bookmarkEnd w:id="38"/>
     </w:p>
     <w:p>
       <w:pPr>
@@ -19055,6 +19636,7 @@
           <w:docPartUnique/>
         </w:docPartObj>
       </w:sdtPr>
+      <w:sdtEndPr/>
       <w:sdtContent/>
     </w:sdt>
   </w:p>
@@ -19076,6 +19658,7 @@
         <w:docPartUnique/>
       </w:docPartObj>
     </w:sdtPr>
+    <w:sdtEndPr/>
     <w:sdtContent>
       <w:p>
         <w:pPr>
@@ -19096,7 +19679,7 @@
             <w:noProof/>
             <w:lang w:val="nl-NL"/>
           </w:rPr>
-          <w:t>26</w:t>
+          <w:t>6</w:t>
         </w:r>
         <w:r>
           <w:fldChar w:fldCharType="end"/>
@@ -19123,6 +19706,7 @@
         <w:docPartUnique/>
       </w:docPartObj>
     </w:sdtPr>
+    <w:sdtEndPr/>
     <w:sdtContent>
       <w:p>
         <w:pPr>
@@ -25350,7 +25934,7 @@
 </file>
 
 <file path=customXml/itemProps1.xml><?xml version="1.0" encoding="utf-8"?>
-<ds:datastoreItem xmlns:ds="http://schemas.openxmlformats.org/officeDocument/2006/customXml" ds:itemID="{751C82F4-0734-43E4-A58B-E2FA0BD6010D}">
+<ds:datastoreItem xmlns:ds="http://schemas.openxmlformats.org/officeDocument/2006/customXml" ds:itemID="{56695605-9C0F-4C92-9E51-4FAF762AE741}">
   <ds:schemaRefs>
     <ds:schemaRef ds:uri="http://schemas.openxmlformats.org/officeDocument/2006/bibliography"/>
   </ds:schemaRefs>

--- a/verslag/verslag-sprint-2-drone1.docx
+++ b/verslag/verslag-sprint-2-drone1.docx
@@ -1,6 +1,6 @@
 
 <file path=word/document.xml><?xml version="1.0" encoding="utf-8"?>
-<w:document xmlns:wpc="http://schemas.microsoft.com/office/word/2010/wordprocessingCanvas" xmlns:mc="http://schemas.openxmlformats.org/markup-compatibility/2006" xmlns:o="urn:schemas-microsoft-com:office:office" xmlns:r="http://schemas.openxmlformats.org/officeDocument/2006/relationships" xmlns:m="http://schemas.openxmlformats.org/officeDocument/2006/math" xmlns:v="urn:schemas-microsoft-com:vml" xmlns:wp14="http://schemas.microsoft.com/office/word/2010/wordprocessingDrawing" xmlns:wp="http://schemas.openxmlformats.org/drawingml/2006/wordprocessingDrawing" xmlns:w10="urn:schemas-microsoft-com:office:word" xmlns:w="http://schemas.openxmlformats.org/wordprocessingml/2006/main" xmlns:w14="http://schemas.microsoft.com/office/word/2010/wordml" xmlns:w15="http://schemas.microsoft.com/office/word/2012/wordml" xmlns:wpg="http://schemas.microsoft.com/office/word/2010/wordprocessingGroup" xmlns:wpi="http://schemas.microsoft.com/office/word/2010/wordprocessingInk" xmlns:wne="http://schemas.microsoft.com/office/word/2006/wordml" xmlns:wps="http://schemas.microsoft.com/office/word/2010/wordprocessingShape" mc:Ignorable="w14 w15 wp14">
+<w:document xmlns:wpc="http://schemas.microsoft.com/office/word/2010/wordprocessingCanvas" xmlns:cx="http://schemas.microsoft.com/office/drawing/2014/chartex" xmlns:cx1="http://schemas.microsoft.com/office/drawing/2015/9/8/chartex" xmlns:cx2="http://schemas.microsoft.com/office/drawing/2015/10/21/chartex" xmlns:cx3="http://schemas.microsoft.com/office/drawing/2016/5/9/chartex" xmlns:cx4="http://schemas.microsoft.com/office/drawing/2016/5/10/chartex" xmlns:cx5="http://schemas.microsoft.com/office/drawing/2016/5/11/chartex" xmlns:cx6="http://schemas.microsoft.com/office/drawing/2016/5/12/chartex" xmlns:cx7="http://schemas.microsoft.com/office/drawing/2016/5/13/chartex" xmlns:cx8="http://schemas.microsoft.com/office/drawing/2016/5/14/chartex" xmlns:mc="http://schemas.openxmlformats.org/markup-compatibility/2006" xmlns:aink="http://schemas.microsoft.com/office/drawing/2016/ink" xmlns:am3d="http://schemas.microsoft.com/office/drawing/2017/model3d" xmlns:o="urn:schemas-microsoft-com:office:office" xmlns:r="http://schemas.openxmlformats.org/officeDocument/2006/relationships" xmlns:m="http://schemas.openxmlformats.org/officeDocument/2006/math" xmlns:v="urn:schemas-microsoft-com:vml" xmlns:wp14="http://schemas.microsoft.com/office/word/2010/wordprocessingDrawing" xmlns:wp="http://schemas.openxmlformats.org/drawingml/2006/wordprocessingDrawing" xmlns:w10="urn:schemas-microsoft-com:office:word" xmlns:w="http://schemas.openxmlformats.org/wordprocessingml/2006/main" xmlns:w14="http://schemas.microsoft.com/office/word/2010/wordml" xmlns:w15="http://schemas.microsoft.com/office/word/2012/wordml" xmlns:w16cid="http://schemas.microsoft.com/office/word/2016/wordml/cid" xmlns:w16se="http://schemas.microsoft.com/office/word/2015/wordml/symex" xmlns:wpg="http://schemas.microsoft.com/office/word/2010/wordprocessingGroup" xmlns:wpi="http://schemas.microsoft.com/office/word/2010/wordprocessingInk" xmlns:wne="http://schemas.microsoft.com/office/word/2006/wordml" xmlns:wps="http://schemas.microsoft.com/office/word/2010/wordprocessingShape" mc:Ignorable="w14 w15 w16se w16cid wp14">
   <w:body>
     <w:p>
       <w:r>
@@ -686,7 +686,7 @@
             </w:rPr>
             <w:fldChar w:fldCharType="separate"/>
           </w:r>
-          <w:hyperlink w:anchor="_Toc38201387" w:history="1">
+          <w:hyperlink w:anchor="_Toc38293451" w:history="1">
             <w:r>
               <w:rPr>
                 <w:rStyle w:val="Hyperlink"/>
@@ -714,7 +714,7 @@
                 <w:noProof/>
                 <w:webHidden/>
               </w:rPr>
-              <w:instrText xml:space="preserve"> PAGEREF _Toc38201387 \h </w:instrText>
+              <w:instrText xml:space="preserve"> PAGEREF _Toc38293451 \h </w:instrText>
             </w:r>
             <w:r>
               <w:rPr>
@@ -757,7 +757,7 @@
               <w:lang w:eastAsia="nl-BE"/>
             </w:rPr>
           </w:pPr>
-          <w:hyperlink w:anchor="_Toc38201388" w:history="1">
+          <w:hyperlink w:anchor="_Toc38293452" w:history="1">
             <w:r>
               <w:rPr>
                 <w:rStyle w:val="Hyperlink"/>
@@ -784,7 +784,7 @@
                 <w:noProof/>
                 <w:webHidden/>
               </w:rPr>
-              <w:instrText xml:space="preserve"> PAGEREF _Toc38201388 \h </w:instrText>
+              <w:instrText xml:space="preserve"> PAGEREF _Toc38293452 \h </w:instrText>
             </w:r>
             <w:r>
               <w:rPr>
@@ -828,7 +828,7 @@
               <w:lang w:eastAsia="nl-BE"/>
             </w:rPr>
           </w:pPr>
-          <w:hyperlink w:anchor="_Toc38201389" w:history="1">
+          <w:hyperlink w:anchor="_Toc38293453" w:history="1">
             <w:r>
               <w:rPr>
                 <w:rStyle w:val="Hyperlink"/>
@@ -870,7 +870,7 @@
                 <w:noProof/>
                 <w:webHidden/>
               </w:rPr>
-              <w:instrText xml:space="preserve"> PAGEREF _Toc38201389 \h </w:instrText>
+              <w:instrText xml:space="preserve"> PAGEREF _Toc38293453 \h </w:instrText>
             </w:r>
             <w:r>
               <w:rPr>
@@ -914,7 +914,7 @@
               <w:lang w:eastAsia="nl-BE"/>
             </w:rPr>
           </w:pPr>
-          <w:hyperlink w:anchor="_Toc38201390" w:history="1">
+          <w:hyperlink w:anchor="_Toc38293454" w:history="1">
             <w:r>
               <w:rPr>
                 <w:rStyle w:val="Hyperlink"/>
@@ -956,7 +956,7 @@
                 <w:noProof/>
                 <w:webHidden/>
               </w:rPr>
-              <w:instrText xml:space="preserve"> PAGEREF _Toc38201390 \h </w:instrText>
+              <w:instrText xml:space="preserve"> PAGEREF _Toc38293454 \h </w:instrText>
             </w:r>
             <w:r>
               <w:rPr>
@@ -1000,7 +1000,7 @@
               <w:lang w:eastAsia="nl-BE"/>
             </w:rPr>
           </w:pPr>
-          <w:hyperlink w:anchor="_Toc38201391" w:history="1">
+          <w:hyperlink w:anchor="_Toc38293455" w:history="1">
             <w:r>
               <w:rPr>
                 <w:rStyle w:val="Hyperlink"/>
@@ -1042,7 +1042,7 @@
                 <w:noProof/>
                 <w:webHidden/>
               </w:rPr>
-              <w:instrText xml:space="preserve"> PAGEREF _Toc38201391 \h </w:instrText>
+              <w:instrText xml:space="preserve"> PAGEREF _Toc38293455 \h </w:instrText>
             </w:r>
             <w:r>
               <w:rPr>
@@ -1086,7 +1086,7 @@
               <w:lang w:eastAsia="nl-BE"/>
             </w:rPr>
           </w:pPr>
-          <w:hyperlink w:anchor="_Toc38201392" w:history="1">
+          <w:hyperlink w:anchor="_Toc38293456" w:history="1">
             <w:r>
               <w:rPr>
                 <w:rStyle w:val="Hyperlink"/>
@@ -1128,7 +1128,7 @@
                 <w:noProof/>
                 <w:webHidden/>
               </w:rPr>
-              <w:instrText xml:space="preserve"> PAGEREF _Toc38201392 \h </w:instrText>
+              <w:instrText xml:space="preserve"> PAGEREF _Toc38293456 \h </w:instrText>
             </w:r>
             <w:r>
               <w:rPr>
@@ -1172,7 +1172,7 @@
               <w:lang w:eastAsia="nl-BE"/>
             </w:rPr>
           </w:pPr>
-          <w:hyperlink w:anchor="_Toc38201393" w:history="1">
+          <w:hyperlink w:anchor="_Toc38293457" w:history="1">
             <w:r>
               <w:rPr>
                 <w:rStyle w:val="Hyperlink"/>
@@ -1214,7 +1214,7 @@
                 <w:noProof/>
                 <w:webHidden/>
               </w:rPr>
-              <w:instrText xml:space="preserve"> PAGEREF _Toc38201393 \h </w:instrText>
+              <w:instrText xml:space="preserve"> PAGEREF _Toc38293457 \h </w:instrText>
             </w:r>
             <w:r>
               <w:rPr>
@@ -1234,7 +1234,7 @@
                 <w:noProof/>
                 <w:webHidden/>
               </w:rPr>
-              <w:t>13</w:t>
+              <w:t>12</w:t>
             </w:r>
             <w:r>
               <w:rPr>
@@ -1258,7 +1258,7 @@
               <w:lang w:eastAsia="nl-BE"/>
             </w:rPr>
           </w:pPr>
-          <w:hyperlink w:anchor="_Toc38201394" w:history="1">
+          <w:hyperlink w:anchor="_Toc38293458" w:history="1">
             <w:r>
               <w:rPr>
                 <w:rStyle w:val="Hyperlink"/>
@@ -1300,7 +1300,7 @@
                 <w:noProof/>
                 <w:webHidden/>
               </w:rPr>
-              <w:instrText xml:space="preserve"> PAGEREF _Toc38201394 \h </w:instrText>
+              <w:instrText xml:space="preserve"> PAGEREF _Toc38293458 \h </w:instrText>
             </w:r>
             <w:r>
               <w:rPr>
@@ -1320,7 +1320,7 @@
                 <w:noProof/>
                 <w:webHidden/>
               </w:rPr>
-              <w:t>13</w:t>
+              <w:t>12</w:t>
             </w:r>
             <w:r>
               <w:rPr>
@@ -1344,7 +1344,7 @@
               <w:lang w:eastAsia="nl-BE"/>
             </w:rPr>
           </w:pPr>
-          <w:hyperlink w:anchor="_Toc38201395" w:history="1">
+          <w:hyperlink w:anchor="_Toc38293459" w:history="1">
             <w:r>
               <w:rPr>
                 <w:rStyle w:val="Hyperlink"/>
@@ -1386,7 +1386,7 @@
                 <w:noProof/>
                 <w:webHidden/>
               </w:rPr>
-              <w:instrText xml:space="preserve"> PAGEREF _Toc38201395 \h </w:instrText>
+              <w:instrText xml:space="preserve"> PAGEREF _Toc38293459 \h </w:instrText>
             </w:r>
             <w:r>
               <w:rPr>
@@ -1406,7 +1406,7 @@
                 <w:noProof/>
                 <w:webHidden/>
               </w:rPr>
-              <w:t>13</w:t>
+              <w:t>12</w:t>
             </w:r>
             <w:r>
               <w:rPr>
@@ -1430,7 +1430,7 @@
               <w:lang w:eastAsia="nl-BE"/>
             </w:rPr>
           </w:pPr>
-          <w:hyperlink w:anchor="_Toc38201396" w:history="1">
+          <w:hyperlink w:anchor="_Toc38293460" w:history="1">
             <w:r>
               <w:rPr>
                 <w:rStyle w:val="Hyperlink"/>
@@ -1472,7 +1472,7 @@
                 <w:noProof/>
                 <w:webHidden/>
               </w:rPr>
-              <w:instrText xml:space="preserve"> PAGEREF _Toc38201396 \h </w:instrText>
+              <w:instrText xml:space="preserve"> PAGEREF _Toc38293460 \h </w:instrText>
             </w:r>
             <w:r>
               <w:rPr>
@@ -1492,7 +1492,7 @@
                 <w:noProof/>
                 <w:webHidden/>
               </w:rPr>
-              <w:t>13</w:t>
+              <w:t>12</w:t>
             </w:r>
             <w:r>
               <w:rPr>
@@ -1516,7 +1516,7 @@
               <w:lang w:eastAsia="nl-BE"/>
             </w:rPr>
           </w:pPr>
-          <w:hyperlink w:anchor="_Toc38201397" w:history="1">
+          <w:hyperlink w:anchor="_Toc38293461" w:history="1">
             <w:r>
               <w:rPr>
                 <w:rStyle w:val="Hyperlink"/>
@@ -1558,7 +1558,7 @@
                 <w:noProof/>
                 <w:webHidden/>
               </w:rPr>
-              <w:instrText xml:space="preserve"> PAGEREF _Toc38201397 \h </w:instrText>
+              <w:instrText xml:space="preserve"> PAGEREF _Toc38293461 \h </w:instrText>
             </w:r>
             <w:r>
               <w:rPr>
@@ -1578,7 +1578,7 @@
                 <w:noProof/>
                 <w:webHidden/>
               </w:rPr>
-              <w:t>14</w:t>
+              <w:t>13</w:t>
             </w:r>
             <w:r>
               <w:rPr>
@@ -1602,7 +1602,7 @@
               <w:lang w:eastAsia="nl-BE"/>
             </w:rPr>
           </w:pPr>
-          <w:hyperlink w:anchor="_Toc38201398" w:history="1">
+          <w:hyperlink w:anchor="_Toc38293462" w:history="1">
             <w:r>
               <w:rPr>
                 <w:rStyle w:val="Hyperlink"/>
@@ -1644,7 +1644,7 @@
                 <w:noProof/>
                 <w:webHidden/>
               </w:rPr>
-              <w:instrText xml:space="preserve"> PAGEREF _Toc38201398 \h </w:instrText>
+              <w:instrText xml:space="preserve"> PAGEREF _Toc38293462 \h </w:instrText>
             </w:r>
             <w:r>
               <w:rPr>
@@ -1664,7 +1664,7 @@
                 <w:noProof/>
                 <w:webHidden/>
               </w:rPr>
-              <w:t>14</w:t>
+              <w:t>13</w:t>
             </w:r>
             <w:r>
               <w:rPr>
@@ -1688,7 +1688,7 @@
               <w:lang w:eastAsia="nl-BE"/>
             </w:rPr>
           </w:pPr>
-          <w:hyperlink w:anchor="_Toc38201399" w:history="1">
+          <w:hyperlink w:anchor="_Toc38293463" w:history="1">
             <w:r>
               <w:rPr>
                 <w:rStyle w:val="Hyperlink"/>
@@ -1730,7 +1730,7 @@
                 <w:noProof/>
                 <w:webHidden/>
               </w:rPr>
-              <w:instrText xml:space="preserve"> PAGEREF _Toc38201399 \h </w:instrText>
+              <w:instrText xml:space="preserve"> PAGEREF _Toc38293463 \h </w:instrText>
             </w:r>
             <w:r>
               <w:rPr>
@@ -1750,7 +1750,7 @@
                 <w:noProof/>
                 <w:webHidden/>
               </w:rPr>
-              <w:t>15</w:t>
+              <w:t>14</w:t>
             </w:r>
             <w:r>
               <w:rPr>
@@ -1774,7 +1774,7 @@
               <w:lang w:eastAsia="nl-BE"/>
             </w:rPr>
           </w:pPr>
-          <w:hyperlink w:anchor="_Toc38201400" w:history="1">
+          <w:hyperlink w:anchor="_Toc38293464" w:history="1">
             <w:r>
               <w:rPr>
                 <w:rStyle w:val="Hyperlink"/>
@@ -1816,7 +1816,7 @@
                 <w:noProof/>
                 <w:webHidden/>
               </w:rPr>
-              <w:instrText xml:space="preserve"> PAGEREF _Toc38201400 \h </w:instrText>
+              <w:instrText xml:space="preserve"> PAGEREF _Toc38293464 \h </w:instrText>
             </w:r>
             <w:r>
               <w:rPr>
@@ -1836,7 +1836,7 @@
                 <w:noProof/>
                 <w:webHidden/>
               </w:rPr>
-              <w:t>15</w:t>
+              <w:t>14</w:t>
             </w:r>
             <w:r>
               <w:rPr>
@@ -1860,7 +1860,7 @@
               <w:lang w:eastAsia="nl-BE"/>
             </w:rPr>
           </w:pPr>
-          <w:hyperlink w:anchor="_Toc38201401" w:history="1">
+          <w:hyperlink w:anchor="_Toc38293465" w:history="1">
             <w:r>
               <w:rPr>
                 <w:rStyle w:val="Hyperlink"/>
@@ -1902,7 +1902,7 @@
                 <w:noProof/>
                 <w:webHidden/>
               </w:rPr>
-              <w:instrText xml:space="preserve"> PAGEREF _Toc38201401 \h </w:instrText>
+              <w:instrText xml:space="preserve"> PAGEREF _Toc38293465 \h </w:instrText>
             </w:r>
             <w:r>
               <w:rPr>
@@ -1922,7 +1922,7 @@
                 <w:noProof/>
                 <w:webHidden/>
               </w:rPr>
-              <w:t>18</w:t>
+              <w:t>17</w:t>
             </w:r>
             <w:r>
               <w:rPr>
@@ -1946,7 +1946,7 @@
               <w:lang w:eastAsia="nl-BE"/>
             </w:rPr>
           </w:pPr>
-          <w:hyperlink w:anchor="_Toc38201402" w:history="1">
+          <w:hyperlink w:anchor="_Toc38293466" w:history="1">
             <w:r>
               <w:rPr>
                 <w:rStyle w:val="Hyperlink"/>
@@ -1988,7 +1988,7 @@
                 <w:noProof/>
                 <w:webHidden/>
               </w:rPr>
-              <w:instrText xml:space="preserve"> PAGEREF _Toc38201402 \h </w:instrText>
+              <w:instrText xml:space="preserve"> PAGEREF _Toc38293466 \h </w:instrText>
             </w:r>
             <w:r>
               <w:rPr>
@@ -2008,7 +2008,7 @@
                 <w:noProof/>
                 <w:webHidden/>
               </w:rPr>
-              <w:t>19</w:t>
+              <w:t>18</w:t>
             </w:r>
             <w:r>
               <w:rPr>
@@ -2032,7 +2032,7 @@
               <w:lang w:eastAsia="nl-BE"/>
             </w:rPr>
           </w:pPr>
-          <w:hyperlink w:anchor="_Toc38201403" w:history="1">
+          <w:hyperlink w:anchor="_Toc38293467" w:history="1">
             <w:r>
               <w:rPr>
                 <w:rStyle w:val="Hyperlink"/>
@@ -2074,7 +2074,7 @@
                 <w:noProof/>
                 <w:webHidden/>
               </w:rPr>
-              <w:instrText xml:space="preserve"> PAGEREF _Toc38201403 \h </w:instrText>
+              <w:instrText xml:space="preserve"> PAGEREF _Toc38293467 \h </w:instrText>
             </w:r>
             <w:r>
               <w:rPr>
@@ -2094,7 +2094,7 @@
                 <w:noProof/>
                 <w:webHidden/>
               </w:rPr>
-              <w:t>20</w:t>
+              <w:t>19</w:t>
             </w:r>
             <w:r>
               <w:rPr>
@@ -2118,7 +2118,7 @@
               <w:lang w:eastAsia="nl-BE"/>
             </w:rPr>
           </w:pPr>
-          <w:hyperlink w:anchor="_Toc38201404" w:history="1">
+          <w:hyperlink w:anchor="_Toc38293468" w:history="1">
             <w:r>
               <w:rPr>
                 <w:rStyle w:val="Hyperlink"/>
@@ -2160,7 +2160,7 @@
                 <w:noProof/>
                 <w:webHidden/>
               </w:rPr>
-              <w:instrText xml:space="preserve"> PAGEREF _Toc38201404 \h </w:instrText>
+              <w:instrText xml:space="preserve"> PAGEREF _Toc38293468 \h </w:instrText>
             </w:r>
             <w:r>
               <w:rPr>
@@ -2180,7 +2180,7 @@
                 <w:noProof/>
                 <w:webHidden/>
               </w:rPr>
-              <w:t>21</w:t>
+              <w:t>20</w:t>
             </w:r>
             <w:r>
               <w:rPr>
@@ -2204,7 +2204,7 @@
               <w:lang w:eastAsia="nl-BE"/>
             </w:rPr>
           </w:pPr>
-          <w:hyperlink w:anchor="_Toc38201405" w:history="1">
+          <w:hyperlink w:anchor="_Toc38293469" w:history="1">
             <w:r>
               <w:rPr>
                 <w:rStyle w:val="Hyperlink"/>
@@ -2246,7 +2246,7 @@
                 <w:noProof/>
                 <w:webHidden/>
               </w:rPr>
-              <w:instrText xml:space="preserve"> PAGEREF _Toc38201405 \h </w:instrText>
+              <w:instrText xml:space="preserve"> PAGEREF _Toc38293469 \h </w:instrText>
             </w:r>
             <w:r>
               <w:rPr>
@@ -2266,7 +2266,7 @@
                 <w:noProof/>
                 <w:webHidden/>
               </w:rPr>
-              <w:t>21</w:t>
+              <w:t>20</w:t>
             </w:r>
             <w:r>
               <w:rPr>
@@ -2290,7 +2290,7 @@
               <w:lang w:eastAsia="nl-BE"/>
             </w:rPr>
           </w:pPr>
-          <w:hyperlink w:anchor="_Toc38201406" w:history="1">
+          <w:hyperlink w:anchor="_Toc38293470" w:history="1">
             <w:r>
               <w:rPr>
                 <w:rStyle w:val="Hyperlink"/>
@@ -2332,7 +2332,7 @@
                 <w:noProof/>
                 <w:webHidden/>
               </w:rPr>
-              <w:instrText xml:space="preserve"> PAGEREF _Toc38201406 \h </w:instrText>
+              <w:instrText xml:space="preserve"> PAGEREF _Toc38293470 \h </w:instrText>
             </w:r>
             <w:r>
               <w:rPr>
@@ -2352,7 +2352,7 @@
                 <w:noProof/>
                 <w:webHidden/>
               </w:rPr>
-              <w:t>22</w:t>
+              <w:t>21</w:t>
             </w:r>
             <w:r>
               <w:rPr>
@@ -2376,7 +2376,7 @@
               <w:lang w:eastAsia="nl-BE"/>
             </w:rPr>
           </w:pPr>
-          <w:hyperlink w:anchor="_Toc38201407" w:history="1">
+          <w:hyperlink w:anchor="_Toc38293471" w:history="1">
             <w:r>
               <w:rPr>
                 <w:rStyle w:val="Hyperlink"/>
@@ -2418,7 +2418,7 @@
                 <w:noProof/>
                 <w:webHidden/>
               </w:rPr>
-              <w:instrText xml:space="preserve"> PAGEREF _Toc38201407 \h </w:instrText>
+              <w:instrText xml:space="preserve"> PAGEREF _Toc38293471 \h </w:instrText>
             </w:r>
             <w:r>
               <w:rPr>
@@ -2438,7 +2438,7 @@
                 <w:noProof/>
                 <w:webHidden/>
               </w:rPr>
-              <w:t>23</w:t>
+              <w:t>22</w:t>
             </w:r>
             <w:r>
               <w:rPr>
@@ -2462,7 +2462,7 @@
               <w:lang w:eastAsia="nl-BE"/>
             </w:rPr>
           </w:pPr>
-          <w:hyperlink w:anchor="_Toc38201408" w:history="1">
+          <w:hyperlink w:anchor="_Toc38293472" w:history="1">
             <w:r>
               <w:rPr>
                 <w:rStyle w:val="Hyperlink"/>
@@ -2504,7 +2504,7 @@
                 <w:noProof/>
                 <w:webHidden/>
               </w:rPr>
-              <w:instrText xml:space="preserve"> PAGEREF _Toc38201408 \h </w:instrText>
+              <w:instrText xml:space="preserve"> PAGEREF _Toc38293472 \h </w:instrText>
             </w:r>
             <w:r>
               <w:rPr>
@@ -2524,7 +2524,7 @@
                 <w:noProof/>
                 <w:webHidden/>
               </w:rPr>
-              <w:t>24</w:t>
+              <w:t>23</w:t>
             </w:r>
             <w:r>
               <w:rPr>
@@ -2548,7 +2548,7 @@
               <w:lang w:eastAsia="nl-BE"/>
             </w:rPr>
           </w:pPr>
-          <w:hyperlink w:anchor="_Toc38201409" w:history="1">
+          <w:hyperlink w:anchor="_Toc38293473" w:history="1">
             <w:r>
               <w:rPr>
                 <w:rStyle w:val="Hyperlink"/>
@@ -2590,7 +2590,7 @@
                 <w:noProof/>
                 <w:webHidden/>
               </w:rPr>
-              <w:instrText xml:space="preserve"> PAGEREF _Toc38201409 \h </w:instrText>
+              <w:instrText xml:space="preserve"> PAGEREF _Toc38293473 \h </w:instrText>
             </w:r>
             <w:r>
               <w:rPr>
@@ -2610,7 +2610,7 @@
                 <w:noProof/>
                 <w:webHidden/>
               </w:rPr>
-              <w:t>25</w:t>
+              <w:t>24</w:t>
             </w:r>
             <w:r>
               <w:rPr>
@@ -2634,7 +2634,7 @@
               <w:lang w:eastAsia="nl-BE"/>
             </w:rPr>
           </w:pPr>
-          <w:hyperlink w:anchor="_Toc38201410" w:history="1">
+          <w:hyperlink w:anchor="_Toc38293474" w:history="1">
             <w:r>
               <w:rPr>
                 <w:rStyle w:val="Hyperlink"/>
@@ -2676,7 +2676,7 @@
                 <w:noProof/>
                 <w:webHidden/>
               </w:rPr>
-              <w:instrText xml:space="preserve"> PAGEREF _Toc38201410 \h </w:instrText>
+              <w:instrText xml:space="preserve"> PAGEREF _Toc38293474 \h </w:instrText>
             </w:r>
             <w:r>
               <w:rPr>
@@ -2696,7 +2696,7 @@
                 <w:noProof/>
                 <w:webHidden/>
               </w:rPr>
-              <w:t>25</w:t>
+              <w:t>24</w:t>
             </w:r>
             <w:r>
               <w:rPr>
@@ -2720,7 +2720,7 @@
               <w:lang w:eastAsia="nl-BE"/>
             </w:rPr>
           </w:pPr>
-          <w:hyperlink w:anchor="_Toc38201411" w:history="1">
+          <w:hyperlink w:anchor="_Toc38293475" w:history="1">
             <w:r>
               <w:rPr>
                 <w:rStyle w:val="Hyperlink"/>
@@ -2762,7 +2762,7 @@
                 <w:noProof/>
                 <w:webHidden/>
               </w:rPr>
-              <w:instrText xml:space="preserve"> PAGEREF _Toc38201411 \h </w:instrText>
+              <w:instrText xml:space="preserve"> PAGEREF _Toc38293475 \h </w:instrText>
             </w:r>
             <w:r>
               <w:rPr>
@@ -2782,7 +2782,7 @@
                 <w:noProof/>
                 <w:webHidden/>
               </w:rPr>
-              <w:t>25</w:t>
+              <w:t>24</w:t>
             </w:r>
             <w:r>
               <w:rPr>
@@ -2806,7 +2806,7 @@
               <w:lang w:eastAsia="nl-BE"/>
             </w:rPr>
           </w:pPr>
-          <w:hyperlink w:anchor="_Toc38201412" w:history="1">
+          <w:hyperlink w:anchor="_Toc38293476" w:history="1">
             <w:r>
               <w:rPr>
                 <w:rStyle w:val="Hyperlink"/>
@@ -2848,7 +2848,7 @@
                 <w:noProof/>
                 <w:webHidden/>
               </w:rPr>
-              <w:instrText xml:space="preserve"> PAGEREF _Toc38201412 \h </w:instrText>
+              <w:instrText xml:space="preserve"> PAGEREF _Toc38293476 \h </w:instrText>
             </w:r>
             <w:r>
               <w:rPr>
@@ -2868,7 +2868,7 @@
                 <w:noProof/>
                 <w:webHidden/>
               </w:rPr>
-              <w:t>26</w:t>
+              <w:t>25</w:t>
             </w:r>
             <w:r>
               <w:rPr>
@@ -2892,7 +2892,7 @@
               <w:lang w:eastAsia="nl-BE"/>
             </w:rPr>
           </w:pPr>
-          <w:hyperlink w:anchor="_Toc38201413" w:history="1">
+          <w:hyperlink w:anchor="_Toc38293477" w:history="1">
             <w:r>
               <w:rPr>
                 <w:rStyle w:val="Hyperlink"/>
@@ -2934,7 +2934,7 @@
                 <w:noProof/>
                 <w:webHidden/>
               </w:rPr>
-              <w:instrText xml:space="preserve"> PAGEREF _Toc38201413 \h </w:instrText>
+              <w:instrText xml:space="preserve"> PAGEREF _Toc38293477 \h </w:instrText>
             </w:r>
             <w:r>
               <w:rPr>
@@ -2954,7 +2954,7 @@
                 <w:noProof/>
                 <w:webHidden/>
               </w:rPr>
-              <w:t>26</w:t>
+              <w:t>25</w:t>
             </w:r>
             <w:r>
               <w:rPr>
@@ -2978,7 +2978,7 @@
               <w:lang w:eastAsia="nl-BE"/>
             </w:rPr>
           </w:pPr>
-          <w:hyperlink w:anchor="_Toc38201414" w:history="1">
+          <w:hyperlink w:anchor="_Toc38293478" w:history="1">
             <w:r>
               <w:rPr>
                 <w:rStyle w:val="Hyperlink"/>
@@ -3020,7 +3020,7 @@
                 <w:noProof/>
                 <w:webHidden/>
               </w:rPr>
-              <w:instrText xml:space="preserve"> PAGEREF _Toc38201414 \h </w:instrText>
+              <w:instrText xml:space="preserve"> PAGEREF _Toc38293478 \h </w:instrText>
             </w:r>
             <w:r>
               <w:rPr>
@@ -3040,7 +3040,7 @@
                 <w:noProof/>
                 <w:webHidden/>
               </w:rPr>
-              <w:t>27</w:t>
+              <w:t>26</w:t>
             </w:r>
             <w:r>
               <w:rPr>
@@ -3063,11 +3063,12 @@
               <w:lang w:eastAsia="nl-BE"/>
             </w:rPr>
           </w:pPr>
-          <w:hyperlink w:anchor="_Toc38201415" w:history="1">
+          <w:hyperlink w:anchor="_Toc38293479" w:history="1">
             <w:r>
               <w:rPr>
                 <w:rStyle w:val="Hyperlink"/>
                 <w:noProof/>
+                <w:lang w:val="en-GB"/>
               </w:rPr>
               <w:t>Referenties</w:t>
             </w:r>
@@ -3090,7 +3091,7 @@
                 <w:noProof/>
                 <w:webHidden/>
               </w:rPr>
-              <w:instrText xml:space="preserve"> PAGEREF _Toc38201415 \h </w:instrText>
+              <w:instrText xml:space="preserve"> PAGEREF _Toc38293479 \h </w:instrText>
             </w:r>
             <w:r>
               <w:rPr>
@@ -3110,7 +3111,7 @@
                 <w:noProof/>
                 <w:webHidden/>
               </w:rPr>
-              <w:t>28</w:t>
+              <w:t>27</w:t>
             </w:r>
             <w:r>
               <w:rPr>
@@ -3133,7 +3134,7 @@
               <w:lang w:eastAsia="nl-BE"/>
             </w:rPr>
           </w:pPr>
-          <w:hyperlink w:anchor="_Toc38201416" w:history="1">
+          <w:hyperlink w:anchor="_Toc38293480" w:history="1">
             <w:r>
               <w:rPr>
                 <w:rStyle w:val="Hyperlink"/>
@@ -3161,7 +3162,7 @@
                 <w:noProof/>
                 <w:webHidden/>
               </w:rPr>
-              <w:instrText xml:space="preserve"> PAGEREF _Toc38201416 \h </w:instrText>
+              <w:instrText xml:space="preserve"> PAGEREF _Toc38293480 \h </w:instrText>
             </w:r>
             <w:r>
               <w:rPr>
@@ -3181,7 +3182,7 @@
                 <w:noProof/>
                 <w:webHidden/>
               </w:rPr>
-              <w:t>29</w:t>
+              <w:t>28</w:t>
             </w:r>
             <w:r>
               <w:rPr>
@@ -3212,7 +3213,7 @@
           <w:lang w:eastAsia="nl-BE"/>
         </w:rPr>
       </w:pPr>
-      <w:bookmarkStart w:id="0" w:name="_Toc38201387"/>
+      <w:bookmarkStart w:id="0" w:name="_Toc38293451"/>
       <w:r>
         <w:rPr>
           <w:lang w:eastAsia="nl-BE"/>
@@ -3243,7 +3244,7 @@
       <w:r>
         <w:fldChar w:fldCharType="separate"/>
       </w:r>
-      <w:hyperlink w:anchor="_Toc34729864" w:history="1">
+      <w:hyperlink w:anchor="_Toc38293481" w:history="1">
         <w:r>
           <w:rPr>
             <w:rStyle w:val="Hyperlink"/>
@@ -3270,7 +3271,7 @@
             <w:noProof/>
             <w:webHidden/>
           </w:rPr>
-          <w:instrText xml:space="preserve"> PAGEREF _Toc34729864 \h </w:instrText>
+          <w:instrText xml:space="preserve"> PAGEREF _Toc38293481 \h </w:instrText>
         </w:r>
         <w:r>
           <w:rPr>
@@ -3313,7 +3314,7 @@
           <w:lang w:eastAsia="nl-BE"/>
         </w:rPr>
       </w:pPr>
-      <w:hyperlink w:anchor="_Toc34729865" w:history="1">
+      <w:hyperlink w:anchor="_Toc38293482" w:history="1">
         <w:r>
           <w:rPr>
             <w:rStyle w:val="Hyperlink"/>
@@ -3340,7 +3341,7 @@
             <w:noProof/>
             <w:webHidden/>
           </w:rPr>
-          <w:instrText xml:space="preserve"> PAGEREF _Toc34729865 \h </w:instrText>
+          <w:instrText xml:space="preserve"> PAGEREF _Toc38293482 \h </w:instrText>
         </w:r>
         <w:r>
           <w:rPr>
@@ -3383,7 +3384,7 @@
           <w:lang w:eastAsia="nl-BE"/>
         </w:rPr>
       </w:pPr>
-      <w:hyperlink r:id="rId14" w:anchor="_Toc34729866" w:history="1">
+      <w:hyperlink r:id="rId14" w:anchor="_Toc38293483" w:history="1">
         <w:r>
           <w:rPr>
             <w:rStyle w:val="Hyperlink"/>
@@ -3410,7 +3411,7 @@
             <w:noProof/>
             <w:webHidden/>
           </w:rPr>
-          <w:instrText xml:space="preserve"> PAGEREF _Toc34729866 \h </w:instrText>
+          <w:instrText xml:space="preserve"> PAGEREF _Toc38293483 \h </w:instrText>
         </w:r>
         <w:r>
           <w:rPr>
@@ -3453,7 +3454,7 @@
           <w:lang w:eastAsia="nl-BE"/>
         </w:rPr>
       </w:pPr>
-      <w:hyperlink r:id="rId15" w:anchor="_Toc34729867" w:history="1">
+      <w:hyperlink r:id="rId15" w:anchor="_Toc38293484" w:history="1">
         <w:r>
           <w:rPr>
             <w:rStyle w:val="Hyperlink"/>
@@ -3480,7 +3481,7 @@
             <w:noProof/>
             <w:webHidden/>
           </w:rPr>
-          <w:instrText xml:space="preserve"> PAGEREF _Toc34729867 \h </w:instrText>
+          <w:instrText xml:space="preserve"> PAGEREF _Toc38293484 \h </w:instrText>
         </w:r>
         <w:r>
           <w:rPr>
@@ -3523,7 +3524,7 @@
           <w:lang w:eastAsia="nl-BE"/>
         </w:rPr>
       </w:pPr>
-      <w:hyperlink r:id="rId16" w:anchor="_Toc34729868" w:history="1">
+      <w:hyperlink r:id="rId16" w:anchor="_Toc38293485" w:history="1">
         <w:r>
           <w:rPr>
             <w:rStyle w:val="Hyperlink"/>
@@ -3550,7 +3551,7 @@
             <w:noProof/>
             <w:webHidden/>
           </w:rPr>
-          <w:instrText xml:space="preserve"> PAGEREF _Toc34729868 \h </w:instrText>
+          <w:instrText xml:space="preserve"> PAGEREF _Toc38293485 \h </w:instrText>
         </w:r>
         <w:r>
           <w:rPr>
@@ -3593,7 +3594,7 @@
           <w:lang w:eastAsia="nl-BE"/>
         </w:rPr>
       </w:pPr>
-      <w:hyperlink w:anchor="_Toc34729869" w:history="1">
+      <w:hyperlink w:anchor="_Toc38293486" w:history="1">
         <w:r>
           <w:rPr>
             <w:rStyle w:val="Hyperlink"/>
@@ -3620,7 +3621,7 @@
             <w:noProof/>
             <w:webHidden/>
           </w:rPr>
-          <w:instrText xml:space="preserve"> PAGEREF _Toc34729869 \h </w:instrText>
+          <w:instrText xml:space="preserve"> PAGEREF _Toc38293486 \h </w:instrText>
         </w:r>
         <w:r>
           <w:rPr>
@@ -3663,7 +3664,7 @@
           <w:lang w:eastAsia="nl-BE"/>
         </w:rPr>
       </w:pPr>
-      <w:hyperlink r:id="rId17" w:anchor="_Toc34729870" w:history="1">
+      <w:hyperlink r:id="rId17" w:anchor="_Toc38293487" w:history="1">
         <w:r>
           <w:rPr>
             <w:rStyle w:val="Hyperlink"/>
@@ -3690,7 +3691,7 @@
             <w:noProof/>
             <w:webHidden/>
           </w:rPr>
-          <w:instrText xml:space="preserve"> PAGEREF _Toc34729870 \h </w:instrText>
+          <w:instrText xml:space="preserve"> PAGEREF _Toc38293487 \h </w:instrText>
         </w:r>
         <w:r>
           <w:rPr>
@@ -3733,7 +3734,7 @@
           <w:lang w:eastAsia="nl-BE"/>
         </w:rPr>
       </w:pPr>
-      <w:hyperlink w:anchor="_Toc34729871" w:history="1">
+      <w:hyperlink w:anchor="_Toc38293488" w:history="1">
         <w:r>
           <w:rPr>
             <w:rStyle w:val="Hyperlink"/>
@@ -3760,7 +3761,7 @@
             <w:noProof/>
             <w:webHidden/>
           </w:rPr>
-          <w:instrText xml:space="preserve"> PAGEREF _Toc34729871 \h </w:instrText>
+          <w:instrText xml:space="preserve"> PAGEREF _Toc38293488 \h </w:instrText>
         </w:r>
         <w:r>
           <w:rPr>
@@ -3806,10 +3807,6 @@
     <w:p/>
     <w:p/>
     <w:p/>
-    <w:p>
-      <w:bookmarkStart w:id="1" w:name="_GoBack"/>
-      <w:bookmarkEnd w:id="1"/>
-    </w:p>
     <w:p/>
     <w:p/>
     <w:p/>
@@ -3832,16 +3829,17 @@
     <w:p/>
     <w:p/>
     <w:p/>
+    <w:p/>
     <w:p>
       <w:pPr>
         <w:pStyle w:val="Kop1"/>
       </w:pPr>
-      <w:bookmarkStart w:id="2" w:name="_Toc38201388"/>
+      <w:bookmarkStart w:id="1" w:name="_Toc38293452"/>
       <w:r>
         <w:lastRenderedPageBreak/>
         <w:t>Inleiding</w:t>
       </w:r>
-      <w:bookmarkEnd w:id="2"/>
+      <w:bookmarkEnd w:id="1"/>
     </w:p>
     <w:p>
       <w:pPr>
@@ -5124,12 +5122,12 @@
           <w:numId w:val="3"/>
         </w:numPr>
       </w:pPr>
-      <w:bookmarkStart w:id="3" w:name="_Toc38201389"/>
+      <w:bookmarkStart w:id="2" w:name="_Toc38293453"/>
       <w:r>
         <w:lastRenderedPageBreak/>
         <w:t>Gebruikersaspecten</w:t>
       </w:r>
-      <w:bookmarkEnd w:id="3"/>
+      <w:bookmarkEnd w:id="2"/>
     </w:p>
     <w:p>
       <w:pPr>
@@ -5251,11 +5249,11 @@
       <w:r>
         <w:t xml:space="preserve"> </w:t>
       </w:r>
-      <w:bookmarkStart w:id="4" w:name="_Toc38201390"/>
+      <w:bookmarkStart w:id="3" w:name="_Toc38293454"/>
       <w:r>
         <w:t>Databank</w:t>
       </w:r>
-      <w:bookmarkEnd w:id="4"/>
+      <w:bookmarkEnd w:id="3"/>
     </w:p>
     <w:p/>
     <w:p>
@@ -5341,11 +5339,11 @@
       <w:r>
         <w:t xml:space="preserve"> </w:t>
       </w:r>
-      <w:bookmarkStart w:id="5" w:name="_Toc38201391"/>
+      <w:bookmarkStart w:id="4" w:name="_Toc38293455"/>
       <w:r>
         <w:t>Webapplicatie</w:t>
       </w:r>
-      <w:bookmarkEnd w:id="5"/>
+      <w:bookmarkEnd w:id="4"/>
     </w:p>
     <w:p>
       <w:pPr>
@@ -5612,11 +5610,11 @@
       <w:r>
         <w:t xml:space="preserve"> </w:t>
       </w:r>
-      <w:bookmarkStart w:id="6" w:name="_Toc38201392"/>
+      <w:bookmarkStart w:id="5" w:name="_Toc38293456"/>
       <w:r>
         <w:t>Use case-diagrammen</w:t>
       </w:r>
-      <w:bookmarkEnd w:id="6"/>
+      <w:bookmarkEnd w:id="5"/>
     </w:p>
     <w:p>
       <w:pPr>
@@ -6156,7 +6154,7 @@
           <w:sz w:val="24"/>
         </w:rPr>
       </w:pPr>
-      <w:bookmarkStart w:id="7" w:name="_Toc34729864"/>
+      <w:bookmarkStart w:id="6" w:name="_Toc38293481"/>
       <w:r>
         <w:t xml:space="preserve">Figuur </w:t>
       </w:r>
@@ -6196,7 +6194,7 @@
       <w:r>
         <w:t>oevoegen en verwijderen van entiteiten in het systeem</w:t>
       </w:r>
-      <w:bookmarkEnd w:id="7"/>
+      <w:bookmarkEnd w:id="6"/>
     </w:p>
     <w:p>
       <w:pPr>
@@ -6255,7 +6253,7 @@
                       <a:tailEnd type="none" w="med" len="med"/>
                       <a:extLst>
                         <a:ext uri="{C807C97D-BFC1-408E-A445-0C87EB9F89A2}">
-                          <ask:lineSketchStyleProps xmlns="" xmlns:cx="http://schemas.microsoft.com/office/drawing/2014/chartex" xmlns:cx1="http://schemas.microsoft.com/office/drawing/2015/9/8/chartex" xmlns:cx2="http://schemas.microsoft.com/office/drawing/2015/10/21/chartex" xmlns:cx3="http://schemas.microsoft.com/office/drawing/2016/5/9/chartex" xmlns:cx4="http://schemas.microsoft.com/office/drawing/2016/5/10/chartex" xmlns:cx5="http://schemas.microsoft.com/office/drawing/2016/5/11/chartex" xmlns:cx6="http://schemas.microsoft.com/office/drawing/2016/5/12/chartex" xmlns:cx7="http://schemas.microsoft.com/office/drawing/2016/5/13/chartex" xmlns:cx8="http://schemas.microsoft.com/office/drawing/2016/5/14/chartex" xmlns:aink="http://schemas.microsoft.com/office/drawing/2016/ink" xmlns:am3d="http://schemas.microsoft.com/office/drawing/2017/model3d" xmlns:o="urn:schemas-microsoft-com:office:office" xmlns:v="urn:schemas-microsoft-com:vml" xmlns:w10="urn:schemas-microsoft-com:office:word" xmlns:w="http://schemas.openxmlformats.org/wordprocessingml/2006/main" xmlns:w16cid="http://schemas.microsoft.com/office/word/2016/wordml/cid" xmlns:w16se="http://schemas.microsoft.com/office/word/2015/wordml/symex" xmlns:ask="http://schemas.microsoft.com/office/drawing/2018/sketchyshapes" sd="0">
+                          <ask:lineSketchStyleProps xmlns:ask="http://schemas.microsoft.com/office/drawing/2018/sketchyshapes" sd="0">
                             <a:custGeom>
                               <a:avLst/>
                               <a:gdLst/>
@@ -6287,7 +6285,7 @@
         <w:pStyle w:val="Bijschrift"/>
         <w:jc w:val="center"/>
       </w:pPr>
-      <w:bookmarkStart w:id="8" w:name="_Toc34729865"/>
+      <w:bookmarkStart w:id="7" w:name="_Toc38293482"/>
       <w:r>
         <w:t xml:space="preserve">Figuur </w:t>
       </w:r>
@@ -6324,7 +6322,7 @@
       <w:r>
         <w:t>: Wijzigen en details bekijken van entiteiten in het systeem</w:t>
       </w:r>
-      <w:bookmarkEnd w:id="8"/>
+      <w:bookmarkEnd w:id="7"/>
     </w:p>
     <w:p>
       <w:pPr>
@@ -6351,11 +6349,11 @@
         <w:lastRenderedPageBreak/>
         <w:t xml:space="preserve"> </w:t>
       </w:r>
-      <w:bookmarkStart w:id="9" w:name="_Toc38201393"/>
+      <w:bookmarkStart w:id="8" w:name="_Toc38293457"/>
       <w:r>
         <w:t>Featurelijst</w:t>
       </w:r>
-      <w:bookmarkEnd w:id="9"/>
+      <w:bookmarkEnd w:id="8"/>
     </w:p>
     <w:p/>
     <w:p>
@@ -6406,11 +6404,11 @@
           <w:numId w:val="6"/>
         </w:numPr>
       </w:pPr>
-      <w:bookmarkStart w:id="10" w:name="_Toc38201394"/>
+      <w:bookmarkStart w:id="9" w:name="_Toc38293458"/>
       <w:r>
         <w:t>Sprint 1</w:t>
       </w:r>
-      <w:bookmarkEnd w:id="10"/>
+      <w:bookmarkEnd w:id="9"/>
     </w:p>
     <w:p>
       <w:pPr>
@@ -6798,11 +6796,11 @@
           <w:numId w:val="6"/>
         </w:numPr>
       </w:pPr>
-      <w:bookmarkStart w:id="11" w:name="_Toc38201395"/>
+      <w:bookmarkStart w:id="10" w:name="_Toc38293459"/>
       <w:r>
         <w:t>Sprint 2</w:t>
       </w:r>
-      <w:bookmarkEnd w:id="11"/>
+      <w:bookmarkEnd w:id="10"/>
     </w:p>
     <w:p>
       <w:pPr>
@@ -6840,11 +6838,11 @@
           <w:numId w:val="6"/>
         </w:numPr>
       </w:pPr>
-      <w:bookmarkStart w:id="12" w:name="_Toc38201396"/>
+      <w:bookmarkStart w:id="11" w:name="_Toc38293460"/>
       <w:r>
         <w:t>Sprint 3</w:t>
       </w:r>
-      <w:bookmarkEnd w:id="12"/>
+      <w:bookmarkEnd w:id="11"/>
     </w:p>
     <w:p>
       <w:pPr>
@@ -6882,12 +6880,12 @@
           <w:numId w:val="3"/>
         </w:numPr>
       </w:pPr>
-      <w:bookmarkStart w:id="13" w:name="_Toc38201397"/>
+      <w:bookmarkStart w:id="12" w:name="_Toc38293461"/>
       <w:r>
         <w:lastRenderedPageBreak/>
         <w:t>Systeemarchitectuur</w:t>
       </w:r>
-      <w:bookmarkEnd w:id="13"/>
+      <w:bookmarkEnd w:id="12"/>
     </w:p>
     <w:p>
       <w:pPr>
@@ -6984,14 +6982,14 @@
       <w:r>
         <w:t xml:space="preserve"> </w:t>
       </w:r>
-      <w:bookmarkStart w:id="14" w:name="_Toc38201398"/>
+      <w:bookmarkStart w:id="13" w:name="_Toc38293462"/>
       <w:r>
         <w:t>High-levelsysteemmodel</w:t>
       </w:r>
       <w:r>
         <w:t xml:space="preserve"> (deployment diagram)</w:t>
       </w:r>
-      <w:bookmarkEnd w:id="14"/>
+      <w:bookmarkEnd w:id="13"/>
     </w:p>
     <w:p>
       <w:pPr>
@@ -7187,7 +7185,7 @@
                                 <w:sz w:val="24"/>
                               </w:rPr>
                             </w:pPr>
-                            <w:bookmarkStart w:id="15" w:name="_Toc34729866"/>
+                            <w:bookmarkStart w:id="14" w:name="_Toc38293483"/>
                             <w:r>
                               <w:t xml:space="preserve">Figuur </w:t>
                             </w:r>
@@ -7224,7 +7222,7 @@
                             <w:r>
                               <w:t>: Deployment diagram</w:t>
                             </w:r>
-                            <w:bookmarkEnd w:id="15"/>
+                            <w:bookmarkEnd w:id="14"/>
                           </w:p>
                         </w:txbxContent>
                       </wps:txbx>
@@ -7261,7 +7259,7 @@
                           <w:sz w:val="24"/>
                         </w:rPr>
                       </w:pPr>
-                      <w:bookmarkStart w:id="15" w:name="_Toc34729866"/>
+                      <w:bookmarkStart w:id="15" w:name="_Toc38293483"/>
                       <w:r>
                         <w:t xml:space="preserve">Figuur </w:t>
                       </w:r>
@@ -7402,7 +7400,7 @@
         <w:lastRenderedPageBreak/>
         <w:t xml:space="preserve"> </w:t>
       </w:r>
-      <w:bookmarkStart w:id="16" w:name="_Toc38201399"/>
+      <w:bookmarkStart w:id="16" w:name="_Toc38293463"/>
       <w:r>
         <w:t>D</w:t>
       </w:r>
@@ -8097,7 +8095,7 @@
           <w:numId w:val="11"/>
         </w:numPr>
       </w:pPr>
-      <w:bookmarkStart w:id="17" w:name="_Toc38201400"/>
+      <w:bookmarkStart w:id="17" w:name="_Toc38293464"/>
       <w:r>
         <w:t>DroneFlight tabel</w:t>
       </w:r>
@@ -8179,6 +8177,64 @@
           <w:szCs w:val="24"/>
         </w:rPr>
       </w:pPr>
+    </w:p>
+    <w:p>
+      <w:pPr>
+        <w:jc w:val="center"/>
+        <w:rPr>
+          <w:sz w:val="24"/>
+          <w:szCs w:val="24"/>
+        </w:rPr>
+      </w:pPr>
+      <w:r>
+        <w:rPr>
+          <w:noProof/>
+          <w:sz w:val="24"/>
+          <w:szCs w:val="24"/>
+        </w:rPr>
+        <w:lastRenderedPageBreak/>
+        <w:drawing>
+          <wp:inline distT="0" distB="0" distL="0" distR="0" wp14:anchorId="0812126C" wp14:editId="044E3EBC">
+            <wp:extent cx="7857917" cy="5880445"/>
+            <wp:effectExtent l="0" t="1905" r="8255" b="8255"/>
+            <wp:docPr id="16" name="Afbeelding 16"/>
+            <wp:cNvGraphicFramePr>
+              <a:graphicFrameLocks xmlns:a="http://schemas.openxmlformats.org/drawingml/2006/main" noChangeAspect="1"/>
+            </wp:cNvGraphicFramePr>
+            <a:graphic xmlns:a="http://schemas.openxmlformats.org/drawingml/2006/main">
+              <a:graphicData uri="http://schemas.openxmlformats.org/drawingml/2006/picture">
+                <pic:pic xmlns:pic="http://schemas.openxmlformats.org/drawingml/2006/picture">
+                  <pic:nvPicPr>
+                    <pic:cNvPr id="16" name="database_model_1.png"/>
+                    <pic:cNvPicPr/>
+                  </pic:nvPicPr>
+                  <pic:blipFill>
+                    <a:blip r:embed="rId21">
+                      <a:extLst>
+                        <a:ext uri="{28A0092B-C50C-407E-A947-70E740481C1C}">
+                          <a14:useLocalDpi xmlns:a14="http://schemas.microsoft.com/office/drawing/2010/main" val="0"/>
+                        </a:ext>
+                      </a:extLst>
+                    </a:blip>
+                    <a:stretch>
+                      <a:fillRect/>
+                    </a:stretch>
+                  </pic:blipFill>
+                  <pic:spPr>
+                    <a:xfrm rot="16200000">
+                      <a:off x="0" y="0"/>
+                      <a:ext cx="7912018" cy="5920931"/>
+                    </a:xfrm>
+                    <a:prstGeom prst="rect">
+                      <a:avLst/>
+                    </a:prstGeom>
+                  </pic:spPr>
+                </pic:pic>
+              </a:graphicData>
+            </a:graphic>
+          </wp:inline>
+        </w:drawing>
+      </w:r>
     </w:p>
     <w:p>
       <w:pPr>
@@ -8193,17 +8249,16 @@
           <w:noProof/>
           <w:lang w:eastAsia="nl-BE"/>
         </w:rPr>
-        <w:lastRenderedPageBreak/>
         <mc:AlternateContent>
           <mc:Choice Requires="wps">
             <w:drawing>
-              <wp:anchor distT="0" distB="0" distL="114300" distR="114300" simplePos="0" relativeHeight="251664384" behindDoc="0" locked="0" layoutInCell="1" allowOverlap="1" wp14:anchorId="73E7C6B5" wp14:editId="1DBEFD79">
+              <wp:anchor distT="0" distB="0" distL="114300" distR="114300" simplePos="0" relativeHeight="251664384" behindDoc="0" locked="0" layoutInCell="1" allowOverlap="1" wp14:anchorId="73E7C6B5" wp14:editId="04A8E1A2">
                 <wp:simplePos x="0" y="0"/>
                 <wp:positionH relativeFrom="margin">
-                  <wp:posOffset>62230</wp:posOffset>
+                  <wp:align>center</wp:align>
                 </wp:positionH>
                 <wp:positionV relativeFrom="paragraph">
-                  <wp:posOffset>8470265</wp:posOffset>
+                  <wp:posOffset>215900</wp:posOffset>
                 </wp:positionV>
                 <wp:extent cx="5636895" cy="409575"/>
                 <wp:effectExtent l="0" t="0" r="1905" b="9525"/>
@@ -8243,7 +8298,7 @@
                                 <w:szCs w:val="24"/>
                               </w:rPr>
                             </w:pPr>
-                            <w:bookmarkStart w:id="18" w:name="_Toc34729867"/>
+                            <w:bookmarkStart w:id="18" w:name="_Toc38293484"/>
                             <w:r>
                               <w:t xml:space="preserve">Figuur </w:t>
                             </w:r>
@@ -8301,7 +8356,7 @@
           </mc:Choice>
           <mc:Fallback>
             <w:pict>
-              <v:shape w14:anchorId="73E7C6B5" id="Tekstvak 6" o:spid="_x0000_s1027" type="#_x0000_t202" style="position:absolute;left:0;text-align:left;margin-left:4.9pt;margin-top:666.95pt;width:443.85pt;height:32.25pt;z-index:251664384;visibility:visible;mso-wrap-style:square;mso-height-percent:0;mso-wrap-distance-left:9pt;mso-wrap-distance-top:0;mso-wrap-distance-right:9pt;mso-wrap-distance-bottom:0;mso-position-horizontal:absolute;mso-position-horizontal-relative:margin;mso-position-vertical:absolute;mso-position-vertical-relative:text;mso-height-percent:0;mso-height-relative:margin;v-text-anchor:top" o:gfxdata="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" stroked="f">
+              <v:shape w14:anchorId="73E7C6B5" id="Tekstvak 6" o:spid="_x0000_s1027" type="#_x0000_t202" style="position:absolute;left:0;text-align:left;margin-left:0;margin-top:17pt;width:443.85pt;height:32.25pt;z-index:251664384;visibility:visible;mso-wrap-style:square;mso-height-percent:0;mso-wrap-distance-left:9pt;mso-wrap-distance-top:0;mso-wrap-distance-right:9pt;mso-wrap-distance-bottom:0;mso-position-horizontal:center;mso-position-horizontal-relative:margin;mso-position-vertical:absolute;mso-position-vertical-relative:text;mso-height-percent:0;mso-height-relative:margin;v-text-anchor:top" o:gfxdata="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" stroked="f">
                 <v:textbox inset="0,0,0,0">
                   <w:txbxContent>
                     <w:p>
@@ -8315,7 +8370,7 @@
                           <w:szCs w:val="24"/>
                         </w:rPr>
                       </w:pPr>
-                      <w:bookmarkStart w:id="19" w:name="_Toc34729867"/>
+                      <w:bookmarkStart w:id="19" w:name="_Toc38293484"/>
                       <w:r>
                         <w:t xml:space="preserve">Figuur </w:t>
                       </w:r>
@@ -8362,18 +8417,1018 @@
           </mc:Fallback>
         </mc:AlternateContent>
       </w:r>
+    </w:p>
+    <w:p>
+      <w:pPr>
+        <w:rPr>
+          <w:sz w:val="24"/>
+          <w:szCs w:val="24"/>
+        </w:rPr>
+      </w:pPr>
+      <w:r>
+        <w:rPr>
+          <w:sz w:val="24"/>
+          <w:szCs w:val="24"/>
+        </w:rPr>
+        <w:lastRenderedPageBreak/>
+        <w:t>Deze tabel vormt de basis van het model en houdt alle informatie bij over de dronevluchten, zoals de datum en locatie van de vlucht. Verder bevat deze tabel ook een reeks booleans (</w:t>
+      </w:r>
+      <w:r>
+        <w:rPr>
+          <w:rFonts w:ascii="Consolas" w:hAnsi="Consolas"/>
+          <w:sz w:val="24"/>
+          <w:szCs w:val="24"/>
+        </w:rPr>
+        <w:t>hasTFW</w:t>
+      </w:r>
+      <w:r>
+        <w:rPr>
+          <w:sz w:val="24"/>
+          <w:szCs w:val="24"/>
+        </w:rPr>
+        <w:t xml:space="preserve">, </w:t>
+      </w:r>
+      <w:r>
+        <w:rPr>
+          <w:rFonts w:ascii="Consolas" w:hAnsi="Consolas"/>
+          <w:sz w:val="24"/>
+          <w:szCs w:val="24"/>
+        </w:rPr>
+        <w:t>hasGCPs</w:t>
+      </w:r>
+      <w:r>
+        <w:rPr>
+          <w:sz w:val="24"/>
+          <w:szCs w:val="24"/>
+        </w:rPr>
+        <w:t xml:space="preserve">, </w:t>
+      </w:r>
+      <w:r>
+        <w:rPr>
+          <w:rFonts w:ascii="Consolas" w:hAnsi="Consolas"/>
+          <w:sz w:val="24"/>
+          <w:szCs w:val="24"/>
+        </w:rPr>
+        <w:t>hasCTRLs</w:t>
+      </w:r>
+      <w:r>
+        <w:rPr>
+          <w:sz w:val="24"/>
+          <w:szCs w:val="24"/>
+        </w:rPr>
+        <w:t xml:space="preserve">, </w:t>
+      </w:r>
+      <w:r>
+        <w:rPr>
+          <w:rFonts w:ascii="Consolas" w:hAnsi="Consolas"/>
+          <w:sz w:val="24"/>
+          <w:szCs w:val="24"/>
+        </w:rPr>
+        <w:t>hasDepInfo</w:t>
+      </w:r>
+      <w:r>
+        <w:rPr>
+          <w:sz w:val="24"/>
+          <w:szCs w:val="24"/>
+        </w:rPr>
+        <w:t xml:space="preserve">, </w:t>
+      </w:r>
+      <w:r>
+        <w:rPr>
+          <w:rFonts w:ascii="Consolas" w:hAnsi="Consolas"/>
+          <w:sz w:val="24"/>
+          <w:szCs w:val="24"/>
+        </w:rPr>
+        <w:t>hasDestInfo</w:t>
+      </w:r>
+      <w:r>
+        <w:rPr>
+          <w:sz w:val="24"/>
+          <w:szCs w:val="24"/>
+        </w:rPr>
+        <w:t xml:space="preserve">, </w:t>
+      </w:r>
+      <w:r>
+        <w:rPr>
+          <w:rFonts w:ascii="Consolas" w:hAnsi="Consolas"/>
+          <w:sz w:val="24"/>
+          <w:szCs w:val="24"/>
+        </w:rPr>
+        <w:t>hasQR</w:t>
+      </w:r>
+      <w:r>
+        <w:rPr>
+          <w:sz w:val="24"/>
+          <w:szCs w:val="24"/>
+        </w:rPr>
+        <w:t xml:space="preserve">, </w:t>
+      </w:r>
+      <w:r>
+        <w:rPr>
+          <w:rFonts w:ascii="Consolas" w:hAnsi="Consolas"/>
+          <w:sz w:val="24"/>
+          <w:szCs w:val="24"/>
+        </w:rPr>
+        <w:t>hasXYZ</w:t>
+      </w:r>
+      <w:r>
+        <w:rPr>
+          <w:sz w:val="24"/>
+          <w:szCs w:val="24"/>
+        </w:rPr>
+        <w:t xml:space="preserve"> en </w:t>
+      </w:r>
+      <w:r>
+        <w:rPr>
+          <w:rFonts w:ascii="Consolas" w:hAnsi="Consolas"/>
+          <w:sz w:val="24"/>
+          <w:szCs w:val="24"/>
+        </w:rPr>
+        <w:t>hasDroneLog</w:t>
+      </w:r>
+      <w:r>
+        <w:rPr>
+          <w:rFonts w:cstheme="minorHAnsi"/>
+          <w:sz w:val="24"/>
+          <w:szCs w:val="24"/>
+        </w:rPr>
+        <w:t>) die</w:t>
+      </w:r>
+      <w:r>
+        <w:rPr>
+          <w:rFonts w:cstheme="minorHAnsi"/>
+          <w:sz w:val="24"/>
+          <w:szCs w:val="24"/>
+        </w:rPr>
+        <w:t xml:space="preserve"> bijhouden of een bepaald bestand of een bepaald type informatie ingelezen is en op dit moment bijgehouden wordt. </w:t>
+      </w:r>
+    </w:p>
+    <w:p>
+      <w:pPr>
+        <w:rPr>
+          <w:rFonts w:cstheme="minorHAnsi"/>
+          <w:sz w:val="24"/>
+          <w:szCs w:val="24"/>
+        </w:rPr>
+      </w:pPr>
+    </w:p>
+    <w:p>
+      <w:pPr>
+        <w:rPr>
+          <w:rFonts w:cstheme="minorHAnsi"/>
+          <w:sz w:val="24"/>
+          <w:szCs w:val="24"/>
+        </w:rPr>
+      </w:pPr>
+      <w:r>
+        <w:rPr>
+          <w:rFonts w:cstheme="minorHAnsi"/>
+          <w:sz w:val="24"/>
+          <w:szCs w:val="24"/>
+        </w:rPr>
+        <w:t xml:space="preserve">Deze tabel heeft </w:t>
+      </w:r>
+      <w:r>
+        <w:rPr>
+          <w:rFonts w:cstheme="minorHAnsi"/>
+          <w:sz w:val="24"/>
+          <w:szCs w:val="24"/>
+        </w:rPr>
+        <w:t xml:space="preserve">bovendien </w:t>
+      </w:r>
+      <w:r>
+        <w:rPr>
+          <w:rFonts w:cstheme="minorHAnsi"/>
+          <w:sz w:val="24"/>
+          <w:szCs w:val="24"/>
+        </w:rPr>
+        <w:t>drie</w:t>
+      </w:r>
+      <w:r>
+        <w:rPr>
+          <w:rFonts w:cstheme="minorHAnsi"/>
+          <w:sz w:val="24"/>
+          <w:szCs w:val="24"/>
+        </w:rPr>
+        <w:t xml:space="preserve"> </w:t>
+      </w:r>
+      <w:r>
+        <w:rPr>
+          <w:rFonts w:cstheme="minorHAnsi"/>
+          <w:i/>
+          <w:sz w:val="24"/>
+          <w:szCs w:val="24"/>
+        </w:rPr>
+        <w:t>Foreign Keys</w:t>
+      </w:r>
+      <w:r>
+        <w:rPr>
+          <w:rFonts w:cstheme="minorHAnsi"/>
+          <w:sz w:val="24"/>
+          <w:szCs w:val="24"/>
+        </w:rPr>
+        <w:t xml:space="preserve">: een </w:t>
+      </w:r>
+      <w:r>
+        <w:rPr>
+          <w:rFonts w:ascii="Consolas" w:hAnsi="Consolas" w:cstheme="minorHAnsi"/>
+          <w:sz w:val="24"/>
+          <w:szCs w:val="24"/>
+        </w:rPr>
+        <w:t>DroneId</w:t>
+      </w:r>
+      <w:r>
+        <w:rPr>
+          <w:rFonts w:cstheme="minorHAnsi"/>
+          <w:sz w:val="24"/>
+          <w:szCs w:val="24"/>
+        </w:rPr>
+        <w:t>,</w:t>
+      </w:r>
+      <w:r>
+        <w:rPr>
+          <w:rFonts w:cstheme="minorHAnsi"/>
+          <w:sz w:val="24"/>
+          <w:szCs w:val="24"/>
+        </w:rPr>
+        <w:t xml:space="preserve"> </w:t>
+      </w:r>
+      <w:r>
+        <w:rPr>
+          <w:rFonts w:ascii="Consolas" w:hAnsi="Consolas" w:cstheme="minorHAnsi"/>
+          <w:sz w:val="24"/>
+          <w:szCs w:val="24"/>
+        </w:rPr>
+        <w:t>PilotId</w:t>
+      </w:r>
+      <w:r>
+        <w:rPr>
+          <w:rFonts w:ascii="Consolas" w:hAnsi="Consolas" w:cstheme="minorHAnsi"/>
+          <w:sz w:val="24"/>
+          <w:szCs w:val="24"/>
+        </w:rPr>
+        <w:t xml:space="preserve"> en ProjectId</w:t>
+      </w:r>
+      <w:r>
+        <w:rPr>
+          <w:rFonts w:cstheme="minorHAnsi"/>
+          <w:sz w:val="24"/>
+          <w:szCs w:val="24"/>
+        </w:rPr>
+        <w:t>. Op deze manier kunnen drones en piloten informatie opvragen over hun vluchten</w:t>
+      </w:r>
+      <w:r>
+        <w:rPr>
+          <w:rFonts w:cstheme="minorHAnsi"/>
+          <w:sz w:val="24"/>
+          <w:szCs w:val="24"/>
+        </w:rPr>
+        <w:t xml:space="preserve"> en kan elke vlucht gelinkt worden met het project waartoe de vlucht behoort</w:t>
+      </w:r>
+      <w:r>
+        <w:rPr>
+          <w:rFonts w:cstheme="minorHAnsi"/>
+          <w:sz w:val="24"/>
+          <w:szCs w:val="24"/>
+        </w:rPr>
+        <w:t>.</w:t>
+      </w:r>
+      <w:r>
+        <w:rPr>
+          <w:rFonts w:cstheme="minorHAnsi"/>
+          <w:sz w:val="24"/>
+          <w:szCs w:val="24"/>
+        </w:rPr>
+        <w:t xml:space="preserve"> Merk op dat een drone</w:t>
+      </w:r>
+      <w:r>
+        <w:rPr>
+          <w:rFonts w:cstheme="minorHAnsi"/>
+          <w:sz w:val="24"/>
+          <w:szCs w:val="24"/>
+        </w:rPr>
+        <w:t>,</w:t>
+      </w:r>
+      <w:r>
+        <w:rPr>
+          <w:rFonts w:cstheme="minorHAnsi"/>
+          <w:sz w:val="24"/>
+          <w:szCs w:val="24"/>
+        </w:rPr>
+        <w:t xml:space="preserve"> een pilot</w:t>
+      </w:r>
+      <w:r>
+        <w:rPr>
+          <w:rFonts w:cstheme="minorHAnsi"/>
+          <w:sz w:val="24"/>
+          <w:szCs w:val="24"/>
+        </w:rPr>
+        <w:t xml:space="preserve"> en een project</w:t>
+      </w:r>
+      <w:r>
+        <w:rPr>
+          <w:rFonts w:cstheme="minorHAnsi"/>
+          <w:sz w:val="24"/>
+          <w:szCs w:val="24"/>
+        </w:rPr>
+        <w:t xml:space="preserve"> met een dronevlucht een één-op-veel relatie beschrijven. Een drone en een pilot kunnen immers meerdere dronevluchten uitvoeren</w:t>
+      </w:r>
+      <w:r>
+        <w:rPr>
+          <w:rFonts w:cstheme="minorHAnsi"/>
+          <w:sz w:val="24"/>
+          <w:szCs w:val="24"/>
+        </w:rPr>
+        <w:t xml:space="preserve"> en binnen een project kunnen er meerdere dronevluchten plaatsvinden</w:t>
+      </w:r>
+      <w:r>
+        <w:rPr>
+          <w:rFonts w:cstheme="minorHAnsi"/>
+          <w:sz w:val="24"/>
+          <w:szCs w:val="24"/>
+        </w:rPr>
+        <w:t>.</w:t>
+      </w:r>
+    </w:p>
+    <w:p>
+      <w:pPr>
+        <w:rPr>
+          <w:rFonts w:cstheme="minorHAnsi"/>
+          <w:sz w:val="24"/>
+          <w:szCs w:val="24"/>
+        </w:rPr>
+      </w:pPr>
+    </w:p>
+    <w:p>
+      <w:pPr>
+        <w:rPr>
+          <w:rFonts w:cstheme="minorHAnsi"/>
+          <w:sz w:val="24"/>
+          <w:szCs w:val="24"/>
+        </w:rPr>
+      </w:pPr>
+      <w:r>
+        <w:rPr>
+          <w:rFonts w:cstheme="minorHAnsi"/>
+          <w:sz w:val="24"/>
+          <w:szCs w:val="24"/>
+        </w:rPr>
+        <w:t xml:space="preserve">De </w:t>
+      </w:r>
+      <w:r>
+        <w:rPr>
+          <w:rFonts w:ascii="Consolas" w:hAnsi="Consolas" w:cstheme="minorHAnsi"/>
+          <w:sz w:val="24"/>
+          <w:szCs w:val="24"/>
+        </w:rPr>
+        <w:t>DepartureInfo</w:t>
+      </w:r>
+      <w:r>
+        <w:rPr>
+          <w:rFonts w:cstheme="minorHAnsi"/>
+          <w:sz w:val="24"/>
+          <w:szCs w:val="24"/>
+        </w:rPr>
+        <w:t xml:space="preserve"> en </w:t>
+      </w:r>
+      <w:r>
+        <w:rPr>
+          <w:rFonts w:ascii="Consolas" w:hAnsi="Consolas" w:cstheme="minorHAnsi"/>
+          <w:sz w:val="24"/>
+          <w:szCs w:val="24"/>
+        </w:rPr>
+        <w:t>DestinationInfo</w:t>
+      </w:r>
+      <w:r>
+        <w:rPr>
+          <w:rFonts w:cstheme="minorHAnsi"/>
+          <w:sz w:val="24"/>
+          <w:szCs w:val="24"/>
+        </w:rPr>
+        <w:t xml:space="preserve"> tabellen bevatten informatie over een drone zijn tijdstip van vertrek en van aankomst bij een dronevlucht. In deze tabellen wordt ook informatie bijgehouden over de coördinaten van vertrek en aankomst.</w:t>
+      </w:r>
+    </w:p>
+    <w:p>
+      <w:pPr>
+        <w:rPr>
+          <w:rFonts w:cstheme="minorHAnsi"/>
+          <w:sz w:val="24"/>
+          <w:szCs w:val="24"/>
+        </w:rPr>
+      </w:pPr>
+    </w:p>
+    <w:p>
+      <w:pPr>
+        <w:rPr>
+          <w:rFonts w:cstheme="minorHAnsi"/>
+          <w:sz w:val="24"/>
+          <w:szCs w:val="24"/>
+        </w:rPr>
+      </w:pPr>
+      <w:r>
+        <w:rPr>
+          <w:rFonts w:cstheme="minorHAnsi"/>
+          <w:sz w:val="24"/>
+          <w:szCs w:val="24"/>
+        </w:rPr>
+        <w:t xml:space="preserve">De tabel </w:t>
+      </w:r>
+      <w:r>
+        <w:rPr>
+          <w:rFonts w:ascii="Consolas" w:hAnsi="Consolas" w:cstheme="minorHAnsi"/>
+          <w:sz w:val="24"/>
+          <w:szCs w:val="24"/>
+        </w:rPr>
+        <w:t>PointCloudXYZ</w:t>
+      </w:r>
+      <w:r>
+        <w:rPr>
+          <w:rFonts w:cstheme="minorHAnsi"/>
+          <w:sz w:val="24"/>
+          <w:szCs w:val="24"/>
+        </w:rPr>
+        <w:t xml:space="preserve"> bevat de coördinaten en RGB-waarden die nodig zijn om een </w:t>
+      </w:r>
+      <w:r>
+        <w:rPr>
+          <w:rFonts w:cstheme="minorHAnsi"/>
+          <w:i/>
+          <w:sz w:val="24"/>
+          <w:szCs w:val="24"/>
+        </w:rPr>
+        <w:t>point cloud</w:t>
+      </w:r>
+      <w:r>
+        <w:rPr>
+          <w:rFonts w:cstheme="minorHAnsi"/>
+          <w:sz w:val="24"/>
+          <w:szCs w:val="24"/>
+        </w:rPr>
+        <w:t xml:space="preserve"> aan te maken. Een vlucht heeft vaak miljoenen </w:t>
+      </w:r>
+      <w:r>
+        <w:rPr>
+          <w:rFonts w:ascii="Consolas" w:hAnsi="Consolas" w:cstheme="minorHAnsi"/>
+          <w:sz w:val="24"/>
+          <w:szCs w:val="24"/>
+        </w:rPr>
+        <w:t>PointCloudXYZ</w:t>
+      </w:r>
+      <w:r>
+        <w:rPr>
+          <w:rFonts w:cstheme="minorHAnsi"/>
+          <w:sz w:val="24"/>
+          <w:szCs w:val="24"/>
+        </w:rPr>
+        <w:t xml:space="preserve"> </w:t>
+      </w:r>
+      <w:r>
+        <w:rPr>
+          <w:rFonts w:cstheme="minorHAnsi"/>
+          <w:i/>
+          <w:sz w:val="24"/>
+          <w:szCs w:val="24"/>
+        </w:rPr>
+        <w:t>entries</w:t>
+      </w:r>
+      <w:r>
+        <w:rPr>
+          <w:rFonts w:cstheme="minorHAnsi"/>
+          <w:sz w:val="24"/>
+          <w:szCs w:val="24"/>
+        </w:rPr>
+        <w:t xml:space="preserve">. </w:t>
+      </w:r>
+    </w:p>
+    <w:p>
+      <w:pPr>
+        <w:rPr>
+          <w:rFonts w:cstheme="minorHAnsi"/>
+          <w:sz w:val="24"/>
+          <w:szCs w:val="24"/>
+        </w:rPr>
+      </w:pPr>
+    </w:p>
+    <w:p>
+      <w:pPr>
+        <w:rPr>
+          <w:rFonts w:cstheme="minorHAnsi"/>
+          <w:sz w:val="24"/>
+          <w:szCs w:val="24"/>
+        </w:rPr>
+      </w:pPr>
+      <w:r>
+        <w:rPr>
+          <w:rFonts w:cstheme="minorHAnsi"/>
+          <w:sz w:val="24"/>
+          <w:szCs w:val="24"/>
+        </w:rPr>
+        <w:t xml:space="preserve">De tabel </w:t>
+      </w:r>
+      <w:r>
+        <w:rPr>
+          <w:rFonts w:ascii="Consolas" w:hAnsi="Consolas" w:cstheme="minorHAnsi"/>
+          <w:sz w:val="24"/>
+          <w:szCs w:val="24"/>
+        </w:rPr>
+        <w:t>GroundControlPoints</w:t>
+      </w:r>
+      <w:r>
+        <w:rPr>
+          <w:rFonts w:cstheme="minorHAnsi"/>
+          <w:sz w:val="24"/>
+          <w:szCs w:val="24"/>
+        </w:rPr>
+        <w:t xml:space="preserve"> beschrijft de coördinaten van een </w:t>
+      </w:r>
+      <w:r>
+        <w:rPr>
+          <w:rFonts w:cstheme="minorHAnsi"/>
+          <w:i/>
+          <w:sz w:val="24"/>
+          <w:szCs w:val="24"/>
+        </w:rPr>
+        <w:t>ground control point</w:t>
+      </w:r>
+      <w:r>
+        <w:rPr>
+          <w:rFonts w:cstheme="minorHAnsi"/>
+          <w:sz w:val="24"/>
+          <w:szCs w:val="24"/>
+        </w:rPr>
+        <w:t xml:space="preserve"> en bevat ook een </w:t>
+      </w:r>
+      <w:r>
+        <w:rPr>
+          <w:rFonts w:cstheme="minorHAnsi"/>
+          <w:i/>
+          <w:sz w:val="24"/>
+          <w:szCs w:val="24"/>
+        </w:rPr>
+        <w:t>Foreign Key</w:t>
+      </w:r>
+      <w:r>
+        <w:rPr>
+          <w:rFonts w:cstheme="minorHAnsi"/>
+          <w:sz w:val="24"/>
+          <w:szCs w:val="24"/>
+        </w:rPr>
+        <w:t xml:space="preserve">, </w:t>
+      </w:r>
+      <w:r>
+        <w:rPr>
+          <w:rFonts w:ascii="Consolas" w:hAnsi="Consolas" w:cstheme="minorHAnsi"/>
+          <w:sz w:val="24"/>
+          <w:szCs w:val="24"/>
+        </w:rPr>
+        <w:t>FlightId</w:t>
+      </w:r>
+      <w:r>
+        <w:rPr>
+          <w:rFonts w:cstheme="minorHAnsi"/>
+          <w:sz w:val="24"/>
+          <w:szCs w:val="24"/>
+        </w:rPr>
+        <w:t xml:space="preserve">, dat een vlucht toelaat om deze informatie op te vragen. </w:t>
+      </w:r>
+      <w:r>
+        <w:rPr>
+          <w:rFonts w:cstheme="minorHAnsi"/>
+          <w:sz w:val="24"/>
+          <w:szCs w:val="24"/>
+        </w:rPr>
+        <w:t xml:space="preserve">Deze tabel bevat x-, y- en z-waarden om alle foto’s uit de </w:t>
+      </w:r>
+      <w:r>
+        <w:rPr>
+          <w:rFonts w:ascii="Consolas" w:hAnsi="Consolas" w:cstheme="minorHAnsi"/>
+          <w:sz w:val="24"/>
+          <w:szCs w:val="24"/>
+        </w:rPr>
+        <w:t>RawImages</w:t>
+      </w:r>
+      <w:r>
+        <w:rPr>
+          <w:rFonts w:cstheme="minorHAnsi"/>
+          <w:sz w:val="24"/>
+          <w:szCs w:val="24"/>
+        </w:rPr>
+        <w:t xml:space="preserve"> tabel geografisch juist te positioneren </w:t>
+      </w:r>
+      <w:r>
+        <w:rPr>
+          <w:rFonts w:cstheme="minorHAnsi"/>
+          <w:sz w:val="24"/>
+          <w:szCs w:val="24"/>
+        </w:rPr>
+        <w:t>(U</w:t>
+      </w:r>
+      <w:r>
+        <w:rPr>
+          <w:rFonts w:cstheme="minorHAnsi"/>
+          <w:sz w:val="24"/>
+          <w:szCs w:val="24"/>
+        </w:rPr>
+        <w:t>nderstanding world files, z.j.). Zodoende kunnen alle foto’s aan elkaar gehangen worden om zo een groot beeld te verkregen van de werf.</w:t>
+      </w:r>
+    </w:p>
+    <w:p>
+      <w:pPr>
+        <w:rPr>
+          <w:rFonts w:cstheme="minorHAnsi"/>
+          <w:sz w:val="24"/>
+          <w:szCs w:val="24"/>
+        </w:rPr>
+      </w:pPr>
+    </w:p>
+    <w:p>
+      <w:pPr>
+        <w:rPr>
+          <w:rFonts w:cstheme="minorHAnsi"/>
+          <w:sz w:val="24"/>
+          <w:szCs w:val="24"/>
+        </w:rPr>
+      </w:pPr>
+      <w:r>
+        <w:rPr>
+          <w:rFonts w:cstheme="minorHAnsi"/>
+          <w:sz w:val="24"/>
+          <w:szCs w:val="24"/>
+        </w:rPr>
+        <w:t xml:space="preserve">Het voorgaande geldt ook voor de tabel </w:t>
+      </w:r>
+      <w:r>
+        <w:rPr>
+          <w:rFonts w:ascii="Consolas" w:hAnsi="Consolas" w:cstheme="minorHAnsi"/>
+          <w:sz w:val="24"/>
+          <w:szCs w:val="24"/>
+        </w:rPr>
+        <w:t>CTRLPoints</w:t>
+      </w:r>
+      <w:r>
+        <w:rPr>
+          <w:rFonts w:cstheme="minorHAnsi"/>
+          <w:sz w:val="24"/>
+          <w:szCs w:val="24"/>
+        </w:rPr>
+        <w:t>, dewelke punten beschrijft die gebruikt worden ter verificatie van de juistheid van ingelezen datapunten.</w:t>
+      </w:r>
+    </w:p>
+    <w:p>
+      <w:pPr>
+        <w:rPr>
+          <w:rFonts w:cstheme="minorHAnsi"/>
+          <w:sz w:val="24"/>
+          <w:szCs w:val="24"/>
+        </w:rPr>
+      </w:pPr>
+    </w:p>
+    <w:p>
+      <w:pPr>
+        <w:rPr>
+          <w:rFonts w:cstheme="minorHAnsi"/>
+          <w:sz w:val="24"/>
+          <w:szCs w:val="24"/>
+        </w:rPr>
+      </w:pPr>
+      <w:r>
+        <w:rPr>
+          <w:rFonts w:cstheme="minorHAnsi"/>
+          <w:sz w:val="24"/>
+          <w:szCs w:val="24"/>
+        </w:rPr>
+        <w:t xml:space="preserve">De tabel </w:t>
+      </w:r>
+      <w:r>
+        <w:rPr>
+          <w:rFonts w:ascii="Consolas" w:hAnsi="Consolas" w:cstheme="minorHAnsi"/>
+          <w:sz w:val="24"/>
+          <w:szCs w:val="24"/>
+        </w:rPr>
+        <w:t>TFW</w:t>
+      </w:r>
+      <w:r>
+        <w:rPr>
+          <w:rFonts w:cstheme="minorHAnsi"/>
+          <w:sz w:val="24"/>
+          <w:szCs w:val="24"/>
+        </w:rPr>
+        <w:t xml:space="preserve"> bevat rotatie- en translatie informatie, alsook wereldcoördinaten die gebruikt worden bij een </w:t>
+      </w:r>
+      <w:r>
+        <w:rPr>
+          <w:rFonts w:cstheme="minorHAnsi"/>
+          <w:i/>
+          <w:sz w:val="24"/>
+          <w:szCs w:val="24"/>
+        </w:rPr>
+        <w:t>tiff image</w:t>
+      </w:r>
+      <w:r>
+        <w:rPr>
+          <w:rFonts w:cstheme="minorHAnsi"/>
+          <w:sz w:val="24"/>
+          <w:szCs w:val="24"/>
+        </w:rPr>
+        <w:t xml:space="preserve"> bestand in een GIS applicatie. Deze informatie laat toe een andere, externe databank aan te spreken en de juiste resultaten te verkrijgen in de vorm van een kaart.</w:t>
+      </w:r>
+    </w:p>
+    <w:p>
+      <w:pPr>
+        <w:rPr>
+          <w:rFonts w:cstheme="minorHAnsi"/>
+          <w:sz w:val="24"/>
+          <w:szCs w:val="24"/>
+        </w:rPr>
+      </w:pPr>
+    </w:p>
+    <w:p>
+      <w:pPr>
+        <w:rPr>
+          <w:rFonts w:cstheme="minorHAnsi"/>
+          <w:sz w:val="24"/>
+          <w:szCs w:val="24"/>
+        </w:rPr>
+      </w:pPr>
+      <w:r>
+        <w:rPr>
+          <w:rFonts w:cstheme="minorHAnsi"/>
+          <w:sz w:val="24"/>
+          <w:szCs w:val="24"/>
+        </w:rPr>
+        <w:t xml:space="preserve">De laatste tabel </w:t>
+      </w:r>
+      <w:r>
+        <w:rPr>
+          <w:rFonts w:ascii="Consolas" w:hAnsi="Consolas" w:cstheme="minorHAnsi"/>
+          <w:sz w:val="24"/>
+          <w:szCs w:val="24"/>
+        </w:rPr>
+        <w:t>DroneAttributeValues</w:t>
+      </w:r>
+      <w:r>
+        <w:rPr>
+          <w:rFonts w:cstheme="minorHAnsi"/>
+          <w:sz w:val="24"/>
+          <w:szCs w:val="24"/>
+        </w:rPr>
+        <w:t xml:space="preserve"> houdt informatie over de drone bij die tijdens de dronevlucht wijzigt en informatief kan zijn voor analyse naderhand. </w:t>
+      </w:r>
+    </w:p>
+    <w:p>
+      <w:pPr>
+        <w:rPr>
+          <w:rFonts w:cstheme="minorHAnsi"/>
+          <w:sz w:val="24"/>
+          <w:szCs w:val="24"/>
+        </w:rPr>
+      </w:pPr>
+    </w:p>
+    <w:p>
+      <w:pPr>
+        <w:rPr>
+          <w:rFonts w:cstheme="minorHAnsi"/>
+          <w:sz w:val="24"/>
+          <w:szCs w:val="24"/>
+        </w:rPr>
+      </w:pPr>
+      <w:r>
+        <w:rPr>
+          <w:rFonts w:cstheme="minorHAnsi"/>
+          <w:sz w:val="24"/>
+          <w:szCs w:val="24"/>
+        </w:rPr>
+        <w:t xml:space="preserve">De </w:t>
+      </w:r>
+      <w:r>
+        <w:rPr>
+          <w:rFonts w:ascii="Consolas" w:hAnsi="Consolas" w:cstheme="minorHAnsi"/>
+          <w:sz w:val="24"/>
+          <w:szCs w:val="24"/>
+        </w:rPr>
+        <w:t>DroneFlight</w:t>
+      </w:r>
+      <w:r>
+        <w:rPr>
+          <w:rFonts w:cstheme="minorHAnsi"/>
+          <w:sz w:val="24"/>
+          <w:szCs w:val="24"/>
+        </w:rPr>
+        <w:t xml:space="preserve"> tabel is met een één-op-één relatie verbonden met de </w:t>
+      </w:r>
+      <w:r>
+        <w:rPr>
+          <w:rFonts w:ascii="Consolas" w:hAnsi="Consolas" w:cstheme="minorHAnsi"/>
+          <w:sz w:val="24"/>
+          <w:szCs w:val="24"/>
+        </w:rPr>
+        <w:t>QualityReport</w:t>
+      </w:r>
+      <w:r>
+        <w:rPr>
+          <w:rFonts w:cstheme="minorHAnsi"/>
+          <w:sz w:val="24"/>
+          <w:szCs w:val="24"/>
+        </w:rPr>
+        <w:t xml:space="preserve"> tabel.</w:t>
+      </w:r>
+    </w:p>
+    <w:p>
+      <w:pPr>
+        <w:rPr>
+          <w:rFonts w:cstheme="minorHAnsi"/>
+          <w:sz w:val="24"/>
+          <w:szCs w:val="24"/>
+        </w:rPr>
+      </w:pPr>
+    </w:p>
+    <w:p>
+      <w:pPr>
+        <w:pStyle w:val="Kop2"/>
+        <w:numPr>
+          <w:ilvl w:val="2"/>
+          <w:numId w:val="11"/>
+        </w:numPr>
+      </w:pPr>
+      <w:bookmarkStart w:id="20" w:name="_Toc38293465"/>
+      <w:r>
+        <w:lastRenderedPageBreak/>
+        <w:t>Q</w:t>
+      </w:r>
+      <w:r>
+        <w:t>uality</w:t>
+      </w:r>
+      <w:r>
+        <w:t>Report tabel</w:t>
+      </w:r>
+      <w:bookmarkEnd w:id="20"/>
+    </w:p>
+    <w:p>
+      <w:pPr>
+        <w:rPr>
+          <w:rFonts w:cstheme="minorHAnsi"/>
+          <w:sz w:val="24"/>
+          <w:szCs w:val="24"/>
+        </w:rPr>
+      </w:pPr>
+    </w:p>
+    <w:p>
+      <w:pPr>
+        <w:rPr>
+          <w:rFonts w:cstheme="minorHAnsi"/>
+          <w:sz w:val="24"/>
+          <w:szCs w:val="24"/>
+        </w:rPr>
+      </w:pPr>
+      <w:r>
+        <w:rPr>
+          <w:rFonts w:cstheme="minorHAnsi"/>
+          <w:sz w:val="24"/>
+          <w:szCs w:val="24"/>
+        </w:rPr>
+        <w:t xml:space="preserve">In de </w:t>
+      </w:r>
+      <w:r>
+        <w:rPr>
+          <w:rFonts w:ascii="Consolas" w:hAnsi="Consolas" w:cstheme="minorHAnsi"/>
+          <w:sz w:val="24"/>
+          <w:szCs w:val="24"/>
+        </w:rPr>
+        <w:t>QualityReport</w:t>
+      </w:r>
+      <w:r>
+        <w:rPr>
+          <w:rFonts w:cstheme="minorHAnsi"/>
+          <w:sz w:val="24"/>
+          <w:szCs w:val="24"/>
+        </w:rPr>
+        <w:t xml:space="preserve"> tabel </w:t>
+      </w:r>
+      <w:r>
+        <w:rPr>
+          <w:rFonts w:cstheme="minorHAnsi"/>
+          <w:sz w:val="24"/>
+          <w:szCs w:val="24"/>
+        </w:rPr>
+        <w:t xml:space="preserve">in </w:t>
+      </w:r>
+      <w:r>
+        <w:rPr>
+          <w:rFonts w:cstheme="minorHAnsi"/>
+          <w:b/>
+          <w:sz w:val="24"/>
+          <w:szCs w:val="24"/>
+        </w:rPr>
+        <w:t>Figuur 5</w:t>
+      </w:r>
+      <w:r>
+        <w:rPr>
+          <w:rFonts w:cstheme="minorHAnsi"/>
+          <w:sz w:val="24"/>
+          <w:szCs w:val="24"/>
+        </w:rPr>
+        <w:t xml:space="preserve"> </w:t>
+      </w:r>
+      <w:r>
+        <w:rPr>
+          <w:rFonts w:cstheme="minorHAnsi"/>
+          <w:sz w:val="24"/>
+          <w:szCs w:val="24"/>
+        </w:rPr>
+        <w:t>wordt alle data bijgehouden die ingelezen wordt uit het kwaliteitsrapport. Dit is een pdf-bestand dat de output beschrijft van een analyse in het programma Pix4D.</w:t>
+      </w:r>
+      <w:r>
+        <w:rPr>
+          <w:rFonts w:cstheme="minorHAnsi"/>
+          <w:sz w:val="24"/>
+          <w:szCs w:val="24"/>
+        </w:rPr>
+        <w:t xml:space="preserve"> Tabellen die een relationeel verbonden zijn met deze tabel zijn: </w:t>
+      </w:r>
+      <w:r>
+        <w:rPr>
+          <w:rFonts w:ascii="Consolas" w:hAnsi="Consolas" w:cstheme="minorHAnsi"/>
+          <w:sz w:val="24"/>
+          <w:szCs w:val="24"/>
+        </w:rPr>
+        <w:t>Uncertainty</w:t>
+      </w:r>
+      <w:r>
+        <w:rPr>
+          <w:rFonts w:cstheme="minorHAnsi"/>
+          <w:sz w:val="24"/>
+          <w:szCs w:val="24"/>
+        </w:rPr>
+        <w:t xml:space="preserve">, </w:t>
+      </w:r>
+      <w:r>
+        <w:rPr>
+          <w:rFonts w:ascii="Consolas" w:hAnsi="Consolas" w:cstheme="minorHAnsi"/>
+          <w:sz w:val="24"/>
+          <w:szCs w:val="24"/>
+        </w:rPr>
+        <w:t>AbsoluteGeolocationVariance</w:t>
+      </w:r>
+      <w:r>
+        <w:rPr>
+          <w:rFonts w:cstheme="minorHAnsi"/>
+          <w:sz w:val="24"/>
+          <w:szCs w:val="24"/>
+        </w:rPr>
+        <w:t xml:space="preserve"> en </w:t>
+      </w:r>
+      <w:r>
+        <w:rPr>
+          <w:rFonts w:ascii="Consolas" w:hAnsi="Consolas" w:cstheme="minorHAnsi"/>
+          <w:sz w:val="24"/>
+          <w:szCs w:val="24"/>
+        </w:rPr>
+        <w:t>GCPError</w:t>
+      </w:r>
+      <w:r>
+        <w:rPr>
+          <w:rFonts w:cstheme="minorHAnsi"/>
+          <w:sz w:val="24"/>
+          <w:szCs w:val="24"/>
+        </w:rPr>
+        <w:t>. Op deze manier is de ingelezen informatie uit het kwaliteitsrapport op een logische manier gegroepeerd.</w:t>
+      </w:r>
+    </w:p>
+    <w:p>
+      <w:pPr>
+        <w:rPr>
+          <w:rFonts w:cstheme="minorHAnsi"/>
+          <w:sz w:val="24"/>
+          <w:szCs w:val="24"/>
+        </w:rPr>
+      </w:pPr>
+    </w:p>
+    <w:p>
+      <w:pPr>
+        <w:rPr>
+          <w:sz w:val="24"/>
+          <w:szCs w:val="24"/>
+        </w:rPr>
+      </w:pPr>
+    </w:p>
+    <w:p>
+      <w:pPr>
+        <w:rPr>
+          <w:sz w:val="24"/>
+          <w:szCs w:val="24"/>
+        </w:rPr>
+      </w:pPr>
       <w:r>
         <w:rPr>
           <w:noProof/>
           <w:sz w:val="24"/>
           <w:szCs w:val="24"/>
-          <w:lang w:eastAsia="nl-BE"/>
         </w:rPr>
         <w:drawing>
-          <wp:inline distT="0" distB="0" distL="0" distR="0" wp14:anchorId="430EDE34" wp14:editId="2C6F432A">
-            <wp:extent cx="8256959" cy="5743056"/>
-            <wp:effectExtent l="0" t="317" r="0" b="0"/>
-            <wp:docPr id="13" name="Afbeelding 13" descr="s:\Documents\Universiteit Gent\Jaar 3\Semester VI\Bachelorproef\2020\drone1\documenten\analyseverslag\databankmodel\database_model_1.png"/>
+          <wp:inline distT="0" distB="0" distL="0" distR="0" wp14:anchorId="148742E6" wp14:editId="00207766">
+            <wp:extent cx="5902930" cy="4274289"/>
+            <wp:effectExtent l="0" t="0" r="3175" b="0"/>
+            <wp:docPr id="17" name="Afbeelding 17"/>
             <wp:cNvGraphicFramePr>
               <a:graphicFrameLocks xmlns:a="http://schemas.openxmlformats.org/drawingml/2006/main" noChangeAspect="1"/>
             </wp:cNvGraphicFramePr>
@@ -8381,987 +9436,8 @@
               <a:graphicData uri="http://schemas.openxmlformats.org/drawingml/2006/picture">
                 <pic:pic xmlns:pic="http://schemas.openxmlformats.org/drawingml/2006/picture">
                   <pic:nvPicPr>
-                    <pic:cNvPr id="0" name="Picture 2" descr="s:\Documents\Universiteit Gent\Jaar 3\Semester VI\Bachelorproef\2020\drone1\documenten\analyseverslag\databankmodel\database_model_1.png"/>
-                    <pic:cNvPicPr>
-                      <a:picLocks noChangeAspect="1" noChangeArrowheads="1"/>
-                    </pic:cNvPicPr>
-                  </pic:nvPicPr>
-                  <pic:blipFill>
-                    <a:blip r:embed="rId21">
-                      <a:extLst>
-                        <a:ext uri="{28A0092B-C50C-407E-A947-70E740481C1C}">
-                          <a14:useLocalDpi xmlns:a14="http://schemas.microsoft.com/office/drawing/2010/main" val="0"/>
-                        </a:ext>
-                      </a:extLst>
-                    </a:blip>
-                    <a:srcRect/>
-                    <a:stretch>
-                      <a:fillRect/>
-                    </a:stretch>
-                  </pic:blipFill>
-                  <pic:spPr bwMode="auto">
-                    <a:xfrm rot="16200000">
-                      <a:off x="0" y="0"/>
-                      <a:ext cx="8270537" cy="5752500"/>
-                    </a:xfrm>
-                    <a:prstGeom prst="rect">
-                      <a:avLst/>
-                    </a:prstGeom>
-                    <a:noFill/>
-                    <a:ln>
-                      <a:noFill/>
-                    </a:ln>
-                  </pic:spPr>
-                </pic:pic>
-              </a:graphicData>
-            </a:graphic>
-          </wp:inline>
-        </w:drawing>
-      </w:r>
-    </w:p>
-    <w:p>
-      <w:pPr>
-        <w:jc w:val="center"/>
-        <w:rPr>
-          <w:sz w:val="24"/>
-          <w:szCs w:val="24"/>
-        </w:rPr>
-      </w:pPr>
-    </w:p>
-    <w:p>
-      <w:pPr>
-        <w:rPr>
-          <w:sz w:val="24"/>
-          <w:szCs w:val="24"/>
-        </w:rPr>
-      </w:pPr>
-      <w:r>
-        <w:rPr>
-          <w:sz w:val="24"/>
-          <w:szCs w:val="24"/>
-        </w:rPr>
-        <w:t>Deze tabel vormt de basis van het model en houdt alle informatie bij over de dronevluchten, zoals de datum en locatie van de vlucht. Verder bevat deze tabel ook een reeks booleans (</w:t>
-      </w:r>
-      <w:r>
-        <w:rPr>
-          <w:rFonts w:ascii="Consolas" w:hAnsi="Consolas"/>
-          <w:sz w:val="24"/>
-          <w:szCs w:val="24"/>
-        </w:rPr>
-        <w:t>hasTFW</w:t>
-      </w:r>
-      <w:r>
-        <w:rPr>
-          <w:sz w:val="24"/>
-          <w:szCs w:val="24"/>
-        </w:rPr>
-        <w:t xml:space="preserve">, </w:t>
-      </w:r>
-      <w:r>
-        <w:rPr>
-          <w:rFonts w:ascii="Consolas" w:hAnsi="Consolas"/>
-          <w:sz w:val="24"/>
-          <w:szCs w:val="24"/>
-        </w:rPr>
-        <w:t>hasGCPs</w:t>
-      </w:r>
-      <w:r>
-        <w:rPr>
-          <w:sz w:val="24"/>
-          <w:szCs w:val="24"/>
-        </w:rPr>
-        <w:t xml:space="preserve">, </w:t>
-      </w:r>
-      <w:r>
-        <w:rPr>
-          <w:rFonts w:ascii="Consolas" w:hAnsi="Consolas"/>
-          <w:sz w:val="24"/>
-          <w:szCs w:val="24"/>
-        </w:rPr>
-        <w:t>hasCTRLs</w:t>
-      </w:r>
-      <w:r>
-        <w:rPr>
-          <w:sz w:val="24"/>
-          <w:szCs w:val="24"/>
-        </w:rPr>
-        <w:t xml:space="preserve">, </w:t>
-      </w:r>
-      <w:r>
-        <w:rPr>
-          <w:rFonts w:ascii="Consolas" w:hAnsi="Consolas"/>
-          <w:sz w:val="24"/>
-          <w:szCs w:val="24"/>
-        </w:rPr>
-        <w:t>hasDepInfo</w:t>
-      </w:r>
-      <w:r>
-        <w:rPr>
-          <w:sz w:val="24"/>
-          <w:szCs w:val="24"/>
-        </w:rPr>
-        <w:t xml:space="preserve">, </w:t>
-      </w:r>
-      <w:r>
-        <w:rPr>
-          <w:rFonts w:ascii="Consolas" w:hAnsi="Consolas"/>
-          <w:sz w:val="24"/>
-          <w:szCs w:val="24"/>
-        </w:rPr>
-        <w:t>hasDestInfo</w:t>
-      </w:r>
-      <w:r>
-        <w:rPr>
-          <w:sz w:val="24"/>
-          <w:szCs w:val="24"/>
-        </w:rPr>
-        <w:t xml:space="preserve">, </w:t>
-      </w:r>
-      <w:r>
-        <w:rPr>
-          <w:rFonts w:ascii="Consolas" w:hAnsi="Consolas"/>
-          <w:sz w:val="24"/>
-          <w:szCs w:val="24"/>
-        </w:rPr>
-        <w:t>hasQR</w:t>
-      </w:r>
-      <w:r>
-        <w:rPr>
-          <w:sz w:val="24"/>
-          <w:szCs w:val="24"/>
-        </w:rPr>
-        <w:t xml:space="preserve">, </w:t>
-      </w:r>
-      <w:r>
-        <w:rPr>
-          <w:rFonts w:ascii="Consolas" w:hAnsi="Consolas"/>
-          <w:sz w:val="24"/>
-          <w:szCs w:val="24"/>
-        </w:rPr>
-        <w:t>hasXYZ</w:t>
-      </w:r>
-      <w:r>
-        <w:rPr>
-          <w:sz w:val="24"/>
-          <w:szCs w:val="24"/>
-        </w:rPr>
-        <w:t xml:space="preserve"> en </w:t>
-      </w:r>
-      <w:r>
-        <w:rPr>
-          <w:rFonts w:ascii="Consolas" w:hAnsi="Consolas"/>
-          <w:sz w:val="24"/>
-          <w:szCs w:val="24"/>
-        </w:rPr>
-        <w:t>hasDroneLog</w:t>
-      </w:r>
-      <w:r>
-        <w:rPr>
-          <w:rFonts w:cstheme="minorHAnsi"/>
-          <w:sz w:val="24"/>
-          <w:szCs w:val="24"/>
-        </w:rPr>
-        <w:t>) die</w:t>
-      </w:r>
-      <w:r>
-        <w:rPr>
-          <w:rFonts w:cstheme="minorHAnsi"/>
-          <w:sz w:val="24"/>
-          <w:szCs w:val="24"/>
-        </w:rPr>
-        <w:t xml:space="preserve"> bijhouden of een bepaald bestand of een bepaald type informatie ingelezen is en op dit moment bijgehouden wordt. </w:t>
-      </w:r>
-    </w:p>
-    <w:p>
-      <w:pPr>
-        <w:rPr>
-          <w:rFonts w:cstheme="minorHAnsi"/>
-          <w:sz w:val="24"/>
-          <w:szCs w:val="24"/>
-        </w:rPr>
-      </w:pPr>
-    </w:p>
-    <w:p>
-      <w:pPr>
-        <w:rPr>
-          <w:rFonts w:cstheme="minorHAnsi"/>
-          <w:sz w:val="24"/>
-          <w:szCs w:val="24"/>
-        </w:rPr>
-      </w:pPr>
-      <w:r>
-        <w:rPr>
-          <w:rFonts w:cstheme="minorHAnsi"/>
-          <w:sz w:val="24"/>
-          <w:szCs w:val="24"/>
-        </w:rPr>
-        <w:t xml:space="preserve">Deze tabel heeft </w:t>
-      </w:r>
-      <w:r>
-        <w:rPr>
-          <w:rFonts w:cstheme="minorHAnsi"/>
-          <w:sz w:val="24"/>
-          <w:szCs w:val="24"/>
-        </w:rPr>
-        <w:t xml:space="preserve">bovendien </w:t>
-      </w:r>
-      <w:r>
-        <w:rPr>
-          <w:rFonts w:cstheme="minorHAnsi"/>
-          <w:sz w:val="24"/>
-          <w:szCs w:val="24"/>
-        </w:rPr>
-        <w:t xml:space="preserve">twee </w:t>
-      </w:r>
-      <w:r>
-        <w:rPr>
-          <w:rFonts w:cstheme="minorHAnsi"/>
-          <w:i/>
-          <w:sz w:val="24"/>
-          <w:szCs w:val="24"/>
-        </w:rPr>
-        <w:t>Foreign Keys</w:t>
-      </w:r>
-      <w:r>
-        <w:rPr>
-          <w:rFonts w:cstheme="minorHAnsi"/>
-          <w:sz w:val="24"/>
-          <w:szCs w:val="24"/>
-        </w:rPr>
-        <w:t xml:space="preserve">: een </w:t>
-      </w:r>
-      <w:r>
-        <w:rPr>
-          <w:rFonts w:ascii="Consolas" w:hAnsi="Consolas" w:cstheme="minorHAnsi"/>
-          <w:sz w:val="24"/>
-          <w:szCs w:val="24"/>
-        </w:rPr>
-        <w:t>DroneId</w:t>
-      </w:r>
-      <w:r>
-        <w:rPr>
-          <w:rFonts w:cstheme="minorHAnsi"/>
-          <w:sz w:val="24"/>
-          <w:szCs w:val="24"/>
-        </w:rPr>
-        <w:t xml:space="preserve"> en een </w:t>
-      </w:r>
-      <w:r>
-        <w:rPr>
-          <w:rFonts w:ascii="Consolas" w:hAnsi="Consolas" w:cstheme="minorHAnsi"/>
-          <w:sz w:val="24"/>
-          <w:szCs w:val="24"/>
-        </w:rPr>
-        <w:t>PilotId</w:t>
-      </w:r>
-      <w:r>
-        <w:rPr>
-          <w:rFonts w:cstheme="minorHAnsi"/>
-          <w:sz w:val="24"/>
-          <w:szCs w:val="24"/>
-        </w:rPr>
-        <w:t>. Op deze manier kunnen drones en piloten informatie opvragen over hun vluchten.</w:t>
-      </w:r>
-      <w:r>
-        <w:rPr>
-          <w:rFonts w:cstheme="minorHAnsi"/>
-          <w:sz w:val="24"/>
-          <w:szCs w:val="24"/>
-        </w:rPr>
-        <w:t xml:space="preserve"> Merk op dat een drone en een pilot met een dronevlucht een één-op-veel relatie beschrijven. Een drone en een pilot kunnen immers meerdere dronevluchten uitvoeren.</w:t>
-      </w:r>
-    </w:p>
-    <w:p>
-      <w:pPr>
-        <w:rPr>
-          <w:rFonts w:cstheme="minorHAnsi"/>
-          <w:sz w:val="24"/>
-          <w:szCs w:val="24"/>
-        </w:rPr>
-      </w:pPr>
-    </w:p>
-    <w:p>
-      <w:pPr>
-        <w:rPr>
-          <w:rFonts w:cstheme="minorHAnsi"/>
-          <w:sz w:val="24"/>
-          <w:szCs w:val="24"/>
-        </w:rPr>
-      </w:pPr>
-      <w:r>
-        <w:rPr>
-          <w:rFonts w:cstheme="minorHAnsi"/>
-          <w:sz w:val="24"/>
-          <w:szCs w:val="24"/>
-        </w:rPr>
-        <w:t xml:space="preserve">De </w:t>
-      </w:r>
-      <w:r>
-        <w:rPr>
-          <w:rFonts w:ascii="Consolas" w:hAnsi="Consolas" w:cstheme="minorHAnsi"/>
-          <w:sz w:val="24"/>
-          <w:szCs w:val="24"/>
-        </w:rPr>
-        <w:t>DepartureInfo</w:t>
-      </w:r>
-      <w:r>
-        <w:rPr>
-          <w:rFonts w:cstheme="minorHAnsi"/>
-          <w:sz w:val="24"/>
-          <w:szCs w:val="24"/>
-        </w:rPr>
-        <w:t xml:space="preserve"> en </w:t>
-      </w:r>
-      <w:r>
-        <w:rPr>
-          <w:rFonts w:ascii="Consolas" w:hAnsi="Consolas" w:cstheme="minorHAnsi"/>
-          <w:sz w:val="24"/>
-          <w:szCs w:val="24"/>
-        </w:rPr>
-        <w:t>DestinationInfo</w:t>
-      </w:r>
-      <w:r>
-        <w:rPr>
-          <w:rFonts w:cstheme="minorHAnsi"/>
-          <w:sz w:val="24"/>
-          <w:szCs w:val="24"/>
-        </w:rPr>
-        <w:t xml:space="preserve"> tabellen bevatten informatie over een drone zijn tijdstip van vertrek en van aankomst bij een dronevlucht. In deze tabellen wordt ook informatie bijgehouden over de coördinaten van vertrek en aankomst.</w:t>
-      </w:r>
-    </w:p>
-    <w:p>
-      <w:pPr>
-        <w:rPr>
-          <w:rFonts w:cstheme="minorHAnsi"/>
-          <w:sz w:val="24"/>
-          <w:szCs w:val="24"/>
-        </w:rPr>
-      </w:pPr>
-    </w:p>
-    <w:p>
-      <w:pPr>
-        <w:rPr>
-          <w:rFonts w:cstheme="minorHAnsi"/>
-          <w:sz w:val="24"/>
-          <w:szCs w:val="24"/>
-        </w:rPr>
-      </w:pPr>
-      <w:r>
-        <w:rPr>
-          <w:rFonts w:cstheme="minorHAnsi"/>
-          <w:sz w:val="24"/>
-          <w:szCs w:val="24"/>
-        </w:rPr>
-        <w:t xml:space="preserve">De tabel </w:t>
-      </w:r>
-      <w:r>
-        <w:rPr>
-          <w:rFonts w:ascii="Consolas" w:hAnsi="Consolas" w:cstheme="minorHAnsi"/>
-          <w:sz w:val="24"/>
-          <w:szCs w:val="24"/>
-        </w:rPr>
-        <w:t>PointCloudXYZ</w:t>
-      </w:r>
-      <w:r>
-        <w:rPr>
-          <w:rFonts w:cstheme="minorHAnsi"/>
-          <w:sz w:val="24"/>
-          <w:szCs w:val="24"/>
-        </w:rPr>
-        <w:t xml:space="preserve"> bevat de coördinaten en RGB-waarden die nodig zijn om een </w:t>
-      </w:r>
-      <w:r>
-        <w:rPr>
-          <w:rFonts w:cstheme="minorHAnsi"/>
-          <w:i/>
-          <w:sz w:val="24"/>
-          <w:szCs w:val="24"/>
-        </w:rPr>
-        <w:t>point cloud</w:t>
-      </w:r>
-      <w:r>
-        <w:rPr>
-          <w:rFonts w:cstheme="minorHAnsi"/>
-          <w:sz w:val="24"/>
-          <w:szCs w:val="24"/>
-        </w:rPr>
-        <w:t xml:space="preserve"> aan te maken. Een vlucht heeft vaak miljoenen </w:t>
-      </w:r>
-      <w:r>
-        <w:rPr>
-          <w:rFonts w:ascii="Consolas" w:hAnsi="Consolas" w:cstheme="minorHAnsi"/>
-          <w:sz w:val="24"/>
-          <w:szCs w:val="24"/>
-        </w:rPr>
-        <w:t>PointCloudXYZ</w:t>
-      </w:r>
-      <w:r>
-        <w:rPr>
-          <w:rFonts w:cstheme="minorHAnsi"/>
-          <w:sz w:val="24"/>
-          <w:szCs w:val="24"/>
-        </w:rPr>
-        <w:t xml:space="preserve"> </w:t>
-      </w:r>
-      <w:r>
-        <w:rPr>
-          <w:rFonts w:cstheme="minorHAnsi"/>
-          <w:i/>
-          <w:sz w:val="24"/>
-          <w:szCs w:val="24"/>
-        </w:rPr>
-        <w:t>entries</w:t>
-      </w:r>
-      <w:r>
-        <w:rPr>
-          <w:rFonts w:cstheme="minorHAnsi"/>
-          <w:sz w:val="24"/>
-          <w:szCs w:val="24"/>
-        </w:rPr>
-        <w:t xml:space="preserve">. </w:t>
-      </w:r>
-    </w:p>
-    <w:p>
-      <w:pPr>
-        <w:rPr>
-          <w:rFonts w:cstheme="minorHAnsi"/>
-          <w:sz w:val="24"/>
-          <w:szCs w:val="24"/>
-        </w:rPr>
-      </w:pPr>
-    </w:p>
-    <w:p>
-      <w:pPr>
-        <w:rPr>
-          <w:rFonts w:cstheme="minorHAnsi"/>
-          <w:sz w:val="24"/>
-          <w:szCs w:val="24"/>
-        </w:rPr>
-      </w:pPr>
-      <w:r>
-        <w:rPr>
-          <w:rFonts w:cstheme="minorHAnsi"/>
-          <w:sz w:val="24"/>
-          <w:szCs w:val="24"/>
-        </w:rPr>
-        <w:t xml:space="preserve">De tabel </w:t>
-      </w:r>
-      <w:r>
-        <w:rPr>
-          <w:rFonts w:ascii="Consolas" w:hAnsi="Consolas" w:cstheme="minorHAnsi"/>
-          <w:sz w:val="24"/>
-          <w:szCs w:val="24"/>
-        </w:rPr>
-        <w:t>GroundControlPoints</w:t>
-      </w:r>
-      <w:r>
-        <w:rPr>
-          <w:rFonts w:cstheme="minorHAnsi"/>
-          <w:sz w:val="24"/>
-          <w:szCs w:val="24"/>
-        </w:rPr>
-        <w:t xml:space="preserve"> beschrijft de coördinaten van een </w:t>
-      </w:r>
-      <w:r>
-        <w:rPr>
-          <w:rFonts w:cstheme="minorHAnsi"/>
-          <w:i/>
-          <w:sz w:val="24"/>
-          <w:szCs w:val="24"/>
-        </w:rPr>
-        <w:t>ground control point</w:t>
-      </w:r>
-      <w:r>
-        <w:rPr>
-          <w:rFonts w:cstheme="minorHAnsi"/>
-          <w:sz w:val="24"/>
-          <w:szCs w:val="24"/>
-        </w:rPr>
-        <w:t xml:space="preserve"> en bevat ook een </w:t>
-      </w:r>
-      <w:r>
-        <w:rPr>
-          <w:rFonts w:cstheme="minorHAnsi"/>
-          <w:i/>
-          <w:sz w:val="24"/>
-          <w:szCs w:val="24"/>
-        </w:rPr>
-        <w:t>Foreign Key</w:t>
-      </w:r>
-      <w:r>
-        <w:rPr>
-          <w:rFonts w:cstheme="minorHAnsi"/>
-          <w:sz w:val="24"/>
-          <w:szCs w:val="24"/>
-        </w:rPr>
-        <w:t xml:space="preserve">, </w:t>
-      </w:r>
-      <w:r>
-        <w:rPr>
-          <w:rFonts w:ascii="Consolas" w:hAnsi="Consolas" w:cstheme="minorHAnsi"/>
-          <w:sz w:val="24"/>
-          <w:szCs w:val="24"/>
-        </w:rPr>
-        <w:t>FlightId</w:t>
-      </w:r>
-      <w:r>
-        <w:rPr>
-          <w:rFonts w:cstheme="minorHAnsi"/>
-          <w:sz w:val="24"/>
-          <w:szCs w:val="24"/>
-        </w:rPr>
-        <w:t xml:space="preserve">, dat een vlucht toelaat om deze informatie op te vragen. </w:t>
-      </w:r>
-      <w:r>
-        <w:rPr>
-          <w:rFonts w:cstheme="minorHAnsi"/>
-          <w:sz w:val="24"/>
-          <w:szCs w:val="24"/>
-        </w:rPr>
-        <w:t xml:space="preserve">Deze tabel bevat x-, y- en z-waarden om alle foto’s uit de </w:t>
-      </w:r>
-      <w:r>
-        <w:rPr>
-          <w:rFonts w:ascii="Consolas" w:hAnsi="Consolas" w:cstheme="minorHAnsi"/>
-          <w:sz w:val="24"/>
-          <w:szCs w:val="24"/>
-        </w:rPr>
-        <w:t>RawImages</w:t>
-      </w:r>
-      <w:r>
-        <w:rPr>
-          <w:rFonts w:cstheme="minorHAnsi"/>
-          <w:sz w:val="24"/>
-          <w:szCs w:val="24"/>
-        </w:rPr>
-        <w:t xml:space="preserve"> tabel geografisch juist te positioneren </w:t>
-      </w:r>
-      <w:r>
-        <w:rPr>
-          <w:rFonts w:cstheme="minorHAnsi"/>
-          <w:sz w:val="24"/>
-          <w:szCs w:val="24"/>
-        </w:rPr>
-        <w:t>(U</w:t>
-      </w:r>
-      <w:r>
-        <w:rPr>
-          <w:rFonts w:cstheme="minorHAnsi"/>
-          <w:sz w:val="24"/>
-          <w:szCs w:val="24"/>
-        </w:rPr>
-        <w:t>nderstanding world files, z.j.). Zodoende kunnen alle foto’s aan elkaar gehangen worden om zo een groot beeld te verkregen van de werf.</w:t>
-      </w:r>
-    </w:p>
-    <w:p>
-      <w:pPr>
-        <w:rPr>
-          <w:rFonts w:cstheme="minorHAnsi"/>
-          <w:sz w:val="24"/>
-          <w:szCs w:val="24"/>
-        </w:rPr>
-      </w:pPr>
-    </w:p>
-    <w:p>
-      <w:pPr>
-        <w:rPr>
-          <w:rFonts w:cstheme="minorHAnsi"/>
-          <w:sz w:val="24"/>
-          <w:szCs w:val="24"/>
-        </w:rPr>
-      </w:pPr>
-      <w:r>
-        <w:rPr>
-          <w:rFonts w:cstheme="minorHAnsi"/>
-          <w:sz w:val="24"/>
-          <w:szCs w:val="24"/>
-        </w:rPr>
-        <w:t xml:space="preserve">Het voorgaande geldt ook voor de tabel </w:t>
-      </w:r>
-      <w:r>
-        <w:rPr>
-          <w:rFonts w:ascii="Consolas" w:hAnsi="Consolas" w:cstheme="minorHAnsi"/>
-          <w:sz w:val="24"/>
-          <w:szCs w:val="24"/>
-        </w:rPr>
-        <w:t>CTRLPoints</w:t>
-      </w:r>
-      <w:r>
-        <w:rPr>
-          <w:rFonts w:cstheme="minorHAnsi"/>
-          <w:sz w:val="24"/>
-          <w:szCs w:val="24"/>
-        </w:rPr>
-        <w:t>, dewelke punten beschrijft die gebruikt worden ter verificatie van de juistheid van ingelezen datapunten.</w:t>
-      </w:r>
-    </w:p>
-    <w:p>
-      <w:pPr>
-        <w:rPr>
-          <w:rFonts w:cstheme="minorHAnsi"/>
-          <w:sz w:val="24"/>
-          <w:szCs w:val="24"/>
-        </w:rPr>
-      </w:pPr>
-    </w:p>
-    <w:p>
-      <w:pPr>
-        <w:rPr>
-          <w:rFonts w:cstheme="minorHAnsi"/>
-          <w:sz w:val="24"/>
-          <w:szCs w:val="24"/>
-        </w:rPr>
-      </w:pPr>
-      <w:r>
-        <w:rPr>
-          <w:rFonts w:cstheme="minorHAnsi"/>
-          <w:sz w:val="24"/>
-          <w:szCs w:val="24"/>
-        </w:rPr>
-        <w:t xml:space="preserve">De tabel </w:t>
-      </w:r>
-      <w:r>
-        <w:rPr>
-          <w:rFonts w:ascii="Consolas" w:hAnsi="Consolas" w:cstheme="minorHAnsi"/>
-          <w:sz w:val="24"/>
-          <w:szCs w:val="24"/>
-        </w:rPr>
-        <w:t>TFW</w:t>
-      </w:r>
-      <w:r>
-        <w:rPr>
-          <w:rFonts w:cstheme="minorHAnsi"/>
-          <w:sz w:val="24"/>
-          <w:szCs w:val="24"/>
-        </w:rPr>
-        <w:t xml:space="preserve"> bevat rotatie- en translatie informatie, alsook wereldcoördinaten die gebruikt worden bij een </w:t>
-      </w:r>
-      <w:r>
-        <w:rPr>
-          <w:rFonts w:cstheme="minorHAnsi"/>
-          <w:i/>
-          <w:sz w:val="24"/>
-          <w:szCs w:val="24"/>
-        </w:rPr>
-        <w:t>tiff image</w:t>
-      </w:r>
-      <w:r>
-        <w:rPr>
-          <w:rFonts w:cstheme="minorHAnsi"/>
-          <w:sz w:val="24"/>
-          <w:szCs w:val="24"/>
-        </w:rPr>
-        <w:t xml:space="preserve"> bestand in een GIS applicatie. Deze informatie laat toe een andere, externe databank aan te spreken en de juiste resultaten te verkrijgen in de vorm van een kaart.</w:t>
-      </w:r>
-    </w:p>
-    <w:p>
-      <w:pPr>
-        <w:rPr>
-          <w:rFonts w:cstheme="minorHAnsi"/>
-          <w:sz w:val="24"/>
-          <w:szCs w:val="24"/>
-        </w:rPr>
-      </w:pPr>
-    </w:p>
-    <w:p>
-      <w:pPr>
-        <w:rPr>
-          <w:rFonts w:cstheme="minorHAnsi"/>
-          <w:sz w:val="24"/>
-          <w:szCs w:val="24"/>
-        </w:rPr>
-      </w:pPr>
-      <w:r>
-        <w:rPr>
-          <w:rFonts w:cstheme="minorHAnsi"/>
-          <w:sz w:val="24"/>
-          <w:szCs w:val="24"/>
-        </w:rPr>
-        <w:t xml:space="preserve">De laatste tabel </w:t>
-      </w:r>
-      <w:r>
-        <w:rPr>
-          <w:rFonts w:ascii="Consolas" w:hAnsi="Consolas" w:cstheme="minorHAnsi"/>
-          <w:sz w:val="24"/>
-          <w:szCs w:val="24"/>
-        </w:rPr>
-        <w:t>DroneAttributeValues</w:t>
-      </w:r>
-      <w:r>
-        <w:rPr>
-          <w:rFonts w:cstheme="minorHAnsi"/>
-          <w:sz w:val="24"/>
-          <w:szCs w:val="24"/>
-        </w:rPr>
-        <w:t xml:space="preserve"> houdt informatie over de drone bij die tijdens de dronevlucht wijzigt en informatief kan zijn voor analyse naderhand. </w:t>
-      </w:r>
-    </w:p>
-    <w:p>
-      <w:pPr>
-        <w:rPr>
-          <w:rFonts w:cstheme="minorHAnsi"/>
-          <w:sz w:val="24"/>
-          <w:szCs w:val="24"/>
-        </w:rPr>
-      </w:pPr>
-    </w:p>
-    <w:p>
-      <w:pPr>
-        <w:rPr>
-          <w:rFonts w:cstheme="minorHAnsi"/>
-          <w:sz w:val="24"/>
-          <w:szCs w:val="24"/>
-        </w:rPr>
-      </w:pPr>
-      <w:r>
-        <w:rPr>
-          <w:rFonts w:cstheme="minorHAnsi"/>
-          <w:sz w:val="24"/>
-          <w:szCs w:val="24"/>
-        </w:rPr>
-        <w:t xml:space="preserve">De </w:t>
-      </w:r>
-      <w:r>
-        <w:rPr>
-          <w:rFonts w:ascii="Consolas" w:hAnsi="Consolas" w:cstheme="minorHAnsi"/>
-          <w:sz w:val="24"/>
-          <w:szCs w:val="24"/>
-        </w:rPr>
-        <w:t>DroneFlight</w:t>
-      </w:r>
-      <w:r>
-        <w:rPr>
-          <w:rFonts w:cstheme="minorHAnsi"/>
-          <w:sz w:val="24"/>
-          <w:szCs w:val="24"/>
-        </w:rPr>
-        <w:t xml:space="preserve"> tabel is met een één-op-één relatie verbonden met de </w:t>
-      </w:r>
-      <w:r>
-        <w:rPr>
-          <w:rFonts w:ascii="Consolas" w:hAnsi="Consolas" w:cstheme="minorHAnsi"/>
-          <w:sz w:val="24"/>
-          <w:szCs w:val="24"/>
-        </w:rPr>
-        <w:t>QualityReport</w:t>
-      </w:r>
-      <w:r>
-        <w:rPr>
-          <w:rFonts w:cstheme="minorHAnsi"/>
-          <w:sz w:val="24"/>
-          <w:szCs w:val="24"/>
-        </w:rPr>
-        <w:t xml:space="preserve"> tabel.</w:t>
-      </w:r>
-    </w:p>
-    <w:p>
-      <w:pPr>
-        <w:rPr>
-          <w:rFonts w:cstheme="minorHAnsi"/>
-          <w:sz w:val="24"/>
-          <w:szCs w:val="24"/>
-        </w:rPr>
-      </w:pPr>
-    </w:p>
-    <w:p>
-      <w:pPr>
-        <w:pStyle w:val="Kop2"/>
-        <w:numPr>
-          <w:ilvl w:val="2"/>
-          <w:numId w:val="11"/>
-        </w:numPr>
-      </w:pPr>
-      <w:bookmarkStart w:id="19" w:name="_Toc38201401"/>
-      <w:r>
-        <w:lastRenderedPageBreak/>
-        <w:t>Q</w:t>
-      </w:r>
-      <w:r>
-        <w:t>uality</w:t>
-      </w:r>
-      <w:r>
-        <w:t>Report tabel</w:t>
-      </w:r>
-      <w:bookmarkEnd w:id="19"/>
-    </w:p>
-    <w:p>
-      <w:pPr>
-        <w:rPr>
-          <w:rFonts w:cstheme="minorHAnsi"/>
-          <w:sz w:val="24"/>
-          <w:szCs w:val="24"/>
-        </w:rPr>
-      </w:pPr>
-    </w:p>
-    <w:p>
-      <w:pPr>
-        <w:rPr>
-          <w:rFonts w:cstheme="minorHAnsi"/>
-          <w:sz w:val="24"/>
-          <w:szCs w:val="24"/>
-        </w:rPr>
-      </w:pPr>
-      <w:r>
-        <w:rPr>
-          <w:rFonts w:cstheme="minorHAnsi"/>
-          <w:sz w:val="24"/>
-          <w:szCs w:val="24"/>
-        </w:rPr>
-        <w:t xml:space="preserve">In de </w:t>
-      </w:r>
-      <w:r>
-        <w:rPr>
-          <w:rFonts w:ascii="Consolas" w:hAnsi="Consolas" w:cstheme="minorHAnsi"/>
-          <w:sz w:val="24"/>
-          <w:szCs w:val="24"/>
-        </w:rPr>
-        <w:t>QualityReport</w:t>
-      </w:r>
-      <w:r>
-        <w:rPr>
-          <w:rFonts w:cstheme="minorHAnsi"/>
-          <w:sz w:val="24"/>
-          <w:szCs w:val="24"/>
-        </w:rPr>
-        <w:t xml:space="preserve"> tabel </w:t>
-      </w:r>
-      <w:r>
-        <w:rPr>
-          <w:rFonts w:cstheme="minorHAnsi"/>
-          <w:sz w:val="24"/>
-          <w:szCs w:val="24"/>
-        </w:rPr>
-        <w:t xml:space="preserve">in </w:t>
-      </w:r>
-      <w:r>
-        <w:rPr>
-          <w:rFonts w:cstheme="minorHAnsi"/>
-          <w:b/>
-          <w:sz w:val="24"/>
-          <w:szCs w:val="24"/>
-        </w:rPr>
-        <w:t>Figuur 5</w:t>
-      </w:r>
-      <w:r>
-        <w:rPr>
-          <w:rFonts w:cstheme="minorHAnsi"/>
-          <w:sz w:val="24"/>
-          <w:szCs w:val="24"/>
-        </w:rPr>
-        <w:t xml:space="preserve"> </w:t>
-      </w:r>
-      <w:r>
-        <w:rPr>
-          <w:rFonts w:cstheme="minorHAnsi"/>
-          <w:sz w:val="24"/>
-          <w:szCs w:val="24"/>
-        </w:rPr>
-        <w:t>wordt alle data bijgehouden die ingelezen wordt uit het kwaliteitsrapport. Dit is een pdf-bestand dat de output beschrijft van een analyse in het programma Pix4D.</w:t>
-      </w:r>
-      <w:r>
-        <w:rPr>
-          <w:rFonts w:cstheme="minorHAnsi"/>
-          <w:sz w:val="24"/>
-          <w:szCs w:val="24"/>
-        </w:rPr>
-        <w:t xml:space="preserve"> Tabellen die een relationeel verbonden zijn met deze tabel zijn: </w:t>
-      </w:r>
-      <w:r>
-        <w:rPr>
-          <w:rFonts w:ascii="Consolas" w:hAnsi="Consolas" w:cstheme="minorHAnsi"/>
-          <w:sz w:val="24"/>
-          <w:szCs w:val="24"/>
-        </w:rPr>
-        <w:t>Uncertainty</w:t>
-      </w:r>
-      <w:r>
-        <w:rPr>
-          <w:rFonts w:cstheme="minorHAnsi"/>
-          <w:sz w:val="24"/>
-          <w:szCs w:val="24"/>
-        </w:rPr>
-        <w:t xml:space="preserve">, </w:t>
-      </w:r>
-      <w:r>
-        <w:rPr>
-          <w:rFonts w:ascii="Consolas" w:hAnsi="Consolas" w:cstheme="minorHAnsi"/>
-          <w:sz w:val="24"/>
-          <w:szCs w:val="24"/>
-        </w:rPr>
-        <w:t>AbsoluteGeolocationVariance</w:t>
-      </w:r>
-      <w:r>
-        <w:rPr>
-          <w:rFonts w:cstheme="minorHAnsi"/>
-          <w:sz w:val="24"/>
-          <w:szCs w:val="24"/>
-        </w:rPr>
-        <w:t xml:space="preserve"> en </w:t>
-      </w:r>
-      <w:r>
-        <w:rPr>
-          <w:rFonts w:ascii="Consolas" w:hAnsi="Consolas" w:cstheme="minorHAnsi"/>
-          <w:sz w:val="24"/>
-          <w:szCs w:val="24"/>
-        </w:rPr>
-        <w:t>GCPError</w:t>
-      </w:r>
-      <w:r>
-        <w:rPr>
-          <w:rFonts w:cstheme="minorHAnsi"/>
-          <w:sz w:val="24"/>
-          <w:szCs w:val="24"/>
-        </w:rPr>
-        <w:t>. Op deze manier is de ingelezen informatie uit het kwaliteitsrapport op een logische manier gegroepeerd.</w:t>
-      </w:r>
-    </w:p>
-    <w:p>
-      <w:pPr>
-        <w:rPr>
-          <w:rFonts w:cstheme="minorHAnsi"/>
-          <w:sz w:val="24"/>
-          <w:szCs w:val="24"/>
-        </w:rPr>
-      </w:pPr>
-    </w:p>
-    <w:p>
-      <w:pPr>
-        <w:rPr>
-          <w:sz w:val="24"/>
-          <w:szCs w:val="24"/>
-        </w:rPr>
-      </w:pPr>
-    </w:p>
-    <w:p>
-      <w:pPr>
-        <w:rPr>
-          <w:sz w:val="24"/>
-          <w:szCs w:val="24"/>
-        </w:rPr>
-      </w:pPr>
-      <w:r>
-        <w:rPr>
-          <w:noProof/>
-          <w:sz w:val="24"/>
-          <w:szCs w:val="24"/>
-          <w:lang w:eastAsia="nl-BE"/>
-        </w:rPr>
-        <w:drawing>
-          <wp:inline distT="0" distB="0" distL="0" distR="0" wp14:anchorId="437066AB" wp14:editId="4A1F81BE">
-            <wp:extent cx="5143500" cy="4895850"/>
-            <wp:effectExtent l="0" t="0" r="0" b="0"/>
-            <wp:docPr id="1" name="Afbeelding 1" descr="s:\Documents\Universiteit Gent\Jaar 3\Semester VI\Bachelorproef\2020\drone1\documenten\analyseverslag\databankmodel\database_model_2.png"/>
-            <wp:cNvGraphicFramePr>
-              <a:graphicFrameLocks xmlns:a="http://schemas.openxmlformats.org/drawingml/2006/main" noChangeAspect="1"/>
-            </wp:cNvGraphicFramePr>
-            <a:graphic xmlns:a="http://schemas.openxmlformats.org/drawingml/2006/main">
-              <a:graphicData uri="http://schemas.openxmlformats.org/drawingml/2006/picture">
-                <pic:pic xmlns:pic="http://schemas.openxmlformats.org/drawingml/2006/picture">
-                  <pic:nvPicPr>
-                    <pic:cNvPr id="0" name="Picture 2" descr="s:\Documents\Universiteit Gent\Jaar 3\Semester VI\Bachelorproef\2020\drone1\documenten\analyseverslag\databankmodel\database_model_2.png"/>
-                    <pic:cNvPicPr>
-                      <a:picLocks noChangeAspect="1" noChangeArrowheads="1"/>
-                    </pic:cNvPicPr>
+                    <pic:cNvPr id="17" name="database_model_2.png"/>
+                    <pic:cNvPicPr/>
                   </pic:nvPicPr>
                   <pic:blipFill>
                     <a:blip r:embed="rId22">
@@ -9371,23 +9447,18 @@
                         </a:ext>
                       </a:extLst>
                     </a:blip>
-                    <a:srcRect/>
                     <a:stretch>
                       <a:fillRect/>
                     </a:stretch>
                   </pic:blipFill>
-                  <pic:spPr bwMode="auto">
+                  <pic:spPr>
                     <a:xfrm>
                       <a:off x="0" y="0"/>
-                      <a:ext cx="5143500" cy="4895850"/>
+                      <a:ext cx="5907909" cy="4277894"/>
                     </a:xfrm>
                     <a:prstGeom prst="rect">
                       <a:avLst/>
                     </a:prstGeom>
-                    <a:noFill/>
-                    <a:ln>
-                      <a:noFill/>
-                    </a:ln>
                   </pic:spPr>
                 </pic:pic>
               </a:graphicData>
@@ -9459,7 +9530,7 @@
                               <w:pStyle w:val="Bijschrift"/>
                               <w:jc w:val="center"/>
                             </w:pPr>
-                            <w:bookmarkStart w:id="20" w:name="_Toc34729868"/>
+                            <w:bookmarkStart w:id="21" w:name="_Toc38293485"/>
                             <w:r>
                               <w:t xml:space="preserve">Figuur </w:t>
                             </w:r>
@@ -9496,7 +9567,7 @@
                             <w:r>
                               <w:t>: QualityReport tabel met al haar relaties</w:t>
                             </w:r>
-                            <w:bookmarkEnd w:id="20"/>
+                            <w:bookmarkEnd w:id="21"/>
                           </w:p>
                           <w:p/>
                         </w:txbxContent>
@@ -9526,7 +9597,7 @@
                         <w:pStyle w:val="Bijschrift"/>
                         <w:jc w:val="center"/>
                       </w:pPr>
-                      <w:bookmarkStart w:id="22" w:name="_Toc34729868"/>
+                      <w:bookmarkStart w:id="22" w:name="_Toc38293485"/>
                       <w:r>
                         <w:t xml:space="preserve">Figuur </w:t>
                       </w:r>
@@ -9625,18 +9696,34 @@
     </w:p>
     <w:p>
       <w:pPr>
+        <w:rPr>
+          <w:sz w:val="24"/>
+          <w:szCs w:val="24"/>
+        </w:rPr>
+      </w:pPr>
+    </w:p>
+    <w:p>
+      <w:pPr>
+        <w:rPr>
+          <w:sz w:val="24"/>
+          <w:szCs w:val="24"/>
+        </w:rPr>
+      </w:pPr>
+    </w:p>
+    <w:p>
+      <w:pPr>
         <w:pStyle w:val="Kop2"/>
         <w:numPr>
           <w:ilvl w:val="2"/>
           <w:numId w:val="11"/>
         </w:numPr>
       </w:pPr>
-      <w:bookmarkStart w:id="21" w:name="_Toc38201402"/>
+      <w:bookmarkStart w:id="23" w:name="_Toc38293466"/>
       <w:r>
         <w:lastRenderedPageBreak/>
         <w:t>DroneLogEntry tabel</w:t>
       </w:r>
-      <w:bookmarkEnd w:id="21"/>
+      <w:bookmarkEnd w:id="23"/>
     </w:p>
     <w:p>
       <w:pPr>
@@ -9890,17 +9977,13 @@
       </w:pPr>
       <w:r>
         <w:rPr>
-          <w:rFonts w:ascii="Times New Roman" w:eastAsia="Times New Roman" w:hAnsi="Times New Roman" w:cs="Times New Roman"/>
           <w:noProof/>
-          <w:sz w:val="24"/>
-          <w:szCs w:val="24"/>
-          <w:lang w:eastAsia="nl-BE"/>
         </w:rPr>
         <w:drawing>
-          <wp:inline distT="0" distB="0" distL="0" distR="0" wp14:anchorId="71071293" wp14:editId="376074E8">
-            <wp:extent cx="5768861" cy="5381625"/>
-            <wp:effectExtent l="0" t="0" r="3810" b="0"/>
-            <wp:docPr id="11" name="Afbeelding 11"/>
+          <wp:inline distT="0" distB="0" distL="0" distR="0" wp14:anchorId="0CA39C32" wp14:editId="44EF7E99">
+            <wp:extent cx="6140104" cy="4540103"/>
+            <wp:effectExtent l="0" t="0" r="0" b="0"/>
+            <wp:docPr id="18" name="Afbeelding 18"/>
             <wp:cNvGraphicFramePr>
               <a:graphicFrameLocks xmlns:a="http://schemas.openxmlformats.org/drawingml/2006/main" noChangeAspect="1"/>
             </wp:cNvGraphicFramePr>
@@ -9908,11 +9991,11 @@
               <a:graphicData uri="http://schemas.openxmlformats.org/drawingml/2006/picture">
                 <pic:pic xmlns:pic="http://schemas.openxmlformats.org/drawingml/2006/picture">
                   <pic:nvPicPr>
-                    <pic:cNvPr id="3" name="database_model_3.png"/>
+                    <pic:cNvPr id="18" name="2020-04-20 (6).png"/>
                     <pic:cNvPicPr/>
                   </pic:nvPicPr>
                   <pic:blipFill>
-                    <a:blip r:embed="rId23" cstate="print">
+                    <a:blip r:embed="rId23">
                       <a:extLst>
                         <a:ext uri="{28A0092B-C50C-407E-A947-70E740481C1C}">
                           <a14:useLocalDpi xmlns:a14="http://schemas.microsoft.com/office/drawing/2010/main" val="0"/>
@@ -9926,7 +10009,7 @@
                   <pic:spPr>
                     <a:xfrm>
                       <a:off x="0" y="0"/>
-                      <a:ext cx="5781304" cy="5393233"/>
+                      <a:ext cx="6150911" cy="4548094"/>
                     </a:xfrm>
                     <a:prstGeom prst="rect">
                       <a:avLst/>
@@ -9953,7 +10036,7 @@
           <w:sz w:val="24"/>
         </w:rPr>
       </w:pPr>
-      <w:bookmarkStart w:id="22" w:name="_Toc34729869"/>
+      <w:bookmarkStart w:id="24" w:name="_Toc38293486"/>
       <w:r>
         <w:t xml:space="preserve">Figuur </w:t>
       </w:r>
@@ -9993,7 +10076,21 @@
       <w:r>
         <w:t>DroneLogEntry tabel met al haar relaties</w:t>
       </w:r>
-      <w:bookmarkEnd w:id="22"/>
+      <w:bookmarkEnd w:id="24"/>
+    </w:p>
+    <w:p>
+      <w:pPr>
+        <w:rPr>
+          <w:sz w:val="24"/>
+        </w:rPr>
+      </w:pPr>
+    </w:p>
+    <w:p>
+      <w:pPr>
+        <w:rPr>
+          <w:sz w:val="24"/>
+        </w:rPr>
+      </w:pPr>
     </w:p>
     <w:p>
       <w:pPr>
@@ -10035,11 +10132,11 @@
         <w:lastRenderedPageBreak/>
         <w:t xml:space="preserve"> </w:t>
       </w:r>
-      <w:bookmarkStart w:id="23" w:name="_Toc38201403"/>
+      <w:bookmarkStart w:id="25" w:name="_Toc38293467"/>
       <w:r>
         <w:t>MVC</w:t>
       </w:r>
-      <w:bookmarkEnd w:id="23"/>
+      <w:bookmarkEnd w:id="25"/>
     </w:p>
     <w:p>
       <w:pPr>
@@ -10516,7 +10613,7 @@
                                 <w:noProof/>
                               </w:rPr>
                             </w:pPr>
-                            <w:bookmarkStart w:id="24" w:name="_Toc34729870"/>
+                            <w:bookmarkStart w:id="26" w:name="_Toc38293487"/>
                             <w:r>
                               <w:t xml:space="preserve">Figuur </w:t>
                             </w:r>
@@ -10553,7 +10650,7 @@
                             <w:r>
                               <w:t>: Detailpagina van een Drone Flight</w:t>
                             </w:r>
-                            <w:bookmarkEnd w:id="24"/>
+                            <w:bookmarkEnd w:id="26"/>
                           </w:p>
                         </w:txbxContent>
                       </wps:txbx>
@@ -10585,7 +10682,7 @@
                           <w:noProof/>
                         </w:rPr>
                       </w:pPr>
-                      <w:bookmarkStart w:id="27" w:name="_Toc34729870"/>
+                      <w:bookmarkStart w:id="27" w:name="_Toc38293487"/>
                       <w:r>
                         <w:t xml:space="preserve">Figuur </w:t>
                       </w:r>
@@ -10645,11 +10742,11 @@
         <w:lastRenderedPageBreak/>
         <w:t xml:space="preserve"> </w:t>
       </w:r>
-      <w:bookmarkStart w:id="25" w:name="_Toc38201404"/>
+      <w:bookmarkStart w:id="28" w:name="_Toc38293468"/>
       <w:r>
         <w:t>Klassendiagrammen</w:t>
       </w:r>
-      <w:bookmarkEnd w:id="25"/>
+      <w:bookmarkEnd w:id="28"/>
     </w:p>
     <w:p/>
     <w:p>
@@ -10674,11 +10771,11 @@
           <w:numId w:val="18"/>
         </w:numPr>
       </w:pPr>
-      <w:bookmarkStart w:id="26" w:name="_Toc38201405"/>
+      <w:bookmarkStart w:id="29" w:name="_Toc38293469"/>
       <w:r>
         <w:t>Simple Factory pattern voor parserklassen</w:t>
       </w:r>
-      <w:bookmarkEnd w:id="26"/>
+      <w:bookmarkEnd w:id="29"/>
     </w:p>
     <w:p/>
     <w:p>
@@ -10972,7 +11069,7 @@
         <w:pStyle w:val="Bijschrift"/>
         <w:jc w:val="center"/>
       </w:pPr>
-      <w:bookmarkStart w:id="27" w:name="_Toc34729871"/>
+      <w:bookmarkStart w:id="30" w:name="_Toc38293488"/>
       <w:r>
         <w:t xml:space="preserve">Figuur </w:t>
       </w:r>
@@ -11012,7 +11109,7 @@
       <w:r>
         <w:t>imple factory pattern voor parsers</w:t>
       </w:r>
-      <w:bookmarkEnd w:id="27"/>
+      <w:bookmarkEnd w:id="30"/>
     </w:p>
     <w:p>
       <w:pPr>
@@ -11030,12 +11127,12 @@
           <w:numId w:val="18"/>
         </w:numPr>
       </w:pPr>
-      <w:bookmarkStart w:id="28" w:name="_Toc38201406"/>
+      <w:bookmarkStart w:id="31" w:name="_Toc38293470"/>
       <w:r>
         <w:lastRenderedPageBreak/>
         <w:t>Javascriptklassen</w:t>
       </w:r>
-      <w:bookmarkEnd w:id="28"/>
+      <w:bookmarkEnd w:id="31"/>
     </w:p>
     <w:p>
       <w:pPr>
@@ -11317,12 +11414,12 @@
           <w:numId w:val="3"/>
         </w:numPr>
       </w:pPr>
-      <w:bookmarkStart w:id="29" w:name="_Toc38201407"/>
+      <w:bookmarkStart w:id="32" w:name="_Toc38293471"/>
       <w:r>
         <w:lastRenderedPageBreak/>
         <w:t>Testplan</w:t>
       </w:r>
-      <w:bookmarkEnd w:id="29"/>
+      <w:bookmarkEnd w:id="32"/>
     </w:p>
     <w:p>
       <w:pPr>
@@ -11584,12 +11681,12 @@
           <w:numId w:val="3"/>
         </w:numPr>
       </w:pPr>
-      <w:bookmarkStart w:id="30" w:name="_Toc38201408"/>
+      <w:bookmarkStart w:id="33" w:name="_Toc38293472"/>
       <w:r>
         <w:lastRenderedPageBreak/>
         <w:t>Evaluaties en discussies</w:t>
       </w:r>
-      <w:bookmarkEnd w:id="30"/>
+      <w:bookmarkEnd w:id="33"/>
     </w:p>
     <w:p>
       <w:pPr>
@@ -11851,12 +11948,12 @@
           <w:numId w:val="3"/>
         </w:numPr>
       </w:pPr>
-      <w:bookmarkStart w:id="31" w:name="_Toc38201409"/>
+      <w:bookmarkStart w:id="34" w:name="_Toc38293473"/>
       <w:r>
         <w:lastRenderedPageBreak/>
         <w:t>Handleidingen</w:t>
       </w:r>
-      <w:bookmarkEnd w:id="31"/>
+      <w:bookmarkEnd w:id="34"/>
       <w:r>
         <w:rPr>
           <w:sz w:val="24"/>
@@ -11882,11 +11979,11 @@
       <w:r>
         <w:t xml:space="preserve"> </w:t>
       </w:r>
-      <w:bookmarkStart w:id="32" w:name="_Toc38201410"/>
+      <w:bookmarkStart w:id="35" w:name="_Toc38293474"/>
       <w:r>
         <w:t>Installatiehandleiding</w:t>
       </w:r>
-      <w:bookmarkEnd w:id="32"/>
+      <w:bookmarkEnd w:id="35"/>
     </w:p>
     <w:p/>
     <w:p>
@@ -11965,11 +12062,11 @@
           <w:numId w:val="37"/>
         </w:numPr>
       </w:pPr>
-      <w:bookmarkStart w:id="33" w:name="_Toc38201411"/>
+      <w:bookmarkStart w:id="36" w:name="_Toc38293475"/>
       <w:r>
         <w:t>Vereiste software</w:t>
       </w:r>
-      <w:bookmarkEnd w:id="33"/>
+      <w:bookmarkEnd w:id="36"/>
     </w:p>
     <w:p/>
     <w:p>
@@ -12743,11 +12840,11 @@
           <w:numId w:val="37"/>
         </w:numPr>
       </w:pPr>
-      <w:bookmarkStart w:id="34" w:name="_Toc38201412"/>
+      <w:bookmarkStart w:id="37" w:name="_Toc38293476"/>
       <w:r>
         <w:t>Aanmaken van de databank</w:t>
       </w:r>
-      <w:bookmarkEnd w:id="34"/>
+      <w:bookmarkEnd w:id="37"/>
     </w:p>
     <w:p/>
     <w:p>
@@ -13226,11 +13323,11 @@
           <w:numId w:val="37"/>
         </w:numPr>
       </w:pPr>
-      <w:bookmarkStart w:id="35" w:name="_Toc38201413"/>
+      <w:bookmarkStart w:id="38" w:name="_Toc38293477"/>
       <w:r>
         <w:t>Opstarten van de webapplicatie</w:t>
       </w:r>
-      <w:bookmarkEnd w:id="35"/>
+      <w:bookmarkEnd w:id="38"/>
     </w:p>
     <w:p/>
     <w:p>
@@ -13857,11 +13954,11 @@
       <w:r>
         <w:t xml:space="preserve"> </w:t>
       </w:r>
-      <w:bookmarkStart w:id="36" w:name="_Toc38201414"/>
+      <w:bookmarkStart w:id="39" w:name="_Toc38293478"/>
       <w:r>
         <w:t>Gebruikershandleiding</w:t>
       </w:r>
-      <w:bookmarkEnd w:id="36"/>
+      <w:bookmarkEnd w:id="39"/>
     </w:p>
     <w:p>
       <w:pPr>
@@ -14044,7 +14141,7 @@
           <w:lang w:val="en-GB"/>
         </w:rPr>
       </w:pPr>
-      <w:bookmarkStart w:id="37" w:name="_Toc38201415"/>
+      <w:bookmarkStart w:id="40" w:name="_Toc38293479"/>
       <w:r>
         <w:rPr>
           <w:lang w:val="en-GB"/>
@@ -14052,7 +14149,7 @@
         <w:lastRenderedPageBreak/>
         <w:t>Referenties</w:t>
       </w:r>
-      <w:bookmarkEnd w:id="37"/>
+      <w:bookmarkEnd w:id="40"/>
     </w:p>
     <w:p>
       <w:pPr>
@@ -14517,7 +14614,7 @@
           <w:lang w:val="en-GB"/>
         </w:rPr>
       </w:pPr>
-      <w:bookmarkStart w:id="38" w:name="_Toc38201416"/>
+      <w:bookmarkStart w:id="41" w:name="_Toc38293480"/>
       <w:r>
         <w:rPr>
           <w:lang w:val="en-GB"/>
@@ -14537,7 +14634,7 @@
         </w:rPr>
         <w:t>use case-diagrammen stories</w:t>
       </w:r>
-      <w:bookmarkEnd w:id="38"/>
+      <w:bookmarkEnd w:id="41"/>
     </w:p>
     <w:p>
       <w:pPr>
@@ -19592,7 +19689,7 @@
 </file>
 
 <file path=word/endnotes.xml><?xml version="1.0" encoding="utf-8"?>
-<w:endnotes xmlns:wpc="http://schemas.microsoft.com/office/word/2010/wordprocessingCanvas" xmlns:mc="http://schemas.openxmlformats.org/markup-compatibility/2006" xmlns:o="urn:schemas-microsoft-com:office:office" xmlns:r="http://schemas.openxmlformats.org/officeDocument/2006/relationships" xmlns:m="http://schemas.openxmlformats.org/officeDocument/2006/math" xmlns:v="urn:schemas-microsoft-com:vml" xmlns:wp14="http://schemas.microsoft.com/office/word/2010/wordprocessingDrawing" xmlns:wp="http://schemas.openxmlformats.org/drawingml/2006/wordprocessingDrawing" xmlns:w10="urn:schemas-microsoft-com:office:word" xmlns:w="http://schemas.openxmlformats.org/wordprocessingml/2006/main" xmlns:w14="http://schemas.microsoft.com/office/word/2010/wordml" xmlns:w15="http://schemas.microsoft.com/office/word/2012/wordml" xmlns:wpg="http://schemas.microsoft.com/office/word/2010/wordprocessingGroup" xmlns:wpi="http://schemas.microsoft.com/office/word/2010/wordprocessingInk" xmlns:wne="http://schemas.microsoft.com/office/word/2006/wordml" xmlns:wps="http://schemas.microsoft.com/office/word/2010/wordprocessingShape" mc:Ignorable="w14 w15 wp14">
+<w:endnotes xmlns:wpc="http://schemas.microsoft.com/office/word/2010/wordprocessingCanvas" xmlns:cx="http://schemas.microsoft.com/office/drawing/2014/chartex" xmlns:cx1="http://schemas.microsoft.com/office/drawing/2015/9/8/chartex" xmlns:cx2="http://schemas.microsoft.com/office/drawing/2015/10/21/chartex" xmlns:cx3="http://schemas.microsoft.com/office/drawing/2016/5/9/chartex" xmlns:cx4="http://schemas.microsoft.com/office/drawing/2016/5/10/chartex" xmlns:cx5="http://schemas.microsoft.com/office/drawing/2016/5/11/chartex" xmlns:cx6="http://schemas.microsoft.com/office/drawing/2016/5/12/chartex" xmlns:cx7="http://schemas.microsoft.com/office/drawing/2016/5/13/chartex" xmlns:cx8="http://schemas.microsoft.com/office/drawing/2016/5/14/chartex" xmlns:mc="http://schemas.openxmlformats.org/markup-compatibility/2006" xmlns:aink="http://schemas.microsoft.com/office/drawing/2016/ink" xmlns:am3d="http://schemas.microsoft.com/office/drawing/2017/model3d" xmlns:o="urn:schemas-microsoft-com:office:office" xmlns:r="http://schemas.openxmlformats.org/officeDocument/2006/relationships" xmlns:m="http://schemas.openxmlformats.org/officeDocument/2006/math" xmlns:v="urn:schemas-microsoft-com:vml" xmlns:wp14="http://schemas.microsoft.com/office/word/2010/wordprocessingDrawing" xmlns:wp="http://schemas.openxmlformats.org/drawingml/2006/wordprocessingDrawing" xmlns:w10="urn:schemas-microsoft-com:office:word" xmlns:w="http://schemas.openxmlformats.org/wordprocessingml/2006/main" xmlns:w14="http://schemas.microsoft.com/office/word/2010/wordml" xmlns:w15="http://schemas.microsoft.com/office/word/2012/wordml" xmlns:w16cid="http://schemas.microsoft.com/office/word/2016/wordml/cid" xmlns:w16se="http://schemas.microsoft.com/office/word/2015/wordml/symex" xmlns:wpg="http://schemas.microsoft.com/office/word/2010/wordprocessingGroup" xmlns:wpi="http://schemas.microsoft.com/office/word/2010/wordprocessingInk" xmlns:wne="http://schemas.microsoft.com/office/word/2006/wordml" xmlns:wps="http://schemas.microsoft.com/office/word/2010/wordprocessingShape" mc:Ignorable="w14 w15 w16se w16cid wp14">
   <w:endnote w:type="separator" w:id="-1">
     <w:p>
       <w:pPr>
@@ -19617,7 +19714,7 @@
 </file>
 
 <file path=word/footer1.xml><?xml version="1.0" encoding="utf-8"?>
-<w:ftr xmlns:wpc="http://schemas.microsoft.com/office/word/2010/wordprocessingCanvas" xmlns:mc="http://schemas.openxmlformats.org/markup-compatibility/2006" xmlns:o="urn:schemas-microsoft-com:office:office" xmlns:r="http://schemas.openxmlformats.org/officeDocument/2006/relationships" xmlns:m="http://schemas.openxmlformats.org/officeDocument/2006/math" xmlns:v="urn:schemas-microsoft-com:vml" xmlns:wp14="http://schemas.microsoft.com/office/word/2010/wordprocessingDrawing" xmlns:wp="http://schemas.openxmlformats.org/drawingml/2006/wordprocessingDrawing" xmlns:w10="urn:schemas-microsoft-com:office:word" xmlns:w="http://schemas.openxmlformats.org/wordprocessingml/2006/main" xmlns:w14="http://schemas.microsoft.com/office/word/2010/wordml" xmlns:w15="http://schemas.microsoft.com/office/word/2012/wordml" xmlns:wpg="http://schemas.microsoft.com/office/word/2010/wordprocessingGroup" xmlns:wpi="http://schemas.microsoft.com/office/word/2010/wordprocessingInk" xmlns:wne="http://schemas.microsoft.com/office/word/2006/wordml" xmlns:wps="http://schemas.microsoft.com/office/word/2010/wordprocessingShape" mc:Ignorable="w14 w15 wp14">
+<w:ftr xmlns:wpc="http://schemas.microsoft.com/office/word/2010/wordprocessingCanvas" xmlns:cx="http://schemas.microsoft.com/office/drawing/2014/chartex" xmlns:cx1="http://schemas.microsoft.com/office/drawing/2015/9/8/chartex" xmlns:cx2="http://schemas.microsoft.com/office/drawing/2015/10/21/chartex" xmlns:cx3="http://schemas.microsoft.com/office/drawing/2016/5/9/chartex" xmlns:cx4="http://schemas.microsoft.com/office/drawing/2016/5/10/chartex" xmlns:cx5="http://schemas.microsoft.com/office/drawing/2016/5/11/chartex" xmlns:cx6="http://schemas.microsoft.com/office/drawing/2016/5/12/chartex" xmlns:cx7="http://schemas.microsoft.com/office/drawing/2016/5/13/chartex" xmlns:cx8="http://schemas.microsoft.com/office/drawing/2016/5/14/chartex" xmlns:mc="http://schemas.openxmlformats.org/markup-compatibility/2006" xmlns:aink="http://schemas.microsoft.com/office/drawing/2016/ink" xmlns:am3d="http://schemas.microsoft.com/office/drawing/2017/model3d" xmlns:o="urn:schemas-microsoft-com:office:office" xmlns:r="http://schemas.openxmlformats.org/officeDocument/2006/relationships" xmlns:m="http://schemas.openxmlformats.org/officeDocument/2006/math" xmlns:v="urn:schemas-microsoft-com:vml" xmlns:wp14="http://schemas.microsoft.com/office/word/2010/wordprocessingDrawing" xmlns:wp="http://schemas.openxmlformats.org/drawingml/2006/wordprocessingDrawing" xmlns:w10="urn:schemas-microsoft-com:office:word" xmlns:w="http://schemas.openxmlformats.org/wordprocessingml/2006/main" xmlns:w14="http://schemas.microsoft.com/office/word/2010/wordml" xmlns:w15="http://schemas.microsoft.com/office/word/2012/wordml" xmlns:w16cid="http://schemas.microsoft.com/office/word/2016/wordml/cid" xmlns:w16se="http://schemas.microsoft.com/office/word/2015/wordml/symex" xmlns:wpg="http://schemas.microsoft.com/office/word/2010/wordprocessingGroup" xmlns:wpi="http://schemas.microsoft.com/office/word/2010/wordprocessingInk" xmlns:wne="http://schemas.microsoft.com/office/word/2006/wordml" xmlns:wps="http://schemas.microsoft.com/office/word/2010/wordprocessingShape" mc:Ignorable="w14 w15 w16se w16cid wp14">
   <w:p>
     <w:pPr>
       <w:pStyle w:val="Voettekst"/>
@@ -19636,7 +19733,6 @@
           <w:docPartUnique/>
         </w:docPartObj>
       </w:sdtPr>
-      <w:sdtEndPr/>
       <w:sdtContent/>
     </w:sdt>
   </w:p>
@@ -19649,7 +19745,7 @@
 </file>
 
 <file path=word/footer2.xml><?xml version="1.0" encoding="utf-8"?>
-<w:ftr xmlns:wpc="http://schemas.microsoft.com/office/word/2010/wordprocessingCanvas" xmlns:mc="http://schemas.openxmlformats.org/markup-compatibility/2006" xmlns:o="urn:schemas-microsoft-com:office:office" xmlns:r="http://schemas.openxmlformats.org/officeDocument/2006/relationships" xmlns:m="http://schemas.openxmlformats.org/officeDocument/2006/math" xmlns:v="urn:schemas-microsoft-com:vml" xmlns:wp14="http://schemas.microsoft.com/office/word/2010/wordprocessingDrawing" xmlns:wp="http://schemas.openxmlformats.org/drawingml/2006/wordprocessingDrawing" xmlns:w10="urn:schemas-microsoft-com:office:word" xmlns:w="http://schemas.openxmlformats.org/wordprocessingml/2006/main" xmlns:w14="http://schemas.microsoft.com/office/word/2010/wordml" xmlns:w15="http://schemas.microsoft.com/office/word/2012/wordml" xmlns:wpg="http://schemas.microsoft.com/office/word/2010/wordprocessingGroup" xmlns:wpi="http://schemas.microsoft.com/office/word/2010/wordprocessingInk" xmlns:wne="http://schemas.microsoft.com/office/word/2006/wordml" xmlns:wps="http://schemas.microsoft.com/office/word/2010/wordprocessingShape" mc:Ignorable="w14 w15 wp14">
+<w:ftr xmlns:wpc="http://schemas.microsoft.com/office/word/2010/wordprocessingCanvas" xmlns:cx="http://schemas.microsoft.com/office/drawing/2014/chartex" xmlns:cx1="http://schemas.microsoft.com/office/drawing/2015/9/8/chartex" xmlns:cx2="http://schemas.microsoft.com/office/drawing/2015/10/21/chartex" xmlns:cx3="http://schemas.microsoft.com/office/drawing/2016/5/9/chartex" xmlns:cx4="http://schemas.microsoft.com/office/drawing/2016/5/10/chartex" xmlns:cx5="http://schemas.microsoft.com/office/drawing/2016/5/11/chartex" xmlns:cx6="http://schemas.microsoft.com/office/drawing/2016/5/12/chartex" xmlns:cx7="http://schemas.microsoft.com/office/drawing/2016/5/13/chartex" xmlns:cx8="http://schemas.microsoft.com/office/drawing/2016/5/14/chartex" xmlns:mc="http://schemas.openxmlformats.org/markup-compatibility/2006" xmlns:aink="http://schemas.microsoft.com/office/drawing/2016/ink" xmlns:am3d="http://schemas.microsoft.com/office/drawing/2017/model3d" xmlns:o="urn:schemas-microsoft-com:office:office" xmlns:r="http://schemas.openxmlformats.org/officeDocument/2006/relationships" xmlns:m="http://schemas.openxmlformats.org/officeDocument/2006/math" xmlns:v="urn:schemas-microsoft-com:vml" xmlns:wp14="http://schemas.microsoft.com/office/word/2010/wordprocessingDrawing" xmlns:wp="http://schemas.openxmlformats.org/drawingml/2006/wordprocessingDrawing" xmlns:w10="urn:schemas-microsoft-com:office:word" xmlns:w="http://schemas.openxmlformats.org/wordprocessingml/2006/main" xmlns:w14="http://schemas.microsoft.com/office/word/2010/wordml" xmlns:w15="http://schemas.microsoft.com/office/word/2012/wordml" xmlns:w16cid="http://schemas.microsoft.com/office/word/2016/wordml/cid" xmlns:w16se="http://schemas.microsoft.com/office/word/2015/wordml/symex" xmlns:wpg="http://schemas.microsoft.com/office/word/2010/wordprocessingGroup" xmlns:wpi="http://schemas.microsoft.com/office/word/2010/wordprocessingInk" xmlns:wne="http://schemas.microsoft.com/office/word/2006/wordml" xmlns:wps="http://schemas.microsoft.com/office/word/2010/wordprocessingShape" mc:Ignorable="w14 w15 w16se w16cid wp14">
   <w:sdt>
     <w:sdtPr>
       <w:id w:val="800958233"/>
@@ -19658,7 +19754,6 @@
         <w:docPartUnique/>
       </w:docPartObj>
     </w:sdtPr>
-    <w:sdtEndPr/>
     <w:sdtContent>
       <w:p>
         <w:pPr>
@@ -19697,7 +19792,7 @@
 </file>
 
 <file path=word/footer3.xml><?xml version="1.0" encoding="utf-8"?>
-<w:ftr xmlns:wpc="http://schemas.microsoft.com/office/word/2010/wordprocessingCanvas" xmlns:mc="http://schemas.openxmlformats.org/markup-compatibility/2006" xmlns:o="urn:schemas-microsoft-com:office:office" xmlns:r="http://schemas.openxmlformats.org/officeDocument/2006/relationships" xmlns:m="http://schemas.openxmlformats.org/officeDocument/2006/math" xmlns:v="urn:schemas-microsoft-com:vml" xmlns:wp14="http://schemas.microsoft.com/office/word/2010/wordprocessingDrawing" xmlns:wp="http://schemas.openxmlformats.org/drawingml/2006/wordprocessingDrawing" xmlns:w10="urn:schemas-microsoft-com:office:word" xmlns:w="http://schemas.openxmlformats.org/wordprocessingml/2006/main" xmlns:w14="http://schemas.microsoft.com/office/word/2010/wordml" xmlns:w15="http://schemas.microsoft.com/office/word/2012/wordml" xmlns:wpg="http://schemas.microsoft.com/office/word/2010/wordprocessingGroup" xmlns:wpi="http://schemas.microsoft.com/office/word/2010/wordprocessingInk" xmlns:wne="http://schemas.microsoft.com/office/word/2006/wordml" xmlns:wps="http://schemas.microsoft.com/office/word/2010/wordprocessingShape" mc:Ignorable="w14 w15 wp14">
+<w:ftr xmlns:wpc="http://schemas.microsoft.com/office/word/2010/wordprocessingCanvas" xmlns:cx="http://schemas.microsoft.com/office/drawing/2014/chartex" xmlns:cx1="http://schemas.microsoft.com/office/drawing/2015/9/8/chartex" xmlns:cx2="http://schemas.microsoft.com/office/drawing/2015/10/21/chartex" xmlns:cx3="http://schemas.microsoft.com/office/drawing/2016/5/9/chartex" xmlns:cx4="http://schemas.microsoft.com/office/drawing/2016/5/10/chartex" xmlns:cx5="http://schemas.microsoft.com/office/drawing/2016/5/11/chartex" xmlns:cx6="http://schemas.microsoft.com/office/drawing/2016/5/12/chartex" xmlns:cx7="http://schemas.microsoft.com/office/drawing/2016/5/13/chartex" xmlns:cx8="http://schemas.microsoft.com/office/drawing/2016/5/14/chartex" xmlns:mc="http://schemas.openxmlformats.org/markup-compatibility/2006" xmlns:aink="http://schemas.microsoft.com/office/drawing/2016/ink" xmlns:am3d="http://schemas.microsoft.com/office/drawing/2017/model3d" xmlns:o="urn:schemas-microsoft-com:office:office" xmlns:r="http://schemas.openxmlformats.org/officeDocument/2006/relationships" xmlns:m="http://schemas.openxmlformats.org/officeDocument/2006/math" xmlns:v="urn:schemas-microsoft-com:vml" xmlns:wp14="http://schemas.microsoft.com/office/word/2010/wordprocessingDrawing" xmlns:wp="http://schemas.openxmlformats.org/drawingml/2006/wordprocessingDrawing" xmlns:w10="urn:schemas-microsoft-com:office:word" xmlns:w="http://schemas.openxmlformats.org/wordprocessingml/2006/main" xmlns:w14="http://schemas.microsoft.com/office/word/2010/wordml" xmlns:w15="http://schemas.microsoft.com/office/word/2012/wordml" xmlns:w16cid="http://schemas.microsoft.com/office/word/2016/wordml/cid" xmlns:w16se="http://schemas.microsoft.com/office/word/2015/wordml/symex" xmlns:wpg="http://schemas.microsoft.com/office/word/2010/wordprocessingGroup" xmlns:wpi="http://schemas.microsoft.com/office/word/2010/wordprocessingInk" xmlns:wne="http://schemas.microsoft.com/office/word/2006/wordml" xmlns:wps="http://schemas.microsoft.com/office/word/2010/wordprocessingShape" mc:Ignorable="w14 w15 w16se w16cid wp14">
   <w:sdt>
     <w:sdtPr>
       <w:id w:val="1122345984"/>
@@ -19706,7 +19801,6 @@
         <w:docPartUnique/>
       </w:docPartObj>
     </w:sdtPr>
-    <w:sdtEndPr/>
     <w:sdtContent>
       <w:p>
         <w:pPr>
@@ -19744,7 +19838,7 @@
 </file>
 
 <file path=word/footnotes.xml><?xml version="1.0" encoding="utf-8"?>
-<w:footnotes xmlns:wpc="http://schemas.microsoft.com/office/word/2010/wordprocessingCanvas" xmlns:mc="http://schemas.openxmlformats.org/markup-compatibility/2006" xmlns:o="urn:schemas-microsoft-com:office:office" xmlns:r="http://schemas.openxmlformats.org/officeDocument/2006/relationships" xmlns:m="http://schemas.openxmlformats.org/officeDocument/2006/math" xmlns:v="urn:schemas-microsoft-com:vml" xmlns:wp14="http://schemas.microsoft.com/office/word/2010/wordprocessingDrawing" xmlns:wp="http://schemas.openxmlformats.org/drawingml/2006/wordprocessingDrawing" xmlns:w10="urn:schemas-microsoft-com:office:word" xmlns:w="http://schemas.openxmlformats.org/wordprocessingml/2006/main" xmlns:w14="http://schemas.microsoft.com/office/word/2010/wordml" xmlns:w15="http://schemas.microsoft.com/office/word/2012/wordml" xmlns:wpg="http://schemas.microsoft.com/office/word/2010/wordprocessingGroup" xmlns:wpi="http://schemas.microsoft.com/office/word/2010/wordprocessingInk" xmlns:wne="http://schemas.microsoft.com/office/word/2006/wordml" xmlns:wps="http://schemas.microsoft.com/office/word/2010/wordprocessingShape" mc:Ignorable="w14 w15 wp14">
+<w:footnotes xmlns:wpc="http://schemas.microsoft.com/office/word/2010/wordprocessingCanvas" xmlns:cx="http://schemas.microsoft.com/office/drawing/2014/chartex" xmlns:cx1="http://schemas.microsoft.com/office/drawing/2015/9/8/chartex" xmlns:cx2="http://schemas.microsoft.com/office/drawing/2015/10/21/chartex" xmlns:cx3="http://schemas.microsoft.com/office/drawing/2016/5/9/chartex" xmlns:cx4="http://schemas.microsoft.com/office/drawing/2016/5/10/chartex" xmlns:cx5="http://schemas.microsoft.com/office/drawing/2016/5/11/chartex" xmlns:cx6="http://schemas.microsoft.com/office/drawing/2016/5/12/chartex" xmlns:cx7="http://schemas.microsoft.com/office/drawing/2016/5/13/chartex" xmlns:cx8="http://schemas.microsoft.com/office/drawing/2016/5/14/chartex" xmlns:mc="http://schemas.openxmlformats.org/markup-compatibility/2006" xmlns:aink="http://schemas.microsoft.com/office/drawing/2016/ink" xmlns:am3d="http://schemas.microsoft.com/office/drawing/2017/model3d" xmlns:o="urn:schemas-microsoft-com:office:office" xmlns:r="http://schemas.openxmlformats.org/officeDocument/2006/relationships" xmlns:m="http://schemas.openxmlformats.org/officeDocument/2006/math" xmlns:v="urn:schemas-microsoft-com:vml" xmlns:wp14="http://schemas.microsoft.com/office/word/2010/wordprocessingDrawing" xmlns:wp="http://schemas.openxmlformats.org/drawingml/2006/wordprocessingDrawing" xmlns:w10="urn:schemas-microsoft-com:office:word" xmlns:w="http://schemas.openxmlformats.org/wordprocessingml/2006/main" xmlns:w14="http://schemas.microsoft.com/office/word/2010/wordml" xmlns:w15="http://schemas.microsoft.com/office/word/2012/wordml" xmlns:w16cid="http://schemas.microsoft.com/office/word/2016/wordml/cid" xmlns:w16se="http://schemas.microsoft.com/office/word/2015/wordml/symex" xmlns:wpg="http://schemas.microsoft.com/office/word/2010/wordprocessingGroup" xmlns:wpi="http://schemas.microsoft.com/office/word/2010/wordprocessingInk" xmlns:wne="http://schemas.microsoft.com/office/word/2006/wordml" xmlns:wps="http://schemas.microsoft.com/office/word/2010/wordprocessingShape" mc:Ignorable="w14 w15 w16se w16cid wp14">
   <w:footnote w:type="separator" w:id="-1">
     <w:p>
       <w:pPr>
@@ -19801,7 +19895,7 @@
 </file>
 
 <file path=word/header1.xml><?xml version="1.0" encoding="utf-8"?>
-<w:hdr xmlns:wpc="http://schemas.microsoft.com/office/word/2010/wordprocessingCanvas" xmlns:mc="http://schemas.openxmlformats.org/markup-compatibility/2006" xmlns:o="urn:schemas-microsoft-com:office:office" xmlns:r="http://schemas.openxmlformats.org/officeDocument/2006/relationships" xmlns:m="http://schemas.openxmlformats.org/officeDocument/2006/math" xmlns:v="urn:schemas-microsoft-com:vml" xmlns:wp14="http://schemas.microsoft.com/office/word/2010/wordprocessingDrawing" xmlns:wp="http://schemas.openxmlformats.org/drawingml/2006/wordprocessingDrawing" xmlns:w10="urn:schemas-microsoft-com:office:word" xmlns:w="http://schemas.openxmlformats.org/wordprocessingml/2006/main" xmlns:w14="http://schemas.microsoft.com/office/word/2010/wordml" xmlns:w15="http://schemas.microsoft.com/office/word/2012/wordml" xmlns:wpg="http://schemas.microsoft.com/office/word/2010/wordprocessingGroup" xmlns:wpi="http://schemas.microsoft.com/office/word/2010/wordprocessingInk" xmlns:wne="http://schemas.microsoft.com/office/word/2006/wordml" xmlns:wps="http://schemas.microsoft.com/office/word/2010/wordprocessingShape" mc:Ignorable="w14 w15 wp14">
+<w:hdr xmlns:wpc="http://schemas.microsoft.com/office/word/2010/wordprocessingCanvas" xmlns:cx="http://schemas.microsoft.com/office/drawing/2014/chartex" xmlns:cx1="http://schemas.microsoft.com/office/drawing/2015/9/8/chartex" xmlns:cx2="http://schemas.microsoft.com/office/drawing/2015/10/21/chartex" xmlns:cx3="http://schemas.microsoft.com/office/drawing/2016/5/9/chartex" xmlns:cx4="http://schemas.microsoft.com/office/drawing/2016/5/10/chartex" xmlns:cx5="http://schemas.microsoft.com/office/drawing/2016/5/11/chartex" xmlns:cx6="http://schemas.microsoft.com/office/drawing/2016/5/12/chartex" xmlns:cx7="http://schemas.microsoft.com/office/drawing/2016/5/13/chartex" xmlns:cx8="http://schemas.microsoft.com/office/drawing/2016/5/14/chartex" xmlns:mc="http://schemas.openxmlformats.org/markup-compatibility/2006" xmlns:aink="http://schemas.microsoft.com/office/drawing/2016/ink" xmlns:am3d="http://schemas.microsoft.com/office/drawing/2017/model3d" xmlns:o="urn:schemas-microsoft-com:office:office" xmlns:r="http://schemas.openxmlformats.org/officeDocument/2006/relationships" xmlns:m="http://schemas.openxmlformats.org/officeDocument/2006/math" xmlns:v="urn:schemas-microsoft-com:vml" xmlns:wp14="http://schemas.microsoft.com/office/word/2010/wordprocessingDrawing" xmlns:wp="http://schemas.openxmlformats.org/drawingml/2006/wordprocessingDrawing" xmlns:w10="urn:schemas-microsoft-com:office:word" xmlns:w="http://schemas.openxmlformats.org/wordprocessingml/2006/main" xmlns:w14="http://schemas.microsoft.com/office/word/2010/wordml" xmlns:w15="http://schemas.microsoft.com/office/word/2012/wordml" xmlns:w16cid="http://schemas.microsoft.com/office/word/2016/wordml/cid" xmlns:w16se="http://schemas.microsoft.com/office/word/2015/wordml/symex" xmlns:wpg="http://schemas.microsoft.com/office/word/2010/wordprocessingGroup" xmlns:wpi="http://schemas.microsoft.com/office/word/2010/wordprocessingInk" xmlns:wne="http://schemas.microsoft.com/office/word/2006/wordml" xmlns:wps="http://schemas.microsoft.com/office/word/2010/wordprocessingShape" mc:Ignorable="w14 w15 w16se w16cid wp14">
   <w:p>
     <w:pPr>
       <w:pStyle w:val="Koptekst"/>
@@ -19827,7 +19921,7 @@
 </file>
 
 <file path=word/numbering.xml><?xml version="1.0" encoding="utf-8"?>
-<w:numbering xmlns:wpc="http://schemas.microsoft.com/office/word/2010/wordprocessingCanvas" xmlns:mc="http://schemas.openxmlformats.org/markup-compatibility/2006" xmlns:o="urn:schemas-microsoft-com:office:office" xmlns:r="http://schemas.openxmlformats.org/officeDocument/2006/relationships" xmlns:m="http://schemas.openxmlformats.org/officeDocument/2006/math" xmlns:v="urn:schemas-microsoft-com:vml" xmlns:wp14="http://schemas.microsoft.com/office/word/2010/wordprocessingDrawing" xmlns:wp="http://schemas.openxmlformats.org/drawingml/2006/wordprocessingDrawing" xmlns:w10="urn:schemas-microsoft-com:office:word" xmlns:w="http://schemas.openxmlformats.org/wordprocessingml/2006/main" xmlns:w14="http://schemas.microsoft.com/office/word/2010/wordml" xmlns:w15="http://schemas.microsoft.com/office/word/2012/wordml" xmlns:wpg="http://schemas.microsoft.com/office/word/2010/wordprocessingGroup" xmlns:wpi="http://schemas.microsoft.com/office/word/2010/wordprocessingInk" xmlns:wne="http://schemas.microsoft.com/office/word/2006/wordml" xmlns:wps="http://schemas.microsoft.com/office/word/2010/wordprocessingShape" mc:Ignorable="w14 w15 wp14">
+<w:numbering xmlns:wpc="http://schemas.microsoft.com/office/word/2010/wordprocessingCanvas" xmlns:cx="http://schemas.microsoft.com/office/drawing/2014/chartex" xmlns:cx1="http://schemas.microsoft.com/office/drawing/2015/9/8/chartex" xmlns:cx2="http://schemas.microsoft.com/office/drawing/2015/10/21/chartex" xmlns:cx3="http://schemas.microsoft.com/office/drawing/2016/5/9/chartex" xmlns:cx4="http://schemas.microsoft.com/office/drawing/2016/5/10/chartex" xmlns:cx5="http://schemas.microsoft.com/office/drawing/2016/5/11/chartex" xmlns:cx6="http://schemas.microsoft.com/office/drawing/2016/5/12/chartex" xmlns:cx7="http://schemas.microsoft.com/office/drawing/2016/5/13/chartex" xmlns:cx8="http://schemas.microsoft.com/office/drawing/2016/5/14/chartex" xmlns:mc="http://schemas.openxmlformats.org/markup-compatibility/2006" xmlns:aink="http://schemas.microsoft.com/office/drawing/2016/ink" xmlns:am3d="http://schemas.microsoft.com/office/drawing/2017/model3d" xmlns:o="urn:schemas-microsoft-com:office:office" xmlns:r="http://schemas.openxmlformats.org/officeDocument/2006/relationships" xmlns:m="http://schemas.openxmlformats.org/officeDocument/2006/math" xmlns:v="urn:schemas-microsoft-com:vml" xmlns:wp14="http://schemas.microsoft.com/office/word/2010/wordprocessingDrawing" xmlns:wp="http://schemas.openxmlformats.org/drawingml/2006/wordprocessingDrawing" xmlns:w10="urn:schemas-microsoft-com:office:word" xmlns:w="http://schemas.openxmlformats.org/wordprocessingml/2006/main" xmlns:w14="http://schemas.microsoft.com/office/word/2010/wordml" xmlns:w15="http://schemas.microsoft.com/office/word/2012/wordml" xmlns:w16cid="http://schemas.microsoft.com/office/word/2016/wordml/cid" xmlns:w16se="http://schemas.microsoft.com/office/word/2015/wordml/symex" xmlns:wpg="http://schemas.microsoft.com/office/word/2010/wordprocessingGroup" xmlns:wpi="http://schemas.microsoft.com/office/word/2010/wordprocessingInk" xmlns:wne="http://schemas.microsoft.com/office/word/2006/wordml" xmlns:wps="http://schemas.microsoft.com/office/word/2010/wordprocessingShape" mc:Ignorable="w14 w15 w16se w16cid wp14">
   <w:abstractNum w:abstractNumId="0" w15:restartNumberingAfterBreak="0">
     <w:nsid w:val="000979E6"/>
     <w:multiLevelType w:val="multilevel"/>
@@ -24777,7 +24871,7 @@
 </file>
 
 <file path=word/styles.xml><?xml version="1.0" encoding="utf-8"?>
-<w:styles xmlns:mc="http://schemas.openxmlformats.org/markup-compatibility/2006" xmlns:r="http://schemas.openxmlformats.org/officeDocument/2006/relationships" xmlns:w="http://schemas.openxmlformats.org/wordprocessingml/2006/main" xmlns:w14="http://schemas.microsoft.com/office/word/2010/wordml" xmlns:w15="http://schemas.microsoft.com/office/word/2012/wordml" mc:Ignorable="w14 w15">
+<w:styles xmlns:mc="http://schemas.openxmlformats.org/markup-compatibility/2006" xmlns:r="http://schemas.openxmlformats.org/officeDocument/2006/relationships" xmlns:w="http://schemas.openxmlformats.org/wordprocessingml/2006/main" xmlns:w14="http://schemas.microsoft.com/office/word/2010/wordml" xmlns:w15="http://schemas.microsoft.com/office/word/2012/wordml" xmlns:w16cid="http://schemas.microsoft.com/office/word/2016/wordml/cid" xmlns:w16se="http://schemas.microsoft.com/office/word/2015/wordml/symex" mc:Ignorable="w14 w15 w16se w16cid">
   <w:docDefaults>
     <w:rPrDefault>
       <w:rPr>
@@ -24793,7 +24887,7 @@
       </w:pPr>
     </w:pPrDefault>
   </w:docDefaults>
-  <w:latentStyles w:defLockedState="0" w:defUIPriority="99" w:defSemiHidden="0" w:defUnhideWhenUsed="0" w:defQFormat="0" w:count="371">
+  <w:latentStyles w:defLockedState="0" w:defUIPriority="99" w:defSemiHidden="0" w:defUnhideWhenUsed="0" w:defQFormat="0" w:count="376">
     <w:lsdException w:name="Normal" w:uiPriority="0" w:qFormat="1"/>
     <w:lsdException w:name="heading 1" w:uiPriority="9" w:qFormat="1"/>
     <w:lsdException w:name="heading 2" w:semiHidden="1" w:uiPriority="9" w:unhideWhenUsed="1" w:qFormat="1"/>
@@ -24899,7 +24993,6 @@
     <w:lsdException w:name="HTML Sample" w:semiHidden="1" w:unhideWhenUsed="1"/>
     <w:lsdException w:name="HTML Typewriter" w:semiHidden="1" w:unhideWhenUsed="1"/>
     <w:lsdException w:name="HTML Variable" w:semiHidden="1" w:unhideWhenUsed="1"/>
-    <w:lsdException w:name="Normal Table" w:semiHidden="1" w:unhideWhenUsed="1"/>
     <w:lsdException w:name="annotation subject" w:semiHidden="1" w:unhideWhenUsed="1"/>
     <w:lsdException w:name="No List" w:semiHidden="1" w:unhideWhenUsed="1"/>
     <w:lsdException w:name="Outline List 1" w:semiHidden="1" w:unhideWhenUsed="1"/>
@@ -24942,11 +25035,8 @@
     <w:lsdException w:name="Table Contemporary" w:semiHidden="1" w:unhideWhenUsed="1"/>
     <w:lsdException w:name="Table Elegant" w:semiHidden="1" w:unhideWhenUsed="1"/>
     <w:lsdException w:name="Table Professional" w:semiHidden="1" w:unhideWhenUsed="1"/>
-    <w:lsdException w:name="Table Subtle 1" w:semiHidden="1" w:unhideWhenUsed="1"/>
     <w:lsdException w:name="Table Subtle 2" w:semiHidden="1" w:unhideWhenUsed="1"/>
     <w:lsdException w:name="Table Web 1" w:semiHidden="1" w:unhideWhenUsed="1"/>
-    <w:lsdException w:name="Table Web 2" w:semiHidden="1" w:unhideWhenUsed="1"/>
-    <w:lsdException w:name="Table Web 3" w:semiHidden="1" w:unhideWhenUsed="1"/>
     <w:lsdException w:name="Balloon Text" w:semiHidden="1" w:unhideWhenUsed="1"/>
     <w:lsdException w:name="Table Grid" w:uiPriority="39"/>
     <w:lsdException w:name="Table Theme" w:semiHidden="1" w:unhideWhenUsed="1"/>
@@ -25165,6 +25255,11 @@
     <w:lsdException w:name="List Table 5 Dark Accent 6" w:uiPriority="50"/>
     <w:lsdException w:name="List Table 6 Colorful Accent 6" w:uiPriority="51"/>
     <w:lsdException w:name="List Table 7 Colorful Accent 6" w:uiPriority="52"/>
+    <w:lsdException w:name="Mention" w:semiHidden="1" w:unhideWhenUsed="1"/>
+    <w:lsdException w:name="Smart Hyperlink" w:semiHidden="1" w:unhideWhenUsed="1"/>
+    <w:lsdException w:name="Hashtag" w:semiHidden="1" w:unhideWhenUsed="1"/>
+    <w:lsdException w:name="Unresolved Mention" w:semiHidden="1" w:unhideWhenUsed="1"/>
+    <w:lsdException w:name="Smart Link" w:semiHidden="1" w:unhideWhenUsed="1"/>
   </w:latentStyles>
   <w:style w:type="paragraph" w:default="1" w:styleId="Standaard">
     <w:name w:val="Normal"/>
@@ -25934,7 +26029,7 @@
 </file>
 
 <file path=customXml/itemProps1.xml><?xml version="1.0" encoding="utf-8"?>
-<ds:datastoreItem xmlns:ds="http://schemas.openxmlformats.org/officeDocument/2006/customXml" ds:itemID="{56695605-9C0F-4C92-9E51-4FAF762AE741}">
+<ds:datastoreItem xmlns:ds="http://schemas.openxmlformats.org/officeDocument/2006/customXml" ds:itemID="{72285D1A-35BE-4243-A46B-A77E105A097B}">
   <ds:schemaRefs>
     <ds:schemaRef ds:uri="http://schemas.openxmlformats.org/officeDocument/2006/bibliography"/>
   </ds:schemaRefs>

--- a/verslag/verslag-sprint-2-drone1.docx
+++ b/verslag/verslag-sprint-2-drone1.docx
@@ -89,6 +89,7 @@
           <w:lang w:val="en-GB"/>
         </w:rPr>
       </w:pPr>
+      <w:proofErr w:type="spellStart"/>
       <w:r>
         <w:rPr>
           <w:rFonts w:asciiTheme="majorHAnsi" w:hAnsiTheme="majorHAnsi" w:cstheme="majorHAnsi"/>
@@ -96,7 +97,17 @@
           <w:u w:val="none"/>
           <w:lang w:val="en-GB"/>
         </w:rPr>
-        <w:t>Droneplanning-tool</w:t>
+        <w:t>Droneplanning</w:t>
+      </w:r>
+      <w:proofErr w:type="spellEnd"/>
+      <w:r>
+        <w:rPr>
+          <w:rFonts w:asciiTheme="majorHAnsi" w:hAnsiTheme="majorHAnsi" w:cstheme="majorHAnsi"/>
+          <w:sz w:val="72"/>
+          <w:u w:val="none"/>
+          <w:lang w:val="en-GB"/>
+        </w:rPr>
+        <w:t>-tool</w:t>
       </w:r>
     </w:p>
     <w:p>
@@ -246,12 +257,10 @@
           <w:color w:val="auto"/>
           <w:sz w:val="28"/>
         </w:rPr>
-        <w:t>Bryan Van Huyneghem</w:t>
-      </w:r>
-    </w:p>
-    <w:p>
-      <w:pPr>
-        <w:pStyle w:val="Geenafstand"/>
+        <w:t xml:space="preserve">Bryan Van </w:t>
+      </w:r>
+      <w:proofErr w:type="spellStart"/>
+      <w:r>
         <w:rPr>
           <w:rStyle w:val="Subtielebenadrukking"/>
           <w:rFonts w:asciiTheme="majorHAnsi" w:hAnsiTheme="majorHAnsi" w:cstheme="majorHAnsi"/>
@@ -260,8 +269,13 @@
           <w:color w:val="auto"/>
           <w:sz w:val="28"/>
         </w:rPr>
-      </w:pPr>
-      <w:r>
+        <w:t>Huyneghem</w:t>
+      </w:r>
+      <w:proofErr w:type="spellEnd"/>
+    </w:p>
+    <w:p>
+      <w:pPr>
+        <w:pStyle w:val="Geenafstand"/>
         <w:rPr>
           <w:rStyle w:val="Subtielebenadrukking"/>
           <w:rFonts w:asciiTheme="majorHAnsi" w:hAnsiTheme="majorHAnsi" w:cstheme="majorHAnsi"/>
@@ -270,12 +284,8 @@
           <w:color w:val="auto"/>
           <w:sz w:val="28"/>
         </w:rPr>
-        <w:t>Philip Kukoba</w:t>
-      </w:r>
-    </w:p>
-    <w:p>
-      <w:pPr>
-        <w:pStyle w:val="Geenafstand"/>
+      </w:pPr>
+      <w:r>
         <w:rPr>
           <w:rStyle w:val="Subtielebenadrukking"/>
           <w:rFonts w:asciiTheme="majorHAnsi" w:hAnsiTheme="majorHAnsi" w:cstheme="majorHAnsi"/>
@@ -284,7 +294,9 @@
           <w:color w:val="auto"/>
           <w:sz w:val="28"/>
         </w:rPr>
-      </w:pPr>
+        <w:t xml:space="preserve">Philip </w:t>
+      </w:r>
+      <w:proofErr w:type="spellStart"/>
       <w:r>
         <w:rPr>
           <w:rStyle w:val="Subtielebenadrukking"/>
@@ -294,8 +306,9 @@
           <w:color w:val="auto"/>
           <w:sz w:val="28"/>
         </w:rPr>
-        <w:t>Nathan Beyne</w:t>
-      </w:r>
+        <w:t>Kukoba</w:t>
+      </w:r>
+      <w:proofErr w:type="spellEnd"/>
     </w:p>
     <w:p>
       <w:pPr>
@@ -318,8 +331,45 @@
           <w:color w:val="auto"/>
           <w:sz w:val="28"/>
         </w:rPr>
-        <w:t>Niels Hauttekeete</w:t>
-      </w:r>
+        <w:t>Nathan Beyne</w:t>
+      </w:r>
+    </w:p>
+    <w:p>
+      <w:pPr>
+        <w:pStyle w:val="Geenafstand"/>
+        <w:rPr>
+          <w:rStyle w:val="Subtielebenadrukking"/>
+          <w:rFonts w:asciiTheme="majorHAnsi" w:hAnsiTheme="majorHAnsi" w:cstheme="majorHAnsi"/>
+          <w:i w:val="0"/>
+          <w:iCs w:val="0"/>
+          <w:color w:val="auto"/>
+          <w:sz w:val="28"/>
+        </w:rPr>
+      </w:pPr>
+      <w:r>
+        <w:rPr>
+          <w:rStyle w:val="Subtielebenadrukking"/>
+          <w:rFonts w:asciiTheme="majorHAnsi" w:hAnsiTheme="majorHAnsi" w:cstheme="majorHAnsi"/>
+          <w:i w:val="0"/>
+          <w:iCs w:val="0"/>
+          <w:color w:val="auto"/>
+          <w:sz w:val="28"/>
+        </w:rPr>
+        <w:t xml:space="preserve">Niels </w:t>
+      </w:r>
+      <w:proofErr w:type="spellStart"/>
+      <w:r>
+        <w:rPr>
+          <w:rStyle w:val="Subtielebenadrukking"/>
+          <w:rFonts w:asciiTheme="majorHAnsi" w:hAnsiTheme="majorHAnsi" w:cstheme="majorHAnsi"/>
+          <w:i w:val="0"/>
+          <w:iCs w:val="0"/>
+          <w:color w:val="auto"/>
+          <w:sz w:val="28"/>
+        </w:rPr>
+        <w:t>Hauttekeete</w:t>
+      </w:r>
+      <w:proofErr w:type="spellEnd"/>
     </w:p>
     <w:p>
       <w:pPr>
@@ -355,8 +405,9 @@
           <w:color w:val="auto"/>
           <w:sz w:val="24"/>
         </w:rPr>
-        <w:t xml:space="preserve">Promotoren: Prof. Helga Naessens, Prof. dr. </w:t>
-      </w:r>
+        <w:t xml:space="preserve">Promotoren: Prof. Helga </w:t>
+      </w:r>
+      <w:proofErr w:type="spellStart"/>
       <w:r>
         <w:rPr>
           <w:rStyle w:val="Subtielebenadrukking"/>
@@ -366,8 +417,9 @@
           <w:color w:val="auto"/>
           <w:sz w:val="24"/>
         </w:rPr>
-        <w:t xml:space="preserve">Veerle </w:t>
-      </w:r>
+        <w:t>Naessens</w:t>
+      </w:r>
+      <w:proofErr w:type="spellEnd"/>
       <w:r>
         <w:rPr>
           <w:rStyle w:val="Subtielebenadrukking"/>
@@ -377,12 +429,9 @@
           <w:color w:val="auto"/>
           <w:sz w:val="24"/>
         </w:rPr>
-        <w:t>Ongenae</w:t>
-      </w:r>
-    </w:p>
-    <w:p>
-      <w:pPr>
-        <w:pStyle w:val="Geenafstand"/>
+        <w:t xml:space="preserve">, Prof. dr. </w:t>
+      </w:r>
+      <w:r>
         <w:rPr>
           <w:rStyle w:val="Subtielebenadrukking"/>
           <w:rFonts w:asciiTheme="majorHAnsi" w:hAnsiTheme="majorHAnsi" w:cstheme="majorHAnsi"/>
@@ -391,7 +440,9 @@
           <w:color w:val="auto"/>
           <w:sz w:val="24"/>
         </w:rPr>
-      </w:pPr>
+        <w:t xml:space="preserve">Veerle </w:t>
+      </w:r>
+      <w:proofErr w:type="spellStart"/>
       <w:r>
         <w:rPr>
           <w:rStyle w:val="Subtielebenadrukking"/>
@@ -401,8 +452,9 @@
           <w:color w:val="auto"/>
           <w:sz w:val="24"/>
         </w:rPr>
-        <w:t>Klant: Jan De Nul</w:t>
-      </w:r>
+        <w:t>Ongenae</w:t>
+      </w:r>
+      <w:proofErr w:type="spellEnd"/>
     </w:p>
     <w:p>
       <w:pPr>
@@ -416,10 +468,7 @@
           <w:sz w:val="24"/>
         </w:rPr>
       </w:pPr>
-    </w:p>
-    <w:p>
-      <w:pPr>
-        <w:pStyle w:val="Geenafstand"/>
+      <w:r>
         <w:rPr>
           <w:rStyle w:val="Subtielebenadrukking"/>
           <w:rFonts w:asciiTheme="majorHAnsi" w:hAnsiTheme="majorHAnsi" w:cstheme="majorHAnsi"/>
@@ -428,8 +477,12 @@
           <w:color w:val="auto"/>
           <w:sz w:val="24"/>
         </w:rPr>
-      </w:pPr>
-      <w:r>
+        <w:t>Klant: Jan De Nul</w:t>
+      </w:r>
+    </w:p>
+    <w:p>
+      <w:pPr>
+        <w:pStyle w:val="Geenafstand"/>
         <w:rPr>
           <w:rStyle w:val="Subtielebenadrukking"/>
           <w:rFonts w:asciiTheme="majorHAnsi" w:hAnsiTheme="majorHAnsi" w:cstheme="majorHAnsi"/>
@@ -438,7 +491,67 @@
           <w:color w:val="auto"/>
           <w:sz w:val="24"/>
         </w:rPr>
-        <w:t>Bachelorproef voorgelegd voor het behalen van de graad bachelor in de Bachelor of Science in de industriële wetenschappen: informatica</w:t>
+      </w:pPr>
+    </w:p>
+    <w:p>
+      <w:pPr>
+        <w:pStyle w:val="Geenafstand"/>
+        <w:rPr>
+          <w:rStyle w:val="Subtielebenadrukking"/>
+          <w:rFonts w:asciiTheme="majorHAnsi" w:hAnsiTheme="majorHAnsi" w:cstheme="majorHAnsi"/>
+          <w:i w:val="0"/>
+          <w:iCs w:val="0"/>
+          <w:color w:val="auto"/>
+          <w:sz w:val="24"/>
+        </w:rPr>
+      </w:pPr>
+      <w:proofErr w:type="spellStart"/>
+      <w:r>
+        <w:rPr>
+          <w:rStyle w:val="Subtielebenadrukking"/>
+          <w:rFonts w:asciiTheme="majorHAnsi" w:hAnsiTheme="majorHAnsi" w:cstheme="majorHAnsi"/>
+          <w:i w:val="0"/>
+          <w:iCs w:val="0"/>
+          <w:color w:val="auto"/>
+          <w:sz w:val="24"/>
+        </w:rPr>
+        <w:t>Bachelorproef</w:t>
+      </w:r>
+      <w:proofErr w:type="spellEnd"/>
+      <w:r>
+        <w:rPr>
+          <w:rStyle w:val="Subtielebenadrukking"/>
+          <w:rFonts w:asciiTheme="majorHAnsi" w:hAnsiTheme="majorHAnsi" w:cstheme="majorHAnsi"/>
+          <w:i w:val="0"/>
+          <w:iCs w:val="0"/>
+          <w:color w:val="auto"/>
+          <w:sz w:val="24"/>
+        </w:rPr>
+        <w:t xml:space="preserve"> voorgelegd voor het behalen van de graad bachelor in de Bachelor of </w:t>
+      </w:r>
+      <w:proofErr w:type="spellStart"/>
+      <w:r>
+        <w:rPr>
+          <w:rStyle w:val="Subtielebenadrukking"/>
+          <w:rFonts w:asciiTheme="majorHAnsi" w:hAnsiTheme="majorHAnsi" w:cstheme="majorHAnsi"/>
+          <w:i w:val="0"/>
+          <w:iCs w:val="0"/>
+          <w:color w:val="auto"/>
+          <w:sz w:val="24"/>
+        </w:rPr>
+        <w:t>Science</w:t>
+      </w:r>
+      <w:proofErr w:type="spellEnd"/>
+      <w:r>
+        <w:rPr>
+          <w:rStyle w:val="Subtielebenadrukking"/>
+          <w:rFonts w:asciiTheme="majorHAnsi" w:hAnsiTheme="majorHAnsi" w:cstheme="majorHAnsi"/>
+          <w:i w:val="0"/>
+          <w:iCs w:val="0"/>
+          <w:color w:val="auto"/>
+          <w:sz w:val="24"/>
+        </w:rPr>
+        <w:t xml:space="preserve"> in de industriële wetenschappen: informatica</w:t>
       </w:r>
     </w:p>
     <w:p>
@@ -3991,6 +4104,7 @@
         </w:rPr>
         <w:t xml:space="preserve">Hiervoor werkt de klant op dit moment met de </w:t>
       </w:r>
+      <w:proofErr w:type="spellStart"/>
       <w:r>
         <w:rPr>
           <w:rFonts w:cstheme="minorHAnsi"/>
@@ -3999,17 +4113,9 @@
           <w:sz w:val="24"/>
           <w:szCs w:val="26"/>
         </w:rPr>
-        <w:t>Geographical Information System</w:t>
-      </w:r>
-      <w:r>
-        <w:rPr>
-          <w:rFonts w:cstheme="minorHAnsi"/>
-          <w:color w:val="000000"/>
-          <w:sz w:val="24"/>
-          <w:szCs w:val="26"/>
-        </w:rPr>
-        <w:t xml:space="preserve"> (GIS) software </w:t>
-      </w:r>
+        <w:t>Geographical</w:t>
+      </w:r>
+      <w:proofErr w:type="spellEnd"/>
       <w:r>
         <w:rPr>
           <w:rFonts w:cstheme="minorHAnsi"/>
@@ -4018,8 +4124,29 @@
           <w:sz w:val="24"/>
           <w:szCs w:val="26"/>
         </w:rPr>
+        <w:t xml:space="preserve"> Information System</w:t>
+      </w:r>
+      <w:r>
+        <w:rPr>
+          <w:rFonts w:cstheme="minorHAnsi"/>
+          <w:color w:val="000000"/>
+          <w:sz w:val="24"/>
+          <w:szCs w:val="26"/>
+        </w:rPr>
+        <w:t xml:space="preserve"> (GIS) software </w:t>
+      </w:r>
+      <w:proofErr w:type="spellStart"/>
+      <w:r>
+        <w:rPr>
+          <w:rFonts w:cstheme="minorHAnsi"/>
+          <w:i/>
+          <w:color w:val="000000"/>
+          <w:sz w:val="24"/>
+          <w:szCs w:val="26"/>
+        </w:rPr>
         <w:t>ArcGIS</w:t>
       </w:r>
+      <w:proofErr w:type="spellEnd"/>
       <w:r>
         <w:rPr>
           <w:rFonts w:cstheme="minorHAnsi"/>
@@ -4219,7 +4346,61 @@
           <w:sz w:val="24"/>
           <w:szCs w:val="26"/>
         </w:rPr>
-        <w:t xml:space="preserve">om echte data los te laten op dit model en het te onderwerpen aan enkele testen. De data van Jan De Nul, die relevant zijn voor dit project, zijn beschikbaar onder verschillende bestandsvarianten, zoals csv, pdf, tfw en xyz. Jan De Nul genereert kwaliteitsrapporten van hun vluchten en wil deze informatie makkelijk kunnen opslaan in de databank. Verder vult elke piloot op dit moment een papieren logboek </w:t>
+        <w:t xml:space="preserve">om echte data los te laten op dit model en het te onderwerpen aan enkele testen. De data van Jan De Nul, die relevant zijn voor dit project, zijn beschikbaar onder verschillende bestandsvarianten, zoals </w:t>
+      </w:r>
+      <w:proofErr w:type="spellStart"/>
+      <w:r>
+        <w:rPr>
+          <w:rFonts w:cstheme="minorHAnsi"/>
+          <w:sz w:val="24"/>
+          <w:szCs w:val="26"/>
+        </w:rPr>
+        <w:t>csv</w:t>
+      </w:r>
+      <w:proofErr w:type="spellEnd"/>
+      <w:r>
+        <w:rPr>
+          <w:rFonts w:cstheme="minorHAnsi"/>
+          <w:sz w:val="24"/>
+          <w:szCs w:val="26"/>
+        </w:rPr>
+        <w:t xml:space="preserve">, pdf, </w:t>
+      </w:r>
+      <w:proofErr w:type="spellStart"/>
+      <w:r>
+        <w:rPr>
+          <w:rFonts w:cstheme="minorHAnsi"/>
+          <w:sz w:val="24"/>
+          <w:szCs w:val="26"/>
+        </w:rPr>
+        <w:t>tfw</w:t>
+      </w:r>
+      <w:proofErr w:type="spellEnd"/>
+      <w:r>
+        <w:rPr>
+          <w:rFonts w:cstheme="minorHAnsi"/>
+          <w:sz w:val="24"/>
+          <w:szCs w:val="26"/>
+        </w:rPr>
+        <w:t xml:space="preserve"> en </w:t>
+      </w:r>
+      <w:proofErr w:type="spellStart"/>
+      <w:r>
+        <w:rPr>
+          <w:rFonts w:cstheme="minorHAnsi"/>
+          <w:sz w:val="24"/>
+          <w:szCs w:val="26"/>
+        </w:rPr>
+        <w:t>xyz</w:t>
+      </w:r>
+      <w:proofErr w:type="spellEnd"/>
+      <w:r>
+        <w:rPr>
+          <w:rFonts w:cstheme="minorHAnsi"/>
+          <w:sz w:val="24"/>
+          <w:szCs w:val="26"/>
+        </w:rPr>
+        <w:t xml:space="preserve">. Jan De Nul genereert kwaliteitsrapporten van hun vluchten en wil deze informatie makkelijk kunnen opslaan in de databank. Verder vult elke piloot op dit moment een papieren logboek </w:t>
       </w:r>
       <w:r>
         <w:rPr>
@@ -4266,6 +4447,7 @@
         <w:lastRenderedPageBreak/>
         <w:t xml:space="preserve">Dit betekent dat er een applicatie ontworpen moet worden die bestanden van deze types automatisch kan verwerken na uploaden. Deze gegevensverwerking of </w:t>
       </w:r>
+      <w:proofErr w:type="spellStart"/>
       <w:r>
         <w:rPr>
           <w:rFonts w:cstheme="minorHAnsi"/>
@@ -4275,6 +4457,7 @@
         </w:rPr>
         <w:t>parsing</w:t>
       </w:r>
+      <w:proofErr w:type="spellEnd"/>
       <w:r>
         <w:rPr>
           <w:rFonts w:cstheme="minorHAnsi"/>
@@ -4290,8 +4473,9 @@
           <w:sz w:val="24"/>
           <w:szCs w:val="26"/>
         </w:rPr>
-        <w:t xml:space="preserve"> parser clas</w:t>
-      </w:r>
+        <w:t xml:space="preserve"> </w:t>
+      </w:r>
+      <w:proofErr w:type="spellStart"/>
       <w:r>
         <w:rPr>
           <w:rFonts w:cstheme="minorHAnsi"/>
@@ -4299,6 +4483,25 @@
           <w:sz w:val="24"/>
           <w:szCs w:val="26"/>
         </w:rPr>
+        <w:t>parser</w:t>
+      </w:r>
+      <w:proofErr w:type="spellEnd"/>
+      <w:r>
+        <w:rPr>
+          <w:rFonts w:cstheme="minorHAnsi"/>
+          <w:i/>
+          <w:sz w:val="24"/>
+          <w:szCs w:val="26"/>
+        </w:rPr>
+        <w:t xml:space="preserve"> clas</w:t>
+      </w:r>
+      <w:r>
+        <w:rPr>
+          <w:rFonts w:cstheme="minorHAnsi"/>
+          <w:i/>
+          <w:sz w:val="24"/>
+          <w:szCs w:val="26"/>
+        </w:rPr>
         <w:t>s</w:t>
       </w:r>
       <w:r>
@@ -4318,6 +4521,7 @@
         </w:rPr>
         <w:t xml:space="preserve"> die via een </w:t>
       </w:r>
+      <w:proofErr w:type="spellStart"/>
       <w:r>
         <w:rPr>
           <w:rFonts w:cstheme="minorHAnsi"/>
@@ -4325,14 +4529,55 @@
           <w:sz w:val="24"/>
           <w:szCs w:val="26"/>
         </w:rPr>
-        <w:t>simple factory pattern</w:t>
-      </w:r>
-      <w:r>
-        <w:rPr>
-          <w:rFonts w:cstheme="minorHAnsi"/>
+        <w:t>simple</w:t>
+      </w:r>
+      <w:proofErr w:type="spellEnd"/>
+      <w:r>
+        <w:rPr>
+          <w:rFonts w:cstheme="minorHAnsi"/>
+          <w:i/>
           <w:sz w:val="24"/>
           <w:szCs w:val="26"/>
         </w:rPr>
+        <w:t xml:space="preserve"> </w:t>
+      </w:r>
+      <w:proofErr w:type="spellStart"/>
+      <w:r>
+        <w:rPr>
+          <w:rFonts w:cstheme="minorHAnsi"/>
+          <w:i/>
+          <w:sz w:val="24"/>
+          <w:szCs w:val="26"/>
+        </w:rPr>
+        <w:t>factory</w:t>
+      </w:r>
+      <w:proofErr w:type="spellEnd"/>
+      <w:r>
+        <w:rPr>
+          <w:rFonts w:cstheme="minorHAnsi"/>
+          <w:i/>
+          <w:sz w:val="24"/>
+          <w:szCs w:val="26"/>
+        </w:rPr>
+        <w:t xml:space="preserve"> </w:t>
+      </w:r>
+      <w:proofErr w:type="spellStart"/>
+      <w:r>
+        <w:rPr>
+          <w:rFonts w:cstheme="minorHAnsi"/>
+          <w:i/>
+          <w:sz w:val="24"/>
+          <w:szCs w:val="26"/>
+        </w:rPr>
+        <w:t>pattern</w:t>
+      </w:r>
+      <w:proofErr w:type="spellEnd"/>
+      <w:r>
+        <w:rPr>
+          <w:rFonts w:cstheme="minorHAnsi"/>
+          <w:sz w:val="24"/>
+          <w:szCs w:val="26"/>
+        </w:rPr>
         <w:t xml:space="preserve"> beschreven worden.</w:t>
       </w:r>
     </w:p>
@@ -4363,6 +4608,7 @@
         </w:rPr>
         <w:t xml:space="preserve">Er wordt gebruikgemaakt van het </w:t>
       </w:r>
+      <w:proofErr w:type="spellStart"/>
       <w:r>
         <w:rPr>
           <w:rFonts w:cstheme="minorHAnsi"/>
@@ -4370,14 +4616,24 @@
           <w:sz w:val="24"/>
           <w:szCs w:val="26"/>
         </w:rPr>
-        <w:t>Entity Framework</w:t>
-      </w:r>
-      <w:r>
-        <w:rPr>
-          <w:rFonts w:cstheme="minorHAnsi"/>
+        <w:t>Entity</w:t>
+      </w:r>
+      <w:proofErr w:type="spellEnd"/>
+      <w:r>
+        <w:rPr>
+          <w:rFonts w:cstheme="minorHAnsi"/>
+          <w:i/>
           <w:sz w:val="24"/>
           <w:szCs w:val="26"/>
         </w:rPr>
+        <w:t xml:space="preserve"> Framework</w:t>
+      </w:r>
+      <w:r>
+        <w:rPr>
+          <w:rFonts w:cstheme="minorHAnsi"/>
+          <w:sz w:val="24"/>
+          <w:szCs w:val="26"/>
+        </w:rPr>
         <w:t xml:space="preserve"> </w:t>
       </w:r>
       <w:r>
@@ -4403,8 +4659,39 @@
           <w:sz w:val="24"/>
           <w:szCs w:val="26"/>
         </w:rPr>
-        <w:t>Object Relational Mapping</w:t>
-      </w:r>
+        <w:t xml:space="preserve">Object </w:t>
+      </w:r>
+      <w:proofErr w:type="spellStart"/>
+      <w:r>
+        <w:rPr>
+          <w:rFonts w:cstheme="minorHAnsi"/>
+          <w:i/>
+          <w:sz w:val="24"/>
+          <w:szCs w:val="26"/>
+        </w:rPr>
+        <w:t>Relational</w:t>
+      </w:r>
+      <w:proofErr w:type="spellEnd"/>
+      <w:r>
+        <w:rPr>
+          <w:rFonts w:cstheme="minorHAnsi"/>
+          <w:i/>
+          <w:sz w:val="24"/>
+          <w:szCs w:val="26"/>
+        </w:rPr>
+        <w:t xml:space="preserve"> </w:t>
+      </w:r>
+      <w:proofErr w:type="spellStart"/>
+      <w:r>
+        <w:rPr>
+          <w:rFonts w:cstheme="minorHAnsi"/>
+          <w:i/>
+          <w:sz w:val="24"/>
+          <w:szCs w:val="26"/>
+        </w:rPr>
+        <w:t>Mapping</w:t>
+      </w:r>
+      <w:proofErr w:type="spellEnd"/>
       <w:r>
         <w:rPr>
           <w:rFonts w:cstheme="minorHAnsi"/>
@@ -4507,8 +4794,81 @@
           <w:sz w:val="24"/>
           <w:szCs w:val="26"/>
         </w:rPr>
-        <w:t xml:space="preserve">De vierde doelstelling bestaat erin om, zoals eerder werd vermeld, de gigantische volumes aan data te visualiseren met de ArcGIS API. Deze visualisaties kunnen aangesproken worden in de webviewer sectie van de webapplicatie en hebben een belangrijke subdoelstelling: de webviewer moet eenvoudig navigeerbaar zijn voor leken en hen toelaten om op intuïtieve manier een beeld van een visualisatie te delen. Enkele voorbeelden van visualisaties zijn: het tonen van dronepaden; het tonen van </w:t>
-      </w:r>
+        <w:t xml:space="preserve">De vierde doelstelling bestaat erin om, zoals eerder werd vermeld, de gigantische volumes aan data te visualiseren met de </w:t>
+      </w:r>
+      <w:proofErr w:type="spellStart"/>
+      <w:r>
+        <w:rPr>
+          <w:rFonts w:cstheme="minorHAnsi"/>
+          <w:sz w:val="24"/>
+          <w:szCs w:val="26"/>
+        </w:rPr>
+        <w:t>ArcGIS</w:t>
+      </w:r>
+      <w:proofErr w:type="spellEnd"/>
+      <w:r>
+        <w:rPr>
+          <w:rFonts w:cstheme="minorHAnsi"/>
+          <w:sz w:val="24"/>
+          <w:szCs w:val="26"/>
+        </w:rPr>
+        <w:t xml:space="preserve"> API. Deze visualisaties kunnen aangesproken worden in de </w:t>
+      </w:r>
+      <w:proofErr w:type="spellStart"/>
+      <w:r>
+        <w:rPr>
+          <w:rFonts w:cstheme="minorHAnsi"/>
+          <w:sz w:val="24"/>
+          <w:szCs w:val="26"/>
+        </w:rPr>
+        <w:t>webviewer</w:t>
+      </w:r>
+      <w:proofErr w:type="spellEnd"/>
+      <w:r>
+        <w:rPr>
+          <w:rFonts w:cstheme="minorHAnsi"/>
+          <w:sz w:val="24"/>
+          <w:szCs w:val="26"/>
+        </w:rPr>
+        <w:t xml:space="preserve"> sectie van de webapplicatie en hebben een belangrijke subdoelstelling: de </w:t>
+      </w:r>
+      <w:proofErr w:type="spellStart"/>
+      <w:r>
+        <w:rPr>
+          <w:rFonts w:cstheme="minorHAnsi"/>
+          <w:sz w:val="24"/>
+          <w:szCs w:val="26"/>
+        </w:rPr>
+        <w:t>webviewer</w:t>
+      </w:r>
+      <w:proofErr w:type="spellEnd"/>
+      <w:r>
+        <w:rPr>
+          <w:rFonts w:cstheme="minorHAnsi"/>
+          <w:sz w:val="24"/>
+          <w:szCs w:val="26"/>
+        </w:rPr>
+        <w:t xml:space="preserve"> moet eenvoudig </w:t>
+      </w:r>
+      <w:proofErr w:type="spellStart"/>
+      <w:r>
+        <w:rPr>
+          <w:rFonts w:cstheme="minorHAnsi"/>
+          <w:sz w:val="24"/>
+          <w:szCs w:val="26"/>
+        </w:rPr>
+        <w:t>navigeerbaar</w:t>
+      </w:r>
+      <w:proofErr w:type="spellEnd"/>
+      <w:r>
+        <w:rPr>
+          <w:rFonts w:cstheme="minorHAnsi"/>
+          <w:sz w:val="24"/>
+          <w:szCs w:val="26"/>
+        </w:rPr>
+        <w:t xml:space="preserve"> zijn voor leken en hen toelaten om op intuïtieve manier een beeld van een visualisatie te delen. Enkele voorbeelden van visualisaties zijn: het tonen van dronepaden; het tonen van </w:t>
+      </w:r>
+      <w:proofErr w:type="spellStart"/>
       <w:r>
         <w:rPr>
           <w:rFonts w:cstheme="minorHAnsi"/>
@@ -4516,8 +4876,9 @@
           <w:sz w:val="24"/>
           <w:szCs w:val="26"/>
         </w:rPr>
-        <w:t>ground control points</w:t>
-      </w:r>
+        <w:t>ground</w:t>
+      </w:r>
+      <w:proofErr w:type="spellEnd"/>
       <w:r>
         <w:rPr>
           <w:rFonts w:cstheme="minorHAnsi"/>
@@ -4525,6 +4886,15 @@
           <w:sz w:val="24"/>
           <w:szCs w:val="26"/>
         </w:rPr>
+        <w:t xml:space="preserve"> control points</w:t>
+      </w:r>
+      <w:r>
+        <w:rPr>
+          <w:rFonts w:cstheme="minorHAnsi"/>
+          <w:i/>
+          <w:sz w:val="24"/>
+          <w:szCs w:val="26"/>
+        </w:rPr>
         <w:t xml:space="preserve"> </w:t>
       </w:r>
       <w:r>
@@ -4541,7 +4911,25 @@
           <w:sz w:val="24"/>
           <w:szCs w:val="26"/>
         </w:rPr>
-        <w:t>; het visualiseren van het batterijgebruik van de drone; het visualiseren van hoogteverschillen in de gescande oppervlakte; etc. De bibliotheek van ArcGIS heeft een ruim aanbod aan functionaliteiten, wat toelaat om op vraag nadien nog visualisaties toe te voegen aan de webapplicatie.</w:t>
+        <w:t xml:space="preserve">; het visualiseren van het batterijgebruik van de drone; het visualiseren van hoogteverschillen in de gescande oppervlakte; etc. De bibliotheek van </w:t>
+      </w:r>
+      <w:proofErr w:type="spellStart"/>
+      <w:r>
+        <w:rPr>
+          <w:rFonts w:cstheme="minorHAnsi"/>
+          <w:sz w:val="24"/>
+          <w:szCs w:val="26"/>
+        </w:rPr>
+        <w:t>ArcGIS</w:t>
+      </w:r>
+      <w:proofErr w:type="spellEnd"/>
+      <w:r>
+        <w:rPr>
+          <w:rFonts w:cstheme="minorHAnsi"/>
+          <w:sz w:val="24"/>
+          <w:szCs w:val="26"/>
+        </w:rPr>
+        <w:t xml:space="preserve"> heeft een ruim aanbod aan functionaliteiten, wat toelaat om op vraag nadien nog visualisaties toe te voegen aan de webapplicatie.</w:t>
       </w:r>
     </w:p>
     <w:p>
@@ -4619,7 +5007,25 @@
           <w:sz w:val="24"/>
           <w:szCs w:val="26"/>
         </w:rPr>
-        <w:t xml:space="preserve">Het uiteindelijke doel van deze bachelorproef is om deze doelstellingen te verwezenlijken. In het eerste hoofdstuk, </w:t>
+        <w:t xml:space="preserve">Het uiteindelijke doel van deze </w:t>
+      </w:r>
+      <w:proofErr w:type="spellStart"/>
+      <w:r>
+        <w:rPr>
+          <w:rFonts w:cstheme="minorHAnsi"/>
+          <w:sz w:val="24"/>
+          <w:szCs w:val="26"/>
+        </w:rPr>
+        <w:t>bachelorproef</w:t>
+      </w:r>
+      <w:proofErr w:type="spellEnd"/>
+      <w:r>
+        <w:rPr>
+          <w:rFonts w:cstheme="minorHAnsi"/>
+          <w:sz w:val="24"/>
+          <w:szCs w:val="26"/>
+        </w:rPr>
+        <w:t xml:space="preserve"> is om deze doelstellingen te verwezenlijken. In het eerste hoofdstuk, </w:t>
       </w:r>
       <w:r>
         <w:rPr>
@@ -4661,32 +5067,50 @@
           <w:szCs w:val="26"/>
         </w:rPr>
         <w:lastRenderedPageBreak/>
-        <w:t>worden verder de gewenste softwarevereisten,  use case-diagrammen en volledige featurelijst beschreven.</w:t>
-      </w:r>
-    </w:p>
-    <w:p>
-      <w:pPr>
+        <w:t xml:space="preserve">worden verder de gewenste softwarevereisten,  </w:t>
+      </w:r>
+      <w:proofErr w:type="spellStart"/>
+      <w:r>
         <w:rPr>
           <w:rFonts w:cstheme="minorHAnsi"/>
           <w:sz w:val="24"/>
           <w:szCs w:val="26"/>
         </w:rPr>
-      </w:pPr>
-    </w:p>
-    <w:p>
-      <w:pPr>
+        <w:t>use</w:t>
+      </w:r>
+      <w:proofErr w:type="spellEnd"/>
+      <w:r>
         <w:rPr>
           <w:rFonts w:cstheme="minorHAnsi"/>
           <w:sz w:val="24"/>
           <w:szCs w:val="26"/>
         </w:rPr>
-      </w:pPr>
-      <w:r>
+        <w:t xml:space="preserve"> case-diagrammen en volledige featurelijst beschreven.</w:t>
+      </w:r>
+    </w:p>
+    <w:p>
+      <w:pPr>
         <w:rPr>
           <w:rFonts w:cstheme="minorHAnsi"/>
           <w:sz w:val="24"/>
           <w:szCs w:val="26"/>
         </w:rPr>
+      </w:pPr>
+    </w:p>
+    <w:p>
+      <w:pPr>
+        <w:rPr>
+          <w:rFonts w:cstheme="minorHAnsi"/>
+          <w:sz w:val="24"/>
+          <w:szCs w:val="26"/>
+        </w:rPr>
+      </w:pPr>
+      <w:r>
+        <w:rPr>
+          <w:rFonts w:cstheme="minorHAnsi"/>
+          <w:sz w:val="24"/>
+          <w:szCs w:val="26"/>
+        </w:rPr>
         <w:t>Het</w:t>
       </w:r>
       <w:r>
@@ -4894,7 +5318,25 @@
           <w:sz w:val="24"/>
           <w:szCs w:val="26"/>
         </w:rPr>
-        <w:t>behandelt de performantie van de applicatie, de beveiliging ervan en zijn schaalbaarheid. Als laatste wordt ook even ingegaan op problemen en geleerde lessen.</w:t>
+        <w:t xml:space="preserve">behandelt de </w:t>
+      </w:r>
+      <w:proofErr w:type="spellStart"/>
+      <w:r>
+        <w:rPr>
+          <w:rFonts w:cstheme="minorHAnsi"/>
+          <w:sz w:val="24"/>
+          <w:szCs w:val="26"/>
+        </w:rPr>
+        <w:t>performantie</w:t>
+      </w:r>
+      <w:proofErr w:type="spellEnd"/>
+      <w:r>
+        <w:rPr>
+          <w:rFonts w:cstheme="minorHAnsi"/>
+          <w:sz w:val="24"/>
+          <w:szCs w:val="26"/>
+        </w:rPr>
+        <w:t xml:space="preserve"> van de applicatie, de beveiliging ervan en zijn schaalbaarheid. Als laatste wordt ook even ingegaan op problemen en geleerde lessen.</w:t>
       </w:r>
     </w:p>
     <w:p>
@@ -5318,7 +5760,21 @@
         <w:rPr>
           <w:sz w:val="24"/>
         </w:rPr>
-        <w:t xml:space="preserve"> Via een databankmodel worden de verscheidene datagroepen beschreven en hun onderlinge relaties vastgelegd. Dit model moet eenvoudig uitbreidbaar zijn indien nieuwe documentatie en data toegevoegd zou moeten worden aan databank.</w:t>
+        <w:t xml:space="preserve"> Via een databankmodel worden de verscheidene datagroepen beschreven en hun onderlinge relaties vastgelegd. Dit model moet eenvoudig </w:t>
+      </w:r>
+      <w:proofErr w:type="spellStart"/>
+      <w:r>
+        <w:rPr>
+          <w:sz w:val="24"/>
+        </w:rPr>
+        <w:t>uitbreidbaar</w:t>
+      </w:r>
+      <w:proofErr w:type="spellEnd"/>
+      <w:r>
+        <w:rPr>
+          <w:sz w:val="24"/>
+        </w:rPr>
+        <w:t xml:space="preserve"> zijn indien nieuwe documentatie en data toegevoegd zou moeten worden aan databank.</w:t>
       </w:r>
     </w:p>
     <w:p>
@@ -5400,7 +5856,21 @@
         <w:rPr>
           <w:sz w:val="24"/>
         </w:rPr>
-        <w:t xml:space="preserve">De applicatie wordt gebouwd met ASP.NET MVC 5 in Microsoft’s Visual Studio 2019. ASP.NET is een </w:t>
+        <w:t xml:space="preserve">De applicatie wordt gebouwd met ASP.NET MVC 5 in </w:t>
+      </w:r>
+      <w:proofErr w:type="spellStart"/>
+      <w:r>
+        <w:rPr>
+          <w:sz w:val="24"/>
+        </w:rPr>
+        <w:t>Microsoft’s</w:t>
+      </w:r>
+      <w:proofErr w:type="spellEnd"/>
+      <w:r>
+        <w:rPr>
+          <w:sz w:val="24"/>
+        </w:rPr>
+        <w:t xml:space="preserve"> Visual Studio 2019. ASP.NET is een </w:t>
       </w:r>
       <w:r>
         <w:rPr>
@@ -5440,15 +5910,33 @@
           <w:i/>
           <w:sz w:val="24"/>
         </w:rPr>
-        <w:t>-application</w:t>
-      </w:r>
+        <w:t>-</w:t>
+      </w:r>
+      <w:proofErr w:type="spellStart"/>
       <w:r>
         <w:rPr>
           <w:i/>
           <w:sz w:val="24"/>
         </w:rPr>
-        <w:t xml:space="preserve"> framework</w:t>
-      </w:r>
+        <w:t>application</w:t>
+      </w:r>
+      <w:proofErr w:type="spellEnd"/>
+      <w:r>
+        <w:rPr>
+          <w:i/>
+          <w:sz w:val="24"/>
+        </w:rPr>
+        <w:t xml:space="preserve"> </w:t>
+      </w:r>
+      <w:proofErr w:type="spellStart"/>
+      <w:r>
+        <w:rPr>
+          <w:i/>
+          <w:sz w:val="24"/>
+        </w:rPr>
+        <w:t>framework</w:t>
+      </w:r>
+      <w:proofErr w:type="spellEnd"/>
       <w:r>
         <w:rPr>
           <w:sz w:val="24"/>
@@ -5480,6 +5968,7 @@
         </w:rPr>
         <w:t xml:space="preserve"> </w:t>
       </w:r>
+      <w:proofErr w:type="spellStart"/>
       <w:r>
         <w:rPr>
           <w:i/>
@@ -5487,6 +5976,7 @@
         </w:rPr>
         <w:t>pattern</w:t>
       </w:r>
+      <w:proofErr w:type="spellEnd"/>
       <w:r>
         <w:rPr>
           <w:sz w:val="24"/>
@@ -5520,12 +6010,21 @@
         <w:lastRenderedPageBreak/>
         <w:t xml:space="preserve">Verder wordt gewerkt met het </w:t>
       </w:r>
+      <w:proofErr w:type="spellStart"/>
       <w:r>
         <w:rPr>
           <w:i/>
           <w:sz w:val="24"/>
         </w:rPr>
-        <w:t>Entity Framework,</w:t>
+        <w:t>Entity</w:t>
+      </w:r>
+      <w:proofErr w:type="spellEnd"/>
+      <w:r>
+        <w:rPr>
+          <w:i/>
+          <w:sz w:val="24"/>
+        </w:rPr>
+        <w:t xml:space="preserve"> Framework,</w:t>
       </w:r>
       <w:r>
         <w:rPr>
@@ -5538,8 +6037,33 @@
           <w:i/>
           <w:sz w:val="24"/>
         </w:rPr>
-        <w:t>Object Relational Mapping</w:t>
-      </w:r>
+        <w:t xml:space="preserve">Object </w:t>
+      </w:r>
+      <w:proofErr w:type="spellStart"/>
+      <w:r>
+        <w:rPr>
+          <w:i/>
+          <w:sz w:val="24"/>
+        </w:rPr>
+        <w:t>Relational</w:t>
+      </w:r>
+      <w:proofErr w:type="spellEnd"/>
+      <w:r>
+        <w:rPr>
+          <w:i/>
+          <w:sz w:val="24"/>
+        </w:rPr>
+        <w:t xml:space="preserve"> </w:t>
+      </w:r>
+      <w:proofErr w:type="spellStart"/>
+      <w:r>
+        <w:rPr>
+          <w:i/>
+          <w:sz w:val="24"/>
+        </w:rPr>
+        <w:t>Mapping</w:t>
+      </w:r>
+      <w:proofErr w:type="spellEnd"/>
       <w:r>
         <w:rPr>
           <w:sz w:val="24"/>
@@ -5583,13 +6107,83 @@
         <w:rPr>
           <w:sz w:val="24"/>
         </w:rPr>
-        <w:t>Visualisaties van geografische data gebeuren binnen Jan De Nul met het ArcGIS platform (ArcGIS for Developers, z.j.), waardoor bijgevolg verwacht wordt dat ook de webapplicatie hiervan gebruik zal maken.</w:t>
-      </w:r>
-      <w:r>
-        <w:rPr>
-          <w:sz w:val="24"/>
-        </w:rPr>
-        <w:t xml:space="preserve"> Hiervoor wordt de ArcGIS API voor JavaScript gebruikt en wordt binnen de webapplicatie een aparte sectie voorzien voor visualisaties.</w:t>
+        <w:t xml:space="preserve">Visualisaties van geografische data gebeuren binnen Jan De Nul met het </w:t>
+      </w:r>
+      <w:proofErr w:type="spellStart"/>
+      <w:r>
+        <w:rPr>
+          <w:sz w:val="24"/>
+        </w:rPr>
+        <w:t>ArcGIS</w:t>
+      </w:r>
+      <w:proofErr w:type="spellEnd"/>
+      <w:r>
+        <w:rPr>
+          <w:sz w:val="24"/>
+        </w:rPr>
+        <w:t xml:space="preserve"> platform (</w:t>
+      </w:r>
+      <w:proofErr w:type="spellStart"/>
+      <w:r>
+        <w:rPr>
+          <w:sz w:val="24"/>
+        </w:rPr>
+        <w:t>ArcGIS</w:t>
+      </w:r>
+      <w:proofErr w:type="spellEnd"/>
+      <w:r>
+        <w:rPr>
+          <w:sz w:val="24"/>
+        </w:rPr>
+        <w:t xml:space="preserve"> </w:t>
+      </w:r>
+      <w:proofErr w:type="spellStart"/>
+      <w:r>
+        <w:rPr>
+          <w:sz w:val="24"/>
+        </w:rPr>
+        <w:t>for</w:t>
+      </w:r>
+      <w:proofErr w:type="spellEnd"/>
+      <w:r>
+        <w:rPr>
+          <w:sz w:val="24"/>
+        </w:rPr>
+        <w:t xml:space="preserve"> Developers, z.j.), waardoor bijgevolg verwacht wordt dat ook de webapplicatie hiervan gebruik zal maken.</w:t>
+      </w:r>
+      <w:r>
+        <w:rPr>
+          <w:sz w:val="24"/>
+        </w:rPr>
+        <w:t xml:space="preserve"> Hiervoor wordt de </w:t>
+      </w:r>
+      <w:proofErr w:type="spellStart"/>
+      <w:r>
+        <w:rPr>
+          <w:sz w:val="24"/>
+        </w:rPr>
+        <w:t>ArcGIS</w:t>
+      </w:r>
+      <w:proofErr w:type="spellEnd"/>
+      <w:r>
+        <w:rPr>
+          <w:sz w:val="24"/>
+        </w:rPr>
+        <w:t xml:space="preserve"> API voor </w:t>
+      </w:r>
+      <w:proofErr w:type="spellStart"/>
+      <w:r>
+        <w:rPr>
+          <w:sz w:val="24"/>
+        </w:rPr>
+        <w:t>JavaScript</w:t>
+      </w:r>
+      <w:proofErr w:type="spellEnd"/>
+      <w:r>
+        <w:rPr>
+          <w:sz w:val="24"/>
+        </w:rPr>
+        <w:t xml:space="preserve"> gebruikt en wordt binnen de webapplicatie een aparte sectie voorzien voor visualisaties.</w:t>
       </w:r>
     </w:p>
     <w:p>
@@ -5611,8 +6205,13 @@
         <w:t xml:space="preserve"> </w:t>
       </w:r>
       <w:bookmarkStart w:id="5" w:name="_Toc38293456"/>
-      <w:r>
-        <w:t>Use case-diagrammen</w:t>
+      <w:proofErr w:type="spellStart"/>
+      <w:r>
+        <w:t>Use</w:t>
+      </w:r>
+      <w:proofErr w:type="spellEnd"/>
+      <w:r>
+        <w:t xml:space="preserve"> case-diagrammen</w:t>
       </w:r>
       <w:bookmarkEnd w:id="5"/>
     </w:p>
@@ -5708,7 +6307,21 @@
         <w:rPr>
           <w:sz w:val="24"/>
         </w:rPr>
-        <w:t xml:space="preserve"> use case-diagram</w:t>
+        <w:t xml:space="preserve"> </w:t>
+      </w:r>
+      <w:proofErr w:type="spellStart"/>
+      <w:r>
+        <w:rPr>
+          <w:sz w:val="24"/>
+        </w:rPr>
+        <w:t>use</w:t>
+      </w:r>
+      <w:proofErr w:type="spellEnd"/>
+      <w:r>
+        <w:rPr>
+          <w:sz w:val="24"/>
+        </w:rPr>
+        <w:t xml:space="preserve"> case-diagram</w:t>
       </w:r>
       <w:r>
         <w:rPr>
@@ -5734,12 +6347,21 @@
         </w:rPr>
         <w:t>Een gebruiker beschikt over CRUD (</w:t>
       </w:r>
+      <w:proofErr w:type="spellStart"/>
       <w:r>
         <w:rPr>
           <w:i/>
           <w:sz w:val="24"/>
         </w:rPr>
-        <w:t>Create, Read, Update, Delete)</w:t>
+        <w:t>Create</w:t>
+      </w:r>
+      <w:proofErr w:type="spellEnd"/>
+      <w:r>
+        <w:rPr>
+          <w:i/>
+          <w:sz w:val="24"/>
+        </w:rPr>
+        <w:t>, Read, Update, Delete)</w:t>
       </w:r>
       <w:r>
         <w:rPr>
@@ -6011,7 +6633,21 @@
         <w:rPr>
           <w:sz w:val="24"/>
         </w:rPr>
-        <w:t>Een complete beschrijving van de verscheidene interacties die plaatsvinden binnen deze use case-diagrammen</w:t>
+        <w:t xml:space="preserve">Een complete beschrijving van de verscheidene interacties die plaatsvinden binnen deze </w:t>
+      </w:r>
+      <w:proofErr w:type="spellStart"/>
+      <w:r>
+        <w:rPr>
+          <w:sz w:val="24"/>
+        </w:rPr>
+        <w:t>use</w:t>
+      </w:r>
+      <w:proofErr w:type="spellEnd"/>
+      <w:r>
+        <w:rPr>
+          <w:sz w:val="24"/>
+        </w:rPr>
+        <w:t xml:space="preserve"> case-diagrammen</w:t>
       </w:r>
       <w:r>
         <w:rPr>
@@ -6462,7 +7098,21 @@
         <w:rPr>
           <w:sz w:val="24"/>
         </w:rPr>
-        <w:t>Keuze van de databank (SQL Server 2019) en ORM (Entity Framework 6) (makkelijk</w:t>
+        <w:t>Keuze van de databank (SQL Server 2019) en ORM (</w:t>
+      </w:r>
+      <w:proofErr w:type="spellStart"/>
+      <w:r>
+        <w:rPr>
+          <w:sz w:val="24"/>
+        </w:rPr>
+        <w:t>Entity</w:t>
+      </w:r>
+      <w:proofErr w:type="spellEnd"/>
+      <w:r>
+        <w:rPr>
+          <w:sz w:val="24"/>
+        </w:rPr>
+        <w:t xml:space="preserve"> Framework 6) (makkelijk</w:t>
       </w:r>
       <w:r>
         <w:rPr>
@@ -6492,15 +7142,63 @@
         <w:rPr>
           <w:sz w:val="24"/>
         </w:rPr>
-        <w:t xml:space="preserve">Ontwerp en implementatie van het model: de parserklassen via een </w:t>
-      </w:r>
+        <w:t xml:space="preserve">Ontwerp en implementatie van het model: de </w:t>
+      </w:r>
+      <w:proofErr w:type="spellStart"/>
+      <w:r>
+        <w:rPr>
+          <w:sz w:val="24"/>
+        </w:rPr>
+        <w:t>parserklassen</w:t>
+      </w:r>
+      <w:proofErr w:type="spellEnd"/>
+      <w:r>
+        <w:rPr>
+          <w:sz w:val="24"/>
+        </w:rPr>
+        <w:t xml:space="preserve"> via een </w:t>
+      </w:r>
+      <w:proofErr w:type="spellStart"/>
       <w:r>
         <w:rPr>
           <w:i/>
           <w:sz w:val="24"/>
         </w:rPr>
-        <w:t>simple factory pattern</w:t>
-      </w:r>
+        <w:t>simple</w:t>
+      </w:r>
+      <w:proofErr w:type="spellEnd"/>
+      <w:r>
+        <w:rPr>
+          <w:i/>
+          <w:sz w:val="24"/>
+        </w:rPr>
+        <w:t xml:space="preserve"> </w:t>
+      </w:r>
+      <w:proofErr w:type="spellStart"/>
+      <w:r>
+        <w:rPr>
+          <w:i/>
+          <w:sz w:val="24"/>
+        </w:rPr>
+        <w:t>factory</w:t>
+      </w:r>
+      <w:proofErr w:type="spellEnd"/>
+      <w:r>
+        <w:rPr>
+          <w:i/>
+          <w:sz w:val="24"/>
+        </w:rPr>
+        <w:t xml:space="preserve"> </w:t>
+      </w:r>
+      <w:proofErr w:type="spellStart"/>
+      <w:r>
+        <w:rPr>
+          <w:i/>
+          <w:sz w:val="24"/>
+        </w:rPr>
+        <w:t>pattern</w:t>
+      </w:r>
+      <w:proofErr w:type="spellEnd"/>
       <w:r>
         <w:rPr>
           <w:sz w:val="24"/>
@@ -6537,6 +7235,7 @@
         </w:rPr>
         <w:t xml:space="preserve">Keuze voor MVC </w:t>
       </w:r>
+      <w:proofErr w:type="spellStart"/>
       <w:r>
         <w:rPr>
           <w:i/>
@@ -6544,6 +7243,7 @@
         </w:rPr>
         <w:t>pattern</w:t>
       </w:r>
+      <w:proofErr w:type="spellEnd"/>
       <w:r>
         <w:rPr>
           <w:sz w:val="24"/>
@@ -6646,12 +7346,21 @@
         </w:rPr>
         <w:t xml:space="preserve">Implementeren van </w:t>
       </w:r>
+      <w:proofErr w:type="spellStart"/>
       <w:r>
         <w:rPr>
           <w:i/>
           <w:sz w:val="24"/>
         </w:rPr>
-        <w:t xml:space="preserve">searchable </w:t>
+        <w:t>searchable</w:t>
+      </w:r>
+      <w:proofErr w:type="spellEnd"/>
+      <w:r>
+        <w:rPr>
+          <w:i/>
+          <w:sz w:val="24"/>
+        </w:rPr>
+        <w:t xml:space="preserve"> </w:t>
       </w:r>
       <w:r>
         <w:rPr>
@@ -6664,14 +7373,24 @@
           <w:i/>
           <w:sz w:val="24"/>
         </w:rPr>
-        <w:t xml:space="preserve"> sortable</w:t>
-      </w:r>
+        <w:t xml:space="preserve"> </w:t>
+      </w:r>
+      <w:proofErr w:type="spellStart"/>
+      <w:r>
+        <w:rPr>
+          <w:i/>
+          <w:sz w:val="24"/>
+        </w:rPr>
+        <w:t>sortable</w:t>
+      </w:r>
+      <w:proofErr w:type="spellEnd"/>
       <w:r>
         <w:rPr>
           <w:sz w:val="24"/>
         </w:rPr>
         <w:t xml:space="preserve"> tabellen met </w:t>
       </w:r>
+      <w:proofErr w:type="spellStart"/>
       <w:r>
         <w:rPr>
           <w:i/>
@@ -6679,6 +7398,7 @@
         </w:rPr>
         <w:t>paging</w:t>
       </w:r>
+      <w:proofErr w:type="spellEnd"/>
       <w:r>
         <w:rPr>
           <w:sz w:val="24"/>
@@ -6698,18 +7418,57 @@
           <w:sz w:val="24"/>
         </w:rPr>
       </w:pPr>
+      <w:proofErr w:type="spellStart"/>
       <w:r>
         <w:rPr>
           <w:i/>
           <w:sz w:val="24"/>
         </w:rPr>
-        <w:t xml:space="preserve">Dependency Injection </w:t>
-      </w:r>
-      <w:r>
-        <w:rPr>
-          <w:sz w:val="24"/>
-        </w:rPr>
-        <w:t>met Unity (makkelijk, redelijk belangrijk);</w:t>
+        <w:t>Dependency</w:t>
+      </w:r>
+      <w:proofErr w:type="spellEnd"/>
+      <w:r>
+        <w:rPr>
+          <w:i/>
+          <w:sz w:val="24"/>
+        </w:rPr>
+        <w:t xml:space="preserve"> </w:t>
+      </w:r>
+      <w:proofErr w:type="spellStart"/>
+      <w:r>
+        <w:rPr>
+          <w:i/>
+          <w:sz w:val="24"/>
+        </w:rPr>
+        <w:t>Injection</w:t>
+      </w:r>
+      <w:proofErr w:type="spellEnd"/>
+      <w:r>
+        <w:rPr>
+          <w:i/>
+          <w:sz w:val="24"/>
+        </w:rPr>
+        <w:t xml:space="preserve"> </w:t>
+      </w:r>
+      <w:r>
+        <w:rPr>
+          <w:sz w:val="24"/>
+        </w:rPr>
+        <w:t xml:space="preserve">met </w:t>
+      </w:r>
+      <w:proofErr w:type="spellStart"/>
+      <w:r>
+        <w:rPr>
+          <w:sz w:val="24"/>
+        </w:rPr>
+        <w:t>Unity</w:t>
+      </w:r>
+      <w:proofErr w:type="spellEnd"/>
+      <w:r>
+        <w:rPr>
+          <w:sz w:val="24"/>
+        </w:rPr>
+        <w:t xml:space="preserve"> (makkelijk, redelijk belangrijk);</w:t>
       </w:r>
     </w:p>
     <w:p>
@@ -6728,7 +7487,21 @@
         <w:rPr>
           <w:sz w:val="24"/>
         </w:rPr>
-        <w:t>Uploaden van bestanden die geparset kunnen worden (</w:t>
+        <w:t xml:space="preserve">Uploaden van bestanden die </w:t>
+      </w:r>
+      <w:proofErr w:type="spellStart"/>
+      <w:r>
+        <w:rPr>
+          <w:sz w:val="24"/>
+        </w:rPr>
+        <w:t>geparset</w:t>
+      </w:r>
+      <w:proofErr w:type="spellEnd"/>
+      <w:r>
+        <w:rPr>
+          <w:sz w:val="24"/>
+        </w:rPr>
+        <w:t xml:space="preserve"> kunnen worden (</w:t>
       </w:r>
       <w:r>
         <w:rPr>
@@ -6753,7 +7526,21 @@
         <w:rPr>
           <w:sz w:val="24"/>
         </w:rPr>
-        <w:t>Voorzien van additionele razorpagina’s (View) die details geven van de data die ingelezen wordt (vrij makkelijk, redelijk belangrijk);</w:t>
+        <w:t xml:space="preserve">Voorzien van additionele </w:t>
+      </w:r>
+      <w:proofErr w:type="spellStart"/>
+      <w:r>
+        <w:rPr>
+          <w:sz w:val="24"/>
+        </w:rPr>
+        <w:t>razorpagina’s</w:t>
+      </w:r>
+      <w:proofErr w:type="spellEnd"/>
+      <w:r>
+        <w:rPr>
+          <w:sz w:val="24"/>
+        </w:rPr>
+        <w:t xml:space="preserve"> (View) die details geven van de data die ingelezen wordt (vrij makkelijk, redelijk belangrijk);</w:t>
       </w:r>
     </w:p>
     <w:p>
@@ -6784,6 +7571,78 @@
     <w:p>
       <w:pPr>
         <w:rPr>
+          <w:i/>
+          <w:sz w:val="24"/>
+        </w:rPr>
+      </w:pPr>
+    </w:p>
+    <w:p>
+      <w:pPr>
+        <w:rPr>
+          <w:i/>
+          <w:sz w:val="24"/>
+        </w:rPr>
+      </w:pPr>
+    </w:p>
+    <w:p>
+      <w:pPr>
+        <w:rPr>
+          <w:i/>
+          <w:sz w:val="24"/>
+        </w:rPr>
+      </w:pPr>
+    </w:p>
+    <w:p>
+      <w:pPr>
+        <w:rPr>
+          <w:i/>
+          <w:sz w:val="24"/>
+        </w:rPr>
+      </w:pPr>
+    </w:p>
+    <w:p>
+      <w:pPr>
+        <w:rPr>
+          <w:i/>
+          <w:sz w:val="24"/>
+        </w:rPr>
+      </w:pPr>
+    </w:p>
+    <w:p>
+      <w:pPr>
+        <w:rPr>
+          <w:i/>
+          <w:sz w:val="24"/>
+        </w:rPr>
+      </w:pPr>
+    </w:p>
+    <w:p>
+      <w:pPr>
+        <w:rPr>
+          <w:i/>
+          <w:sz w:val="24"/>
+        </w:rPr>
+      </w:pPr>
+    </w:p>
+    <w:p>
+      <w:pPr>
+        <w:rPr>
+          <w:i/>
+          <w:sz w:val="24"/>
+        </w:rPr>
+      </w:pPr>
+    </w:p>
+    <w:p>
+      <w:pPr>
+        <w:rPr>
+          <w:i/>
+          <w:sz w:val="24"/>
+        </w:rPr>
+      </w:pPr>
+    </w:p>
+    <w:p>
+      <w:pPr>
+        <w:rPr>
           <w:sz w:val="24"/>
         </w:rPr>
       </w:pPr>
@@ -6798,30 +7657,448 @@
       </w:pPr>
       <w:bookmarkStart w:id="10" w:name="_Toc38293459"/>
       <w:r>
+        <w:lastRenderedPageBreak/>
         <w:t>Sprint 2</w:t>
       </w:r>
       <w:bookmarkEnd w:id="10"/>
     </w:p>
     <w:p>
       <w:pPr>
-        <w:rPr>
-          <w:sz w:val="24"/>
-        </w:rPr>
-      </w:pPr>
-    </w:p>
-    <w:p>
-      <w:pPr>
-        <w:rPr>
-          <w:sz w:val="24"/>
-        </w:rPr>
-      </w:pPr>
-    </w:p>
-    <w:p>
-      <w:pPr>
-        <w:rPr>
-          <w:sz w:val="24"/>
-        </w:rPr>
-      </w:pPr>
+        <w:pStyle w:val="Lijstalinea"/>
+        <w:numPr>
+          <w:ilvl w:val="0"/>
+          <w:numId w:val="32"/>
+        </w:numPr>
+        <w:rPr>
+          <w:sz w:val="24"/>
+        </w:rPr>
+      </w:pPr>
+      <w:r>
+        <w:rPr>
+          <w:i/>
+          <w:iCs/>
+          <w:sz w:val="24"/>
+        </w:rPr>
+        <w:t xml:space="preserve">Project tabel </w:t>
+      </w:r>
+      <w:r>
+        <w:rPr>
+          <w:sz w:val="24"/>
+        </w:rPr>
+        <w:t>in database met benodigde velden (vrij gemakkelijk, belangrijk)</w:t>
+      </w:r>
+    </w:p>
+    <w:p>
+      <w:pPr>
+        <w:pStyle w:val="Lijstalinea"/>
+        <w:numPr>
+          <w:ilvl w:val="0"/>
+          <w:numId w:val="32"/>
+        </w:numPr>
+        <w:rPr>
+          <w:sz w:val="24"/>
+        </w:rPr>
+      </w:pPr>
+      <w:r>
+        <w:rPr>
+          <w:sz w:val="24"/>
+        </w:rPr>
+        <w:t xml:space="preserve">Totale </w:t>
+      </w:r>
+      <w:r>
+        <w:rPr>
+          <w:i/>
+          <w:iCs/>
+          <w:sz w:val="24"/>
+        </w:rPr>
+        <w:t>vliegtijd</w:t>
+      </w:r>
+      <w:r>
+        <w:rPr>
+          <w:sz w:val="24"/>
+        </w:rPr>
+        <w:t xml:space="preserve"> van een drone automatisch berekenen en toevoegen aan database (vrij gemakkelijk, belangrijk)</w:t>
+      </w:r>
+    </w:p>
+    <w:p>
+      <w:pPr>
+        <w:pStyle w:val="Lijstalinea"/>
+        <w:numPr>
+          <w:ilvl w:val="0"/>
+          <w:numId w:val="32"/>
+        </w:numPr>
+        <w:rPr>
+          <w:sz w:val="24"/>
+        </w:rPr>
+      </w:pPr>
+      <w:r>
+        <w:rPr>
+          <w:sz w:val="24"/>
+        </w:rPr>
+        <w:t xml:space="preserve">Velden uit </w:t>
+      </w:r>
+      <w:r>
+        <w:rPr>
+          <w:i/>
+          <w:iCs/>
+          <w:sz w:val="24"/>
+        </w:rPr>
+        <w:t xml:space="preserve">logboeken </w:t>
+      </w:r>
+      <w:r>
+        <w:rPr>
+          <w:sz w:val="24"/>
+        </w:rPr>
+        <w:t xml:space="preserve">(zoals type of </w:t>
+      </w:r>
+      <w:proofErr w:type="spellStart"/>
+      <w:r>
+        <w:rPr>
+          <w:sz w:val="24"/>
+        </w:rPr>
+        <w:t>activity</w:t>
+      </w:r>
+      <w:proofErr w:type="spellEnd"/>
+      <w:r>
+        <w:rPr>
+          <w:sz w:val="24"/>
+        </w:rPr>
+        <w:t>)</w:t>
+      </w:r>
+      <w:r>
+        <w:rPr>
+          <w:sz w:val="24"/>
+        </w:rPr>
+        <w:t xml:space="preserve"> toegevoegd aan database en mogelijkheid om deze in te vullen in user interface (vrij gemakkelijk, belangrijk)</w:t>
+      </w:r>
+    </w:p>
+    <w:p>
+      <w:pPr>
+        <w:pStyle w:val="Lijstalinea"/>
+        <w:numPr>
+          <w:ilvl w:val="0"/>
+          <w:numId w:val="32"/>
+        </w:numPr>
+        <w:rPr>
+          <w:sz w:val="24"/>
+        </w:rPr>
+      </w:pPr>
+      <w:r>
+        <w:rPr>
+          <w:i/>
+          <w:iCs/>
+          <w:sz w:val="24"/>
+        </w:rPr>
+        <w:t xml:space="preserve">Reverse </w:t>
+      </w:r>
+      <w:proofErr w:type="spellStart"/>
+      <w:r>
+        <w:rPr>
+          <w:i/>
+          <w:iCs/>
+          <w:sz w:val="24"/>
+        </w:rPr>
+        <w:t>geocoding</w:t>
+      </w:r>
+      <w:proofErr w:type="spellEnd"/>
+      <w:r>
+        <w:rPr>
+          <w:sz w:val="24"/>
+        </w:rPr>
+        <w:t>, omvormen van latitude- en longitudecoördinaten naar de naam van de locatie (vrij moeilijk, belangrijk)</w:t>
+      </w:r>
+    </w:p>
+    <w:p>
+      <w:pPr>
+        <w:pStyle w:val="Lijstalinea"/>
+        <w:numPr>
+          <w:ilvl w:val="0"/>
+          <w:numId w:val="32"/>
+        </w:numPr>
+        <w:rPr>
+          <w:sz w:val="24"/>
+        </w:rPr>
+      </w:pPr>
+      <w:r>
+        <w:rPr>
+          <w:sz w:val="24"/>
+        </w:rPr>
+        <w:t>Duidelijk weergeven verplichte velden bij invullen van gegevens in de user interface (vrij makkelijk, redelijk belangrijk)</w:t>
+      </w:r>
+    </w:p>
+    <w:p>
+      <w:pPr>
+        <w:pStyle w:val="Lijstalinea"/>
+        <w:numPr>
+          <w:ilvl w:val="0"/>
+          <w:numId w:val="32"/>
+        </w:numPr>
+        <w:rPr>
+          <w:sz w:val="24"/>
+        </w:rPr>
+      </w:pPr>
+      <w:r>
+        <w:rPr>
+          <w:sz w:val="24"/>
+        </w:rPr>
+        <w:t>Dronevluchten per piloot en drone in apart overzicht te bekijken in user interface (gemiddeld, redelijk belangrijk)</w:t>
+      </w:r>
+    </w:p>
+    <w:p>
+      <w:pPr>
+        <w:pStyle w:val="Lijstalinea"/>
+        <w:numPr>
+          <w:ilvl w:val="0"/>
+          <w:numId w:val="32"/>
+        </w:numPr>
+        <w:rPr>
+          <w:sz w:val="24"/>
+        </w:rPr>
+      </w:pPr>
+      <w:r>
+        <w:rPr>
+          <w:sz w:val="24"/>
+        </w:rPr>
+        <w:t>Extra functies gui, zoals van piloot naar bijhorende vluchten kunnen gaan (gemiddeld, redelijk belangrijk)</w:t>
+      </w:r>
+    </w:p>
+    <w:p>
+      <w:pPr>
+        <w:pStyle w:val="Lijstalinea"/>
+        <w:numPr>
+          <w:ilvl w:val="0"/>
+          <w:numId w:val="32"/>
+        </w:numPr>
+        <w:rPr>
+          <w:sz w:val="24"/>
+        </w:rPr>
+      </w:pPr>
+      <w:r>
+        <w:rPr>
+          <w:sz w:val="24"/>
+        </w:rPr>
+        <w:t xml:space="preserve">Bij het uploaden van files staat een </w:t>
+      </w:r>
+      <w:proofErr w:type="spellStart"/>
+      <w:r>
+        <w:rPr>
+          <w:i/>
+          <w:iCs/>
+          <w:sz w:val="24"/>
+        </w:rPr>
+        <w:t>progress</w:t>
+      </w:r>
+      <w:proofErr w:type="spellEnd"/>
+      <w:r>
+        <w:rPr>
+          <w:i/>
+          <w:iCs/>
+          <w:sz w:val="24"/>
+        </w:rPr>
+        <w:t xml:space="preserve"> bar</w:t>
+      </w:r>
+      <w:r>
+        <w:rPr>
+          <w:sz w:val="24"/>
+        </w:rPr>
+        <w:t xml:space="preserve"> die weergeeft hoeveel procent van de file reeds geüpload is (moeilijk, redelijk belangrijk)</w:t>
+      </w:r>
+    </w:p>
+    <w:p>
+      <w:pPr>
+        <w:pStyle w:val="Lijstalinea"/>
+        <w:numPr>
+          <w:ilvl w:val="0"/>
+          <w:numId w:val="32"/>
+        </w:numPr>
+        <w:rPr>
+          <w:sz w:val="24"/>
+        </w:rPr>
+      </w:pPr>
+      <w:r>
+        <w:rPr>
+          <w:i/>
+          <w:iCs/>
+          <w:sz w:val="24"/>
+        </w:rPr>
+        <w:t>Controletool ctrl points</w:t>
+      </w:r>
+      <w:r>
+        <w:rPr>
+          <w:sz w:val="24"/>
+        </w:rPr>
+        <w:t xml:space="preserve"> in </w:t>
+      </w:r>
+      <w:proofErr w:type="spellStart"/>
+      <w:r>
+        <w:rPr>
+          <w:sz w:val="24"/>
+        </w:rPr>
+        <w:t>pointcloud</w:t>
+      </w:r>
+      <w:proofErr w:type="spellEnd"/>
+      <w:r>
+        <w:rPr>
+          <w:sz w:val="24"/>
+        </w:rPr>
+        <w:t xml:space="preserve"> (vrij moeilijk, belangrijk)</w:t>
+      </w:r>
+    </w:p>
+    <w:p>
+      <w:pPr>
+        <w:pStyle w:val="Lijstalinea"/>
+        <w:numPr>
+          <w:ilvl w:val="0"/>
+          <w:numId w:val="32"/>
+        </w:numPr>
+        <w:rPr>
+          <w:sz w:val="24"/>
+        </w:rPr>
+      </w:pPr>
+      <w:r>
+        <w:rPr>
+          <w:sz w:val="24"/>
+        </w:rPr>
+        <w:t xml:space="preserve">Mogelijkheid om op basis van verschillende attributen </w:t>
+      </w:r>
+      <w:r>
+        <w:rPr>
+          <w:i/>
+          <w:iCs/>
+          <w:sz w:val="24"/>
+        </w:rPr>
+        <w:t>tracks</w:t>
+      </w:r>
+      <w:r>
+        <w:rPr>
+          <w:sz w:val="24"/>
+        </w:rPr>
+        <w:t xml:space="preserve"> van drones te visualiseren (vrij moeilijk, zeer belangrijk)</w:t>
+      </w:r>
+    </w:p>
+    <w:p>
+      <w:pPr>
+        <w:pStyle w:val="Lijstalinea"/>
+        <w:numPr>
+          <w:ilvl w:val="0"/>
+          <w:numId w:val="32"/>
+        </w:numPr>
+        <w:rPr>
+          <w:sz w:val="24"/>
+        </w:rPr>
+      </w:pPr>
+      <w:r>
+        <w:rPr>
+          <w:sz w:val="24"/>
+        </w:rPr>
+        <w:t xml:space="preserve">Automatisch veranderende </w:t>
+      </w:r>
+      <w:r>
+        <w:rPr>
+          <w:i/>
+          <w:iCs/>
+          <w:sz w:val="24"/>
+        </w:rPr>
+        <w:t>legende</w:t>
+      </w:r>
+      <w:r>
+        <w:rPr>
+          <w:sz w:val="24"/>
+        </w:rPr>
+        <w:t xml:space="preserve"> bij visualisatie van de tracks (gemiddeld, belangrijk)</w:t>
+      </w:r>
+    </w:p>
+    <w:p>
+      <w:pPr>
+        <w:pStyle w:val="Lijstalinea"/>
+        <w:numPr>
+          <w:ilvl w:val="0"/>
+          <w:numId w:val="32"/>
+        </w:numPr>
+        <w:rPr>
+          <w:sz w:val="24"/>
+        </w:rPr>
+      </w:pPr>
+      <w:r>
+        <w:rPr>
+          <w:sz w:val="24"/>
+        </w:rPr>
+        <w:t xml:space="preserve">Visualisatie van </w:t>
+      </w:r>
+      <w:proofErr w:type="spellStart"/>
+      <w:r>
+        <w:rPr>
+          <w:sz w:val="24"/>
+        </w:rPr>
+        <w:t>pointclouds</w:t>
+      </w:r>
+      <w:proofErr w:type="spellEnd"/>
+      <w:r>
+        <w:rPr>
+          <w:sz w:val="24"/>
+        </w:rPr>
+        <w:t xml:space="preserve">, </w:t>
+      </w:r>
+      <w:proofErr w:type="spellStart"/>
+      <w:r>
+        <w:rPr>
+          <w:sz w:val="24"/>
+        </w:rPr>
+        <w:t>gcp’s</w:t>
+      </w:r>
+      <w:proofErr w:type="spellEnd"/>
+      <w:r>
+        <w:rPr>
+          <w:sz w:val="24"/>
+        </w:rPr>
+        <w:t xml:space="preserve"> en </w:t>
+      </w:r>
+      <w:proofErr w:type="spellStart"/>
+      <w:r>
+        <w:rPr>
+          <w:sz w:val="24"/>
+        </w:rPr>
+        <w:t>ctrl’s</w:t>
+      </w:r>
+      <w:proofErr w:type="spellEnd"/>
+      <w:r>
+        <w:rPr>
+          <w:sz w:val="24"/>
+        </w:rPr>
+        <w:t xml:space="preserve"> (vrij moeilijk, zeer belangrijk)</w:t>
+      </w:r>
+    </w:p>
+    <w:p>
+      <w:pPr>
+        <w:pStyle w:val="Lijstalinea"/>
+        <w:numPr>
+          <w:ilvl w:val="0"/>
+          <w:numId w:val="32"/>
+        </w:numPr>
+        <w:rPr>
+          <w:sz w:val="24"/>
+        </w:rPr>
+      </w:pPr>
+      <w:r>
+        <w:rPr>
+          <w:sz w:val="24"/>
+        </w:rPr>
+        <w:t xml:space="preserve">Verschillende </w:t>
+      </w:r>
+      <w:proofErr w:type="spellStart"/>
+      <w:r>
+        <w:rPr>
+          <w:sz w:val="24"/>
+        </w:rPr>
+        <w:t>layers</w:t>
+      </w:r>
+      <w:proofErr w:type="spellEnd"/>
+      <w:r>
+        <w:rPr>
+          <w:sz w:val="24"/>
+        </w:rPr>
+        <w:t xml:space="preserve"> bij visualisatie zodat de gebruiker zelf kan kiezen wat getoond wordt van een dronevlucht (gemiddeld, belangrijk)</w:t>
+      </w:r>
     </w:p>
     <w:p>
       <w:pPr>
@@ -6874,6 +8151,55 @@
     </w:p>
     <w:p>
       <w:pPr>
+        <w:rPr>
+          <w:sz w:val="24"/>
+        </w:rPr>
+      </w:pPr>
+    </w:p>
+    <w:p>
+      <w:pPr>
+        <w:rPr>
+          <w:sz w:val="24"/>
+        </w:rPr>
+      </w:pPr>
+    </w:p>
+    <w:p>
+      <w:pPr>
+        <w:rPr>
+          <w:sz w:val="24"/>
+        </w:rPr>
+      </w:pPr>
+    </w:p>
+    <w:p>
+      <w:pPr>
+        <w:rPr>
+          <w:sz w:val="24"/>
+        </w:rPr>
+      </w:pPr>
+    </w:p>
+    <w:p>
+      <w:pPr>
+        <w:rPr>
+          <w:sz w:val="24"/>
+        </w:rPr>
+      </w:pPr>
+    </w:p>
+    <w:p>
+      <w:pPr>
+        <w:rPr>
+          <w:sz w:val="24"/>
+        </w:rPr>
+      </w:pPr>
+    </w:p>
+    <w:p>
+      <w:pPr>
+        <w:rPr>
+          <w:sz w:val="24"/>
+        </w:rPr>
+      </w:pPr>
+    </w:p>
+    <w:p>
+      <w:pPr>
         <w:pStyle w:val="Kop1"/>
         <w:numPr>
           <w:ilvl w:val="0"/>
@@ -6930,6 +8256,7 @@
         </w:rPr>
         <w:t xml:space="preserve"> en een klassendiagram voor de </w:t>
       </w:r>
+      <w:proofErr w:type="spellStart"/>
       <w:r>
         <w:rPr>
           <w:rFonts w:cstheme="minorHAnsi"/>
@@ -6937,7 +8264,17 @@
           <w:sz w:val="24"/>
           <w:szCs w:val="26"/>
         </w:rPr>
-        <w:t>parser classes</w:t>
+        <w:t>parser</w:t>
+      </w:r>
+      <w:proofErr w:type="spellEnd"/>
+      <w:r>
+        <w:rPr>
+          <w:rFonts w:cstheme="minorHAnsi"/>
+          <w:i/>
+          <w:sz w:val="24"/>
+          <w:szCs w:val="26"/>
+        </w:rPr>
+        <w:t xml:space="preserve"> classes</w:t>
       </w:r>
       <w:r>
         <w:rPr>
@@ -6987,7 +8324,15 @@
         <w:t>High-levelsysteemmodel</w:t>
       </w:r>
       <w:r>
-        <w:t xml:space="preserve"> (deployment diagram)</w:t>
+        <w:t xml:space="preserve"> (</w:t>
+      </w:r>
+      <w:proofErr w:type="spellStart"/>
+      <w:r>
+        <w:t>deployment</w:t>
+      </w:r>
+      <w:proofErr w:type="spellEnd"/>
+      <w:r>
+        <w:t xml:space="preserve"> diagram)</w:t>
       </w:r>
       <w:bookmarkEnd w:id="13"/>
     </w:p>
@@ -7008,7 +8353,21 @@
         <w:rPr>
           <w:sz w:val="24"/>
         </w:rPr>
-        <w:t>Het deployment diagram</w:t>
+        <w:t xml:space="preserve">Het </w:t>
+      </w:r>
+      <w:proofErr w:type="spellStart"/>
+      <w:r>
+        <w:rPr>
+          <w:sz w:val="24"/>
+        </w:rPr>
+        <w:t>deployment</w:t>
+      </w:r>
+      <w:proofErr w:type="spellEnd"/>
+      <w:r>
+        <w:rPr>
+          <w:sz w:val="24"/>
+        </w:rPr>
+        <w:t xml:space="preserve"> diagram</w:t>
       </w:r>
       <w:r>
         <w:rPr>
@@ -7117,7 +8476,35 @@
         <w:rPr>
           <w:sz w:val="24"/>
         </w:rPr>
-        <w:t xml:space="preserve">wordt in de model component van het MVC pattern voorgesteld als een verzameling van entiteiten aan de hand van het Entity Framework 6. </w:t>
+        <w:t xml:space="preserve">wordt in de model component van het MVC </w:t>
+      </w:r>
+      <w:proofErr w:type="spellStart"/>
+      <w:r>
+        <w:rPr>
+          <w:sz w:val="24"/>
+        </w:rPr>
+        <w:t>pattern</w:t>
+      </w:r>
+      <w:proofErr w:type="spellEnd"/>
+      <w:r>
+        <w:rPr>
+          <w:sz w:val="24"/>
+        </w:rPr>
+        <w:t xml:space="preserve"> voorgesteld als een verzameling van entiteiten aan de hand van het </w:t>
+      </w:r>
+      <w:proofErr w:type="spellStart"/>
+      <w:r>
+        <w:rPr>
+          <w:sz w:val="24"/>
+        </w:rPr>
+        <w:t>Entity</w:t>
+      </w:r>
+      <w:proofErr w:type="spellEnd"/>
+      <w:r>
+        <w:rPr>
+          <w:sz w:val="24"/>
+        </w:rPr>
+        <w:t xml:space="preserve"> Framework 6. </w:t>
       </w:r>
     </w:p>
     <w:p>
@@ -7445,6 +8832,7 @@
         </w:rPr>
         <w:t xml:space="preserve">de structuur van de informatie die opgeslagen dient te worden in de databank en de relaties tussen deze data. Dit model bestaat uit drie grote onderdelen: </w:t>
       </w:r>
+      <w:proofErr w:type="spellStart"/>
       <w:r>
         <w:rPr>
           <w:rFonts w:ascii="Consolas" w:hAnsi="Consolas"/>
@@ -7453,6 +8841,7 @@
         </w:rPr>
         <w:t>DroneFlight</w:t>
       </w:r>
+      <w:proofErr w:type="spellEnd"/>
       <w:r>
         <w:rPr>
           <w:sz w:val="24"/>
@@ -7460,6 +8849,7 @@
         </w:rPr>
         <w:t xml:space="preserve">, </w:t>
       </w:r>
+      <w:proofErr w:type="spellStart"/>
       <w:r>
         <w:rPr>
           <w:rFonts w:ascii="Consolas" w:hAnsi="Consolas"/>
@@ -7468,6 +8858,7 @@
         </w:rPr>
         <w:t>QualityReport</w:t>
       </w:r>
+      <w:proofErr w:type="spellEnd"/>
       <w:r>
         <w:rPr>
           <w:sz w:val="24"/>
@@ -7475,6 +8866,7 @@
         </w:rPr>
         <w:t xml:space="preserve"> en </w:t>
       </w:r>
+      <w:proofErr w:type="spellStart"/>
       <w:r>
         <w:rPr>
           <w:rFonts w:ascii="Consolas" w:hAnsi="Consolas"/>
@@ -7483,6 +8875,7 @@
         </w:rPr>
         <w:t>DroneLogEntry</w:t>
       </w:r>
+      <w:proofErr w:type="spellEnd"/>
       <w:r>
         <w:rPr>
           <w:sz w:val="24"/>
@@ -7588,6 +8981,7 @@
         </w:rPr>
         <w:t xml:space="preserve">Alle andere tabellen zijn aan deze hoofdtabellen gelinkt met een één-op-één relatie of een één-op-veel relatie. Het linken gebeurt respectievelijk aan de hand van een </w:t>
       </w:r>
+      <w:proofErr w:type="spellStart"/>
       <w:r>
         <w:rPr>
           <w:i/>
@@ -7596,6 +8990,7 @@
         </w:rPr>
         <w:t>mapping</w:t>
       </w:r>
+      <w:proofErr w:type="spellEnd"/>
       <w:r>
         <w:rPr>
           <w:sz w:val="24"/>
@@ -7603,14 +8998,34 @@
         </w:rPr>
         <w:t xml:space="preserve"> van een </w:t>
       </w:r>
+      <w:proofErr w:type="spellStart"/>
       <w:r>
         <w:rPr>
           <w:i/>
           <w:sz w:val="24"/>
           <w:szCs w:val="24"/>
         </w:rPr>
-        <w:t>Primary Key</w:t>
-      </w:r>
+        <w:t>Primary</w:t>
+      </w:r>
+      <w:proofErr w:type="spellEnd"/>
+      <w:r>
+        <w:rPr>
+          <w:i/>
+          <w:sz w:val="24"/>
+          <w:szCs w:val="24"/>
+        </w:rPr>
+        <w:t xml:space="preserve"> </w:t>
+      </w:r>
+      <w:proofErr w:type="spellStart"/>
+      <w:r>
+        <w:rPr>
+          <w:i/>
+          <w:sz w:val="24"/>
+          <w:szCs w:val="24"/>
+        </w:rPr>
+        <w:t>Key</w:t>
+      </w:r>
+      <w:proofErr w:type="spellEnd"/>
       <w:r>
         <w:rPr>
           <w:sz w:val="24"/>
@@ -7618,14 +9033,34 @@
         </w:rPr>
         <w:t xml:space="preserve"> op een andere </w:t>
       </w:r>
+      <w:proofErr w:type="spellStart"/>
       <w:r>
         <w:rPr>
           <w:i/>
           <w:sz w:val="24"/>
           <w:szCs w:val="24"/>
         </w:rPr>
-        <w:t>Primary Key</w:t>
-      </w:r>
+        <w:t>Primary</w:t>
+      </w:r>
+      <w:proofErr w:type="spellEnd"/>
+      <w:r>
+        <w:rPr>
+          <w:i/>
+          <w:sz w:val="24"/>
+          <w:szCs w:val="24"/>
+        </w:rPr>
+        <w:t xml:space="preserve"> </w:t>
+      </w:r>
+      <w:proofErr w:type="spellStart"/>
+      <w:r>
+        <w:rPr>
+          <w:i/>
+          <w:sz w:val="24"/>
+          <w:szCs w:val="24"/>
+        </w:rPr>
+        <w:t>Key</w:t>
+      </w:r>
+      <w:proofErr w:type="spellEnd"/>
       <w:r>
         <w:rPr>
           <w:sz w:val="24"/>
@@ -7633,6 +9068,7 @@
         </w:rPr>
         <w:t xml:space="preserve">, of aan de hand van een </w:t>
       </w:r>
+      <w:proofErr w:type="spellStart"/>
       <w:r>
         <w:rPr>
           <w:i/>
@@ -7641,6 +9077,7 @@
         </w:rPr>
         <w:t>mapping</w:t>
       </w:r>
+      <w:proofErr w:type="spellEnd"/>
       <w:r>
         <w:rPr>
           <w:sz w:val="24"/>
@@ -7648,14 +9085,34 @@
         </w:rPr>
         <w:t xml:space="preserve"> van een </w:t>
       </w:r>
+      <w:proofErr w:type="spellStart"/>
       <w:r>
         <w:rPr>
           <w:i/>
           <w:sz w:val="24"/>
           <w:szCs w:val="24"/>
         </w:rPr>
-        <w:t>Primary Key</w:t>
-      </w:r>
+        <w:t>Primary</w:t>
+      </w:r>
+      <w:proofErr w:type="spellEnd"/>
+      <w:r>
+        <w:rPr>
+          <w:i/>
+          <w:sz w:val="24"/>
+          <w:szCs w:val="24"/>
+        </w:rPr>
+        <w:t xml:space="preserve"> </w:t>
+      </w:r>
+      <w:proofErr w:type="spellStart"/>
+      <w:r>
+        <w:rPr>
+          <w:i/>
+          <w:sz w:val="24"/>
+          <w:szCs w:val="24"/>
+        </w:rPr>
+        <w:t>Key</w:t>
+      </w:r>
+      <w:proofErr w:type="spellEnd"/>
       <w:r>
         <w:rPr>
           <w:sz w:val="24"/>
@@ -7663,14 +9120,34 @@
         </w:rPr>
         <w:t xml:space="preserve"> op een </w:t>
       </w:r>
+      <w:proofErr w:type="spellStart"/>
       <w:r>
         <w:rPr>
           <w:i/>
           <w:sz w:val="24"/>
           <w:szCs w:val="24"/>
         </w:rPr>
-        <w:t>Foreign Key</w:t>
-      </w:r>
+        <w:t>Foreign</w:t>
+      </w:r>
+      <w:proofErr w:type="spellEnd"/>
+      <w:r>
+        <w:rPr>
+          <w:i/>
+          <w:sz w:val="24"/>
+          <w:szCs w:val="24"/>
+        </w:rPr>
+        <w:t xml:space="preserve"> </w:t>
+      </w:r>
+      <w:proofErr w:type="spellStart"/>
+      <w:r>
+        <w:rPr>
+          <w:i/>
+          <w:sz w:val="24"/>
+          <w:szCs w:val="24"/>
+        </w:rPr>
+        <w:t>Key</w:t>
+      </w:r>
+      <w:proofErr w:type="spellEnd"/>
       <w:r>
         <w:rPr>
           <w:sz w:val="24"/>
@@ -7709,14 +9186,34 @@
         </w:rPr>
         <w:t xml:space="preserve">Zo is de </w:t>
       </w:r>
+      <w:proofErr w:type="spellStart"/>
       <w:r>
         <w:rPr>
           <w:i/>
           <w:sz w:val="24"/>
           <w:szCs w:val="24"/>
         </w:rPr>
-        <w:t>Primary Key</w:t>
-      </w:r>
+        <w:t>Primary</w:t>
+      </w:r>
+      <w:proofErr w:type="spellEnd"/>
+      <w:r>
+        <w:rPr>
+          <w:i/>
+          <w:sz w:val="24"/>
+          <w:szCs w:val="24"/>
+        </w:rPr>
+        <w:t xml:space="preserve"> </w:t>
+      </w:r>
+      <w:proofErr w:type="spellStart"/>
+      <w:r>
+        <w:rPr>
+          <w:i/>
+          <w:sz w:val="24"/>
+          <w:szCs w:val="24"/>
+        </w:rPr>
+        <w:t>Key</w:t>
+      </w:r>
+      <w:proofErr w:type="spellEnd"/>
       <w:r>
         <w:rPr>
           <w:sz w:val="24"/>
@@ -7724,6 +9221,7 @@
         </w:rPr>
         <w:t xml:space="preserve"> van de tabel </w:t>
       </w:r>
+      <w:proofErr w:type="spellStart"/>
       <w:r>
         <w:rPr>
           <w:rFonts w:ascii="Consolas" w:hAnsi="Consolas"/>
@@ -7732,6 +9230,7 @@
         </w:rPr>
         <w:t>DepartureInfo</w:t>
       </w:r>
+      <w:proofErr w:type="spellEnd"/>
       <w:r>
         <w:rPr>
           <w:sz w:val="24"/>
@@ -7739,6 +9238,7 @@
         </w:rPr>
         <w:t xml:space="preserve">, </w:t>
       </w:r>
+      <w:proofErr w:type="spellStart"/>
       <w:r>
         <w:rPr>
           <w:rFonts w:ascii="Consolas" w:hAnsi="Consolas"/>
@@ -7747,21 +9247,58 @@
         </w:rPr>
         <w:t>DepartureInfoId</w:t>
       </w:r>
-      <w:r>
-        <w:rPr>
-          <w:sz w:val="24"/>
-          <w:szCs w:val="24"/>
-        </w:rPr>
-        <w:t xml:space="preserve">, één-op-één gemapt op de </w:t>
-      </w:r>
+      <w:proofErr w:type="spellEnd"/>
+      <w:r>
+        <w:rPr>
+          <w:sz w:val="24"/>
+          <w:szCs w:val="24"/>
+        </w:rPr>
+        <w:t xml:space="preserve">, één-op-één </w:t>
+      </w:r>
+      <w:proofErr w:type="spellStart"/>
+      <w:r>
+        <w:rPr>
+          <w:sz w:val="24"/>
+          <w:szCs w:val="24"/>
+        </w:rPr>
+        <w:t>gemapt</w:t>
+      </w:r>
+      <w:proofErr w:type="spellEnd"/>
+      <w:r>
+        <w:rPr>
+          <w:sz w:val="24"/>
+          <w:szCs w:val="24"/>
+        </w:rPr>
+        <w:t xml:space="preserve"> op de </w:t>
+      </w:r>
+      <w:proofErr w:type="spellStart"/>
       <w:r>
         <w:rPr>
           <w:i/>
           <w:sz w:val="24"/>
           <w:szCs w:val="24"/>
         </w:rPr>
-        <w:t>Primary Key</w:t>
-      </w:r>
+        <w:t>Primary</w:t>
+      </w:r>
+      <w:proofErr w:type="spellEnd"/>
+      <w:r>
+        <w:rPr>
+          <w:i/>
+          <w:sz w:val="24"/>
+          <w:szCs w:val="24"/>
+        </w:rPr>
+        <w:t xml:space="preserve"> </w:t>
+      </w:r>
+      <w:proofErr w:type="spellStart"/>
+      <w:r>
+        <w:rPr>
+          <w:i/>
+          <w:sz w:val="24"/>
+          <w:szCs w:val="24"/>
+        </w:rPr>
+        <w:t>Key</w:t>
+      </w:r>
+      <w:proofErr w:type="spellEnd"/>
       <w:r>
         <w:rPr>
           <w:sz w:val="24"/>
@@ -7769,6 +9306,7 @@
         </w:rPr>
         <w:t xml:space="preserve"> van de tabel </w:t>
       </w:r>
+      <w:proofErr w:type="spellStart"/>
       <w:r>
         <w:rPr>
           <w:rFonts w:ascii="Consolas" w:hAnsi="Consolas"/>
@@ -7777,6 +9315,7 @@
         </w:rPr>
         <w:t>DroneFlight</w:t>
       </w:r>
+      <w:proofErr w:type="spellEnd"/>
       <w:r>
         <w:rPr>
           <w:sz w:val="24"/>
@@ -7784,6 +9323,7 @@
         </w:rPr>
         <w:t xml:space="preserve">, </w:t>
       </w:r>
+      <w:proofErr w:type="spellStart"/>
       <w:r>
         <w:rPr>
           <w:rFonts w:ascii="Consolas" w:hAnsi="Consolas"/>
@@ -7792,6 +9332,7 @@
         </w:rPr>
         <w:t>FlightId</w:t>
       </w:r>
+      <w:proofErr w:type="spellEnd"/>
       <w:r>
         <w:rPr>
           <w:sz w:val="24"/>
@@ -7799,6 +9340,7 @@
         </w:rPr>
         <w:t xml:space="preserve">. Dit betekent dat een </w:t>
       </w:r>
+      <w:proofErr w:type="spellStart"/>
       <w:r>
         <w:rPr>
           <w:rFonts w:ascii="Consolas" w:hAnsi="Consolas"/>
@@ -7807,6 +9349,7 @@
         </w:rPr>
         <w:t>DroneFlight</w:t>
       </w:r>
+      <w:proofErr w:type="spellEnd"/>
       <w:r>
         <w:rPr>
           <w:sz w:val="24"/>
@@ -7814,6 +9357,7 @@
         </w:rPr>
         <w:t xml:space="preserve"> slechts één </w:t>
       </w:r>
+      <w:proofErr w:type="spellStart"/>
       <w:r>
         <w:rPr>
           <w:rFonts w:ascii="Consolas" w:hAnsi="Consolas"/>
@@ -7822,6 +9366,7 @@
         </w:rPr>
         <w:t>DepartureInfo</w:t>
       </w:r>
+      <w:proofErr w:type="spellEnd"/>
       <w:r>
         <w:rPr>
           <w:sz w:val="24"/>
@@ -7851,16 +9396,52 @@
           <w:sz w:val="24"/>
           <w:szCs w:val="24"/>
         </w:rPr>
-        <w:t xml:space="preserve">Een voorbeeld van een één-op-veel relatie gebeurt met een mapping van een </w:t>
-      </w:r>
+        <w:t xml:space="preserve">Een voorbeeld van een één-op-veel relatie gebeurt met een </w:t>
+      </w:r>
+      <w:proofErr w:type="spellStart"/>
+      <w:r>
+        <w:rPr>
+          <w:sz w:val="24"/>
+          <w:szCs w:val="24"/>
+        </w:rPr>
+        <w:t>mapping</w:t>
+      </w:r>
+      <w:proofErr w:type="spellEnd"/>
+      <w:r>
+        <w:rPr>
+          <w:sz w:val="24"/>
+          <w:szCs w:val="24"/>
+        </w:rPr>
+        <w:t xml:space="preserve"> van een </w:t>
+      </w:r>
+      <w:proofErr w:type="spellStart"/>
       <w:r>
         <w:rPr>
           <w:i/>
           <w:sz w:val="24"/>
           <w:szCs w:val="24"/>
         </w:rPr>
-        <w:t>Primary Key</w:t>
-      </w:r>
+        <w:t>Primary</w:t>
+      </w:r>
+      <w:proofErr w:type="spellEnd"/>
+      <w:r>
+        <w:rPr>
+          <w:i/>
+          <w:sz w:val="24"/>
+          <w:szCs w:val="24"/>
+        </w:rPr>
+        <w:t xml:space="preserve"> </w:t>
+      </w:r>
+      <w:proofErr w:type="spellStart"/>
+      <w:r>
+        <w:rPr>
+          <w:i/>
+          <w:sz w:val="24"/>
+          <w:szCs w:val="24"/>
+        </w:rPr>
+        <w:t>Key</w:t>
+      </w:r>
+      <w:proofErr w:type="spellEnd"/>
       <w:r>
         <w:rPr>
           <w:sz w:val="24"/>
@@ -7868,14 +9449,34 @@
         </w:rPr>
         <w:t xml:space="preserve"> op een </w:t>
       </w:r>
+      <w:proofErr w:type="spellStart"/>
       <w:r>
         <w:rPr>
           <w:i/>
           <w:sz w:val="24"/>
           <w:szCs w:val="24"/>
         </w:rPr>
-        <w:t>Foreign Key</w:t>
-      </w:r>
+        <w:t>Foreign</w:t>
+      </w:r>
+      <w:proofErr w:type="spellEnd"/>
+      <w:r>
+        <w:rPr>
+          <w:i/>
+          <w:sz w:val="24"/>
+          <w:szCs w:val="24"/>
+        </w:rPr>
+        <w:t xml:space="preserve"> </w:t>
+      </w:r>
+      <w:proofErr w:type="spellStart"/>
+      <w:r>
+        <w:rPr>
+          <w:i/>
+          <w:sz w:val="24"/>
+          <w:szCs w:val="24"/>
+        </w:rPr>
+        <w:t>Key</w:t>
+      </w:r>
+      <w:proofErr w:type="spellEnd"/>
       <w:r>
         <w:rPr>
           <w:sz w:val="24"/>
@@ -7897,6 +9498,7 @@
         </w:rPr>
         <w:t xml:space="preserve">Zo heeft een dronevlucht (tabel </w:t>
       </w:r>
+      <w:proofErr w:type="spellStart"/>
       <w:r>
         <w:rPr>
           <w:rFonts w:ascii="Consolas" w:hAnsi="Consolas"/>
@@ -7905,6 +9507,7 @@
         </w:rPr>
         <w:t>DroneFlight</w:t>
       </w:r>
+      <w:proofErr w:type="spellEnd"/>
       <w:r>
         <w:rPr>
           <w:sz w:val="24"/>
@@ -7917,8 +9520,25 @@
           <w:sz w:val="24"/>
           <w:szCs w:val="24"/>
         </w:rPr>
-        <w:t xml:space="preserve">meerdere Ground Control Points (tabel </w:t>
-      </w:r>
+        <w:t xml:space="preserve">meerdere </w:t>
+      </w:r>
+      <w:proofErr w:type="spellStart"/>
+      <w:r>
+        <w:rPr>
+          <w:sz w:val="24"/>
+          <w:szCs w:val="24"/>
+        </w:rPr>
+        <w:t>Ground</w:t>
+      </w:r>
+      <w:proofErr w:type="spellEnd"/>
+      <w:r>
+        <w:rPr>
+          <w:sz w:val="24"/>
+          <w:szCs w:val="24"/>
+        </w:rPr>
+        <w:t xml:space="preserve"> Control Points (tabel </w:t>
+      </w:r>
+      <w:proofErr w:type="spellStart"/>
       <w:r>
         <w:rPr>
           <w:rFonts w:ascii="Consolas" w:hAnsi="Consolas"/>
@@ -7927,6 +9547,7 @@
         </w:rPr>
         <w:t>GroundControlPoints</w:t>
       </w:r>
+      <w:proofErr w:type="spellEnd"/>
       <w:r>
         <w:rPr>
           <w:sz w:val="24"/>
@@ -7934,14 +9555,34 @@
         </w:rPr>
         <w:t xml:space="preserve">). Deze laatstgenoemde tabel heeft een </w:t>
       </w:r>
+      <w:proofErr w:type="spellStart"/>
       <w:r>
         <w:rPr>
           <w:i/>
           <w:sz w:val="24"/>
           <w:szCs w:val="24"/>
         </w:rPr>
-        <w:t>Foreign Key</w:t>
-      </w:r>
+        <w:t>Foreign</w:t>
+      </w:r>
+      <w:proofErr w:type="spellEnd"/>
+      <w:r>
+        <w:rPr>
+          <w:i/>
+          <w:sz w:val="24"/>
+          <w:szCs w:val="24"/>
+        </w:rPr>
+        <w:t xml:space="preserve"> </w:t>
+      </w:r>
+      <w:proofErr w:type="spellStart"/>
+      <w:r>
+        <w:rPr>
+          <w:i/>
+          <w:sz w:val="24"/>
+          <w:szCs w:val="24"/>
+        </w:rPr>
+        <w:t>Key</w:t>
+      </w:r>
+      <w:proofErr w:type="spellEnd"/>
       <w:r>
         <w:rPr>
           <w:sz w:val="24"/>
@@ -7949,6 +9590,7 @@
         </w:rPr>
         <w:t xml:space="preserve">, </w:t>
       </w:r>
+      <w:proofErr w:type="spellStart"/>
       <w:r>
         <w:rPr>
           <w:rFonts w:ascii="Consolas" w:hAnsi="Consolas"/>
@@ -7957,21 +9599,58 @@
         </w:rPr>
         <w:t>DroneId</w:t>
       </w:r>
-      <w:r>
-        <w:rPr>
-          <w:sz w:val="24"/>
-          <w:szCs w:val="24"/>
-        </w:rPr>
-        <w:t xml:space="preserve">, die gemapt wordt op de </w:t>
-      </w:r>
+      <w:proofErr w:type="spellEnd"/>
+      <w:r>
+        <w:rPr>
+          <w:sz w:val="24"/>
+          <w:szCs w:val="24"/>
+        </w:rPr>
+        <w:t xml:space="preserve">, die </w:t>
+      </w:r>
+      <w:proofErr w:type="spellStart"/>
+      <w:r>
+        <w:rPr>
+          <w:sz w:val="24"/>
+          <w:szCs w:val="24"/>
+        </w:rPr>
+        <w:t>gemapt</w:t>
+      </w:r>
+      <w:proofErr w:type="spellEnd"/>
+      <w:r>
+        <w:rPr>
+          <w:sz w:val="24"/>
+          <w:szCs w:val="24"/>
+        </w:rPr>
+        <w:t xml:space="preserve"> wordt op de </w:t>
+      </w:r>
+      <w:proofErr w:type="spellStart"/>
       <w:r>
         <w:rPr>
           <w:i/>
           <w:sz w:val="24"/>
           <w:szCs w:val="24"/>
         </w:rPr>
-        <w:t>Primary Key</w:t>
-      </w:r>
+        <w:t>Primary</w:t>
+      </w:r>
+      <w:proofErr w:type="spellEnd"/>
+      <w:r>
+        <w:rPr>
+          <w:i/>
+          <w:sz w:val="24"/>
+          <w:szCs w:val="24"/>
+        </w:rPr>
+        <w:t xml:space="preserve"> </w:t>
+      </w:r>
+      <w:proofErr w:type="spellStart"/>
+      <w:r>
+        <w:rPr>
+          <w:i/>
+          <w:sz w:val="24"/>
+          <w:szCs w:val="24"/>
+        </w:rPr>
+        <w:t>Key</w:t>
+      </w:r>
+      <w:proofErr w:type="spellEnd"/>
       <w:r>
         <w:rPr>
           <w:sz w:val="24"/>
@@ -7979,6 +9658,7 @@
         </w:rPr>
         <w:t xml:space="preserve">, </w:t>
       </w:r>
+      <w:proofErr w:type="spellStart"/>
       <w:r>
         <w:rPr>
           <w:rFonts w:ascii="Consolas" w:hAnsi="Consolas"/>
@@ -7987,6 +9667,7 @@
         </w:rPr>
         <w:t>DroneId</w:t>
       </w:r>
+      <w:proofErr w:type="spellEnd"/>
       <w:r>
         <w:rPr>
           <w:sz w:val="24"/>
@@ -7994,6 +9675,7 @@
         </w:rPr>
         <w:t xml:space="preserve">, van de tabel </w:t>
       </w:r>
+      <w:proofErr w:type="spellStart"/>
       <w:r>
         <w:rPr>
           <w:rFonts w:ascii="Consolas" w:hAnsi="Consolas"/>
@@ -8002,6 +9684,7 @@
         </w:rPr>
         <w:t>DroneFlight</w:t>
       </w:r>
+      <w:proofErr w:type="spellEnd"/>
       <w:r>
         <w:rPr>
           <w:sz w:val="24"/>
@@ -8009,14 +9692,34 @@
         </w:rPr>
         <w:t xml:space="preserve">. De </w:t>
       </w:r>
+      <w:proofErr w:type="spellStart"/>
       <w:r>
         <w:rPr>
           <w:i/>
           <w:sz w:val="24"/>
           <w:szCs w:val="24"/>
         </w:rPr>
-        <w:t>Foreign Key</w:t>
-      </w:r>
+        <w:t>Foreign</w:t>
+      </w:r>
+      <w:proofErr w:type="spellEnd"/>
+      <w:r>
+        <w:rPr>
+          <w:i/>
+          <w:sz w:val="24"/>
+          <w:szCs w:val="24"/>
+        </w:rPr>
+        <w:t xml:space="preserve"> </w:t>
+      </w:r>
+      <w:proofErr w:type="spellStart"/>
+      <w:r>
+        <w:rPr>
+          <w:i/>
+          <w:sz w:val="24"/>
+          <w:szCs w:val="24"/>
+        </w:rPr>
+        <w:t>Key</w:t>
+      </w:r>
+      <w:proofErr w:type="spellEnd"/>
       <w:r>
         <w:rPr>
           <w:sz w:val="24"/>
@@ -8024,14 +9727,34 @@
         </w:rPr>
         <w:t xml:space="preserve"> kan dus gezien worden als een sleutel die de tabel met de </w:t>
       </w:r>
+      <w:proofErr w:type="spellStart"/>
       <w:r>
         <w:rPr>
           <w:i/>
           <w:sz w:val="24"/>
           <w:szCs w:val="24"/>
         </w:rPr>
-        <w:t>Primary Key</w:t>
-      </w:r>
+        <w:t>Primary</w:t>
+      </w:r>
+      <w:proofErr w:type="spellEnd"/>
+      <w:r>
+        <w:rPr>
+          <w:i/>
+          <w:sz w:val="24"/>
+          <w:szCs w:val="24"/>
+        </w:rPr>
+        <w:t xml:space="preserve"> </w:t>
+      </w:r>
+      <w:proofErr w:type="spellStart"/>
+      <w:r>
+        <w:rPr>
+          <w:i/>
+          <w:sz w:val="24"/>
+          <w:szCs w:val="24"/>
+        </w:rPr>
+        <w:t>Key</w:t>
+      </w:r>
+      <w:proofErr w:type="spellEnd"/>
       <w:r>
         <w:rPr>
           <w:sz w:val="24"/>
@@ -8039,14 +9762,34 @@
         </w:rPr>
         <w:t xml:space="preserve"> toegang geeft tot de tabel die de </w:t>
       </w:r>
+      <w:proofErr w:type="spellStart"/>
       <w:r>
         <w:rPr>
           <w:i/>
           <w:sz w:val="24"/>
           <w:szCs w:val="24"/>
         </w:rPr>
-        <w:t>Foreign Key</w:t>
-      </w:r>
+        <w:t>Foreign</w:t>
+      </w:r>
+      <w:proofErr w:type="spellEnd"/>
+      <w:r>
+        <w:rPr>
+          <w:i/>
+          <w:sz w:val="24"/>
+          <w:szCs w:val="24"/>
+        </w:rPr>
+        <w:t xml:space="preserve"> </w:t>
+      </w:r>
+      <w:proofErr w:type="spellStart"/>
+      <w:r>
+        <w:rPr>
+          <w:i/>
+          <w:sz w:val="24"/>
+          <w:szCs w:val="24"/>
+        </w:rPr>
+        <w:t>Key</w:t>
+      </w:r>
+      <w:proofErr w:type="spellEnd"/>
       <w:r>
         <w:rPr>
           <w:sz w:val="24"/>
@@ -8054,6 +9797,7 @@
         </w:rPr>
         <w:t xml:space="preserve"> bevat, in dit geval de tabel </w:t>
       </w:r>
+      <w:proofErr w:type="spellStart"/>
       <w:r>
         <w:rPr>
           <w:rFonts w:ascii="Consolas" w:hAnsi="Consolas"/>
@@ -8062,6 +9806,7 @@
         </w:rPr>
         <w:t>GroundControlPoints</w:t>
       </w:r>
+      <w:proofErr w:type="spellEnd"/>
       <w:r>
         <w:rPr>
           <w:sz w:val="24"/>
@@ -8096,8 +9841,13 @@
         </w:numPr>
       </w:pPr>
       <w:bookmarkStart w:id="17" w:name="_Toc38293464"/>
-      <w:r>
-        <w:t>DroneFlight tabel</w:t>
+      <w:proofErr w:type="spellStart"/>
+      <w:r>
+        <w:t>DroneFlight</w:t>
+      </w:r>
+      <w:proofErr w:type="spellEnd"/>
+      <w:r>
+        <w:t xml:space="preserve"> tabel</w:t>
       </w:r>
       <w:bookmarkEnd w:id="17"/>
     </w:p>
@@ -8125,6 +9875,7 @@
         </w:rPr>
         <w:t xml:space="preserve">De eerste en tevens ook belangrijkste tabel in het databankdiagram is de </w:t>
       </w:r>
+      <w:proofErr w:type="spellStart"/>
       <w:r>
         <w:rPr>
           <w:rFonts w:ascii="Consolas" w:hAnsi="Consolas"/>
@@ -8133,6 +9884,7 @@
         </w:rPr>
         <w:t>DroneFlight</w:t>
       </w:r>
+      <w:proofErr w:type="spellEnd"/>
       <w:r>
         <w:rPr>
           <w:sz w:val="24"/>
@@ -8333,7 +10085,15 @@
                               <w:fldChar w:fldCharType="end"/>
                             </w:r>
                             <w:r>
-                              <w:t>: DroneFlight tabel met al haar relaties</w:t>
+                              <w:t xml:space="preserve">: </w:t>
+                            </w:r>
+                            <w:proofErr w:type="spellStart"/>
+                            <w:r>
+                              <w:t>DroneFlight</w:t>
+                            </w:r>
+                            <w:proofErr w:type="spellEnd"/>
+                            <w:r>
+                              <w:t xml:space="preserve"> tabel met al haar relaties</w:t>
                             </w:r>
                             <w:bookmarkEnd w:id="18"/>
                           </w:p>
@@ -8405,7 +10165,15 @@
                         <w:fldChar w:fldCharType="end"/>
                       </w:r>
                       <w:r>
-                        <w:t>: DroneFlight tabel met al haar relaties</w:t>
+                        <w:t xml:space="preserve">: </w:t>
+                      </w:r>
+                      <w:proofErr w:type="spellStart"/>
+                      <w:r>
+                        <w:t>DroneFlight</w:t>
+                      </w:r>
+                      <w:proofErr w:type="spellEnd"/>
+                      <w:r>
+                        <w:t xml:space="preserve"> tabel met al haar relaties</w:t>
                       </w:r>
                       <w:bookmarkEnd w:id="19"/>
                     </w:p>
@@ -8431,8 +10199,25 @@
           <w:szCs w:val="24"/>
         </w:rPr>
         <w:lastRenderedPageBreak/>
-        <w:t>Deze tabel vormt de basis van het model en houdt alle informatie bij over de dronevluchten, zoals de datum en locatie van de vlucht. Verder bevat deze tabel ook een reeks booleans (</w:t>
-      </w:r>
+        <w:t xml:space="preserve">Deze tabel vormt de basis van het model en houdt alle informatie bij over de dronevluchten, zoals de datum en locatie van de vlucht. Verder bevat deze tabel ook een reeks </w:t>
+      </w:r>
+      <w:proofErr w:type="spellStart"/>
+      <w:r>
+        <w:rPr>
+          <w:sz w:val="24"/>
+          <w:szCs w:val="24"/>
+        </w:rPr>
+        <w:t>booleans</w:t>
+      </w:r>
+      <w:proofErr w:type="spellEnd"/>
+      <w:r>
+        <w:rPr>
+          <w:sz w:val="24"/>
+          <w:szCs w:val="24"/>
+        </w:rPr>
+        <w:t xml:space="preserve"> (</w:t>
+      </w:r>
+      <w:proofErr w:type="spellStart"/>
       <w:r>
         <w:rPr>
           <w:rFonts w:ascii="Consolas" w:hAnsi="Consolas"/>
@@ -8441,6 +10226,7 @@
         </w:rPr>
         <w:t>hasTFW</w:t>
       </w:r>
+      <w:proofErr w:type="spellEnd"/>
       <w:r>
         <w:rPr>
           <w:sz w:val="24"/>
@@ -8448,6 +10234,7 @@
         </w:rPr>
         <w:t xml:space="preserve">, </w:t>
       </w:r>
+      <w:proofErr w:type="spellStart"/>
       <w:r>
         <w:rPr>
           <w:rFonts w:ascii="Consolas" w:hAnsi="Consolas"/>
@@ -8456,6 +10243,7 @@
         </w:rPr>
         <w:t>hasGCPs</w:t>
       </w:r>
+      <w:proofErr w:type="spellEnd"/>
       <w:r>
         <w:rPr>
           <w:sz w:val="24"/>
@@ -8463,6 +10251,7 @@
         </w:rPr>
         <w:t xml:space="preserve">, </w:t>
       </w:r>
+      <w:proofErr w:type="spellStart"/>
       <w:r>
         <w:rPr>
           <w:rFonts w:ascii="Consolas" w:hAnsi="Consolas"/>
@@ -8471,6 +10260,7 @@
         </w:rPr>
         <w:t>hasCTRLs</w:t>
       </w:r>
+      <w:proofErr w:type="spellEnd"/>
       <w:r>
         <w:rPr>
           <w:sz w:val="24"/>
@@ -8478,6 +10268,7 @@
         </w:rPr>
         <w:t xml:space="preserve">, </w:t>
       </w:r>
+      <w:proofErr w:type="spellStart"/>
       <w:r>
         <w:rPr>
           <w:rFonts w:ascii="Consolas" w:hAnsi="Consolas"/>
@@ -8486,6 +10277,7 @@
         </w:rPr>
         <w:t>hasDepInfo</w:t>
       </w:r>
+      <w:proofErr w:type="spellEnd"/>
       <w:r>
         <w:rPr>
           <w:sz w:val="24"/>
@@ -8493,6 +10285,7 @@
         </w:rPr>
         <w:t xml:space="preserve">, </w:t>
       </w:r>
+      <w:proofErr w:type="spellStart"/>
       <w:r>
         <w:rPr>
           <w:rFonts w:ascii="Consolas" w:hAnsi="Consolas"/>
@@ -8501,6 +10294,7 @@
         </w:rPr>
         <w:t>hasDestInfo</w:t>
       </w:r>
+      <w:proofErr w:type="spellEnd"/>
       <w:r>
         <w:rPr>
           <w:sz w:val="24"/>
@@ -8508,6 +10302,7 @@
         </w:rPr>
         <w:t xml:space="preserve">, </w:t>
       </w:r>
+      <w:proofErr w:type="spellStart"/>
       <w:r>
         <w:rPr>
           <w:rFonts w:ascii="Consolas" w:hAnsi="Consolas"/>
@@ -8516,6 +10311,7 @@
         </w:rPr>
         <w:t>hasQR</w:t>
       </w:r>
+      <w:proofErr w:type="spellEnd"/>
       <w:r>
         <w:rPr>
           <w:sz w:val="24"/>
@@ -8523,6 +10319,7 @@
         </w:rPr>
         <w:t xml:space="preserve">, </w:t>
       </w:r>
+      <w:proofErr w:type="spellStart"/>
       <w:r>
         <w:rPr>
           <w:rFonts w:ascii="Consolas" w:hAnsi="Consolas"/>
@@ -8531,6 +10328,7 @@
         </w:rPr>
         <w:t>hasXYZ</w:t>
       </w:r>
+      <w:proofErr w:type="spellEnd"/>
       <w:r>
         <w:rPr>
           <w:sz w:val="24"/>
@@ -8538,6 +10336,7 @@
         </w:rPr>
         <w:t xml:space="preserve"> en </w:t>
       </w:r>
+      <w:proofErr w:type="spellStart"/>
       <w:r>
         <w:rPr>
           <w:rFonts w:ascii="Consolas" w:hAnsi="Consolas"/>
@@ -8546,6 +10345,7 @@
         </w:rPr>
         <w:t>hasDroneLog</w:t>
       </w:r>
+      <w:proofErr w:type="spellEnd"/>
       <w:r>
         <w:rPr>
           <w:rFonts w:cstheme="minorHAnsi"/>
@@ -8612,6 +10412,7 @@
         </w:rPr>
         <w:t xml:space="preserve"> </w:t>
       </w:r>
+      <w:proofErr w:type="spellStart"/>
       <w:r>
         <w:rPr>
           <w:rFonts w:cstheme="minorHAnsi"/>
@@ -8619,7 +10420,17 @@
           <w:sz w:val="24"/>
           <w:szCs w:val="24"/>
         </w:rPr>
-        <w:t>Foreign Keys</w:t>
+        <w:t>Foreign</w:t>
+      </w:r>
+      <w:proofErr w:type="spellEnd"/>
+      <w:r>
+        <w:rPr>
+          <w:rFonts w:cstheme="minorHAnsi"/>
+          <w:i/>
+          <w:sz w:val="24"/>
+          <w:szCs w:val="24"/>
+        </w:rPr>
+        <w:t xml:space="preserve"> Keys</w:t>
       </w:r>
       <w:r>
         <w:rPr>
@@ -8629,6 +10440,7 @@
         </w:rPr>
         <w:t xml:space="preserve">: een </w:t>
       </w:r>
+      <w:proofErr w:type="spellStart"/>
       <w:r>
         <w:rPr>
           <w:rFonts w:ascii="Consolas" w:hAnsi="Consolas" w:cstheme="minorHAnsi"/>
@@ -8637,6 +10449,7 @@
         </w:rPr>
         <w:t>DroneId</w:t>
       </w:r>
+      <w:proofErr w:type="spellEnd"/>
       <w:r>
         <w:rPr>
           <w:rFonts w:cstheme="minorHAnsi"/>
@@ -8653,6 +10466,7 @@
         </w:rPr>
         <w:t xml:space="preserve"> </w:t>
       </w:r>
+      <w:proofErr w:type="spellStart"/>
       <w:r>
         <w:rPr>
           <w:rFonts w:ascii="Consolas" w:hAnsi="Consolas" w:cstheme="minorHAnsi"/>
@@ -8661,14 +10475,25 @@
         </w:rPr>
         <w:t>PilotId</w:t>
       </w:r>
+      <w:proofErr w:type="spellEnd"/>
       <w:r>
         <w:rPr>
           <w:rFonts w:ascii="Consolas" w:hAnsi="Consolas" w:cstheme="minorHAnsi"/>
           <w:sz w:val="24"/>
           <w:szCs w:val="24"/>
         </w:rPr>
-        <w:t xml:space="preserve"> en ProjectId</w:t>
-      </w:r>
+        <w:t xml:space="preserve"> en </w:t>
+      </w:r>
+      <w:proofErr w:type="spellStart"/>
+      <w:r>
+        <w:rPr>
+          <w:rFonts w:ascii="Consolas" w:hAnsi="Consolas" w:cstheme="minorHAnsi"/>
+          <w:sz w:val="24"/>
+          <w:szCs w:val="24"/>
+        </w:rPr>
+        <w:t>ProjectId</w:t>
+      </w:r>
+      <w:proofErr w:type="spellEnd"/>
       <w:r>
         <w:rPr>
           <w:rFonts w:cstheme="minorHAnsi"/>
@@ -8775,6 +10600,7 @@
         </w:rPr>
         <w:t xml:space="preserve">De </w:t>
       </w:r>
+      <w:proofErr w:type="spellStart"/>
       <w:r>
         <w:rPr>
           <w:rFonts w:ascii="Consolas" w:hAnsi="Consolas" w:cstheme="minorHAnsi"/>
@@ -8783,6 +10609,7 @@
         </w:rPr>
         <w:t>DepartureInfo</w:t>
       </w:r>
+      <w:proofErr w:type="spellEnd"/>
       <w:r>
         <w:rPr>
           <w:rFonts w:cstheme="minorHAnsi"/>
@@ -8791,6 +10618,7 @@
         </w:rPr>
         <w:t xml:space="preserve"> en </w:t>
       </w:r>
+      <w:proofErr w:type="spellStart"/>
       <w:r>
         <w:rPr>
           <w:rFonts w:ascii="Consolas" w:hAnsi="Consolas" w:cstheme="minorHAnsi"/>
@@ -8799,6 +10627,7 @@
         </w:rPr>
         <w:t>DestinationInfo</w:t>
       </w:r>
+      <w:proofErr w:type="spellEnd"/>
       <w:r>
         <w:rPr>
           <w:rFonts w:cstheme="minorHAnsi"/>
@@ -8833,6 +10662,7 @@
         </w:rPr>
         <w:t xml:space="preserve">De tabel </w:t>
       </w:r>
+      <w:proofErr w:type="spellStart"/>
       <w:r>
         <w:rPr>
           <w:rFonts w:ascii="Consolas" w:hAnsi="Consolas" w:cstheme="minorHAnsi"/>
@@ -8841,6 +10671,7 @@
         </w:rPr>
         <w:t>PointCloudXYZ</w:t>
       </w:r>
+      <w:proofErr w:type="spellEnd"/>
       <w:r>
         <w:rPr>
           <w:rFonts w:cstheme="minorHAnsi"/>
@@ -8856,8 +10687,19 @@
           <w:sz w:val="24"/>
           <w:szCs w:val="24"/>
         </w:rPr>
-        <w:t>point cloud</w:t>
-      </w:r>
+        <w:t xml:space="preserve">point </w:t>
+      </w:r>
+      <w:proofErr w:type="spellStart"/>
+      <w:r>
+        <w:rPr>
+          <w:rFonts w:cstheme="minorHAnsi"/>
+          <w:i/>
+          <w:sz w:val="24"/>
+          <w:szCs w:val="24"/>
+        </w:rPr>
+        <w:t>cloud</w:t>
+      </w:r>
+      <w:proofErr w:type="spellEnd"/>
       <w:r>
         <w:rPr>
           <w:rFonts w:cstheme="minorHAnsi"/>
@@ -8866,6 +10708,7 @@
         </w:rPr>
         <w:t xml:space="preserve"> aan te maken. Een vlucht heeft vaak miljoenen </w:t>
       </w:r>
+      <w:proofErr w:type="spellStart"/>
       <w:r>
         <w:rPr>
           <w:rFonts w:ascii="Consolas" w:hAnsi="Consolas" w:cstheme="minorHAnsi"/>
@@ -8874,6 +10717,7 @@
         </w:rPr>
         <w:t>PointCloudXYZ</w:t>
       </w:r>
+      <w:proofErr w:type="spellEnd"/>
       <w:r>
         <w:rPr>
           <w:rFonts w:cstheme="minorHAnsi"/>
@@ -8925,6 +10769,7 @@
         </w:rPr>
         <w:t xml:space="preserve">De tabel </w:t>
       </w:r>
+      <w:proofErr w:type="spellStart"/>
       <w:r>
         <w:rPr>
           <w:rFonts w:ascii="Consolas" w:hAnsi="Consolas" w:cstheme="minorHAnsi"/>
@@ -8933,6 +10778,7 @@
         </w:rPr>
         <w:t>GroundControlPoints</w:t>
       </w:r>
+      <w:proofErr w:type="spellEnd"/>
       <w:r>
         <w:rPr>
           <w:rFonts w:cstheme="minorHAnsi"/>
@@ -8941,6 +10787,7 @@
         </w:rPr>
         <w:t xml:space="preserve"> beschrijft de coördinaten van een </w:t>
       </w:r>
+      <w:proofErr w:type="spellStart"/>
       <w:r>
         <w:rPr>
           <w:rFonts w:cstheme="minorHAnsi"/>
@@ -8948,7 +10795,17 @@
           <w:sz w:val="24"/>
           <w:szCs w:val="24"/>
         </w:rPr>
-        <w:t>ground control point</w:t>
+        <w:t>ground</w:t>
+      </w:r>
+      <w:proofErr w:type="spellEnd"/>
+      <w:r>
+        <w:rPr>
+          <w:rFonts w:cstheme="minorHAnsi"/>
+          <w:i/>
+          <w:sz w:val="24"/>
+          <w:szCs w:val="24"/>
+        </w:rPr>
+        <w:t xml:space="preserve"> control point</w:t>
       </w:r>
       <w:r>
         <w:rPr>
@@ -8958,6 +10815,7 @@
         </w:rPr>
         <w:t xml:space="preserve"> en bevat ook een </w:t>
       </w:r>
+      <w:proofErr w:type="spellStart"/>
       <w:r>
         <w:rPr>
           <w:rFonts w:cstheme="minorHAnsi"/>
@@ -8965,8 +10823,29 @@
           <w:sz w:val="24"/>
           <w:szCs w:val="24"/>
         </w:rPr>
-        <w:t>Foreign Key</w:t>
-      </w:r>
+        <w:t>Foreign</w:t>
+      </w:r>
+      <w:proofErr w:type="spellEnd"/>
+      <w:r>
+        <w:rPr>
+          <w:rFonts w:cstheme="minorHAnsi"/>
+          <w:i/>
+          <w:sz w:val="24"/>
+          <w:szCs w:val="24"/>
+        </w:rPr>
+        <w:t xml:space="preserve"> </w:t>
+      </w:r>
+      <w:proofErr w:type="spellStart"/>
+      <w:r>
+        <w:rPr>
+          <w:rFonts w:cstheme="minorHAnsi"/>
+          <w:i/>
+          <w:sz w:val="24"/>
+          <w:szCs w:val="24"/>
+        </w:rPr>
+        <w:t>Key</w:t>
+      </w:r>
+      <w:proofErr w:type="spellEnd"/>
       <w:r>
         <w:rPr>
           <w:rFonts w:cstheme="minorHAnsi"/>
@@ -8975,6 +10854,7 @@
         </w:rPr>
         <w:t xml:space="preserve">, </w:t>
       </w:r>
+      <w:proofErr w:type="spellStart"/>
       <w:r>
         <w:rPr>
           <w:rFonts w:ascii="Consolas" w:hAnsi="Consolas" w:cstheme="minorHAnsi"/>
@@ -8983,6 +10863,7 @@
         </w:rPr>
         <w:t>FlightId</w:t>
       </w:r>
+      <w:proofErr w:type="spellEnd"/>
       <w:r>
         <w:rPr>
           <w:rFonts w:cstheme="minorHAnsi"/>
@@ -8997,8 +10878,27 @@
           <w:sz w:val="24"/>
           <w:szCs w:val="24"/>
         </w:rPr>
-        <w:t xml:space="preserve">Deze tabel bevat x-, y- en z-waarden om alle foto’s uit de </w:t>
-      </w:r>
+        <w:t xml:space="preserve">Deze tabel bevat x-, y- en </w:t>
+      </w:r>
+      <w:proofErr w:type="spellStart"/>
+      <w:r>
+        <w:rPr>
+          <w:rFonts w:cstheme="minorHAnsi"/>
+          <w:sz w:val="24"/>
+          <w:szCs w:val="24"/>
+        </w:rPr>
+        <w:t>z-waarden</w:t>
+      </w:r>
+      <w:proofErr w:type="spellEnd"/>
+      <w:r>
+        <w:rPr>
+          <w:rFonts w:cstheme="minorHAnsi"/>
+          <w:sz w:val="24"/>
+          <w:szCs w:val="24"/>
+        </w:rPr>
+        <w:t xml:space="preserve"> om alle foto’s uit de </w:t>
+      </w:r>
+      <w:proofErr w:type="spellStart"/>
       <w:r>
         <w:rPr>
           <w:rFonts w:ascii="Consolas" w:hAnsi="Consolas" w:cstheme="minorHAnsi"/>
@@ -9007,6 +10907,7 @@
         </w:rPr>
         <w:t>RawImages</w:t>
       </w:r>
+      <w:proofErr w:type="spellEnd"/>
       <w:r>
         <w:rPr>
           <w:rFonts w:cstheme="minorHAnsi"/>
@@ -9029,7 +10930,25 @@
           <w:sz w:val="24"/>
           <w:szCs w:val="24"/>
         </w:rPr>
-        <w:t>nderstanding world files, z.j.). Zodoende kunnen alle foto’s aan elkaar gehangen worden om zo een groot beeld te verkregen van de werf.</w:t>
+        <w:t xml:space="preserve">nderstanding </w:t>
+      </w:r>
+      <w:proofErr w:type="spellStart"/>
+      <w:r>
+        <w:rPr>
+          <w:rFonts w:cstheme="minorHAnsi"/>
+          <w:sz w:val="24"/>
+          <w:szCs w:val="24"/>
+        </w:rPr>
+        <w:t>world</w:t>
+      </w:r>
+      <w:proofErr w:type="spellEnd"/>
+      <w:r>
+        <w:rPr>
+          <w:rFonts w:cstheme="minorHAnsi"/>
+          <w:sz w:val="24"/>
+          <w:szCs w:val="24"/>
+        </w:rPr>
+        <w:t xml:space="preserve"> files, z.j.). Zodoende kunnen alle foto’s aan elkaar gehangen worden om zo een groot beeld te verkregen van de werf.</w:t>
       </w:r>
     </w:p>
     <w:p>
@@ -9057,6 +10976,7 @@
         </w:rPr>
         <w:t xml:space="preserve">Het voorgaande geldt ook voor de tabel </w:t>
       </w:r>
+      <w:proofErr w:type="spellStart"/>
       <w:r>
         <w:rPr>
           <w:rFonts w:ascii="Consolas" w:hAnsi="Consolas" w:cstheme="minorHAnsi"/>
@@ -9065,6 +10985,7 @@
         </w:rPr>
         <w:t>CTRLPoints</w:t>
       </w:r>
+      <w:proofErr w:type="spellEnd"/>
       <w:r>
         <w:rPr>
           <w:rFonts w:cstheme="minorHAnsi"/>
@@ -9115,6 +11036,7 @@
         </w:rPr>
         <w:t xml:space="preserve"> bevat rotatie- en translatie informatie, alsook wereldcoördinaten die gebruikt worden bij een </w:t>
       </w:r>
+      <w:proofErr w:type="spellStart"/>
       <w:r>
         <w:rPr>
           <w:rFonts w:cstheme="minorHAnsi"/>
@@ -9122,7 +11044,17 @@
           <w:sz w:val="24"/>
           <w:szCs w:val="24"/>
         </w:rPr>
-        <w:t>tiff image</w:t>
+        <w:t>tiff</w:t>
+      </w:r>
+      <w:proofErr w:type="spellEnd"/>
+      <w:r>
+        <w:rPr>
+          <w:rFonts w:cstheme="minorHAnsi"/>
+          <w:i/>
+          <w:sz w:val="24"/>
+          <w:szCs w:val="24"/>
+        </w:rPr>
+        <w:t xml:space="preserve"> image</w:t>
       </w:r>
       <w:r>
         <w:rPr>
@@ -9158,6 +11090,7 @@
         </w:rPr>
         <w:t xml:space="preserve">De laatste tabel </w:t>
       </w:r>
+      <w:proofErr w:type="spellStart"/>
       <w:r>
         <w:rPr>
           <w:rFonts w:ascii="Consolas" w:hAnsi="Consolas" w:cstheme="minorHAnsi"/>
@@ -9166,6 +11099,7 @@
         </w:rPr>
         <w:t>DroneAttributeValues</w:t>
       </w:r>
+      <w:proofErr w:type="spellEnd"/>
       <w:r>
         <w:rPr>
           <w:rFonts w:cstheme="minorHAnsi"/>
@@ -9200,6 +11134,7 @@
         </w:rPr>
         <w:t xml:space="preserve">De </w:t>
       </w:r>
+      <w:proofErr w:type="spellStart"/>
       <w:r>
         <w:rPr>
           <w:rFonts w:ascii="Consolas" w:hAnsi="Consolas" w:cstheme="minorHAnsi"/>
@@ -9208,6 +11143,7 @@
         </w:rPr>
         <w:t>DroneFlight</w:t>
       </w:r>
+      <w:proofErr w:type="spellEnd"/>
       <w:r>
         <w:rPr>
           <w:rFonts w:cstheme="minorHAnsi"/>
@@ -9216,6 +11152,7 @@
         </w:rPr>
         <w:t xml:space="preserve"> tabel is met een één-op-één relatie verbonden met de </w:t>
       </w:r>
+      <w:proofErr w:type="spellStart"/>
       <w:r>
         <w:rPr>
           <w:rFonts w:ascii="Consolas" w:hAnsi="Consolas" w:cstheme="minorHAnsi"/>
@@ -9224,6 +11161,7 @@
         </w:rPr>
         <w:t>QualityReport</w:t>
       </w:r>
+      <w:proofErr w:type="spellEnd"/>
       <w:r>
         <w:rPr>
           <w:rFonts w:cstheme="minorHAnsi"/>
@@ -9251,6 +11189,7 @@
         </w:numPr>
       </w:pPr>
       <w:bookmarkStart w:id="20" w:name="_Toc38293465"/>
+      <w:proofErr w:type="spellStart"/>
       <w:r>
         <w:lastRenderedPageBreak/>
         <w:t>Q</w:t>
@@ -9259,7 +11198,11 @@
         <w:t>uality</w:t>
       </w:r>
       <w:r>
-        <w:t>Report tabel</w:t>
+        <w:t>Report</w:t>
+      </w:r>
+      <w:proofErr w:type="spellEnd"/>
+      <w:r>
+        <w:t xml:space="preserve"> tabel</w:t>
       </w:r>
       <w:bookmarkEnd w:id="20"/>
     </w:p>
@@ -9288,6 +11231,7 @@
         </w:rPr>
         <w:t xml:space="preserve">In de </w:t>
       </w:r>
+      <w:proofErr w:type="spellStart"/>
       <w:r>
         <w:rPr>
           <w:rFonts w:ascii="Consolas" w:hAnsi="Consolas" w:cstheme="minorHAnsi"/>
@@ -9296,6 +11240,7 @@
         </w:rPr>
         <w:t>QualityReport</w:t>
       </w:r>
+      <w:proofErr w:type="spellEnd"/>
       <w:r>
         <w:rPr>
           <w:rFonts w:cstheme="minorHAnsi"/>
@@ -9345,6 +11290,7 @@
         </w:rPr>
         <w:t xml:space="preserve"> Tabellen die een relationeel verbonden zijn met deze tabel zijn: </w:t>
       </w:r>
+      <w:proofErr w:type="spellStart"/>
       <w:r>
         <w:rPr>
           <w:rFonts w:ascii="Consolas" w:hAnsi="Consolas" w:cstheme="minorHAnsi"/>
@@ -9353,6 +11299,7 @@
         </w:rPr>
         <w:t>Uncertainty</w:t>
       </w:r>
+      <w:proofErr w:type="spellEnd"/>
       <w:r>
         <w:rPr>
           <w:rFonts w:cstheme="minorHAnsi"/>
@@ -9361,6 +11308,7 @@
         </w:rPr>
         <w:t xml:space="preserve">, </w:t>
       </w:r>
+      <w:proofErr w:type="spellStart"/>
       <w:r>
         <w:rPr>
           <w:rFonts w:ascii="Consolas" w:hAnsi="Consolas" w:cstheme="minorHAnsi"/>
@@ -9369,6 +11317,7 @@
         </w:rPr>
         <w:t>AbsoluteGeolocationVariance</w:t>
       </w:r>
+      <w:proofErr w:type="spellEnd"/>
       <w:r>
         <w:rPr>
           <w:rFonts w:cstheme="minorHAnsi"/>
@@ -9377,6 +11326,7 @@
         </w:rPr>
         <w:t xml:space="preserve"> en </w:t>
       </w:r>
+      <w:proofErr w:type="spellStart"/>
       <w:r>
         <w:rPr>
           <w:rFonts w:ascii="Consolas" w:hAnsi="Consolas" w:cstheme="minorHAnsi"/>
@@ -9385,6 +11335,7 @@
         </w:rPr>
         <w:t>GCPError</w:t>
       </w:r>
+      <w:proofErr w:type="spellEnd"/>
       <w:r>
         <w:rPr>
           <w:rFonts w:cstheme="minorHAnsi"/>
@@ -9565,7 +11516,15 @@
                               <w:fldChar w:fldCharType="end"/>
                             </w:r>
                             <w:r>
-                              <w:t>: QualityReport tabel met al haar relaties</w:t>
+                              <w:t xml:space="preserve">: </w:t>
+                            </w:r>
+                            <w:proofErr w:type="spellStart"/>
+                            <w:r>
+                              <w:t>QualityReport</w:t>
+                            </w:r>
+                            <w:proofErr w:type="spellEnd"/>
+                            <w:r>
+                              <w:t xml:space="preserve"> tabel met al haar relaties</w:t>
                             </w:r>
                             <w:bookmarkEnd w:id="21"/>
                           </w:p>
@@ -9632,7 +11591,15 @@
                         <w:fldChar w:fldCharType="end"/>
                       </w:r>
                       <w:r>
-                        <w:t>: QualityReport tabel met al haar relaties</w:t>
+                        <w:t xml:space="preserve">: </w:t>
+                      </w:r>
+                      <w:proofErr w:type="spellStart"/>
+                      <w:r>
+                        <w:t>QualityReport</w:t>
+                      </w:r>
+                      <w:proofErr w:type="spellEnd"/>
+                      <w:r>
+                        <w:t xml:space="preserve"> tabel met al haar relaties</w:t>
                       </w:r>
                       <w:bookmarkEnd w:id="22"/>
                     </w:p>
@@ -9719,9 +11686,14 @@
         </w:numPr>
       </w:pPr>
       <w:bookmarkStart w:id="23" w:name="_Toc38293466"/>
+      <w:proofErr w:type="spellStart"/>
       <w:r>
         <w:lastRenderedPageBreak/>
-        <w:t>DroneLogEntry tabel</w:t>
+        <w:t>DroneLogEntry</w:t>
+      </w:r>
+      <w:proofErr w:type="spellEnd"/>
+      <w:r>
+        <w:t xml:space="preserve"> tabel</w:t>
       </w:r>
       <w:bookmarkEnd w:id="23"/>
     </w:p>
@@ -9769,6 +11741,7 @@
         </w:rPr>
         <w:t xml:space="preserve">staat de </w:t>
       </w:r>
+      <w:proofErr w:type="spellStart"/>
       <w:r>
         <w:rPr>
           <w:rFonts w:ascii="Consolas" w:hAnsi="Consolas"/>
@@ -9776,12 +11749,14 @@
         </w:rPr>
         <w:t>DroneLogEntry</w:t>
       </w:r>
+      <w:proofErr w:type="spellEnd"/>
       <w:r>
         <w:rPr>
           <w:sz w:val="24"/>
         </w:rPr>
         <w:t xml:space="preserve"> tabel centraal. Deze tabel bevat voor elke </w:t>
       </w:r>
+      <w:proofErr w:type="spellStart"/>
       <w:r>
         <w:rPr>
           <w:i/>
@@ -9789,6 +11764,7 @@
         </w:rPr>
         <w:t>tick</w:t>
       </w:r>
+      <w:proofErr w:type="spellEnd"/>
       <w:r>
         <w:rPr>
           <w:sz w:val="24"/>
@@ -9801,6 +11777,7 @@
         </w:rPr>
         <w:t>Alle tabellen (</w:t>
       </w:r>
+      <w:proofErr w:type="spellStart"/>
       <w:r>
         <w:rPr>
           <w:rFonts w:ascii="Consolas" w:hAnsi="Consolas"/>
@@ -9808,12 +11785,14 @@
         </w:rPr>
         <w:t>DroneGPS</w:t>
       </w:r>
+      <w:proofErr w:type="spellEnd"/>
       <w:r>
         <w:rPr>
           <w:sz w:val="24"/>
         </w:rPr>
         <w:t xml:space="preserve">, </w:t>
       </w:r>
+      <w:proofErr w:type="spellStart"/>
       <w:r>
         <w:rPr>
           <w:rFonts w:ascii="Consolas" w:hAnsi="Consolas"/>
@@ -9821,12 +11800,14 @@
         </w:rPr>
         <w:t>DroneOA</w:t>
       </w:r>
+      <w:proofErr w:type="spellEnd"/>
       <w:r>
         <w:rPr>
           <w:sz w:val="24"/>
         </w:rPr>
         <w:t xml:space="preserve">, </w:t>
       </w:r>
+      <w:proofErr w:type="spellStart"/>
       <w:r>
         <w:rPr>
           <w:rFonts w:ascii="Consolas" w:hAnsi="Consolas"/>
@@ -9834,12 +11815,14 @@
         </w:rPr>
         <w:t>DroneIMU_ATTI</w:t>
       </w:r>
+      <w:proofErr w:type="spellEnd"/>
       <w:r>
         <w:rPr>
           <w:sz w:val="24"/>
         </w:rPr>
         <w:t xml:space="preserve">, </w:t>
       </w:r>
+      <w:proofErr w:type="spellStart"/>
       <w:r>
         <w:rPr>
           <w:rFonts w:ascii="Consolas" w:hAnsi="Consolas"/>
@@ -9847,12 +11830,14 @@
         </w:rPr>
         <w:t>DroneRTKData</w:t>
       </w:r>
+      <w:proofErr w:type="spellEnd"/>
       <w:r>
         <w:rPr>
           <w:sz w:val="24"/>
         </w:rPr>
         <w:t xml:space="preserve">, </w:t>
       </w:r>
+      <w:proofErr w:type="spellStart"/>
       <w:r>
         <w:rPr>
           <w:rFonts w:ascii="Consolas" w:hAnsi="Consolas"/>
@@ -9860,12 +11845,14 @@
         </w:rPr>
         <w:t>DroneMotor</w:t>
       </w:r>
+      <w:proofErr w:type="spellEnd"/>
       <w:r>
         <w:rPr>
           <w:sz w:val="24"/>
         </w:rPr>
         <w:t xml:space="preserve"> en </w:t>
       </w:r>
+      <w:proofErr w:type="spellStart"/>
       <w:r>
         <w:rPr>
           <w:rFonts w:ascii="Consolas" w:hAnsi="Consolas"/>
@@ -9873,6 +11860,7 @@
         </w:rPr>
         <w:t>DroneRC</w:t>
       </w:r>
+      <w:proofErr w:type="spellEnd"/>
       <w:r>
         <w:rPr>
           <w:sz w:val="24"/>
@@ -9885,6 +11873,7 @@
         </w:rPr>
         <w:t xml:space="preserve">met de hoofdtabel, </w:t>
       </w:r>
+      <w:proofErr w:type="spellStart"/>
       <w:r>
         <w:rPr>
           <w:rFonts w:ascii="Consolas" w:hAnsi="Consolas"/>
@@ -9892,6 +11881,7 @@
         </w:rPr>
         <w:t>DroneLogEntry</w:t>
       </w:r>
+      <w:proofErr w:type="spellEnd"/>
       <w:r>
         <w:rPr>
           <w:sz w:val="24"/>
@@ -9917,6 +11907,7 @@
         </w:rPr>
         <w:t xml:space="preserve">. De tabel </w:t>
       </w:r>
+      <w:proofErr w:type="spellStart"/>
       <w:r>
         <w:rPr>
           <w:rFonts w:ascii="Consolas" w:hAnsi="Consolas"/>
@@ -9924,12 +11915,14 @@
         </w:rPr>
         <w:t>DroneLogEntry</w:t>
       </w:r>
+      <w:proofErr w:type="spellEnd"/>
       <w:r>
         <w:rPr>
           <w:sz w:val="24"/>
         </w:rPr>
         <w:t xml:space="preserve"> zelf heeft een één-op-veel relatie met de </w:t>
       </w:r>
+      <w:proofErr w:type="spellStart"/>
       <w:r>
         <w:rPr>
           <w:rFonts w:ascii="Consolas" w:hAnsi="Consolas"/>
@@ -9937,6 +11930,7 @@
         </w:rPr>
         <w:t>DroneFlight</w:t>
       </w:r>
+      <w:proofErr w:type="spellEnd"/>
       <w:r>
         <w:rPr>
           <w:sz w:val="24"/>
@@ -10073,8 +12067,13 @@
       <w:r>
         <w:t xml:space="preserve">: </w:t>
       </w:r>
-      <w:r>
-        <w:t>DroneLogEntry tabel met al haar relaties</w:t>
+      <w:proofErr w:type="spellStart"/>
+      <w:r>
+        <w:t>DroneLogEntry</w:t>
+      </w:r>
+      <w:proofErr w:type="spellEnd"/>
+      <w:r>
+        <w:t xml:space="preserve"> tabel met al haar relaties</w:t>
       </w:r>
       <w:bookmarkEnd w:id="24"/>
     </w:p>
@@ -10168,7 +12167,21 @@
         <w:rPr>
           <w:sz w:val="24"/>
         </w:rPr>
-        <w:t xml:space="preserve"> computertaal C#, HTML, CSS en JavaScript. </w:t>
+        <w:t xml:space="preserve"> computertaal C#, HTML, CSS en </w:t>
+      </w:r>
+      <w:proofErr w:type="spellStart"/>
+      <w:r>
+        <w:rPr>
+          <w:sz w:val="24"/>
+        </w:rPr>
+        <w:t>JavaScript</w:t>
+      </w:r>
+      <w:proofErr w:type="spellEnd"/>
+      <w:r>
+        <w:rPr>
+          <w:sz w:val="24"/>
+        </w:rPr>
+        <w:t xml:space="preserve">. </w:t>
       </w:r>
       <w:r>
         <w:rPr>
@@ -10176,6 +12189,7 @@
         </w:rPr>
         <w:t xml:space="preserve">Er werd gekozen voor een MVC (Model-View-Controller) </w:t>
       </w:r>
+      <w:proofErr w:type="spellStart"/>
       <w:r>
         <w:rPr>
           <w:i/>
@@ -10183,6 +12197,7 @@
         </w:rPr>
         <w:t>pattern</w:t>
       </w:r>
+      <w:proofErr w:type="spellEnd"/>
       <w:r>
         <w:rPr>
           <w:sz w:val="24"/>
@@ -10207,7 +12222,21 @@
         <w:rPr>
           <w:sz w:val="24"/>
         </w:rPr>
-        <w:t xml:space="preserve">Op basis van het databankmodel worden met het Entity Framework 6 via ORM entiteitsklassen aangemaakt. Hier worden databanktabellen voorgesteld als klassen en databankkolommen als velden van de overeenkomstige velden. Dit laat toe om op eenvoudige wijze te communiceren met de databank zonder echt expliciet SQL te moeten spreken. Dit geheel stelt de </w:t>
+        <w:t xml:space="preserve">Op basis van het databankmodel worden met het </w:t>
+      </w:r>
+      <w:proofErr w:type="spellStart"/>
+      <w:r>
+        <w:rPr>
+          <w:sz w:val="24"/>
+        </w:rPr>
+        <w:t>Entity</w:t>
+      </w:r>
+      <w:proofErr w:type="spellEnd"/>
+      <w:r>
+        <w:rPr>
+          <w:sz w:val="24"/>
+        </w:rPr>
+        <w:t xml:space="preserve"> Framework 6 via ORM entiteitsklassen aangemaakt. Hier worden databanktabellen voorgesteld als klassen en databankkolommen als velden van de overeenkomstige velden. Dit laat toe om op eenvoudige wijze te communiceren met de databank zonder echt expliciet SQL te moeten spreken. Dit geheel stelt de </w:t>
       </w:r>
       <w:r>
         <w:rPr>
@@ -10253,8 +12282,23 @@
         <w:rPr>
           <w:sz w:val="24"/>
         </w:rPr>
-        <w:t xml:space="preserve"> (de C in het MVC pattern) aangemaakt die instaan voor navigatie (routing): de </w:t>
-      </w:r>
+        <w:t xml:space="preserve"> (de C in het MVC </w:t>
+      </w:r>
+      <w:proofErr w:type="spellStart"/>
+      <w:r>
+        <w:rPr>
+          <w:sz w:val="24"/>
+        </w:rPr>
+        <w:t>pattern</w:t>
+      </w:r>
+      <w:proofErr w:type="spellEnd"/>
+      <w:r>
+        <w:rPr>
+          <w:sz w:val="24"/>
+        </w:rPr>
+        <w:t xml:space="preserve">) aangemaakt die instaan voor navigatie (routing): de </w:t>
+      </w:r>
+      <w:proofErr w:type="spellStart"/>
       <w:r>
         <w:rPr>
           <w:rFonts w:ascii="Consolas" w:hAnsi="Consolas"/>
@@ -10262,12 +12306,14 @@
         </w:rPr>
         <w:t>DroneFlightsController</w:t>
       </w:r>
+      <w:proofErr w:type="spellEnd"/>
       <w:r>
         <w:rPr>
           <w:sz w:val="24"/>
         </w:rPr>
         <w:t xml:space="preserve">, de </w:t>
       </w:r>
+      <w:proofErr w:type="spellStart"/>
       <w:r>
         <w:rPr>
           <w:rFonts w:ascii="Consolas" w:hAnsi="Consolas"/>
@@ -10275,12 +12321,14 @@
         </w:rPr>
         <w:t>DronesController</w:t>
       </w:r>
+      <w:proofErr w:type="spellEnd"/>
       <w:r>
         <w:rPr>
           <w:sz w:val="24"/>
         </w:rPr>
         <w:t xml:space="preserve">, de </w:t>
       </w:r>
+      <w:proofErr w:type="spellStart"/>
       <w:r>
         <w:rPr>
           <w:rFonts w:ascii="Consolas" w:hAnsi="Consolas"/>
@@ -10288,12 +12336,14 @@
         </w:rPr>
         <w:t>PilotsController</w:t>
       </w:r>
+      <w:proofErr w:type="spellEnd"/>
       <w:r>
         <w:rPr>
           <w:sz w:val="24"/>
         </w:rPr>
         <w:t xml:space="preserve">, de </w:t>
       </w:r>
+      <w:proofErr w:type="spellStart"/>
       <w:r>
         <w:rPr>
           <w:rFonts w:ascii="Consolas" w:hAnsi="Consolas"/>
@@ -10301,12 +12351,14 @@
         </w:rPr>
         <w:t>FilesController</w:t>
       </w:r>
+      <w:proofErr w:type="spellEnd"/>
       <w:r>
         <w:rPr>
           <w:sz w:val="24"/>
         </w:rPr>
         <w:t xml:space="preserve"> en de </w:t>
       </w:r>
+      <w:proofErr w:type="spellStart"/>
       <w:r>
         <w:rPr>
           <w:rFonts w:ascii="Consolas" w:hAnsi="Consolas"/>
@@ -10314,11 +12366,26 @@
         </w:rPr>
         <w:t>HomeController</w:t>
       </w:r>
-      <w:r>
-        <w:rPr>
-          <w:sz w:val="24"/>
-        </w:rPr>
-        <w:t>. De drie eerste controllers beschikken allen over CRUD-functionaliteit (Create, Read, Update, D</w:t>
+      <w:proofErr w:type="spellEnd"/>
+      <w:r>
+        <w:rPr>
+          <w:sz w:val="24"/>
+        </w:rPr>
+        <w:t>. De drie eerste controllers beschikken allen over CRUD-functionaliteit (</w:t>
+      </w:r>
+      <w:proofErr w:type="spellStart"/>
+      <w:r>
+        <w:rPr>
+          <w:sz w:val="24"/>
+        </w:rPr>
+        <w:t>Create</w:t>
+      </w:r>
+      <w:proofErr w:type="spellEnd"/>
+      <w:r>
+        <w:rPr>
+          <w:sz w:val="24"/>
+        </w:rPr>
+        <w:t>, Read, Update, D</w:t>
       </w:r>
       <w:r>
         <w:rPr>
@@ -10332,6 +12399,7 @@
         </w:rPr>
         <w:t xml:space="preserve">e </w:t>
       </w:r>
+      <w:proofErr w:type="spellStart"/>
       <w:r>
         <w:rPr>
           <w:rFonts w:ascii="Consolas" w:hAnsi="Consolas"/>
@@ -10339,31 +12407,68 @@
         </w:rPr>
         <w:t>DroneFlightsController</w:t>
       </w:r>
-      <w:r>
-        <w:rPr>
-          <w:sz w:val="24"/>
-        </w:rPr>
-        <w:t xml:space="preserve"> beschikt ook nog over de mogelijkheid om te routen naar razorpagina’s die additionele informatie tonen (zoals de inhoud van het kwaliteitsrapport). </w:t>
-      </w:r>
-    </w:p>
-    <w:p>
-      <w:pPr>
-        <w:rPr>
-          <w:sz w:val="24"/>
-        </w:rPr>
-      </w:pPr>
-    </w:p>
-    <w:p>
-      <w:pPr>
-        <w:rPr>
-          <w:sz w:val="24"/>
-        </w:rPr>
-      </w:pPr>
-      <w:r>
-        <w:rPr>
-          <w:sz w:val="24"/>
-        </w:rPr>
-        <w:t xml:space="preserve">Razorpagina’s zijn bestanden van het type cshtml en beschrijven de </w:t>
+      <w:proofErr w:type="spellEnd"/>
+      <w:r>
+        <w:rPr>
+          <w:sz w:val="24"/>
+        </w:rPr>
+        <w:t xml:space="preserve"> beschikt ook nog over de mogelijkheid om te routen naar </w:t>
+      </w:r>
+      <w:proofErr w:type="spellStart"/>
+      <w:r>
+        <w:rPr>
+          <w:sz w:val="24"/>
+        </w:rPr>
+        <w:t>razorpagina’s</w:t>
+      </w:r>
+      <w:proofErr w:type="spellEnd"/>
+      <w:r>
+        <w:rPr>
+          <w:sz w:val="24"/>
+        </w:rPr>
+        <w:t xml:space="preserve"> die additionele informatie tonen (zoals de inhoud van het kwaliteitsrapport). </w:t>
+      </w:r>
+    </w:p>
+    <w:p>
+      <w:pPr>
+        <w:rPr>
+          <w:sz w:val="24"/>
+        </w:rPr>
+      </w:pPr>
+    </w:p>
+    <w:p>
+      <w:pPr>
+        <w:rPr>
+          <w:sz w:val="24"/>
+        </w:rPr>
+      </w:pPr>
+      <w:proofErr w:type="spellStart"/>
+      <w:r>
+        <w:rPr>
+          <w:sz w:val="24"/>
+        </w:rPr>
+        <w:t>Razorpagina’s</w:t>
+      </w:r>
+      <w:proofErr w:type="spellEnd"/>
+      <w:r>
+        <w:rPr>
+          <w:sz w:val="24"/>
+        </w:rPr>
+        <w:t xml:space="preserve"> zijn bestanden van het type </w:t>
+      </w:r>
+      <w:proofErr w:type="spellStart"/>
+      <w:r>
+        <w:rPr>
+          <w:sz w:val="24"/>
+        </w:rPr>
+        <w:t>cshtml</w:t>
+      </w:r>
+      <w:proofErr w:type="spellEnd"/>
+      <w:r>
+        <w:rPr>
+          <w:sz w:val="24"/>
+        </w:rPr>
+        <w:t xml:space="preserve"> en beschrijven de </w:t>
       </w:r>
       <w:r>
         <w:rPr>
@@ -10376,13 +12481,55 @@
         <w:rPr>
           <w:sz w:val="24"/>
         </w:rPr>
-        <w:t xml:space="preserve"> in het MVC pattern.</w:t>
-      </w:r>
-      <w:r>
-        <w:rPr>
-          <w:sz w:val="24"/>
-        </w:rPr>
-        <w:t xml:space="preserve"> Voor elke methode in een Controller, die een ActionResult teruggeeft als return-type, bestaat een razorpagina met overeenkomstige naam. In onderstaande afbeelding, </w:t>
+        <w:t xml:space="preserve"> in het MVC </w:t>
+      </w:r>
+      <w:proofErr w:type="spellStart"/>
+      <w:r>
+        <w:rPr>
+          <w:sz w:val="24"/>
+        </w:rPr>
+        <w:t>pattern</w:t>
+      </w:r>
+      <w:proofErr w:type="spellEnd"/>
+      <w:r>
+        <w:rPr>
+          <w:sz w:val="24"/>
+        </w:rPr>
+        <w:t>.</w:t>
+      </w:r>
+      <w:r>
+        <w:rPr>
+          <w:sz w:val="24"/>
+        </w:rPr>
+        <w:t xml:space="preserve"> Voor elke methode in een Controller, die een </w:t>
+      </w:r>
+      <w:proofErr w:type="spellStart"/>
+      <w:r>
+        <w:rPr>
+          <w:sz w:val="24"/>
+        </w:rPr>
+        <w:t>ActionResult</w:t>
+      </w:r>
+      <w:proofErr w:type="spellEnd"/>
+      <w:r>
+        <w:rPr>
+          <w:sz w:val="24"/>
+        </w:rPr>
+        <w:t xml:space="preserve"> teruggeeft als return-type, bestaat een </w:t>
+      </w:r>
+      <w:proofErr w:type="spellStart"/>
+      <w:r>
+        <w:rPr>
+          <w:sz w:val="24"/>
+        </w:rPr>
+        <w:t>razorpagina</w:t>
+      </w:r>
+      <w:proofErr w:type="spellEnd"/>
+      <w:r>
+        <w:rPr>
+          <w:sz w:val="24"/>
+        </w:rPr>
+        <w:t xml:space="preserve"> met overeenkomstige naam. In onderstaande afbeelding, </w:t>
       </w:r>
       <w:r>
         <w:rPr>
@@ -10395,7 +12542,21 @@
         <w:rPr>
           <w:sz w:val="24"/>
         </w:rPr>
-        <w:t xml:space="preserve"> is de cshtml pagina te zien waar de gedetailleerde informatie van een dronevlucht op weergegeven wordt.</w:t>
+        <w:t xml:space="preserve"> is de </w:t>
+      </w:r>
+      <w:proofErr w:type="spellStart"/>
+      <w:r>
+        <w:rPr>
+          <w:sz w:val="24"/>
+        </w:rPr>
+        <w:t>cshtml</w:t>
+      </w:r>
+      <w:proofErr w:type="spellEnd"/>
+      <w:r>
+        <w:rPr>
+          <w:sz w:val="24"/>
+        </w:rPr>
+        <w:t xml:space="preserve"> pagina te zien waar de gedetailleerde informatie van een dronevlucht op weergegeven wordt.</w:t>
       </w:r>
       <w:r>
         <w:rPr>
@@ -10759,7 +12920,49 @@
         <w:rPr>
           <w:sz w:val="24"/>
         </w:rPr>
-        <w:t>In dit onderdeel worden de klassendiagrammen beschreven die gebruikt werden in deze applicatie: een simple factory pattern voor het parsen van de bestanden, alsook javascriptklassen voor het visualiseren van data.</w:t>
+        <w:t xml:space="preserve">In dit onderdeel worden de klassendiagrammen beschreven die gebruikt werden in deze applicatie: een </w:t>
+      </w:r>
+      <w:proofErr w:type="spellStart"/>
+      <w:r>
+        <w:rPr>
+          <w:sz w:val="24"/>
+        </w:rPr>
+        <w:t>simple</w:t>
+      </w:r>
+      <w:proofErr w:type="spellEnd"/>
+      <w:r>
+        <w:rPr>
+          <w:sz w:val="24"/>
+        </w:rPr>
+        <w:t xml:space="preserve"> </w:t>
+      </w:r>
+      <w:proofErr w:type="spellStart"/>
+      <w:r>
+        <w:rPr>
+          <w:sz w:val="24"/>
+        </w:rPr>
+        <w:t>factory</w:t>
+      </w:r>
+      <w:proofErr w:type="spellEnd"/>
+      <w:r>
+        <w:rPr>
+          <w:sz w:val="24"/>
+        </w:rPr>
+        <w:t xml:space="preserve"> </w:t>
+      </w:r>
+      <w:proofErr w:type="spellStart"/>
+      <w:r>
+        <w:rPr>
+          <w:sz w:val="24"/>
+        </w:rPr>
+        <w:t>pattern</w:t>
+      </w:r>
+      <w:proofErr w:type="spellEnd"/>
+      <w:r>
+        <w:rPr>
+          <w:sz w:val="24"/>
+        </w:rPr>
+        <w:t xml:space="preserve"> voor het parsen van de bestanden, alsook javascriptklassen voor het visualiseren van data.</w:t>
       </w:r>
     </w:p>
     <w:p/>
@@ -10773,9 +12976,30 @@
       </w:pPr>
       <w:bookmarkStart w:id="29" w:name="_Toc38293469"/>
       <w:r>
-        <w:t>Simple Factory pattern voor parserklassen</w:t>
+        <w:t xml:space="preserve">Simple </w:t>
+      </w:r>
+      <w:proofErr w:type="spellStart"/>
+      <w:r>
+        <w:t>Factory</w:t>
+      </w:r>
+      <w:proofErr w:type="spellEnd"/>
+      <w:r>
+        <w:t xml:space="preserve"> </w:t>
+      </w:r>
+      <w:proofErr w:type="spellStart"/>
+      <w:r>
+        <w:t>pattern</w:t>
+      </w:r>
+      <w:proofErr w:type="spellEnd"/>
+      <w:r>
+        <w:t xml:space="preserve"> voor </w:t>
+      </w:r>
+      <w:proofErr w:type="spellStart"/>
+      <w:r>
+        <w:t>parserklassen</w:t>
       </w:r>
       <w:bookmarkEnd w:id="29"/>
+      <w:proofErr w:type="spellEnd"/>
     </w:p>
     <w:p/>
     <w:p>
@@ -10788,7 +13012,21 @@
         <w:rPr>
           <w:sz w:val="24"/>
         </w:rPr>
-        <w:t>Het parsen van data uit bestanden gebeurt via parserklassen. D</w:t>
+        <w:t xml:space="preserve">Het parsen van data uit bestanden gebeurt via </w:t>
+      </w:r>
+      <w:proofErr w:type="spellStart"/>
+      <w:r>
+        <w:rPr>
+          <w:sz w:val="24"/>
+        </w:rPr>
+        <w:t>parserklassen</w:t>
+      </w:r>
+      <w:proofErr w:type="spellEnd"/>
+      <w:r>
+        <w:rPr>
+          <w:sz w:val="24"/>
+        </w:rPr>
+        <w:t>. D</w:t>
       </w:r>
       <w:r>
         <w:rPr>
@@ -10802,13 +13040,47 @@
         </w:rPr>
         <w:t xml:space="preserve">rden gegroepeerd in een </w:t>
       </w:r>
+      <w:proofErr w:type="spellStart"/>
       <w:r>
         <w:rPr>
           <w:i/>
           <w:sz w:val="24"/>
         </w:rPr>
-        <w:t>simple factory pattern</w:t>
-      </w:r>
+        <w:t>simple</w:t>
+      </w:r>
+      <w:proofErr w:type="spellEnd"/>
+      <w:r>
+        <w:rPr>
+          <w:i/>
+          <w:sz w:val="24"/>
+        </w:rPr>
+        <w:t xml:space="preserve"> </w:t>
+      </w:r>
+      <w:proofErr w:type="spellStart"/>
+      <w:r>
+        <w:rPr>
+          <w:i/>
+          <w:sz w:val="24"/>
+        </w:rPr>
+        <w:t>factory</w:t>
+      </w:r>
+      <w:proofErr w:type="spellEnd"/>
+      <w:r>
+        <w:rPr>
+          <w:i/>
+          <w:sz w:val="24"/>
+        </w:rPr>
+        <w:t xml:space="preserve"> </w:t>
+      </w:r>
+      <w:proofErr w:type="spellStart"/>
+      <w:r>
+        <w:rPr>
+          <w:i/>
+          <w:sz w:val="24"/>
+        </w:rPr>
+        <w:t>pattern</w:t>
+      </w:r>
+      <w:proofErr w:type="spellEnd"/>
       <w:r>
         <w:rPr>
           <w:sz w:val="24"/>
@@ -10834,6 +13106,7 @@
         </w:rPr>
         <w:t xml:space="preserve">, waarbij een klasse </w:t>
       </w:r>
+      <w:proofErr w:type="spellStart"/>
       <w:r>
         <w:rPr>
           <w:rFonts w:ascii="Consolas" w:hAnsi="Consolas"/>
@@ -10841,32 +13114,58 @@
         </w:rPr>
         <w:t>Creator</w:t>
       </w:r>
+      <w:proofErr w:type="spellEnd"/>
       <w:r>
         <w:rPr>
           <w:sz w:val="24"/>
         </w:rPr>
         <w:t xml:space="preserve"> aangemaakt wordt in de webapplicatie. Deze klasse spreekt vervolgens met de methode </w:t>
       </w:r>
+      <w:proofErr w:type="spellStart"/>
       <w:r>
         <w:rPr>
           <w:rFonts w:ascii="Consolas" w:hAnsi="Consolas"/>
           <w:sz w:val="24"/>
         </w:rPr>
-        <w:t>GetParser()</w:t>
-      </w:r>
-      <w:r>
-        <w:rPr>
-          <w:sz w:val="24"/>
-        </w:rPr>
-        <w:t xml:space="preserve"> een factory aan, </w:t>
-      </w:r>
+        <w:t>GetParser</w:t>
+      </w:r>
+      <w:proofErr w:type="spellEnd"/>
       <w:r>
         <w:rPr>
           <w:rFonts w:ascii="Consolas" w:hAnsi="Consolas"/>
           <w:sz w:val="24"/>
         </w:rPr>
+        <w:t>()</w:t>
+      </w:r>
+      <w:r>
+        <w:rPr>
+          <w:sz w:val="24"/>
+        </w:rPr>
+        <w:t xml:space="preserve"> een </w:t>
+      </w:r>
+      <w:proofErr w:type="spellStart"/>
+      <w:r>
+        <w:rPr>
+          <w:sz w:val="24"/>
+        </w:rPr>
+        <w:t>factory</w:t>
+      </w:r>
+      <w:proofErr w:type="spellEnd"/>
+      <w:r>
+        <w:rPr>
+          <w:sz w:val="24"/>
+        </w:rPr>
+        <w:t xml:space="preserve"> aan, </w:t>
+      </w:r>
+      <w:proofErr w:type="spellStart"/>
+      <w:r>
+        <w:rPr>
+          <w:rFonts w:ascii="Consolas" w:hAnsi="Consolas"/>
+          <w:sz w:val="24"/>
+        </w:rPr>
         <w:t>ParserFactory</w:t>
       </w:r>
+      <w:proofErr w:type="spellEnd"/>
       <w:r>
         <w:rPr>
           <w:sz w:val="24"/>
@@ -10879,12 +13178,21 @@
         </w:rPr>
         <w:t xml:space="preserve">met de methode </w:t>
       </w:r>
+      <w:proofErr w:type="spellStart"/>
       <w:r>
         <w:rPr>
           <w:rFonts w:ascii="Consolas" w:hAnsi="Consolas"/>
           <w:sz w:val="24"/>
         </w:rPr>
-        <w:t>MakeParser()</w:t>
+        <w:t>MakeParser</w:t>
+      </w:r>
+      <w:proofErr w:type="spellEnd"/>
+      <w:r>
+        <w:rPr>
+          <w:rFonts w:ascii="Consolas" w:hAnsi="Consolas"/>
+          <w:sz w:val="24"/>
+        </w:rPr>
+        <w:t>()</w:t>
       </w:r>
       <w:r>
         <w:rPr>
@@ -10896,8 +13204,23 @@
         <w:rPr>
           <w:sz w:val="24"/>
         </w:rPr>
-        <w:t xml:space="preserve">de juiste parserklasse aanmaakt en teruggeeft aan de </w:t>
-      </w:r>
+        <w:t xml:space="preserve">de juiste </w:t>
+      </w:r>
+      <w:proofErr w:type="spellStart"/>
+      <w:r>
+        <w:rPr>
+          <w:sz w:val="24"/>
+        </w:rPr>
+        <w:t>parserklasse</w:t>
+      </w:r>
+      <w:proofErr w:type="spellEnd"/>
+      <w:r>
+        <w:rPr>
+          <w:sz w:val="24"/>
+        </w:rPr>
+        <w:t xml:space="preserve"> aanmaakt en teruggeeft aan de </w:t>
+      </w:r>
+      <w:proofErr w:type="spellStart"/>
       <w:r>
         <w:rPr>
           <w:rFonts w:ascii="Consolas" w:hAnsi="Consolas"/>
@@ -10905,71 +13228,130 @@
         </w:rPr>
         <w:t>Creator</w:t>
       </w:r>
+      <w:proofErr w:type="spellEnd"/>
       <w:r>
         <w:rPr>
           <w:sz w:val="24"/>
         </w:rPr>
         <w:t xml:space="preserve">. Daarna vindt het parsen plaats met de methode </w:t>
       </w:r>
+      <w:proofErr w:type="spellStart"/>
       <w:r>
         <w:rPr>
           <w:rFonts w:ascii="Consolas" w:hAnsi="Consolas"/>
           <w:sz w:val="24"/>
         </w:rPr>
-        <w:t>Parse()</w:t>
-      </w:r>
-      <w:r>
-        <w:rPr>
-          <w:sz w:val="24"/>
-        </w:rPr>
-        <w:t xml:space="preserve"> van de aangemaakte parserklasse. </w:t>
-      </w:r>
-    </w:p>
-    <w:p>
-      <w:pPr>
-        <w:rPr>
-          <w:sz w:val="24"/>
-        </w:rPr>
-      </w:pPr>
-    </w:p>
-    <w:p>
-      <w:pPr>
-        <w:rPr>
-          <w:sz w:val="24"/>
-        </w:rPr>
-      </w:pPr>
-      <w:r>
-        <w:rPr>
-          <w:sz w:val="24"/>
-        </w:rPr>
-        <w:t xml:space="preserve">De constructor van </w:t>
-      </w:r>
+        <w:t>Parse</w:t>
+      </w:r>
+      <w:proofErr w:type="spellEnd"/>
       <w:r>
         <w:rPr>
           <w:rFonts w:ascii="Consolas" w:hAnsi="Consolas"/>
           <w:sz w:val="24"/>
         </w:rPr>
+        <w:t>()</w:t>
+      </w:r>
+      <w:r>
+        <w:rPr>
+          <w:sz w:val="24"/>
+        </w:rPr>
+        <w:t xml:space="preserve"> van de aangemaakte </w:t>
+      </w:r>
+      <w:proofErr w:type="spellStart"/>
+      <w:r>
+        <w:rPr>
+          <w:sz w:val="24"/>
+        </w:rPr>
+        <w:t>parserklasse</w:t>
+      </w:r>
+      <w:proofErr w:type="spellEnd"/>
+      <w:r>
+        <w:rPr>
+          <w:sz w:val="24"/>
+        </w:rPr>
+        <w:t xml:space="preserve">. </w:t>
+      </w:r>
+    </w:p>
+    <w:p>
+      <w:pPr>
+        <w:rPr>
+          <w:sz w:val="24"/>
+        </w:rPr>
+      </w:pPr>
+    </w:p>
+    <w:p>
+      <w:pPr>
+        <w:rPr>
+          <w:sz w:val="24"/>
+        </w:rPr>
+      </w:pPr>
+      <w:r>
+        <w:rPr>
+          <w:sz w:val="24"/>
+        </w:rPr>
+        <w:t xml:space="preserve">De </w:t>
+      </w:r>
+      <w:proofErr w:type="spellStart"/>
+      <w:r>
+        <w:rPr>
+          <w:sz w:val="24"/>
+        </w:rPr>
+        <w:t>constructor</w:t>
+      </w:r>
+      <w:proofErr w:type="spellEnd"/>
+      <w:r>
+        <w:rPr>
+          <w:sz w:val="24"/>
+        </w:rPr>
+        <w:t xml:space="preserve"> van </w:t>
+      </w:r>
+      <w:proofErr w:type="spellStart"/>
+      <w:r>
+        <w:rPr>
+          <w:rFonts w:ascii="Consolas" w:hAnsi="Consolas"/>
+          <w:sz w:val="24"/>
+        </w:rPr>
         <w:t>Creator</w:t>
       </w:r>
+      <w:proofErr w:type="spellEnd"/>
       <w:r>
         <w:rPr>
           <w:sz w:val="24"/>
         </w:rPr>
         <w:t xml:space="preserve"> krijgt via </w:t>
       </w:r>
+      <w:proofErr w:type="spellStart"/>
       <w:r>
         <w:rPr>
           <w:i/>
           <w:sz w:val="24"/>
         </w:rPr>
-        <w:t>Dependency Injection</w:t>
-      </w:r>
+        <w:t>Dependency</w:t>
+      </w:r>
+      <w:proofErr w:type="spellEnd"/>
+      <w:r>
+        <w:rPr>
+          <w:i/>
+          <w:sz w:val="24"/>
+        </w:rPr>
+        <w:t xml:space="preserve"> </w:t>
+      </w:r>
+      <w:proofErr w:type="spellStart"/>
+      <w:r>
+        <w:rPr>
+          <w:i/>
+          <w:sz w:val="24"/>
+        </w:rPr>
+        <w:t>Injection</w:t>
+      </w:r>
+      <w:proofErr w:type="spellEnd"/>
       <w:r>
         <w:rPr>
           <w:sz w:val="24"/>
         </w:rPr>
         <w:t xml:space="preserve"> (met </w:t>
       </w:r>
+      <w:proofErr w:type="spellStart"/>
       <w:r>
         <w:rPr>
           <w:i/>
@@ -10977,12 +13359,14 @@
         </w:rPr>
         <w:t>Unity</w:t>
       </w:r>
+      <w:proofErr w:type="spellEnd"/>
       <w:r>
         <w:rPr>
           <w:sz w:val="24"/>
         </w:rPr>
         <w:t xml:space="preserve">) een instantie van de databank mee, zodat de </w:t>
       </w:r>
+      <w:proofErr w:type="spellStart"/>
       <w:r>
         <w:rPr>
           <w:i/>
@@ -10990,6 +13374,7 @@
         </w:rPr>
         <w:t>parsers</w:t>
       </w:r>
+      <w:proofErr w:type="spellEnd"/>
       <w:r>
         <w:rPr>
           <w:sz w:val="24"/>
@@ -11107,9 +13492,30 @@
         <w:t>: S</w:t>
       </w:r>
       <w:r>
-        <w:t>imple factory pattern voor parsers</w:t>
+        <w:t xml:space="preserve">imple </w:t>
+      </w:r>
+      <w:proofErr w:type="spellStart"/>
+      <w:r>
+        <w:t>factory</w:t>
+      </w:r>
+      <w:proofErr w:type="spellEnd"/>
+      <w:r>
+        <w:t xml:space="preserve"> </w:t>
+      </w:r>
+      <w:proofErr w:type="spellStart"/>
+      <w:r>
+        <w:t>pattern</w:t>
+      </w:r>
+      <w:proofErr w:type="spellEnd"/>
+      <w:r>
+        <w:t xml:space="preserve"> voor </w:t>
+      </w:r>
+      <w:proofErr w:type="spellStart"/>
+      <w:r>
+        <w:t>parsers</w:t>
       </w:r>
       <w:bookmarkEnd w:id="30"/>
+      <w:proofErr w:type="spellEnd"/>
     </w:p>
     <w:p>
       <w:pPr>
@@ -12163,7 +14569,21 @@
         <w:rPr>
           <w:sz w:val="24"/>
         </w:rPr>
-        <w:t>U scrolt naar beneden tot u de Developer versie ziet en klikt “Download now”.</w:t>
+        <w:t xml:space="preserve">U scrolt naar beneden tot u de Developer versie ziet en klikt “Download </w:t>
+      </w:r>
+      <w:proofErr w:type="spellStart"/>
+      <w:r>
+        <w:rPr>
+          <w:sz w:val="24"/>
+        </w:rPr>
+        <w:t>now</w:t>
+      </w:r>
+      <w:proofErr w:type="spellEnd"/>
+      <w:r>
+        <w:rPr>
+          <w:sz w:val="24"/>
+        </w:rPr>
+        <w:t>”.</w:t>
       </w:r>
       <w:r>
         <w:rPr>
@@ -12401,6 +14821,7 @@
         </w:rPr>
         <w:t>“</w:t>
       </w:r>
+      <w:proofErr w:type="spellStart"/>
       <w:r>
         <w:rPr>
           <w:i/>
@@ -12408,6 +14829,7 @@
         </w:rPr>
         <w:t>Workloads</w:t>
       </w:r>
+      <w:proofErr w:type="spellEnd"/>
       <w:r>
         <w:rPr>
           <w:i/>
@@ -12432,13 +14854,29 @@
           <w:i/>
           <w:sz w:val="24"/>
         </w:rPr>
-        <w:t>ASP.NET and web development</w:t>
-      </w:r>
+        <w:t xml:space="preserve">ASP.NET </w:t>
+      </w:r>
+      <w:proofErr w:type="spellStart"/>
       <w:r>
         <w:rPr>
           <w:i/>
           <w:sz w:val="24"/>
         </w:rPr>
+        <w:t>and</w:t>
+      </w:r>
+      <w:proofErr w:type="spellEnd"/>
+      <w:r>
+        <w:rPr>
+          <w:i/>
+          <w:sz w:val="24"/>
+        </w:rPr>
+        <w:t xml:space="preserve"> web development</w:t>
+      </w:r>
+      <w:r>
+        <w:rPr>
+          <w:i/>
+          <w:sz w:val="24"/>
+        </w:rPr>
         <w:t>”</w:t>
       </w:r>
       <w:r>
@@ -12452,7 +14890,23 @@
           <w:i/>
           <w:sz w:val="24"/>
         </w:rPr>
-        <w:t>Data storage and processing</w:t>
+        <w:t xml:space="preserve">Data storage </w:t>
+      </w:r>
+      <w:proofErr w:type="spellStart"/>
+      <w:r>
+        <w:rPr>
+          <w:i/>
+          <w:sz w:val="24"/>
+        </w:rPr>
+        <w:t>and</w:t>
+      </w:r>
+      <w:proofErr w:type="spellEnd"/>
+      <w:r>
+        <w:rPr>
+          <w:i/>
+          <w:sz w:val="24"/>
+        </w:rPr>
+        <w:t xml:space="preserve"> processing</w:t>
       </w:r>
       <w:r>
         <w:rPr>
@@ -12485,6 +14939,7 @@
         </w:rPr>
         <w:t xml:space="preserve">Installeer </w:t>
       </w:r>
+      <w:proofErr w:type="spellStart"/>
       <w:r>
         <w:rPr>
           <w:b/>
@@ -12499,6 +14954,7 @@
         </w:rPr>
         <w:t>ools</w:t>
       </w:r>
+      <w:proofErr w:type="spellEnd"/>
       <w:r>
         <w:rPr>
           <w:sz w:val="24"/>
@@ -12574,7 +15030,39 @@
           <w:i/>
           <w:sz w:val="24"/>
         </w:rPr>
-        <w:t>30-day evaluation version”</w:t>
+        <w:t xml:space="preserve">30-day </w:t>
+      </w:r>
+      <w:proofErr w:type="spellStart"/>
+      <w:r>
+        <w:rPr>
+          <w:i/>
+          <w:sz w:val="24"/>
+        </w:rPr>
+        <w:t>evaluation</w:t>
+      </w:r>
+      <w:proofErr w:type="spellEnd"/>
+      <w:r>
+        <w:rPr>
+          <w:i/>
+          <w:sz w:val="24"/>
+        </w:rPr>
+        <w:t xml:space="preserve"> </w:t>
+      </w:r>
+      <w:proofErr w:type="spellStart"/>
+      <w:r>
+        <w:rPr>
+          <w:i/>
+          <w:sz w:val="24"/>
+        </w:rPr>
+        <w:t>version</w:t>
+      </w:r>
+      <w:proofErr w:type="spellEnd"/>
+      <w:r>
+        <w:rPr>
+          <w:i/>
+          <w:sz w:val="24"/>
+        </w:rPr>
+        <w:t>”</w:t>
       </w:r>
       <w:r>
         <w:rPr>
@@ -12587,8 +15075,17 @@
           <w:i/>
           <w:sz w:val="24"/>
         </w:rPr>
-        <w:t>Contact us</w:t>
-      </w:r>
+        <w:t xml:space="preserve">Contact </w:t>
+      </w:r>
+      <w:proofErr w:type="spellStart"/>
+      <w:r>
+        <w:rPr>
+          <w:i/>
+          <w:sz w:val="24"/>
+        </w:rPr>
+        <w:t>us</w:t>
+      </w:r>
+      <w:proofErr w:type="spellEnd"/>
       <w:r>
         <w:rPr>
           <w:sz w:val="24"/>
@@ -12619,20 +15116,70 @@
           <w:i/>
           <w:sz w:val="24"/>
         </w:rPr>
-        <w:t>personal license key</w:t>
-      </w:r>
+        <w:t xml:space="preserve">personal </w:t>
+      </w:r>
+      <w:proofErr w:type="spellStart"/>
+      <w:r>
+        <w:rPr>
+          <w:i/>
+          <w:sz w:val="24"/>
+        </w:rPr>
+        <w:t>license</w:t>
+      </w:r>
+      <w:proofErr w:type="spellEnd"/>
+      <w:r>
+        <w:rPr>
+          <w:i/>
+          <w:sz w:val="24"/>
+        </w:rPr>
+        <w:t xml:space="preserve"> </w:t>
+      </w:r>
+      <w:proofErr w:type="spellStart"/>
+      <w:r>
+        <w:rPr>
+          <w:i/>
+          <w:sz w:val="24"/>
+        </w:rPr>
+        <w:t>key</w:t>
+      </w:r>
+      <w:proofErr w:type="spellEnd"/>
       <w:r>
         <w:rPr>
           <w:sz w:val="24"/>
         </w:rPr>
         <w:t xml:space="preserve"> verkrijgen die u zult nodig hebben om deze software te activeren. </w:t>
       </w:r>
+      <w:proofErr w:type="spellStart"/>
       <w:r>
         <w:rPr>
           <w:sz w:val="24"/>
           <w:lang w:val="en-GB"/>
         </w:rPr>
-        <w:t>Klik hiervoor op “</w:t>
+        <w:t>Klik</w:t>
+      </w:r>
+      <w:proofErr w:type="spellEnd"/>
+      <w:r>
+        <w:rPr>
+          <w:sz w:val="24"/>
+          <w:lang w:val="en-GB"/>
+        </w:rPr>
+        <w:t xml:space="preserve"> </w:t>
+      </w:r>
+      <w:proofErr w:type="spellStart"/>
+      <w:r>
+        <w:rPr>
+          <w:sz w:val="24"/>
+          <w:lang w:val="en-GB"/>
+        </w:rPr>
+        <w:t>hiervoor</w:t>
+      </w:r>
+      <w:proofErr w:type="spellEnd"/>
+      <w:r>
+        <w:rPr>
+          <w:sz w:val="24"/>
+          <w:lang w:val="en-GB"/>
+        </w:rPr>
+        <w:t xml:space="preserve"> op “</w:t>
       </w:r>
       <w:r>
         <w:rPr>
@@ -12662,13 +15209,54 @@
           <w:lang w:val="en-GB"/>
         </w:rPr>
       </w:pPr>
+      <w:proofErr w:type="spellStart"/>
       <w:r>
         <w:rPr>
           <w:sz w:val="24"/>
           <w:lang w:val="en-GB"/>
         </w:rPr>
         <w:lastRenderedPageBreak/>
-        <w:t>Kopieer deze sleutel.</w:t>
+        <w:t>Kopieer</w:t>
+      </w:r>
+      <w:proofErr w:type="spellEnd"/>
+      <w:r>
+        <w:rPr>
+          <w:sz w:val="24"/>
+          <w:lang w:val="en-GB"/>
+        </w:rPr>
+        <w:t xml:space="preserve"> </w:t>
+      </w:r>
+      <w:proofErr w:type="spellStart"/>
+      <w:r>
+        <w:rPr>
+          <w:sz w:val="24"/>
+          <w:lang w:val="en-GB"/>
+        </w:rPr>
+        <w:t>deze</w:t>
+      </w:r>
+      <w:proofErr w:type="spellEnd"/>
+      <w:r>
+        <w:rPr>
+          <w:sz w:val="24"/>
+          <w:lang w:val="en-GB"/>
+        </w:rPr>
+        <w:t xml:space="preserve"> </w:t>
+      </w:r>
+      <w:proofErr w:type="spellStart"/>
+      <w:r>
+        <w:rPr>
+          <w:sz w:val="24"/>
+          <w:lang w:val="en-GB"/>
+        </w:rPr>
+        <w:t>sleutel</w:t>
+      </w:r>
+      <w:proofErr w:type="spellEnd"/>
+      <w:r>
+        <w:rPr>
+          <w:sz w:val="24"/>
+          <w:lang w:val="en-GB"/>
+        </w:rPr>
+        <w:t>.</w:t>
       </w:r>
     </w:p>
     <w:p>
@@ -12724,7 +15312,39 @@
           <w:i/>
           <w:sz w:val="24"/>
         </w:rPr>
-        <w:t>Help&gt;About&gt;Apply License Code</w:t>
+        <w:t>Help&gt;</w:t>
+      </w:r>
+      <w:proofErr w:type="spellStart"/>
+      <w:r>
+        <w:rPr>
+          <w:i/>
+          <w:sz w:val="24"/>
+        </w:rPr>
+        <w:t>About</w:t>
+      </w:r>
+      <w:proofErr w:type="spellEnd"/>
+      <w:r>
+        <w:rPr>
+          <w:i/>
+          <w:sz w:val="24"/>
+        </w:rPr>
+        <w:t>&gt;</w:t>
+      </w:r>
+      <w:proofErr w:type="spellStart"/>
+      <w:r>
+        <w:rPr>
+          <w:i/>
+          <w:sz w:val="24"/>
+        </w:rPr>
+        <w:t>Apply</w:t>
+      </w:r>
+      <w:proofErr w:type="spellEnd"/>
+      <w:r>
+        <w:rPr>
+          <w:i/>
+          <w:sz w:val="24"/>
+        </w:rPr>
+        <w:t xml:space="preserve"> License Code</w:t>
       </w:r>
       <w:r>
         <w:rPr>
@@ -12791,7 +15411,23 @@
           <w:i/>
           <w:sz w:val="24"/>
         </w:rPr>
-        <w:t>“IvyTemplateEditor”</w:t>
+        <w:t>“</w:t>
+      </w:r>
+      <w:proofErr w:type="spellStart"/>
+      <w:r>
+        <w:rPr>
+          <w:i/>
+          <w:sz w:val="24"/>
+        </w:rPr>
+        <w:t>IvyTemplateEditor</w:t>
+      </w:r>
+      <w:proofErr w:type="spellEnd"/>
+      <w:r>
+        <w:rPr>
+          <w:i/>
+          <w:sz w:val="24"/>
+        </w:rPr>
+        <w:t>”</w:t>
       </w:r>
       <w:r>
         <w:rPr>
@@ -12815,8 +15451,37 @@
         <w:rPr>
           <w:sz w:val="24"/>
         </w:rPr>
-        <w:t xml:space="preserve">U heeft nu toegang tot de IvyParser dll-bestanden in de webapplicatie. Deze </w:t>
-      </w:r>
+        <w:t xml:space="preserve">U heeft nu toegang tot de </w:t>
+      </w:r>
+      <w:proofErr w:type="spellStart"/>
+      <w:r>
+        <w:rPr>
+          <w:sz w:val="24"/>
+        </w:rPr>
+        <w:t>IvyParser</w:t>
+      </w:r>
+      <w:proofErr w:type="spellEnd"/>
+      <w:r>
+        <w:rPr>
+          <w:sz w:val="24"/>
+        </w:rPr>
+        <w:t xml:space="preserve"> </w:t>
+      </w:r>
+      <w:proofErr w:type="spellStart"/>
+      <w:r>
+        <w:rPr>
+          <w:sz w:val="24"/>
+        </w:rPr>
+        <w:t>dll</w:t>
+      </w:r>
+      <w:proofErr w:type="spellEnd"/>
+      <w:r>
+        <w:rPr>
+          <w:sz w:val="24"/>
+        </w:rPr>
+        <w:t xml:space="preserve">-bestanden in de webapplicatie. Deze </w:t>
+      </w:r>
+      <w:proofErr w:type="spellStart"/>
       <w:r>
         <w:rPr>
           <w:i/>
@@ -12824,6 +15489,7 @@
         </w:rPr>
         <w:t>parser</w:t>
       </w:r>
+      <w:proofErr w:type="spellEnd"/>
       <w:r>
         <w:rPr>
           <w:sz w:val="24"/>
@@ -13088,6 +15754,7 @@
         </w:rPr>
         <w:t xml:space="preserve">Navigeer naar het script </w:t>
       </w:r>
+      <w:proofErr w:type="spellStart"/>
       <w:r>
         <w:rPr>
           <w:b/>
@@ -13095,6 +15762,7 @@
         </w:rPr>
         <w:t>DroneDB.sql</w:t>
       </w:r>
+      <w:proofErr w:type="spellEnd"/>
       <w:r>
         <w:rPr>
           <w:sz w:val="24"/>
@@ -13119,6 +15787,7 @@
         </w:rPr>
         <w:t>Klik op “</w:t>
       </w:r>
+      <w:proofErr w:type="spellStart"/>
       <w:r>
         <w:rPr>
           <w:i/>
@@ -13126,6 +15795,7 @@
         </w:rPr>
         <w:t>Execute</w:t>
       </w:r>
+      <w:proofErr w:type="spellEnd"/>
       <w:r>
         <w:rPr>
           <w:sz w:val="24"/>
@@ -13165,7 +15835,39 @@
           <w:sz w:val="24"/>
           <w:lang w:val="en-GB"/>
         </w:rPr>
-        <w:t>-venster verschijnt  “</w:t>
+        <w:t>-</w:t>
+      </w:r>
+      <w:proofErr w:type="spellStart"/>
+      <w:r>
+        <w:rPr>
+          <w:sz w:val="24"/>
+          <w:lang w:val="en-GB"/>
+        </w:rPr>
+        <w:t>venster</w:t>
+      </w:r>
+      <w:proofErr w:type="spellEnd"/>
+      <w:r>
+        <w:rPr>
+          <w:sz w:val="24"/>
+          <w:lang w:val="en-GB"/>
+        </w:rPr>
+        <w:t xml:space="preserve"> </w:t>
+      </w:r>
+      <w:proofErr w:type="spellStart"/>
+      <w:r>
+        <w:rPr>
+          <w:sz w:val="24"/>
+          <w:lang w:val="en-GB"/>
+        </w:rPr>
+        <w:t>verschijnt</w:t>
+      </w:r>
+      <w:proofErr w:type="spellEnd"/>
+      <w:r>
+        <w:rPr>
+          <w:sz w:val="24"/>
+          <w:lang w:val="en-GB"/>
+        </w:rPr>
+        <w:t xml:space="preserve">  “</w:t>
       </w:r>
       <w:r>
         <w:rPr>
@@ -13213,6 +15915,7 @@
         </w:rPr>
         <w:t>”-venster op “</w:t>
       </w:r>
+      <w:proofErr w:type="spellStart"/>
       <w:r>
         <w:rPr>
           <w:i/>
@@ -13220,6 +15923,7 @@
         </w:rPr>
         <w:t>refresh</w:t>
       </w:r>
+      <w:proofErr w:type="spellEnd"/>
       <w:r>
         <w:rPr>
           <w:i/>
@@ -13251,6 +15955,7 @@
         </w:rPr>
         <w:t>Vouw de Machinenaammap en Databasesmap open. Hierin bevindt zich nu de nieuwe database “</w:t>
       </w:r>
+      <w:proofErr w:type="spellStart"/>
       <w:r>
         <w:rPr>
           <w:b/>
@@ -13258,6 +15963,7 @@
         </w:rPr>
         <w:t>DroneDB</w:t>
       </w:r>
+      <w:proofErr w:type="spellEnd"/>
       <w:r>
         <w:rPr>
           <w:sz w:val="24"/>
@@ -13391,12 +16097,21 @@
         </w:rPr>
         <w:t xml:space="preserve">Navigeer naar de </w:t>
       </w:r>
+      <w:proofErr w:type="spellStart"/>
       <w:r>
         <w:rPr>
           <w:i/>
           <w:sz w:val="24"/>
         </w:rPr>
-        <w:t>DroneWebApp solution</w:t>
+        <w:t>DroneWebApp</w:t>
+      </w:r>
+      <w:proofErr w:type="spellEnd"/>
+      <w:r>
+        <w:rPr>
+          <w:i/>
+          <w:sz w:val="24"/>
+        </w:rPr>
+        <w:t xml:space="preserve"> solution</w:t>
       </w:r>
       <w:r>
         <w:rPr>
@@ -13435,6 +16150,7 @@
         </w:rPr>
         <w:t xml:space="preserve"> van het project naar het bestand </w:t>
       </w:r>
+      <w:proofErr w:type="spellStart"/>
       <w:r>
         <w:rPr>
           <w:b/>
@@ -13442,6 +16158,7 @@
         </w:rPr>
         <w:t>Web.config</w:t>
       </w:r>
+      <w:proofErr w:type="spellEnd"/>
       <w:r>
         <w:rPr>
           <w:sz w:val="24"/>
@@ -13502,7 +16219,23 @@
           <w:rFonts w:ascii="Consolas" w:hAnsi="Consolas"/>
           <w:sz w:val="24"/>
         </w:rPr>
-        <w:t>&lt;connectionStrings&gt;</w:t>
+        <w:t>&lt;</w:t>
+      </w:r>
+      <w:proofErr w:type="spellStart"/>
+      <w:r>
+        <w:rPr>
+          <w:rFonts w:ascii="Consolas" w:hAnsi="Consolas"/>
+          <w:sz w:val="24"/>
+        </w:rPr>
+        <w:t>connectionStrings</w:t>
+      </w:r>
+      <w:proofErr w:type="spellEnd"/>
+      <w:r>
+        <w:rPr>
+          <w:rFonts w:ascii="Consolas" w:hAnsi="Consolas"/>
+          <w:sz w:val="24"/>
+        </w:rPr>
+        <w:t>&gt;</w:t>
       </w:r>
       <w:r>
         <w:rPr>
@@ -13515,7 +16248,23 @@
           <w:rFonts w:ascii="Consolas" w:hAnsi="Consolas"/>
           <w:sz w:val="24"/>
         </w:rPr>
-        <w:t>&lt;add&gt;</w:t>
+        <w:t>&lt;</w:t>
+      </w:r>
+      <w:proofErr w:type="spellStart"/>
+      <w:r>
+        <w:rPr>
+          <w:rFonts w:ascii="Consolas" w:hAnsi="Consolas"/>
+          <w:sz w:val="24"/>
+        </w:rPr>
+        <w:t>add</w:t>
+      </w:r>
+      <w:proofErr w:type="spellEnd"/>
+      <w:r>
+        <w:rPr>
+          <w:rFonts w:ascii="Consolas" w:hAnsi="Consolas"/>
+          <w:sz w:val="24"/>
+        </w:rPr>
+        <w:t>&gt;</w:t>
       </w:r>
       <w:r>
         <w:rPr>
@@ -13767,8 +16516,17 @@
           <w:i/>
           <w:sz w:val="24"/>
         </w:rPr>
-        <w:t>IIS Express SSL certificate</w:t>
-      </w:r>
+        <w:t xml:space="preserve">IIS Express SSL </w:t>
+      </w:r>
+      <w:proofErr w:type="spellStart"/>
+      <w:r>
+        <w:rPr>
+          <w:i/>
+          <w:sz w:val="24"/>
+        </w:rPr>
+        <w:t>certificate</w:t>
+      </w:r>
+      <w:proofErr w:type="spellEnd"/>
       <w:r>
         <w:rPr>
           <w:sz w:val="24"/>
@@ -13855,8 +16613,17 @@
           <w:i/>
           <w:sz w:val="24"/>
         </w:rPr>
-        <w:t>curity warning</w:t>
-      </w:r>
+        <w:t xml:space="preserve">curity </w:t>
+      </w:r>
+      <w:proofErr w:type="spellStart"/>
+      <w:r>
+        <w:rPr>
+          <w:i/>
+          <w:sz w:val="24"/>
+        </w:rPr>
+        <w:t>warning</w:t>
+      </w:r>
+      <w:proofErr w:type="spellEnd"/>
       <w:r>
         <w:rPr>
           <w:i/>
@@ -14142,6 +16909,7 @@
         </w:rPr>
       </w:pPr>
       <w:bookmarkStart w:id="40" w:name="_Toc38293479"/>
+      <w:proofErr w:type="spellStart"/>
       <w:r>
         <w:rPr>
           <w:lang w:val="en-GB"/>
@@ -14150,6 +16918,7 @@
         <w:t>Referenties</w:t>
       </w:r>
       <w:bookmarkEnd w:id="40"/>
+      <w:proofErr w:type="spellEnd"/>
     </w:p>
     <w:p>
       <w:pPr>
@@ -14173,7 +16942,27 @@
           <w:szCs w:val="26"/>
           <w:lang w:val="en-GB"/>
         </w:rPr>
-        <w:t xml:space="preserve">ArcGIS for Developers. (z.j). </w:t>
+        <w:t>ArcGIS for Developers. (</w:t>
+      </w:r>
+      <w:proofErr w:type="spellStart"/>
+      <w:r>
+        <w:rPr>
+          <w:rFonts w:cstheme="minorHAnsi"/>
+          <w:sz w:val="24"/>
+          <w:szCs w:val="26"/>
+          <w:lang w:val="en-GB"/>
+        </w:rPr>
+        <w:t>z.j</w:t>
+      </w:r>
+      <w:proofErr w:type="spellEnd"/>
+      <w:r>
+        <w:rPr>
+          <w:rFonts w:cstheme="minorHAnsi"/>
+          <w:sz w:val="24"/>
+          <w:szCs w:val="26"/>
+          <w:lang w:val="en-GB"/>
+        </w:rPr>
+        <w:t xml:space="preserve">). </w:t>
       </w:r>
       <w:r>
         <w:rPr>
@@ -14266,7 +17055,25 @@
           <w:sz w:val="24"/>
           <w:szCs w:val="26"/>
         </w:rPr>
-        <w:t>SP.NET. (z.j). Geraadpleegd op 15</w:t>
+        <w:t>SP.NET. (</w:t>
+      </w:r>
+      <w:proofErr w:type="spellStart"/>
+      <w:r>
+        <w:rPr>
+          <w:rFonts w:cstheme="minorHAnsi"/>
+          <w:sz w:val="24"/>
+          <w:szCs w:val="26"/>
+        </w:rPr>
+        <w:t>z.j</w:t>
+      </w:r>
+      <w:proofErr w:type="spellEnd"/>
+      <w:r>
+        <w:rPr>
+          <w:rFonts w:cstheme="minorHAnsi"/>
+          <w:sz w:val="24"/>
+          <w:szCs w:val="26"/>
+        </w:rPr>
+        <w:t>). Geraadpleegd op 15</w:t>
       </w:r>
       <w:r>
         <w:rPr>
@@ -14345,7 +17152,29 @@
           <w:szCs w:val="26"/>
           <w:lang w:eastAsia="nl-BE"/>
         </w:rPr>
-        <w:t xml:space="preserve">Understanding world </w:t>
+        <w:t xml:space="preserve">Understanding </w:t>
+      </w:r>
+      <w:proofErr w:type="spellStart"/>
+      <w:r>
+        <w:rPr>
+          <w:rFonts w:eastAsia="Times New Roman" w:cstheme="minorHAnsi"/>
+          <w:color w:val="000000"/>
+          <w:sz w:val="24"/>
+          <w:szCs w:val="26"/>
+          <w:lang w:eastAsia="nl-BE"/>
+        </w:rPr>
+        <w:t>world</w:t>
+      </w:r>
+      <w:proofErr w:type="spellEnd"/>
+      <w:r>
+        <w:rPr>
+          <w:rFonts w:eastAsia="Times New Roman" w:cstheme="minorHAnsi"/>
+          <w:color w:val="000000"/>
+          <w:sz w:val="24"/>
+          <w:szCs w:val="26"/>
+          <w:lang w:eastAsia="nl-BE"/>
+        </w:rPr>
+        <w:t xml:space="preserve"> </w:t>
       </w:r>
       <w:r>
         <w:rPr>
@@ -14632,7 +17461,21 @@
         <w:rPr>
           <w:lang w:val="en-GB"/>
         </w:rPr>
-        <w:t>use case-diagrammen stories</w:t>
+        <w:t>use case-</w:t>
+      </w:r>
+      <w:proofErr w:type="spellStart"/>
+      <w:r>
+        <w:rPr>
+          <w:lang w:val="en-GB"/>
+        </w:rPr>
+        <w:t>diagrammen</w:t>
+      </w:r>
+      <w:proofErr w:type="spellEnd"/>
+      <w:r>
+        <w:rPr>
+          <w:lang w:val="en-GB"/>
+        </w:rPr>
+        <w:t xml:space="preserve"> stories</w:t>
       </w:r>
       <w:bookmarkEnd w:id="41"/>
     </w:p>
@@ -19900,8 +22743,13 @@
     <w:pPr>
       <w:pStyle w:val="Koptekst"/>
     </w:pPr>
+    <w:proofErr w:type="spellStart"/>
     <w:r>
-      <w:t>Bachelorproef: droneplanning-tool voor Jan D</w:t>
+      <w:t>Bachelorproef</w:t>
+    </w:r>
+    <w:proofErr w:type="spellEnd"/>
+    <w:r>
+      <w:t>: droneplanning-tool voor Jan D</w:t>
     </w:r>
     <w:r>
       <w:t>e Nul</w:t>
@@ -24993,6 +27841,7 @@
     <w:lsdException w:name="HTML Sample" w:semiHidden="1" w:unhideWhenUsed="1"/>
     <w:lsdException w:name="HTML Typewriter" w:semiHidden="1" w:unhideWhenUsed="1"/>
     <w:lsdException w:name="HTML Variable" w:semiHidden="1" w:unhideWhenUsed="1"/>
+    <w:lsdException w:name="Normal Table" w:semiHidden="1" w:unhideWhenUsed="1"/>
     <w:lsdException w:name="annotation subject" w:semiHidden="1" w:unhideWhenUsed="1"/>
     <w:lsdException w:name="No List" w:semiHidden="1" w:unhideWhenUsed="1"/>
     <w:lsdException w:name="Outline List 1" w:semiHidden="1" w:unhideWhenUsed="1"/>
@@ -25035,8 +27884,11 @@
     <w:lsdException w:name="Table Contemporary" w:semiHidden="1" w:unhideWhenUsed="1"/>
     <w:lsdException w:name="Table Elegant" w:semiHidden="1" w:unhideWhenUsed="1"/>
     <w:lsdException w:name="Table Professional" w:semiHidden="1" w:unhideWhenUsed="1"/>
+    <w:lsdException w:name="Table Subtle 1" w:semiHidden="1" w:unhideWhenUsed="1"/>
     <w:lsdException w:name="Table Subtle 2" w:semiHidden="1" w:unhideWhenUsed="1"/>
     <w:lsdException w:name="Table Web 1" w:semiHidden="1" w:unhideWhenUsed="1"/>
+    <w:lsdException w:name="Table Web 2" w:semiHidden="1" w:unhideWhenUsed="1"/>
+    <w:lsdException w:name="Table Web 3" w:semiHidden="1" w:unhideWhenUsed="1"/>
     <w:lsdException w:name="Balloon Text" w:semiHidden="1" w:unhideWhenUsed="1"/>
     <w:lsdException w:name="Table Grid" w:uiPriority="39"/>
     <w:lsdException w:name="Table Theme" w:semiHidden="1" w:unhideWhenUsed="1"/>
@@ -26029,7 +28881,7 @@
 </file>
 
 <file path=customXml/itemProps1.xml><?xml version="1.0" encoding="utf-8"?>
-<ds:datastoreItem xmlns:ds="http://schemas.openxmlformats.org/officeDocument/2006/customXml" ds:itemID="{72285D1A-35BE-4243-A46B-A77E105A097B}">
+<ds:datastoreItem xmlns:ds="http://schemas.openxmlformats.org/officeDocument/2006/customXml" ds:itemID="{AF82F757-0F61-439C-B855-5F590036E9A6}">
   <ds:schemaRefs>
     <ds:schemaRef ds:uri="http://schemas.openxmlformats.org/officeDocument/2006/bibliography"/>
   </ds:schemaRefs>

--- a/verslag/verslag-sprint-2-drone1.docx
+++ b/verslag/verslag-sprint-2-drone1.docx
@@ -1,6 +1,6 @@
 
 <file path=word/document.xml><?xml version="1.0" encoding="utf-8"?>
-<w:document xmlns:wpc="http://schemas.microsoft.com/office/word/2010/wordprocessingCanvas" xmlns:mc="http://schemas.openxmlformats.org/markup-compatibility/2006" xmlns:o="urn:schemas-microsoft-com:office:office" xmlns:r="http://schemas.openxmlformats.org/officeDocument/2006/relationships" xmlns:m="http://schemas.openxmlformats.org/officeDocument/2006/math" xmlns:v="urn:schemas-microsoft-com:vml" xmlns:wp14="http://schemas.microsoft.com/office/word/2010/wordprocessingDrawing" xmlns:wp="http://schemas.openxmlformats.org/drawingml/2006/wordprocessingDrawing" xmlns:w10="urn:schemas-microsoft-com:office:word" xmlns:w="http://schemas.openxmlformats.org/wordprocessingml/2006/main" xmlns:w14="http://schemas.microsoft.com/office/word/2010/wordml" xmlns:w15="http://schemas.microsoft.com/office/word/2012/wordml" xmlns:wpg="http://schemas.microsoft.com/office/word/2010/wordprocessingGroup" xmlns:wpi="http://schemas.microsoft.com/office/word/2010/wordprocessingInk" xmlns:wne="http://schemas.microsoft.com/office/word/2006/wordml" xmlns:wps="http://schemas.microsoft.com/office/word/2010/wordprocessingShape" mc:Ignorable="w14 w15 wp14">
+<w:document xmlns:ve="http://schemas.openxmlformats.org/markup-compatibility/2006" xmlns:o="urn:schemas-microsoft-com:office:office" xmlns:r="http://schemas.openxmlformats.org/officeDocument/2006/relationships" xmlns:m="http://schemas.openxmlformats.org/officeDocument/2006/math" xmlns:v="urn:schemas-microsoft-com:vml" xmlns:wp="http://schemas.openxmlformats.org/drawingml/2006/wordprocessingDrawing" xmlns:w10="urn:schemas-microsoft-com:office:word" xmlns:w="http://schemas.openxmlformats.org/wordprocessingml/2006/main" xmlns:wne="http://schemas.microsoft.com/office/word/2006/wordml">
   <w:body>
     <w:p>
       <w:r>
@@ -9,7 +9,7 @@
           <w:lang w:eastAsia="nl-BE"/>
         </w:rPr>
         <w:drawing>
-          <wp:anchor distT="0" distB="0" distL="114300" distR="114300" simplePos="0" relativeHeight="251648000" behindDoc="0" locked="0" layoutInCell="1" allowOverlap="1">
+          <wp:anchor distT="0" distB="0" distL="114300" distR="114300" simplePos="0" relativeHeight="251652608" behindDoc="0" locked="0" layoutInCell="1" allowOverlap="1">
             <wp:simplePos x="0" y="0"/>
             <wp:positionH relativeFrom="margin">
               <wp:posOffset>-419100</wp:posOffset>
@@ -37,7 +37,7 @@
                     <a:blip r:embed="rId8" cstate="print">
                       <a:extLst>
                         <a:ext uri="{28A0092B-C50C-407E-A947-70E740481C1C}">
-                          <a14:useLocalDpi xmlns:a14="http://schemas.microsoft.com/office/drawing/2010/main" val="0"/>
+                          <a14:useLocalDpi xmlns:a14="http://schemas.microsoft.com/office/drawing/2010/main" xmlns:wps="http://schemas.microsoft.com/office/word/2010/wordprocessingShape" xmlns:wpi="http://schemas.microsoft.com/office/word/2010/wordprocessingInk" xmlns:wpg="http://schemas.microsoft.com/office/word/2010/wordprocessingGroup" xmlns:w15="http://schemas.microsoft.com/office/word/2012/wordml" xmlns:w14="http://schemas.microsoft.com/office/word/2010/wordml" xmlns:w="http://schemas.openxmlformats.org/wordprocessingml/2006/main" xmlns:w10="urn:schemas-microsoft-com:office:word" xmlns:wp14="http://schemas.microsoft.com/office/word/2010/wordprocessingDrawing" xmlns:v="urn:schemas-microsoft-com:vml" xmlns:o="urn:schemas-microsoft-com:office:office" xmlns:mc="http://schemas.openxmlformats.org/markup-compatibility/2006" xmlns:wpc="http://schemas.microsoft.com/office/word/2010/wordprocessingCanvas" xmlns="" val="0"/>
                         </a:ext>
                       </a:extLst>
                     </a:blip>
@@ -67,13 +67,13 @@
     <w:p>
       <w:pPr>
         <w:rPr>
-          <w:rStyle w:val="Subtielebenadrukking"/>
-        </w:rPr>
-      </w:pPr>
-    </w:p>
-    <w:p>
-      <w:pPr>
-        <w:pStyle w:val="Titel"/>
+          <w:rStyle w:val="SubtleEmphasis"/>
+        </w:rPr>
+      </w:pPr>
+    </w:p>
+    <w:p>
+      <w:pPr>
+        <w:pStyle w:val="Title"/>
         <w:spacing w:line="288" w:lineRule="auto"/>
         <w:jc w:val="center"/>
         <w:rPr>
@@ -83,6 +83,7 @@
           <w:lang w:val="en-GB"/>
         </w:rPr>
       </w:pPr>
+      <w:proofErr w:type="spellStart"/>
       <w:r>
         <w:rPr>
           <w:rFonts w:asciiTheme="majorHAnsi" w:hAnsiTheme="majorHAnsi" w:cstheme="majorHAnsi"/>
@@ -90,15 +91,25 @@
           <w:u w:val="none"/>
           <w:lang w:val="en-GB"/>
         </w:rPr>
-        <w:t>Droneplanning-tool</w:t>
-      </w:r>
-    </w:p>
-    <w:p>
-      <w:pPr>
-        <w:pStyle w:val="Geenafstand"/>
+        <w:t>Droneplanning</w:t>
+      </w:r>
+      <w:proofErr w:type="spellEnd"/>
+      <w:r>
+        <w:rPr>
+          <w:rFonts w:asciiTheme="majorHAnsi" w:hAnsiTheme="majorHAnsi" w:cstheme="majorHAnsi"/>
+          <w:sz w:val="72"/>
+          <w:u w:val="none"/>
+          <w:lang w:val="en-GB"/>
+        </w:rPr>
+        <w:t>-tool</w:t>
+      </w:r>
+    </w:p>
+    <w:p>
+      <w:pPr>
+        <w:pStyle w:val="NoSpacing"/>
         <w:jc w:val="center"/>
         <w:rPr>
-          <w:rStyle w:val="Subtielebenadrukking"/>
+          <w:rStyle w:val="SubtleEmphasis"/>
           <w:rFonts w:asciiTheme="majorHAnsi" w:hAnsiTheme="majorHAnsi" w:cstheme="majorHAnsi"/>
           <w:i w:val="0"/>
           <w:sz w:val="44"/>
@@ -108,7 +119,7 @@
       </w:pPr>
       <w:r>
         <w:rPr>
-          <w:rStyle w:val="Subtielebenadrukking"/>
+          <w:rStyle w:val="SubtleEmphasis"/>
           <w:rFonts w:asciiTheme="majorHAnsi" w:hAnsiTheme="majorHAnsi" w:cstheme="majorHAnsi"/>
           <w:i w:val="0"/>
           <w:sz w:val="44"/>
@@ -120,10 +131,10 @@
     </w:p>
     <w:p>
       <w:pPr>
-        <w:pStyle w:val="Geenafstand"/>
+        <w:pStyle w:val="NoSpacing"/>
         <w:jc w:val="center"/>
         <w:rPr>
-          <w:rStyle w:val="Subtielebenadrukking"/>
+          <w:rStyle w:val="SubtleEmphasis"/>
           <w:rFonts w:asciiTheme="majorHAnsi" w:hAnsiTheme="majorHAnsi" w:cstheme="majorHAnsi"/>
           <w:i w:val="0"/>
           <w:szCs w:val="44"/>
@@ -135,7 +146,7 @@
       <w:pPr>
         <w:jc w:val="center"/>
         <w:rPr>
-          <w:rStyle w:val="Subtielebenadrukking"/>
+          <w:rStyle w:val="SubtleEmphasis"/>
           <w:i w:val="0"/>
           <w:sz w:val="44"/>
           <w:szCs w:val="44"/>
@@ -185,7 +196,7 @@
     </w:p>
     <w:p>
       <w:pPr>
-        <w:pStyle w:val="Geenafstand"/>
+        <w:pStyle w:val="NoSpacing"/>
         <w:jc w:val="center"/>
         <w:rPr>
           <w:rStyle w:val="Hyperlink"/>
@@ -208,9 +219,9 @@
     </w:p>
     <w:p>
       <w:pPr>
-        <w:pStyle w:val="Geenafstand"/>
-        <w:rPr>
-          <w:rStyle w:val="Subtielebenadrukking"/>
+        <w:pStyle w:val="NoSpacing"/>
+        <w:rPr>
+          <w:rStyle w:val="SubtleEmphasis"/>
           <w:rFonts w:asciiTheme="majorHAnsi" w:hAnsiTheme="majorHAnsi" w:cstheme="majorHAnsi"/>
           <w:i w:val="0"/>
           <w:iCs w:val="0"/>
@@ -221,9 +232,9 @@
     </w:p>
     <w:p>
       <w:pPr>
-        <w:pStyle w:val="Geenafstand"/>
-        <w:rPr>
-          <w:rStyle w:val="Subtielebenadrukking"/>
+        <w:pStyle w:val="NoSpacing"/>
+        <w:rPr>
+          <w:rStyle w:val="SubtleEmphasis"/>
           <w:rFonts w:asciiTheme="majorHAnsi" w:hAnsiTheme="majorHAnsi" w:cstheme="majorHAnsi"/>
           <w:i w:val="0"/>
           <w:iCs w:val="0"/>
@@ -233,7 +244,7 @@
       </w:pPr>
       <w:r>
         <w:rPr>
-          <w:rStyle w:val="Subtielebenadrukking"/>
+          <w:rStyle w:val="SubtleEmphasis"/>
           <w:rFonts w:asciiTheme="majorHAnsi" w:hAnsiTheme="majorHAnsi" w:cstheme="majorHAnsi"/>
           <w:i w:val="0"/>
           <w:iCs w:val="0"/>
@@ -245,9 +256,9 @@
     </w:p>
     <w:p>
       <w:pPr>
-        <w:pStyle w:val="Geenafstand"/>
-        <w:rPr>
-          <w:rStyle w:val="Subtielebenadrukking"/>
+        <w:pStyle w:val="NoSpacing"/>
+        <w:rPr>
+          <w:rStyle w:val="SubtleEmphasis"/>
           <w:rFonts w:asciiTheme="majorHAnsi" w:hAnsiTheme="majorHAnsi" w:cstheme="majorHAnsi"/>
           <w:i w:val="0"/>
           <w:iCs w:val="0"/>
@@ -257,7 +268,7 @@
       </w:pPr>
       <w:r>
         <w:rPr>
-          <w:rStyle w:val="Subtielebenadrukking"/>
+          <w:rStyle w:val="SubtleEmphasis"/>
           <w:rFonts w:asciiTheme="majorHAnsi" w:hAnsiTheme="majorHAnsi" w:cstheme="majorHAnsi"/>
           <w:i w:val="0"/>
           <w:iCs w:val="0"/>
@@ -269,9 +280,9 @@
     </w:p>
     <w:p>
       <w:pPr>
-        <w:pStyle w:val="Geenafstand"/>
-        <w:rPr>
-          <w:rStyle w:val="Subtielebenadrukking"/>
+        <w:pStyle w:val="NoSpacing"/>
+        <w:rPr>
+          <w:rStyle w:val="SubtleEmphasis"/>
           <w:rFonts w:asciiTheme="majorHAnsi" w:hAnsiTheme="majorHAnsi" w:cstheme="majorHAnsi"/>
           <w:i w:val="0"/>
           <w:iCs w:val="0"/>
@@ -281,7 +292,7 @@
       </w:pPr>
       <w:r>
         <w:rPr>
-          <w:rStyle w:val="Subtielebenadrukking"/>
+          <w:rStyle w:val="SubtleEmphasis"/>
           <w:rFonts w:asciiTheme="majorHAnsi" w:hAnsiTheme="majorHAnsi" w:cstheme="majorHAnsi"/>
           <w:i w:val="0"/>
           <w:iCs w:val="0"/>
@@ -293,9 +304,9 @@
     </w:p>
     <w:p>
       <w:pPr>
-        <w:pStyle w:val="Geenafstand"/>
-        <w:rPr>
-          <w:rStyle w:val="Subtielebenadrukking"/>
+        <w:pStyle w:val="NoSpacing"/>
+        <w:rPr>
+          <w:rStyle w:val="SubtleEmphasis"/>
           <w:rFonts w:asciiTheme="majorHAnsi" w:hAnsiTheme="majorHAnsi" w:cstheme="majorHAnsi"/>
           <w:i w:val="0"/>
           <w:iCs w:val="0"/>
@@ -305,7 +316,7 @@
       </w:pPr>
       <w:r>
         <w:rPr>
-          <w:rStyle w:val="Subtielebenadrukking"/>
+          <w:rStyle w:val="SubtleEmphasis"/>
           <w:rFonts w:asciiTheme="majorHAnsi" w:hAnsiTheme="majorHAnsi" w:cstheme="majorHAnsi"/>
           <w:i w:val="0"/>
           <w:iCs w:val="0"/>
@@ -317,9 +328,9 @@
     </w:p>
     <w:p>
       <w:pPr>
-        <w:pStyle w:val="Geenafstand"/>
-        <w:rPr>
-          <w:rStyle w:val="Subtielebenadrukking"/>
+        <w:pStyle w:val="NoSpacing"/>
+        <w:rPr>
+          <w:rStyle w:val="SubtleEmphasis"/>
           <w:rFonts w:ascii="Garamond" w:hAnsi="Garamond"/>
           <w:i w:val="0"/>
           <w:iCs w:val="0"/>
@@ -330,9 +341,9 @@
     </w:p>
     <w:p>
       <w:pPr>
-        <w:pStyle w:val="Geenafstand"/>
-        <w:rPr>
-          <w:rStyle w:val="Subtielebenadrukking"/>
+        <w:pStyle w:val="NoSpacing"/>
+        <w:rPr>
+          <w:rStyle w:val="SubtleEmphasis"/>
           <w:rFonts w:asciiTheme="majorHAnsi" w:hAnsiTheme="majorHAnsi" w:cstheme="majorHAnsi"/>
           <w:i w:val="0"/>
           <w:iCs w:val="0"/>
@@ -342,7 +353,7 @@
       </w:pPr>
       <w:r>
         <w:rPr>
-          <w:rStyle w:val="Subtielebenadrukking"/>
+          <w:rStyle w:val="SubtleEmphasis"/>
           <w:rFonts w:asciiTheme="majorHAnsi" w:hAnsiTheme="majorHAnsi" w:cstheme="majorHAnsi"/>
           <w:i w:val="0"/>
           <w:iCs w:val="0"/>
@@ -353,7 +364,7 @@
       </w:r>
       <w:r>
         <w:rPr>
-          <w:rStyle w:val="Subtielebenadrukking"/>
+          <w:rStyle w:val="SubtleEmphasis"/>
           <w:rFonts w:asciiTheme="majorHAnsi" w:hAnsiTheme="majorHAnsi" w:cstheme="majorHAnsi"/>
           <w:i w:val="0"/>
           <w:iCs w:val="0"/>
@@ -364,7 +375,7 @@
       </w:r>
       <w:r>
         <w:rPr>
-          <w:rStyle w:val="Subtielebenadrukking"/>
+          <w:rStyle w:val="SubtleEmphasis"/>
           <w:rFonts w:asciiTheme="majorHAnsi" w:hAnsiTheme="majorHAnsi" w:cstheme="majorHAnsi"/>
           <w:i w:val="0"/>
           <w:iCs w:val="0"/>
@@ -376,9 +387,9 @@
     </w:p>
     <w:p>
       <w:pPr>
-        <w:pStyle w:val="Geenafstand"/>
-        <w:rPr>
-          <w:rStyle w:val="Subtielebenadrukking"/>
+        <w:pStyle w:val="NoSpacing"/>
+        <w:rPr>
+          <w:rStyle w:val="SubtleEmphasis"/>
           <w:rFonts w:asciiTheme="majorHAnsi" w:hAnsiTheme="majorHAnsi" w:cstheme="majorHAnsi"/>
           <w:i w:val="0"/>
           <w:iCs w:val="0"/>
@@ -388,7 +399,7 @@
       </w:pPr>
       <w:r>
         <w:rPr>
-          <w:rStyle w:val="Subtielebenadrukking"/>
+          <w:rStyle w:val="SubtleEmphasis"/>
           <w:rFonts w:asciiTheme="majorHAnsi" w:hAnsiTheme="majorHAnsi" w:cstheme="majorHAnsi"/>
           <w:i w:val="0"/>
           <w:iCs w:val="0"/>
@@ -400,9 +411,9 @@
     </w:p>
     <w:p>
       <w:pPr>
-        <w:pStyle w:val="Geenafstand"/>
-        <w:rPr>
-          <w:rStyle w:val="Subtielebenadrukking"/>
+        <w:pStyle w:val="NoSpacing"/>
+        <w:rPr>
+          <w:rStyle w:val="SubtleEmphasis"/>
           <w:rFonts w:asciiTheme="majorHAnsi" w:hAnsiTheme="majorHAnsi" w:cstheme="majorHAnsi"/>
           <w:i w:val="0"/>
           <w:iCs w:val="0"/>
@@ -413,9 +424,9 @@
     </w:p>
     <w:p>
       <w:pPr>
-        <w:pStyle w:val="Geenafstand"/>
-        <w:rPr>
-          <w:rStyle w:val="Subtielebenadrukking"/>
+        <w:pStyle w:val="NoSpacing"/>
+        <w:rPr>
+          <w:rStyle w:val="SubtleEmphasis"/>
           <w:rFonts w:asciiTheme="majorHAnsi" w:hAnsiTheme="majorHAnsi" w:cstheme="majorHAnsi"/>
           <w:i w:val="0"/>
           <w:iCs w:val="0"/>
@@ -425,7 +436,7 @@
       </w:pPr>
       <w:r>
         <w:rPr>
-          <w:rStyle w:val="Subtielebenadrukking"/>
+          <w:rStyle w:val="SubtleEmphasis"/>
           <w:rFonts w:asciiTheme="majorHAnsi" w:hAnsiTheme="majorHAnsi" w:cstheme="majorHAnsi"/>
           <w:i w:val="0"/>
           <w:iCs w:val="0"/>
@@ -437,9 +448,9 @@
     </w:p>
     <w:p>
       <w:pPr>
-        <w:pStyle w:val="Geenafstand"/>
-        <w:rPr>
-          <w:rStyle w:val="Subtielebenadrukking"/>
+        <w:pStyle w:val="NoSpacing"/>
+        <w:rPr>
+          <w:rStyle w:val="SubtleEmphasis"/>
           <w:rFonts w:asciiTheme="majorHAnsi" w:hAnsiTheme="majorHAnsi" w:cstheme="majorHAnsi"/>
           <w:i w:val="0"/>
           <w:iCs w:val="0"/>
@@ -450,9 +461,9 @@
     </w:p>
     <w:p>
       <w:pPr>
-        <w:pStyle w:val="Geenafstand"/>
-        <w:rPr>
-          <w:rStyle w:val="Subtielebenadrukking"/>
+        <w:pStyle w:val="NoSpacing"/>
+        <w:rPr>
+          <w:rStyle w:val="SubtleEmphasis"/>
           <w:rFonts w:asciiTheme="majorHAnsi" w:hAnsiTheme="majorHAnsi" w:cstheme="majorHAnsi"/>
           <w:i w:val="0"/>
           <w:iCs w:val="0"/>
@@ -466,7 +477,7 @@
           <w:lang w:eastAsia="nl-BE"/>
         </w:rPr>
         <w:drawing>
-          <wp:anchor distT="0" distB="0" distL="114300" distR="114300" simplePos="0" relativeHeight="251649024" behindDoc="0" locked="0" layoutInCell="1" allowOverlap="1">
+          <wp:anchor distT="0" distB="0" distL="114300" distR="114300" simplePos="0" relativeHeight="251653632" behindDoc="0" locked="0" layoutInCell="1" allowOverlap="1">
             <wp:simplePos x="0" y="0"/>
             <wp:positionH relativeFrom="margin">
               <wp:posOffset>-295275</wp:posOffset>
@@ -494,7 +505,7 @@
                     <a:blip r:embed="rId11" cstate="print">
                       <a:extLst>
                         <a:ext uri="{28A0092B-C50C-407E-A947-70E740481C1C}">
-                          <a14:useLocalDpi xmlns:a14="http://schemas.microsoft.com/office/drawing/2010/main" val="0"/>
+                          <a14:useLocalDpi xmlns:a14="http://schemas.microsoft.com/office/drawing/2010/main" xmlns:wps="http://schemas.microsoft.com/office/word/2010/wordprocessingShape" xmlns:wpi="http://schemas.microsoft.com/office/word/2010/wordprocessingInk" xmlns:wpg="http://schemas.microsoft.com/office/word/2010/wordprocessingGroup" xmlns:w15="http://schemas.microsoft.com/office/word/2012/wordml" xmlns:w14="http://schemas.microsoft.com/office/word/2010/wordml" xmlns:w="http://schemas.openxmlformats.org/wordprocessingml/2006/main" xmlns:w10="urn:schemas-microsoft-com:office:word" xmlns:wp14="http://schemas.microsoft.com/office/word/2010/wordprocessingDrawing" xmlns:v="urn:schemas-microsoft-com:vml" xmlns:o="urn:schemas-microsoft-com:office:office" xmlns:mc="http://schemas.openxmlformats.org/markup-compatibility/2006" xmlns:wpc="http://schemas.microsoft.com/office/word/2010/wordprocessingCanvas" xmlns="" val="0"/>
                         </a:ext>
                       </a:extLst>
                     </a:blip>
@@ -524,7 +535,7 @@
       </w:r>
       <w:r>
         <w:rPr>
-          <w:rStyle w:val="Subtielebenadrukking"/>
+          <w:rStyle w:val="SubtleEmphasis"/>
           <w:rFonts w:asciiTheme="majorHAnsi" w:hAnsiTheme="majorHAnsi" w:cstheme="majorHAnsi"/>
           <w:i w:val="0"/>
           <w:iCs w:val="0"/>
@@ -535,7 +546,7 @@
       </w:r>
       <w:r>
         <w:rPr>
-          <w:rStyle w:val="Subtielebenadrukking"/>
+          <w:rStyle w:val="SubtleEmphasis"/>
           <w:rFonts w:asciiTheme="majorHAnsi" w:hAnsiTheme="majorHAnsi" w:cstheme="majorHAnsi"/>
           <w:i w:val="0"/>
           <w:iCs w:val="0"/>
@@ -546,7 +557,7 @@
       </w:r>
       <w:r>
         <w:rPr>
-          <w:rStyle w:val="Subtielebenadrukking"/>
+          <w:rStyle w:val="SubtleEmphasis"/>
           <w:rFonts w:asciiTheme="majorHAnsi" w:hAnsiTheme="majorHAnsi" w:cstheme="majorHAnsi"/>
           <w:i w:val="0"/>
           <w:iCs w:val="0"/>
@@ -558,9 +569,9 @@
     </w:p>
     <w:p>
       <w:pPr>
-        <w:pStyle w:val="Geenafstand"/>
-        <w:rPr>
-          <w:rStyle w:val="Subtielebenadrukking"/>
+        <w:pStyle w:val="NoSpacing"/>
+        <w:rPr>
+          <w:rStyle w:val="SubtleEmphasis"/>
           <w:rFonts w:asciiTheme="majorHAnsi" w:hAnsiTheme="majorHAnsi" w:cstheme="majorHAnsi"/>
           <w:i w:val="0"/>
           <w:iCs w:val="0"/>
@@ -572,7 +583,7 @@
     <w:p>
       <w:pPr>
         <w:rPr>
-          <w:rStyle w:val="Subtielebenadrukking"/>
+          <w:rStyle w:val="SubtleEmphasis"/>
           <w:i w:val="0"/>
           <w:sz w:val="44"/>
           <w:szCs w:val="44"/>
@@ -626,7 +637,7 @@
       <w:sdtContent>
         <w:p>
           <w:pPr>
-            <w:pStyle w:val="Kopvaninhoudsopgave"/>
+            <w:pStyle w:val="TOCHeading"/>
             <w:rPr>
               <w:lang w:val="nl-NL"/>
             </w:rPr>
@@ -640,7 +651,7 @@
         </w:p>
         <w:p>
           <w:pPr>
-            <w:pStyle w:val="Inhopg1"/>
+            <w:pStyle w:val="TOC1"/>
             <w:tabs>
               <w:tab w:val="right" w:leader="dot" w:pos="9062"/>
             </w:tabs>
@@ -735,7 +746,7 @@
         </w:p>
         <w:p>
           <w:pPr>
-            <w:pStyle w:val="Inhopg1"/>
+            <w:pStyle w:val="TOC1"/>
             <w:tabs>
               <w:tab w:val="right" w:leader="dot" w:pos="9062"/>
             </w:tabs>
@@ -805,7 +816,7 @@
         </w:p>
         <w:p>
           <w:pPr>
-            <w:pStyle w:val="Inhopg1"/>
+            <w:pStyle w:val="TOC1"/>
             <w:tabs>
               <w:tab w:val="left" w:pos="440"/>
               <w:tab w:val="right" w:leader="dot" w:pos="9062"/>
@@ -891,7 +902,7 @@
         </w:p>
         <w:p>
           <w:pPr>
-            <w:pStyle w:val="Inhopg2"/>
+            <w:pStyle w:val="TOC2"/>
             <w:tabs>
               <w:tab w:val="left" w:pos="880"/>
               <w:tab w:val="right" w:leader="dot" w:pos="9062"/>
@@ -977,7 +988,7 @@
         </w:p>
         <w:p>
           <w:pPr>
-            <w:pStyle w:val="Inhopg2"/>
+            <w:pStyle w:val="TOC2"/>
             <w:tabs>
               <w:tab w:val="left" w:pos="880"/>
               <w:tab w:val="right" w:leader="dot" w:pos="9062"/>
@@ -1063,7 +1074,7 @@
         </w:p>
         <w:p>
           <w:pPr>
-            <w:pStyle w:val="Inhopg2"/>
+            <w:pStyle w:val="TOC2"/>
             <w:tabs>
               <w:tab w:val="left" w:pos="880"/>
               <w:tab w:val="right" w:leader="dot" w:pos="9062"/>
@@ -1149,7 +1160,7 @@
         </w:p>
         <w:p>
           <w:pPr>
-            <w:pStyle w:val="Inhopg2"/>
+            <w:pStyle w:val="TOC2"/>
             <w:tabs>
               <w:tab w:val="left" w:pos="880"/>
               <w:tab w:val="right" w:leader="dot" w:pos="9062"/>
@@ -1235,7 +1246,7 @@
         </w:p>
         <w:p>
           <w:pPr>
-            <w:pStyle w:val="Inhopg2"/>
+            <w:pStyle w:val="TOC2"/>
             <w:tabs>
               <w:tab w:val="left" w:pos="1100"/>
               <w:tab w:val="right" w:leader="dot" w:pos="9062"/>
@@ -1321,7 +1332,7 @@
         </w:p>
         <w:p>
           <w:pPr>
-            <w:pStyle w:val="Inhopg2"/>
+            <w:pStyle w:val="TOC2"/>
             <w:tabs>
               <w:tab w:val="left" w:pos="1100"/>
               <w:tab w:val="right" w:leader="dot" w:pos="9062"/>
@@ -1407,7 +1418,7 @@
         </w:p>
         <w:p>
           <w:pPr>
-            <w:pStyle w:val="Inhopg2"/>
+            <w:pStyle w:val="TOC2"/>
             <w:tabs>
               <w:tab w:val="left" w:pos="1100"/>
               <w:tab w:val="right" w:leader="dot" w:pos="9062"/>
@@ -1493,7 +1504,7 @@
         </w:p>
         <w:p>
           <w:pPr>
-            <w:pStyle w:val="Inhopg1"/>
+            <w:pStyle w:val="TOC1"/>
             <w:tabs>
               <w:tab w:val="left" w:pos="440"/>
               <w:tab w:val="right" w:leader="dot" w:pos="9062"/>
@@ -1579,7 +1590,7 @@
         </w:p>
         <w:p>
           <w:pPr>
-            <w:pStyle w:val="Inhopg2"/>
+            <w:pStyle w:val="TOC2"/>
             <w:tabs>
               <w:tab w:val="left" w:pos="880"/>
               <w:tab w:val="right" w:leader="dot" w:pos="9062"/>
@@ -1665,7 +1676,7 @@
         </w:p>
         <w:p>
           <w:pPr>
-            <w:pStyle w:val="Inhopg2"/>
+            <w:pStyle w:val="TOC2"/>
             <w:tabs>
               <w:tab w:val="left" w:pos="880"/>
               <w:tab w:val="right" w:leader="dot" w:pos="9062"/>
@@ -1751,7 +1762,7 @@
         </w:p>
         <w:p>
           <w:pPr>
-            <w:pStyle w:val="Inhopg2"/>
+            <w:pStyle w:val="TOC2"/>
             <w:tabs>
               <w:tab w:val="left" w:pos="1100"/>
               <w:tab w:val="right" w:leader="dot" w:pos="9062"/>
@@ -1837,7 +1848,7 @@
         </w:p>
         <w:p>
           <w:pPr>
-            <w:pStyle w:val="Inhopg2"/>
+            <w:pStyle w:val="TOC2"/>
             <w:tabs>
               <w:tab w:val="left" w:pos="1100"/>
               <w:tab w:val="right" w:leader="dot" w:pos="9062"/>
@@ -1923,7 +1934,7 @@
         </w:p>
         <w:p>
           <w:pPr>
-            <w:pStyle w:val="Inhopg2"/>
+            <w:pStyle w:val="TOC2"/>
             <w:tabs>
               <w:tab w:val="left" w:pos="1100"/>
               <w:tab w:val="right" w:leader="dot" w:pos="9062"/>
@@ -2009,7 +2020,7 @@
         </w:p>
         <w:p>
           <w:pPr>
-            <w:pStyle w:val="Inhopg2"/>
+            <w:pStyle w:val="TOC2"/>
             <w:tabs>
               <w:tab w:val="left" w:pos="880"/>
               <w:tab w:val="right" w:leader="dot" w:pos="9062"/>
@@ -2095,7 +2106,7 @@
         </w:p>
         <w:p>
           <w:pPr>
-            <w:pStyle w:val="Inhopg2"/>
+            <w:pStyle w:val="TOC2"/>
             <w:tabs>
               <w:tab w:val="left" w:pos="880"/>
               <w:tab w:val="right" w:leader="dot" w:pos="9062"/>
@@ -2181,7 +2192,7 @@
         </w:p>
         <w:p>
           <w:pPr>
-            <w:pStyle w:val="Inhopg2"/>
+            <w:pStyle w:val="TOC2"/>
             <w:tabs>
               <w:tab w:val="left" w:pos="1100"/>
               <w:tab w:val="right" w:leader="dot" w:pos="9062"/>
@@ -2267,7 +2278,7 @@
         </w:p>
         <w:p>
           <w:pPr>
-            <w:pStyle w:val="Inhopg2"/>
+            <w:pStyle w:val="TOC2"/>
             <w:tabs>
               <w:tab w:val="left" w:pos="1100"/>
               <w:tab w:val="right" w:leader="dot" w:pos="9062"/>
@@ -2353,7 +2364,7 @@
         </w:p>
         <w:p>
           <w:pPr>
-            <w:pStyle w:val="Inhopg1"/>
+            <w:pStyle w:val="TOC1"/>
             <w:tabs>
               <w:tab w:val="left" w:pos="440"/>
               <w:tab w:val="right" w:leader="dot" w:pos="9062"/>
@@ -2439,7 +2450,7 @@
         </w:p>
         <w:p>
           <w:pPr>
-            <w:pStyle w:val="Inhopg2"/>
+            <w:pStyle w:val="TOC2"/>
             <w:tabs>
               <w:tab w:val="left" w:pos="880"/>
               <w:tab w:val="right" w:leader="dot" w:pos="9062"/>
@@ -2525,7 +2536,7 @@
         </w:p>
         <w:p>
           <w:pPr>
-            <w:pStyle w:val="Inhopg2"/>
+            <w:pStyle w:val="TOC2"/>
             <w:tabs>
               <w:tab w:val="left" w:pos="880"/>
               <w:tab w:val="right" w:leader="dot" w:pos="9062"/>
@@ -2611,7 +2622,7 @@
         </w:p>
         <w:p>
           <w:pPr>
-            <w:pStyle w:val="Inhopg1"/>
+            <w:pStyle w:val="TOC1"/>
             <w:tabs>
               <w:tab w:val="left" w:pos="440"/>
               <w:tab w:val="right" w:leader="dot" w:pos="9062"/>
@@ -2697,7 +2708,7 @@
         </w:p>
         <w:p>
           <w:pPr>
-            <w:pStyle w:val="Inhopg1"/>
+            <w:pStyle w:val="TOC1"/>
             <w:tabs>
               <w:tab w:val="left" w:pos="440"/>
               <w:tab w:val="right" w:leader="dot" w:pos="9062"/>
@@ -2783,7 +2794,7 @@
         </w:p>
         <w:p>
           <w:pPr>
-            <w:pStyle w:val="Inhopg2"/>
+            <w:pStyle w:val="TOC2"/>
             <w:tabs>
               <w:tab w:val="left" w:pos="880"/>
               <w:tab w:val="right" w:leader="dot" w:pos="9062"/>
@@ -2869,7 +2880,7 @@
         </w:p>
         <w:p>
           <w:pPr>
-            <w:pStyle w:val="Inhopg2"/>
+            <w:pStyle w:val="TOC2"/>
             <w:tabs>
               <w:tab w:val="left" w:pos="1100"/>
               <w:tab w:val="right" w:leader="dot" w:pos="9062"/>
@@ -2955,7 +2966,7 @@
         </w:p>
         <w:p>
           <w:pPr>
-            <w:pStyle w:val="Inhopg2"/>
+            <w:pStyle w:val="TOC2"/>
             <w:tabs>
               <w:tab w:val="left" w:pos="1100"/>
               <w:tab w:val="right" w:leader="dot" w:pos="9062"/>
@@ -3041,7 +3052,7 @@
         </w:p>
         <w:p>
           <w:pPr>
-            <w:pStyle w:val="Inhopg2"/>
+            <w:pStyle w:val="TOC2"/>
             <w:tabs>
               <w:tab w:val="left" w:pos="1100"/>
               <w:tab w:val="right" w:leader="dot" w:pos="9062"/>
@@ -3127,7 +3138,7 @@
         </w:p>
         <w:p>
           <w:pPr>
-            <w:pStyle w:val="Inhopg2"/>
+            <w:pStyle w:val="TOC2"/>
             <w:tabs>
               <w:tab w:val="left" w:pos="880"/>
               <w:tab w:val="right" w:leader="dot" w:pos="9062"/>
@@ -3213,7 +3224,7 @@
         </w:p>
         <w:p>
           <w:pPr>
-            <w:pStyle w:val="Inhopg1"/>
+            <w:pStyle w:val="TOC1"/>
             <w:tabs>
               <w:tab w:val="right" w:leader="dot" w:pos="9062"/>
             </w:tabs>
@@ -3284,7 +3295,7 @@
         </w:p>
         <w:p>
           <w:pPr>
-            <w:pStyle w:val="Inhopg1"/>
+            <w:pStyle w:val="TOC1"/>
             <w:tabs>
               <w:tab w:val="right" w:leader="dot" w:pos="9062"/>
             </w:tabs>
@@ -3368,7 +3379,7 @@
     <w:p/>
     <w:p>
       <w:pPr>
-        <w:pStyle w:val="Kop1"/>
+        <w:pStyle w:val="Heading1"/>
         <w:rPr>
           <w:lang w:eastAsia="nl-BE"/>
         </w:rPr>
@@ -3384,7 +3395,7 @@
     </w:p>
     <w:p>
       <w:pPr>
-        <w:pStyle w:val="Lijstmetafbeeldingen"/>
+        <w:pStyle w:val="TableofFigures"/>
         <w:tabs>
           <w:tab w:val="right" w:leader="dot" w:pos="9062"/>
         </w:tabs>
@@ -3463,7 +3474,7 @@
     </w:p>
     <w:p>
       <w:pPr>
-        <w:pStyle w:val="Lijstmetafbeeldingen"/>
+        <w:pStyle w:val="TableofFigures"/>
         <w:tabs>
           <w:tab w:val="right" w:leader="dot" w:pos="9062"/>
         </w:tabs>
@@ -3533,7 +3544,7 @@
     </w:p>
     <w:p>
       <w:pPr>
-        <w:pStyle w:val="Lijstmetafbeeldingen"/>
+        <w:pStyle w:val="TableofFigures"/>
         <w:tabs>
           <w:tab w:val="right" w:leader="dot" w:pos="9062"/>
         </w:tabs>
@@ -3603,7 +3614,7 @@
     </w:p>
     <w:p>
       <w:pPr>
-        <w:pStyle w:val="Lijstmetafbeeldingen"/>
+        <w:pStyle w:val="TableofFigures"/>
         <w:tabs>
           <w:tab w:val="right" w:leader="dot" w:pos="9062"/>
         </w:tabs>
@@ -3673,7 +3684,7 @@
     </w:p>
     <w:p>
       <w:pPr>
-        <w:pStyle w:val="Lijstmetafbeeldingen"/>
+        <w:pStyle w:val="TableofFigures"/>
         <w:tabs>
           <w:tab w:val="right" w:leader="dot" w:pos="9062"/>
         </w:tabs>
@@ -3743,7 +3754,7 @@
     </w:p>
     <w:p>
       <w:pPr>
-        <w:pStyle w:val="Lijstmetafbeeldingen"/>
+        <w:pStyle w:val="TableofFigures"/>
         <w:tabs>
           <w:tab w:val="right" w:leader="dot" w:pos="9062"/>
         </w:tabs>
@@ -3813,7 +3824,7 @@
     </w:p>
     <w:p>
       <w:pPr>
-        <w:pStyle w:val="Lijstmetafbeeldingen"/>
+        <w:pStyle w:val="TableofFigures"/>
         <w:tabs>
           <w:tab w:val="right" w:leader="dot" w:pos="9062"/>
         </w:tabs>
@@ -3883,7 +3894,7 @@
     </w:p>
     <w:p>
       <w:pPr>
-        <w:pStyle w:val="Lijstmetafbeeldingen"/>
+        <w:pStyle w:val="TableofFigures"/>
         <w:tabs>
           <w:tab w:val="right" w:leader="dot" w:pos="9062"/>
         </w:tabs>
@@ -3953,7 +3964,7 @@
     </w:p>
     <w:p>
       <w:pPr>
-        <w:pStyle w:val="Lijstmetafbeeldingen"/>
+        <w:pStyle w:val="TableofFigures"/>
         <w:tabs>
           <w:tab w:val="right" w:leader="dot" w:pos="9062"/>
         </w:tabs>
@@ -4023,7 +4034,7 @@
     </w:p>
     <w:p>
       <w:pPr>
-        <w:pStyle w:val="Lijstmetafbeeldingen"/>
+        <w:pStyle w:val="TableofFigures"/>
         <w:tabs>
           <w:tab w:val="right" w:leader="dot" w:pos="9062"/>
         </w:tabs>
@@ -4093,7 +4104,7 @@
     </w:p>
     <w:p>
       <w:pPr>
-        <w:pStyle w:val="Lijstmetafbeeldingen"/>
+        <w:pStyle w:val="TableofFigures"/>
         <w:tabs>
           <w:tab w:val="right" w:leader="dot" w:pos="9062"/>
         </w:tabs>
@@ -4163,7 +4174,7 @@
     </w:p>
     <w:p>
       <w:pPr>
-        <w:pStyle w:val="Lijstmetafbeeldingen"/>
+        <w:pStyle w:val="TableofFigures"/>
         <w:tabs>
           <w:tab w:val="right" w:leader="dot" w:pos="9062"/>
         </w:tabs>
@@ -4233,7 +4244,7 @@
     </w:p>
     <w:p>
       <w:pPr>
-        <w:pStyle w:val="Lijstmetafbeeldingen"/>
+        <w:pStyle w:val="TableofFigures"/>
         <w:tabs>
           <w:tab w:val="right" w:leader="dot" w:pos="9062"/>
         </w:tabs>
@@ -4303,7 +4314,7 @@
     </w:p>
     <w:p>
       <w:pPr>
-        <w:pStyle w:val="Lijstmetafbeeldingen"/>
+        <w:pStyle w:val="TableofFigures"/>
         <w:tabs>
           <w:tab w:val="right" w:leader="dot" w:pos="9062"/>
         </w:tabs>
@@ -4373,7 +4384,7 @@
     </w:p>
     <w:p>
       <w:pPr>
-        <w:pStyle w:val="Lijstmetafbeeldingen"/>
+        <w:pStyle w:val="TableofFigures"/>
         <w:tabs>
           <w:tab w:val="right" w:leader="dot" w:pos="9062"/>
         </w:tabs>
@@ -4470,7 +4481,7 @@
     <w:p/>
     <w:p>
       <w:pPr>
-        <w:pStyle w:val="Kop1"/>
+        <w:pStyle w:val="Heading1"/>
       </w:pPr>
       <w:bookmarkStart w:id="1" w:name="_Toc38315690"/>
       <w:r>
@@ -4481,7 +4492,7 @@
     </w:p>
     <w:p>
       <w:pPr>
-        <w:pStyle w:val="Normaalweb"/>
+        <w:pStyle w:val="NormalWeb"/>
         <w:spacing w:before="0" w:beforeAutospacing="0" w:after="0" w:afterAutospacing="0" w:line="288" w:lineRule="auto"/>
         <w:rPr>
           <w:rFonts w:ascii="Garamond" w:hAnsi="Garamond"/>
@@ -4688,7 +4699,7 @@
     </w:p>
     <w:p>
       <w:pPr>
-        <w:pStyle w:val="Normaalweb"/>
+        <w:pStyle w:val="NormalWeb"/>
         <w:spacing w:before="0" w:beforeAutospacing="0" w:after="0" w:afterAutospacing="0" w:line="288" w:lineRule="auto"/>
         <w:rPr>
           <w:rFonts w:asciiTheme="minorHAnsi" w:hAnsiTheme="minorHAnsi" w:cstheme="minorHAnsi"/>
@@ -4699,7 +4710,7 @@
     </w:p>
     <w:p>
       <w:pPr>
-        <w:pStyle w:val="Normaalweb"/>
+        <w:pStyle w:val="NormalWeb"/>
         <w:spacing w:before="0" w:beforeAutospacing="0" w:after="0" w:afterAutospacing="0" w:line="288" w:lineRule="auto"/>
         <w:rPr>
           <w:rFonts w:asciiTheme="minorHAnsi" w:hAnsiTheme="minorHAnsi" w:cstheme="minorHAnsi"/>
@@ -4718,7 +4729,7 @@
     </w:p>
     <w:p>
       <w:pPr>
-        <w:pStyle w:val="Lijstalinea"/>
+        <w:pStyle w:val="ListParagraph"/>
         <w:numPr>
           <w:ilvl w:val="0"/>
           <w:numId w:val="1"/>
@@ -4774,7 +4785,7 @@
     </w:p>
     <w:p>
       <w:pPr>
-        <w:pStyle w:val="Lijstalinea"/>
+        <w:pStyle w:val="ListParagraph"/>
         <w:rPr>
           <w:rFonts w:cstheme="minorHAnsi"/>
           <w:sz w:val="24"/>
@@ -4784,7 +4795,7 @@
     </w:p>
     <w:p>
       <w:pPr>
-        <w:pStyle w:val="Lijstalinea"/>
+        <w:pStyle w:val="ListParagraph"/>
         <w:numPr>
           <w:ilvl w:val="0"/>
           <w:numId w:val="1"/>
@@ -4878,7 +4889,7 @@
     </w:p>
     <w:p>
       <w:pPr>
-        <w:pStyle w:val="Lijstalinea"/>
+        <w:pStyle w:val="ListParagraph"/>
         <w:rPr>
           <w:rFonts w:cstheme="minorHAnsi"/>
           <w:sz w:val="24"/>
@@ -4888,7 +4899,7 @@
     </w:p>
     <w:p>
       <w:pPr>
-        <w:pStyle w:val="Lijstalinea"/>
+        <w:pStyle w:val="ListParagraph"/>
         <w:rPr>
           <w:rFonts w:cstheme="minorHAnsi"/>
           <w:sz w:val="24"/>
@@ -4976,7 +4987,7 @@
     </w:p>
     <w:p>
       <w:pPr>
-        <w:pStyle w:val="Lijstalinea"/>
+        <w:pStyle w:val="ListParagraph"/>
         <w:rPr>
           <w:rFonts w:cstheme="minorHAnsi"/>
           <w:sz w:val="24"/>
@@ -4986,7 +4997,7 @@
     </w:p>
     <w:p>
       <w:pPr>
-        <w:pStyle w:val="Lijstalinea"/>
+        <w:pStyle w:val="ListParagraph"/>
         <w:rPr>
           <w:rFonts w:cstheme="minorHAnsi"/>
           <w:sz w:val="24"/>
@@ -5054,7 +5065,7 @@
     </w:p>
     <w:p>
       <w:pPr>
-        <w:pStyle w:val="Lijstalinea"/>
+        <w:pStyle w:val="ListParagraph"/>
         <w:rPr>
           <w:rFonts w:cstheme="minorHAnsi"/>
           <w:sz w:val="24"/>
@@ -5064,7 +5075,7 @@
     </w:p>
     <w:p>
       <w:pPr>
-        <w:pStyle w:val="Lijstalinea"/>
+        <w:pStyle w:val="ListParagraph"/>
         <w:numPr>
           <w:ilvl w:val="0"/>
           <w:numId w:val="1"/>
@@ -5118,7 +5129,7 @@
     </w:p>
     <w:p>
       <w:pPr>
-        <w:pStyle w:val="Lijstalinea"/>
+        <w:pStyle w:val="ListParagraph"/>
         <w:rPr>
           <w:rFonts w:cstheme="minorHAnsi"/>
           <w:sz w:val="24"/>
@@ -5128,7 +5139,7 @@
     </w:p>
     <w:p>
       <w:pPr>
-        <w:pStyle w:val="Lijstalinea"/>
+        <w:pStyle w:val="ListParagraph"/>
         <w:numPr>
           <w:ilvl w:val="0"/>
           <w:numId w:val="1"/>
@@ -5184,7 +5195,7 @@
     </w:p>
     <w:p>
       <w:pPr>
-        <w:pStyle w:val="Lijstalinea"/>
+        <w:pStyle w:val="ListParagraph"/>
         <w:rPr>
           <w:rFonts w:cstheme="minorHAnsi"/>
           <w:sz w:val="24"/>
@@ -5194,7 +5205,7 @@
     </w:p>
     <w:p>
       <w:pPr>
-        <w:pStyle w:val="Lijstalinea"/>
+        <w:pStyle w:val="ListParagraph"/>
         <w:numPr>
           <w:ilvl w:val="0"/>
           <w:numId w:val="1"/>
@@ -5235,7 +5246,7 @@
     </w:p>
     <w:p>
       <w:pPr>
-        <w:pStyle w:val="Lijstalinea"/>
+        <w:pStyle w:val="ListParagraph"/>
         <w:rPr>
           <w:rFonts w:cstheme="minorHAnsi"/>
           <w:sz w:val="24"/>
@@ -5754,7 +5765,7 @@
     </w:p>
     <w:p>
       <w:pPr>
-        <w:pStyle w:val="Kop1"/>
+        <w:pStyle w:val="Heading1"/>
         <w:numPr>
           <w:ilvl w:val="0"/>
           <w:numId w:val="2"/>
@@ -5878,7 +5889,7 @@
     </w:p>
     <w:p>
       <w:pPr>
-        <w:pStyle w:val="Kop2"/>
+        <w:pStyle w:val="Heading2"/>
         <w:numPr>
           <w:ilvl w:val="1"/>
           <w:numId w:val="3"/>
@@ -5968,7 +5979,7 @@
     </w:p>
     <w:p>
       <w:pPr>
-        <w:pStyle w:val="Kop2"/>
+        <w:pStyle w:val="Heading2"/>
         <w:numPr>
           <w:ilvl w:val="1"/>
           <w:numId w:val="3"/>
@@ -6239,7 +6250,7 @@
     </w:p>
     <w:p>
       <w:pPr>
-        <w:pStyle w:val="Kop2"/>
+        <w:pStyle w:val="Heading2"/>
         <w:numPr>
           <w:ilvl w:val="1"/>
           <w:numId w:val="3"/>
@@ -6725,7 +6736,7 @@
         </w:rPr>
         <w:lastRenderedPageBreak/>
         <w:drawing>
-          <wp:anchor distT="0" distB="0" distL="114300" distR="114300" simplePos="0" relativeHeight="251655168" behindDoc="0" locked="0" layoutInCell="1" allowOverlap="1">
+          <wp:anchor distT="0" distB="0" distL="114300" distR="114300" simplePos="0" relativeHeight="251656704" behindDoc="0" locked="0" layoutInCell="1" allowOverlap="1">
             <wp:simplePos x="0" y="0"/>
             <wp:positionH relativeFrom="column">
               <wp:posOffset>-899795</wp:posOffset>
@@ -6753,7 +6764,7 @@
                     <a:blip r:embed="rId18" cstate="print">
                       <a:extLst>
                         <a:ext uri="{28A0092B-C50C-407E-A947-70E740481C1C}">
-                          <a14:useLocalDpi xmlns:a14="http://schemas.microsoft.com/office/drawing/2010/main" val="0"/>
+                          <a14:useLocalDpi xmlns:a14="http://schemas.microsoft.com/office/drawing/2010/main" xmlns:wps="http://schemas.microsoft.com/office/word/2010/wordprocessingShape" xmlns:wpi="http://schemas.microsoft.com/office/word/2010/wordprocessingInk" xmlns:wpg="http://schemas.microsoft.com/office/word/2010/wordprocessingGroup" xmlns:w15="http://schemas.microsoft.com/office/word/2012/wordml" xmlns:w14="http://schemas.microsoft.com/office/word/2010/wordml" xmlns:w="http://schemas.openxmlformats.org/wordprocessingml/2006/main" xmlns:w10="urn:schemas-microsoft-com:office:word" xmlns:wp14="http://schemas.microsoft.com/office/word/2010/wordprocessingDrawing" xmlns:v="urn:schemas-microsoft-com:vml" xmlns:o="urn:schemas-microsoft-com:office:office" xmlns:mc="http://schemas.openxmlformats.org/markup-compatibility/2006" xmlns:wpc="http://schemas.microsoft.com/office/word/2010/wordprocessingCanvas" xmlns="" val="0"/>
                         </a:ext>
                       </a:extLst>
                     </a:blip>
@@ -6788,19 +6799,13 @@
                 </pic:pic>
               </a:graphicData>
             </a:graphic>
-            <wp14:sizeRelH relativeFrom="page">
-              <wp14:pctWidth>0</wp14:pctWidth>
-            </wp14:sizeRelH>
-            <wp14:sizeRelV relativeFrom="page">
-              <wp14:pctHeight>0</wp14:pctHeight>
-            </wp14:sizeRelV>
           </wp:anchor>
         </w:drawing>
       </w:r>
     </w:p>
     <w:p>
       <w:pPr>
-        <w:pStyle w:val="Bijschrift"/>
+        <w:pStyle w:val="Caption"/>
         <w:jc w:val="center"/>
         <w:rPr>
           <w:sz w:val="24"/>
@@ -6859,7 +6864,7 @@
         </w:rPr>
         <w:lastRenderedPageBreak/>
         <w:drawing>
-          <wp:anchor distT="0" distB="0" distL="114300" distR="114300" simplePos="0" relativeHeight="251661312" behindDoc="0" locked="0" layoutInCell="1" allowOverlap="1">
+          <wp:anchor distT="0" distB="0" distL="114300" distR="114300" simplePos="0" relativeHeight="251657728" behindDoc="0" locked="0" layoutInCell="1" allowOverlap="1">
             <wp:simplePos x="0" y="0"/>
             <wp:positionH relativeFrom="column">
               <wp:posOffset>-858343</wp:posOffset>
@@ -6887,7 +6892,7 @@
                     <a:blip r:embed="rId19" cstate="print">
                       <a:extLst>
                         <a:ext uri="{28A0092B-C50C-407E-A947-70E740481C1C}">
-                          <a14:useLocalDpi xmlns:a14="http://schemas.microsoft.com/office/drawing/2010/main" val="0"/>
+                          <a14:useLocalDpi xmlns:a14="http://schemas.microsoft.com/office/drawing/2010/main" xmlns:wps="http://schemas.microsoft.com/office/word/2010/wordprocessingShape" xmlns:wpi="http://schemas.microsoft.com/office/word/2010/wordprocessingInk" xmlns:wpg="http://schemas.microsoft.com/office/word/2010/wordprocessingGroup" xmlns:w15="http://schemas.microsoft.com/office/word/2012/wordml" xmlns:w14="http://schemas.microsoft.com/office/word/2010/wordml" xmlns:w="http://schemas.openxmlformats.org/wordprocessingml/2006/main" xmlns:w10="urn:schemas-microsoft-com:office:word" xmlns:wp14="http://schemas.microsoft.com/office/word/2010/wordprocessingDrawing" xmlns:v="urn:schemas-microsoft-com:vml" xmlns:o="urn:schemas-microsoft-com:office:office" xmlns:mc="http://schemas.openxmlformats.org/markup-compatibility/2006" xmlns:wpc="http://schemas.microsoft.com/office/word/2010/wordprocessingCanvas" xmlns="" val="0"/>
                         </a:ext>
                       </a:extLst>
                     </a:blip>
@@ -6913,7 +6918,7 @@
                       <a:tailEnd type="none" w="med" len="med"/>
                       <a:extLst>
                         <a:ext uri="{C807C97D-BFC1-408E-A445-0C87EB9F89A2}">
-                          <ask:lineSketchStyleProps xmlns:ve="http://schemas.openxmlformats.org/markup-compatibility/2006" xmlns:ask="http://schemas.microsoft.com/office/drawing/2018/sketchyshapes" xmlns:w16se="http://schemas.microsoft.com/office/word/2015/wordml/symex" xmlns:w16cid="http://schemas.microsoft.com/office/word/2016/wordml/cid" xmlns:w="http://schemas.openxmlformats.org/wordprocessingml/2006/main" xmlns:w10="urn:schemas-microsoft-com:office:word" xmlns:v="urn:schemas-microsoft-com:vml" xmlns:o="urn:schemas-microsoft-com:office:office" xmlns:am3d="http://schemas.microsoft.com/office/drawing/2017/model3d" xmlns:aink="http://schemas.microsoft.com/office/drawing/2016/ink" xmlns:cx8="http://schemas.microsoft.com/office/drawing/2016/5/14/chartex" xmlns:cx7="http://schemas.microsoft.com/office/drawing/2016/5/13/chartex" xmlns:cx6="http://schemas.microsoft.com/office/drawing/2016/5/12/chartex" xmlns:cx5="http://schemas.microsoft.com/office/drawing/2016/5/11/chartex" xmlns:cx4="http://schemas.microsoft.com/office/drawing/2016/5/10/chartex" xmlns:cx3="http://schemas.microsoft.com/office/drawing/2016/5/9/chartex" xmlns:cx2="http://schemas.microsoft.com/office/drawing/2015/10/21/chartex" xmlns:cx1="http://schemas.microsoft.com/office/drawing/2015/9/8/chartex" xmlns:cx="http://schemas.microsoft.com/office/drawing/2014/chartex" xmlns="" sd="0">
+                          <ask:lineSketchStyleProps xmlns="" xmlns:cx="http://schemas.microsoft.com/office/drawing/2014/chartex" xmlns:cx1="http://schemas.microsoft.com/office/drawing/2015/9/8/chartex" xmlns:cx2="http://schemas.microsoft.com/office/drawing/2015/10/21/chartex" xmlns:cx3="http://schemas.microsoft.com/office/drawing/2016/5/9/chartex" xmlns:cx4="http://schemas.microsoft.com/office/drawing/2016/5/10/chartex" xmlns:cx5="http://schemas.microsoft.com/office/drawing/2016/5/11/chartex" xmlns:cx6="http://schemas.microsoft.com/office/drawing/2016/5/12/chartex" xmlns:cx7="http://schemas.microsoft.com/office/drawing/2016/5/13/chartex" xmlns:cx8="http://schemas.microsoft.com/office/drawing/2016/5/14/chartex" xmlns:aink="http://schemas.microsoft.com/office/drawing/2016/ink" xmlns:am3d="http://schemas.microsoft.com/office/drawing/2017/model3d" xmlns:o="urn:schemas-microsoft-com:office:office" xmlns:v="urn:schemas-microsoft-com:vml" xmlns:w10="urn:schemas-microsoft-com:office:word" xmlns:w="http://schemas.openxmlformats.org/wordprocessingml/2006/main" xmlns:w16cid="http://schemas.microsoft.com/office/word/2016/wordml/cid" xmlns:w16se="http://schemas.microsoft.com/office/word/2015/wordml/symex" xmlns:ask="http://schemas.microsoft.com/office/drawing/2018/sketchyshapes" xmlns:wps="http://schemas.microsoft.com/office/word/2010/wordprocessingShape" xmlns:wpi="http://schemas.microsoft.com/office/word/2010/wordprocessingInk" xmlns:wpg="http://schemas.microsoft.com/office/word/2010/wordprocessingGroup" xmlns:w15="http://schemas.microsoft.com/office/word/2012/wordml" xmlns:w14="http://schemas.microsoft.com/office/word/2010/wordml" xmlns:wp14="http://schemas.microsoft.com/office/word/2010/wordprocessingDrawing" xmlns:mc="http://schemas.openxmlformats.org/markup-compatibility/2006" xmlns:wpc="http://schemas.microsoft.com/office/word/2010/wordprocessingCanvas" sd="0">
                             <a:custGeom>
                               <a:avLst/>
                               <a:gdLst/>
@@ -6929,32 +6934,26 @@
                     </a:ln>
                     <a:extLst>
                       <a:ext uri="{53640926-AAD7-44D8-BBD7-CCE9431645EC}">
-                        <a14:shadowObscured xmlns:a14="http://schemas.microsoft.com/office/drawing/2010/main"/>
+                        <a14:shadowObscured xmlns:a14="http://schemas.microsoft.com/office/drawing/2010/main" xmlns:wps="http://schemas.microsoft.com/office/word/2010/wordprocessingShape" xmlns:wpi="http://schemas.microsoft.com/office/word/2010/wordprocessingInk" xmlns:wpg="http://schemas.microsoft.com/office/word/2010/wordprocessingGroup" xmlns:w15="http://schemas.microsoft.com/office/word/2012/wordml" xmlns:w14="http://schemas.microsoft.com/office/word/2010/wordml" xmlns:w="http://schemas.openxmlformats.org/wordprocessingml/2006/main" xmlns:w10="urn:schemas-microsoft-com:office:word" xmlns:wp14="http://schemas.microsoft.com/office/word/2010/wordprocessingDrawing" xmlns:v="urn:schemas-microsoft-com:vml" xmlns:o="urn:schemas-microsoft-com:office:office" xmlns:mc="http://schemas.openxmlformats.org/markup-compatibility/2006" xmlns:wpc="http://schemas.microsoft.com/office/word/2010/wordprocessingCanvas" xmlns=""/>
                       </a:ext>
                     </a:extLst>
                   </pic:spPr>
                 </pic:pic>
               </a:graphicData>
             </a:graphic>
-            <wp14:sizeRelH relativeFrom="page">
-              <wp14:pctWidth>0</wp14:pctWidth>
-            </wp14:sizeRelH>
-            <wp14:sizeRelV relativeFrom="page">
-              <wp14:pctHeight>0</wp14:pctHeight>
-            </wp14:sizeRelV>
           </wp:anchor>
         </w:drawing>
       </w:r>
     </w:p>
     <w:p>
       <w:pPr>
-        <w:pStyle w:val="Bijschrift"/>
+        <w:pStyle w:val="Caption"/>
         <w:jc w:val="center"/>
       </w:pPr>
     </w:p>
     <w:p>
       <w:pPr>
-        <w:pStyle w:val="Bijschrift"/>
+        <w:pStyle w:val="Caption"/>
         <w:jc w:val="center"/>
       </w:pPr>
       <w:bookmarkStart w:id="7" w:name="_Toc38315675"/>
@@ -6998,7 +6997,7 @@
     </w:p>
     <w:p>
       <w:pPr>
-        <w:pStyle w:val="Kop2"/>
+        <w:pStyle w:val="Heading2"/>
         <w:numPr>
           <w:ilvl w:val="1"/>
           <w:numId w:val="3"/>
@@ -7029,7 +7028,7 @@
       </w:r>
       <w:r>
         <w:rPr>
-          <w:rStyle w:val="Voetnootmarkering"/>
+          <w:rStyle w:val="FootnoteReference"/>
           <w:sz w:val="24"/>
         </w:rPr>
         <w:footnoteReference w:id="1"/>
@@ -7042,7 +7041,7 @@
       </w:r>
       <w:r>
         <w:rPr>
-          <w:rStyle w:val="Voetnootmarkering"/>
+          <w:rStyle w:val="FootnoteReference"/>
           <w:sz w:val="24"/>
         </w:rPr>
         <w:footnoteReference w:id="2"/>
@@ -7057,7 +7056,7 @@
     <w:p/>
     <w:p>
       <w:pPr>
-        <w:pStyle w:val="Kop2"/>
+        <w:pStyle w:val="Heading2"/>
         <w:numPr>
           <w:ilvl w:val="2"/>
           <w:numId w:val="3"/>
@@ -7078,7 +7077,7 @@
     </w:p>
     <w:p>
       <w:pPr>
-        <w:pStyle w:val="Lijstalinea"/>
+        <w:pStyle w:val="ListParagraph"/>
         <w:numPr>
           <w:ilvl w:val="0"/>
           <w:numId w:val="18"/>
@@ -7108,7 +7107,7 @@
     </w:p>
     <w:p>
       <w:pPr>
-        <w:pStyle w:val="Lijstalinea"/>
+        <w:pStyle w:val="ListParagraph"/>
         <w:numPr>
           <w:ilvl w:val="0"/>
           <w:numId w:val="18"/>
@@ -7138,7 +7137,7 @@
     </w:p>
     <w:p>
       <w:pPr>
-        <w:pStyle w:val="Lijstalinea"/>
+        <w:pStyle w:val="ListParagraph"/>
         <w:numPr>
           <w:ilvl w:val="0"/>
           <w:numId w:val="18"/>
@@ -7181,7 +7180,7 @@
     </w:p>
     <w:p>
       <w:pPr>
-        <w:pStyle w:val="Lijstalinea"/>
+        <w:pStyle w:val="ListParagraph"/>
         <w:numPr>
           <w:ilvl w:val="0"/>
           <w:numId w:val="18"/>
@@ -7224,7 +7223,7 @@
     </w:p>
     <w:p>
       <w:pPr>
-        <w:pStyle w:val="Lijstalinea"/>
+        <w:pStyle w:val="ListParagraph"/>
         <w:numPr>
           <w:ilvl w:val="0"/>
           <w:numId w:val="18"/>
@@ -7254,7 +7253,7 @@
     </w:p>
     <w:p>
       <w:pPr>
-        <w:pStyle w:val="Lijstalinea"/>
+        <w:pStyle w:val="ListParagraph"/>
         <w:numPr>
           <w:ilvl w:val="0"/>
           <w:numId w:val="18"/>
@@ -7272,7 +7271,7 @@
     </w:p>
     <w:p>
       <w:pPr>
-        <w:pStyle w:val="Lijstalinea"/>
+        <w:pStyle w:val="ListParagraph"/>
         <w:numPr>
           <w:ilvl w:val="0"/>
           <w:numId w:val="18"/>
@@ -7290,7 +7289,7 @@
     </w:p>
     <w:p>
       <w:pPr>
-        <w:pStyle w:val="Lijstalinea"/>
+        <w:pStyle w:val="ListParagraph"/>
         <w:numPr>
           <w:ilvl w:val="0"/>
           <w:numId w:val="18"/>
@@ -7347,7 +7346,7 @@
     </w:p>
     <w:p>
       <w:pPr>
-        <w:pStyle w:val="Lijstalinea"/>
+        <w:pStyle w:val="ListParagraph"/>
         <w:numPr>
           <w:ilvl w:val="0"/>
           <w:numId w:val="18"/>
@@ -7373,7 +7372,7 @@
     </w:p>
     <w:p>
       <w:pPr>
-        <w:pStyle w:val="Lijstalinea"/>
+        <w:pStyle w:val="ListParagraph"/>
         <w:numPr>
           <w:ilvl w:val="0"/>
           <w:numId w:val="18"/>
@@ -7398,7 +7397,7 @@
     </w:p>
     <w:p>
       <w:pPr>
-        <w:pStyle w:val="Lijstalinea"/>
+        <w:pStyle w:val="ListParagraph"/>
         <w:numPr>
           <w:ilvl w:val="0"/>
           <w:numId w:val="18"/>
@@ -7417,7 +7416,7 @@
     </w:p>
     <w:p>
       <w:pPr>
-        <w:pStyle w:val="Lijstalinea"/>
+        <w:pStyle w:val="ListParagraph"/>
         <w:numPr>
           <w:ilvl w:val="0"/>
           <w:numId w:val="18"/>
@@ -7521,7 +7520,7 @@
     </w:p>
     <w:p>
       <w:pPr>
-        <w:pStyle w:val="Kop2"/>
+        <w:pStyle w:val="Heading2"/>
         <w:numPr>
           <w:ilvl w:val="2"/>
           <w:numId w:val="3"/>
@@ -7766,14 +7765,15 @@
         <w:rPr>
           <w:sz w:val="24"/>
         </w:rPr>
-        <w:t>Extra functies GUI, zoals van piloot naar bijhorende vluchten kunnen gaan (gemiddeld, redelijk belangrijk);</w:t>
-      </w:r>
-    </w:p>
-    <w:p>
-      <w:pPr>
+        <w:t>Extra functies GUI, zoals van piloot naar bijhorende vluchten kunnen gaan (gemiddeld, redelijk belangrijk)</w:t>
+      </w:r>
+    </w:p>
+    <w:p>
+      <w:pPr>
+        <w:pStyle w:val="ListParagraph"/>
         <w:numPr>
           <w:ilvl w:val="0"/>
-          <w:numId w:val="24"/>
+          <w:numId w:val="18"/>
         </w:numPr>
         <w:rPr>
           <w:sz w:val="24"/>
@@ -7783,7 +7783,7 @@
         <w:rPr>
           <w:sz w:val="24"/>
         </w:rPr>
-        <w:t xml:space="preserve">Bij het uploaden van bestanden ziet de gebruiker een </w:t>
+        <w:t xml:space="preserve">Bij het uploaden van files staat een </w:t>
       </w:r>
       <w:r>
         <w:rPr>
@@ -7797,14 +7797,15 @@
         <w:rPr>
           <w:sz w:val="24"/>
         </w:rPr>
-        <w:t xml:space="preserve"> die weergeeft hoeveel procent van het bestand reeds geüpload is (moeilijk, redelijk belangrijk);</w:t>
-      </w:r>
-    </w:p>
-    <w:p>
-      <w:pPr>
+        <w:t xml:space="preserve"> die weergeeft hoeveel procent van de file reeds geüpload en verwerkt (geparsed) is (moeilijk, redelijk belangrijk)</w:t>
+      </w:r>
+    </w:p>
+    <w:p>
+      <w:pPr>
+        <w:pStyle w:val="ListParagraph"/>
         <w:numPr>
           <w:ilvl w:val="0"/>
-          <w:numId w:val="24"/>
+          <w:numId w:val="18"/>
         </w:numPr>
         <w:rPr>
           <w:sz w:val="24"/>
@@ -7822,27 +7823,15 @@
         <w:rPr>
           <w:sz w:val="24"/>
         </w:rPr>
-        <w:t xml:space="preserve"> in </w:t>
-      </w:r>
-      <w:r>
-        <w:rPr>
-          <w:i/>
-          <w:sz w:val="24"/>
-        </w:rPr>
-        <w:t>point cloud</w:t>
-      </w:r>
-      <w:r>
-        <w:rPr>
-          <w:sz w:val="24"/>
-        </w:rPr>
-        <w:t xml:space="preserve"> (vrij moeilijk, belangrijk);</w:t>
-      </w:r>
-    </w:p>
-    <w:p>
-      <w:pPr>
+        <w:t xml:space="preserve"> in pointcloud (vrij moeilijk, belangrijk)</w:t>
+      </w:r>
+    </w:p>
+    <w:p>
+      <w:pPr>
+        <w:pStyle w:val="ListParagraph"/>
         <w:numPr>
           <w:ilvl w:val="0"/>
-          <w:numId w:val="24"/>
+          <w:numId w:val="18"/>
         </w:numPr>
         <w:rPr>
           <w:sz w:val="24"/>
@@ -7852,28 +7841,41 @@
         <w:rPr>
           <w:sz w:val="24"/>
         </w:rPr>
-        <w:t xml:space="preserve">Mogelijkheid om op basis van verschillende attributen </w:t>
+        <w:t xml:space="preserve">De </w:t>
       </w:r>
       <w:r>
         <w:rPr>
           <w:i/>
-          <w:iCs/>
-          <w:sz w:val="24"/>
-        </w:rPr>
-        <w:t>tracks</w:t>
-      </w:r>
-      <w:r>
-        <w:rPr>
-          <w:sz w:val="24"/>
-        </w:rPr>
-        <w:t xml:space="preserve"> van drones te visualiseren (vrij moeilijk, zeer belangrijk);</w:t>
-      </w:r>
-    </w:p>
-    <w:p>
-      <w:pPr>
+          <w:sz w:val="24"/>
+        </w:rPr>
+        <w:t xml:space="preserve">track </w:t>
+      </w:r>
+      <w:r>
+        <w:rPr>
+          <w:sz w:val="24"/>
+        </w:rPr>
+        <w:t xml:space="preserve">van de drone in de map view kunnen visualiseren op basis van een attribuut (hoogte, batterijstand...) met een gepaste </w:t>
+      </w:r>
+      <w:r>
+        <w:rPr>
+          <w:i/>
+          <w:sz w:val="24"/>
+        </w:rPr>
+        <w:t xml:space="preserve">color ramp </w:t>
+      </w:r>
+      <w:r>
+        <w:rPr>
+          <w:sz w:val="24"/>
+        </w:rPr>
+        <w:t xml:space="preserve"> (vrij moeilijk, zeer belangrijk)</w:t>
+      </w:r>
+    </w:p>
+    <w:p>
+      <w:pPr>
+        <w:pStyle w:val="ListParagraph"/>
         <w:numPr>
           <w:ilvl w:val="0"/>
-          <w:numId w:val="24"/>
+          <w:numId w:val="18"/>
         </w:numPr>
         <w:rPr>
           <w:sz w:val="24"/>
@@ -7881,42 +7883,24 @@
       </w:pPr>
       <w:r>
         <w:rPr>
-          <w:sz w:val="24"/>
-        </w:rPr>
-        <w:t xml:space="preserve">Automatisch veranderende </w:t>
-      </w:r>
-      <w:r>
-        <w:rPr>
           <w:iCs/>
           <w:sz w:val="24"/>
         </w:rPr>
-        <w:t>legende</w:t>
-      </w:r>
-      <w:r>
-        <w:rPr>
-          <w:sz w:val="24"/>
-        </w:rPr>
-        <w:t xml:space="preserve"> bij visualisatie van de </w:t>
-      </w:r>
-      <w:r>
-        <w:rPr>
-          <w:i/>
-          <w:sz w:val="24"/>
-        </w:rPr>
-        <w:t>tracks</w:t>
-      </w:r>
-      <w:r>
-        <w:rPr>
-          <w:sz w:val="24"/>
-        </w:rPr>
-        <w:t xml:space="preserve"> (gemiddeld, belangrijk);</w:t>
-      </w:r>
-    </w:p>
-    <w:p>
-      <w:pPr>
+        <w:t>Legende</w:t>
+      </w:r>
+      <w:r>
+        <w:rPr>
+          <w:sz w:val="24"/>
+        </w:rPr>
+        <w:t xml:space="preserve"> met informatie over de vlucht in de map view (moeilijk, belangrijk)</w:t>
+      </w:r>
+    </w:p>
+    <w:p>
+      <w:pPr>
+        <w:pStyle w:val="ListParagraph"/>
         <w:numPr>
           <w:ilvl w:val="0"/>
-          <w:numId w:val="24"/>
+          <w:numId w:val="18"/>
         </w:numPr>
         <w:rPr>
           <w:sz w:val="24"/>
@@ -7926,53 +7910,15 @@
         <w:rPr>
           <w:sz w:val="24"/>
         </w:rPr>
-        <w:t xml:space="preserve">Visualisatie van </w:t>
-      </w:r>
-      <w:r>
-        <w:rPr>
-          <w:i/>
-          <w:sz w:val="24"/>
-        </w:rPr>
-        <w:t>point clouds</w:t>
-      </w:r>
-      <w:r>
-        <w:rPr>
-          <w:sz w:val="24"/>
-        </w:rPr>
-        <w:t xml:space="preserve">, </w:t>
-      </w:r>
-      <w:r>
-        <w:rPr>
-          <w:i/>
-          <w:sz w:val="24"/>
-        </w:rPr>
-        <w:t>gcp’s</w:t>
-      </w:r>
-      <w:r>
-        <w:rPr>
-          <w:sz w:val="24"/>
-        </w:rPr>
-        <w:t xml:space="preserve"> en </w:t>
-      </w:r>
-      <w:r>
-        <w:rPr>
-          <w:i/>
-          <w:sz w:val="24"/>
-        </w:rPr>
-        <w:t>ctrl’s</w:t>
-      </w:r>
-      <w:r>
-        <w:rPr>
-          <w:sz w:val="24"/>
-        </w:rPr>
-        <w:t xml:space="preserve"> (vrij moeilijk, zeer belangrijk);</w:t>
-      </w:r>
-    </w:p>
-    <w:p>
-      <w:pPr>
+        <w:t>Visualisatie van pointclouds, gcp’s en ctrl’s (vrij moeilijk, zeer belangrijk)</w:t>
+      </w:r>
+    </w:p>
+    <w:p>
+      <w:pPr>
+        <w:pStyle w:val="ListParagraph"/>
         <w:numPr>
           <w:ilvl w:val="0"/>
-          <w:numId w:val="24"/>
+          <w:numId w:val="18"/>
         </w:numPr>
         <w:rPr>
           <w:sz w:val="24"/>
@@ -7982,26 +7928,153 @@
         <w:rPr>
           <w:sz w:val="24"/>
         </w:rPr>
-        <w:t xml:space="preserve">Verschillende </w:t>
+        <w:t xml:space="preserve">Een </w:t>
       </w:r>
       <w:r>
         <w:rPr>
           <w:i/>
           <w:sz w:val="24"/>
         </w:rPr>
-        <w:t>layers</w:t>
-      </w:r>
-      <w:r>
-        <w:rPr>
-          <w:sz w:val="24"/>
-        </w:rPr>
-        <w:t xml:space="preserve"> bij visualisatie zodat de gebruiker zelf kan kiezen welke informatie getoond wordt van een dronevlucht (gemiddeld, belangrijk).</w:t>
+        <w:t>toggle list</w:t>
+      </w:r>
+      <w:r>
+        <w:rPr>
+          <w:sz w:val="24"/>
+        </w:rPr>
+        <w:t xml:space="preserve"> bij de map view zodat de gebruiker zelf kan kiezen welke </w:t>
+      </w:r>
+      <w:r>
+        <w:rPr>
+          <w:i/>
+          <w:sz w:val="24"/>
+        </w:rPr>
+        <w:t xml:space="preserve">layer </w:t>
+      </w:r>
+      <w:r>
+        <w:rPr>
+          <w:sz w:val="24"/>
+        </w:rPr>
+        <w:t>(soort data) getoond wordt van een dronevlucht (gemiddeld, belangrijk)</w:t>
+      </w:r>
+    </w:p>
+    <w:p>
+      <w:pPr>
+        <w:pStyle w:val="ListParagraph"/>
+        <w:numPr>
+          <w:ilvl w:val="0"/>
+          <w:numId w:val="18"/>
+        </w:numPr>
+        <w:rPr>
+          <w:i/>
+          <w:sz w:val="24"/>
+        </w:rPr>
+      </w:pPr>
+      <w:r>
+        <w:rPr>
+          <w:i/>
+          <w:sz w:val="24"/>
+        </w:rPr>
+        <w:t>Pop-</w:t>
+      </w:r>
+      <w:r>
+        <w:rPr>
+          <w:i/>
+          <w:sz w:val="24"/>
+        </w:rPr>
+        <w:t>up templates</w:t>
+      </w:r>
+      <w:r>
+        <w:rPr>
+          <w:i/>
+          <w:sz w:val="24"/>
+        </w:rPr>
+        <w:t xml:space="preserve"> </w:t>
+      </w:r>
+      <w:r>
+        <w:rPr>
+          <w:sz w:val="24"/>
+        </w:rPr>
+        <w:t>als de gebruiker op eender welk punt (gcp, ctrl...) klikt om de bijhorende coördinaten en andere attributen te zien (vrij moeilijk, belangrijk)</w:t>
+      </w:r>
+    </w:p>
+    <w:p>
+      <w:pPr>
+        <w:pStyle w:val="ListParagraph"/>
+        <w:numPr>
+          <w:ilvl w:val="0"/>
+          <w:numId w:val="18"/>
+        </w:numPr>
+        <w:rPr>
+          <w:sz w:val="24"/>
+        </w:rPr>
+      </w:pPr>
+      <w:r>
+        <w:rPr>
+          <w:sz w:val="24"/>
+        </w:rPr>
+        <w:t>Search bar en measurement widget in de map view (</w:t>
+      </w:r>
+      <w:r>
+        <w:rPr>
+          <w:sz w:val="24"/>
+        </w:rPr>
+        <w:t>gemakkelijk</w:t>
+      </w:r>
+      <w:r>
+        <w:rPr>
+          <w:sz w:val="24"/>
+        </w:rPr>
+        <w:t>, redelijk belangrijk)</w:t>
+      </w:r>
+    </w:p>
+    <w:p>
+      <w:pPr>
+        <w:pStyle w:val="ListParagraph"/>
+        <w:numPr>
+          <w:ilvl w:val="0"/>
+          <w:numId w:val="18"/>
+        </w:numPr>
+        <w:rPr>
+          <w:sz w:val="24"/>
+        </w:rPr>
+      </w:pPr>
+      <w:r>
+        <w:rPr>
+          <w:sz w:val="24"/>
+        </w:rPr>
+        <w:t xml:space="preserve">Door op een bepaalde toets te drukken kan er van attribuut (en bijhorende </w:t>
+      </w:r>
+      <w:r>
+        <w:rPr>
+          <w:i/>
+          <w:sz w:val="24"/>
+        </w:rPr>
+        <w:t xml:space="preserve">color ramp) </w:t>
+      </w:r>
+      <w:r>
+        <w:rPr>
+          <w:sz w:val="24"/>
+        </w:rPr>
+        <w:t xml:space="preserve">gewisseld worden om de </w:t>
+      </w:r>
+      <w:r>
+        <w:rPr>
+          <w:i/>
+          <w:sz w:val="24"/>
+        </w:rPr>
+        <w:t xml:space="preserve">track </w:t>
+      </w:r>
+      <w:r>
+        <w:rPr>
+          <w:sz w:val="24"/>
+        </w:rPr>
+        <w:t>te visualiseren. De legende van de vlucht kan ook verborgen of weer getoond worden met een toets. (gemakkelijk, vrij belangrijk)</w:t>
       </w:r>
     </w:p>
     <w:p/>
     <w:p>
       <w:pPr>
-        <w:pStyle w:val="Kop2"/>
+        <w:pStyle w:val="Heading2"/>
         <w:numPr>
           <w:ilvl w:val="2"/>
           <w:numId w:val="3"/>
@@ -8092,7 +8165,7 @@
     </w:p>
     <w:p>
       <w:pPr>
-        <w:pStyle w:val="Kop1"/>
+        <w:pStyle w:val="Heading1"/>
         <w:numPr>
           <w:ilvl w:val="0"/>
           <w:numId w:val="2"/>
@@ -8100,7 +8173,6 @@
       </w:pPr>
       <w:bookmarkStart w:id="12" w:name="_Toc38315699"/>
       <w:r>
-        <w:lastRenderedPageBreak/>
         <w:t>Systeemarchitectuur</w:t>
       </w:r>
       <w:bookmarkEnd w:id="12"/>
@@ -8191,7 +8263,7 @@
     </w:p>
     <w:p>
       <w:pPr>
-        <w:pStyle w:val="Kop2"/>
+        <w:pStyle w:val="Heading2"/>
         <w:numPr>
           <w:ilvl w:val="1"/>
           <w:numId w:val="4"/>
@@ -8361,12 +8433,12 @@
             <v:stroke joinstyle="miter"/>
             <v:path gradientshapeok="t" o:connecttype="rect"/>
           </v:shapetype>
-          <v:shape id="Tekstvak 7" o:spid="_x0000_s1026" type="#_x0000_t202" style="position:absolute;margin-left:1620.8pt;margin-top:393.8pt;width:453.6pt;height:15.6pt;z-index:251673600;visibility:visible;mso-position-horizontal:right;mso-position-horizontal-relative:margin;mso-height-relative:margin" o:gfxdata="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" stroked="f">
+          <v:shape id="Tekstvak 7" o:spid="_x0000_s1026" type="#_x0000_t202" style="position:absolute;margin-left:2034.4pt;margin-top:393.8pt;width:453.6pt;height:15.6pt;z-index:251662848;visibility:visible;mso-position-horizontal:right;mso-position-horizontal-relative:margin;mso-height-relative:margin" o:gfxdata="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" stroked="f">
             <v:textbox inset="0,0,0,0">
               <w:txbxContent>
                 <w:p>
                   <w:pPr>
-                    <w:pStyle w:val="Bijschrift"/>
+                    <w:pStyle w:val="Caption"/>
                     <w:jc w:val="center"/>
                     <w:rPr>
                       <w:noProof/>
@@ -8425,7 +8497,7 @@
           <w:lang w:eastAsia="nl-BE"/>
         </w:rPr>
         <w:drawing>
-          <wp:anchor distT="0" distB="0" distL="114300" distR="114300" simplePos="0" relativeHeight="251653120" behindDoc="0" locked="0" layoutInCell="1" allowOverlap="1">
+          <wp:anchor distT="0" distB="0" distL="114300" distR="114300" simplePos="0" relativeHeight="251655680" behindDoc="0" locked="0" layoutInCell="1" allowOverlap="1">
             <wp:simplePos x="0" y="0"/>
             <wp:positionH relativeFrom="margin">
               <wp:align>right</wp:align>
@@ -8453,7 +8525,7 @@
                     <a:blip r:embed="rId20" cstate="print">
                       <a:extLst>
                         <a:ext uri="{28A0092B-C50C-407E-A947-70E740481C1C}">
-                          <a14:useLocalDpi xmlns:a14="http://schemas.microsoft.com/office/drawing/2010/main" val="0"/>
+                          <a14:useLocalDpi xmlns:a14="http://schemas.microsoft.com/office/drawing/2010/main" xmlns:wps="http://schemas.microsoft.com/office/word/2010/wordprocessingShape" xmlns:wpi="http://schemas.microsoft.com/office/word/2010/wordprocessingInk" xmlns:wpg="http://schemas.microsoft.com/office/word/2010/wordprocessingGroup" xmlns:w15="http://schemas.microsoft.com/office/word/2012/wordml" xmlns:w14="http://schemas.microsoft.com/office/word/2010/wordml" xmlns:w="http://schemas.openxmlformats.org/wordprocessingml/2006/main" xmlns:w10="urn:schemas-microsoft-com:office:word" xmlns:wp14="http://schemas.microsoft.com/office/word/2010/wordprocessingDrawing" xmlns:v="urn:schemas-microsoft-com:vml" xmlns:o="urn:schemas-microsoft-com:office:office" xmlns:mc="http://schemas.openxmlformats.org/markup-compatibility/2006" xmlns:wpc="http://schemas.microsoft.com/office/word/2010/wordprocessingCanvas" xmlns="" val="0"/>
                         </a:ext>
                       </a:extLst>
                     </a:blip>
@@ -8496,7 +8568,7 @@
     </w:p>
     <w:p>
       <w:pPr>
-        <w:pStyle w:val="Kop2"/>
+        <w:pStyle w:val="Heading2"/>
         <w:numPr>
           <w:ilvl w:val="1"/>
           <w:numId w:val="4"/>
@@ -9195,7 +9267,7 @@
     </w:p>
     <w:p>
       <w:pPr>
-        <w:pStyle w:val="Kop2"/>
+        <w:pStyle w:val="Heading2"/>
         <w:numPr>
           <w:ilvl w:val="2"/>
           <w:numId w:val="4"/>
@@ -9293,12 +9365,12 @@
         </w:rPr>
         <w:lastRenderedPageBreak/>
         <w:pict>
-          <v:shape id="Tekstvak 6" o:spid="_x0000_s1027" type="#_x0000_t202" style="position:absolute;margin-left:4.8pt;margin-top:620.55pt;width:443.85pt;height:32.25pt;z-index:251664384;visibility:visible;mso-position-horizontal-relative:margin;mso-height-relative:margin" o:gfxdata="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" stroked="f">
+          <v:shape id="Tekstvak 6" o:spid="_x0000_s1027" type="#_x0000_t202" style="position:absolute;margin-left:4.8pt;margin-top:620.55pt;width:443.85pt;height:32.25pt;z-index:251659776;visibility:visible;mso-position-horizontal-relative:margin;mso-height-relative:margin" o:gfxdata="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" stroked="f">
             <v:textbox inset="0,0,0,0">
               <w:txbxContent>
                 <w:p>
                   <w:pPr>
-                    <w:pStyle w:val="Bijschrift"/>
+                    <w:pStyle w:val="Caption"/>
                     <w:jc w:val="center"/>
                     <w:rPr>
                       <w:rFonts w:ascii="Times New Roman" w:eastAsia="Times New Roman" w:hAnsi="Times New Roman" w:cs="Times New Roman"/>
@@ -9363,7 +9435,7 @@
           <w:lang w:eastAsia="nl-BE"/>
         </w:rPr>
         <w:drawing>
-          <wp:anchor distT="0" distB="0" distL="114300" distR="114300" simplePos="0" relativeHeight="251667456" behindDoc="0" locked="0" layoutInCell="1" allowOverlap="1">
+          <wp:anchor distT="0" distB="0" distL="114300" distR="114300" simplePos="0" relativeHeight="251658752" behindDoc="0" locked="0" layoutInCell="1" allowOverlap="1">
             <wp:simplePos x="0" y="0"/>
             <wp:positionH relativeFrom="column">
               <wp:posOffset>-899795</wp:posOffset>
@@ -9389,7 +9461,7 @@
                     <a:blip r:embed="rId21" cstate="print">
                       <a:extLst>
                         <a:ext uri="{28A0092B-C50C-407E-A947-70E740481C1C}">
-                          <a14:useLocalDpi xmlns:a14="http://schemas.microsoft.com/office/drawing/2010/main" val="0"/>
+                          <a14:useLocalDpi xmlns:a14="http://schemas.microsoft.com/office/drawing/2010/main" xmlns:wps="http://schemas.microsoft.com/office/word/2010/wordprocessingShape" xmlns:wpi="http://schemas.microsoft.com/office/word/2010/wordprocessingInk" xmlns:wpg="http://schemas.microsoft.com/office/word/2010/wordprocessingGroup" xmlns:w15="http://schemas.microsoft.com/office/word/2012/wordml" xmlns:w14="http://schemas.microsoft.com/office/word/2010/wordml" xmlns:w="http://schemas.openxmlformats.org/wordprocessingml/2006/main" xmlns:w10="urn:schemas-microsoft-com:office:word" xmlns:wp14="http://schemas.microsoft.com/office/word/2010/wordprocessingDrawing" xmlns:v="urn:schemas-microsoft-com:vml" xmlns:o="urn:schemas-microsoft-com:office:office" xmlns:mc="http://schemas.openxmlformats.org/markup-compatibility/2006" xmlns:wpc="http://schemas.microsoft.com/office/word/2010/wordprocessingCanvas" xmlns="" val="0"/>
                         </a:ext>
                       </a:extLst>
                     </a:blip>
@@ -9409,12 +9481,6 @@
                 </pic:pic>
               </a:graphicData>
             </a:graphic>
-            <wp14:sizeRelH relativeFrom="page">
-              <wp14:pctWidth>0</wp14:pctWidth>
-            </wp14:sizeRelH>
-            <wp14:sizeRelV relativeFrom="page">
-              <wp14:pctHeight>0</wp14:pctHeight>
-            </wp14:sizeRelV>
           </wp:anchor>
         </w:drawing>
       </w:r>
@@ -10245,7 +10311,7 @@
     </w:p>
     <w:p>
       <w:pPr>
-        <w:pStyle w:val="Kop2"/>
+        <w:pStyle w:val="Heading2"/>
         <w:numPr>
           <w:ilvl w:val="2"/>
           <w:numId w:val="4"/>
@@ -10448,7 +10514,7 @@
                     <a:blip r:embed="rId22" cstate="print">
                       <a:extLst>
                         <a:ext uri="{28A0092B-C50C-407E-A947-70E740481C1C}">
-                          <a14:useLocalDpi xmlns:a14="http://schemas.microsoft.com/office/drawing/2010/main" val="0"/>
+                          <a14:useLocalDpi xmlns:a14="http://schemas.microsoft.com/office/drawing/2010/main" xmlns:wps="http://schemas.microsoft.com/office/word/2010/wordprocessingShape" xmlns:wpi="http://schemas.microsoft.com/office/word/2010/wordprocessingInk" xmlns:wpg="http://schemas.microsoft.com/office/word/2010/wordprocessingGroup" xmlns:w15="http://schemas.microsoft.com/office/word/2012/wordml" xmlns:w14="http://schemas.microsoft.com/office/word/2010/wordml" xmlns:w="http://schemas.openxmlformats.org/wordprocessingml/2006/main" xmlns:w10="urn:schemas-microsoft-com:office:word" xmlns:wp14="http://schemas.microsoft.com/office/word/2010/wordprocessingDrawing" xmlns:v="urn:schemas-microsoft-com:vml" xmlns:o="urn:schemas-microsoft-com:office:office" xmlns:mc="http://schemas.openxmlformats.org/markup-compatibility/2006" xmlns:wpc="http://schemas.microsoft.com/office/word/2010/wordprocessingCanvas" xmlns="" val="0"/>
                         </a:ext>
                       </a:extLst>
                     </a:blip>
@@ -10493,12 +10559,12 @@
           <w:lang w:eastAsia="nl-BE"/>
         </w:rPr>
         <w:pict>
-          <v:shape id="Tekstvak 8" o:spid="_x0000_s1028" type="#_x0000_t202" style="position:absolute;margin-left:0;margin-top:.6pt;width:366.25pt;height:15.75pt;z-index:251667456;visibility:visible;mso-position-horizontal:center;mso-position-horizontal-relative:margin;mso-height-relative:margin" o:gfxdata="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" stroked="f">
+          <v:shape id="Tekstvak 8" o:spid="_x0000_s1028" type="#_x0000_t202" style="position:absolute;margin-left:0;margin-top:.6pt;width:366.25pt;height:15.75pt;z-index:251660800;visibility:visible;mso-position-horizontal:center;mso-position-horizontal-relative:margin;mso-height-relative:margin" o:gfxdata="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" stroked="f">
             <v:textbox inset="0,0,0,0">
               <w:txbxContent>
                 <w:p>
                   <w:pPr>
-                    <w:pStyle w:val="Bijschrift"/>
+                    <w:pStyle w:val="Caption"/>
                     <w:jc w:val="center"/>
                   </w:pPr>
                   <w:bookmarkStart w:id="19" w:name="_Toc38315678"/>
@@ -10617,7 +10683,7 @@
     </w:p>
     <w:p>
       <w:pPr>
-        <w:pStyle w:val="Kop2"/>
+        <w:pStyle w:val="Heading2"/>
         <w:numPr>
           <w:ilvl w:val="2"/>
           <w:numId w:val="4"/>
@@ -10907,7 +10973,7 @@
                     <a:blip r:embed="rId23" cstate="print">
                       <a:extLst>
                         <a:ext uri="{28A0092B-C50C-407E-A947-70E740481C1C}">
-                          <a14:useLocalDpi xmlns:a14="http://schemas.microsoft.com/office/drawing/2010/main" val="0"/>
+                          <a14:useLocalDpi xmlns:a14="http://schemas.microsoft.com/office/drawing/2010/main" xmlns:wps="http://schemas.microsoft.com/office/word/2010/wordprocessingShape" xmlns:wpi="http://schemas.microsoft.com/office/word/2010/wordprocessingInk" xmlns:wpg="http://schemas.microsoft.com/office/word/2010/wordprocessingGroup" xmlns:w15="http://schemas.microsoft.com/office/word/2012/wordml" xmlns:w14="http://schemas.microsoft.com/office/word/2010/wordml" xmlns:w="http://schemas.openxmlformats.org/wordprocessingml/2006/main" xmlns:w10="urn:schemas-microsoft-com:office:word" xmlns:wp14="http://schemas.microsoft.com/office/word/2010/wordprocessingDrawing" xmlns:v="urn:schemas-microsoft-com:vml" xmlns:o="urn:schemas-microsoft-com:office:office" xmlns:mc="http://schemas.openxmlformats.org/markup-compatibility/2006" xmlns:wpc="http://schemas.microsoft.com/office/word/2010/wordprocessingCanvas" xmlns="" val="0"/>
                         </a:ext>
                       </a:extLst>
                     </a:blip>
@@ -10933,13 +10999,13 @@
     </w:p>
     <w:p>
       <w:pPr>
-        <w:pStyle w:val="Bijschrift"/>
+        <w:pStyle w:val="Caption"/>
         <w:jc w:val="center"/>
       </w:pPr>
     </w:p>
     <w:p>
       <w:pPr>
-        <w:pStyle w:val="Bijschrift"/>
+        <w:pStyle w:val="Caption"/>
         <w:jc w:val="center"/>
         <w:rPr>
           <w:sz w:val="24"/>
@@ -11034,7 +11100,7 @@
     </w:p>
     <w:p>
       <w:pPr>
-        <w:pStyle w:val="Kop2"/>
+        <w:pStyle w:val="Heading2"/>
         <w:numPr>
           <w:ilvl w:val="1"/>
           <w:numId w:val="4"/>
@@ -11330,7 +11396,7 @@
           <w:lang w:eastAsia="nl-BE"/>
         </w:rPr>
         <w:drawing>
-          <wp:anchor distT="0" distB="0" distL="114300" distR="114300" simplePos="0" relativeHeight="251651072" behindDoc="0" locked="0" layoutInCell="1" allowOverlap="1">
+          <wp:anchor distT="0" distB="0" distL="114300" distR="114300" simplePos="0" relativeHeight="251654656" behindDoc="0" locked="0" layoutInCell="1" allowOverlap="1">
             <wp:simplePos x="0" y="0"/>
             <wp:positionH relativeFrom="margin">
               <wp:posOffset>546735</wp:posOffset>
@@ -11356,7 +11422,7 @@
                     <a:blip r:embed="rId24" cstate="print">
                       <a:extLst>
                         <a:ext uri="{28A0092B-C50C-407E-A947-70E740481C1C}">
-                          <a14:useLocalDpi xmlns:a14="http://schemas.microsoft.com/office/drawing/2010/main" val="0"/>
+                          <a14:useLocalDpi xmlns:a14="http://schemas.microsoft.com/office/drawing/2010/main" xmlns:wps="http://schemas.microsoft.com/office/word/2010/wordprocessingShape" xmlns:wpi="http://schemas.microsoft.com/office/word/2010/wordprocessingInk" xmlns:wpg="http://schemas.microsoft.com/office/word/2010/wordprocessingGroup" xmlns:w15="http://schemas.microsoft.com/office/word/2012/wordml" xmlns:w14="http://schemas.microsoft.com/office/word/2010/wordml" xmlns:w="http://schemas.openxmlformats.org/wordprocessingml/2006/main" xmlns:w10="urn:schemas-microsoft-com:office:word" xmlns:wp14="http://schemas.microsoft.com/office/word/2010/wordprocessingDrawing" xmlns:v="urn:schemas-microsoft-com:vml" xmlns:o="urn:schemas-microsoft-com:office:office" xmlns:mc="http://schemas.openxmlformats.org/markup-compatibility/2006" xmlns:wpc="http://schemas.microsoft.com/office/word/2010/wordprocessingCanvas" xmlns="" val="0"/>
                         </a:ext>
                       </a:extLst>
                     </a:blip>
@@ -11476,12 +11542,12 @@
           <w:lang w:eastAsia="nl-BE"/>
         </w:rPr>
         <w:pict>
-          <v:shape id="Tekstvak 12" o:spid="_x0000_s1029" type="#_x0000_t202" style="position:absolute;margin-left:33.4pt;margin-top:16.9pt;width:387pt;height:13.6pt;z-index:251670528;visibility:visible;mso-position-horizontal-relative:margin;mso-height-relative:margin" o:gfxdata="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" stroked="f">
+          <v:shape id="Tekstvak 12" o:spid="_x0000_s1029" type="#_x0000_t202" style="position:absolute;margin-left:33.4pt;margin-top:16.9pt;width:387pt;height:13.6pt;z-index:251661824;visibility:visible;mso-position-horizontal-relative:margin;mso-height-relative:margin" o:gfxdata="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" stroked="f">
             <v:textbox inset="0,0,0,0">
               <w:txbxContent>
                 <w:p>
                   <w:pPr>
-                    <w:pStyle w:val="Bijschrift"/>
+                    <w:pStyle w:val="Caption"/>
                     <w:jc w:val="center"/>
                     <w:rPr>
                       <w:noProof/>
@@ -11535,7 +11601,7 @@
     </w:p>
     <w:p>
       <w:pPr>
-        <w:pStyle w:val="Kop2"/>
+        <w:pStyle w:val="Heading2"/>
         <w:numPr>
           <w:ilvl w:val="1"/>
           <w:numId w:val="5"/>
@@ -11568,7 +11634,7 @@
     <w:p/>
     <w:p>
       <w:pPr>
-        <w:pStyle w:val="Kop2"/>
+        <w:pStyle w:val="Heading2"/>
         <w:numPr>
           <w:ilvl w:val="2"/>
           <w:numId w:val="5"/>
@@ -11832,7 +11898,7 @@
                     <a:blip r:embed="rId25" cstate="print">
                       <a:extLst>
                         <a:ext uri="{28A0092B-C50C-407E-A947-70E740481C1C}">
-                          <a14:useLocalDpi xmlns:a14="http://schemas.microsoft.com/office/drawing/2010/main" val="0"/>
+                          <a14:useLocalDpi xmlns:a14="http://schemas.microsoft.com/office/drawing/2010/main" xmlns:wps="http://schemas.microsoft.com/office/word/2010/wordprocessingShape" xmlns:wpi="http://schemas.microsoft.com/office/word/2010/wordprocessingInk" xmlns:wpg="http://schemas.microsoft.com/office/word/2010/wordprocessingGroup" xmlns:w15="http://schemas.microsoft.com/office/word/2012/wordml" xmlns:w14="http://schemas.microsoft.com/office/word/2010/wordml" xmlns:w="http://schemas.openxmlformats.org/wordprocessingml/2006/main" xmlns:w10="urn:schemas-microsoft-com:office:word" xmlns:wp14="http://schemas.microsoft.com/office/word/2010/wordprocessingDrawing" xmlns:v="urn:schemas-microsoft-com:vml" xmlns:o="urn:schemas-microsoft-com:office:office" xmlns:mc="http://schemas.openxmlformats.org/markup-compatibility/2006" xmlns:wpc="http://schemas.microsoft.com/office/word/2010/wordprocessingCanvas" xmlns="" val="0"/>
                         </a:ext>
                       </a:extLst>
                     </a:blip>
@@ -11869,7 +11935,7 @@
     </w:p>
     <w:p>
       <w:pPr>
-        <w:pStyle w:val="Bijschrift"/>
+        <w:pStyle w:val="Caption"/>
         <w:jc w:val="center"/>
       </w:pPr>
       <w:bookmarkStart w:id="27" w:name="_Toc38315681"/>
@@ -11924,7 +11990,7 @@
     <w:p/>
     <w:p>
       <w:pPr>
-        <w:pStyle w:val="Kop2"/>
+        <w:pStyle w:val="Heading2"/>
         <w:numPr>
           <w:ilvl w:val="2"/>
           <w:numId w:val="5"/>
@@ -12036,7 +12102,7 @@
     </w:p>
     <w:p>
       <w:pPr>
-        <w:pStyle w:val="Bijschrift"/>
+        <w:pStyle w:val="Caption"/>
         <w:jc w:val="center"/>
         <w:rPr>
           <w:b/>
@@ -12736,7 +12802,7 @@
     </w:p>
     <w:p>
       <w:pPr>
-        <w:pStyle w:val="Bijschrift"/>
+        <w:pStyle w:val="Caption"/>
         <w:jc w:val="center"/>
         <w:rPr>
           <w:sz w:val="24"/>
@@ -12897,7 +12963,7 @@
     </w:p>
     <w:p>
       <w:pPr>
-        <w:pStyle w:val="Bijschrift"/>
+        <w:pStyle w:val="Caption"/>
         <w:jc w:val="center"/>
         <w:rPr>
           <w:b/>
@@ -13169,7 +13235,7 @@
     </w:p>
     <w:p>
       <w:pPr>
-        <w:pStyle w:val="Bijschrift"/>
+        <w:pStyle w:val="Caption"/>
         <w:jc w:val="center"/>
         <w:rPr>
           <w:sz w:val="24"/>
@@ -13371,7 +13437,7 @@
     </w:p>
     <w:p>
       <w:pPr>
-        <w:pStyle w:val="Bijschrift"/>
+        <w:pStyle w:val="Caption"/>
         <w:jc w:val="center"/>
         <w:rPr>
           <w:sz w:val="24"/>
@@ -14102,7 +14168,7 @@
     </w:p>
     <w:p>
       <w:pPr>
-        <w:pStyle w:val="Bijschrift"/>
+        <w:pStyle w:val="Caption"/>
         <w:tabs>
           <w:tab w:val="left" w:pos="3179"/>
         </w:tabs>
@@ -14344,7 +14410,7 @@
     </w:p>
     <w:p>
       <w:pPr>
-        <w:pStyle w:val="Bijschrift"/>
+        <w:pStyle w:val="Caption"/>
         <w:jc w:val="center"/>
         <w:rPr>
           <w:sz w:val="24"/>
@@ -14513,7 +14579,7 @@
     </w:p>
     <w:p>
       <w:pPr>
-        <w:pStyle w:val="Kop1"/>
+        <w:pStyle w:val="Heading1"/>
         <w:numPr>
           <w:ilvl w:val="0"/>
           <w:numId w:val="2"/>
@@ -14622,7 +14688,7 @@
     </w:p>
     <w:p>
       <w:pPr>
-        <w:pStyle w:val="Kop2"/>
+        <w:pStyle w:val="Heading2"/>
         <w:numPr>
           <w:ilvl w:val="1"/>
           <w:numId w:val="25"/>
@@ -14812,7 +14878,7 @@
     </w:p>
     <w:p>
       <w:pPr>
-        <w:pStyle w:val="Kop2"/>
+        <w:pStyle w:val="Heading2"/>
         <w:numPr>
           <w:ilvl w:val="1"/>
           <w:numId w:val="25"/>
@@ -15031,7 +15097,7 @@
     </w:p>
     <w:p>
       <w:pPr>
-        <w:pStyle w:val="Kop1"/>
+        <w:pStyle w:val="Heading1"/>
         <w:numPr>
           <w:ilvl w:val="0"/>
           <w:numId w:val="2"/>
@@ -15304,7 +15370,7 @@
     </w:p>
     <w:p>
       <w:pPr>
-        <w:pStyle w:val="Kop1"/>
+        <w:pStyle w:val="Heading1"/>
         <w:numPr>
           <w:ilvl w:val="0"/>
           <w:numId w:val="2"/>
@@ -15332,7 +15398,7 @@
     </w:p>
     <w:p>
       <w:pPr>
-        <w:pStyle w:val="Kop2"/>
+        <w:pStyle w:val="Heading2"/>
         <w:numPr>
           <w:ilvl w:val="1"/>
           <w:numId w:val="19"/>
@@ -15363,7 +15429,7 @@
     </w:p>
     <w:p>
       <w:pPr>
-        <w:pStyle w:val="Lijstalinea"/>
+        <w:pStyle w:val="ListParagraph"/>
         <w:numPr>
           <w:ilvl w:val="0"/>
           <w:numId w:val="20"/>
@@ -15381,7 +15447,7 @@
     </w:p>
     <w:p>
       <w:pPr>
-        <w:pStyle w:val="Lijstalinea"/>
+        <w:pStyle w:val="ListParagraph"/>
         <w:numPr>
           <w:ilvl w:val="0"/>
           <w:numId w:val="20"/>
@@ -15399,7 +15465,7 @@
     </w:p>
     <w:p>
       <w:pPr>
-        <w:pStyle w:val="Lijstalinea"/>
+        <w:pStyle w:val="ListParagraph"/>
         <w:numPr>
           <w:ilvl w:val="0"/>
           <w:numId w:val="20"/>
@@ -15418,7 +15484,7 @@
     <w:p/>
     <w:p>
       <w:pPr>
-        <w:pStyle w:val="Kop2"/>
+        <w:pStyle w:val="Heading2"/>
         <w:numPr>
           <w:ilvl w:val="2"/>
           <w:numId w:val="19"/>
@@ -15466,7 +15532,7 @@
     </w:p>
     <w:p>
       <w:pPr>
-        <w:pStyle w:val="Lijstalinea"/>
+        <w:pStyle w:val="ListParagraph"/>
         <w:numPr>
           <w:ilvl w:val="0"/>
           <w:numId w:val="21"/>
@@ -15494,15 +15560,25 @@
         </w:rPr>
         <w:t xml:space="preserve"> (Developer editie) op uw machine. U kan deze software </w:t>
       </w:r>
-      <w:hyperlink r:id="rId33" w:history="1">
-        <w:r>
-          <w:rPr>
-            <w:rStyle w:val="Hyperlink"/>
-            <w:sz w:val="24"/>
-          </w:rPr>
-          <w:t>hier</w:t>
-        </w:r>
-      </w:hyperlink>
+      <w:r>
+        <w:fldChar w:fldCharType="begin"/>
+      </w:r>
+      <w:r>
+        <w:instrText>HYPERLINK "https://www.microsoft.com/en-us/sql-server/sql-server-downloads"</w:instrText>
+      </w:r>
+      <w:r>
+        <w:fldChar w:fldCharType="separate"/>
+      </w:r>
+      <w:r>
+        <w:rPr>
+          <w:rStyle w:val="Hyperlink"/>
+          <w:sz w:val="24"/>
+        </w:rPr>
+        <w:t>hier</w:t>
+      </w:r>
+      <w:r>
+        <w:fldChar w:fldCharType="end"/>
+      </w:r>
       <w:r>
         <w:rPr>
           <w:sz w:val="24"/>
@@ -15512,7 +15588,7 @@
     </w:p>
     <w:p>
       <w:pPr>
-        <w:pStyle w:val="Lijstalinea"/>
+        <w:pStyle w:val="ListParagraph"/>
         <w:numPr>
           <w:ilvl w:val="1"/>
           <w:numId w:val="21"/>
@@ -15536,7 +15612,7 @@
     </w:p>
     <w:p>
       <w:pPr>
-        <w:pStyle w:val="Lijstalinea"/>
+        <w:pStyle w:val="ListParagraph"/>
         <w:numPr>
           <w:ilvl w:val="1"/>
           <w:numId w:val="21"/>
@@ -15554,7 +15630,7 @@
     </w:p>
     <w:p>
       <w:pPr>
-        <w:pStyle w:val="Lijstalinea"/>
+        <w:pStyle w:val="ListParagraph"/>
         <w:numPr>
           <w:ilvl w:val="0"/>
           <w:numId w:val="21"/>
@@ -15582,15 +15658,25 @@
         </w:rPr>
         <w:t xml:space="preserve"> op uw machine. U kan deze software </w:t>
       </w:r>
-      <w:hyperlink r:id="rId34" w:history="1">
-        <w:r>
-          <w:rPr>
-            <w:rStyle w:val="Hyperlink"/>
-            <w:sz w:val="24"/>
-          </w:rPr>
-          <w:t>hier</w:t>
-        </w:r>
-      </w:hyperlink>
+      <w:r>
+        <w:fldChar w:fldCharType="begin"/>
+      </w:r>
+      <w:r>
+        <w:instrText>HYPERLINK "https://docs.microsoft.com/en-us/sql/ssms/download-sql-server-management-studio-ssms?redirectedfrom=MSDN&amp;view=sql-server-ver15"</w:instrText>
+      </w:r>
+      <w:r>
+        <w:fldChar w:fldCharType="separate"/>
+      </w:r>
+      <w:r>
+        <w:rPr>
+          <w:rStyle w:val="Hyperlink"/>
+          <w:sz w:val="24"/>
+        </w:rPr>
+        <w:t>hier</w:t>
+      </w:r>
+      <w:r>
+        <w:fldChar w:fldCharType="end"/>
+      </w:r>
       <w:r>
         <w:rPr>
           <w:sz w:val="24"/>
@@ -15600,7 +15686,7 @@
     </w:p>
     <w:p>
       <w:pPr>
-        <w:pStyle w:val="Lijstalinea"/>
+        <w:pStyle w:val="ListParagraph"/>
         <w:numPr>
           <w:ilvl w:val="1"/>
           <w:numId w:val="21"/>
@@ -15636,7 +15722,7 @@
     </w:p>
     <w:p>
       <w:pPr>
-        <w:pStyle w:val="Lijstalinea"/>
+        <w:pStyle w:val="ListParagraph"/>
         <w:numPr>
           <w:ilvl w:val="1"/>
           <w:numId w:val="21"/>
@@ -15654,7 +15740,7 @@
     </w:p>
     <w:p>
       <w:pPr>
-        <w:pStyle w:val="Lijstalinea"/>
+        <w:pStyle w:val="ListParagraph"/>
         <w:numPr>
           <w:ilvl w:val="0"/>
           <w:numId w:val="21"/>
@@ -15682,15 +15768,25 @@
         </w:rPr>
         <w:t xml:space="preserve"> op uw machine. U kan deze software </w:t>
       </w:r>
-      <w:hyperlink r:id="rId35" w:history="1">
-        <w:r>
-          <w:rPr>
-            <w:rStyle w:val="Hyperlink"/>
-            <w:sz w:val="24"/>
-          </w:rPr>
-          <w:t>hier</w:t>
-        </w:r>
-      </w:hyperlink>
+      <w:r>
+        <w:fldChar w:fldCharType="begin"/>
+      </w:r>
+      <w:r>
+        <w:instrText>HYPERLINK "https://visualstudio.microsoft.com/vs/"</w:instrText>
+      </w:r>
+      <w:r>
+        <w:fldChar w:fldCharType="separate"/>
+      </w:r>
+      <w:r>
+        <w:rPr>
+          <w:rStyle w:val="Hyperlink"/>
+          <w:sz w:val="24"/>
+        </w:rPr>
+        <w:t>hier</w:t>
+      </w:r>
+      <w:r>
+        <w:fldChar w:fldCharType="end"/>
+      </w:r>
       <w:r>
         <w:rPr>
           <w:sz w:val="24"/>
@@ -15700,7 +15796,7 @@
     </w:p>
     <w:p>
       <w:pPr>
-        <w:pStyle w:val="Lijstalinea"/>
+        <w:pStyle w:val="ListParagraph"/>
         <w:numPr>
           <w:ilvl w:val="1"/>
           <w:numId w:val="21"/>
@@ -15724,7 +15820,7 @@
     </w:p>
     <w:p>
       <w:pPr>
-        <w:pStyle w:val="Lijstalinea"/>
+        <w:pStyle w:val="ListParagraph"/>
         <w:numPr>
           <w:ilvl w:val="1"/>
           <w:numId w:val="21"/>
@@ -15742,7 +15838,7 @@
     </w:p>
     <w:p>
       <w:pPr>
-        <w:pStyle w:val="Lijstalinea"/>
+        <w:pStyle w:val="ListParagraph"/>
         <w:numPr>
           <w:ilvl w:val="1"/>
           <w:numId w:val="21"/>
@@ -15832,7 +15928,7 @@
     </w:p>
     <w:p>
       <w:pPr>
-        <w:pStyle w:val="Lijstalinea"/>
+        <w:pStyle w:val="ListParagraph"/>
         <w:numPr>
           <w:ilvl w:val="0"/>
           <w:numId w:val="21"/>
@@ -15867,15 +15963,25 @@
         </w:rPr>
         <w:t xml:space="preserve"> op uw machine. U kan deze software </w:t>
       </w:r>
-      <w:hyperlink r:id="rId36" w:history="1">
-        <w:r>
-          <w:rPr>
-            <w:rStyle w:val="Hyperlink"/>
-            <w:sz w:val="24"/>
-          </w:rPr>
-          <w:t>hier</w:t>
-        </w:r>
-      </w:hyperlink>
+      <w:r>
+        <w:fldChar w:fldCharType="begin"/>
+      </w:r>
+      <w:r>
+        <w:instrText>HYPERLINK "http://www.ivytools.net/"</w:instrText>
+      </w:r>
+      <w:r>
+        <w:fldChar w:fldCharType="separate"/>
+      </w:r>
+      <w:r>
+        <w:rPr>
+          <w:rStyle w:val="Hyperlink"/>
+          <w:sz w:val="24"/>
+        </w:rPr>
+        <w:t>hier</w:t>
+      </w:r>
+      <w:r>
+        <w:fldChar w:fldCharType="end"/>
+      </w:r>
       <w:r>
         <w:rPr>
           <w:sz w:val="24"/>
@@ -15885,7 +15991,7 @@
     </w:p>
     <w:p>
       <w:pPr>
-        <w:pStyle w:val="Lijstalinea"/>
+        <w:pStyle w:val="ListParagraph"/>
         <w:numPr>
           <w:ilvl w:val="1"/>
           <w:numId w:val="21"/>
@@ -15916,7 +16022,7 @@
     </w:p>
     <w:p>
       <w:pPr>
-        <w:pStyle w:val="Lijstalinea"/>
+        <w:pStyle w:val="ListParagraph"/>
         <w:numPr>
           <w:ilvl w:val="1"/>
           <w:numId w:val="21"/>
@@ -15960,7 +16066,7 @@
     </w:p>
     <w:p>
       <w:pPr>
-        <w:pStyle w:val="Lijstalinea"/>
+        <w:pStyle w:val="ListParagraph"/>
         <w:numPr>
           <w:ilvl w:val="1"/>
           <w:numId w:val="21"/>
@@ -15989,12 +16095,37 @@
         </w:rPr>
         <w:t xml:space="preserve"> verkrijgen die u zult nodig hebben om deze software te activeren. </w:t>
       </w:r>
+      <w:proofErr w:type="spellStart"/>
       <w:r>
         <w:rPr>
           <w:sz w:val="24"/>
           <w:lang w:val="en-GB"/>
         </w:rPr>
-        <w:t>Klik hiervoor op “</w:t>
+        <w:t>Klik</w:t>
+      </w:r>
+      <w:proofErr w:type="spellEnd"/>
+      <w:r>
+        <w:rPr>
+          <w:sz w:val="24"/>
+          <w:lang w:val="en-GB"/>
+        </w:rPr>
+        <w:t xml:space="preserve"> </w:t>
+      </w:r>
+      <w:proofErr w:type="spellStart"/>
+      <w:r>
+        <w:rPr>
+          <w:sz w:val="24"/>
+          <w:lang w:val="en-GB"/>
+        </w:rPr>
+        <w:t>hiervoor</w:t>
+      </w:r>
+      <w:proofErr w:type="spellEnd"/>
+      <w:r>
+        <w:rPr>
+          <w:sz w:val="24"/>
+          <w:lang w:val="en-GB"/>
+        </w:rPr>
+        <w:t xml:space="preserve"> op “</w:t>
       </w:r>
       <w:r>
         <w:rPr>
@@ -16014,7 +16145,7 @@
     </w:p>
     <w:p>
       <w:pPr>
-        <w:pStyle w:val="Lijstalinea"/>
+        <w:pStyle w:val="ListParagraph"/>
         <w:numPr>
           <w:ilvl w:val="1"/>
           <w:numId w:val="21"/>
@@ -16024,18 +16155,59 @@
           <w:lang w:val="en-GB"/>
         </w:rPr>
       </w:pPr>
+      <w:proofErr w:type="spellStart"/>
       <w:r>
         <w:rPr>
           <w:sz w:val="24"/>
           <w:lang w:val="en-GB"/>
         </w:rPr>
         <w:lastRenderedPageBreak/>
-        <w:t>Kopieer deze sleutel.</w:t>
-      </w:r>
-    </w:p>
-    <w:p>
-      <w:pPr>
-        <w:pStyle w:val="Lijstalinea"/>
+        <w:t>Kopieer</w:t>
+      </w:r>
+      <w:proofErr w:type="spellEnd"/>
+      <w:r>
+        <w:rPr>
+          <w:sz w:val="24"/>
+          <w:lang w:val="en-GB"/>
+        </w:rPr>
+        <w:t xml:space="preserve"> </w:t>
+      </w:r>
+      <w:proofErr w:type="spellStart"/>
+      <w:r>
+        <w:rPr>
+          <w:sz w:val="24"/>
+          <w:lang w:val="en-GB"/>
+        </w:rPr>
+        <w:t>deze</w:t>
+      </w:r>
+      <w:proofErr w:type="spellEnd"/>
+      <w:r>
+        <w:rPr>
+          <w:sz w:val="24"/>
+          <w:lang w:val="en-GB"/>
+        </w:rPr>
+        <w:t xml:space="preserve"> </w:t>
+      </w:r>
+      <w:proofErr w:type="spellStart"/>
+      <w:r>
+        <w:rPr>
+          <w:sz w:val="24"/>
+          <w:lang w:val="en-GB"/>
+        </w:rPr>
+        <w:t>sleutel</w:t>
+      </w:r>
+      <w:proofErr w:type="spellEnd"/>
+      <w:r>
+        <w:rPr>
+          <w:sz w:val="24"/>
+          <w:lang w:val="en-GB"/>
+        </w:rPr>
+        <w:t>.</w:t>
+      </w:r>
+    </w:p>
+    <w:p>
+      <w:pPr>
+        <w:pStyle w:val="ListParagraph"/>
         <w:numPr>
           <w:ilvl w:val="1"/>
           <w:numId w:val="21"/>
@@ -16066,7 +16238,7 @@
     </w:p>
     <w:p>
       <w:pPr>
-        <w:pStyle w:val="Lijstalinea"/>
+        <w:pStyle w:val="ListParagraph"/>
         <w:numPr>
           <w:ilvl w:val="1"/>
           <w:numId w:val="21"/>
@@ -16097,7 +16269,7 @@
     </w:p>
     <w:p>
       <w:pPr>
-        <w:pStyle w:val="Lijstalinea"/>
+        <w:pStyle w:val="ListParagraph"/>
         <w:numPr>
           <w:ilvl w:val="1"/>
           <w:numId w:val="21"/>
@@ -16115,7 +16287,7 @@
     </w:p>
     <w:p>
       <w:pPr>
-        <w:pStyle w:val="Lijstalinea"/>
+        <w:pStyle w:val="ListParagraph"/>
         <w:numPr>
           <w:ilvl w:val="1"/>
           <w:numId w:val="21"/>
@@ -16133,7 +16305,7 @@
     </w:p>
     <w:p>
       <w:pPr>
-        <w:pStyle w:val="Lijstalinea"/>
+        <w:pStyle w:val="ListParagraph"/>
         <w:numPr>
           <w:ilvl w:val="1"/>
           <w:numId w:val="21"/>
@@ -16164,7 +16336,7 @@
     </w:p>
     <w:p>
       <w:pPr>
-        <w:pStyle w:val="Lijstalinea"/>
+        <w:pStyle w:val="ListParagraph"/>
         <w:numPr>
           <w:ilvl w:val="1"/>
           <w:numId w:val="21"/>
@@ -16196,7 +16368,7 @@
     <w:p/>
     <w:p>
       <w:pPr>
-        <w:pStyle w:val="Kop2"/>
+        <w:pStyle w:val="Heading2"/>
         <w:numPr>
           <w:ilvl w:val="2"/>
           <w:numId w:val="19"/>
@@ -16224,7 +16396,7 @@
     </w:p>
     <w:p>
       <w:pPr>
-        <w:pStyle w:val="Lijstalinea"/>
+        <w:pStyle w:val="ListParagraph"/>
         <w:numPr>
           <w:ilvl w:val="0"/>
           <w:numId w:val="22"/>
@@ -16255,7 +16427,7 @@
     </w:p>
     <w:p>
       <w:pPr>
-        <w:pStyle w:val="Lijstalinea"/>
+        <w:pStyle w:val="ListParagraph"/>
         <w:numPr>
           <w:ilvl w:val="1"/>
           <w:numId w:val="22"/>
@@ -16286,7 +16458,7 @@
     </w:p>
     <w:p>
       <w:pPr>
-        <w:pStyle w:val="Lijstalinea"/>
+        <w:pStyle w:val="ListParagraph"/>
         <w:numPr>
           <w:ilvl w:val="1"/>
           <w:numId w:val="22"/>
@@ -16328,7 +16500,7 @@
     </w:p>
     <w:p>
       <w:pPr>
-        <w:pStyle w:val="Lijstalinea"/>
+        <w:pStyle w:val="ListParagraph"/>
         <w:numPr>
           <w:ilvl w:val="1"/>
           <w:numId w:val="22"/>
@@ -16366,7 +16538,7 @@
     </w:p>
     <w:p>
       <w:pPr>
-        <w:pStyle w:val="Lijstalinea"/>
+        <w:pStyle w:val="ListParagraph"/>
         <w:numPr>
           <w:ilvl w:val="0"/>
           <w:numId w:val="22"/>
@@ -16404,7 +16576,7 @@
     </w:p>
     <w:p>
       <w:pPr>
-        <w:pStyle w:val="Lijstalinea"/>
+        <w:pStyle w:val="ListParagraph"/>
         <w:numPr>
           <w:ilvl w:val="0"/>
           <w:numId w:val="22"/>
@@ -16435,7 +16607,7 @@
     </w:p>
     <w:p>
       <w:pPr>
-        <w:pStyle w:val="Lijstalinea"/>
+        <w:pStyle w:val="ListParagraph"/>
         <w:numPr>
           <w:ilvl w:val="0"/>
           <w:numId w:val="22"/>
@@ -16466,7 +16638,7 @@
     </w:p>
     <w:p>
       <w:pPr>
-        <w:pStyle w:val="Lijstalinea"/>
+        <w:pStyle w:val="ListParagraph"/>
         <w:numPr>
           <w:ilvl w:val="0"/>
           <w:numId w:val="22"/>
@@ -16497,7 +16669,7 @@
     </w:p>
     <w:p>
       <w:pPr>
-        <w:pStyle w:val="Lijstalinea"/>
+        <w:pStyle w:val="ListParagraph"/>
         <w:numPr>
           <w:ilvl w:val="0"/>
           <w:numId w:val="22"/>
@@ -16527,7 +16699,39 @@
           <w:sz w:val="24"/>
           <w:lang w:val="en-GB"/>
         </w:rPr>
-        <w:t>-venster verschijnt  “</w:t>
+        <w:t>-</w:t>
+      </w:r>
+      <w:proofErr w:type="spellStart"/>
+      <w:r>
+        <w:rPr>
+          <w:sz w:val="24"/>
+          <w:lang w:val="en-GB"/>
+        </w:rPr>
+        <w:t>venster</w:t>
+      </w:r>
+      <w:proofErr w:type="spellEnd"/>
+      <w:r>
+        <w:rPr>
+          <w:sz w:val="24"/>
+          <w:lang w:val="en-GB"/>
+        </w:rPr>
+        <w:t xml:space="preserve"> </w:t>
+      </w:r>
+      <w:proofErr w:type="spellStart"/>
+      <w:r>
+        <w:rPr>
+          <w:sz w:val="24"/>
+          <w:lang w:val="en-GB"/>
+        </w:rPr>
+        <w:t>verschijnt</w:t>
+      </w:r>
+      <w:proofErr w:type="spellEnd"/>
+      <w:r>
+        <w:rPr>
+          <w:sz w:val="24"/>
+          <w:lang w:val="en-GB"/>
+        </w:rPr>
+        <w:t xml:space="preserve">  “</w:t>
       </w:r>
       <w:r>
         <w:rPr>
@@ -16547,7 +16751,7 @@
     </w:p>
     <w:p>
       <w:pPr>
-        <w:pStyle w:val="Lijstalinea"/>
+        <w:pStyle w:val="ListParagraph"/>
         <w:numPr>
           <w:ilvl w:val="0"/>
           <w:numId w:val="22"/>
@@ -16598,7 +16802,7 @@
     </w:p>
     <w:p>
       <w:pPr>
-        <w:pStyle w:val="Lijstalinea"/>
+        <w:pStyle w:val="ListParagraph"/>
         <w:numPr>
           <w:ilvl w:val="0"/>
           <w:numId w:val="22"/>
@@ -16642,7 +16846,7 @@
     </w:p>
     <w:p>
       <w:pPr>
-        <w:pStyle w:val="Lijstalinea"/>
+        <w:pStyle w:val="ListParagraph"/>
         <w:numPr>
           <w:ilvl w:val="0"/>
           <w:numId w:val="22"/>
@@ -16660,7 +16864,7 @@
     </w:p>
     <w:p>
       <w:pPr>
-        <w:pStyle w:val="Lijstalinea"/>
+        <w:pStyle w:val="ListParagraph"/>
         <w:numPr>
           <w:ilvl w:val="0"/>
           <w:numId w:val="22"/>
@@ -16679,7 +16883,7 @@
     <w:p/>
     <w:p>
       <w:pPr>
-        <w:pStyle w:val="Kop2"/>
+        <w:pStyle w:val="Heading2"/>
         <w:numPr>
           <w:ilvl w:val="2"/>
           <w:numId w:val="19"/>
@@ -16707,7 +16911,7 @@
     </w:p>
     <w:p>
       <w:pPr>
-        <w:pStyle w:val="Lijstalinea"/>
+        <w:pStyle w:val="ListParagraph"/>
         <w:numPr>
           <w:ilvl w:val="0"/>
           <w:numId w:val="23"/>
@@ -16738,7 +16942,7 @@
     </w:p>
     <w:p>
       <w:pPr>
-        <w:pStyle w:val="Lijstalinea"/>
+        <w:pStyle w:val="ListParagraph"/>
         <w:numPr>
           <w:ilvl w:val="0"/>
           <w:numId w:val="23"/>
@@ -16769,7 +16973,7 @@
     </w:p>
     <w:p>
       <w:pPr>
-        <w:pStyle w:val="Lijstalinea"/>
+        <w:pStyle w:val="ListParagraph"/>
         <w:numPr>
           <w:ilvl w:val="0"/>
           <w:numId w:val="23"/>
@@ -16813,7 +17017,7 @@
     </w:p>
     <w:p>
       <w:pPr>
-        <w:pStyle w:val="Lijstalinea"/>
+        <w:pStyle w:val="ListParagraph"/>
         <w:numPr>
           <w:ilvl w:val="1"/>
           <w:numId w:val="23"/>
@@ -16843,7 +17047,7 @@
     </w:p>
     <w:p>
       <w:pPr>
-        <w:pStyle w:val="Lijstalinea"/>
+        <w:pStyle w:val="ListParagraph"/>
         <w:numPr>
           <w:ilvl w:val="0"/>
           <w:numId w:val="23"/>
@@ -16914,7 +17118,7 @@
     </w:p>
     <w:p>
       <w:pPr>
-        <w:pStyle w:val="Lijstalinea"/>
+        <w:pStyle w:val="ListParagraph"/>
         <w:numPr>
           <w:ilvl w:val="1"/>
           <w:numId w:val="23"/>
@@ -16959,7 +17163,7 @@
     </w:p>
     <w:p>
       <w:pPr>
-        <w:pStyle w:val="Lijstalinea"/>
+        <w:pStyle w:val="ListParagraph"/>
         <w:numPr>
           <w:ilvl w:val="0"/>
           <w:numId w:val="23"/>
@@ -17008,7 +17212,7 @@
     </w:p>
     <w:p>
       <w:pPr>
-        <w:pStyle w:val="Lijstalinea"/>
+        <w:pStyle w:val="ListParagraph"/>
         <w:numPr>
           <w:ilvl w:val="0"/>
           <w:numId w:val="23"/>
@@ -17097,7 +17301,7 @@
     </w:p>
     <w:p>
       <w:pPr>
-        <w:pStyle w:val="Lijstalinea"/>
+        <w:pStyle w:val="ListParagraph"/>
         <w:numPr>
           <w:ilvl w:val="0"/>
           <w:numId w:val="23"/>
@@ -17146,7 +17350,7 @@
     </w:p>
     <w:p>
       <w:pPr>
-        <w:pStyle w:val="Lijstalinea"/>
+        <w:pStyle w:val="ListParagraph"/>
         <w:numPr>
           <w:ilvl w:val="1"/>
           <w:numId w:val="23"/>
@@ -17177,7 +17381,7 @@
     </w:p>
     <w:p>
       <w:pPr>
-        <w:pStyle w:val="Lijstalinea"/>
+        <w:pStyle w:val="ListParagraph"/>
         <w:numPr>
           <w:ilvl w:val="0"/>
           <w:numId w:val="23"/>
@@ -17235,7 +17439,7 @@
     </w:p>
     <w:p>
       <w:pPr>
-        <w:pStyle w:val="Lijstalinea"/>
+        <w:pStyle w:val="ListParagraph"/>
         <w:numPr>
           <w:ilvl w:val="1"/>
           <w:numId w:val="23"/>
@@ -17266,7 +17470,7 @@
     </w:p>
     <w:p>
       <w:pPr>
-        <w:pStyle w:val="Lijstalinea"/>
+        <w:pStyle w:val="ListParagraph"/>
         <w:numPr>
           <w:ilvl w:val="0"/>
           <w:numId w:val="23"/>
@@ -17307,7 +17511,7 @@
     </w:p>
     <w:p>
       <w:pPr>
-        <w:pStyle w:val="Kop2"/>
+        <w:pStyle w:val="Heading2"/>
         <w:numPr>
           <w:ilvl w:val="1"/>
           <w:numId w:val="19"/>
@@ -17498,12 +17702,13 @@
     </w:p>
     <w:p>
       <w:pPr>
-        <w:pStyle w:val="Kop1"/>
+        <w:pStyle w:val="Heading1"/>
         <w:rPr>
           <w:lang w:val="en-GB"/>
         </w:rPr>
       </w:pPr>
       <w:bookmarkStart w:id="46" w:name="_Toc38315719"/>
+      <w:proofErr w:type="spellStart"/>
       <w:r>
         <w:rPr>
           <w:lang w:val="en-GB"/>
@@ -17512,6 +17717,7 @@
         <w:t>Referenties</w:t>
       </w:r>
       <w:bookmarkEnd w:id="46"/>
+      <w:proofErr w:type="spellEnd"/>
     </w:p>
     <w:p>
       <w:pPr>
@@ -17528,6 +17734,7 @@
           <w:szCs w:val="26"/>
         </w:rPr>
       </w:pPr>
+      <w:proofErr w:type="spellStart"/>
       <w:r>
         <w:rPr>
           <w:rFonts w:cstheme="minorHAnsi"/>
@@ -17535,7 +17742,37 @@
           <w:szCs w:val="26"/>
           <w:lang w:val="en-GB"/>
         </w:rPr>
-        <w:t xml:space="preserve">ArcGIS for Developers. (z.j). </w:t>
+        <w:t>ArcGIS</w:t>
+      </w:r>
+      <w:proofErr w:type="spellEnd"/>
+      <w:r>
+        <w:rPr>
+          <w:rFonts w:cstheme="minorHAnsi"/>
+          <w:sz w:val="24"/>
+          <w:szCs w:val="26"/>
+          <w:lang w:val="en-GB"/>
+        </w:rPr>
+        <w:t xml:space="preserve"> for Developers. (</w:t>
+      </w:r>
+      <w:proofErr w:type="spellStart"/>
+      <w:r>
+        <w:rPr>
+          <w:rFonts w:cstheme="minorHAnsi"/>
+          <w:sz w:val="24"/>
+          <w:szCs w:val="26"/>
+          <w:lang w:val="en-GB"/>
+        </w:rPr>
+        <w:t>z.j</w:t>
+      </w:r>
+      <w:proofErr w:type="spellEnd"/>
+      <w:r>
+        <w:rPr>
+          <w:rFonts w:cstheme="minorHAnsi"/>
+          <w:sz w:val="24"/>
+          <w:szCs w:val="26"/>
+          <w:lang w:val="en-GB"/>
+        </w:rPr>
+        <w:t xml:space="preserve">). </w:t>
       </w:r>
       <w:r>
         <w:rPr>
@@ -17581,7 +17818,7 @@
           <w:u w:val="single"/>
         </w:rPr>
       </w:pPr>
-      <w:hyperlink r:id="rId37" w:history="1">
+      <w:hyperlink r:id="rId33" w:history="1">
         <w:r>
           <w:rPr>
             <w:rFonts w:cstheme="minorHAnsi"/>
@@ -17663,7 +17900,7 @@
           <w:szCs w:val="26"/>
         </w:rPr>
       </w:pPr>
-      <w:hyperlink r:id="rId38" w:history="1">
+      <w:hyperlink r:id="rId34" w:history="1">
         <w:r>
           <w:rPr>
             <w:rFonts w:cstheme="minorHAnsi"/>
@@ -17749,19 +17986,29 @@
         </w:rPr>
         <w:t xml:space="preserve"> 2020 via </w:t>
       </w:r>
-      <w:hyperlink r:id="rId39" w:history="1">
-        <w:r>
-          <w:rPr>
-            <w:rFonts w:eastAsia="Times New Roman" w:cstheme="minorHAnsi"/>
-            <w:color w:val="1155CC"/>
-            <w:sz w:val="24"/>
-            <w:szCs w:val="26"/>
-            <w:u w:val="single"/>
-            <w:lang w:eastAsia="nl-BE"/>
-          </w:rPr>
-          <w:t>http://webhelp.esri.com/arcims/9.3/General/topics/author_world_files.htm</w:t>
-        </w:r>
-      </w:hyperlink>
+      <w:r>
+        <w:fldChar w:fldCharType="begin"/>
+      </w:r>
+      <w:r>
+        <w:instrText>HYPERLINK "http://webhelp.esri.com/arcims/9.3/General/topics/author_world_files.htm"</w:instrText>
+      </w:r>
+      <w:r>
+        <w:fldChar w:fldCharType="separate"/>
+      </w:r>
+      <w:r>
+        <w:rPr>
+          <w:rFonts w:eastAsia="Times New Roman" w:cstheme="minorHAnsi"/>
+          <w:color w:val="1155CC"/>
+          <w:sz w:val="24"/>
+          <w:szCs w:val="26"/>
+          <w:u w:val="single"/>
+          <w:lang w:eastAsia="nl-BE"/>
+        </w:rPr>
+        <w:t>http://webhelp.esri.com/arcims/9.3/General/topics/author_world_files.htm</w:t>
+      </w:r>
+      <w:r>
+        <w:fldChar w:fldCharType="end"/>
+      </w:r>
       <w:r>
         <w:rPr>
           <w:rFonts w:eastAsia="Times New Roman" w:cstheme="minorHAnsi"/>
@@ -17971,7 +18218,7 @@
     </w:p>
     <w:p>
       <w:pPr>
-        <w:pStyle w:val="Kop1"/>
+        <w:pStyle w:val="Heading1"/>
         <w:rPr>
           <w:lang w:val="en-GB"/>
         </w:rPr>
@@ -17994,7 +18241,21 @@
         <w:rPr>
           <w:lang w:val="en-GB"/>
         </w:rPr>
-        <w:t>use case-diagrammen stories</w:t>
+        <w:t>use case-</w:t>
+      </w:r>
+      <w:proofErr w:type="spellStart"/>
+      <w:r>
+        <w:rPr>
+          <w:lang w:val="en-GB"/>
+        </w:rPr>
+        <w:t>diagrammen</w:t>
+      </w:r>
+      <w:proofErr w:type="spellEnd"/>
+      <w:r>
+        <w:rPr>
+          <w:lang w:val="en-GB"/>
+        </w:rPr>
+        <w:t xml:space="preserve"> stories</w:t>
       </w:r>
       <w:bookmarkEnd w:id="47"/>
     </w:p>
@@ -18237,7 +18498,7 @@
     </w:p>
     <w:p>
       <w:pPr>
-        <w:pStyle w:val="Lijstalinea"/>
+        <w:pStyle w:val="ListParagraph"/>
         <w:numPr>
           <w:ilvl w:val="0"/>
           <w:numId w:val="6"/>
@@ -18268,7 +18529,7 @@
     </w:p>
     <w:p>
       <w:pPr>
-        <w:pStyle w:val="Lijstalinea"/>
+        <w:pStyle w:val="ListParagraph"/>
         <w:numPr>
           <w:ilvl w:val="0"/>
           <w:numId w:val="6"/>
@@ -18299,7 +18560,7 @@
     </w:p>
     <w:p>
       <w:pPr>
-        <w:pStyle w:val="Lijstalinea"/>
+        <w:pStyle w:val="ListParagraph"/>
         <w:numPr>
           <w:ilvl w:val="0"/>
           <w:numId w:val="6"/>
@@ -18330,7 +18591,7 @@
     </w:p>
     <w:p>
       <w:pPr>
-        <w:pStyle w:val="Lijstalinea"/>
+        <w:pStyle w:val="ListParagraph"/>
         <w:numPr>
           <w:ilvl w:val="0"/>
           <w:numId w:val="6"/>
@@ -18361,7 +18622,7 @@
     </w:p>
     <w:p>
       <w:pPr>
-        <w:pStyle w:val="Lijstalinea"/>
+        <w:pStyle w:val="ListParagraph"/>
         <w:numPr>
           <w:ilvl w:val="0"/>
           <w:numId w:val="6"/>
@@ -18684,7 +18945,7 @@
     </w:p>
     <w:p>
       <w:pPr>
-        <w:pStyle w:val="Lijstalinea"/>
+        <w:pStyle w:val="ListParagraph"/>
         <w:numPr>
           <w:ilvl w:val="0"/>
           <w:numId w:val="7"/>
@@ -18715,7 +18976,7 @@
     </w:p>
     <w:p>
       <w:pPr>
-        <w:pStyle w:val="Lijstalinea"/>
+        <w:pStyle w:val="ListParagraph"/>
         <w:numPr>
           <w:ilvl w:val="0"/>
           <w:numId w:val="7"/>
@@ -18746,7 +19007,7 @@
     </w:p>
     <w:p>
       <w:pPr>
-        <w:pStyle w:val="Lijstalinea"/>
+        <w:pStyle w:val="ListParagraph"/>
         <w:numPr>
           <w:ilvl w:val="0"/>
           <w:numId w:val="7"/>
@@ -18777,7 +19038,7 @@
     </w:p>
     <w:p>
       <w:pPr>
-        <w:pStyle w:val="Lijstalinea"/>
+        <w:pStyle w:val="ListParagraph"/>
         <w:numPr>
           <w:ilvl w:val="0"/>
           <w:numId w:val="7"/>
@@ -18808,7 +19069,7 @@
     </w:p>
     <w:p>
       <w:pPr>
-        <w:pStyle w:val="Lijstalinea"/>
+        <w:pStyle w:val="ListParagraph"/>
         <w:numPr>
           <w:ilvl w:val="0"/>
           <w:numId w:val="7"/>
@@ -19139,7 +19400,7 @@
     </w:p>
     <w:p>
       <w:pPr>
-        <w:pStyle w:val="Lijstalinea"/>
+        <w:pStyle w:val="ListParagraph"/>
         <w:numPr>
           <w:ilvl w:val="0"/>
           <w:numId w:val="8"/>
@@ -19170,7 +19431,7 @@
     </w:p>
     <w:p>
       <w:pPr>
-        <w:pStyle w:val="Lijstalinea"/>
+        <w:pStyle w:val="ListParagraph"/>
         <w:numPr>
           <w:ilvl w:val="0"/>
           <w:numId w:val="8"/>
@@ -19201,7 +19462,7 @@
     </w:p>
     <w:p>
       <w:pPr>
-        <w:pStyle w:val="Lijstalinea"/>
+        <w:pStyle w:val="ListParagraph"/>
         <w:numPr>
           <w:ilvl w:val="0"/>
           <w:numId w:val="8"/>
@@ -19232,7 +19493,7 @@
     </w:p>
     <w:p>
       <w:pPr>
-        <w:pStyle w:val="Lijstalinea"/>
+        <w:pStyle w:val="ListParagraph"/>
         <w:numPr>
           <w:ilvl w:val="0"/>
           <w:numId w:val="8"/>
@@ -19263,7 +19524,7 @@
     </w:p>
     <w:p>
       <w:pPr>
-        <w:pStyle w:val="Lijstalinea"/>
+        <w:pStyle w:val="ListParagraph"/>
         <w:numPr>
           <w:ilvl w:val="0"/>
           <w:numId w:val="8"/>
@@ -19597,7 +19858,7 @@
     </w:p>
     <w:p>
       <w:pPr>
-        <w:pStyle w:val="Lijstalinea"/>
+        <w:pStyle w:val="ListParagraph"/>
         <w:numPr>
           <w:ilvl w:val="0"/>
           <w:numId w:val="9"/>
@@ -19628,7 +19889,7 @@
     </w:p>
     <w:p>
       <w:pPr>
-        <w:pStyle w:val="Lijstalinea"/>
+        <w:pStyle w:val="ListParagraph"/>
         <w:numPr>
           <w:ilvl w:val="0"/>
           <w:numId w:val="9"/>
@@ -19659,7 +19920,7 @@
     </w:p>
     <w:p>
       <w:pPr>
-        <w:pStyle w:val="Lijstalinea"/>
+        <w:pStyle w:val="ListParagraph"/>
         <w:numPr>
           <w:ilvl w:val="0"/>
           <w:numId w:val="9"/>
@@ -19690,7 +19951,7 @@
     </w:p>
     <w:p>
       <w:pPr>
-        <w:pStyle w:val="Lijstalinea"/>
+        <w:pStyle w:val="ListParagraph"/>
         <w:numPr>
           <w:ilvl w:val="0"/>
           <w:numId w:val="9"/>
@@ -20022,7 +20283,7 @@
     </w:p>
     <w:p>
       <w:pPr>
-        <w:pStyle w:val="Lijstalinea"/>
+        <w:pStyle w:val="ListParagraph"/>
         <w:numPr>
           <w:ilvl w:val="0"/>
           <w:numId w:val="10"/>
@@ -20053,7 +20314,7 @@
     </w:p>
     <w:p>
       <w:pPr>
-        <w:pStyle w:val="Lijstalinea"/>
+        <w:pStyle w:val="ListParagraph"/>
         <w:numPr>
           <w:ilvl w:val="0"/>
           <w:numId w:val="10"/>
@@ -20084,7 +20345,7 @@
     </w:p>
     <w:p>
       <w:pPr>
-        <w:pStyle w:val="Lijstalinea"/>
+        <w:pStyle w:val="ListParagraph"/>
         <w:numPr>
           <w:ilvl w:val="0"/>
           <w:numId w:val="10"/>
@@ -20115,7 +20376,7 @@
     </w:p>
     <w:p>
       <w:pPr>
-        <w:pStyle w:val="Lijstalinea"/>
+        <w:pStyle w:val="ListParagraph"/>
         <w:numPr>
           <w:ilvl w:val="0"/>
           <w:numId w:val="10"/>
@@ -20458,7 +20719,7 @@
     </w:p>
     <w:p>
       <w:pPr>
-        <w:pStyle w:val="Lijstalinea"/>
+        <w:pStyle w:val="ListParagraph"/>
         <w:numPr>
           <w:ilvl w:val="0"/>
           <w:numId w:val="11"/>
@@ -20489,7 +20750,7 @@
     </w:p>
     <w:p>
       <w:pPr>
-        <w:pStyle w:val="Lijstalinea"/>
+        <w:pStyle w:val="ListParagraph"/>
         <w:numPr>
           <w:ilvl w:val="0"/>
           <w:numId w:val="11"/>
@@ -20520,7 +20781,7 @@
     </w:p>
     <w:p>
       <w:pPr>
-        <w:pStyle w:val="Lijstalinea"/>
+        <w:pStyle w:val="ListParagraph"/>
         <w:numPr>
           <w:ilvl w:val="0"/>
           <w:numId w:val="11"/>
@@ -20551,7 +20812,7 @@
     </w:p>
     <w:p>
       <w:pPr>
-        <w:pStyle w:val="Lijstalinea"/>
+        <w:pStyle w:val="ListParagraph"/>
         <w:numPr>
           <w:ilvl w:val="0"/>
           <w:numId w:val="11"/>
@@ -20881,7 +21142,7 @@
     </w:p>
     <w:p>
       <w:pPr>
-        <w:pStyle w:val="Lijstalinea"/>
+        <w:pStyle w:val="ListParagraph"/>
         <w:numPr>
           <w:ilvl w:val="0"/>
           <w:numId w:val="12"/>
@@ -20912,7 +21173,7 @@
     </w:p>
     <w:p>
       <w:pPr>
-        <w:pStyle w:val="Lijstalinea"/>
+        <w:pStyle w:val="ListParagraph"/>
         <w:numPr>
           <w:ilvl w:val="0"/>
           <w:numId w:val="12"/>
@@ -20943,7 +21204,7 @@
     </w:p>
     <w:p>
       <w:pPr>
-        <w:pStyle w:val="Lijstalinea"/>
+        <w:pStyle w:val="ListParagraph"/>
         <w:numPr>
           <w:ilvl w:val="0"/>
           <w:numId w:val="12"/>
@@ -20974,7 +21235,7 @@
     </w:p>
     <w:p>
       <w:pPr>
-        <w:pStyle w:val="Lijstalinea"/>
+        <w:pStyle w:val="ListParagraph"/>
         <w:numPr>
           <w:ilvl w:val="0"/>
           <w:numId w:val="12"/>
@@ -21005,7 +21266,7 @@
     </w:p>
     <w:p>
       <w:pPr>
-        <w:pStyle w:val="Lijstalinea"/>
+        <w:pStyle w:val="ListParagraph"/>
         <w:numPr>
           <w:ilvl w:val="0"/>
           <w:numId w:val="12"/>
@@ -21335,7 +21596,7 @@
     </w:p>
     <w:p>
       <w:pPr>
-        <w:pStyle w:val="Lijstalinea"/>
+        <w:pStyle w:val="ListParagraph"/>
         <w:numPr>
           <w:ilvl w:val="0"/>
           <w:numId w:val="13"/>
@@ -21366,7 +21627,7 @@
     </w:p>
     <w:p>
       <w:pPr>
-        <w:pStyle w:val="Lijstalinea"/>
+        <w:pStyle w:val="ListParagraph"/>
         <w:numPr>
           <w:ilvl w:val="0"/>
           <w:numId w:val="13"/>
@@ -21397,7 +21658,7 @@
     </w:p>
     <w:p>
       <w:pPr>
-        <w:pStyle w:val="Lijstalinea"/>
+        <w:pStyle w:val="ListParagraph"/>
         <w:numPr>
           <w:ilvl w:val="0"/>
           <w:numId w:val="13"/>
@@ -21428,7 +21689,7 @@
     </w:p>
     <w:p>
       <w:pPr>
-        <w:pStyle w:val="Lijstalinea"/>
+        <w:pStyle w:val="ListParagraph"/>
         <w:numPr>
           <w:ilvl w:val="0"/>
           <w:numId w:val="13"/>
@@ -21459,7 +21720,7 @@
     </w:p>
     <w:p>
       <w:pPr>
-        <w:pStyle w:val="Lijstalinea"/>
+        <w:pStyle w:val="ListParagraph"/>
         <w:numPr>
           <w:ilvl w:val="0"/>
           <w:numId w:val="13"/>
@@ -21789,7 +22050,7 @@
     </w:p>
     <w:p>
       <w:pPr>
-        <w:pStyle w:val="Lijstalinea"/>
+        <w:pStyle w:val="ListParagraph"/>
         <w:numPr>
           <w:ilvl w:val="0"/>
           <w:numId w:val="14"/>
@@ -21820,7 +22081,7 @@
     </w:p>
     <w:p>
       <w:pPr>
-        <w:pStyle w:val="Lijstalinea"/>
+        <w:pStyle w:val="ListParagraph"/>
         <w:numPr>
           <w:ilvl w:val="0"/>
           <w:numId w:val="14"/>
@@ -21851,7 +22112,7 @@
     </w:p>
     <w:p>
       <w:pPr>
-        <w:pStyle w:val="Lijstalinea"/>
+        <w:pStyle w:val="ListParagraph"/>
         <w:numPr>
           <w:ilvl w:val="0"/>
           <w:numId w:val="14"/>
@@ -21882,7 +22143,7 @@
     </w:p>
     <w:p>
       <w:pPr>
-        <w:pStyle w:val="Lijstalinea"/>
+        <w:pStyle w:val="ListParagraph"/>
         <w:numPr>
           <w:ilvl w:val="0"/>
           <w:numId w:val="14"/>
@@ -21913,7 +22174,7 @@
     </w:p>
     <w:p>
       <w:pPr>
-        <w:pStyle w:val="Lijstalinea"/>
+        <w:pStyle w:val="ListParagraph"/>
         <w:numPr>
           <w:ilvl w:val="0"/>
           <w:numId w:val="14"/>
@@ -22151,7 +22412,7 @@
     </w:p>
     <w:p>
       <w:pPr>
-        <w:pStyle w:val="Lijstalinea"/>
+        <w:pStyle w:val="ListParagraph"/>
         <w:numPr>
           <w:ilvl w:val="0"/>
           <w:numId w:val="15"/>
@@ -22182,7 +22443,7 @@
     </w:p>
     <w:p>
       <w:pPr>
-        <w:pStyle w:val="Lijstalinea"/>
+        <w:pStyle w:val="ListParagraph"/>
         <w:numPr>
           <w:ilvl w:val="0"/>
           <w:numId w:val="15"/>
@@ -22213,7 +22474,7 @@
     </w:p>
     <w:p>
       <w:pPr>
-        <w:pStyle w:val="Lijstalinea"/>
+        <w:pStyle w:val="ListParagraph"/>
         <w:numPr>
           <w:ilvl w:val="0"/>
           <w:numId w:val="15"/>
@@ -22244,7 +22505,7 @@
     </w:p>
     <w:p>
       <w:pPr>
-        <w:pStyle w:val="Lijstalinea"/>
+        <w:pStyle w:val="ListParagraph"/>
         <w:numPr>
           <w:ilvl w:val="0"/>
           <w:numId w:val="15"/>
@@ -22275,7 +22536,7 @@
     </w:p>
     <w:p>
       <w:pPr>
-        <w:pStyle w:val="Lijstalinea"/>
+        <w:pStyle w:val="ListParagraph"/>
         <w:numPr>
           <w:ilvl w:val="0"/>
           <w:numId w:val="15"/>
@@ -22513,7 +22774,7 @@
     </w:p>
     <w:p>
       <w:pPr>
-        <w:pStyle w:val="Lijstalinea"/>
+        <w:pStyle w:val="ListParagraph"/>
         <w:numPr>
           <w:ilvl w:val="0"/>
           <w:numId w:val="16"/>
@@ -22544,7 +22805,7 @@
     </w:p>
     <w:p>
       <w:pPr>
-        <w:pStyle w:val="Lijstalinea"/>
+        <w:pStyle w:val="ListParagraph"/>
         <w:numPr>
           <w:ilvl w:val="0"/>
           <w:numId w:val="16"/>
@@ -22575,7 +22836,7 @@
     </w:p>
     <w:p>
       <w:pPr>
-        <w:pStyle w:val="Lijstalinea"/>
+        <w:pStyle w:val="ListParagraph"/>
         <w:numPr>
           <w:ilvl w:val="0"/>
           <w:numId w:val="16"/>
@@ -22606,7 +22867,7 @@
     </w:p>
     <w:p>
       <w:pPr>
-        <w:pStyle w:val="Lijstalinea"/>
+        <w:pStyle w:val="ListParagraph"/>
         <w:numPr>
           <w:ilvl w:val="0"/>
           <w:numId w:val="16"/>
@@ -22637,7 +22898,7 @@
     </w:p>
     <w:p>
       <w:pPr>
-        <w:pStyle w:val="Lijstalinea"/>
+        <w:pStyle w:val="ListParagraph"/>
         <w:numPr>
           <w:ilvl w:val="0"/>
           <w:numId w:val="16"/>
@@ -22875,7 +23136,7 @@
     </w:p>
     <w:p>
       <w:pPr>
-        <w:pStyle w:val="Lijstalinea"/>
+        <w:pStyle w:val="ListParagraph"/>
         <w:numPr>
           <w:ilvl w:val="0"/>
           <w:numId w:val="17"/>
@@ -22906,7 +23167,7 @@
     </w:p>
     <w:p>
       <w:pPr>
-        <w:pStyle w:val="Lijstalinea"/>
+        <w:pStyle w:val="ListParagraph"/>
         <w:numPr>
           <w:ilvl w:val="0"/>
           <w:numId w:val="17"/>
@@ -22937,7 +23198,7 @@
     </w:p>
     <w:p>
       <w:pPr>
-        <w:pStyle w:val="Lijstalinea"/>
+        <w:pStyle w:val="ListParagraph"/>
         <w:numPr>
           <w:ilvl w:val="0"/>
           <w:numId w:val="17"/>
@@ -22968,7 +23229,7 @@
     </w:p>
     <w:p>
       <w:pPr>
-        <w:pStyle w:val="Lijstalinea"/>
+        <w:pStyle w:val="ListParagraph"/>
         <w:numPr>
           <w:ilvl w:val="0"/>
           <w:numId w:val="17"/>
@@ -22999,7 +23260,7 @@
     </w:p>
     <w:p>
       <w:pPr>
-        <w:pStyle w:val="Lijstalinea"/>
+        <w:pStyle w:val="ListParagraph"/>
         <w:numPr>
           <w:ilvl w:val="0"/>
           <w:numId w:val="17"/>
@@ -23038,8 +23299,8 @@
       </w:pPr>
     </w:p>
     <w:sectPr>
-      <w:footerReference w:type="default" r:id="rId40"/>
-      <w:footerReference w:type="first" r:id="rId41"/>
+      <w:footerReference w:type="default" r:id="rId35"/>
+      <w:footerReference w:type="first" r:id="rId36"/>
       <w:pgSz w:w="11906" w:h="16838"/>
       <w:pgMar w:top="1417" w:right="1417" w:bottom="1417" w:left="1417" w:header="708" w:footer="708" w:gutter="0"/>
       <w:cols w:space="708"/>
@@ -23051,7 +23312,7 @@
 </file>
 
 <file path=word/endnotes.xml><?xml version="1.0" encoding="utf-8"?>
-<w:endnotes xmlns:wpc="http://schemas.microsoft.com/office/word/2010/wordprocessingCanvas" xmlns:mc="http://schemas.openxmlformats.org/markup-compatibility/2006" xmlns:o="urn:schemas-microsoft-com:office:office" xmlns:r="http://schemas.openxmlformats.org/officeDocument/2006/relationships" xmlns:m="http://schemas.openxmlformats.org/officeDocument/2006/math" xmlns:v="urn:schemas-microsoft-com:vml" xmlns:wp14="http://schemas.microsoft.com/office/word/2010/wordprocessingDrawing" xmlns:wp="http://schemas.openxmlformats.org/drawingml/2006/wordprocessingDrawing" xmlns:w10="urn:schemas-microsoft-com:office:word" xmlns:w="http://schemas.openxmlformats.org/wordprocessingml/2006/main" xmlns:w14="http://schemas.microsoft.com/office/word/2010/wordml" xmlns:w15="http://schemas.microsoft.com/office/word/2012/wordml" xmlns:wpg="http://schemas.microsoft.com/office/word/2010/wordprocessingGroup" xmlns:wpi="http://schemas.microsoft.com/office/word/2010/wordprocessingInk" xmlns:wne="http://schemas.microsoft.com/office/word/2006/wordml" xmlns:wps="http://schemas.microsoft.com/office/word/2010/wordprocessingShape" mc:Ignorable="w14 w15 wp14">
+<w:endnotes xmlns:ve="http://schemas.openxmlformats.org/markup-compatibility/2006" xmlns:o="urn:schemas-microsoft-com:office:office" xmlns:r="http://schemas.openxmlformats.org/officeDocument/2006/relationships" xmlns:m="http://schemas.openxmlformats.org/officeDocument/2006/math" xmlns:v="urn:schemas-microsoft-com:vml" xmlns:wp="http://schemas.openxmlformats.org/drawingml/2006/wordprocessingDrawing" xmlns:w10="urn:schemas-microsoft-com:office:word" xmlns:w="http://schemas.openxmlformats.org/wordprocessingml/2006/main" xmlns:wne="http://schemas.microsoft.com/office/word/2006/wordml">
   <w:endnote w:type="separator" w:id="-1">
     <w:p>
       <w:pPr>
@@ -23076,10 +23337,10 @@
 </file>
 
 <file path=word/footer1.xml><?xml version="1.0" encoding="utf-8"?>
-<w:ftr xmlns:wpc="http://schemas.microsoft.com/office/word/2010/wordprocessingCanvas" xmlns:mc="http://schemas.openxmlformats.org/markup-compatibility/2006" xmlns:o="urn:schemas-microsoft-com:office:office" xmlns:r="http://schemas.openxmlformats.org/officeDocument/2006/relationships" xmlns:m="http://schemas.openxmlformats.org/officeDocument/2006/math" xmlns:v="urn:schemas-microsoft-com:vml" xmlns:wp14="http://schemas.microsoft.com/office/word/2010/wordprocessingDrawing" xmlns:wp="http://schemas.openxmlformats.org/drawingml/2006/wordprocessingDrawing" xmlns:w10="urn:schemas-microsoft-com:office:word" xmlns:w="http://schemas.openxmlformats.org/wordprocessingml/2006/main" xmlns:w14="http://schemas.microsoft.com/office/word/2010/wordml" xmlns:w15="http://schemas.microsoft.com/office/word/2012/wordml" xmlns:wpg="http://schemas.microsoft.com/office/word/2010/wordprocessingGroup" xmlns:wpi="http://schemas.microsoft.com/office/word/2010/wordprocessingInk" xmlns:wne="http://schemas.microsoft.com/office/word/2006/wordml" xmlns:wps="http://schemas.microsoft.com/office/word/2010/wordprocessingShape" mc:Ignorable="w14 w15 wp14">
+<w:ftr xmlns:ve="http://schemas.openxmlformats.org/markup-compatibility/2006" xmlns:o="urn:schemas-microsoft-com:office:office" xmlns:r="http://schemas.openxmlformats.org/officeDocument/2006/relationships" xmlns:m="http://schemas.openxmlformats.org/officeDocument/2006/math" xmlns:v="urn:schemas-microsoft-com:vml" xmlns:wp="http://schemas.openxmlformats.org/drawingml/2006/wordprocessingDrawing" xmlns:w10="urn:schemas-microsoft-com:office:word" xmlns:w="http://schemas.openxmlformats.org/wordprocessingml/2006/main" xmlns:wne="http://schemas.microsoft.com/office/word/2006/wordml">
   <w:p>
     <w:pPr>
-      <w:pStyle w:val="Voettekst"/>
+      <w:pStyle w:val="Footer"/>
       <w:tabs>
         <w:tab w:val="left" w:pos="6000"/>
       </w:tabs>
@@ -23095,20 +23356,19 @@
           <w:docPartUnique/>
         </w:docPartObj>
       </w:sdtPr>
-      <w:sdtEndPr/>
       <w:sdtContent/>
     </w:sdt>
   </w:p>
   <w:p>
     <w:pPr>
-      <w:pStyle w:val="Voettekst"/>
+      <w:pStyle w:val="Footer"/>
     </w:pPr>
   </w:p>
 </w:ftr>
 </file>
 
 <file path=word/footer2.xml><?xml version="1.0" encoding="utf-8"?>
-<w:ftr xmlns:wpc="http://schemas.microsoft.com/office/word/2010/wordprocessingCanvas" xmlns:mc="http://schemas.openxmlformats.org/markup-compatibility/2006" xmlns:o="urn:schemas-microsoft-com:office:office" xmlns:r="http://schemas.openxmlformats.org/officeDocument/2006/relationships" xmlns:m="http://schemas.openxmlformats.org/officeDocument/2006/math" xmlns:v="urn:schemas-microsoft-com:vml" xmlns:wp14="http://schemas.microsoft.com/office/word/2010/wordprocessingDrawing" xmlns:wp="http://schemas.openxmlformats.org/drawingml/2006/wordprocessingDrawing" xmlns:w10="urn:schemas-microsoft-com:office:word" xmlns:w="http://schemas.openxmlformats.org/wordprocessingml/2006/main" xmlns:w14="http://schemas.microsoft.com/office/word/2010/wordml" xmlns:w15="http://schemas.microsoft.com/office/word/2012/wordml" xmlns:wpg="http://schemas.microsoft.com/office/word/2010/wordprocessingGroup" xmlns:wpi="http://schemas.microsoft.com/office/word/2010/wordprocessingInk" xmlns:wne="http://schemas.microsoft.com/office/word/2006/wordml" xmlns:wps="http://schemas.microsoft.com/office/word/2010/wordprocessingShape" mc:Ignorable="w14 w15 wp14">
+<w:ftr xmlns:ve="http://schemas.openxmlformats.org/markup-compatibility/2006" xmlns:o="urn:schemas-microsoft-com:office:office" xmlns:r="http://schemas.openxmlformats.org/officeDocument/2006/relationships" xmlns:m="http://schemas.openxmlformats.org/officeDocument/2006/math" xmlns:v="urn:schemas-microsoft-com:vml" xmlns:wp="http://schemas.openxmlformats.org/drawingml/2006/wordprocessingDrawing" xmlns:w10="urn:schemas-microsoft-com:office:word" xmlns:w="http://schemas.openxmlformats.org/wordprocessingml/2006/main" xmlns:wne="http://schemas.microsoft.com/office/word/2006/wordml">
   <w:sdt>
     <w:sdtPr>
       <w:id w:val="800958233"/>
@@ -23117,11 +23377,10 @@
         <w:docPartUnique/>
       </w:docPartObj>
     </w:sdtPr>
-    <w:sdtEndPr/>
     <w:sdtContent>
       <w:p>
         <w:pPr>
-          <w:pStyle w:val="Voettekst"/>
+          <w:pStyle w:val="Footer"/>
           <w:jc w:val="center"/>
         </w:pPr>
         <w:r>
@@ -23150,7 +23409,7 @@
             <w:noProof/>
             <w:lang w:val="nl-NL"/>
           </w:rPr>
-          <w:t>20</w:t>
+          <w:t>13</w:t>
         </w:r>
         <w:r>
           <w:rPr>
@@ -23164,7 +23423,7 @@
   </w:sdt>
   <w:p>
     <w:pPr>
-      <w:pStyle w:val="Voettekst"/>
+      <w:pStyle w:val="Footer"/>
       <w:jc w:val="center"/>
     </w:pPr>
   </w:p>
@@ -23172,7 +23431,7 @@
 </file>
 
 <file path=word/footer3.xml><?xml version="1.0" encoding="utf-8"?>
-<w:ftr xmlns:wpc="http://schemas.microsoft.com/office/word/2010/wordprocessingCanvas" xmlns:mc="http://schemas.openxmlformats.org/markup-compatibility/2006" xmlns:o="urn:schemas-microsoft-com:office:office" xmlns:r="http://schemas.openxmlformats.org/officeDocument/2006/relationships" xmlns:m="http://schemas.openxmlformats.org/officeDocument/2006/math" xmlns:v="urn:schemas-microsoft-com:vml" xmlns:wp14="http://schemas.microsoft.com/office/word/2010/wordprocessingDrawing" xmlns:wp="http://schemas.openxmlformats.org/drawingml/2006/wordprocessingDrawing" xmlns:w10="urn:schemas-microsoft-com:office:word" xmlns:w="http://schemas.openxmlformats.org/wordprocessingml/2006/main" xmlns:w14="http://schemas.microsoft.com/office/word/2010/wordml" xmlns:w15="http://schemas.microsoft.com/office/word/2012/wordml" xmlns:wpg="http://schemas.microsoft.com/office/word/2010/wordprocessingGroup" xmlns:wpi="http://schemas.microsoft.com/office/word/2010/wordprocessingInk" xmlns:wne="http://schemas.microsoft.com/office/word/2006/wordml" xmlns:wps="http://schemas.microsoft.com/office/word/2010/wordprocessingShape" mc:Ignorable="w14 w15 wp14">
+<w:ftr xmlns:ve="http://schemas.openxmlformats.org/markup-compatibility/2006" xmlns:o="urn:schemas-microsoft-com:office:office" xmlns:r="http://schemas.openxmlformats.org/officeDocument/2006/relationships" xmlns:m="http://schemas.openxmlformats.org/officeDocument/2006/math" xmlns:v="urn:schemas-microsoft-com:vml" xmlns:wp="http://schemas.openxmlformats.org/drawingml/2006/wordprocessingDrawing" xmlns:w10="urn:schemas-microsoft-com:office:word" xmlns:w="http://schemas.openxmlformats.org/wordprocessingml/2006/main" xmlns:wne="http://schemas.microsoft.com/office/word/2006/wordml">
   <w:sdt>
     <w:sdtPr>
       <w:id w:val="1122345984"/>
@@ -23181,11 +23440,10 @@
         <w:docPartUnique/>
       </w:docPartObj>
     </w:sdtPr>
-    <w:sdtEndPr/>
     <w:sdtContent>
       <w:p>
         <w:pPr>
-          <w:pStyle w:val="Voettekst"/>
+          <w:pStyle w:val="Footer"/>
           <w:jc w:val="center"/>
         </w:pPr>
         <w:r>
@@ -23228,14 +23486,14 @@
   </w:sdt>
   <w:p>
     <w:pPr>
-      <w:pStyle w:val="Voettekst"/>
+      <w:pStyle w:val="Footer"/>
     </w:pPr>
   </w:p>
 </w:ftr>
 </file>
 
 <file path=word/footnotes.xml><?xml version="1.0" encoding="utf-8"?>
-<w:footnotes xmlns:wpc="http://schemas.microsoft.com/office/word/2010/wordprocessingCanvas" xmlns:mc="http://schemas.openxmlformats.org/markup-compatibility/2006" xmlns:o="urn:schemas-microsoft-com:office:office" xmlns:r="http://schemas.openxmlformats.org/officeDocument/2006/relationships" xmlns:m="http://schemas.openxmlformats.org/officeDocument/2006/math" xmlns:v="urn:schemas-microsoft-com:vml" xmlns:wp14="http://schemas.microsoft.com/office/word/2010/wordprocessingDrawing" xmlns:wp="http://schemas.openxmlformats.org/drawingml/2006/wordprocessingDrawing" xmlns:w10="urn:schemas-microsoft-com:office:word" xmlns:w="http://schemas.openxmlformats.org/wordprocessingml/2006/main" xmlns:w14="http://schemas.microsoft.com/office/word/2010/wordml" xmlns:w15="http://schemas.microsoft.com/office/word/2012/wordml" xmlns:wpg="http://schemas.microsoft.com/office/word/2010/wordprocessingGroup" xmlns:wpi="http://schemas.microsoft.com/office/word/2010/wordprocessingInk" xmlns:wne="http://schemas.microsoft.com/office/word/2006/wordml" xmlns:wps="http://schemas.microsoft.com/office/word/2010/wordprocessingShape" mc:Ignorable="w14 w15 wp14">
+<w:footnotes xmlns:ve="http://schemas.openxmlformats.org/markup-compatibility/2006" xmlns:o="urn:schemas-microsoft-com:office:office" xmlns:r="http://schemas.openxmlformats.org/officeDocument/2006/relationships" xmlns:m="http://schemas.openxmlformats.org/officeDocument/2006/math" xmlns:v="urn:schemas-microsoft-com:vml" xmlns:wp="http://schemas.openxmlformats.org/drawingml/2006/wordprocessingDrawing" xmlns:w10="urn:schemas-microsoft-com:office:word" xmlns:w="http://schemas.openxmlformats.org/wordprocessingml/2006/main" xmlns:wne="http://schemas.microsoft.com/office/word/2006/wordml">
   <w:footnote w:type="separator" w:id="-1">
     <w:p>
       <w:pPr>
@@ -23259,11 +23517,11 @@
   <w:footnote w:id="1">
     <w:p>
       <w:pPr>
-        <w:pStyle w:val="Voetnoottekst"/>
-      </w:pPr>
-      <w:r>
-        <w:rPr>
-          <w:rStyle w:val="Voetnootmarkering"/>
+        <w:pStyle w:val="FootnoteText"/>
+      </w:pPr>
+      <w:r>
+        <w:rPr>
+          <w:rStyle w:val="FootnoteReference"/>
         </w:rPr>
         <w:footnoteRef/>
       </w:r>
@@ -23275,16 +23533,19 @@
   <w:footnote w:id="2">
     <w:p>
       <w:pPr>
-        <w:pStyle w:val="Voetnoottekst"/>
-      </w:pPr>
-      <w:r>
-        <w:rPr>
-          <w:rStyle w:val="Voetnootmarkering"/>
+        <w:pStyle w:val="FootnoteText"/>
+      </w:pPr>
+      <w:r>
+        <w:rPr>
+          <w:rStyle w:val="FootnoteReference"/>
         </w:rPr>
         <w:footnoteRef/>
       </w:r>
       <w:r>
-        <w:t xml:space="preserve"> Onbelangrijk, redelijk belangrijk, belangrijk, zeer belangrijk</w:t>
+        <w:t xml:space="preserve"> Onbelangrijk, </w:t>
+      </w:r>
+      <w:r>
+        <w:t>redelijk belangrijk, belangrijk, zeer belangrijk</w:t>
       </w:r>
     </w:p>
   </w:footnote>
@@ -23292,10 +23553,10 @@
 </file>
 
 <file path=word/header1.xml><?xml version="1.0" encoding="utf-8"?>
-<w:hdr xmlns:wpc="http://schemas.microsoft.com/office/word/2010/wordprocessingCanvas" xmlns:mc="http://schemas.openxmlformats.org/markup-compatibility/2006" xmlns:o="urn:schemas-microsoft-com:office:office" xmlns:r="http://schemas.openxmlformats.org/officeDocument/2006/relationships" xmlns:m="http://schemas.openxmlformats.org/officeDocument/2006/math" xmlns:v="urn:schemas-microsoft-com:vml" xmlns:wp14="http://schemas.microsoft.com/office/word/2010/wordprocessingDrawing" xmlns:wp="http://schemas.openxmlformats.org/drawingml/2006/wordprocessingDrawing" xmlns:w10="urn:schemas-microsoft-com:office:word" xmlns:w="http://schemas.openxmlformats.org/wordprocessingml/2006/main" xmlns:w14="http://schemas.microsoft.com/office/word/2010/wordml" xmlns:w15="http://schemas.microsoft.com/office/word/2012/wordml" xmlns:wpg="http://schemas.microsoft.com/office/word/2010/wordprocessingGroup" xmlns:wpi="http://schemas.microsoft.com/office/word/2010/wordprocessingInk" xmlns:wne="http://schemas.microsoft.com/office/word/2006/wordml" xmlns:wps="http://schemas.microsoft.com/office/word/2010/wordprocessingShape" mc:Ignorable="w14 w15 wp14">
+<w:hdr xmlns:ve="http://schemas.openxmlformats.org/markup-compatibility/2006" xmlns:o="urn:schemas-microsoft-com:office:office" xmlns:r="http://schemas.openxmlformats.org/officeDocument/2006/relationships" xmlns:m="http://schemas.openxmlformats.org/officeDocument/2006/math" xmlns:v="urn:schemas-microsoft-com:vml" xmlns:wp="http://schemas.openxmlformats.org/drawingml/2006/wordprocessingDrawing" xmlns:w10="urn:schemas-microsoft-com:office:word" xmlns:w="http://schemas.openxmlformats.org/wordprocessingml/2006/main" xmlns:wne="http://schemas.microsoft.com/office/word/2006/wordml">
   <w:p>
     <w:pPr>
-      <w:pStyle w:val="Koptekst"/>
+      <w:pStyle w:val="Header"/>
     </w:pPr>
     <w:r>
       <w:t>Bachelorproef: droneplanning-tool voor Jan D</w:t>
@@ -23306,7 +23567,7 @@
   </w:p>
   <w:p>
     <w:pPr>
-      <w:pStyle w:val="Koptekst"/>
+      <w:pStyle w:val="Header"/>
     </w:pPr>
     <w:r>
       <w:pict>
@@ -23318,8 +23579,8 @@
 </file>
 
 <file path=word/numbering.xml><?xml version="1.0" encoding="utf-8"?>
-<w:numbering xmlns:wpc="http://schemas.microsoft.com/office/word/2010/wordprocessingCanvas" xmlns:mc="http://schemas.openxmlformats.org/markup-compatibility/2006" xmlns:o="urn:schemas-microsoft-com:office:office" xmlns:r="http://schemas.openxmlformats.org/officeDocument/2006/relationships" xmlns:m="http://schemas.openxmlformats.org/officeDocument/2006/math" xmlns:v="urn:schemas-microsoft-com:vml" xmlns:wp14="http://schemas.microsoft.com/office/word/2010/wordprocessingDrawing" xmlns:wp="http://schemas.openxmlformats.org/drawingml/2006/wordprocessingDrawing" xmlns:w10="urn:schemas-microsoft-com:office:word" xmlns:w="http://schemas.openxmlformats.org/wordprocessingml/2006/main" xmlns:w14="http://schemas.microsoft.com/office/word/2010/wordml" xmlns:w15="http://schemas.microsoft.com/office/word/2012/wordml" xmlns:wpg="http://schemas.microsoft.com/office/word/2010/wordprocessingGroup" xmlns:wpi="http://schemas.microsoft.com/office/word/2010/wordprocessingInk" xmlns:wne="http://schemas.microsoft.com/office/word/2006/wordml" xmlns:wps="http://schemas.microsoft.com/office/word/2010/wordprocessingShape" mc:Ignorable="w14 w15 wp14">
-  <w:abstractNum w:abstractNumId="0" w15:restartNumberingAfterBreak="0">
+<w:numbering xmlns:ve="http://schemas.openxmlformats.org/markup-compatibility/2006" xmlns:o="urn:schemas-microsoft-com:office:office" xmlns:r="http://schemas.openxmlformats.org/officeDocument/2006/relationships" xmlns:m="http://schemas.openxmlformats.org/officeDocument/2006/math" xmlns:v="urn:schemas-microsoft-com:vml" xmlns:wp="http://schemas.openxmlformats.org/drawingml/2006/wordprocessingDrawing" xmlns:w10="urn:schemas-microsoft-com:office:word" xmlns:w="http://schemas.openxmlformats.org/wordprocessingml/2006/main" xmlns:wne="http://schemas.microsoft.com/office/word/2006/wordml">
+  <w:abstractNum w:abstractNumId="0">
     <w:nsid w:val="008B7BDC"/>
     <w:multiLevelType w:val="hybridMultilevel"/>
     <w:tmpl w:val="1424F83E"/>
@@ -23408,7 +23669,7 @@
       </w:pPr>
     </w:lvl>
   </w:abstractNum>
-  <w:abstractNum w:abstractNumId="1" w15:restartNumberingAfterBreak="0">
+  <w:abstractNum w:abstractNumId="1">
     <w:nsid w:val="01D335F9"/>
     <w:multiLevelType w:val="hybridMultilevel"/>
     <w:tmpl w:val="9E161DF0"/>
@@ -23497,7 +23758,7 @@
       </w:pPr>
     </w:lvl>
   </w:abstractNum>
-  <w:abstractNum w:abstractNumId="2" w15:restartNumberingAfterBreak="0">
+  <w:abstractNum w:abstractNumId="2">
     <w:nsid w:val="0DA82838"/>
     <w:multiLevelType w:val="hybridMultilevel"/>
     <w:tmpl w:val="6FF239EA"/>
@@ -23610,7 +23871,7 @@
       </w:rPr>
     </w:lvl>
   </w:abstractNum>
-  <w:abstractNum w:abstractNumId="3" w15:restartNumberingAfterBreak="0">
+  <w:abstractNum w:abstractNumId="3">
     <w:nsid w:val="14A82924"/>
     <w:multiLevelType w:val="multilevel"/>
     <w:tmpl w:val="0813001F"/>
@@ -23699,7 +23960,7 @@
       </w:pPr>
     </w:lvl>
   </w:abstractNum>
-  <w:abstractNum w:abstractNumId="4" w15:restartNumberingAfterBreak="0">
+  <w:abstractNum w:abstractNumId="4">
     <w:nsid w:val="162E149B"/>
     <w:multiLevelType w:val="multilevel"/>
     <w:tmpl w:val="79B8EF6C"/>
@@ -23812,7 +24073,7 @@
       </w:rPr>
     </w:lvl>
   </w:abstractNum>
-  <w:abstractNum w:abstractNumId="5" w15:restartNumberingAfterBreak="0">
+  <w:abstractNum w:abstractNumId="5">
     <w:nsid w:val="17C91E96"/>
     <w:multiLevelType w:val="hybridMultilevel"/>
     <w:tmpl w:val="FABC8746"/>
@@ -23901,7 +24162,7 @@
       </w:pPr>
     </w:lvl>
   </w:abstractNum>
-  <w:abstractNum w:abstractNumId="6" w15:restartNumberingAfterBreak="0">
+  <w:abstractNum w:abstractNumId="6">
     <w:nsid w:val="18134AC8"/>
     <w:multiLevelType w:val="hybridMultilevel"/>
     <w:tmpl w:val="6FF6BA84"/>
@@ -23990,7 +24251,7 @@
       </w:pPr>
     </w:lvl>
   </w:abstractNum>
-  <w:abstractNum w:abstractNumId="7" w15:restartNumberingAfterBreak="0">
+  <w:abstractNum w:abstractNumId="7">
     <w:nsid w:val="1B024467"/>
     <w:multiLevelType w:val="hybridMultilevel"/>
     <w:tmpl w:val="B250289C"/>
@@ -24103,7 +24364,7 @@
       </w:rPr>
     </w:lvl>
   </w:abstractNum>
-  <w:abstractNum w:abstractNumId="8" w15:restartNumberingAfterBreak="0">
+  <w:abstractNum w:abstractNumId="8">
     <w:nsid w:val="23FF2723"/>
     <w:multiLevelType w:val="hybridMultilevel"/>
     <w:tmpl w:val="6FF6BA84"/>
@@ -24192,7 +24453,7 @@
       </w:pPr>
     </w:lvl>
   </w:abstractNum>
-  <w:abstractNum w:abstractNumId="9" w15:restartNumberingAfterBreak="0">
+  <w:abstractNum w:abstractNumId="9">
     <w:nsid w:val="2BC145D9"/>
     <w:multiLevelType w:val="hybridMultilevel"/>
     <w:tmpl w:val="6FF6BA84"/>
@@ -24281,7 +24542,7 @@
       </w:pPr>
     </w:lvl>
   </w:abstractNum>
-  <w:abstractNum w:abstractNumId="10" w15:restartNumberingAfterBreak="0">
+  <w:abstractNum w:abstractNumId="10">
     <w:nsid w:val="2ED14566"/>
     <w:multiLevelType w:val="hybridMultilevel"/>
     <w:tmpl w:val="6FF6BA84"/>
@@ -24370,7 +24631,7 @@
       </w:pPr>
     </w:lvl>
   </w:abstractNum>
-  <w:abstractNum w:abstractNumId="11" w15:restartNumberingAfterBreak="0">
+  <w:abstractNum w:abstractNumId="11">
     <w:nsid w:val="3ACF6093"/>
     <w:multiLevelType w:val="hybridMultilevel"/>
     <w:tmpl w:val="FABC8746"/>
@@ -24459,7 +24720,7 @@
       </w:pPr>
     </w:lvl>
   </w:abstractNum>
-  <w:abstractNum w:abstractNumId="12" w15:restartNumberingAfterBreak="0">
+  <w:abstractNum w:abstractNumId="12">
     <w:nsid w:val="4CB44FEA"/>
     <w:multiLevelType w:val="hybridMultilevel"/>
     <w:tmpl w:val="6FF6BA84"/>
@@ -24548,7 +24809,7 @@
       </w:pPr>
     </w:lvl>
   </w:abstractNum>
-  <w:abstractNum w:abstractNumId="13" w15:restartNumberingAfterBreak="0">
+  <w:abstractNum w:abstractNumId="13">
     <w:nsid w:val="4ED2101C"/>
     <w:multiLevelType w:val="multilevel"/>
     <w:tmpl w:val="53486B92"/>
@@ -24661,7 +24922,7 @@
       </w:rPr>
     </w:lvl>
   </w:abstractNum>
-  <w:abstractNum w:abstractNumId="14" w15:restartNumberingAfterBreak="0">
+  <w:abstractNum w:abstractNumId="14">
     <w:nsid w:val="4FFA7AC1"/>
     <w:multiLevelType w:val="hybridMultilevel"/>
     <w:tmpl w:val="FABC8746"/>
@@ -24750,7 +25011,7 @@
       </w:pPr>
     </w:lvl>
   </w:abstractNum>
-  <w:abstractNum w:abstractNumId="15" w15:restartNumberingAfterBreak="0">
+  <w:abstractNum w:abstractNumId="15">
     <w:nsid w:val="5227674E"/>
     <w:multiLevelType w:val="multilevel"/>
     <w:tmpl w:val="79B8EF6C"/>
@@ -24863,7 +25124,7 @@
       </w:rPr>
     </w:lvl>
   </w:abstractNum>
-  <w:abstractNum w:abstractNumId="16" w15:restartNumberingAfterBreak="0">
+  <w:abstractNum w:abstractNumId="16">
     <w:nsid w:val="5694338D"/>
     <w:multiLevelType w:val="hybridMultilevel"/>
     <w:tmpl w:val="16E0F324"/>
@@ -24952,7 +25213,7 @@
       </w:pPr>
     </w:lvl>
   </w:abstractNum>
-  <w:abstractNum w:abstractNumId="17" w15:restartNumberingAfterBreak="0">
+  <w:abstractNum w:abstractNumId="17">
     <w:nsid w:val="58382BFA"/>
     <w:multiLevelType w:val="multilevel"/>
     <w:tmpl w:val="B9429D6A"/>
@@ -25065,7 +25326,7 @@
       </w:rPr>
     </w:lvl>
   </w:abstractNum>
-  <w:abstractNum w:abstractNumId="18" w15:restartNumberingAfterBreak="0">
+  <w:abstractNum w:abstractNumId="18">
     <w:nsid w:val="5FBB5ECD"/>
     <w:multiLevelType w:val="hybridMultilevel"/>
     <w:tmpl w:val="6A78EC62"/>
@@ -25154,7 +25415,7 @@
       </w:pPr>
     </w:lvl>
   </w:abstractNum>
-  <w:abstractNum w:abstractNumId="19" w15:restartNumberingAfterBreak="0">
+  <w:abstractNum w:abstractNumId="19">
     <w:nsid w:val="66B50302"/>
     <w:multiLevelType w:val="hybridMultilevel"/>
     <w:tmpl w:val="0F14CFC0"/>
@@ -25243,7 +25504,7 @@
       </w:pPr>
     </w:lvl>
   </w:abstractNum>
-  <w:abstractNum w:abstractNumId="20" w15:restartNumberingAfterBreak="0">
+  <w:abstractNum w:abstractNumId="20">
     <w:nsid w:val="67335BD6"/>
     <w:multiLevelType w:val="hybridMultilevel"/>
     <w:tmpl w:val="6FF6BA84"/>
@@ -25332,7 +25593,7 @@
       </w:pPr>
     </w:lvl>
   </w:abstractNum>
-  <w:abstractNum w:abstractNumId="21" w15:restartNumberingAfterBreak="0">
+  <w:abstractNum w:abstractNumId="21">
     <w:nsid w:val="6FB96830"/>
     <w:multiLevelType w:val="hybridMultilevel"/>
     <w:tmpl w:val="6FF6BA84"/>
@@ -25421,7 +25682,7 @@
       </w:pPr>
     </w:lvl>
   </w:abstractNum>
-  <w:abstractNum w:abstractNumId="22" w15:restartNumberingAfterBreak="0">
+  <w:abstractNum w:abstractNumId="22">
     <w:nsid w:val="75517822"/>
     <w:multiLevelType w:val="multilevel"/>
     <w:tmpl w:val="79B8EF6C"/>
@@ -25534,7 +25795,7 @@
       </w:rPr>
     </w:lvl>
   </w:abstractNum>
-  <w:abstractNum w:abstractNumId="23" w15:restartNumberingAfterBreak="0">
+  <w:abstractNum w:abstractNumId="23">
     <w:nsid w:val="7ECA652F"/>
     <w:multiLevelType w:val="hybridMultilevel"/>
     <w:tmpl w:val="4D66BABA"/>
@@ -25703,7 +25964,7 @@
 </file>
 
 <file path=word/styles.xml><?xml version="1.0" encoding="utf-8"?>
-<w:styles xmlns:mc="http://schemas.openxmlformats.org/markup-compatibility/2006" xmlns:r="http://schemas.openxmlformats.org/officeDocument/2006/relationships" xmlns:w="http://schemas.openxmlformats.org/wordprocessingml/2006/main" xmlns:w14="http://schemas.microsoft.com/office/word/2010/wordml" xmlns:w15="http://schemas.microsoft.com/office/word/2012/wordml" mc:Ignorable="w14 w15">
+<w:styles xmlns:r="http://schemas.openxmlformats.org/officeDocument/2006/relationships" xmlns:w="http://schemas.openxmlformats.org/wordprocessingml/2006/main">
   <w:docDefaults>
     <w:rPrDefault>
       <w:rPr>
@@ -25719,389 +25980,155 @@
       </w:pPr>
     </w:pPrDefault>
   </w:docDefaults>
-  <w:latentStyles w:defLockedState="0" w:defUIPriority="99" w:defSemiHidden="0" w:defUnhideWhenUsed="0" w:defQFormat="0" w:count="371">
-    <w:lsdException w:name="Normal" w:uiPriority="0" w:qFormat="1"/>
-    <w:lsdException w:name="heading 1" w:uiPriority="9" w:qFormat="1"/>
-    <w:lsdException w:name="heading 2" w:semiHidden="1" w:uiPriority="9" w:unhideWhenUsed="1" w:qFormat="1"/>
-    <w:lsdException w:name="heading 3" w:semiHidden="1" w:uiPriority="9" w:unhideWhenUsed="1" w:qFormat="1"/>
-    <w:lsdException w:name="heading 4" w:semiHidden="1" w:uiPriority="9" w:unhideWhenUsed="1" w:qFormat="1"/>
-    <w:lsdException w:name="heading 5" w:semiHidden="1" w:uiPriority="9" w:unhideWhenUsed="1" w:qFormat="1"/>
-    <w:lsdException w:name="heading 6" w:semiHidden="1" w:uiPriority="9" w:unhideWhenUsed="1" w:qFormat="1"/>
-    <w:lsdException w:name="heading 7" w:semiHidden="1" w:uiPriority="9" w:unhideWhenUsed="1" w:qFormat="1"/>
-    <w:lsdException w:name="heading 8" w:semiHidden="1" w:uiPriority="9" w:unhideWhenUsed="1" w:qFormat="1"/>
-    <w:lsdException w:name="heading 9" w:semiHidden="1" w:uiPriority="9" w:unhideWhenUsed="1" w:qFormat="1"/>
-    <w:lsdException w:name="index 1" w:semiHidden="1" w:unhideWhenUsed="1"/>
-    <w:lsdException w:name="index 2" w:semiHidden="1" w:unhideWhenUsed="1"/>
-    <w:lsdException w:name="index 3" w:semiHidden="1" w:unhideWhenUsed="1"/>
-    <w:lsdException w:name="index 4" w:semiHidden="1" w:unhideWhenUsed="1"/>
-    <w:lsdException w:name="index 5" w:semiHidden="1" w:unhideWhenUsed="1"/>
-    <w:lsdException w:name="index 6" w:semiHidden="1" w:unhideWhenUsed="1"/>
-    <w:lsdException w:name="index 7" w:semiHidden="1" w:unhideWhenUsed="1"/>
-    <w:lsdException w:name="index 8" w:semiHidden="1" w:unhideWhenUsed="1"/>
-    <w:lsdException w:name="index 9" w:semiHidden="1" w:unhideWhenUsed="1"/>
-    <w:lsdException w:name="toc 1" w:semiHidden="1" w:uiPriority="39" w:unhideWhenUsed="1"/>
-    <w:lsdException w:name="toc 2" w:semiHidden="1" w:uiPriority="39" w:unhideWhenUsed="1"/>
-    <w:lsdException w:name="toc 3" w:semiHidden="1" w:uiPriority="39" w:unhideWhenUsed="1"/>
-    <w:lsdException w:name="toc 4" w:semiHidden="1" w:uiPriority="39" w:unhideWhenUsed="1"/>
-    <w:lsdException w:name="toc 5" w:semiHidden="1" w:uiPriority="39" w:unhideWhenUsed="1"/>
-    <w:lsdException w:name="toc 6" w:semiHidden="1" w:uiPriority="39" w:unhideWhenUsed="1"/>
-    <w:lsdException w:name="toc 7" w:semiHidden="1" w:uiPriority="39" w:unhideWhenUsed="1"/>
-    <w:lsdException w:name="toc 8" w:semiHidden="1" w:uiPriority="39" w:unhideWhenUsed="1"/>
-    <w:lsdException w:name="toc 9" w:semiHidden="1" w:uiPriority="39" w:unhideWhenUsed="1"/>
-    <w:lsdException w:name="Normal Indent" w:semiHidden="1" w:unhideWhenUsed="1"/>
-    <w:lsdException w:name="footnote text" w:semiHidden="1" w:unhideWhenUsed="1"/>
-    <w:lsdException w:name="annotation text" w:semiHidden="1" w:unhideWhenUsed="1"/>
-    <w:lsdException w:name="header" w:semiHidden="1" w:unhideWhenUsed="1"/>
-    <w:lsdException w:name="footer" w:semiHidden="1" w:unhideWhenUsed="1"/>
-    <w:lsdException w:name="index heading" w:semiHidden="1" w:unhideWhenUsed="1"/>
-    <w:lsdException w:name="caption" w:semiHidden="1" w:uiPriority="35" w:unhideWhenUsed="1" w:qFormat="1"/>
-    <w:lsdException w:name="table of figures" w:semiHidden="1" w:unhideWhenUsed="1"/>
-    <w:lsdException w:name="envelope address" w:semiHidden="1" w:unhideWhenUsed="1"/>
-    <w:lsdException w:name="envelope return" w:semiHidden="1" w:unhideWhenUsed="1"/>
-    <w:lsdException w:name="footnote reference" w:semiHidden="1" w:unhideWhenUsed="1"/>
-    <w:lsdException w:name="annotation reference" w:semiHidden="1" w:unhideWhenUsed="1"/>
-    <w:lsdException w:name="line number" w:semiHidden="1" w:unhideWhenUsed="1"/>
-    <w:lsdException w:name="page number" w:semiHidden="1" w:unhideWhenUsed="1"/>
-    <w:lsdException w:name="endnote reference" w:semiHidden="1" w:unhideWhenUsed="1"/>
-    <w:lsdException w:name="endnote text" w:semiHidden="1" w:unhideWhenUsed="1"/>
-    <w:lsdException w:name="table of authorities" w:semiHidden="1" w:unhideWhenUsed="1"/>
-    <w:lsdException w:name="macro" w:semiHidden="1" w:unhideWhenUsed="1"/>
-    <w:lsdException w:name="toa heading" w:semiHidden="1" w:unhideWhenUsed="1"/>
-    <w:lsdException w:name="List" w:semiHidden="1" w:unhideWhenUsed="1"/>
-    <w:lsdException w:name="List Bullet" w:semiHidden="1" w:unhideWhenUsed="1"/>
-    <w:lsdException w:name="List Number" w:semiHidden="1" w:unhideWhenUsed="1"/>
-    <w:lsdException w:name="List 2" w:semiHidden="1" w:unhideWhenUsed="1"/>
-    <w:lsdException w:name="List 3" w:semiHidden="1" w:unhideWhenUsed="1"/>
-    <w:lsdException w:name="List 4" w:semiHidden="1" w:unhideWhenUsed="1"/>
-    <w:lsdException w:name="List 5" w:semiHidden="1" w:unhideWhenUsed="1"/>
-    <w:lsdException w:name="List Bullet 2" w:semiHidden="1" w:unhideWhenUsed="1"/>
-    <w:lsdException w:name="List Bullet 3" w:semiHidden="1" w:unhideWhenUsed="1"/>
-    <w:lsdException w:name="List Bullet 4" w:semiHidden="1" w:unhideWhenUsed="1"/>
-    <w:lsdException w:name="List Bullet 5" w:semiHidden="1" w:unhideWhenUsed="1"/>
-    <w:lsdException w:name="List Number 2" w:semiHidden="1" w:unhideWhenUsed="1"/>
-    <w:lsdException w:name="List Number 3" w:semiHidden="1" w:unhideWhenUsed="1"/>
-    <w:lsdException w:name="List Number 4" w:semiHidden="1" w:unhideWhenUsed="1"/>
-    <w:lsdException w:name="List Number 5" w:semiHidden="1" w:unhideWhenUsed="1"/>
-    <w:lsdException w:name="Title" w:uiPriority="17" w:qFormat="1"/>
-    <w:lsdException w:name="Closing" w:semiHidden="1" w:unhideWhenUsed="1"/>
-    <w:lsdException w:name="Signature" w:semiHidden="1" w:unhideWhenUsed="1"/>
-    <w:lsdException w:name="Default Paragraph Font" w:semiHidden="1" w:uiPriority="1" w:unhideWhenUsed="1"/>
-    <w:lsdException w:name="Body Text" w:semiHidden="1" w:unhideWhenUsed="1"/>
-    <w:lsdException w:name="Body Text Indent" w:semiHidden="1" w:unhideWhenUsed="1"/>
-    <w:lsdException w:name="List Continue" w:semiHidden="1" w:unhideWhenUsed="1"/>
-    <w:lsdException w:name="List Continue 2" w:semiHidden="1" w:unhideWhenUsed="1"/>
-    <w:lsdException w:name="List Continue 3" w:semiHidden="1" w:unhideWhenUsed="1"/>
-    <w:lsdException w:name="List Continue 4" w:semiHidden="1" w:unhideWhenUsed="1"/>
-    <w:lsdException w:name="List Continue 5" w:semiHidden="1" w:unhideWhenUsed="1"/>
-    <w:lsdException w:name="Message Header" w:semiHidden="1" w:unhideWhenUsed="1"/>
-    <w:lsdException w:name="Subtitle" w:uiPriority="11" w:qFormat="1"/>
-    <w:lsdException w:name="Salutation" w:semiHidden="1" w:unhideWhenUsed="1"/>
-    <w:lsdException w:name="Date" w:semiHidden="1" w:unhideWhenUsed="1"/>
-    <w:lsdException w:name="Body Text First Indent" w:semiHidden="1" w:unhideWhenUsed="1"/>
-    <w:lsdException w:name="Body Text First Indent 2" w:semiHidden="1" w:unhideWhenUsed="1"/>
-    <w:lsdException w:name="Note Heading" w:semiHidden="1" w:unhideWhenUsed="1"/>
-    <w:lsdException w:name="Body Text 2" w:semiHidden="1" w:unhideWhenUsed="1"/>
-    <w:lsdException w:name="Body Text 3" w:semiHidden="1" w:unhideWhenUsed="1"/>
-    <w:lsdException w:name="Body Text Indent 2" w:semiHidden="1" w:unhideWhenUsed="1"/>
-    <w:lsdException w:name="Body Text Indent 3" w:semiHidden="1" w:unhideWhenUsed="1"/>
-    <w:lsdException w:name="Block Text" w:semiHidden="1" w:unhideWhenUsed="1"/>
-    <w:lsdException w:name="Hyperlink" w:semiHidden="1" w:unhideWhenUsed="1"/>
-    <w:lsdException w:name="FollowedHyperlink" w:semiHidden="1" w:unhideWhenUsed="1"/>
-    <w:lsdException w:name="Strong" w:uiPriority="22" w:qFormat="1"/>
-    <w:lsdException w:name="Emphasis" w:uiPriority="20" w:qFormat="1"/>
-    <w:lsdException w:name="Document Map" w:semiHidden="1" w:unhideWhenUsed="1"/>
-    <w:lsdException w:name="Plain Text" w:semiHidden="1" w:unhideWhenUsed="1"/>
-    <w:lsdException w:name="E-mail Signature" w:semiHidden="1" w:unhideWhenUsed="1"/>
-    <w:lsdException w:name="HTML Top of Form" w:semiHidden="1" w:unhideWhenUsed="1"/>
-    <w:lsdException w:name="HTML Bottom of Form" w:semiHidden="1" w:unhideWhenUsed="1"/>
-    <w:lsdException w:name="Normal (Web)" w:semiHidden="1" w:unhideWhenUsed="1"/>
-    <w:lsdException w:name="HTML Acronym" w:semiHidden="1" w:unhideWhenUsed="1"/>
-    <w:lsdException w:name="HTML Address" w:semiHidden="1" w:unhideWhenUsed="1"/>
-    <w:lsdException w:name="HTML Cite" w:semiHidden="1" w:unhideWhenUsed="1"/>
-    <w:lsdException w:name="HTML Code" w:semiHidden="1" w:unhideWhenUsed="1"/>
-    <w:lsdException w:name="HTML Definition" w:semiHidden="1" w:unhideWhenUsed="1"/>
-    <w:lsdException w:name="HTML Keyboard" w:semiHidden="1" w:unhideWhenUsed="1"/>
-    <w:lsdException w:name="HTML Preformatted" w:semiHidden="1" w:unhideWhenUsed="1"/>
-    <w:lsdException w:name="HTML Sample" w:semiHidden="1" w:unhideWhenUsed="1"/>
-    <w:lsdException w:name="HTML Typewriter" w:semiHidden="1" w:unhideWhenUsed="1"/>
-    <w:lsdException w:name="HTML Variable" w:semiHidden="1" w:unhideWhenUsed="1"/>
-    <w:lsdException w:name="Normal Table" w:semiHidden="1" w:unhideWhenUsed="1"/>
-    <w:lsdException w:name="annotation subject" w:semiHidden="1" w:unhideWhenUsed="1"/>
-    <w:lsdException w:name="No List" w:semiHidden="1" w:unhideWhenUsed="1"/>
-    <w:lsdException w:name="Outline List 1" w:semiHidden="1" w:unhideWhenUsed="1"/>
-    <w:lsdException w:name="Outline List 2" w:semiHidden="1" w:unhideWhenUsed="1"/>
-    <w:lsdException w:name="Outline List 3" w:semiHidden="1" w:unhideWhenUsed="1"/>
-    <w:lsdException w:name="Table Simple 1" w:semiHidden="1" w:unhideWhenUsed="1"/>
-    <w:lsdException w:name="Table Simple 2" w:semiHidden="1" w:unhideWhenUsed="1"/>
-    <w:lsdException w:name="Table Simple 3" w:semiHidden="1" w:unhideWhenUsed="1"/>
-    <w:lsdException w:name="Table Classic 1" w:semiHidden="1" w:unhideWhenUsed="1"/>
-    <w:lsdException w:name="Table Classic 2" w:semiHidden="1" w:unhideWhenUsed="1"/>
-    <w:lsdException w:name="Table Classic 3" w:semiHidden="1" w:unhideWhenUsed="1"/>
-    <w:lsdException w:name="Table Classic 4" w:semiHidden="1" w:unhideWhenUsed="1"/>
-    <w:lsdException w:name="Table Colorful 1" w:semiHidden="1" w:unhideWhenUsed="1"/>
-    <w:lsdException w:name="Table Colorful 2" w:semiHidden="1" w:unhideWhenUsed="1"/>
-    <w:lsdException w:name="Table Colorful 3" w:semiHidden="1" w:unhideWhenUsed="1"/>
-    <w:lsdException w:name="Table Columns 1" w:semiHidden="1" w:unhideWhenUsed="1"/>
-    <w:lsdException w:name="Table Columns 2" w:semiHidden="1" w:unhideWhenUsed="1"/>
-    <w:lsdException w:name="Table Columns 3" w:semiHidden="1" w:unhideWhenUsed="1"/>
-    <w:lsdException w:name="Table Columns 4" w:semiHidden="1" w:unhideWhenUsed="1"/>
-    <w:lsdException w:name="Table Columns 5" w:semiHidden="1" w:unhideWhenUsed="1"/>
-    <w:lsdException w:name="Table Grid 1" w:semiHidden="1" w:unhideWhenUsed="1"/>
-    <w:lsdException w:name="Table Grid 2" w:semiHidden="1" w:unhideWhenUsed="1"/>
-    <w:lsdException w:name="Table Grid 3" w:semiHidden="1" w:unhideWhenUsed="1"/>
-    <w:lsdException w:name="Table Grid 4" w:semiHidden="1" w:unhideWhenUsed="1"/>
-    <w:lsdException w:name="Table Grid 5" w:semiHidden="1" w:unhideWhenUsed="1"/>
-    <w:lsdException w:name="Table Grid 6" w:semiHidden="1" w:unhideWhenUsed="1"/>
-    <w:lsdException w:name="Table Grid 7" w:semiHidden="1" w:unhideWhenUsed="1"/>
-    <w:lsdException w:name="Table Grid 8" w:semiHidden="1" w:unhideWhenUsed="1"/>
-    <w:lsdException w:name="Table List 1" w:semiHidden="1" w:unhideWhenUsed="1"/>
-    <w:lsdException w:name="Table List 2" w:semiHidden="1" w:unhideWhenUsed="1"/>
-    <w:lsdException w:name="Table List 3" w:semiHidden="1" w:unhideWhenUsed="1"/>
-    <w:lsdException w:name="Table List 4" w:semiHidden="1" w:unhideWhenUsed="1"/>
-    <w:lsdException w:name="Table List 5" w:semiHidden="1" w:unhideWhenUsed="1"/>
-    <w:lsdException w:name="Table List 6" w:semiHidden="1" w:unhideWhenUsed="1"/>
-    <w:lsdException w:name="Table List 7" w:semiHidden="1" w:unhideWhenUsed="1"/>
-    <w:lsdException w:name="Table List 8" w:semiHidden="1" w:unhideWhenUsed="1"/>
-    <w:lsdException w:name="Table 3D effects 1" w:semiHidden="1" w:unhideWhenUsed="1"/>
-    <w:lsdException w:name="Table 3D effects 2" w:semiHidden="1" w:unhideWhenUsed="1"/>
-    <w:lsdException w:name="Table 3D effects 3" w:semiHidden="1" w:unhideWhenUsed="1"/>
-    <w:lsdException w:name="Table Contemporary" w:semiHidden="1" w:unhideWhenUsed="1"/>
-    <w:lsdException w:name="Table Elegant" w:semiHidden="1" w:unhideWhenUsed="1"/>
-    <w:lsdException w:name="Table Professional" w:semiHidden="1" w:unhideWhenUsed="1"/>
-    <w:lsdException w:name="Table Subtle 1" w:semiHidden="1" w:unhideWhenUsed="1"/>
-    <w:lsdException w:name="Table Subtle 2" w:semiHidden="1" w:unhideWhenUsed="1"/>
-    <w:lsdException w:name="Table Web 1" w:semiHidden="1" w:unhideWhenUsed="1"/>
-    <w:lsdException w:name="Table Web 2" w:semiHidden="1" w:unhideWhenUsed="1"/>
-    <w:lsdException w:name="Table Web 3" w:semiHidden="1" w:unhideWhenUsed="1"/>
-    <w:lsdException w:name="Balloon Text" w:semiHidden="1" w:unhideWhenUsed="1"/>
-    <w:lsdException w:name="Table Grid" w:uiPriority="39"/>
-    <w:lsdException w:name="Table Theme" w:semiHidden="1" w:unhideWhenUsed="1"/>
-    <w:lsdException w:name="Placeholder Text" w:semiHidden="1"/>
-    <w:lsdException w:name="No Spacing" w:uiPriority="1" w:qFormat="1"/>
-    <w:lsdException w:name="Light Shading" w:uiPriority="60"/>
-    <w:lsdException w:name="Light List" w:uiPriority="61"/>
-    <w:lsdException w:name="Light Grid" w:uiPriority="62"/>
-    <w:lsdException w:name="Medium Shading 1" w:uiPriority="63"/>
-    <w:lsdException w:name="Medium Shading 2" w:uiPriority="64"/>
-    <w:lsdException w:name="Medium List 1" w:uiPriority="65"/>
-    <w:lsdException w:name="Medium List 2" w:uiPriority="66"/>
-    <w:lsdException w:name="Medium Grid 1" w:uiPriority="67"/>
-    <w:lsdException w:name="Medium Grid 2" w:uiPriority="68"/>
-    <w:lsdException w:name="Medium Grid 3" w:uiPriority="69"/>
-    <w:lsdException w:name="Dark List" w:uiPriority="70"/>
-    <w:lsdException w:name="Colorful Shading" w:uiPriority="71"/>
-    <w:lsdException w:name="Colorful List" w:uiPriority="72"/>
-    <w:lsdException w:name="Colorful Grid" w:uiPriority="73"/>
-    <w:lsdException w:name="Light Shading Accent 1" w:uiPriority="60"/>
-    <w:lsdException w:name="Light List Accent 1" w:uiPriority="61"/>
-    <w:lsdException w:name="Light Grid Accent 1" w:uiPriority="62"/>
-    <w:lsdException w:name="Medium Shading 1 Accent 1" w:uiPriority="63"/>
-    <w:lsdException w:name="Medium Shading 2 Accent 1" w:uiPriority="64"/>
-    <w:lsdException w:name="Medium List 1 Accent 1" w:uiPriority="65"/>
-    <w:lsdException w:name="Revision" w:semiHidden="1"/>
-    <w:lsdException w:name="List Paragraph" w:uiPriority="34" w:qFormat="1"/>
-    <w:lsdException w:name="Quote" w:uiPriority="29" w:qFormat="1"/>
-    <w:lsdException w:name="Intense Quote" w:uiPriority="30" w:qFormat="1"/>
-    <w:lsdException w:name="Medium List 2 Accent 1" w:uiPriority="66"/>
-    <w:lsdException w:name="Medium Grid 1 Accent 1" w:uiPriority="67"/>
-    <w:lsdException w:name="Medium Grid 2 Accent 1" w:uiPriority="68"/>
-    <w:lsdException w:name="Medium Grid 3 Accent 1" w:uiPriority="69"/>
-    <w:lsdException w:name="Dark List Accent 1" w:uiPriority="70"/>
-    <w:lsdException w:name="Colorful Shading Accent 1" w:uiPriority="71"/>
-    <w:lsdException w:name="Colorful List Accent 1" w:uiPriority="72"/>
-    <w:lsdException w:name="Colorful Grid Accent 1" w:uiPriority="73"/>
-    <w:lsdException w:name="Light Shading Accent 2" w:uiPriority="60"/>
-    <w:lsdException w:name="Light List Accent 2" w:uiPriority="61"/>
-    <w:lsdException w:name="Light Grid Accent 2" w:uiPriority="62"/>
-    <w:lsdException w:name="Medium Shading 1 Accent 2" w:uiPriority="63"/>
-    <w:lsdException w:name="Medium Shading 2 Accent 2" w:uiPriority="64"/>
-    <w:lsdException w:name="Medium List 1 Accent 2" w:uiPriority="65"/>
-    <w:lsdException w:name="Medium List 2 Accent 2" w:uiPriority="66"/>
-    <w:lsdException w:name="Medium Grid 1 Accent 2" w:uiPriority="67"/>
-    <w:lsdException w:name="Medium Grid 2 Accent 2" w:uiPriority="68"/>
-    <w:lsdException w:name="Medium Grid 3 Accent 2" w:uiPriority="69"/>
-    <w:lsdException w:name="Dark List Accent 2" w:uiPriority="70"/>
-    <w:lsdException w:name="Colorful Shading Accent 2" w:uiPriority="71"/>
-    <w:lsdException w:name="Colorful List Accent 2" w:uiPriority="72"/>
-    <w:lsdException w:name="Colorful Grid Accent 2" w:uiPriority="73"/>
-    <w:lsdException w:name="Light Shading Accent 3" w:uiPriority="60"/>
-    <w:lsdException w:name="Light List Accent 3" w:uiPriority="61"/>
-    <w:lsdException w:name="Light Grid Accent 3" w:uiPriority="62"/>
-    <w:lsdException w:name="Medium Shading 1 Accent 3" w:uiPriority="63"/>
-    <w:lsdException w:name="Medium Shading 2 Accent 3" w:uiPriority="64"/>
-    <w:lsdException w:name="Medium List 1 Accent 3" w:uiPriority="65"/>
-    <w:lsdException w:name="Medium List 2 Accent 3" w:uiPriority="66"/>
-    <w:lsdException w:name="Medium Grid 1 Accent 3" w:uiPriority="67"/>
-    <w:lsdException w:name="Medium Grid 2 Accent 3" w:uiPriority="68"/>
-    <w:lsdException w:name="Medium Grid 3 Accent 3" w:uiPriority="69"/>
-    <w:lsdException w:name="Dark List Accent 3" w:uiPriority="70"/>
-    <w:lsdException w:name="Colorful Shading Accent 3" w:uiPriority="71"/>
-    <w:lsdException w:name="Colorful List Accent 3" w:uiPriority="72"/>
-    <w:lsdException w:name="Colorful Grid Accent 3" w:uiPriority="73"/>
-    <w:lsdException w:name="Light Shading Accent 4" w:uiPriority="60"/>
-    <w:lsdException w:name="Light List Accent 4" w:uiPriority="61"/>
-    <w:lsdException w:name="Light Grid Accent 4" w:uiPriority="62"/>
-    <w:lsdException w:name="Medium Shading 1 Accent 4" w:uiPriority="63"/>
-    <w:lsdException w:name="Medium Shading 2 Accent 4" w:uiPriority="64"/>
-    <w:lsdException w:name="Medium List 1 Accent 4" w:uiPriority="65"/>
-    <w:lsdException w:name="Medium List 2 Accent 4" w:uiPriority="66"/>
-    <w:lsdException w:name="Medium Grid 1 Accent 4" w:uiPriority="67"/>
-    <w:lsdException w:name="Medium Grid 2 Accent 4" w:uiPriority="68"/>
-    <w:lsdException w:name="Medium Grid 3 Accent 4" w:uiPriority="69"/>
-    <w:lsdException w:name="Dark List Accent 4" w:uiPriority="70"/>
-    <w:lsdException w:name="Colorful Shading Accent 4" w:uiPriority="71"/>
-    <w:lsdException w:name="Colorful List Accent 4" w:uiPriority="72"/>
-    <w:lsdException w:name="Colorful Grid Accent 4" w:uiPriority="73"/>
-    <w:lsdException w:name="Light Shading Accent 5" w:uiPriority="60"/>
-    <w:lsdException w:name="Light List Accent 5" w:uiPriority="61"/>
-    <w:lsdException w:name="Light Grid Accent 5" w:uiPriority="62"/>
-    <w:lsdException w:name="Medium Shading 1 Accent 5" w:uiPriority="63"/>
-    <w:lsdException w:name="Medium Shading 2 Accent 5" w:uiPriority="64"/>
-    <w:lsdException w:name="Medium List 1 Accent 5" w:uiPriority="65"/>
-    <w:lsdException w:name="Medium List 2 Accent 5" w:uiPriority="66"/>
-    <w:lsdException w:name="Medium Grid 1 Accent 5" w:uiPriority="67"/>
-    <w:lsdException w:name="Medium Grid 2 Accent 5" w:uiPriority="68"/>
-    <w:lsdException w:name="Medium Grid 3 Accent 5" w:uiPriority="69"/>
-    <w:lsdException w:name="Dark List Accent 5" w:uiPriority="70"/>
-    <w:lsdException w:name="Colorful Shading Accent 5" w:uiPriority="71"/>
-    <w:lsdException w:name="Colorful List Accent 5" w:uiPriority="72"/>
-    <w:lsdException w:name="Colorful Grid Accent 5" w:uiPriority="73"/>
-    <w:lsdException w:name="Light Shading Accent 6" w:uiPriority="60"/>
-    <w:lsdException w:name="Light List Accent 6" w:uiPriority="61"/>
-    <w:lsdException w:name="Light Grid Accent 6" w:uiPriority="62"/>
-    <w:lsdException w:name="Medium Shading 1 Accent 6" w:uiPriority="63"/>
-    <w:lsdException w:name="Medium Shading 2 Accent 6" w:uiPriority="64"/>
-    <w:lsdException w:name="Medium List 1 Accent 6" w:uiPriority="65"/>
-    <w:lsdException w:name="Medium List 2 Accent 6" w:uiPriority="66"/>
-    <w:lsdException w:name="Medium Grid 1 Accent 6" w:uiPriority="67"/>
-    <w:lsdException w:name="Medium Grid 2 Accent 6" w:uiPriority="68"/>
-    <w:lsdException w:name="Medium Grid 3 Accent 6" w:uiPriority="69"/>
-    <w:lsdException w:name="Dark List Accent 6" w:uiPriority="70"/>
-    <w:lsdException w:name="Colorful Shading Accent 6" w:uiPriority="71"/>
-    <w:lsdException w:name="Colorful List Accent 6" w:uiPriority="72"/>
-    <w:lsdException w:name="Colorful Grid Accent 6" w:uiPriority="73"/>
-    <w:lsdException w:name="Subtle Emphasis" w:uiPriority="19" w:qFormat="1"/>
-    <w:lsdException w:name="Intense Emphasis" w:uiPriority="21" w:qFormat="1"/>
-    <w:lsdException w:name="Subtle Reference" w:uiPriority="31" w:qFormat="1"/>
-    <w:lsdException w:name="Intense Reference" w:uiPriority="32" w:qFormat="1"/>
-    <w:lsdException w:name="Book Title" w:uiPriority="33" w:qFormat="1"/>
-    <w:lsdException w:name="Bibliography" w:semiHidden="1" w:uiPriority="37" w:unhideWhenUsed="1"/>
-    <w:lsdException w:name="TOC Heading" w:semiHidden="1" w:uiPriority="39" w:unhideWhenUsed="1" w:qFormat="1"/>
-    <w:lsdException w:name="Plain Table 1" w:uiPriority="41"/>
-    <w:lsdException w:name="Plain Table 2" w:uiPriority="42"/>
-    <w:lsdException w:name="Plain Table 3" w:uiPriority="43"/>
-    <w:lsdException w:name="Plain Table 4" w:uiPriority="44"/>
-    <w:lsdException w:name="Plain Table 5" w:uiPriority="45"/>
-    <w:lsdException w:name="Grid Table Light" w:uiPriority="40"/>
-    <w:lsdException w:name="Grid Table 1 Light" w:uiPriority="46"/>
-    <w:lsdException w:name="Grid Table 2" w:uiPriority="47"/>
-    <w:lsdException w:name="Grid Table 3" w:uiPriority="48"/>
-    <w:lsdException w:name="Grid Table 4" w:uiPriority="49"/>
-    <w:lsdException w:name="Grid Table 5 Dark" w:uiPriority="50"/>
-    <w:lsdException w:name="Grid Table 6 Colorful" w:uiPriority="51"/>
-    <w:lsdException w:name="Grid Table 7 Colorful" w:uiPriority="52"/>
-    <w:lsdException w:name="Grid Table 1 Light Accent 1" w:uiPriority="46"/>
-    <w:lsdException w:name="Grid Table 2 Accent 1" w:uiPriority="47"/>
-    <w:lsdException w:name="Grid Table 3 Accent 1" w:uiPriority="48"/>
-    <w:lsdException w:name="Grid Table 4 Accent 1" w:uiPriority="49"/>
-    <w:lsdException w:name="Grid Table 5 Dark Accent 1" w:uiPriority="50"/>
-    <w:lsdException w:name="Grid Table 6 Colorful Accent 1" w:uiPriority="51"/>
-    <w:lsdException w:name="Grid Table 7 Colorful Accent 1" w:uiPriority="52"/>
-    <w:lsdException w:name="Grid Table 1 Light Accent 2" w:uiPriority="46"/>
-    <w:lsdException w:name="Grid Table 2 Accent 2" w:uiPriority="47"/>
-    <w:lsdException w:name="Grid Table 3 Accent 2" w:uiPriority="48"/>
-    <w:lsdException w:name="Grid Table 4 Accent 2" w:uiPriority="49"/>
-    <w:lsdException w:name="Grid Table 5 Dark Accent 2" w:uiPriority="50"/>
-    <w:lsdException w:name="Grid Table 6 Colorful Accent 2" w:uiPriority="51"/>
-    <w:lsdException w:name="Grid Table 7 Colorful Accent 2" w:uiPriority="52"/>
-    <w:lsdException w:name="Grid Table 1 Light Accent 3" w:uiPriority="46"/>
-    <w:lsdException w:name="Grid Table 2 Accent 3" w:uiPriority="47"/>
-    <w:lsdException w:name="Grid Table 3 Accent 3" w:uiPriority="48"/>
-    <w:lsdException w:name="Grid Table 4 Accent 3" w:uiPriority="49"/>
-    <w:lsdException w:name="Grid Table 5 Dark Accent 3" w:uiPriority="50"/>
-    <w:lsdException w:name="Grid Table 6 Colorful Accent 3" w:uiPriority="51"/>
-    <w:lsdException w:name="Grid Table 7 Colorful Accent 3" w:uiPriority="52"/>
-    <w:lsdException w:name="Grid Table 1 Light Accent 4" w:uiPriority="46"/>
-    <w:lsdException w:name="Grid Table 2 Accent 4" w:uiPriority="47"/>
-    <w:lsdException w:name="Grid Table 3 Accent 4" w:uiPriority="48"/>
-    <w:lsdException w:name="Grid Table 4 Accent 4" w:uiPriority="49"/>
-    <w:lsdException w:name="Grid Table 5 Dark Accent 4" w:uiPriority="50"/>
-    <w:lsdException w:name="Grid Table 6 Colorful Accent 4" w:uiPriority="51"/>
-    <w:lsdException w:name="Grid Table 7 Colorful Accent 4" w:uiPriority="52"/>
-    <w:lsdException w:name="Grid Table 1 Light Accent 5" w:uiPriority="46"/>
-    <w:lsdException w:name="Grid Table 2 Accent 5" w:uiPriority="47"/>
-    <w:lsdException w:name="Grid Table 3 Accent 5" w:uiPriority="48"/>
-    <w:lsdException w:name="Grid Table 4 Accent 5" w:uiPriority="49"/>
-    <w:lsdException w:name="Grid Table 5 Dark Accent 5" w:uiPriority="50"/>
-    <w:lsdException w:name="Grid Table 6 Colorful Accent 5" w:uiPriority="51"/>
-    <w:lsdException w:name="Grid Table 7 Colorful Accent 5" w:uiPriority="52"/>
-    <w:lsdException w:name="Grid Table 1 Light Accent 6" w:uiPriority="46"/>
-    <w:lsdException w:name="Grid Table 2 Accent 6" w:uiPriority="47"/>
-    <w:lsdException w:name="Grid Table 3 Accent 6" w:uiPriority="48"/>
-    <w:lsdException w:name="Grid Table 4 Accent 6" w:uiPriority="49"/>
-    <w:lsdException w:name="Grid Table 5 Dark Accent 6" w:uiPriority="50"/>
-    <w:lsdException w:name="Grid Table 6 Colorful Accent 6" w:uiPriority="51"/>
-    <w:lsdException w:name="Grid Table 7 Colorful Accent 6" w:uiPriority="52"/>
-    <w:lsdException w:name="List Table 1 Light" w:uiPriority="46"/>
-    <w:lsdException w:name="List Table 2" w:uiPriority="47"/>
-    <w:lsdException w:name="List Table 3" w:uiPriority="48"/>
-    <w:lsdException w:name="List Table 4" w:uiPriority="49"/>
-    <w:lsdException w:name="List Table 5 Dark" w:uiPriority="50"/>
-    <w:lsdException w:name="List Table 6 Colorful" w:uiPriority="51"/>
-    <w:lsdException w:name="List Table 7 Colorful" w:uiPriority="52"/>
-    <w:lsdException w:name="List Table 1 Light Accent 1" w:uiPriority="46"/>
-    <w:lsdException w:name="List Table 2 Accent 1" w:uiPriority="47"/>
-    <w:lsdException w:name="List Table 3 Accent 1" w:uiPriority="48"/>
-    <w:lsdException w:name="List Table 4 Accent 1" w:uiPriority="49"/>
-    <w:lsdException w:name="List Table 5 Dark Accent 1" w:uiPriority="50"/>
-    <w:lsdException w:name="List Table 6 Colorful Accent 1" w:uiPriority="51"/>
-    <w:lsdException w:name="List Table 7 Colorful Accent 1" w:uiPriority="52"/>
-    <w:lsdException w:name="List Table 1 Light Accent 2" w:uiPriority="46"/>
-    <w:lsdException w:name="List Table 2 Accent 2" w:uiPriority="47"/>
-    <w:lsdException w:name="List Table 3 Accent 2" w:uiPriority="48"/>
-    <w:lsdException w:name="List Table 4 Accent 2" w:uiPriority="49"/>
-    <w:lsdException w:name="List Table 5 Dark Accent 2" w:uiPriority="50"/>
-    <w:lsdException w:name="List Table 6 Colorful Accent 2" w:uiPriority="51"/>
-    <w:lsdException w:name="List Table 7 Colorful Accent 2" w:uiPriority="52"/>
-    <w:lsdException w:name="List Table 1 Light Accent 3" w:uiPriority="46"/>
-    <w:lsdException w:name="List Table 2 Accent 3" w:uiPriority="47"/>
-    <w:lsdException w:name="List Table 3 Accent 3" w:uiPriority="48"/>
-    <w:lsdException w:name="List Table 4 Accent 3" w:uiPriority="49"/>
-    <w:lsdException w:name="List Table 5 Dark Accent 3" w:uiPriority="50"/>
-    <w:lsdException w:name="List Table 6 Colorful Accent 3" w:uiPriority="51"/>
-    <w:lsdException w:name="List Table 7 Colorful Accent 3" w:uiPriority="52"/>
-    <w:lsdException w:name="List Table 1 Light Accent 4" w:uiPriority="46"/>
-    <w:lsdException w:name="List Table 2 Accent 4" w:uiPriority="47"/>
-    <w:lsdException w:name="List Table 3 Accent 4" w:uiPriority="48"/>
-    <w:lsdException w:name="List Table 4 Accent 4" w:uiPriority="49"/>
-    <w:lsdException w:name="List Table 5 Dark Accent 4" w:uiPriority="50"/>
-    <w:lsdException w:name="List Table 6 Colorful Accent 4" w:uiPriority="51"/>
-    <w:lsdException w:name="List Table 7 Colorful Accent 4" w:uiPriority="52"/>
-    <w:lsdException w:name="List Table 1 Light Accent 5" w:uiPriority="46"/>
-    <w:lsdException w:name="List Table 2 Accent 5" w:uiPriority="47"/>
-    <w:lsdException w:name="List Table 3 Accent 5" w:uiPriority="48"/>
-    <w:lsdException w:name="List Table 4 Accent 5" w:uiPriority="49"/>
-    <w:lsdException w:name="List Table 5 Dark Accent 5" w:uiPriority="50"/>
-    <w:lsdException w:name="List Table 6 Colorful Accent 5" w:uiPriority="51"/>
-    <w:lsdException w:name="List Table 7 Colorful Accent 5" w:uiPriority="52"/>
-    <w:lsdException w:name="List Table 1 Light Accent 6" w:uiPriority="46"/>
-    <w:lsdException w:name="List Table 2 Accent 6" w:uiPriority="47"/>
-    <w:lsdException w:name="List Table 3 Accent 6" w:uiPriority="48"/>
-    <w:lsdException w:name="List Table 4 Accent 6" w:uiPriority="49"/>
-    <w:lsdException w:name="List Table 5 Dark Accent 6" w:uiPriority="50"/>
-    <w:lsdException w:name="List Table 6 Colorful Accent 6" w:uiPriority="51"/>
-    <w:lsdException w:name="List Table 7 Colorful Accent 6" w:uiPriority="52"/>
+  <w:latentStyles w:defLockedState="0" w:defUIPriority="99" w:defSemiHidden="1" w:defUnhideWhenUsed="1" w:defQFormat="0" w:count="267">
+    <w:lsdException w:name="Normal" w:semiHidden="0" w:uiPriority="0" w:unhideWhenUsed="0" w:qFormat="1"/>
+    <w:lsdException w:name="heading 1" w:semiHidden="0" w:uiPriority="9" w:unhideWhenUsed="0" w:qFormat="1"/>
+    <w:lsdException w:name="heading 2" w:uiPriority="9" w:qFormat="1"/>
+    <w:lsdException w:name="heading 3" w:uiPriority="9" w:qFormat="1"/>
+    <w:lsdException w:name="heading 4" w:uiPriority="9" w:qFormat="1"/>
+    <w:lsdException w:name="heading 5" w:uiPriority="9" w:qFormat="1"/>
+    <w:lsdException w:name="heading 6" w:uiPriority="9" w:qFormat="1"/>
+    <w:lsdException w:name="heading 7" w:uiPriority="9" w:qFormat="1"/>
+    <w:lsdException w:name="heading 8" w:uiPriority="9" w:qFormat="1"/>
+    <w:lsdException w:name="heading 9" w:uiPriority="9" w:qFormat="1"/>
+    <w:lsdException w:name="toc 1" w:uiPriority="39"/>
+    <w:lsdException w:name="toc 2" w:uiPriority="39"/>
+    <w:lsdException w:name="toc 3" w:uiPriority="39"/>
+    <w:lsdException w:name="toc 4" w:uiPriority="39"/>
+    <w:lsdException w:name="toc 5" w:uiPriority="39"/>
+    <w:lsdException w:name="toc 6" w:uiPriority="39"/>
+    <w:lsdException w:name="toc 7" w:uiPriority="39"/>
+    <w:lsdException w:name="toc 8" w:uiPriority="39"/>
+    <w:lsdException w:name="toc 9" w:uiPriority="39"/>
+    <w:lsdException w:name="caption" w:uiPriority="35" w:qFormat="1"/>
+    <w:lsdException w:name="Title" w:semiHidden="0" w:uiPriority="17" w:unhideWhenUsed="0" w:qFormat="1"/>
+    <w:lsdException w:name="Default Paragraph Font" w:uiPriority="1"/>
+    <w:lsdException w:name="Subtitle" w:semiHidden="0" w:uiPriority="11" w:unhideWhenUsed="0" w:qFormat="1"/>
+    <w:lsdException w:name="Strong" w:semiHidden="0" w:uiPriority="22" w:unhideWhenUsed="0" w:qFormat="1"/>
+    <w:lsdException w:name="Emphasis" w:semiHidden="0" w:uiPriority="20" w:unhideWhenUsed="0" w:qFormat="1"/>
+    <w:lsdException w:name="Table Grid" w:semiHidden="0" w:uiPriority="39" w:unhideWhenUsed="0"/>
+    <w:lsdException w:name="Placeholder Text" w:unhideWhenUsed="0"/>
+    <w:lsdException w:name="No Spacing" w:semiHidden="0" w:uiPriority="1" w:unhideWhenUsed="0" w:qFormat="1"/>
+    <w:lsdException w:name="Light Shading" w:semiHidden="0" w:uiPriority="60" w:unhideWhenUsed="0"/>
+    <w:lsdException w:name="Light List" w:semiHidden="0" w:uiPriority="61" w:unhideWhenUsed="0"/>
+    <w:lsdException w:name="Light Grid" w:semiHidden="0" w:uiPriority="62" w:unhideWhenUsed="0"/>
+    <w:lsdException w:name="Medium Shading 1" w:semiHidden="0" w:uiPriority="63" w:unhideWhenUsed="0"/>
+    <w:lsdException w:name="Medium Shading 2" w:semiHidden="0" w:uiPriority="64" w:unhideWhenUsed="0"/>
+    <w:lsdException w:name="Medium List 1" w:semiHidden="0" w:uiPriority="65" w:unhideWhenUsed="0"/>
+    <w:lsdException w:name="Medium List 2" w:semiHidden="0" w:uiPriority="66" w:unhideWhenUsed="0"/>
+    <w:lsdException w:name="Medium Grid 1" w:semiHidden="0" w:uiPriority="67" w:unhideWhenUsed="0"/>
+    <w:lsdException w:name="Medium Grid 2" w:semiHidden="0" w:uiPriority="68" w:unhideWhenUsed="0"/>
+    <w:lsdException w:name="Medium Grid 3" w:semiHidden="0" w:uiPriority="69" w:unhideWhenUsed="0"/>
+    <w:lsdException w:name="Dark List" w:semiHidden="0" w:uiPriority="70" w:unhideWhenUsed="0"/>
+    <w:lsdException w:name="Colorful Shading" w:semiHidden="0" w:uiPriority="71" w:unhideWhenUsed="0"/>
+    <w:lsdException w:name="Colorful List" w:semiHidden="0" w:uiPriority="72" w:unhideWhenUsed="0"/>
+    <w:lsdException w:name="Colorful Grid" w:semiHidden="0" w:uiPriority="73" w:unhideWhenUsed="0"/>
+    <w:lsdException w:name="Light Shading Accent 1" w:semiHidden="0" w:uiPriority="60" w:unhideWhenUsed="0"/>
+    <w:lsdException w:name="Light List Accent 1" w:semiHidden="0" w:uiPriority="61" w:unhideWhenUsed="0"/>
+    <w:lsdException w:name="Light Grid Accent 1" w:semiHidden="0" w:uiPriority="62" w:unhideWhenUsed="0"/>
+    <w:lsdException w:name="Medium Shading 1 Accent 1" w:semiHidden="0" w:uiPriority="63" w:unhideWhenUsed="0"/>
+    <w:lsdException w:name="Medium Shading 2 Accent 1" w:semiHidden="0" w:uiPriority="64" w:unhideWhenUsed="0"/>
+    <w:lsdException w:name="Medium List 1 Accent 1" w:semiHidden="0" w:uiPriority="65" w:unhideWhenUsed="0"/>
+    <w:lsdException w:name="Revision" w:unhideWhenUsed="0"/>
+    <w:lsdException w:name="List Paragraph" w:semiHidden="0" w:uiPriority="34" w:unhideWhenUsed="0" w:qFormat="1"/>
+    <w:lsdException w:name="Quote" w:semiHidden="0" w:uiPriority="29" w:unhideWhenUsed="0" w:qFormat="1"/>
+    <w:lsdException w:name="Intense Quote" w:semiHidden="0" w:uiPriority="30" w:unhideWhenUsed="0" w:qFormat="1"/>
+    <w:lsdException w:name="Medium List 2 Accent 1" w:semiHidden="0" w:uiPriority="66" w:unhideWhenUsed="0"/>
+    <w:lsdException w:name="Medium Grid 1 Accent 1" w:semiHidden="0" w:uiPriority="67" w:unhideWhenUsed="0"/>
+    <w:lsdException w:name="Medium Grid 2 Accent 1" w:semiHidden="0" w:uiPriority="68" w:unhideWhenUsed="0"/>
+    <w:lsdException w:name="Medium Grid 3 Accent 1" w:semiHidden="0" w:uiPriority="69" w:unhideWhenUsed="0"/>
+    <w:lsdException w:name="Dark List Accent 1" w:semiHidden="0" w:uiPriority="70" w:unhideWhenUsed="0"/>
+    <w:lsdException w:name="Colorful Shading Accent 1" w:semiHidden="0" w:uiPriority="71" w:unhideWhenUsed="0"/>
+    <w:lsdException w:name="Colorful List Accent 1" w:semiHidden="0" w:uiPriority="72" w:unhideWhenUsed="0"/>
+    <w:lsdException w:name="Colorful Grid Accent 1" w:semiHidden="0" w:uiPriority="73" w:unhideWhenUsed="0"/>
+    <w:lsdException w:name="Light Shading Accent 2" w:semiHidden="0" w:uiPriority="60" w:unhideWhenUsed="0"/>
+    <w:lsdException w:name="Light List Accent 2" w:semiHidden="0" w:uiPriority="61" w:unhideWhenUsed="0"/>
+    <w:lsdException w:name="Light Grid Accent 2" w:semiHidden="0" w:uiPriority="62" w:unhideWhenUsed="0"/>
+    <w:lsdException w:name="Medium Shading 1 Accent 2" w:semiHidden="0" w:uiPriority="63" w:unhideWhenUsed="0"/>
+    <w:lsdException w:name="Medium Shading 2 Accent 2" w:semiHidden="0" w:uiPriority="64" w:unhideWhenUsed="0"/>
+    <w:lsdException w:name="Medium List 1 Accent 2" w:semiHidden="0" w:uiPriority="65" w:unhideWhenUsed="0"/>
+    <w:lsdException w:name="Medium List 2 Accent 2" w:semiHidden="0" w:uiPriority="66" w:unhideWhenUsed="0"/>
+    <w:lsdException w:name="Medium Grid 1 Accent 2" w:semiHidden="0" w:uiPriority="67" w:unhideWhenUsed="0"/>
+    <w:lsdException w:name="Medium Grid 2 Accent 2" w:semiHidden="0" w:uiPriority="68" w:unhideWhenUsed="0"/>
+    <w:lsdException w:name="Medium Grid 3 Accent 2" w:semiHidden="0" w:uiPriority="69" w:unhideWhenUsed="0"/>
+    <w:lsdException w:name="Dark List Accent 2" w:semiHidden="0" w:uiPriority="70" w:unhideWhenUsed="0"/>
+    <w:lsdException w:name="Colorful Shading Accent 2" w:semiHidden="0" w:uiPriority="71" w:unhideWhenUsed="0"/>
+    <w:lsdException w:name="Colorful List Accent 2" w:semiHidden="0" w:uiPriority="72" w:unhideWhenUsed="0"/>
+    <w:lsdException w:name="Colorful Grid Accent 2" w:semiHidden="0" w:uiPriority="73" w:unhideWhenUsed="0"/>
+    <w:lsdException w:name="Light Shading Accent 3" w:semiHidden="0" w:uiPriority="60" w:unhideWhenUsed="0"/>
+    <w:lsdException w:name="Light List Accent 3" w:semiHidden="0" w:uiPriority="61" w:unhideWhenUsed="0"/>
+    <w:lsdException w:name="Light Grid Accent 3" w:semiHidden="0" w:uiPriority="62" w:unhideWhenUsed="0"/>
+    <w:lsdException w:name="Medium Shading 1 Accent 3" w:semiHidden="0" w:uiPriority="63" w:unhideWhenUsed="0"/>
+    <w:lsdException w:name="Medium Shading 2 Accent 3" w:semiHidden="0" w:uiPriority="64" w:unhideWhenUsed="0"/>
+    <w:lsdException w:name="Medium List 1 Accent 3" w:semiHidden="0" w:uiPriority="65" w:unhideWhenUsed="0"/>
+    <w:lsdException w:name="Medium List 2 Accent 3" w:semiHidden="0" w:uiPriority="66" w:unhideWhenUsed="0"/>
+    <w:lsdException w:name="Medium Grid 1 Accent 3" w:semiHidden="0" w:uiPriority="67" w:unhideWhenUsed="0"/>
+    <w:lsdException w:name="Medium Grid 2 Accent 3" w:semiHidden="0" w:uiPriority="68" w:unhideWhenUsed="0"/>
+    <w:lsdException w:name="Medium Grid 3 Accent 3" w:semiHidden="0" w:uiPriority="69" w:unhideWhenUsed="0"/>
+    <w:lsdException w:name="Dark List Accent 3" w:semiHidden="0" w:uiPriority="70" w:unhideWhenUsed="0"/>
+    <w:lsdException w:name="Colorful Shading Accent 3" w:semiHidden="0" w:uiPriority="71" w:unhideWhenUsed="0"/>
+    <w:lsdException w:name="Colorful List Accent 3" w:semiHidden="0" w:uiPriority="72" w:unhideWhenUsed="0"/>
+    <w:lsdException w:name="Colorful Grid Accent 3" w:semiHidden="0" w:uiPriority="73" w:unhideWhenUsed="0"/>
+    <w:lsdException w:name="Light Shading Accent 4" w:semiHidden="0" w:uiPriority="60" w:unhideWhenUsed="0"/>
+    <w:lsdException w:name="Light List Accent 4" w:semiHidden="0" w:uiPriority="61" w:unhideWhenUsed="0"/>
+    <w:lsdException w:name="Light Grid Accent 4" w:semiHidden="0" w:uiPriority="62" w:unhideWhenUsed="0"/>
+    <w:lsdException w:name="Medium Shading 1 Accent 4" w:semiHidden="0" w:uiPriority="63" w:unhideWhenUsed="0"/>
+    <w:lsdException w:name="Medium Shading 2 Accent 4" w:semiHidden="0" w:uiPriority="64" w:unhideWhenUsed="0"/>
+    <w:lsdException w:name="Medium List 1 Accent 4" w:semiHidden="0" w:uiPriority="65" w:unhideWhenUsed="0"/>
+    <w:lsdException w:name="Medium List 2 Accent 4" w:semiHidden="0" w:uiPriority="66" w:unhideWhenUsed="0"/>
+    <w:lsdException w:name="Medium Grid 1 Accent 4" w:semiHidden="0" w:uiPriority="67" w:unhideWhenUsed="0"/>
+    <w:lsdException w:name="Medium Grid 2 Accent 4" w:semiHidden="0" w:uiPriority="68" w:unhideWhenUsed="0"/>
+    <w:lsdException w:name="Medium Grid 3 Accent 4" w:semiHidden="0" w:uiPriority="69" w:unhideWhenUsed="0"/>
+    <w:lsdException w:name="Dark List Accent 4" w:semiHidden="0" w:uiPriority="70" w:unhideWhenUsed="0"/>
+    <w:lsdException w:name="Colorful Shading Accent 4" w:semiHidden="0" w:uiPriority="71" w:unhideWhenUsed="0"/>
+    <w:lsdException w:name="Colorful List Accent 4" w:semiHidden="0" w:uiPriority="72" w:unhideWhenUsed="0"/>
+    <w:lsdException w:name="Colorful Grid Accent 4" w:semiHidden="0" w:uiPriority="73" w:unhideWhenUsed="0"/>
+    <w:lsdException w:name="Light Shading Accent 5" w:semiHidden="0" w:uiPriority="60" w:unhideWhenUsed="0"/>
+    <w:lsdException w:name="Light List Accent 5" w:semiHidden="0" w:uiPriority="61" w:unhideWhenUsed="0"/>
+    <w:lsdException w:name="Light Grid Accent 5" w:semiHidden="0" w:uiPriority="62" w:unhideWhenUsed="0"/>
+    <w:lsdException w:name="Medium Shading 1 Accent 5" w:semiHidden="0" w:uiPriority="63" w:unhideWhenUsed="0"/>
+    <w:lsdException w:name="Medium Shading 2 Accent 5" w:semiHidden="0" w:uiPriority="64" w:unhideWhenUsed="0"/>
+    <w:lsdException w:name="Medium List 1 Accent 5" w:semiHidden="0" w:uiPriority="65" w:unhideWhenUsed="0"/>
+    <w:lsdException w:name="Medium List 2 Accent 5" w:semiHidden="0" w:uiPriority="66" w:unhideWhenUsed="0"/>
+    <w:lsdException w:name="Medium Grid 1 Accent 5" w:semiHidden="0" w:uiPriority="67" w:unhideWhenUsed="0"/>
+    <w:lsdException w:name="Medium Grid 2 Accent 5" w:semiHidden="0" w:uiPriority="68" w:unhideWhenUsed="0"/>
+    <w:lsdException w:name="Medium Grid 3 Accent 5" w:semiHidden="0" w:uiPriority="69" w:unhideWhenUsed="0"/>
+    <w:lsdException w:name="Dark List Accent 5" w:semiHidden="0" w:uiPriority="70" w:unhideWhenUsed="0"/>
+    <w:lsdException w:name="Colorful Shading Accent 5" w:semiHidden="0" w:uiPriority="71" w:unhideWhenUsed="0"/>
+    <w:lsdException w:name="Colorful List Accent 5" w:semiHidden="0" w:uiPriority="72" w:unhideWhenUsed="0"/>
+    <w:lsdException w:name="Colorful Grid Accent 5" w:semiHidden="0" w:uiPriority="73" w:unhideWhenUsed="0"/>
+    <w:lsdException w:name="Light Shading Accent 6" w:semiHidden="0" w:uiPriority="60" w:unhideWhenUsed="0"/>
+    <w:lsdException w:name="Light List Accent 6" w:semiHidden="0" w:uiPriority="61" w:unhideWhenUsed="0"/>
+    <w:lsdException w:name="Light Grid Accent 6" w:semiHidden="0" w:uiPriority="62" w:unhideWhenUsed="0"/>
+    <w:lsdException w:name="Medium Shading 1 Accent 6" w:semiHidden="0" w:uiPriority="63" w:unhideWhenUsed="0"/>
+    <w:lsdException w:name="Medium Shading 2 Accent 6" w:semiHidden="0" w:uiPriority="64" w:unhideWhenUsed="0"/>
+    <w:lsdException w:name="Medium List 1 Accent 6" w:semiHidden="0" w:uiPriority="65" w:unhideWhenUsed="0"/>
+    <w:lsdException w:name="Medium List 2 Accent 6" w:semiHidden="0" w:uiPriority="66" w:unhideWhenUsed="0"/>
+    <w:lsdException w:name="Medium Grid 1 Accent 6" w:semiHidden="0" w:uiPriority="67" w:unhideWhenUsed="0"/>
+    <w:lsdException w:name="Medium Grid 2 Accent 6" w:semiHidden="0" w:uiPriority="68" w:unhideWhenUsed="0"/>
+    <w:lsdException w:name="Medium Grid 3 Accent 6" w:semiHidden="0" w:uiPriority="69" w:unhideWhenUsed="0"/>
+    <w:lsdException w:name="Dark List Accent 6" w:semiHidden="0" w:uiPriority="70" w:unhideWhenUsed="0"/>
+    <w:lsdException w:name="Colorful Shading Accent 6" w:semiHidden="0" w:uiPriority="71" w:unhideWhenUsed="0"/>
+    <w:lsdException w:name="Colorful List Accent 6" w:semiHidden="0" w:uiPriority="72" w:unhideWhenUsed="0"/>
+    <w:lsdException w:name="Colorful Grid Accent 6" w:semiHidden="0" w:uiPriority="73" w:unhideWhenUsed="0"/>
+    <w:lsdException w:name="Subtle Emphasis" w:semiHidden="0" w:uiPriority="19" w:unhideWhenUsed="0" w:qFormat="1"/>
+    <w:lsdException w:name="Intense Emphasis" w:semiHidden="0" w:uiPriority="21" w:unhideWhenUsed="0" w:qFormat="1"/>
+    <w:lsdException w:name="Subtle Reference" w:semiHidden="0" w:uiPriority="31" w:unhideWhenUsed="0" w:qFormat="1"/>
+    <w:lsdException w:name="Intense Reference" w:semiHidden="0" w:uiPriority="32" w:unhideWhenUsed="0" w:qFormat="1"/>
+    <w:lsdException w:name="Book Title" w:semiHidden="0" w:uiPriority="33" w:unhideWhenUsed="0" w:qFormat="1"/>
+    <w:lsdException w:name="Bibliography" w:uiPriority="37"/>
+    <w:lsdException w:name="TOC Heading" w:uiPriority="39" w:qFormat="1"/>
   </w:latentStyles>
-  <w:style w:type="paragraph" w:default="1" w:styleId="Standaard">
+  <w:style w:type="paragraph" w:default="1" w:styleId="Normal">
     <w:name w:val="Normal"/>
     <w:qFormat/>
     <w:rsid w:val="00641573"/>
   </w:style>
-  <w:style w:type="paragraph" w:styleId="Kop1">
+  <w:style w:type="paragraph" w:styleId="Heading1">
     <w:name w:val="heading 1"/>
-    <w:basedOn w:val="Standaard"/>
-    <w:next w:val="Standaard"/>
-    <w:link w:val="Kop1Char"/>
+    <w:basedOn w:val="Normal"/>
+    <w:next w:val="Normal"/>
+    <w:link w:val="Heading1Char"/>
     <w:uiPriority w:val="9"/>
     <w:qFormat/>
     <w:rsid w:val="00367FD2"/>
@@ -26118,11 +26145,11 @@
       <w:szCs w:val="32"/>
     </w:rPr>
   </w:style>
-  <w:style w:type="paragraph" w:styleId="Kop2">
+  <w:style w:type="paragraph" w:styleId="Heading2">
     <w:name w:val="heading 2"/>
-    <w:basedOn w:val="Standaard"/>
-    <w:next w:val="Standaard"/>
-    <w:link w:val="Kop2Char"/>
+    <w:basedOn w:val="Normal"/>
+    <w:next w:val="Normal"/>
+    <w:link w:val="Heading2Char"/>
     <w:uiPriority w:val="9"/>
     <w:unhideWhenUsed/>
     <w:qFormat/>
@@ -26140,11 +26167,11 @@
       <w:szCs w:val="26"/>
     </w:rPr>
   </w:style>
-  <w:style w:type="paragraph" w:styleId="Kop3">
+  <w:style w:type="paragraph" w:styleId="Heading3">
     <w:name w:val="heading 3"/>
-    <w:basedOn w:val="Standaard"/>
-    <w:next w:val="Standaard"/>
-    <w:link w:val="Kop3Char"/>
+    <w:basedOn w:val="Normal"/>
+    <w:next w:val="Normal"/>
+    <w:link w:val="Heading3Char"/>
     <w:uiPriority w:val="9"/>
     <w:unhideWhenUsed/>
     <w:qFormat/>
@@ -26162,17 +26189,18 @@
       <w:szCs w:val="24"/>
     </w:rPr>
   </w:style>
-  <w:style w:type="character" w:default="1" w:styleId="Standaardalinea-lettertype">
+  <w:style w:type="character" w:default="1" w:styleId="DefaultParagraphFont">
     <w:name w:val="Default Paragraph Font"/>
     <w:uiPriority w:val="1"/>
     <w:semiHidden/>
     <w:unhideWhenUsed/>
   </w:style>
-  <w:style w:type="table" w:default="1" w:styleId="Standaardtabel">
+  <w:style w:type="table" w:default="1" w:styleId="TableNormal">
     <w:name w:val="Normal Table"/>
     <w:uiPriority w:val="99"/>
     <w:semiHidden/>
     <w:unhideWhenUsed/>
+    <w:qFormat/>
     <w:tblPr>
       <w:tblInd w:w="0" w:type="dxa"/>
       <w:tblCellMar>
@@ -26183,18 +26211,18 @@
       </w:tblCellMar>
     </w:tblPr>
   </w:style>
-  <w:style w:type="numbering" w:default="1" w:styleId="Geenlijst">
+  <w:style w:type="numbering" w:default="1" w:styleId="NoList">
     <w:name w:val="No List"/>
     <w:uiPriority w:val="99"/>
     <w:semiHidden/>
     <w:unhideWhenUsed/>
   </w:style>
-  <w:style w:type="paragraph" w:styleId="Titel">
+  <w:style w:type="paragraph" w:styleId="Title">
     <w:name w:val="Title"/>
     <w:aliases w:val="_Title"/>
-    <w:basedOn w:val="Standaard"/>
-    <w:next w:val="Standaard"/>
-    <w:link w:val="TitelChar"/>
+    <w:basedOn w:val="Normal"/>
+    <w:next w:val="Normal"/>
+    <w:link w:val="TitleChar"/>
     <w:uiPriority w:val="17"/>
     <w:qFormat/>
     <w:rsid w:val="00A72646"/>
@@ -26213,11 +26241,11 @@
       <w:u w:val="single"/>
     </w:rPr>
   </w:style>
-  <w:style w:type="character" w:customStyle="1" w:styleId="TitelChar">
-    <w:name w:val="Titel Char"/>
+  <w:style w:type="character" w:customStyle="1" w:styleId="TitleChar">
+    <w:name w:val="Title Char"/>
     <w:aliases w:val="_Title Char"/>
-    <w:basedOn w:val="Standaardalinea-lettertype"/>
-    <w:link w:val="Titel"/>
+    <w:basedOn w:val="DefaultParagraphFont"/>
+    <w:link w:val="Title"/>
     <w:uiPriority w:val="17"/>
     <w:rsid w:val="00A72646"/>
     <w:rPr>
@@ -26231,9 +26259,9 @@
       <w:u w:val="single"/>
     </w:rPr>
   </w:style>
-  <w:style w:type="character" w:styleId="Zwaar">
+  <w:style w:type="character" w:styleId="Strong">
     <w:name w:val="Strong"/>
-    <w:basedOn w:val="Standaardalinea-lettertype"/>
+    <w:basedOn w:val="DefaultParagraphFont"/>
     <w:uiPriority w:val="22"/>
     <w:qFormat/>
     <w:rsid w:val="00A72646"/>
@@ -26242,9 +26270,9 @@
       <w:bCs/>
     </w:rPr>
   </w:style>
-  <w:style w:type="character" w:styleId="Nadruk">
+  <w:style w:type="character" w:styleId="Emphasis">
     <w:name w:val="Emphasis"/>
-    <w:basedOn w:val="Standaardalinea-lettertype"/>
+    <w:basedOn w:val="DefaultParagraphFont"/>
     <w:uiPriority w:val="20"/>
     <w:qFormat/>
     <w:rsid w:val="00A72646"/>
@@ -26253,11 +26281,11 @@
       <w:iCs/>
     </w:rPr>
   </w:style>
-  <w:style w:type="paragraph" w:styleId="Ondertitel">
+  <w:style w:type="paragraph" w:styleId="Subtitle">
     <w:name w:val="Subtitle"/>
-    <w:basedOn w:val="Standaard"/>
-    <w:next w:val="Standaard"/>
-    <w:link w:val="OndertitelChar"/>
+    <w:basedOn w:val="Normal"/>
+    <w:next w:val="Normal"/>
+    <w:link w:val="SubtitleChar"/>
     <w:uiPriority w:val="11"/>
     <w:qFormat/>
     <w:rsid w:val="00A72646"/>
@@ -26272,10 +26300,10 @@
       <w:spacing w:val="15"/>
     </w:rPr>
   </w:style>
-  <w:style w:type="character" w:customStyle="1" w:styleId="OndertitelChar">
-    <w:name w:val="Ondertitel Char"/>
-    <w:basedOn w:val="Standaardalinea-lettertype"/>
-    <w:link w:val="Ondertitel"/>
+  <w:style w:type="character" w:customStyle="1" w:styleId="SubtitleChar">
+    <w:name w:val="Subtitle Char"/>
+    <w:basedOn w:val="DefaultParagraphFont"/>
+    <w:link w:val="Subtitle"/>
     <w:uiPriority w:val="11"/>
     <w:rsid w:val="00A72646"/>
     <w:rPr>
@@ -26284,9 +26312,9 @@
       <w:spacing w:val="15"/>
     </w:rPr>
   </w:style>
-  <w:style w:type="character" w:styleId="Subtieleverwijzing">
+  <w:style w:type="character" w:styleId="SubtleReference">
     <w:name w:val="Subtle Reference"/>
-    <w:basedOn w:val="Standaardalinea-lettertype"/>
+    <w:basedOn w:val="DefaultParagraphFont"/>
     <w:uiPriority w:val="31"/>
     <w:qFormat/>
     <w:rsid w:val="00A72646"/>
@@ -26295,9 +26323,9 @@
       <w:color w:val="5A5A5A" w:themeColor="text1" w:themeTint="A5"/>
     </w:rPr>
   </w:style>
-  <w:style w:type="character" w:styleId="Subtielebenadrukking">
+  <w:style w:type="character" w:styleId="SubtleEmphasis">
     <w:name w:val="Subtle Emphasis"/>
-    <w:basedOn w:val="Standaardalinea-lettertype"/>
+    <w:basedOn w:val="DefaultParagraphFont"/>
     <w:uiPriority w:val="19"/>
     <w:qFormat/>
     <w:rsid w:val="00A72646"/>
@@ -26307,7 +26335,7 @@
       <w:color w:val="404040" w:themeColor="text1" w:themeTint="BF"/>
     </w:rPr>
   </w:style>
-  <w:style w:type="paragraph" w:styleId="Geenafstand">
+  <w:style w:type="paragraph" w:styleId="NoSpacing">
     <w:name w:val="No Spacing"/>
     <w:uiPriority w:val="1"/>
     <w:qFormat/>
@@ -26316,10 +26344,10 @@
       <w:spacing w:line="240" w:lineRule="auto"/>
     </w:pPr>
   </w:style>
-  <w:style w:type="character" w:customStyle="1" w:styleId="Kop1Char">
-    <w:name w:val="Kop 1 Char"/>
-    <w:basedOn w:val="Standaardalinea-lettertype"/>
-    <w:link w:val="Kop1"/>
+  <w:style w:type="character" w:customStyle="1" w:styleId="Heading1Char">
+    <w:name w:val="Heading 1 Char"/>
+    <w:basedOn w:val="DefaultParagraphFont"/>
+    <w:link w:val="Heading1"/>
     <w:uiPriority w:val="9"/>
     <w:rsid w:val="00367FD2"/>
     <w:rPr>
@@ -26329,10 +26357,10 @@
       <w:szCs w:val="32"/>
     </w:rPr>
   </w:style>
-  <w:style w:type="paragraph" w:styleId="Kopvaninhoudsopgave">
+  <w:style w:type="paragraph" w:styleId="TOCHeading">
     <w:name w:val="TOC Heading"/>
-    <w:basedOn w:val="Kop1"/>
-    <w:next w:val="Standaard"/>
+    <w:basedOn w:val="Heading1"/>
+    <w:next w:val="Normal"/>
     <w:uiPriority w:val="39"/>
     <w:unhideWhenUsed/>
     <w:qFormat/>
@@ -26346,7 +26374,7 @@
   </w:style>
   <w:style w:type="character" w:styleId="Hyperlink">
     <w:name w:val="Hyperlink"/>
-    <w:basedOn w:val="Standaardalinea-lettertype"/>
+    <w:basedOn w:val="DefaultParagraphFont"/>
     <w:uiPriority w:val="99"/>
     <w:unhideWhenUsed/>
     <w:rsid w:val="00367FD2"/>
@@ -26355,10 +26383,10 @@
       <w:u w:val="single"/>
     </w:rPr>
   </w:style>
-  <w:style w:type="paragraph" w:styleId="Koptekst">
+  <w:style w:type="paragraph" w:styleId="Header">
     <w:name w:val="header"/>
-    <w:basedOn w:val="Standaard"/>
-    <w:link w:val="KoptekstChar"/>
+    <w:basedOn w:val="Normal"/>
+    <w:link w:val="HeaderChar"/>
     <w:uiPriority w:val="99"/>
     <w:unhideWhenUsed/>
     <w:rsid w:val="00367FD2"/>
@@ -26370,17 +26398,17 @@
       <w:spacing w:line="240" w:lineRule="auto"/>
     </w:pPr>
   </w:style>
-  <w:style w:type="character" w:customStyle="1" w:styleId="KoptekstChar">
-    <w:name w:val="Koptekst Char"/>
-    <w:basedOn w:val="Standaardalinea-lettertype"/>
-    <w:link w:val="Koptekst"/>
+  <w:style w:type="character" w:customStyle="1" w:styleId="HeaderChar">
+    <w:name w:val="Header Char"/>
+    <w:basedOn w:val="DefaultParagraphFont"/>
+    <w:link w:val="Header"/>
     <w:uiPriority w:val="99"/>
     <w:rsid w:val="00367FD2"/>
   </w:style>
-  <w:style w:type="paragraph" w:styleId="Voettekst">
+  <w:style w:type="paragraph" w:styleId="Footer">
     <w:name w:val="footer"/>
-    <w:basedOn w:val="Standaard"/>
-    <w:link w:val="VoettekstChar"/>
+    <w:basedOn w:val="Normal"/>
+    <w:link w:val="FooterChar"/>
     <w:uiPriority w:val="99"/>
     <w:unhideWhenUsed/>
     <w:rsid w:val="00367FD2"/>
@@ -26392,17 +26420,17 @@
       <w:spacing w:line="240" w:lineRule="auto"/>
     </w:pPr>
   </w:style>
-  <w:style w:type="character" w:customStyle="1" w:styleId="VoettekstChar">
-    <w:name w:val="Voettekst Char"/>
-    <w:basedOn w:val="Standaardalinea-lettertype"/>
-    <w:link w:val="Voettekst"/>
+  <w:style w:type="character" w:customStyle="1" w:styleId="FooterChar">
+    <w:name w:val="Footer Char"/>
+    <w:basedOn w:val="DefaultParagraphFont"/>
+    <w:link w:val="Footer"/>
     <w:uiPriority w:val="99"/>
     <w:rsid w:val="00367FD2"/>
   </w:style>
-  <w:style w:type="paragraph" w:styleId="Inhopg1">
+  <w:style w:type="paragraph" w:styleId="TOC1">
     <w:name w:val="toc 1"/>
-    <w:basedOn w:val="Standaard"/>
-    <w:next w:val="Standaard"/>
+    <w:basedOn w:val="Normal"/>
+    <w:next w:val="Normal"/>
     <w:autoRedefine/>
     <w:uiPriority w:val="39"/>
     <w:unhideWhenUsed/>
@@ -26411,15 +26439,16 @@
       <w:spacing w:after="100"/>
     </w:pPr>
   </w:style>
-  <w:style w:type="table" w:styleId="Tabelraster">
+  <w:style w:type="table" w:styleId="TableGrid">
     <w:name w:val="Table Grid"/>
-    <w:basedOn w:val="Standaardtabel"/>
+    <w:basedOn w:val="TableNormal"/>
     <w:uiPriority w:val="39"/>
     <w:rsid w:val="00CB1F2D"/>
     <w:pPr>
       <w:spacing w:line="240" w:lineRule="auto"/>
     </w:pPr>
     <w:tblPr>
+      <w:tblInd w:w="0" w:type="dxa"/>
       <w:tblBorders>
         <w:top w:val="single" w:sz="4" w:space="0" w:color="auto"/>
         <w:left w:val="single" w:sz="4" w:space="0" w:color="auto"/>
@@ -26428,12 +26457,18 @@
         <w:insideH w:val="single" w:sz="4" w:space="0" w:color="auto"/>
         <w:insideV w:val="single" w:sz="4" w:space="0" w:color="auto"/>
       </w:tblBorders>
+      <w:tblCellMar>
+        <w:top w:w="0" w:type="dxa"/>
+        <w:left w:w="108" w:type="dxa"/>
+        <w:bottom w:w="0" w:type="dxa"/>
+        <w:right w:w="108" w:type="dxa"/>
+      </w:tblCellMar>
     </w:tblPr>
   </w:style>
-  <w:style w:type="character" w:customStyle="1" w:styleId="Kop2Char">
-    <w:name w:val="Kop 2 Char"/>
-    <w:basedOn w:val="Standaardalinea-lettertype"/>
-    <w:link w:val="Kop2"/>
+  <w:style w:type="character" w:customStyle="1" w:styleId="Heading2Char">
+    <w:name w:val="Heading 2 Char"/>
+    <w:basedOn w:val="DefaultParagraphFont"/>
+    <w:link w:val="Heading2"/>
     <w:uiPriority w:val="9"/>
     <w:rsid w:val="00CB1F2D"/>
     <w:rPr>
@@ -26443,9 +26478,9 @@
       <w:szCs w:val="26"/>
     </w:rPr>
   </w:style>
-  <w:style w:type="paragraph" w:styleId="Normaalweb">
+  <w:style w:type="paragraph" w:styleId="NormalWeb">
     <w:name w:val="Normal (Web)"/>
-    <w:basedOn w:val="Standaard"/>
+    <w:basedOn w:val="Normal"/>
     <w:uiPriority w:val="99"/>
     <w:unhideWhenUsed/>
     <w:rsid w:val="00CB1F2D"/>
@@ -26459,9 +26494,9 @@
       <w:lang w:eastAsia="nl-BE"/>
     </w:rPr>
   </w:style>
-  <w:style w:type="paragraph" w:styleId="Lijstalinea">
+  <w:style w:type="paragraph" w:styleId="ListParagraph">
     <w:name w:val="List Paragraph"/>
-    <w:basedOn w:val="Standaard"/>
+    <w:basedOn w:val="Normal"/>
     <w:uiPriority w:val="34"/>
     <w:qFormat/>
     <w:rsid w:val="00AA4E4E"/>
@@ -26470,10 +26505,10 @@
       <w:contextualSpacing/>
     </w:pPr>
   </w:style>
-  <w:style w:type="character" w:customStyle="1" w:styleId="Kop3Char">
-    <w:name w:val="Kop 3 Char"/>
-    <w:basedOn w:val="Standaardalinea-lettertype"/>
-    <w:link w:val="Kop3"/>
+  <w:style w:type="character" w:customStyle="1" w:styleId="Heading3Char">
+    <w:name w:val="Heading 3 Char"/>
+    <w:basedOn w:val="DefaultParagraphFont"/>
+    <w:link w:val="Heading3"/>
     <w:uiPriority w:val="9"/>
     <w:rsid w:val="005A3782"/>
     <w:rPr>
@@ -26483,10 +26518,10 @@
       <w:szCs w:val="24"/>
     </w:rPr>
   </w:style>
-  <w:style w:type="paragraph" w:styleId="Inhopg2">
+  <w:style w:type="paragraph" w:styleId="TOC2">
     <w:name w:val="toc 2"/>
-    <w:basedOn w:val="Standaard"/>
-    <w:next w:val="Standaard"/>
+    <w:basedOn w:val="Normal"/>
+    <w:next w:val="Normal"/>
     <w:autoRedefine/>
     <w:uiPriority w:val="39"/>
     <w:unhideWhenUsed/>
@@ -26496,10 +26531,10 @@
       <w:ind w:left="220"/>
     </w:pPr>
   </w:style>
-  <w:style w:type="paragraph" w:styleId="Bijschrift">
+  <w:style w:type="paragraph" w:styleId="Caption">
     <w:name w:val="caption"/>
-    <w:basedOn w:val="Standaard"/>
-    <w:next w:val="Standaard"/>
+    <w:basedOn w:val="Normal"/>
+    <w:next w:val="Normal"/>
     <w:uiPriority w:val="35"/>
     <w:unhideWhenUsed/>
     <w:qFormat/>
@@ -26515,18 +26550,18 @@
       <w:szCs w:val="18"/>
     </w:rPr>
   </w:style>
-  <w:style w:type="paragraph" w:styleId="Lijstmetafbeeldingen">
+  <w:style w:type="paragraph" w:styleId="TableofFigures">
     <w:name w:val="table of figures"/>
-    <w:basedOn w:val="Standaard"/>
-    <w:next w:val="Standaard"/>
+    <w:basedOn w:val="Normal"/>
+    <w:next w:val="Normal"/>
     <w:uiPriority w:val="99"/>
     <w:unhideWhenUsed/>
     <w:rsid w:val="002042A7"/>
   </w:style>
-  <w:style w:type="paragraph" w:styleId="Ballontekst">
+  <w:style w:type="paragraph" w:styleId="BalloonText">
     <w:name w:val="Balloon Text"/>
-    <w:basedOn w:val="Standaard"/>
-    <w:link w:val="BallontekstChar"/>
+    <w:basedOn w:val="Normal"/>
+    <w:link w:val="BalloonTextChar"/>
     <w:uiPriority w:val="99"/>
     <w:semiHidden/>
     <w:unhideWhenUsed/>
@@ -26540,10 +26575,10 @@
       <w:szCs w:val="18"/>
     </w:rPr>
   </w:style>
-  <w:style w:type="character" w:customStyle="1" w:styleId="BallontekstChar">
-    <w:name w:val="Ballontekst Char"/>
-    <w:basedOn w:val="Standaardalinea-lettertype"/>
-    <w:link w:val="Ballontekst"/>
+  <w:style w:type="character" w:customStyle="1" w:styleId="BalloonTextChar">
+    <w:name w:val="Balloon Text Char"/>
+    <w:basedOn w:val="DefaultParagraphFont"/>
+    <w:link w:val="BalloonText"/>
     <w:uiPriority w:val="99"/>
     <w:semiHidden/>
     <w:rsid w:val="00470ED8"/>
@@ -26553,10 +26588,10 @@
       <w:szCs w:val="18"/>
     </w:rPr>
   </w:style>
-  <w:style w:type="paragraph" w:styleId="Voetnoottekst">
+  <w:style w:type="paragraph" w:styleId="FootnoteText">
     <w:name w:val="footnote text"/>
-    <w:basedOn w:val="Standaard"/>
-    <w:link w:val="VoetnoottekstChar"/>
+    <w:basedOn w:val="Normal"/>
+    <w:link w:val="FootnoteTextChar"/>
     <w:uiPriority w:val="99"/>
     <w:semiHidden/>
     <w:unhideWhenUsed/>
@@ -26569,10 +26604,10 @@
       <w:szCs w:val="20"/>
     </w:rPr>
   </w:style>
-  <w:style w:type="character" w:customStyle="1" w:styleId="VoetnoottekstChar">
-    <w:name w:val="Voetnoottekst Char"/>
-    <w:basedOn w:val="Standaardalinea-lettertype"/>
-    <w:link w:val="Voetnoottekst"/>
+  <w:style w:type="character" w:customStyle="1" w:styleId="FootnoteTextChar">
+    <w:name w:val="Footnote Text Char"/>
+    <w:basedOn w:val="DefaultParagraphFont"/>
+    <w:link w:val="FootnoteText"/>
     <w:uiPriority w:val="99"/>
     <w:semiHidden/>
     <w:rsid w:val="00BF046A"/>
@@ -26581,9 +26616,9 @@
       <w:szCs w:val="20"/>
     </w:rPr>
   </w:style>
-  <w:style w:type="character" w:styleId="Voetnootmarkering">
+  <w:style w:type="character" w:styleId="FootnoteReference">
     <w:name w:val="footnote reference"/>
-    <w:basedOn w:val="Standaardalinea-lettertype"/>
+    <w:basedOn w:val="DefaultParagraphFont"/>
     <w:uiPriority w:val="99"/>
     <w:semiHidden/>
     <w:unhideWhenUsed/>
@@ -26850,7 +26885,7 @@
   <a:extraClrSchemeLst/>
   <a:extLst>
     <a:ext uri="{05A4C25C-085E-4340-85A3-A5531E510DB2}">
-      <thm15:themeFamily xmlns:thm15="http://schemas.microsoft.com/office/thememl/2012/main" name="Office Theme" id="{62F939B6-93AF-4DB8-9C6B-D6C7DFDC589F}" vid="{4A3C46E8-61CC-4603-A589-7422A47A8E4A}"/>
+      <thm15:themeFamily xmlns:thm15="http://schemas.microsoft.com/office/thememl/2012/main" xmlns="" name="Office Theme" id="{62F939B6-93AF-4DB8-9C6B-D6C7DFDC589F}" vid="{4A3C46E8-61CC-4603-A589-7422A47A8E4A}"/>
     </a:ext>
   </a:extLst>
 </a:theme>
@@ -26861,7 +26896,7 @@
 </file>
 
 <file path=customXml/itemProps1.xml><?xml version="1.0" encoding="utf-8"?>
-<ds:datastoreItem xmlns:ds="http://schemas.openxmlformats.org/officeDocument/2006/customXml" ds:itemID="{D3FC9D1A-8F4A-4A46-A223-42E2FBDF50A4}">
+<ds:datastoreItem xmlns:ds="http://schemas.openxmlformats.org/officeDocument/2006/customXml" ds:itemID="{0C6172DB-13B4-4B60-9231-AE1319EAA95C}">
   <ds:schemaRefs>
     <ds:schemaRef ds:uri="http://schemas.openxmlformats.org/officeDocument/2006/bibliography"/>
   </ds:schemaRefs>

--- a/verslag/verslag-sprint-2-drone1.docx
+++ b/verslag/verslag-sprint-2-drone1.docx
@@ -1,6 +1,6 @@
 
 <file path=word/document.xml><?xml version="1.0" encoding="utf-8"?>
-<w:document xmlns:ve="http://schemas.openxmlformats.org/markup-compatibility/2006" xmlns:o="urn:schemas-microsoft-com:office:office" xmlns:r="http://schemas.openxmlformats.org/officeDocument/2006/relationships" xmlns:m="http://schemas.openxmlformats.org/officeDocument/2006/math" xmlns:v="urn:schemas-microsoft-com:vml" xmlns:wp="http://schemas.openxmlformats.org/drawingml/2006/wordprocessingDrawing" xmlns:w10="urn:schemas-microsoft-com:office:word" xmlns:w="http://schemas.openxmlformats.org/wordprocessingml/2006/main" xmlns:wne="http://schemas.microsoft.com/office/word/2006/wordml">
+<w:document xmlns:wpc="http://schemas.microsoft.com/office/word/2010/wordprocessingCanvas" xmlns:mc="http://schemas.openxmlformats.org/markup-compatibility/2006" xmlns:o="urn:schemas-microsoft-com:office:office" xmlns:r="http://schemas.openxmlformats.org/officeDocument/2006/relationships" xmlns:m="http://schemas.openxmlformats.org/officeDocument/2006/math" xmlns:v="urn:schemas-microsoft-com:vml" xmlns:wp14="http://schemas.microsoft.com/office/word/2010/wordprocessingDrawing" xmlns:wp="http://schemas.openxmlformats.org/drawingml/2006/wordprocessingDrawing" xmlns:w10="urn:schemas-microsoft-com:office:word" xmlns:w="http://schemas.openxmlformats.org/wordprocessingml/2006/main" xmlns:w14="http://schemas.microsoft.com/office/word/2010/wordml" xmlns:w15="http://schemas.microsoft.com/office/word/2012/wordml" xmlns:wpg="http://schemas.microsoft.com/office/word/2010/wordprocessingGroup" xmlns:wpi="http://schemas.microsoft.com/office/word/2010/wordprocessingInk" xmlns:wne="http://schemas.microsoft.com/office/word/2006/wordml" xmlns:wps="http://schemas.microsoft.com/office/word/2010/wordprocessingShape" mc:Ignorable="w14 w15 wp14">
   <w:body>
     <w:p>
       <w:r>
@@ -9,7 +9,7 @@
           <w:lang w:eastAsia="nl-BE"/>
         </w:rPr>
         <w:drawing>
-          <wp:anchor distT="0" distB="0" distL="114300" distR="114300" simplePos="0" relativeHeight="251652608" behindDoc="0" locked="0" layoutInCell="1" allowOverlap="1">
+          <wp:anchor distT="0" distB="0" distL="114300" distR="114300" simplePos="0" relativeHeight="251652096" behindDoc="0" locked="0" layoutInCell="1" allowOverlap="1">
             <wp:simplePos x="0" y="0"/>
             <wp:positionH relativeFrom="margin">
               <wp:posOffset>-419100</wp:posOffset>
@@ -37,7 +37,7 @@
                     <a:blip r:embed="rId8" cstate="print">
                       <a:extLst>
                         <a:ext uri="{28A0092B-C50C-407E-A947-70E740481C1C}">
-                          <a14:useLocalDpi xmlns:a14="http://schemas.microsoft.com/office/drawing/2010/main" xmlns:wps="http://schemas.microsoft.com/office/word/2010/wordprocessingShape" xmlns:wpi="http://schemas.microsoft.com/office/word/2010/wordprocessingInk" xmlns:wpg="http://schemas.microsoft.com/office/word/2010/wordprocessingGroup" xmlns:w15="http://schemas.microsoft.com/office/word/2012/wordml" xmlns:w14="http://schemas.microsoft.com/office/word/2010/wordml" xmlns:w="http://schemas.openxmlformats.org/wordprocessingml/2006/main" xmlns:w10="urn:schemas-microsoft-com:office:word" xmlns:wp14="http://schemas.microsoft.com/office/word/2010/wordprocessingDrawing" xmlns:v="urn:schemas-microsoft-com:vml" xmlns:o="urn:schemas-microsoft-com:office:office" xmlns:mc="http://schemas.openxmlformats.org/markup-compatibility/2006" xmlns:wpc="http://schemas.microsoft.com/office/word/2010/wordprocessingCanvas" xmlns="" val="0"/>
+                          <a14:useLocalDpi xmlns:a14="http://schemas.microsoft.com/office/drawing/2010/main" val="0"/>
                         </a:ext>
                       </a:extLst>
                     </a:blip>
@@ -67,13 +67,13 @@
     <w:p>
       <w:pPr>
         <w:rPr>
-          <w:rStyle w:val="SubtleEmphasis"/>
-        </w:rPr>
-      </w:pPr>
-    </w:p>
-    <w:p>
-      <w:pPr>
-        <w:pStyle w:val="Title"/>
+          <w:rStyle w:val="Subtielebenadrukking"/>
+        </w:rPr>
+      </w:pPr>
+    </w:p>
+    <w:p>
+      <w:pPr>
+        <w:pStyle w:val="Titel"/>
         <w:spacing w:line="288" w:lineRule="auto"/>
         <w:jc w:val="center"/>
         <w:rPr>
@@ -83,7 +83,6 @@
           <w:lang w:val="en-GB"/>
         </w:rPr>
       </w:pPr>
-      <w:proofErr w:type="spellStart"/>
       <w:r>
         <w:rPr>
           <w:rFonts w:asciiTheme="majorHAnsi" w:hAnsiTheme="majorHAnsi" w:cstheme="majorHAnsi"/>
@@ -91,25 +90,15 @@
           <w:u w:val="none"/>
           <w:lang w:val="en-GB"/>
         </w:rPr>
-        <w:t>Droneplanning</w:t>
-      </w:r>
-      <w:proofErr w:type="spellEnd"/>
-      <w:r>
-        <w:rPr>
-          <w:rFonts w:asciiTheme="majorHAnsi" w:hAnsiTheme="majorHAnsi" w:cstheme="majorHAnsi"/>
-          <w:sz w:val="72"/>
-          <w:u w:val="none"/>
-          <w:lang w:val="en-GB"/>
-        </w:rPr>
-        <w:t>-tool</w:t>
-      </w:r>
-    </w:p>
-    <w:p>
-      <w:pPr>
-        <w:pStyle w:val="NoSpacing"/>
+        <w:t>Droneplanning-tool</w:t>
+      </w:r>
+    </w:p>
+    <w:p>
+      <w:pPr>
+        <w:pStyle w:val="Geenafstand"/>
         <w:jc w:val="center"/>
         <w:rPr>
-          <w:rStyle w:val="SubtleEmphasis"/>
+          <w:rStyle w:val="Subtielebenadrukking"/>
           <w:rFonts w:asciiTheme="majorHAnsi" w:hAnsiTheme="majorHAnsi" w:cstheme="majorHAnsi"/>
           <w:i w:val="0"/>
           <w:sz w:val="44"/>
@@ -119,7 +108,7 @@
       </w:pPr>
       <w:r>
         <w:rPr>
-          <w:rStyle w:val="SubtleEmphasis"/>
+          <w:rStyle w:val="Subtielebenadrukking"/>
           <w:rFonts w:asciiTheme="majorHAnsi" w:hAnsiTheme="majorHAnsi" w:cstheme="majorHAnsi"/>
           <w:i w:val="0"/>
           <w:sz w:val="44"/>
@@ -131,10 +120,10 @@
     </w:p>
     <w:p>
       <w:pPr>
-        <w:pStyle w:val="NoSpacing"/>
+        <w:pStyle w:val="Geenafstand"/>
         <w:jc w:val="center"/>
         <w:rPr>
-          <w:rStyle w:val="SubtleEmphasis"/>
+          <w:rStyle w:val="Subtielebenadrukking"/>
           <w:rFonts w:asciiTheme="majorHAnsi" w:hAnsiTheme="majorHAnsi" w:cstheme="majorHAnsi"/>
           <w:i w:val="0"/>
           <w:szCs w:val="44"/>
@@ -146,7 +135,7 @@
       <w:pPr>
         <w:jc w:val="center"/>
         <w:rPr>
-          <w:rStyle w:val="SubtleEmphasis"/>
+          <w:rStyle w:val="Subtielebenadrukking"/>
           <w:i w:val="0"/>
           <w:sz w:val="44"/>
           <w:szCs w:val="44"/>
@@ -196,7 +185,7 @@
     </w:p>
     <w:p>
       <w:pPr>
-        <w:pStyle w:val="NoSpacing"/>
+        <w:pStyle w:val="Geenafstand"/>
         <w:jc w:val="center"/>
         <w:rPr>
           <w:rStyle w:val="Hyperlink"/>
@@ -219,9 +208,9 @@
     </w:p>
     <w:p>
       <w:pPr>
-        <w:pStyle w:val="NoSpacing"/>
-        <w:rPr>
-          <w:rStyle w:val="SubtleEmphasis"/>
+        <w:pStyle w:val="Geenafstand"/>
+        <w:rPr>
+          <w:rStyle w:val="Subtielebenadrukking"/>
           <w:rFonts w:asciiTheme="majorHAnsi" w:hAnsiTheme="majorHAnsi" w:cstheme="majorHAnsi"/>
           <w:i w:val="0"/>
           <w:iCs w:val="0"/>
@@ -232,9 +221,9 @@
     </w:p>
     <w:p>
       <w:pPr>
-        <w:pStyle w:val="NoSpacing"/>
-        <w:rPr>
-          <w:rStyle w:val="SubtleEmphasis"/>
+        <w:pStyle w:val="Geenafstand"/>
+        <w:rPr>
+          <w:rStyle w:val="Subtielebenadrukking"/>
           <w:rFonts w:asciiTheme="majorHAnsi" w:hAnsiTheme="majorHAnsi" w:cstheme="majorHAnsi"/>
           <w:i w:val="0"/>
           <w:iCs w:val="0"/>
@@ -244,7 +233,7 @@
       </w:pPr>
       <w:r>
         <w:rPr>
-          <w:rStyle w:val="SubtleEmphasis"/>
+          <w:rStyle w:val="Subtielebenadrukking"/>
           <w:rFonts w:asciiTheme="majorHAnsi" w:hAnsiTheme="majorHAnsi" w:cstheme="majorHAnsi"/>
           <w:i w:val="0"/>
           <w:iCs w:val="0"/>
@@ -256,9 +245,9 @@
     </w:p>
     <w:p>
       <w:pPr>
-        <w:pStyle w:val="NoSpacing"/>
-        <w:rPr>
-          <w:rStyle w:val="SubtleEmphasis"/>
+        <w:pStyle w:val="Geenafstand"/>
+        <w:rPr>
+          <w:rStyle w:val="Subtielebenadrukking"/>
           <w:rFonts w:asciiTheme="majorHAnsi" w:hAnsiTheme="majorHAnsi" w:cstheme="majorHAnsi"/>
           <w:i w:val="0"/>
           <w:iCs w:val="0"/>
@@ -268,7 +257,7 @@
       </w:pPr>
       <w:r>
         <w:rPr>
-          <w:rStyle w:val="SubtleEmphasis"/>
+          <w:rStyle w:val="Subtielebenadrukking"/>
           <w:rFonts w:asciiTheme="majorHAnsi" w:hAnsiTheme="majorHAnsi" w:cstheme="majorHAnsi"/>
           <w:i w:val="0"/>
           <w:iCs w:val="0"/>
@@ -280,9 +269,9 @@
     </w:p>
     <w:p>
       <w:pPr>
-        <w:pStyle w:val="NoSpacing"/>
-        <w:rPr>
-          <w:rStyle w:val="SubtleEmphasis"/>
+        <w:pStyle w:val="Geenafstand"/>
+        <w:rPr>
+          <w:rStyle w:val="Subtielebenadrukking"/>
           <w:rFonts w:asciiTheme="majorHAnsi" w:hAnsiTheme="majorHAnsi" w:cstheme="majorHAnsi"/>
           <w:i w:val="0"/>
           <w:iCs w:val="0"/>
@@ -292,7 +281,7 @@
       </w:pPr>
       <w:r>
         <w:rPr>
-          <w:rStyle w:val="SubtleEmphasis"/>
+          <w:rStyle w:val="Subtielebenadrukking"/>
           <w:rFonts w:asciiTheme="majorHAnsi" w:hAnsiTheme="majorHAnsi" w:cstheme="majorHAnsi"/>
           <w:i w:val="0"/>
           <w:iCs w:val="0"/>
@@ -304,9 +293,9 @@
     </w:p>
     <w:p>
       <w:pPr>
-        <w:pStyle w:val="NoSpacing"/>
-        <w:rPr>
-          <w:rStyle w:val="SubtleEmphasis"/>
+        <w:pStyle w:val="Geenafstand"/>
+        <w:rPr>
+          <w:rStyle w:val="Subtielebenadrukking"/>
           <w:rFonts w:asciiTheme="majorHAnsi" w:hAnsiTheme="majorHAnsi" w:cstheme="majorHAnsi"/>
           <w:i w:val="0"/>
           <w:iCs w:val="0"/>
@@ -316,7 +305,7 @@
       </w:pPr>
       <w:r>
         <w:rPr>
-          <w:rStyle w:val="SubtleEmphasis"/>
+          <w:rStyle w:val="Subtielebenadrukking"/>
           <w:rFonts w:asciiTheme="majorHAnsi" w:hAnsiTheme="majorHAnsi" w:cstheme="majorHAnsi"/>
           <w:i w:val="0"/>
           <w:iCs w:val="0"/>
@@ -328,9 +317,9 @@
     </w:p>
     <w:p>
       <w:pPr>
-        <w:pStyle w:val="NoSpacing"/>
-        <w:rPr>
-          <w:rStyle w:val="SubtleEmphasis"/>
+        <w:pStyle w:val="Geenafstand"/>
+        <w:rPr>
+          <w:rStyle w:val="Subtielebenadrukking"/>
           <w:rFonts w:ascii="Garamond" w:hAnsi="Garamond"/>
           <w:i w:val="0"/>
           <w:iCs w:val="0"/>
@@ -341,9 +330,9 @@
     </w:p>
     <w:p>
       <w:pPr>
-        <w:pStyle w:val="NoSpacing"/>
-        <w:rPr>
-          <w:rStyle w:val="SubtleEmphasis"/>
+        <w:pStyle w:val="Geenafstand"/>
+        <w:rPr>
+          <w:rStyle w:val="Subtielebenadrukking"/>
           <w:rFonts w:asciiTheme="majorHAnsi" w:hAnsiTheme="majorHAnsi" w:cstheme="majorHAnsi"/>
           <w:i w:val="0"/>
           <w:iCs w:val="0"/>
@@ -353,7 +342,7 @@
       </w:pPr>
       <w:r>
         <w:rPr>
-          <w:rStyle w:val="SubtleEmphasis"/>
+          <w:rStyle w:val="Subtielebenadrukking"/>
           <w:rFonts w:asciiTheme="majorHAnsi" w:hAnsiTheme="majorHAnsi" w:cstheme="majorHAnsi"/>
           <w:i w:val="0"/>
           <w:iCs w:val="0"/>
@@ -364,7 +353,7 @@
       </w:r>
       <w:r>
         <w:rPr>
-          <w:rStyle w:val="SubtleEmphasis"/>
+          <w:rStyle w:val="Subtielebenadrukking"/>
           <w:rFonts w:asciiTheme="majorHAnsi" w:hAnsiTheme="majorHAnsi" w:cstheme="majorHAnsi"/>
           <w:i w:val="0"/>
           <w:iCs w:val="0"/>
@@ -375,7 +364,7 @@
       </w:r>
       <w:r>
         <w:rPr>
-          <w:rStyle w:val="SubtleEmphasis"/>
+          <w:rStyle w:val="Subtielebenadrukking"/>
           <w:rFonts w:asciiTheme="majorHAnsi" w:hAnsiTheme="majorHAnsi" w:cstheme="majorHAnsi"/>
           <w:i w:val="0"/>
           <w:iCs w:val="0"/>
@@ -387,9 +376,9 @@
     </w:p>
     <w:p>
       <w:pPr>
-        <w:pStyle w:val="NoSpacing"/>
-        <w:rPr>
-          <w:rStyle w:val="SubtleEmphasis"/>
+        <w:pStyle w:val="Geenafstand"/>
+        <w:rPr>
+          <w:rStyle w:val="Subtielebenadrukking"/>
           <w:rFonts w:asciiTheme="majorHAnsi" w:hAnsiTheme="majorHAnsi" w:cstheme="majorHAnsi"/>
           <w:i w:val="0"/>
           <w:iCs w:val="0"/>
@@ -399,7 +388,7 @@
       </w:pPr>
       <w:r>
         <w:rPr>
-          <w:rStyle w:val="SubtleEmphasis"/>
+          <w:rStyle w:val="Subtielebenadrukking"/>
           <w:rFonts w:asciiTheme="majorHAnsi" w:hAnsiTheme="majorHAnsi" w:cstheme="majorHAnsi"/>
           <w:i w:val="0"/>
           <w:iCs w:val="0"/>
@@ -411,9 +400,9 @@
     </w:p>
     <w:p>
       <w:pPr>
-        <w:pStyle w:val="NoSpacing"/>
-        <w:rPr>
-          <w:rStyle w:val="SubtleEmphasis"/>
+        <w:pStyle w:val="Geenafstand"/>
+        <w:rPr>
+          <w:rStyle w:val="Subtielebenadrukking"/>
           <w:rFonts w:asciiTheme="majorHAnsi" w:hAnsiTheme="majorHAnsi" w:cstheme="majorHAnsi"/>
           <w:i w:val="0"/>
           <w:iCs w:val="0"/>
@@ -424,9 +413,9 @@
     </w:p>
     <w:p>
       <w:pPr>
-        <w:pStyle w:val="NoSpacing"/>
-        <w:rPr>
-          <w:rStyle w:val="SubtleEmphasis"/>
+        <w:pStyle w:val="Geenafstand"/>
+        <w:rPr>
+          <w:rStyle w:val="Subtielebenadrukking"/>
           <w:rFonts w:asciiTheme="majorHAnsi" w:hAnsiTheme="majorHAnsi" w:cstheme="majorHAnsi"/>
           <w:i w:val="0"/>
           <w:iCs w:val="0"/>
@@ -436,7 +425,7 @@
       </w:pPr>
       <w:r>
         <w:rPr>
-          <w:rStyle w:val="SubtleEmphasis"/>
+          <w:rStyle w:val="Subtielebenadrukking"/>
           <w:rFonts w:asciiTheme="majorHAnsi" w:hAnsiTheme="majorHAnsi" w:cstheme="majorHAnsi"/>
           <w:i w:val="0"/>
           <w:iCs w:val="0"/>
@@ -448,9 +437,9 @@
     </w:p>
     <w:p>
       <w:pPr>
-        <w:pStyle w:val="NoSpacing"/>
-        <w:rPr>
-          <w:rStyle w:val="SubtleEmphasis"/>
+        <w:pStyle w:val="Geenafstand"/>
+        <w:rPr>
+          <w:rStyle w:val="Subtielebenadrukking"/>
           <w:rFonts w:asciiTheme="majorHAnsi" w:hAnsiTheme="majorHAnsi" w:cstheme="majorHAnsi"/>
           <w:i w:val="0"/>
           <w:iCs w:val="0"/>
@@ -461,9 +450,9 @@
     </w:p>
     <w:p>
       <w:pPr>
-        <w:pStyle w:val="NoSpacing"/>
-        <w:rPr>
-          <w:rStyle w:val="SubtleEmphasis"/>
+        <w:pStyle w:val="Geenafstand"/>
+        <w:rPr>
+          <w:rStyle w:val="Subtielebenadrukking"/>
           <w:rFonts w:asciiTheme="majorHAnsi" w:hAnsiTheme="majorHAnsi" w:cstheme="majorHAnsi"/>
           <w:i w:val="0"/>
           <w:iCs w:val="0"/>
@@ -477,7 +466,7 @@
           <w:lang w:eastAsia="nl-BE"/>
         </w:rPr>
         <w:drawing>
-          <wp:anchor distT="0" distB="0" distL="114300" distR="114300" simplePos="0" relativeHeight="251653632" behindDoc="0" locked="0" layoutInCell="1" allowOverlap="1">
+          <wp:anchor distT="0" distB="0" distL="114300" distR="114300" simplePos="0" relativeHeight="251653120" behindDoc="0" locked="0" layoutInCell="1" allowOverlap="1">
             <wp:simplePos x="0" y="0"/>
             <wp:positionH relativeFrom="margin">
               <wp:posOffset>-295275</wp:posOffset>
@@ -505,7 +494,7 @@
                     <a:blip r:embed="rId11" cstate="print">
                       <a:extLst>
                         <a:ext uri="{28A0092B-C50C-407E-A947-70E740481C1C}">
-                          <a14:useLocalDpi xmlns:a14="http://schemas.microsoft.com/office/drawing/2010/main" xmlns:wps="http://schemas.microsoft.com/office/word/2010/wordprocessingShape" xmlns:wpi="http://schemas.microsoft.com/office/word/2010/wordprocessingInk" xmlns:wpg="http://schemas.microsoft.com/office/word/2010/wordprocessingGroup" xmlns:w15="http://schemas.microsoft.com/office/word/2012/wordml" xmlns:w14="http://schemas.microsoft.com/office/word/2010/wordml" xmlns:w="http://schemas.openxmlformats.org/wordprocessingml/2006/main" xmlns:w10="urn:schemas-microsoft-com:office:word" xmlns:wp14="http://schemas.microsoft.com/office/word/2010/wordprocessingDrawing" xmlns:v="urn:schemas-microsoft-com:vml" xmlns:o="urn:schemas-microsoft-com:office:office" xmlns:mc="http://schemas.openxmlformats.org/markup-compatibility/2006" xmlns:wpc="http://schemas.microsoft.com/office/word/2010/wordprocessingCanvas" xmlns="" val="0"/>
+                          <a14:useLocalDpi xmlns:a14="http://schemas.microsoft.com/office/drawing/2010/main" val="0"/>
                         </a:ext>
                       </a:extLst>
                     </a:blip>
@@ -535,7 +524,7 @@
       </w:r>
       <w:r>
         <w:rPr>
-          <w:rStyle w:val="SubtleEmphasis"/>
+          <w:rStyle w:val="Subtielebenadrukking"/>
           <w:rFonts w:asciiTheme="majorHAnsi" w:hAnsiTheme="majorHAnsi" w:cstheme="majorHAnsi"/>
           <w:i w:val="0"/>
           <w:iCs w:val="0"/>
@@ -546,7 +535,7 @@
       </w:r>
       <w:r>
         <w:rPr>
-          <w:rStyle w:val="SubtleEmphasis"/>
+          <w:rStyle w:val="Subtielebenadrukking"/>
           <w:rFonts w:asciiTheme="majorHAnsi" w:hAnsiTheme="majorHAnsi" w:cstheme="majorHAnsi"/>
           <w:i w:val="0"/>
           <w:iCs w:val="0"/>
@@ -557,7 +546,7 @@
       </w:r>
       <w:r>
         <w:rPr>
-          <w:rStyle w:val="SubtleEmphasis"/>
+          <w:rStyle w:val="Subtielebenadrukking"/>
           <w:rFonts w:asciiTheme="majorHAnsi" w:hAnsiTheme="majorHAnsi" w:cstheme="majorHAnsi"/>
           <w:i w:val="0"/>
           <w:iCs w:val="0"/>
@@ -569,21 +558,8 @@
     </w:p>
     <w:p>
       <w:pPr>
-        <w:pStyle w:val="NoSpacing"/>
-        <w:rPr>
-          <w:rStyle w:val="SubtleEmphasis"/>
-          <w:rFonts w:asciiTheme="majorHAnsi" w:hAnsiTheme="majorHAnsi" w:cstheme="majorHAnsi"/>
-          <w:i w:val="0"/>
-          <w:iCs w:val="0"/>
-          <w:color w:val="auto"/>
-          <w:sz w:val="24"/>
-        </w:rPr>
-      </w:pPr>
-    </w:p>
-    <w:p>
-      <w:pPr>
-        <w:rPr>
-          <w:rStyle w:val="SubtleEmphasis"/>
+        <w:rPr>
+          <w:rStyle w:val="Subtielebenadrukking"/>
           <w:i w:val="0"/>
           <w:sz w:val="44"/>
           <w:szCs w:val="44"/>
@@ -637,7 +613,7 @@
       <w:sdtContent>
         <w:p>
           <w:pPr>
-            <w:pStyle w:val="TOCHeading"/>
+            <w:pStyle w:val="Kopvaninhoudsopgave"/>
             <w:rPr>
               <w:lang w:val="nl-NL"/>
             </w:rPr>
@@ -651,7 +627,7 @@
         </w:p>
         <w:p>
           <w:pPr>
-            <w:pStyle w:val="TOC1"/>
+            <w:pStyle w:val="Inhopg1"/>
             <w:tabs>
               <w:tab w:val="right" w:leader="dot" w:pos="9062"/>
             </w:tabs>
@@ -685,7 +661,7 @@
             </w:rPr>
             <w:fldChar w:fldCharType="separate"/>
           </w:r>
-          <w:hyperlink w:anchor="_Toc38315689" w:history="1">
+          <w:hyperlink w:anchor="_Toc38319319" w:history="1">
             <w:r>
               <w:rPr>
                 <w:rStyle w:val="Hyperlink"/>
@@ -713,7 +689,7 @@
                 <w:noProof/>
                 <w:webHidden/>
               </w:rPr>
-              <w:instrText xml:space="preserve"> PAGEREF _Toc38315689 \h </w:instrText>
+              <w:instrText xml:space="preserve"> PAGEREF _Toc38319319 \h </w:instrText>
             </w:r>
             <w:r>
               <w:rPr>
@@ -746,7 +722,7 @@
         </w:p>
         <w:p>
           <w:pPr>
-            <w:pStyle w:val="TOC1"/>
+            <w:pStyle w:val="Inhopg1"/>
             <w:tabs>
               <w:tab w:val="right" w:leader="dot" w:pos="9062"/>
             </w:tabs>
@@ -756,7 +732,7 @@
               <w:lang w:eastAsia="nl-BE"/>
             </w:rPr>
           </w:pPr>
-          <w:hyperlink w:anchor="_Toc38315690" w:history="1">
+          <w:hyperlink w:anchor="_Toc38319320" w:history="1">
             <w:r>
               <w:rPr>
                 <w:rStyle w:val="Hyperlink"/>
@@ -783,7 +759,7 @@
                 <w:noProof/>
                 <w:webHidden/>
               </w:rPr>
-              <w:instrText xml:space="preserve"> PAGEREF _Toc38315690 \h </w:instrText>
+              <w:instrText xml:space="preserve"> PAGEREF _Toc38319320 \h </w:instrText>
             </w:r>
             <w:r>
               <w:rPr>
@@ -816,7 +792,7 @@
         </w:p>
         <w:p>
           <w:pPr>
-            <w:pStyle w:val="TOC1"/>
+            <w:pStyle w:val="Inhopg1"/>
             <w:tabs>
               <w:tab w:val="left" w:pos="440"/>
               <w:tab w:val="right" w:leader="dot" w:pos="9062"/>
@@ -827,7 +803,7 @@
               <w:lang w:eastAsia="nl-BE"/>
             </w:rPr>
           </w:pPr>
-          <w:hyperlink w:anchor="_Toc38315691" w:history="1">
+          <w:hyperlink w:anchor="_Toc38319321" w:history="1">
             <w:r>
               <w:rPr>
                 <w:rStyle w:val="Hyperlink"/>
@@ -869,7 +845,7 @@
                 <w:noProof/>
                 <w:webHidden/>
               </w:rPr>
-              <w:instrText xml:space="preserve"> PAGEREF _Toc38315691 \h </w:instrText>
+              <w:instrText xml:space="preserve"> PAGEREF _Toc38319321 \h </w:instrText>
             </w:r>
             <w:r>
               <w:rPr>
@@ -902,7 +878,7 @@
         </w:p>
         <w:p>
           <w:pPr>
-            <w:pStyle w:val="TOC2"/>
+            <w:pStyle w:val="Inhopg2"/>
             <w:tabs>
               <w:tab w:val="left" w:pos="880"/>
               <w:tab w:val="right" w:leader="dot" w:pos="9062"/>
@@ -913,7 +889,7 @@
               <w:lang w:eastAsia="nl-BE"/>
             </w:rPr>
           </w:pPr>
-          <w:hyperlink w:anchor="_Toc38315692" w:history="1">
+          <w:hyperlink w:anchor="_Toc38319322" w:history="1">
             <w:r>
               <w:rPr>
                 <w:rStyle w:val="Hyperlink"/>
@@ -955,7 +931,7 @@
                 <w:noProof/>
                 <w:webHidden/>
               </w:rPr>
-              <w:instrText xml:space="preserve"> PAGEREF _Toc38315692 \h </w:instrText>
+              <w:instrText xml:space="preserve"> PAGEREF _Toc38319322 \h </w:instrText>
             </w:r>
             <w:r>
               <w:rPr>
@@ -988,7 +964,7 @@
         </w:p>
         <w:p>
           <w:pPr>
-            <w:pStyle w:val="TOC2"/>
+            <w:pStyle w:val="Inhopg2"/>
             <w:tabs>
               <w:tab w:val="left" w:pos="880"/>
               <w:tab w:val="right" w:leader="dot" w:pos="9062"/>
@@ -999,7 +975,7 @@
               <w:lang w:eastAsia="nl-BE"/>
             </w:rPr>
           </w:pPr>
-          <w:hyperlink w:anchor="_Toc38315693" w:history="1">
+          <w:hyperlink w:anchor="_Toc38319323" w:history="1">
             <w:r>
               <w:rPr>
                 <w:rStyle w:val="Hyperlink"/>
@@ -1041,7 +1017,7 @@
                 <w:noProof/>
                 <w:webHidden/>
               </w:rPr>
-              <w:instrText xml:space="preserve"> PAGEREF _Toc38315693 \h </w:instrText>
+              <w:instrText xml:space="preserve"> PAGEREF _Toc38319323 \h </w:instrText>
             </w:r>
             <w:r>
               <w:rPr>
@@ -1074,7 +1050,7 @@
         </w:p>
         <w:p>
           <w:pPr>
-            <w:pStyle w:val="TOC2"/>
+            <w:pStyle w:val="Inhopg2"/>
             <w:tabs>
               <w:tab w:val="left" w:pos="880"/>
               <w:tab w:val="right" w:leader="dot" w:pos="9062"/>
@@ -1085,7 +1061,7 @@
               <w:lang w:eastAsia="nl-BE"/>
             </w:rPr>
           </w:pPr>
-          <w:hyperlink w:anchor="_Toc38315694" w:history="1">
+          <w:hyperlink w:anchor="_Toc38319324" w:history="1">
             <w:r>
               <w:rPr>
                 <w:rStyle w:val="Hyperlink"/>
@@ -1127,7 +1103,7 @@
                 <w:noProof/>
                 <w:webHidden/>
               </w:rPr>
-              <w:instrText xml:space="preserve"> PAGEREF _Toc38315694 \h </w:instrText>
+              <w:instrText xml:space="preserve"> PAGEREF _Toc38319324 \h </w:instrText>
             </w:r>
             <w:r>
               <w:rPr>
@@ -1160,7 +1136,7 @@
         </w:p>
         <w:p>
           <w:pPr>
-            <w:pStyle w:val="TOC2"/>
+            <w:pStyle w:val="Inhopg2"/>
             <w:tabs>
               <w:tab w:val="left" w:pos="880"/>
               <w:tab w:val="right" w:leader="dot" w:pos="9062"/>
@@ -1171,7 +1147,7 @@
               <w:lang w:eastAsia="nl-BE"/>
             </w:rPr>
           </w:pPr>
-          <w:hyperlink w:anchor="_Toc38315695" w:history="1">
+          <w:hyperlink w:anchor="_Toc38319325" w:history="1">
             <w:r>
               <w:rPr>
                 <w:rStyle w:val="Hyperlink"/>
@@ -1213,7 +1189,7 @@
                 <w:noProof/>
                 <w:webHidden/>
               </w:rPr>
-              <w:instrText xml:space="preserve"> PAGEREF _Toc38315695 \h </w:instrText>
+              <w:instrText xml:space="preserve"> PAGEREF _Toc38319325 \h </w:instrText>
             </w:r>
             <w:r>
               <w:rPr>
@@ -1233,7 +1209,7 @@
                 <w:noProof/>
                 <w:webHidden/>
               </w:rPr>
-              <w:t>13</w:t>
+              <w:t>12</w:t>
             </w:r>
             <w:r>
               <w:rPr>
@@ -1246,7 +1222,7 @@
         </w:p>
         <w:p>
           <w:pPr>
-            <w:pStyle w:val="TOC2"/>
+            <w:pStyle w:val="Inhopg2"/>
             <w:tabs>
               <w:tab w:val="left" w:pos="1100"/>
               <w:tab w:val="right" w:leader="dot" w:pos="9062"/>
@@ -1257,7 +1233,7 @@
               <w:lang w:eastAsia="nl-BE"/>
             </w:rPr>
           </w:pPr>
-          <w:hyperlink w:anchor="_Toc38315696" w:history="1">
+          <w:hyperlink w:anchor="_Toc38319326" w:history="1">
             <w:r>
               <w:rPr>
                 <w:rStyle w:val="Hyperlink"/>
@@ -1299,7 +1275,7 @@
                 <w:noProof/>
                 <w:webHidden/>
               </w:rPr>
-              <w:instrText xml:space="preserve"> PAGEREF _Toc38315696 \h </w:instrText>
+              <w:instrText xml:space="preserve"> PAGEREF _Toc38319326 \h </w:instrText>
             </w:r>
             <w:r>
               <w:rPr>
@@ -1319,7 +1295,7 @@
                 <w:noProof/>
                 <w:webHidden/>
               </w:rPr>
-              <w:t>13</w:t>
+              <w:t>12</w:t>
             </w:r>
             <w:r>
               <w:rPr>
@@ -1332,7 +1308,7 @@
         </w:p>
         <w:p>
           <w:pPr>
-            <w:pStyle w:val="TOC2"/>
+            <w:pStyle w:val="Inhopg2"/>
             <w:tabs>
               <w:tab w:val="left" w:pos="1100"/>
               <w:tab w:val="right" w:leader="dot" w:pos="9062"/>
@@ -1343,7 +1319,7 @@
               <w:lang w:eastAsia="nl-BE"/>
             </w:rPr>
           </w:pPr>
-          <w:hyperlink w:anchor="_Toc38315697" w:history="1">
+          <w:hyperlink w:anchor="_Toc38319327" w:history="1">
             <w:r>
               <w:rPr>
                 <w:rStyle w:val="Hyperlink"/>
@@ -1385,7 +1361,7 @@
                 <w:noProof/>
                 <w:webHidden/>
               </w:rPr>
-              <w:instrText xml:space="preserve"> PAGEREF _Toc38315697 \h </w:instrText>
+              <w:instrText xml:space="preserve"> PAGEREF _Toc38319327 \h </w:instrText>
             </w:r>
             <w:r>
               <w:rPr>
@@ -1405,7 +1381,7 @@
                 <w:noProof/>
                 <w:webHidden/>
               </w:rPr>
-              <w:t>14</w:t>
+              <w:t>13</w:t>
             </w:r>
             <w:r>
               <w:rPr>
@@ -1418,7 +1394,7 @@
         </w:p>
         <w:p>
           <w:pPr>
-            <w:pStyle w:val="TOC2"/>
+            <w:pStyle w:val="Inhopg2"/>
             <w:tabs>
               <w:tab w:val="left" w:pos="1100"/>
               <w:tab w:val="right" w:leader="dot" w:pos="9062"/>
@@ -1429,7 +1405,7 @@
               <w:lang w:eastAsia="nl-BE"/>
             </w:rPr>
           </w:pPr>
-          <w:hyperlink w:anchor="_Toc38315698" w:history="1">
+          <w:hyperlink w:anchor="_Toc38319328" w:history="1">
             <w:r>
               <w:rPr>
                 <w:rStyle w:val="Hyperlink"/>
@@ -1471,7 +1447,7 @@
                 <w:noProof/>
                 <w:webHidden/>
               </w:rPr>
-              <w:instrText xml:space="preserve"> PAGEREF _Toc38315698 \h </w:instrText>
+              <w:instrText xml:space="preserve"> PAGEREF _Toc38319328 \h </w:instrText>
             </w:r>
             <w:r>
               <w:rPr>
@@ -1491,7 +1467,7 @@
                 <w:noProof/>
                 <w:webHidden/>
               </w:rPr>
-              <w:t>14</w:t>
+              <w:t>13</w:t>
             </w:r>
             <w:r>
               <w:rPr>
@@ -1504,7 +1480,7 @@
         </w:p>
         <w:p>
           <w:pPr>
-            <w:pStyle w:val="TOC1"/>
+            <w:pStyle w:val="Inhopg1"/>
             <w:tabs>
               <w:tab w:val="left" w:pos="440"/>
               <w:tab w:val="right" w:leader="dot" w:pos="9062"/>
@@ -1515,7 +1491,7 @@
               <w:lang w:eastAsia="nl-BE"/>
             </w:rPr>
           </w:pPr>
-          <w:hyperlink w:anchor="_Toc38315699" w:history="1">
+          <w:hyperlink w:anchor="_Toc38319329" w:history="1">
             <w:r>
               <w:rPr>
                 <w:rStyle w:val="Hyperlink"/>
@@ -1557,7 +1533,7 @@
                 <w:noProof/>
                 <w:webHidden/>
               </w:rPr>
-              <w:instrText xml:space="preserve"> PAGEREF _Toc38315699 \h </w:instrText>
+              <w:instrText xml:space="preserve"> PAGEREF _Toc38319329 \h </w:instrText>
             </w:r>
             <w:r>
               <w:rPr>
@@ -1577,7 +1553,7 @@
                 <w:noProof/>
                 <w:webHidden/>
               </w:rPr>
-              <w:t>15</w:t>
+              <w:t>14</w:t>
             </w:r>
             <w:r>
               <w:rPr>
@@ -1590,7 +1566,7 @@
         </w:p>
         <w:p>
           <w:pPr>
-            <w:pStyle w:val="TOC2"/>
+            <w:pStyle w:val="Inhopg2"/>
             <w:tabs>
               <w:tab w:val="left" w:pos="880"/>
               <w:tab w:val="right" w:leader="dot" w:pos="9062"/>
@@ -1601,7 +1577,7 @@
               <w:lang w:eastAsia="nl-BE"/>
             </w:rPr>
           </w:pPr>
-          <w:hyperlink w:anchor="_Toc38315700" w:history="1">
+          <w:hyperlink w:anchor="_Toc38319330" w:history="1">
             <w:r>
               <w:rPr>
                 <w:rStyle w:val="Hyperlink"/>
@@ -1643,7 +1619,7 @@
                 <w:noProof/>
                 <w:webHidden/>
               </w:rPr>
-              <w:instrText xml:space="preserve"> PAGEREF _Toc38315700 \h </w:instrText>
+              <w:instrText xml:space="preserve"> PAGEREF _Toc38319330 \h </w:instrText>
             </w:r>
             <w:r>
               <w:rPr>
@@ -1663,7 +1639,7 @@
                 <w:noProof/>
                 <w:webHidden/>
               </w:rPr>
-              <w:t>15</w:t>
+              <w:t>14</w:t>
             </w:r>
             <w:r>
               <w:rPr>
@@ -1676,7 +1652,7 @@
         </w:p>
         <w:p>
           <w:pPr>
-            <w:pStyle w:val="TOC2"/>
+            <w:pStyle w:val="Inhopg2"/>
             <w:tabs>
               <w:tab w:val="left" w:pos="880"/>
               <w:tab w:val="right" w:leader="dot" w:pos="9062"/>
@@ -1687,7 +1663,7 @@
               <w:lang w:eastAsia="nl-BE"/>
             </w:rPr>
           </w:pPr>
-          <w:hyperlink w:anchor="_Toc38315701" w:history="1">
+          <w:hyperlink w:anchor="_Toc38319331" w:history="1">
             <w:r>
               <w:rPr>
                 <w:rStyle w:val="Hyperlink"/>
@@ -1729,7 +1705,7 @@
                 <w:noProof/>
                 <w:webHidden/>
               </w:rPr>
-              <w:instrText xml:space="preserve"> PAGEREF _Toc38315701 \h </w:instrText>
+              <w:instrText xml:space="preserve"> PAGEREF _Toc38319331 \h </w:instrText>
             </w:r>
             <w:r>
               <w:rPr>
@@ -1749,7 +1725,7 @@
                 <w:noProof/>
                 <w:webHidden/>
               </w:rPr>
-              <w:t>16</w:t>
+              <w:t>15</w:t>
             </w:r>
             <w:r>
               <w:rPr>
@@ -1762,7 +1738,7 @@
         </w:p>
         <w:p>
           <w:pPr>
-            <w:pStyle w:val="TOC2"/>
+            <w:pStyle w:val="Inhopg2"/>
             <w:tabs>
               <w:tab w:val="left" w:pos="1100"/>
               <w:tab w:val="right" w:leader="dot" w:pos="9062"/>
@@ -1773,7 +1749,7 @@
               <w:lang w:eastAsia="nl-BE"/>
             </w:rPr>
           </w:pPr>
-          <w:hyperlink w:anchor="_Toc38315702" w:history="1">
+          <w:hyperlink w:anchor="_Toc38319332" w:history="1">
             <w:r>
               <w:rPr>
                 <w:rStyle w:val="Hyperlink"/>
@@ -1794,7 +1770,7 @@
                 <w:rStyle w:val="Hyperlink"/>
                 <w:noProof/>
               </w:rPr>
-              <w:t>DroneFlight tabel</w:t>
+              <w:t>DroneFlighttabel</w:t>
             </w:r>
             <w:r>
               <w:rPr>
@@ -1815,7 +1791,7 @@
                 <w:noProof/>
                 <w:webHidden/>
               </w:rPr>
-              <w:instrText xml:space="preserve"> PAGEREF _Toc38315702 \h </w:instrText>
+              <w:instrText xml:space="preserve"> PAGEREF _Toc38319332 \h </w:instrText>
             </w:r>
             <w:r>
               <w:rPr>
@@ -1835,7 +1811,7 @@
                 <w:noProof/>
                 <w:webHidden/>
               </w:rPr>
-              <w:t>16</w:t>
+              <w:t>15</w:t>
             </w:r>
             <w:r>
               <w:rPr>
@@ -1848,7 +1824,7 @@
         </w:p>
         <w:p>
           <w:pPr>
-            <w:pStyle w:val="TOC2"/>
+            <w:pStyle w:val="Inhopg2"/>
             <w:tabs>
               <w:tab w:val="left" w:pos="1100"/>
               <w:tab w:val="right" w:leader="dot" w:pos="9062"/>
@@ -1859,7 +1835,7 @@
               <w:lang w:eastAsia="nl-BE"/>
             </w:rPr>
           </w:pPr>
-          <w:hyperlink w:anchor="_Toc38315703" w:history="1">
+          <w:hyperlink w:anchor="_Toc38319333" w:history="1">
             <w:r>
               <w:rPr>
                 <w:rStyle w:val="Hyperlink"/>
@@ -1901,7 +1877,7 @@
                 <w:noProof/>
                 <w:webHidden/>
               </w:rPr>
-              <w:instrText xml:space="preserve"> PAGEREF _Toc38315703 \h </w:instrText>
+              <w:instrText xml:space="preserve"> PAGEREF _Toc38319333 \h </w:instrText>
             </w:r>
             <w:r>
               <w:rPr>
@@ -1921,7 +1897,7 @@
                 <w:noProof/>
                 <w:webHidden/>
               </w:rPr>
-              <w:t>19</w:t>
+              <w:t>18</w:t>
             </w:r>
             <w:r>
               <w:rPr>
@@ -1934,7 +1910,7 @@
         </w:p>
         <w:p>
           <w:pPr>
-            <w:pStyle w:val="TOC2"/>
+            <w:pStyle w:val="Inhopg2"/>
             <w:tabs>
               <w:tab w:val="left" w:pos="1100"/>
               <w:tab w:val="right" w:leader="dot" w:pos="9062"/>
@@ -1945,7 +1921,7 @@
               <w:lang w:eastAsia="nl-BE"/>
             </w:rPr>
           </w:pPr>
-          <w:hyperlink w:anchor="_Toc38315704" w:history="1">
+          <w:hyperlink w:anchor="_Toc38319334" w:history="1">
             <w:r>
               <w:rPr>
                 <w:rStyle w:val="Hyperlink"/>
@@ -1987,7 +1963,7 @@
                 <w:noProof/>
                 <w:webHidden/>
               </w:rPr>
-              <w:instrText xml:space="preserve"> PAGEREF _Toc38315704 \h </w:instrText>
+              <w:instrText xml:space="preserve"> PAGEREF _Toc38319334 \h </w:instrText>
             </w:r>
             <w:r>
               <w:rPr>
@@ -2007,7 +1983,7 @@
                 <w:noProof/>
                 <w:webHidden/>
               </w:rPr>
-              <w:t>20</w:t>
+              <w:t>19</w:t>
             </w:r>
             <w:r>
               <w:rPr>
@@ -2020,7 +1996,7 @@
         </w:p>
         <w:p>
           <w:pPr>
-            <w:pStyle w:val="TOC2"/>
+            <w:pStyle w:val="Inhopg2"/>
             <w:tabs>
               <w:tab w:val="left" w:pos="880"/>
               <w:tab w:val="right" w:leader="dot" w:pos="9062"/>
@@ -2031,7 +2007,7 @@
               <w:lang w:eastAsia="nl-BE"/>
             </w:rPr>
           </w:pPr>
-          <w:hyperlink w:anchor="_Toc38315705" w:history="1">
+          <w:hyperlink w:anchor="_Toc38319335" w:history="1">
             <w:r>
               <w:rPr>
                 <w:rStyle w:val="Hyperlink"/>
@@ -2073,7 +2049,7 @@
                 <w:noProof/>
                 <w:webHidden/>
               </w:rPr>
-              <w:instrText xml:space="preserve"> PAGEREF _Toc38315705 \h </w:instrText>
+              <w:instrText xml:space="preserve"> PAGEREF _Toc38319335 \h </w:instrText>
             </w:r>
             <w:r>
               <w:rPr>
@@ -2093,7 +2069,7 @@
                 <w:noProof/>
                 <w:webHidden/>
               </w:rPr>
-              <w:t>21</w:t>
+              <w:t>20</w:t>
             </w:r>
             <w:r>
               <w:rPr>
@@ -2106,7 +2082,7 @@
         </w:p>
         <w:p>
           <w:pPr>
-            <w:pStyle w:val="TOC2"/>
+            <w:pStyle w:val="Inhopg2"/>
             <w:tabs>
               <w:tab w:val="left" w:pos="880"/>
               <w:tab w:val="right" w:leader="dot" w:pos="9062"/>
@@ -2117,7 +2093,7 @@
               <w:lang w:eastAsia="nl-BE"/>
             </w:rPr>
           </w:pPr>
-          <w:hyperlink w:anchor="_Toc38315706" w:history="1">
+          <w:hyperlink w:anchor="_Toc38319336" w:history="1">
             <w:r>
               <w:rPr>
                 <w:rStyle w:val="Hyperlink"/>
@@ -2159,7 +2135,7 @@
                 <w:noProof/>
                 <w:webHidden/>
               </w:rPr>
-              <w:instrText xml:space="preserve"> PAGEREF _Toc38315706 \h </w:instrText>
+              <w:instrText xml:space="preserve"> PAGEREF _Toc38319336 \h </w:instrText>
             </w:r>
             <w:r>
               <w:rPr>
@@ -2179,7 +2155,7 @@
                 <w:noProof/>
                 <w:webHidden/>
               </w:rPr>
-              <w:t>22</w:t>
+              <w:t>21</w:t>
             </w:r>
             <w:r>
               <w:rPr>
@@ -2192,7 +2168,7 @@
         </w:p>
         <w:p>
           <w:pPr>
-            <w:pStyle w:val="TOC2"/>
+            <w:pStyle w:val="Inhopg2"/>
             <w:tabs>
               <w:tab w:val="left" w:pos="1100"/>
               <w:tab w:val="right" w:leader="dot" w:pos="9062"/>
@@ -2203,7 +2179,7 @@
               <w:lang w:eastAsia="nl-BE"/>
             </w:rPr>
           </w:pPr>
-          <w:hyperlink w:anchor="_Toc38315707" w:history="1">
+          <w:hyperlink w:anchor="_Toc38319337" w:history="1">
             <w:r>
               <w:rPr>
                 <w:rStyle w:val="Hyperlink"/>
@@ -2245,7 +2221,7 @@
                 <w:noProof/>
                 <w:webHidden/>
               </w:rPr>
-              <w:instrText xml:space="preserve"> PAGEREF _Toc38315707 \h </w:instrText>
+              <w:instrText xml:space="preserve"> PAGEREF _Toc38319337 \h </w:instrText>
             </w:r>
             <w:r>
               <w:rPr>
@@ -2265,7 +2241,7 @@
                 <w:noProof/>
                 <w:webHidden/>
               </w:rPr>
-              <w:t>22</w:t>
+              <w:t>21</w:t>
             </w:r>
             <w:r>
               <w:rPr>
@@ -2278,7 +2254,7 @@
         </w:p>
         <w:p>
           <w:pPr>
-            <w:pStyle w:val="TOC2"/>
+            <w:pStyle w:val="Inhopg2"/>
             <w:tabs>
               <w:tab w:val="left" w:pos="1100"/>
               <w:tab w:val="right" w:leader="dot" w:pos="9062"/>
@@ -2289,7 +2265,7 @@
               <w:lang w:eastAsia="nl-BE"/>
             </w:rPr>
           </w:pPr>
-          <w:hyperlink w:anchor="_Toc38315708" w:history="1">
+          <w:hyperlink w:anchor="_Toc38319338" w:history="1">
             <w:r>
               <w:rPr>
                 <w:rStyle w:val="Hyperlink"/>
@@ -2331,7 +2307,7 @@
                 <w:noProof/>
                 <w:webHidden/>
               </w:rPr>
-              <w:instrText xml:space="preserve"> PAGEREF _Toc38315708 \h </w:instrText>
+              <w:instrText xml:space="preserve"> PAGEREF _Toc38319338 \h </w:instrText>
             </w:r>
             <w:r>
               <w:rPr>
@@ -2351,7 +2327,7 @@
                 <w:noProof/>
                 <w:webHidden/>
               </w:rPr>
-              <w:t>23</w:t>
+              <w:t>22</w:t>
             </w:r>
             <w:r>
               <w:rPr>
@@ -2364,7 +2340,7 @@
         </w:p>
         <w:p>
           <w:pPr>
-            <w:pStyle w:val="TOC1"/>
+            <w:pStyle w:val="Inhopg1"/>
             <w:tabs>
               <w:tab w:val="left" w:pos="440"/>
               <w:tab w:val="right" w:leader="dot" w:pos="9062"/>
@@ -2375,7 +2351,7 @@
               <w:lang w:eastAsia="nl-BE"/>
             </w:rPr>
           </w:pPr>
-          <w:hyperlink w:anchor="_Toc38315709" w:history="1">
+          <w:hyperlink w:anchor="_Toc38319339" w:history="1">
             <w:r>
               <w:rPr>
                 <w:rStyle w:val="Hyperlink"/>
@@ -2417,7 +2393,7 @@
                 <w:noProof/>
                 <w:webHidden/>
               </w:rPr>
-              <w:instrText xml:space="preserve"> PAGEREF _Toc38315709 \h </w:instrText>
+              <w:instrText xml:space="preserve"> PAGEREF _Toc38319339 \h </w:instrText>
             </w:r>
             <w:r>
               <w:rPr>
@@ -2437,7 +2413,7 @@
                 <w:noProof/>
                 <w:webHidden/>
               </w:rPr>
-              <w:t>27</w:t>
+              <w:t>26</w:t>
             </w:r>
             <w:r>
               <w:rPr>
@@ -2450,7 +2426,7 @@
         </w:p>
         <w:p>
           <w:pPr>
-            <w:pStyle w:val="TOC2"/>
+            <w:pStyle w:val="Inhopg2"/>
             <w:tabs>
               <w:tab w:val="left" w:pos="880"/>
               <w:tab w:val="right" w:leader="dot" w:pos="9062"/>
@@ -2461,7 +2437,7 @@
               <w:lang w:eastAsia="nl-BE"/>
             </w:rPr>
           </w:pPr>
-          <w:hyperlink w:anchor="_Toc38315710" w:history="1">
+          <w:hyperlink w:anchor="_Toc38319340" w:history="1">
             <w:r>
               <w:rPr>
                 <w:rStyle w:val="Hyperlink"/>
@@ -2503,7 +2479,7 @@
                 <w:noProof/>
                 <w:webHidden/>
               </w:rPr>
-              <w:instrText xml:space="preserve"> PAGEREF _Toc38315710 \h </w:instrText>
+              <w:instrText xml:space="preserve"> PAGEREF _Toc38319340 \h </w:instrText>
             </w:r>
             <w:r>
               <w:rPr>
@@ -2523,7 +2499,7 @@
                 <w:noProof/>
                 <w:webHidden/>
               </w:rPr>
-              <w:t>27</w:t>
+              <w:t>26</w:t>
             </w:r>
             <w:r>
               <w:rPr>
@@ -2536,7 +2512,7 @@
         </w:p>
         <w:p>
           <w:pPr>
-            <w:pStyle w:val="TOC2"/>
+            <w:pStyle w:val="Inhopg2"/>
             <w:tabs>
               <w:tab w:val="left" w:pos="880"/>
               <w:tab w:val="right" w:leader="dot" w:pos="9062"/>
@@ -2547,7 +2523,7 @@
               <w:lang w:eastAsia="nl-BE"/>
             </w:rPr>
           </w:pPr>
-          <w:hyperlink w:anchor="_Toc38315711" w:history="1">
+          <w:hyperlink w:anchor="_Toc38319341" w:history="1">
             <w:r>
               <w:rPr>
                 <w:rStyle w:val="Hyperlink"/>
@@ -2589,7 +2565,7 @@
                 <w:noProof/>
                 <w:webHidden/>
               </w:rPr>
-              <w:instrText xml:space="preserve"> PAGEREF _Toc38315711 \h </w:instrText>
+              <w:instrText xml:space="preserve"> PAGEREF _Toc38319341 \h </w:instrText>
             </w:r>
             <w:r>
               <w:rPr>
@@ -2609,7 +2585,7 @@
                 <w:noProof/>
                 <w:webHidden/>
               </w:rPr>
-              <w:t>27</w:t>
+              <w:t>26</w:t>
             </w:r>
             <w:r>
               <w:rPr>
@@ -2622,7 +2598,7 @@
         </w:p>
         <w:p>
           <w:pPr>
-            <w:pStyle w:val="TOC1"/>
+            <w:pStyle w:val="Inhopg1"/>
             <w:tabs>
               <w:tab w:val="left" w:pos="440"/>
               <w:tab w:val="right" w:leader="dot" w:pos="9062"/>
@@ -2633,7 +2609,7 @@
               <w:lang w:eastAsia="nl-BE"/>
             </w:rPr>
           </w:pPr>
-          <w:hyperlink w:anchor="_Toc38315712" w:history="1">
+          <w:hyperlink w:anchor="_Toc38319342" w:history="1">
             <w:r>
               <w:rPr>
                 <w:rStyle w:val="Hyperlink"/>
@@ -2675,7 +2651,7 @@
                 <w:noProof/>
                 <w:webHidden/>
               </w:rPr>
-              <w:instrText xml:space="preserve"> PAGEREF _Toc38315712 \h </w:instrText>
+              <w:instrText xml:space="preserve"> PAGEREF _Toc38319342 \h </w:instrText>
             </w:r>
             <w:r>
               <w:rPr>
@@ -2695,7 +2671,7 @@
                 <w:noProof/>
                 <w:webHidden/>
               </w:rPr>
-              <w:t>28</w:t>
+              <w:t>27</w:t>
             </w:r>
             <w:r>
               <w:rPr>
@@ -2708,7 +2684,7 @@
         </w:p>
         <w:p>
           <w:pPr>
-            <w:pStyle w:val="TOC1"/>
+            <w:pStyle w:val="Inhopg1"/>
             <w:tabs>
               <w:tab w:val="left" w:pos="440"/>
               <w:tab w:val="right" w:leader="dot" w:pos="9062"/>
@@ -2719,7 +2695,7 @@
               <w:lang w:eastAsia="nl-BE"/>
             </w:rPr>
           </w:pPr>
-          <w:hyperlink w:anchor="_Toc38315713" w:history="1">
+          <w:hyperlink w:anchor="_Toc38319343" w:history="1">
             <w:r>
               <w:rPr>
                 <w:rStyle w:val="Hyperlink"/>
@@ -2761,7 +2737,7 @@
                 <w:noProof/>
                 <w:webHidden/>
               </w:rPr>
-              <w:instrText xml:space="preserve"> PAGEREF _Toc38315713 \h </w:instrText>
+              <w:instrText xml:space="preserve"> PAGEREF _Toc38319343 \h </w:instrText>
             </w:r>
             <w:r>
               <w:rPr>
@@ -2781,7 +2757,7 @@
                 <w:noProof/>
                 <w:webHidden/>
               </w:rPr>
-              <w:t>29</w:t>
+              <w:t>28</w:t>
             </w:r>
             <w:r>
               <w:rPr>
@@ -2794,7 +2770,7 @@
         </w:p>
         <w:p>
           <w:pPr>
-            <w:pStyle w:val="TOC2"/>
+            <w:pStyle w:val="Inhopg2"/>
             <w:tabs>
               <w:tab w:val="left" w:pos="880"/>
               <w:tab w:val="right" w:leader="dot" w:pos="9062"/>
@@ -2805,7 +2781,7 @@
               <w:lang w:eastAsia="nl-BE"/>
             </w:rPr>
           </w:pPr>
-          <w:hyperlink w:anchor="_Toc38315714" w:history="1">
+          <w:hyperlink w:anchor="_Toc38319344" w:history="1">
             <w:r>
               <w:rPr>
                 <w:rStyle w:val="Hyperlink"/>
@@ -2847,7 +2823,7 @@
                 <w:noProof/>
                 <w:webHidden/>
               </w:rPr>
-              <w:instrText xml:space="preserve"> PAGEREF _Toc38315714 \h </w:instrText>
+              <w:instrText xml:space="preserve"> PAGEREF _Toc38319344 \h </w:instrText>
             </w:r>
             <w:r>
               <w:rPr>
@@ -2867,7 +2843,7 @@
                 <w:noProof/>
                 <w:webHidden/>
               </w:rPr>
-              <w:t>29</w:t>
+              <w:t>28</w:t>
             </w:r>
             <w:r>
               <w:rPr>
@@ -2880,7 +2856,7 @@
         </w:p>
         <w:p>
           <w:pPr>
-            <w:pStyle w:val="TOC2"/>
+            <w:pStyle w:val="Inhopg2"/>
             <w:tabs>
               <w:tab w:val="left" w:pos="1100"/>
               <w:tab w:val="right" w:leader="dot" w:pos="9062"/>
@@ -2891,7 +2867,7 @@
               <w:lang w:eastAsia="nl-BE"/>
             </w:rPr>
           </w:pPr>
-          <w:hyperlink w:anchor="_Toc38315715" w:history="1">
+          <w:hyperlink w:anchor="_Toc38319345" w:history="1">
             <w:r>
               <w:rPr>
                 <w:rStyle w:val="Hyperlink"/>
@@ -2933,7 +2909,7 @@
                 <w:noProof/>
                 <w:webHidden/>
               </w:rPr>
-              <w:instrText xml:space="preserve"> PAGEREF _Toc38315715 \h </w:instrText>
+              <w:instrText xml:space="preserve"> PAGEREF _Toc38319345 \h </w:instrText>
             </w:r>
             <w:r>
               <w:rPr>
@@ -2953,7 +2929,7 @@
                 <w:noProof/>
                 <w:webHidden/>
               </w:rPr>
-              <w:t>29</w:t>
+              <w:t>28</w:t>
             </w:r>
             <w:r>
               <w:rPr>
@@ -2966,7 +2942,7 @@
         </w:p>
         <w:p>
           <w:pPr>
-            <w:pStyle w:val="TOC2"/>
+            <w:pStyle w:val="Inhopg2"/>
             <w:tabs>
               <w:tab w:val="left" w:pos="1100"/>
               <w:tab w:val="right" w:leader="dot" w:pos="9062"/>
@@ -2977,7 +2953,7 @@
               <w:lang w:eastAsia="nl-BE"/>
             </w:rPr>
           </w:pPr>
-          <w:hyperlink w:anchor="_Toc38315716" w:history="1">
+          <w:hyperlink w:anchor="_Toc38319346" w:history="1">
             <w:r>
               <w:rPr>
                 <w:rStyle w:val="Hyperlink"/>
@@ -3019,7 +2995,7 @@
                 <w:noProof/>
                 <w:webHidden/>
               </w:rPr>
-              <w:instrText xml:space="preserve"> PAGEREF _Toc38315716 \h </w:instrText>
+              <w:instrText xml:space="preserve"> PAGEREF _Toc38319346 \h </w:instrText>
             </w:r>
             <w:r>
               <w:rPr>
@@ -3039,7 +3015,7 @@
                 <w:noProof/>
                 <w:webHidden/>
               </w:rPr>
-              <w:t>30</w:t>
+              <w:t>29</w:t>
             </w:r>
             <w:r>
               <w:rPr>
@@ -3052,7 +3028,7 @@
         </w:p>
         <w:p>
           <w:pPr>
-            <w:pStyle w:val="TOC2"/>
+            <w:pStyle w:val="Inhopg2"/>
             <w:tabs>
               <w:tab w:val="left" w:pos="1100"/>
               <w:tab w:val="right" w:leader="dot" w:pos="9062"/>
@@ -3063,7 +3039,7 @@
               <w:lang w:eastAsia="nl-BE"/>
             </w:rPr>
           </w:pPr>
-          <w:hyperlink w:anchor="_Toc38315717" w:history="1">
+          <w:hyperlink w:anchor="_Toc38319347" w:history="1">
             <w:r>
               <w:rPr>
                 <w:rStyle w:val="Hyperlink"/>
@@ -3105,7 +3081,7 @@
                 <w:noProof/>
                 <w:webHidden/>
               </w:rPr>
-              <w:instrText xml:space="preserve"> PAGEREF _Toc38315717 \h </w:instrText>
+              <w:instrText xml:space="preserve"> PAGEREF _Toc38319347 \h </w:instrText>
             </w:r>
             <w:r>
               <w:rPr>
@@ -3125,7 +3101,7 @@
                 <w:noProof/>
                 <w:webHidden/>
               </w:rPr>
-              <w:t>30</w:t>
+              <w:t>29</w:t>
             </w:r>
             <w:r>
               <w:rPr>
@@ -3138,7 +3114,7 @@
         </w:p>
         <w:p>
           <w:pPr>
-            <w:pStyle w:val="TOC2"/>
+            <w:pStyle w:val="Inhopg2"/>
             <w:tabs>
               <w:tab w:val="left" w:pos="880"/>
               <w:tab w:val="right" w:leader="dot" w:pos="9062"/>
@@ -3149,7 +3125,7 @@
               <w:lang w:eastAsia="nl-BE"/>
             </w:rPr>
           </w:pPr>
-          <w:hyperlink w:anchor="_Toc38315718" w:history="1">
+          <w:hyperlink w:anchor="_Toc38319348" w:history="1">
             <w:r>
               <w:rPr>
                 <w:rStyle w:val="Hyperlink"/>
@@ -3191,7 +3167,7 @@
                 <w:noProof/>
                 <w:webHidden/>
               </w:rPr>
-              <w:instrText xml:space="preserve"> PAGEREF _Toc38315718 \h </w:instrText>
+              <w:instrText xml:space="preserve"> PAGEREF _Toc38319348 \h </w:instrText>
             </w:r>
             <w:r>
               <w:rPr>
@@ -3211,7 +3187,7 @@
                 <w:noProof/>
                 <w:webHidden/>
               </w:rPr>
-              <w:t>31</w:t>
+              <w:t>30</w:t>
             </w:r>
             <w:r>
               <w:rPr>
@@ -3224,7 +3200,7 @@
         </w:p>
         <w:p>
           <w:pPr>
-            <w:pStyle w:val="TOC1"/>
+            <w:pStyle w:val="Inhopg1"/>
             <w:tabs>
               <w:tab w:val="right" w:leader="dot" w:pos="9062"/>
             </w:tabs>
@@ -3234,7 +3210,7 @@
               <w:lang w:eastAsia="nl-BE"/>
             </w:rPr>
           </w:pPr>
-          <w:hyperlink w:anchor="_Toc38315719" w:history="1">
+          <w:hyperlink w:anchor="_Toc38319349" w:history="1">
             <w:r>
               <w:rPr>
                 <w:rStyle w:val="Hyperlink"/>
@@ -3262,7 +3238,7 @@
                 <w:noProof/>
                 <w:webHidden/>
               </w:rPr>
-              <w:instrText xml:space="preserve"> PAGEREF _Toc38315719 \h </w:instrText>
+              <w:instrText xml:space="preserve"> PAGEREF _Toc38319349 \h </w:instrText>
             </w:r>
             <w:r>
               <w:rPr>
@@ -3282,7 +3258,7 @@
                 <w:noProof/>
                 <w:webHidden/>
               </w:rPr>
-              <w:t>32</w:t>
+              <w:t>31</w:t>
             </w:r>
             <w:r>
               <w:rPr>
@@ -3295,7 +3271,7 @@
         </w:p>
         <w:p>
           <w:pPr>
-            <w:pStyle w:val="TOC1"/>
+            <w:pStyle w:val="Inhopg1"/>
             <w:tabs>
               <w:tab w:val="right" w:leader="dot" w:pos="9062"/>
             </w:tabs>
@@ -3305,7 +3281,7 @@
               <w:lang w:eastAsia="nl-BE"/>
             </w:rPr>
           </w:pPr>
-          <w:hyperlink w:anchor="_Toc38315720" w:history="1">
+          <w:hyperlink w:anchor="_Toc38319350" w:history="1">
             <w:r>
               <w:rPr>
                 <w:rStyle w:val="Hyperlink"/>
@@ -3333,7 +3309,7 @@
                 <w:noProof/>
                 <w:webHidden/>
               </w:rPr>
-              <w:instrText xml:space="preserve"> PAGEREF _Toc38315720 \h </w:instrText>
+              <w:instrText xml:space="preserve"> PAGEREF _Toc38319350 \h </w:instrText>
             </w:r>
             <w:r>
               <w:rPr>
@@ -3353,7 +3329,7 @@
                 <w:noProof/>
                 <w:webHidden/>
               </w:rPr>
-              <w:t>33</w:t>
+              <w:t>32</w:t>
             </w:r>
             <w:r>
               <w:rPr>
@@ -3379,12 +3355,12 @@
     <w:p/>
     <w:p>
       <w:pPr>
-        <w:pStyle w:val="Heading1"/>
+        <w:pStyle w:val="Kop1"/>
         <w:rPr>
           <w:lang w:eastAsia="nl-BE"/>
         </w:rPr>
       </w:pPr>
-      <w:bookmarkStart w:id="0" w:name="_Toc38315689"/>
+      <w:bookmarkStart w:id="0" w:name="_Toc38319319"/>
       <w:r>
         <w:rPr>
           <w:lang w:eastAsia="nl-BE"/>
@@ -3395,7 +3371,7 @@
     </w:p>
     <w:p>
       <w:pPr>
-        <w:pStyle w:val="TableofFigures"/>
+        <w:pStyle w:val="Lijstmetafbeeldingen"/>
         <w:tabs>
           <w:tab w:val="right" w:leader="dot" w:pos="9062"/>
         </w:tabs>
@@ -3414,7 +3390,7 @@
       <w:r>
         <w:fldChar w:fldCharType="separate"/>
       </w:r>
-      <w:hyperlink w:anchor="_Toc38315674" w:history="1">
+      <w:hyperlink w:anchor="_Toc38319351" w:history="1">
         <w:r>
           <w:rPr>
             <w:rStyle w:val="Hyperlink"/>
@@ -3441,7 +3417,7 @@
             <w:noProof/>
             <w:webHidden/>
           </w:rPr>
-          <w:instrText xml:space="preserve"> PAGEREF _Toc38315674 \h </w:instrText>
+          <w:instrText xml:space="preserve"> PAGEREF _Toc38319351 \h </w:instrText>
         </w:r>
         <w:r>
           <w:rPr>
@@ -3474,7 +3450,7 @@
     </w:p>
     <w:p>
       <w:pPr>
-        <w:pStyle w:val="TableofFigures"/>
+        <w:pStyle w:val="Lijstmetafbeeldingen"/>
         <w:tabs>
           <w:tab w:val="right" w:leader="dot" w:pos="9062"/>
         </w:tabs>
@@ -3484,7 +3460,7 @@
           <w:lang w:eastAsia="nl-BE"/>
         </w:rPr>
       </w:pPr>
-      <w:hyperlink w:anchor="_Toc38315675" w:history="1">
+      <w:hyperlink w:anchor="_Toc38319352" w:history="1">
         <w:r>
           <w:rPr>
             <w:rStyle w:val="Hyperlink"/>
@@ -3511,7 +3487,7 @@
             <w:noProof/>
             <w:webHidden/>
           </w:rPr>
-          <w:instrText xml:space="preserve"> PAGEREF _Toc38315675 \h </w:instrText>
+          <w:instrText xml:space="preserve"> PAGEREF _Toc38319352 \h </w:instrText>
         </w:r>
         <w:r>
           <w:rPr>
@@ -3544,7 +3520,7 @@
     </w:p>
     <w:p>
       <w:pPr>
-        <w:pStyle w:val="TableofFigures"/>
+        <w:pStyle w:val="Lijstmetafbeeldingen"/>
         <w:tabs>
           <w:tab w:val="right" w:leader="dot" w:pos="9062"/>
         </w:tabs>
@@ -3554,7 +3530,7 @@
           <w:lang w:eastAsia="nl-BE"/>
         </w:rPr>
       </w:pPr>
-      <w:hyperlink r:id="rId14" w:anchor="_Toc38315676" w:history="1">
+      <w:hyperlink r:id="rId14" w:anchor="_Toc38319353" w:history="1">
         <w:r>
           <w:rPr>
             <w:rStyle w:val="Hyperlink"/>
@@ -3581,7 +3557,7 @@
             <w:noProof/>
             <w:webHidden/>
           </w:rPr>
-          <w:instrText xml:space="preserve"> PAGEREF _Toc38315676 \h </w:instrText>
+          <w:instrText xml:space="preserve"> PAGEREF _Toc38319353 \h </w:instrText>
         </w:r>
         <w:r>
           <w:rPr>
@@ -3614,7 +3590,7 @@
     </w:p>
     <w:p>
       <w:pPr>
-        <w:pStyle w:val="TableofFigures"/>
+        <w:pStyle w:val="Lijstmetafbeeldingen"/>
         <w:tabs>
           <w:tab w:val="right" w:leader="dot" w:pos="9062"/>
         </w:tabs>
@@ -3624,13 +3600,13 @@
           <w:lang w:eastAsia="nl-BE"/>
         </w:rPr>
       </w:pPr>
-      <w:hyperlink r:id="rId15" w:anchor="_Toc38315677" w:history="1">
+      <w:hyperlink r:id="rId15" w:anchor="_Toc38319354" w:history="1">
         <w:r>
           <w:rPr>
             <w:rStyle w:val="Hyperlink"/>
             <w:noProof/>
           </w:rPr>
-          <w:t>Figuur 4: DroneFlight tabel met al haar relaties</w:t>
+          <w:t>Figuur 4: DroneFlighttabel met al haar relaties</w:t>
         </w:r>
         <w:r>
           <w:rPr>
@@ -3651,7 +3627,7 @@
             <w:noProof/>
             <w:webHidden/>
           </w:rPr>
-          <w:instrText xml:space="preserve"> PAGEREF _Toc38315677 \h </w:instrText>
+          <w:instrText xml:space="preserve"> PAGEREF _Toc38319354 \h </w:instrText>
         </w:r>
         <w:r>
           <w:rPr>
@@ -3684,7 +3660,7 @@
     </w:p>
     <w:p>
       <w:pPr>
-        <w:pStyle w:val="TableofFigures"/>
+        <w:pStyle w:val="Lijstmetafbeeldingen"/>
         <w:tabs>
           <w:tab w:val="right" w:leader="dot" w:pos="9062"/>
         </w:tabs>
@@ -3694,13 +3670,13 @@
           <w:lang w:eastAsia="nl-BE"/>
         </w:rPr>
       </w:pPr>
-      <w:hyperlink r:id="rId16" w:anchor="_Toc38315678" w:history="1">
+      <w:hyperlink r:id="rId16" w:anchor="_Toc38319355" w:history="1">
         <w:r>
           <w:rPr>
             <w:rStyle w:val="Hyperlink"/>
             <w:noProof/>
           </w:rPr>
-          <w:t>Figuur 5: QualityReport tabel met al haar relaties</w:t>
+          <w:t>Figuur 5: QualityReporttabel met al haar relaties</w:t>
         </w:r>
         <w:r>
           <w:rPr>
@@ -3721,7 +3697,7 @@
             <w:noProof/>
             <w:webHidden/>
           </w:rPr>
-          <w:instrText xml:space="preserve"> PAGEREF _Toc38315678 \h </w:instrText>
+          <w:instrText xml:space="preserve"> PAGEREF _Toc38319355 \h </w:instrText>
         </w:r>
         <w:r>
           <w:rPr>
@@ -3754,7 +3730,7 @@
     </w:p>
     <w:p>
       <w:pPr>
-        <w:pStyle w:val="TableofFigures"/>
+        <w:pStyle w:val="Lijstmetafbeeldingen"/>
         <w:tabs>
           <w:tab w:val="right" w:leader="dot" w:pos="9062"/>
         </w:tabs>
@@ -3764,13 +3740,13 @@
           <w:lang w:eastAsia="nl-BE"/>
         </w:rPr>
       </w:pPr>
-      <w:hyperlink w:anchor="_Toc38315679" w:history="1">
+      <w:hyperlink w:anchor="_Toc38319356" w:history="1">
         <w:r>
           <w:rPr>
             <w:rStyle w:val="Hyperlink"/>
             <w:noProof/>
           </w:rPr>
-          <w:t>Figuur 6: DroneLogEntry tabel met al haar relaties</w:t>
+          <w:t>Figuur 6: DroneLogEntrytabel met al haar relaties</w:t>
         </w:r>
         <w:r>
           <w:rPr>
@@ -3791,7 +3767,7 @@
             <w:noProof/>
             <w:webHidden/>
           </w:rPr>
-          <w:instrText xml:space="preserve"> PAGEREF _Toc38315679 \h </w:instrText>
+          <w:instrText xml:space="preserve"> PAGEREF _Toc38319356 \h </w:instrText>
         </w:r>
         <w:r>
           <w:rPr>
@@ -3824,7 +3800,7 @@
     </w:p>
     <w:p>
       <w:pPr>
-        <w:pStyle w:val="TableofFigures"/>
+        <w:pStyle w:val="Lijstmetafbeeldingen"/>
         <w:tabs>
           <w:tab w:val="right" w:leader="dot" w:pos="9062"/>
         </w:tabs>
@@ -3834,7 +3810,7 @@
           <w:lang w:eastAsia="nl-BE"/>
         </w:rPr>
       </w:pPr>
-      <w:hyperlink r:id="rId17" w:anchor="_Toc38315680" w:history="1">
+      <w:hyperlink r:id="rId17" w:anchor="_Toc38319357" w:history="1">
         <w:r>
           <w:rPr>
             <w:rStyle w:val="Hyperlink"/>
@@ -3861,7 +3837,7 @@
             <w:noProof/>
             <w:webHidden/>
           </w:rPr>
-          <w:instrText xml:space="preserve"> PAGEREF _Toc38315680 \h </w:instrText>
+          <w:instrText xml:space="preserve"> PAGEREF _Toc38319357 \h </w:instrText>
         </w:r>
         <w:r>
           <w:rPr>
@@ -3894,7 +3870,7 @@
     </w:p>
     <w:p>
       <w:pPr>
-        <w:pStyle w:val="TableofFigures"/>
+        <w:pStyle w:val="Lijstmetafbeeldingen"/>
         <w:tabs>
           <w:tab w:val="right" w:leader="dot" w:pos="9062"/>
         </w:tabs>
@@ -3904,7 +3880,7 @@
           <w:lang w:eastAsia="nl-BE"/>
         </w:rPr>
       </w:pPr>
-      <w:hyperlink w:anchor="_Toc38315681" w:history="1">
+      <w:hyperlink w:anchor="_Toc38319358" w:history="1">
         <w:r>
           <w:rPr>
             <w:rStyle w:val="Hyperlink"/>
@@ -3931,7 +3907,7 @@
             <w:noProof/>
             <w:webHidden/>
           </w:rPr>
-          <w:instrText xml:space="preserve"> PAGEREF _Toc38315681 \h </w:instrText>
+          <w:instrText xml:space="preserve"> PAGEREF _Toc38319358 \h </w:instrText>
         </w:r>
         <w:r>
           <w:rPr>
@@ -3964,7 +3940,7 @@
     </w:p>
     <w:p>
       <w:pPr>
-        <w:pStyle w:val="TableofFigures"/>
+        <w:pStyle w:val="Lijstmetafbeeldingen"/>
         <w:tabs>
           <w:tab w:val="right" w:leader="dot" w:pos="9062"/>
         </w:tabs>
@@ -3974,7 +3950,7 @@
           <w:lang w:eastAsia="nl-BE"/>
         </w:rPr>
       </w:pPr>
-      <w:hyperlink w:anchor="_Toc38315682" w:history="1">
+      <w:hyperlink w:anchor="_Toc38319359" w:history="1">
         <w:r>
           <w:rPr>
             <w:rStyle w:val="Hyperlink"/>
@@ -4001,7 +3977,7 @@
             <w:noProof/>
             <w:webHidden/>
           </w:rPr>
-          <w:instrText xml:space="preserve"> PAGEREF _Toc38315682 \h </w:instrText>
+          <w:instrText xml:space="preserve"> PAGEREF _Toc38319359 \h </w:instrText>
         </w:r>
         <w:r>
           <w:rPr>
@@ -4034,7 +4010,7 @@
     </w:p>
     <w:p>
       <w:pPr>
-        <w:pStyle w:val="TableofFigures"/>
+        <w:pStyle w:val="Lijstmetafbeeldingen"/>
         <w:tabs>
           <w:tab w:val="right" w:leader="dot" w:pos="9062"/>
         </w:tabs>
@@ -4044,7 +4020,7 @@
           <w:lang w:eastAsia="nl-BE"/>
         </w:rPr>
       </w:pPr>
-      <w:hyperlink w:anchor="_Toc38315683" w:history="1">
+      <w:hyperlink w:anchor="_Toc38319360" w:history="1">
         <w:r>
           <w:rPr>
             <w:rStyle w:val="Hyperlink"/>
@@ -4071,7 +4047,7 @@
             <w:noProof/>
             <w:webHidden/>
           </w:rPr>
-          <w:instrText xml:space="preserve"> PAGEREF _Toc38315683 \h </w:instrText>
+          <w:instrText xml:space="preserve"> PAGEREF _Toc38319360 \h </w:instrText>
         </w:r>
         <w:r>
           <w:rPr>
@@ -4104,7 +4080,7 @@
     </w:p>
     <w:p>
       <w:pPr>
-        <w:pStyle w:val="TableofFigures"/>
+        <w:pStyle w:val="Lijstmetafbeeldingen"/>
         <w:tabs>
           <w:tab w:val="right" w:leader="dot" w:pos="9062"/>
         </w:tabs>
@@ -4114,7 +4090,7 @@
           <w:lang w:eastAsia="nl-BE"/>
         </w:rPr>
       </w:pPr>
-      <w:hyperlink w:anchor="_Toc38315684" w:history="1">
+      <w:hyperlink w:anchor="_Toc38319361" w:history="1">
         <w:r>
           <w:rPr>
             <w:rStyle w:val="Hyperlink"/>
@@ -4141,7 +4117,7 @@
             <w:noProof/>
             <w:webHidden/>
           </w:rPr>
-          <w:instrText xml:space="preserve"> PAGEREF _Toc38315684 \h </w:instrText>
+          <w:instrText xml:space="preserve"> PAGEREF _Toc38319361 \h </w:instrText>
         </w:r>
         <w:r>
           <w:rPr>
@@ -4174,7 +4150,7 @@
     </w:p>
     <w:p>
       <w:pPr>
-        <w:pStyle w:val="TableofFigures"/>
+        <w:pStyle w:val="Lijstmetafbeeldingen"/>
         <w:tabs>
           <w:tab w:val="right" w:leader="dot" w:pos="9062"/>
         </w:tabs>
@@ -4184,7 +4160,7 @@
           <w:lang w:eastAsia="nl-BE"/>
         </w:rPr>
       </w:pPr>
-      <w:hyperlink w:anchor="_Toc38315685" w:history="1">
+      <w:hyperlink w:anchor="_Toc38319362" w:history="1">
         <w:r>
           <w:rPr>
             <w:rStyle w:val="Hyperlink"/>
@@ -4211,7 +4187,7 @@
             <w:noProof/>
             <w:webHidden/>
           </w:rPr>
-          <w:instrText xml:space="preserve"> PAGEREF _Toc38315685 \h </w:instrText>
+          <w:instrText xml:space="preserve"> PAGEREF _Toc38319362 \h </w:instrText>
         </w:r>
         <w:r>
           <w:rPr>
@@ -4244,7 +4220,7 @@
     </w:p>
     <w:p>
       <w:pPr>
-        <w:pStyle w:val="TableofFigures"/>
+        <w:pStyle w:val="Lijstmetafbeeldingen"/>
         <w:tabs>
           <w:tab w:val="right" w:leader="dot" w:pos="9062"/>
         </w:tabs>
@@ -4254,7 +4230,7 @@
           <w:lang w:eastAsia="nl-BE"/>
         </w:rPr>
       </w:pPr>
-      <w:hyperlink w:anchor="_Toc38315686" w:history="1">
+      <w:hyperlink w:anchor="_Toc38319363" w:history="1">
         <w:r>
           <w:rPr>
             <w:rStyle w:val="Hyperlink"/>
@@ -4281,7 +4257,7 @@
             <w:noProof/>
             <w:webHidden/>
           </w:rPr>
-          <w:instrText xml:space="preserve"> PAGEREF _Toc38315686 \h </w:instrText>
+          <w:instrText xml:space="preserve"> PAGEREF _Toc38319363 \h </w:instrText>
         </w:r>
         <w:r>
           <w:rPr>
@@ -4314,7 +4290,7 @@
     </w:p>
     <w:p>
       <w:pPr>
-        <w:pStyle w:val="TableofFigures"/>
+        <w:pStyle w:val="Lijstmetafbeeldingen"/>
         <w:tabs>
           <w:tab w:val="right" w:leader="dot" w:pos="9062"/>
         </w:tabs>
@@ -4324,7 +4300,7 @@
           <w:lang w:eastAsia="nl-BE"/>
         </w:rPr>
       </w:pPr>
-      <w:hyperlink w:anchor="_Toc38315687" w:history="1">
+      <w:hyperlink w:anchor="_Toc38319364" w:history="1">
         <w:r>
           <w:rPr>
             <w:rStyle w:val="Hyperlink"/>
@@ -4351,7 +4327,7 @@
             <w:noProof/>
             <w:webHidden/>
           </w:rPr>
-          <w:instrText xml:space="preserve"> PAGEREF _Toc38315687 \h </w:instrText>
+          <w:instrText xml:space="preserve"> PAGEREF _Toc38319364 \h </w:instrText>
         </w:r>
         <w:r>
           <w:rPr>
@@ -4384,7 +4360,7 @@
     </w:p>
     <w:p>
       <w:pPr>
-        <w:pStyle w:val="TableofFigures"/>
+        <w:pStyle w:val="Lijstmetafbeeldingen"/>
         <w:tabs>
           <w:tab w:val="right" w:leader="dot" w:pos="9062"/>
         </w:tabs>
@@ -4394,7 +4370,7 @@
           <w:lang w:eastAsia="nl-BE"/>
         </w:rPr>
       </w:pPr>
-      <w:hyperlink w:anchor="_Toc38315688" w:history="1">
+      <w:hyperlink w:anchor="_Toc38319365" w:history="1">
         <w:r>
           <w:rPr>
             <w:rStyle w:val="Hyperlink"/>
@@ -4421,7 +4397,7 @@
             <w:noProof/>
             <w:webHidden/>
           </w:rPr>
-          <w:instrText xml:space="preserve"> PAGEREF _Toc38315688 \h </w:instrText>
+          <w:instrText xml:space="preserve"> PAGEREF _Toc38319365 \h </w:instrText>
         </w:r>
         <w:r>
           <w:rPr>
@@ -4481,9 +4457,9 @@
     <w:p/>
     <w:p>
       <w:pPr>
-        <w:pStyle w:val="Heading1"/>
-      </w:pPr>
-      <w:bookmarkStart w:id="1" w:name="_Toc38315690"/>
+        <w:pStyle w:val="Kop1"/>
+      </w:pPr>
+      <w:bookmarkStart w:id="1" w:name="_Toc38319320"/>
       <w:r>
         <w:lastRenderedPageBreak/>
         <w:t>Inleiding</w:t>
@@ -4492,7 +4468,7 @@
     </w:p>
     <w:p>
       <w:pPr>
-        <w:pStyle w:val="NormalWeb"/>
+        <w:pStyle w:val="Normaalweb"/>
         <w:spacing w:before="0" w:beforeAutospacing="0" w:after="0" w:afterAutospacing="0" w:line="288" w:lineRule="auto"/>
         <w:rPr>
           <w:rFonts w:ascii="Garamond" w:hAnsi="Garamond"/>
@@ -4699,7 +4675,7 @@
     </w:p>
     <w:p>
       <w:pPr>
-        <w:pStyle w:val="NormalWeb"/>
+        <w:pStyle w:val="Normaalweb"/>
         <w:spacing w:before="0" w:beforeAutospacing="0" w:after="0" w:afterAutospacing="0" w:line="288" w:lineRule="auto"/>
         <w:rPr>
           <w:rFonts w:asciiTheme="minorHAnsi" w:hAnsiTheme="minorHAnsi" w:cstheme="minorHAnsi"/>
@@ -4710,7 +4686,7 @@
     </w:p>
     <w:p>
       <w:pPr>
-        <w:pStyle w:val="NormalWeb"/>
+        <w:pStyle w:val="Normaalweb"/>
         <w:spacing w:before="0" w:beforeAutospacing="0" w:after="0" w:afterAutospacing="0" w:line="288" w:lineRule="auto"/>
         <w:rPr>
           <w:rFonts w:asciiTheme="minorHAnsi" w:hAnsiTheme="minorHAnsi" w:cstheme="minorHAnsi"/>
@@ -4729,7 +4705,7 @@
     </w:p>
     <w:p>
       <w:pPr>
-        <w:pStyle w:val="ListParagraph"/>
+        <w:pStyle w:val="Lijstalinea"/>
         <w:numPr>
           <w:ilvl w:val="0"/>
           <w:numId w:val="1"/>
@@ -4785,7 +4761,7 @@
     </w:p>
     <w:p>
       <w:pPr>
-        <w:pStyle w:val="ListParagraph"/>
+        <w:pStyle w:val="Lijstalinea"/>
         <w:rPr>
           <w:rFonts w:cstheme="minorHAnsi"/>
           <w:sz w:val="24"/>
@@ -4795,7 +4771,7 @@
     </w:p>
     <w:p>
       <w:pPr>
-        <w:pStyle w:val="ListParagraph"/>
+        <w:pStyle w:val="Lijstalinea"/>
         <w:numPr>
           <w:ilvl w:val="0"/>
           <w:numId w:val="1"/>
@@ -4889,7 +4865,7 @@
     </w:p>
     <w:p>
       <w:pPr>
-        <w:pStyle w:val="ListParagraph"/>
+        <w:pStyle w:val="Lijstalinea"/>
         <w:rPr>
           <w:rFonts w:cstheme="minorHAnsi"/>
           <w:sz w:val="24"/>
@@ -4899,7 +4875,7 @@
     </w:p>
     <w:p>
       <w:pPr>
-        <w:pStyle w:val="ListParagraph"/>
+        <w:pStyle w:val="Lijstalinea"/>
         <w:rPr>
           <w:rFonts w:cstheme="minorHAnsi"/>
           <w:sz w:val="24"/>
@@ -4987,7 +4963,7 @@
     </w:p>
     <w:p>
       <w:pPr>
-        <w:pStyle w:val="ListParagraph"/>
+        <w:pStyle w:val="Lijstalinea"/>
         <w:rPr>
           <w:rFonts w:cstheme="minorHAnsi"/>
           <w:sz w:val="24"/>
@@ -4997,7 +4973,7 @@
     </w:p>
     <w:p>
       <w:pPr>
-        <w:pStyle w:val="ListParagraph"/>
+        <w:pStyle w:val="Lijstalinea"/>
         <w:rPr>
           <w:rFonts w:cstheme="minorHAnsi"/>
           <w:sz w:val="24"/>
@@ -5065,7 +5041,7 @@
     </w:p>
     <w:p>
       <w:pPr>
-        <w:pStyle w:val="ListParagraph"/>
+        <w:pStyle w:val="Lijstalinea"/>
         <w:rPr>
           <w:rFonts w:cstheme="minorHAnsi"/>
           <w:sz w:val="24"/>
@@ -5075,7 +5051,7 @@
     </w:p>
     <w:p>
       <w:pPr>
-        <w:pStyle w:val="ListParagraph"/>
+        <w:pStyle w:val="Lijstalinea"/>
         <w:numPr>
           <w:ilvl w:val="0"/>
           <w:numId w:val="1"/>
@@ -5129,7 +5105,7 @@
     </w:p>
     <w:p>
       <w:pPr>
-        <w:pStyle w:val="ListParagraph"/>
+        <w:pStyle w:val="Lijstalinea"/>
         <w:rPr>
           <w:rFonts w:cstheme="minorHAnsi"/>
           <w:sz w:val="24"/>
@@ -5139,7 +5115,7 @@
     </w:p>
     <w:p>
       <w:pPr>
-        <w:pStyle w:val="ListParagraph"/>
+        <w:pStyle w:val="Lijstalinea"/>
         <w:numPr>
           <w:ilvl w:val="0"/>
           <w:numId w:val="1"/>
@@ -5195,7 +5171,7 @@
     </w:p>
     <w:p>
       <w:pPr>
-        <w:pStyle w:val="ListParagraph"/>
+        <w:pStyle w:val="Lijstalinea"/>
         <w:rPr>
           <w:rFonts w:cstheme="minorHAnsi"/>
           <w:sz w:val="24"/>
@@ -5205,7 +5181,7 @@
     </w:p>
     <w:p>
       <w:pPr>
-        <w:pStyle w:val="ListParagraph"/>
+        <w:pStyle w:val="Lijstalinea"/>
         <w:numPr>
           <w:ilvl w:val="0"/>
           <w:numId w:val="1"/>
@@ -5246,7 +5222,7 @@
     </w:p>
     <w:p>
       <w:pPr>
-        <w:pStyle w:val="ListParagraph"/>
+        <w:pStyle w:val="Lijstalinea"/>
         <w:rPr>
           <w:rFonts w:cstheme="minorHAnsi"/>
           <w:sz w:val="24"/>
@@ -5765,13 +5741,13 @@
     </w:p>
     <w:p>
       <w:pPr>
-        <w:pStyle w:val="Heading1"/>
+        <w:pStyle w:val="Kop1"/>
         <w:numPr>
           <w:ilvl w:val="0"/>
           <w:numId w:val="2"/>
         </w:numPr>
       </w:pPr>
-      <w:bookmarkStart w:id="2" w:name="_Toc38315691"/>
+      <w:bookmarkStart w:id="2" w:name="_Toc38319321"/>
       <w:r>
         <w:lastRenderedPageBreak/>
         <w:t>Gebruikersaspecten</w:t>
@@ -5889,7 +5865,7 @@
     </w:p>
     <w:p>
       <w:pPr>
-        <w:pStyle w:val="Heading2"/>
+        <w:pStyle w:val="Kop2"/>
         <w:numPr>
           <w:ilvl w:val="1"/>
           <w:numId w:val="3"/>
@@ -5898,7 +5874,7 @@
       <w:r>
         <w:t xml:space="preserve"> </w:t>
       </w:r>
-      <w:bookmarkStart w:id="3" w:name="_Toc38315692"/>
+      <w:bookmarkStart w:id="3" w:name="_Toc38319322"/>
       <w:r>
         <w:t>Databank</w:t>
       </w:r>
@@ -5979,7 +5955,7 @@
     </w:p>
     <w:p>
       <w:pPr>
-        <w:pStyle w:val="Heading2"/>
+        <w:pStyle w:val="Kop2"/>
         <w:numPr>
           <w:ilvl w:val="1"/>
           <w:numId w:val="3"/>
@@ -5988,7 +5964,7 @@
       <w:r>
         <w:t xml:space="preserve"> </w:t>
       </w:r>
-      <w:bookmarkStart w:id="4" w:name="_Toc38315693"/>
+      <w:bookmarkStart w:id="4" w:name="_Toc38319323"/>
       <w:r>
         <w:t>Webapplicatie</w:t>
       </w:r>
@@ -6250,7 +6226,7 @@
     </w:p>
     <w:p>
       <w:pPr>
-        <w:pStyle w:val="Heading2"/>
+        <w:pStyle w:val="Kop2"/>
         <w:numPr>
           <w:ilvl w:val="1"/>
           <w:numId w:val="3"/>
@@ -6259,7 +6235,7 @@
       <w:r>
         <w:t xml:space="preserve"> </w:t>
       </w:r>
-      <w:bookmarkStart w:id="5" w:name="_Toc38315694"/>
+      <w:bookmarkStart w:id="5" w:name="_Toc38319324"/>
       <w:r>
         <w:t>Use case-diagrammen</w:t>
       </w:r>
@@ -6736,7 +6712,7 @@
         </w:rPr>
         <w:lastRenderedPageBreak/>
         <w:drawing>
-          <wp:anchor distT="0" distB="0" distL="114300" distR="114300" simplePos="0" relativeHeight="251656704" behindDoc="0" locked="0" layoutInCell="1" allowOverlap="1">
+          <wp:anchor distT="0" distB="0" distL="114300" distR="114300" simplePos="0" relativeHeight="251659264" behindDoc="0" locked="0" layoutInCell="1" allowOverlap="1">
             <wp:simplePos x="0" y="0"/>
             <wp:positionH relativeFrom="column">
               <wp:posOffset>-899795</wp:posOffset>
@@ -6764,7 +6740,7 @@
                     <a:blip r:embed="rId18" cstate="print">
                       <a:extLst>
                         <a:ext uri="{28A0092B-C50C-407E-A947-70E740481C1C}">
-                          <a14:useLocalDpi xmlns:a14="http://schemas.microsoft.com/office/drawing/2010/main" xmlns:wps="http://schemas.microsoft.com/office/word/2010/wordprocessingShape" xmlns:wpi="http://schemas.microsoft.com/office/word/2010/wordprocessingInk" xmlns:wpg="http://schemas.microsoft.com/office/word/2010/wordprocessingGroup" xmlns:w15="http://schemas.microsoft.com/office/word/2012/wordml" xmlns:w14="http://schemas.microsoft.com/office/word/2010/wordml" xmlns:w="http://schemas.openxmlformats.org/wordprocessingml/2006/main" xmlns:w10="urn:schemas-microsoft-com:office:word" xmlns:wp14="http://schemas.microsoft.com/office/word/2010/wordprocessingDrawing" xmlns:v="urn:schemas-microsoft-com:vml" xmlns:o="urn:schemas-microsoft-com:office:office" xmlns:mc="http://schemas.openxmlformats.org/markup-compatibility/2006" xmlns:wpc="http://schemas.microsoft.com/office/word/2010/wordprocessingCanvas" xmlns="" val="0"/>
+                          <a14:useLocalDpi xmlns:a14="http://schemas.microsoft.com/office/drawing/2010/main" val="0"/>
                         </a:ext>
                       </a:extLst>
                     </a:blip>
@@ -6805,13 +6781,13 @@
     </w:p>
     <w:p>
       <w:pPr>
-        <w:pStyle w:val="Caption"/>
+        <w:pStyle w:val="Bijschrift"/>
         <w:jc w:val="center"/>
         <w:rPr>
           <w:sz w:val="24"/>
         </w:rPr>
       </w:pPr>
-      <w:bookmarkStart w:id="6" w:name="_Toc38315674"/>
+      <w:bookmarkStart w:id="6" w:name="_Toc38319351"/>
       <w:r>
         <w:t xml:space="preserve">Figuur </w:t>
       </w:r>
@@ -6864,7 +6840,7 @@
         </w:rPr>
         <w:lastRenderedPageBreak/>
         <w:drawing>
-          <wp:anchor distT="0" distB="0" distL="114300" distR="114300" simplePos="0" relativeHeight="251657728" behindDoc="0" locked="0" layoutInCell="1" allowOverlap="1">
+          <wp:anchor distT="0" distB="0" distL="114300" distR="114300" simplePos="0" relativeHeight="251661312" behindDoc="0" locked="0" layoutInCell="1" allowOverlap="1">
             <wp:simplePos x="0" y="0"/>
             <wp:positionH relativeFrom="column">
               <wp:posOffset>-858343</wp:posOffset>
@@ -6892,7 +6868,7 @@
                     <a:blip r:embed="rId19" cstate="print">
                       <a:extLst>
                         <a:ext uri="{28A0092B-C50C-407E-A947-70E740481C1C}">
-                          <a14:useLocalDpi xmlns:a14="http://schemas.microsoft.com/office/drawing/2010/main" xmlns:wps="http://schemas.microsoft.com/office/word/2010/wordprocessingShape" xmlns:wpi="http://schemas.microsoft.com/office/word/2010/wordprocessingInk" xmlns:wpg="http://schemas.microsoft.com/office/word/2010/wordprocessingGroup" xmlns:w15="http://schemas.microsoft.com/office/word/2012/wordml" xmlns:w14="http://schemas.microsoft.com/office/word/2010/wordml" xmlns:w="http://schemas.openxmlformats.org/wordprocessingml/2006/main" xmlns:w10="urn:schemas-microsoft-com:office:word" xmlns:wp14="http://schemas.microsoft.com/office/word/2010/wordprocessingDrawing" xmlns:v="urn:schemas-microsoft-com:vml" xmlns:o="urn:schemas-microsoft-com:office:office" xmlns:mc="http://schemas.openxmlformats.org/markup-compatibility/2006" xmlns:wpc="http://schemas.microsoft.com/office/word/2010/wordprocessingCanvas" xmlns="" val="0"/>
+                          <a14:useLocalDpi xmlns:a14="http://schemas.microsoft.com/office/drawing/2010/main" val="0"/>
                         </a:ext>
                       </a:extLst>
                     </a:blip>
@@ -6918,7 +6894,7 @@
                       <a:tailEnd type="none" w="med" len="med"/>
                       <a:extLst>
                         <a:ext uri="{C807C97D-BFC1-408E-A445-0C87EB9F89A2}">
-                          <ask:lineSketchStyleProps xmlns="" xmlns:cx="http://schemas.microsoft.com/office/drawing/2014/chartex" xmlns:cx1="http://schemas.microsoft.com/office/drawing/2015/9/8/chartex" xmlns:cx2="http://schemas.microsoft.com/office/drawing/2015/10/21/chartex" xmlns:cx3="http://schemas.microsoft.com/office/drawing/2016/5/9/chartex" xmlns:cx4="http://schemas.microsoft.com/office/drawing/2016/5/10/chartex" xmlns:cx5="http://schemas.microsoft.com/office/drawing/2016/5/11/chartex" xmlns:cx6="http://schemas.microsoft.com/office/drawing/2016/5/12/chartex" xmlns:cx7="http://schemas.microsoft.com/office/drawing/2016/5/13/chartex" xmlns:cx8="http://schemas.microsoft.com/office/drawing/2016/5/14/chartex" xmlns:aink="http://schemas.microsoft.com/office/drawing/2016/ink" xmlns:am3d="http://schemas.microsoft.com/office/drawing/2017/model3d" xmlns:o="urn:schemas-microsoft-com:office:office" xmlns:v="urn:schemas-microsoft-com:vml" xmlns:w10="urn:schemas-microsoft-com:office:word" xmlns:w="http://schemas.openxmlformats.org/wordprocessingml/2006/main" xmlns:w16cid="http://schemas.microsoft.com/office/word/2016/wordml/cid" xmlns:w16se="http://schemas.microsoft.com/office/word/2015/wordml/symex" xmlns:ask="http://schemas.microsoft.com/office/drawing/2018/sketchyshapes" xmlns:wps="http://schemas.microsoft.com/office/word/2010/wordprocessingShape" xmlns:wpi="http://schemas.microsoft.com/office/word/2010/wordprocessingInk" xmlns:wpg="http://schemas.microsoft.com/office/word/2010/wordprocessingGroup" xmlns:w15="http://schemas.microsoft.com/office/word/2012/wordml" xmlns:w14="http://schemas.microsoft.com/office/word/2010/wordml" xmlns:wp14="http://schemas.microsoft.com/office/word/2010/wordprocessingDrawing" xmlns:mc="http://schemas.openxmlformats.org/markup-compatibility/2006" xmlns:wpc="http://schemas.microsoft.com/office/word/2010/wordprocessingCanvas" sd="0">
+                          <ask:lineSketchStyleProps xmlns:ve="http://schemas.openxmlformats.org/markup-compatibility/2006" xmlns="" xmlns:cx="http://schemas.microsoft.com/office/drawing/2014/chartex" xmlns:cx1="http://schemas.microsoft.com/office/drawing/2015/9/8/chartex" xmlns:cx2="http://schemas.microsoft.com/office/drawing/2015/10/21/chartex" xmlns:cx3="http://schemas.microsoft.com/office/drawing/2016/5/9/chartex" xmlns:cx4="http://schemas.microsoft.com/office/drawing/2016/5/10/chartex" xmlns:cx5="http://schemas.microsoft.com/office/drawing/2016/5/11/chartex" xmlns:cx6="http://schemas.microsoft.com/office/drawing/2016/5/12/chartex" xmlns:cx7="http://schemas.microsoft.com/office/drawing/2016/5/13/chartex" xmlns:cx8="http://schemas.microsoft.com/office/drawing/2016/5/14/chartex" xmlns:aink="http://schemas.microsoft.com/office/drawing/2016/ink" xmlns:am3d="http://schemas.microsoft.com/office/drawing/2017/model3d" xmlns:o="urn:schemas-microsoft-com:office:office" xmlns:v="urn:schemas-microsoft-com:vml" xmlns:w10="urn:schemas-microsoft-com:office:word" xmlns:w="http://schemas.openxmlformats.org/wordprocessingml/2006/main" xmlns:w16cid="http://schemas.microsoft.com/office/word/2016/wordml/cid" xmlns:w16se="http://schemas.microsoft.com/office/word/2015/wordml/symex" xmlns:ask="http://schemas.microsoft.com/office/drawing/2018/sketchyshapes" sd="0">
                             <a:custGeom>
                               <a:avLst/>
                               <a:gdLst/>
@@ -6934,7 +6910,7 @@
                     </a:ln>
                     <a:extLst>
                       <a:ext uri="{53640926-AAD7-44D8-BBD7-CCE9431645EC}">
-                        <a14:shadowObscured xmlns:a14="http://schemas.microsoft.com/office/drawing/2010/main" xmlns:wps="http://schemas.microsoft.com/office/word/2010/wordprocessingShape" xmlns:wpi="http://schemas.microsoft.com/office/word/2010/wordprocessingInk" xmlns:wpg="http://schemas.microsoft.com/office/word/2010/wordprocessingGroup" xmlns:w15="http://schemas.microsoft.com/office/word/2012/wordml" xmlns:w14="http://schemas.microsoft.com/office/word/2010/wordml" xmlns:w="http://schemas.openxmlformats.org/wordprocessingml/2006/main" xmlns:w10="urn:schemas-microsoft-com:office:word" xmlns:wp14="http://schemas.microsoft.com/office/word/2010/wordprocessingDrawing" xmlns:v="urn:schemas-microsoft-com:vml" xmlns:o="urn:schemas-microsoft-com:office:office" xmlns:mc="http://schemas.openxmlformats.org/markup-compatibility/2006" xmlns:wpc="http://schemas.microsoft.com/office/word/2010/wordprocessingCanvas" xmlns=""/>
+                        <a14:shadowObscured xmlns:a14="http://schemas.microsoft.com/office/drawing/2010/main"/>
                       </a:ext>
                     </a:extLst>
                   </pic:spPr>
@@ -6947,16 +6923,16 @@
     </w:p>
     <w:p>
       <w:pPr>
-        <w:pStyle w:val="Caption"/>
+        <w:pStyle w:val="Bijschrift"/>
         <w:jc w:val="center"/>
       </w:pPr>
     </w:p>
     <w:p>
       <w:pPr>
-        <w:pStyle w:val="Caption"/>
+        <w:pStyle w:val="Bijschrift"/>
         <w:jc w:val="center"/>
       </w:pPr>
-      <w:bookmarkStart w:id="7" w:name="_Toc38315675"/>
+      <w:bookmarkStart w:id="7" w:name="_Toc38319352"/>
       <w:r>
         <w:t xml:space="preserve">Figuur </w:t>
       </w:r>
@@ -6997,7 +6973,7 @@
     </w:p>
     <w:p>
       <w:pPr>
-        <w:pStyle w:val="Heading2"/>
+        <w:pStyle w:val="Kop2"/>
         <w:numPr>
           <w:ilvl w:val="1"/>
           <w:numId w:val="3"/>
@@ -7007,7 +6983,7 @@
         <w:lastRenderedPageBreak/>
         <w:t xml:space="preserve"> </w:t>
       </w:r>
-      <w:bookmarkStart w:id="8" w:name="_Toc38315695"/>
+      <w:bookmarkStart w:id="8" w:name="_Toc38319325"/>
       <w:r>
         <w:t>Featurelijst</w:t>
       </w:r>
@@ -7028,7 +7004,7 @@
       </w:r>
       <w:r>
         <w:rPr>
-          <w:rStyle w:val="FootnoteReference"/>
+          <w:rStyle w:val="Voetnootmarkering"/>
           <w:sz w:val="24"/>
         </w:rPr>
         <w:footnoteReference w:id="1"/>
@@ -7041,7 +7017,7 @@
       </w:r>
       <w:r>
         <w:rPr>
-          <w:rStyle w:val="FootnoteReference"/>
+          <w:rStyle w:val="Voetnootmarkering"/>
           <w:sz w:val="24"/>
         </w:rPr>
         <w:footnoteReference w:id="2"/>
@@ -7056,13 +7032,13 @@
     <w:p/>
     <w:p>
       <w:pPr>
-        <w:pStyle w:val="Heading2"/>
+        <w:pStyle w:val="Kop2"/>
         <w:numPr>
           <w:ilvl w:val="2"/>
           <w:numId w:val="3"/>
         </w:numPr>
       </w:pPr>
-      <w:bookmarkStart w:id="9" w:name="_Toc38315696"/>
+      <w:bookmarkStart w:id="9" w:name="_Toc38319326"/>
       <w:r>
         <w:t>Sprint 1</w:t>
       </w:r>
@@ -7077,7 +7053,7 @@
     </w:p>
     <w:p>
       <w:pPr>
-        <w:pStyle w:val="ListParagraph"/>
+        <w:pStyle w:val="Lijstalinea"/>
         <w:numPr>
           <w:ilvl w:val="0"/>
           <w:numId w:val="18"/>
@@ -7107,7 +7083,7 @@
     </w:p>
     <w:p>
       <w:pPr>
-        <w:pStyle w:val="ListParagraph"/>
+        <w:pStyle w:val="Lijstalinea"/>
         <w:numPr>
           <w:ilvl w:val="0"/>
           <w:numId w:val="18"/>
@@ -7137,7 +7113,7 @@
     </w:p>
     <w:p>
       <w:pPr>
-        <w:pStyle w:val="ListParagraph"/>
+        <w:pStyle w:val="Lijstalinea"/>
         <w:numPr>
           <w:ilvl w:val="0"/>
           <w:numId w:val="18"/>
@@ -7180,7 +7156,7 @@
     </w:p>
     <w:p>
       <w:pPr>
-        <w:pStyle w:val="ListParagraph"/>
+        <w:pStyle w:val="Lijstalinea"/>
         <w:numPr>
           <w:ilvl w:val="0"/>
           <w:numId w:val="18"/>
@@ -7223,7 +7199,7 @@
     </w:p>
     <w:p>
       <w:pPr>
-        <w:pStyle w:val="ListParagraph"/>
+        <w:pStyle w:val="Lijstalinea"/>
         <w:numPr>
           <w:ilvl w:val="0"/>
           <w:numId w:val="18"/>
@@ -7253,7 +7229,7 @@
     </w:p>
     <w:p>
       <w:pPr>
-        <w:pStyle w:val="ListParagraph"/>
+        <w:pStyle w:val="Lijstalinea"/>
         <w:numPr>
           <w:ilvl w:val="0"/>
           <w:numId w:val="18"/>
@@ -7271,7 +7247,7 @@
     </w:p>
     <w:p>
       <w:pPr>
-        <w:pStyle w:val="ListParagraph"/>
+        <w:pStyle w:val="Lijstalinea"/>
         <w:numPr>
           <w:ilvl w:val="0"/>
           <w:numId w:val="18"/>
@@ -7289,7 +7265,7 @@
     </w:p>
     <w:p>
       <w:pPr>
-        <w:pStyle w:val="ListParagraph"/>
+        <w:pStyle w:val="Lijstalinea"/>
         <w:numPr>
           <w:ilvl w:val="0"/>
           <w:numId w:val="18"/>
@@ -7346,7 +7322,7 @@
     </w:p>
     <w:p>
       <w:pPr>
-        <w:pStyle w:val="ListParagraph"/>
+        <w:pStyle w:val="Lijstalinea"/>
         <w:numPr>
           <w:ilvl w:val="0"/>
           <w:numId w:val="18"/>
@@ -7372,7 +7348,7 @@
     </w:p>
     <w:p>
       <w:pPr>
-        <w:pStyle w:val="ListParagraph"/>
+        <w:pStyle w:val="Lijstalinea"/>
         <w:numPr>
           <w:ilvl w:val="0"/>
           <w:numId w:val="18"/>
@@ -7397,7 +7373,7 @@
     </w:p>
     <w:p>
       <w:pPr>
-        <w:pStyle w:val="ListParagraph"/>
+        <w:pStyle w:val="Lijstalinea"/>
         <w:numPr>
           <w:ilvl w:val="0"/>
           <w:numId w:val="18"/>
@@ -7416,7 +7392,7 @@
     </w:p>
     <w:p>
       <w:pPr>
-        <w:pStyle w:val="ListParagraph"/>
+        <w:pStyle w:val="Lijstalinea"/>
         <w:numPr>
           <w:ilvl w:val="0"/>
           <w:numId w:val="18"/>
@@ -7520,13 +7496,13 @@
     </w:p>
     <w:p>
       <w:pPr>
-        <w:pStyle w:val="Heading2"/>
+        <w:pStyle w:val="Kop2"/>
         <w:numPr>
           <w:ilvl w:val="2"/>
           <w:numId w:val="3"/>
         </w:numPr>
       </w:pPr>
-      <w:bookmarkStart w:id="10" w:name="_Toc38315697"/>
+      <w:bookmarkStart w:id="10" w:name="_Toc38319327"/>
       <w:r>
         <w:lastRenderedPageBreak/>
         <w:t>Sprint 2</w:t>
@@ -7767,10 +7743,16 @@
         </w:rPr>
         <w:t>Extra functies GUI, zoals van piloot naar bijhorende vluchten kunnen gaan (gemiddeld, redelijk belangrijk)</w:t>
       </w:r>
-    </w:p>
-    <w:p>
-      <w:pPr>
-        <w:pStyle w:val="ListParagraph"/>
+      <w:r>
+        <w:rPr>
+          <w:sz w:val="24"/>
+        </w:rPr>
+        <w:t>;</w:t>
+      </w:r>
+    </w:p>
+    <w:p>
+      <w:pPr>
+        <w:pStyle w:val="Lijstalinea"/>
         <w:numPr>
           <w:ilvl w:val="0"/>
           <w:numId w:val="18"/>
@@ -7797,12 +7779,30 @@
         <w:rPr>
           <w:sz w:val="24"/>
         </w:rPr>
-        <w:t xml:space="preserve"> die weergeeft hoeveel procent van de file reeds geüpload en verwerkt (geparsed) is (moeilijk, redelijk belangrijk)</w:t>
-      </w:r>
-    </w:p>
-    <w:p>
-      <w:pPr>
-        <w:pStyle w:val="ListParagraph"/>
+        <w:t xml:space="preserve"> die weergeeft hoeveel procent van de file reed</w:t>
+      </w:r>
+      <w:r>
+        <w:rPr>
+          <w:sz w:val="24"/>
+        </w:rPr>
+        <w:t>s geüpload en verwerkt (geparset</w:t>
+      </w:r>
+      <w:r>
+        <w:rPr>
+          <w:sz w:val="24"/>
+        </w:rPr>
+        <w:t>) is (moeilijk, redelijk belangrijk)</w:t>
+      </w:r>
+      <w:r>
+        <w:rPr>
+          <w:sz w:val="24"/>
+        </w:rPr>
+        <w:t>;</w:t>
+      </w:r>
+    </w:p>
+    <w:p>
+      <w:pPr>
+        <w:pStyle w:val="Lijstalinea"/>
         <w:numPr>
           <w:ilvl w:val="0"/>
           <w:numId w:val="18"/>
@@ -7823,12 +7823,45 @@
         <w:rPr>
           <w:sz w:val="24"/>
         </w:rPr>
-        <w:t xml:space="preserve"> in pointcloud (vrij moeilijk, belangrijk)</w:t>
-      </w:r>
-    </w:p>
-    <w:p>
-      <w:pPr>
-        <w:pStyle w:val="ListParagraph"/>
+        <w:t xml:space="preserve"> in </w:t>
+      </w:r>
+      <w:r>
+        <w:rPr>
+          <w:i/>
+          <w:sz w:val="24"/>
+        </w:rPr>
+        <w:t>point</w:t>
+      </w:r>
+      <w:r>
+        <w:rPr>
+          <w:i/>
+          <w:sz w:val="24"/>
+        </w:rPr>
+        <w:t xml:space="preserve"> </w:t>
+      </w:r>
+      <w:r>
+        <w:rPr>
+          <w:i/>
+          <w:sz w:val="24"/>
+        </w:rPr>
+        <w:t>cloud</w:t>
+      </w:r>
+      <w:r>
+        <w:rPr>
+          <w:sz w:val="24"/>
+        </w:rPr>
+        <w:t xml:space="preserve"> (vrij moeilijk, belangrijk)</w:t>
+      </w:r>
+      <w:r>
+        <w:rPr>
+          <w:sz w:val="24"/>
+        </w:rPr>
+        <w:t>;</w:t>
+      </w:r>
+    </w:p>
+    <w:p>
+      <w:pPr>
+        <w:pStyle w:val="Lijstalinea"/>
         <w:numPr>
           <w:ilvl w:val="0"/>
           <w:numId w:val="18"/>
@@ -7869,10 +7902,16 @@
         </w:rPr>
         <w:t xml:space="preserve"> (vrij moeilijk, zeer belangrijk)</w:t>
       </w:r>
-    </w:p>
-    <w:p>
-      <w:pPr>
-        <w:pStyle w:val="ListParagraph"/>
+      <w:r>
+        <w:rPr>
+          <w:sz w:val="24"/>
+        </w:rPr>
+        <w:t>;</w:t>
+      </w:r>
+    </w:p>
+    <w:p>
+      <w:pPr>
+        <w:pStyle w:val="Lijstalinea"/>
         <w:numPr>
           <w:ilvl w:val="0"/>
           <w:numId w:val="18"/>
@@ -7892,12 +7931,31 @@
         <w:rPr>
           <w:sz w:val="24"/>
         </w:rPr>
-        <w:t xml:space="preserve"> met informatie over de vlucht in de map view (moeilijk, belangrijk)</w:t>
-      </w:r>
-    </w:p>
-    <w:p>
-      <w:pPr>
-        <w:pStyle w:val="ListParagraph"/>
+        <w:t xml:space="preserve"> met informatie over de vlucht in de </w:t>
+      </w:r>
+      <w:r>
+        <w:rPr>
+          <w:i/>
+          <w:sz w:val="24"/>
+        </w:rPr>
+        <w:t>map view</w:t>
+      </w:r>
+      <w:r>
+        <w:rPr>
+          <w:sz w:val="24"/>
+        </w:rPr>
+        <w:t xml:space="preserve"> (moeilijk, belangrijk)</w:t>
+      </w:r>
+      <w:r>
+        <w:rPr>
+          <w:sz w:val="24"/>
+        </w:rPr>
+        <w:t>;</w:t>
+      </w:r>
+    </w:p>
+    <w:p>
+      <w:pPr>
+        <w:pStyle w:val="Lijstalinea"/>
         <w:numPr>
           <w:ilvl w:val="0"/>
           <w:numId w:val="18"/>
@@ -7910,12 +7968,75 @@
         <w:rPr>
           <w:sz w:val="24"/>
         </w:rPr>
-        <w:t>Visualisatie van pointclouds, gcp’s en ctrl’s (vrij moeilijk, zeer belangrijk)</w:t>
-      </w:r>
-    </w:p>
-    <w:p>
-      <w:pPr>
-        <w:pStyle w:val="ListParagraph"/>
+        <w:t xml:space="preserve">Visualisatie van </w:t>
+      </w:r>
+      <w:r>
+        <w:rPr>
+          <w:i/>
+          <w:sz w:val="24"/>
+        </w:rPr>
+        <w:t>point</w:t>
+      </w:r>
+      <w:r>
+        <w:rPr>
+          <w:i/>
+          <w:sz w:val="24"/>
+        </w:rPr>
+        <w:t xml:space="preserve"> </w:t>
+      </w:r>
+      <w:proofErr w:type="spellStart"/>
+      <w:r>
+        <w:rPr>
+          <w:i/>
+          <w:sz w:val="24"/>
+        </w:rPr>
+        <w:t>clouds</w:t>
+      </w:r>
+      <w:proofErr w:type="spellEnd"/>
+      <w:r>
+        <w:rPr>
+          <w:sz w:val="24"/>
+        </w:rPr>
+        <w:t xml:space="preserve">, </w:t>
+      </w:r>
+      <w:proofErr w:type="spellStart"/>
+      <w:r>
+        <w:rPr>
+          <w:sz w:val="24"/>
+        </w:rPr>
+        <w:t>gcp’s</w:t>
+      </w:r>
+      <w:proofErr w:type="spellEnd"/>
+      <w:r>
+        <w:rPr>
+          <w:sz w:val="24"/>
+        </w:rPr>
+        <w:t xml:space="preserve"> en </w:t>
+      </w:r>
+      <w:proofErr w:type="spellStart"/>
+      <w:r>
+        <w:rPr>
+          <w:sz w:val="24"/>
+        </w:rPr>
+        <w:t>ctrl’s</w:t>
+      </w:r>
+      <w:proofErr w:type="spellEnd"/>
+      <w:r>
+        <w:rPr>
+          <w:sz w:val="24"/>
+        </w:rPr>
+        <w:t xml:space="preserve"> (vrij moeilijk, zeer belangrijk)</w:t>
+      </w:r>
+      <w:r>
+        <w:rPr>
+          <w:sz w:val="24"/>
+        </w:rPr>
+        <w:t>;</w:t>
+      </w:r>
+    </w:p>
+    <w:p>
+      <w:pPr>
+        <w:pStyle w:val="Lijstalinea"/>
         <w:numPr>
           <w:ilvl w:val="0"/>
           <w:numId w:val="18"/>
@@ -7941,13 +8062,34 @@
         <w:rPr>
           <w:sz w:val="24"/>
         </w:rPr>
-        <w:t xml:space="preserve"> bij de map view zodat de gebruiker zelf kan kiezen welke </w:t>
+        <w:t xml:space="preserve"> bij de </w:t>
       </w:r>
       <w:r>
         <w:rPr>
           <w:i/>
           <w:sz w:val="24"/>
         </w:rPr>
+        <w:t>map view</w:t>
+      </w:r>
+      <w:r>
+        <w:rPr>
+          <w:sz w:val="24"/>
+        </w:rPr>
+        <w:t xml:space="preserve"> zodat de gebruiker zel</w:t>
+      </w:r>
+      <w:bookmarkStart w:id="11" w:name="_GoBack"/>
+      <w:bookmarkEnd w:id="11"/>
+      <w:r>
+        <w:rPr>
+          <w:sz w:val="24"/>
+        </w:rPr>
+        <w:t xml:space="preserve">f kan kiezen welke </w:t>
+      </w:r>
+      <w:r>
+        <w:rPr>
+          <w:i/>
+          <w:sz w:val="24"/>
+        </w:rPr>
         <w:t xml:space="preserve">layer </w:t>
       </w:r>
       <w:r>
@@ -7956,10 +8098,16 @@
         </w:rPr>
         <w:t>(soort data) getoond wordt van een dronevlucht (gemiddeld, belangrijk)</w:t>
       </w:r>
-    </w:p>
-    <w:p>
-      <w:pPr>
-        <w:pStyle w:val="ListParagraph"/>
+      <w:r>
+        <w:rPr>
+          <w:sz w:val="24"/>
+        </w:rPr>
+        <w:t>;</w:t>
+      </w:r>
+    </w:p>
+    <w:p>
+      <w:pPr>
+        <w:pStyle w:val="Lijstalinea"/>
         <w:numPr>
           <w:ilvl w:val="0"/>
           <w:numId w:val="18"/>
@@ -7996,10 +8144,16 @@
         </w:rPr>
         <w:t>als de gebruiker op eender welk punt (gcp, ctrl...) klikt om de bijhorende coördinaten en andere attributen te zien (vrij moeilijk, belangrijk)</w:t>
       </w:r>
-    </w:p>
-    <w:p>
-      <w:pPr>
-        <w:pStyle w:val="ListParagraph"/>
+      <w:r>
+        <w:rPr>
+          <w:sz w:val="24"/>
+        </w:rPr>
+        <w:t>;</w:t>
+      </w:r>
+    </w:p>
+    <w:p>
+      <w:pPr>
+        <w:pStyle w:val="Lijstalinea"/>
         <w:numPr>
           <w:ilvl w:val="0"/>
           <w:numId w:val="18"/>
@@ -8012,7 +8166,39 @@
         <w:rPr>
           <w:sz w:val="24"/>
         </w:rPr>
-        <w:t>Search bar en measurement widget in de map view (</w:t>
+        <w:t>Zoekbalk</w:t>
+      </w:r>
+      <w:r>
+        <w:rPr>
+          <w:sz w:val="24"/>
+        </w:rPr>
+        <w:t xml:space="preserve"> en </w:t>
+      </w:r>
+      <w:r>
+        <w:rPr>
+          <w:i/>
+          <w:sz w:val="24"/>
+        </w:rPr>
+        <w:t>measurement widget</w:t>
+      </w:r>
+      <w:r>
+        <w:rPr>
+          <w:sz w:val="24"/>
+        </w:rPr>
+        <w:t xml:space="preserve"> in de </w:t>
+      </w:r>
+      <w:r>
+        <w:rPr>
+          <w:i/>
+          <w:sz w:val="24"/>
+        </w:rPr>
+        <w:t>map view</w:t>
+      </w:r>
+      <w:r>
+        <w:rPr>
+          <w:sz w:val="24"/>
+        </w:rPr>
+        <w:t xml:space="preserve"> (</w:t>
       </w:r>
       <w:r>
         <w:rPr>
@@ -8026,10 +8212,16 @@
         </w:rPr>
         <w:t>, redelijk belangrijk)</w:t>
       </w:r>
-    </w:p>
-    <w:p>
-      <w:pPr>
-        <w:pStyle w:val="ListParagraph"/>
+      <w:r>
+        <w:rPr>
+          <w:sz w:val="24"/>
+        </w:rPr>
+        <w:t>;</w:t>
+      </w:r>
+    </w:p>
+    <w:p>
+      <w:pPr>
+        <w:pStyle w:val="Lijstalinea"/>
         <w:numPr>
           <w:ilvl w:val="0"/>
           <w:numId w:val="18"/>
@@ -8042,140 +8234,173 @@
         <w:rPr>
           <w:sz w:val="24"/>
         </w:rPr>
-        <w:t xml:space="preserve">Door op een bepaalde toets te drukken kan er van attribuut (en bijhorende </w:t>
-      </w:r>
+        <w:t>E</w:t>
+      </w:r>
+      <w:r>
+        <w:rPr>
+          <w:sz w:val="24"/>
+        </w:rPr>
+        <w:t xml:space="preserve">r </w:t>
+      </w:r>
+      <w:r>
+        <w:rPr>
+          <w:sz w:val="24"/>
+        </w:rPr>
+        <w:t xml:space="preserve">kan </w:t>
+      </w:r>
+      <w:r>
+        <w:rPr>
+          <w:sz w:val="24"/>
+        </w:rPr>
+        <w:t xml:space="preserve">van attribuut (en bijhorende </w:t>
+      </w:r>
+      <w:proofErr w:type="spellStart"/>
       <w:r>
         <w:rPr>
           <w:i/>
           <w:sz w:val="24"/>
         </w:rPr>
-        <w:t xml:space="preserve">color ramp) </w:t>
-      </w:r>
-      <w:r>
-        <w:rPr>
-          <w:sz w:val="24"/>
-        </w:rPr>
-        <w:t xml:space="preserve">gewisseld worden om de </w:t>
-      </w:r>
+        <w:t>color</w:t>
+      </w:r>
+      <w:proofErr w:type="spellEnd"/>
       <w:r>
         <w:rPr>
           <w:i/>
           <w:sz w:val="24"/>
         </w:rPr>
+        <w:t xml:space="preserve"> ramp) </w:t>
+      </w:r>
+      <w:r>
+        <w:rPr>
+          <w:sz w:val="24"/>
+        </w:rPr>
+        <w:t>gewisseld worden</w:t>
+      </w:r>
+      <w:r>
+        <w:rPr>
+          <w:sz w:val="24"/>
+        </w:rPr>
+        <w:t xml:space="preserve"> door op een bepaalde toets te drukken</w:t>
+      </w:r>
+      <w:r>
+        <w:rPr>
+          <w:sz w:val="24"/>
+        </w:rPr>
+        <w:t xml:space="preserve"> om </w:t>
+      </w:r>
+      <w:r>
+        <w:rPr>
+          <w:sz w:val="24"/>
+        </w:rPr>
+        <w:t xml:space="preserve">zo </w:t>
+      </w:r>
+      <w:r>
+        <w:rPr>
+          <w:sz w:val="24"/>
+        </w:rPr>
+        <w:t xml:space="preserve">de </w:t>
+      </w:r>
+      <w:r>
+        <w:rPr>
+          <w:i/>
+          <w:sz w:val="24"/>
+        </w:rPr>
         <w:t xml:space="preserve">track </w:t>
       </w:r>
       <w:r>
         <w:rPr>
           <w:sz w:val="24"/>
         </w:rPr>
-        <w:t>te visualiseren. De legende van de vlucht kan ook verborgen of weer getoond worden met een toets. (gemakkelijk, vrij belangrijk)</w:t>
+        <w:t xml:space="preserve">te visualiseren. De legende van </w:t>
+      </w:r>
+      <w:r>
+        <w:rPr>
+          <w:sz w:val="24"/>
+        </w:rPr>
+        <w:t>een</w:t>
+      </w:r>
+      <w:r>
+        <w:rPr>
+          <w:sz w:val="24"/>
+        </w:rPr>
+        <w:t xml:space="preserve"> vlucht kan verborgen of </w:t>
+      </w:r>
+      <w:r>
+        <w:rPr>
+          <w:sz w:val="24"/>
+        </w:rPr>
+        <w:t xml:space="preserve">getoond worden, eveneens </w:t>
+      </w:r>
+      <w:r>
+        <w:rPr>
+          <w:sz w:val="24"/>
+        </w:rPr>
+        <w:t>met een toets. (gemakkelijk, vrij belangrijk)</w:t>
+      </w:r>
+      <w:r>
+        <w:rPr>
+          <w:sz w:val="24"/>
+        </w:rPr>
+        <w:t>.</w:t>
       </w:r>
     </w:p>
     <w:p/>
     <w:p>
       <w:pPr>
-        <w:pStyle w:val="Heading2"/>
+        <w:pStyle w:val="Kop2"/>
         <w:numPr>
           <w:ilvl w:val="2"/>
           <w:numId w:val="3"/>
         </w:numPr>
       </w:pPr>
-      <w:bookmarkStart w:id="11" w:name="_Toc38315698"/>
+      <w:bookmarkStart w:id="12" w:name="_Toc38319328"/>
       <w:r>
         <w:t>Sprint 3</w:t>
       </w:r>
-      <w:bookmarkEnd w:id="11"/>
-    </w:p>
-    <w:p>
-      <w:pPr>
-        <w:rPr>
-          <w:sz w:val="24"/>
-        </w:rPr>
-      </w:pPr>
-    </w:p>
-    <w:p>
-      <w:pPr>
-        <w:rPr>
-          <w:sz w:val="24"/>
-        </w:rPr>
-      </w:pPr>
-    </w:p>
-    <w:p>
-      <w:pPr>
-        <w:rPr>
-          <w:sz w:val="24"/>
-        </w:rPr>
-      </w:pPr>
-    </w:p>
-    <w:p>
-      <w:pPr>
-        <w:rPr>
-          <w:sz w:val="24"/>
-        </w:rPr>
-      </w:pPr>
-    </w:p>
-    <w:p>
-      <w:pPr>
-        <w:rPr>
-          <w:sz w:val="24"/>
-        </w:rPr>
-      </w:pPr>
-    </w:p>
-    <w:p>
-      <w:pPr>
-        <w:rPr>
-          <w:sz w:val="24"/>
-        </w:rPr>
-      </w:pPr>
-    </w:p>
-    <w:p>
-      <w:pPr>
-        <w:rPr>
-          <w:sz w:val="24"/>
-        </w:rPr>
-      </w:pPr>
-    </w:p>
-    <w:p>
-      <w:pPr>
-        <w:rPr>
-          <w:sz w:val="24"/>
-        </w:rPr>
-      </w:pPr>
-    </w:p>
-    <w:p>
-      <w:pPr>
-        <w:rPr>
-          <w:sz w:val="24"/>
-        </w:rPr>
-      </w:pPr>
-    </w:p>
-    <w:p>
-      <w:pPr>
-        <w:rPr>
-          <w:sz w:val="24"/>
-        </w:rPr>
-      </w:pPr>
-    </w:p>
-    <w:p>
-      <w:pPr>
-        <w:rPr>
-          <w:sz w:val="24"/>
-        </w:rPr>
-      </w:pPr>
-    </w:p>
-    <w:p>
-      <w:pPr>
-        <w:pStyle w:val="Heading1"/>
+      <w:bookmarkEnd w:id="12"/>
+    </w:p>
+    <w:p>
+      <w:pPr>
+        <w:rPr>
+          <w:sz w:val="24"/>
+        </w:rPr>
+      </w:pPr>
+    </w:p>
+    <w:p>
+      <w:pPr>
+        <w:rPr>
+          <w:sz w:val="24"/>
+        </w:rPr>
+      </w:pPr>
+    </w:p>
+    <w:p>
+      <w:pPr>
+        <w:rPr>
+          <w:sz w:val="24"/>
+        </w:rPr>
+      </w:pPr>
+    </w:p>
+    <w:p>
+      <w:pPr>
+        <w:rPr>
+          <w:sz w:val="24"/>
+        </w:rPr>
+      </w:pPr>
+    </w:p>
+    <w:p>
+      <w:pPr>
+        <w:pStyle w:val="Kop1"/>
         <w:numPr>
           <w:ilvl w:val="0"/>
           <w:numId w:val="2"/>
         </w:numPr>
       </w:pPr>
-      <w:bookmarkStart w:id="12" w:name="_Toc38315699"/>
-      <w:r>
+      <w:bookmarkStart w:id="13" w:name="_Toc38319329"/>
+      <w:r>
+        <w:lastRenderedPageBreak/>
         <w:t>Systeemarchitectuur</w:t>
       </w:r>
-      <w:bookmarkEnd w:id="12"/>
+      <w:bookmarkEnd w:id="13"/>
     </w:p>
     <w:p>
       <w:pPr>
@@ -8263,7 +8488,7 @@
     </w:p>
     <w:p>
       <w:pPr>
-        <w:pStyle w:val="Heading2"/>
+        <w:pStyle w:val="Kop2"/>
         <w:numPr>
           <w:ilvl w:val="1"/>
           <w:numId w:val="4"/>
@@ -8272,14 +8497,14 @@
       <w:r>
         <w:t xml:space="preserve"> </w:t>
       </w:r>
-      <w:bookmarkStart w:id="13" w:name="_Toc38315700"/>
+      <w:bookmarkStart w:id="14" w:name="_Toc38319330"/>
       <w:r>
         <w:t>High-levelsysteemmodel</w:t>
       </w:r>
       <w:r>
         <w:t xml:space="preserve"> (deployment diagram)</w:t>
       </w:r>
-      <w:bookmarkEnd w:id="13"/>
+      <w:bookmarkEnd w:id="14"/>
     </w:p>
     <w:p>
       <w:pPr>
@@ -8433,19 +8658,19 @@
             <v:stroke joinstyle="miter"/>
             <v:path gradientshapeok="t" o:connecttype="rect"/>
           </v:shapetype>
-          <v:shape id="Tekstvak 7" o:spid="_x0000_s1026" type="#_x0000_t202" style="position:absolute;margin-left:2034.4pt;margin-top:393.8pt;width:453.6pt;height:15.6pt;z-index:251662848;visibility:visible;mso-position-horizontal:right;mso-position-horizontal-relative:margin;mso-height-relative:margin" o:gfxdata="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" stroked="f">
+          <v:shape id="Tekstvak 7" o:spid="_x0000_s1026" type="#_x0000_t202" style="position:absolute;margin-left:2839.2pt;margin-top:393.8pt;width:453.6pt;height:15.6pt;z-index:251662848;visibility:visible;mso-position-horizontal:right;mso-position-horizontal-relative:margin;mso-height-relative:margin" o:gfxdata="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" stroked="f">
             <v:textbox inset="0,0,0,0">
               <w:txbxContent>
                 <w:p>
                   <w:pPr>
-                    <w:pStyle w:val="Caption"/>
+                    <w:pStyle w:val="Bijschrift"/>
                     <w:jc w:val="center"/>
                     <w:rPr>
                       <w:noProof/>
                       <w:sz w:val="24"/>
                     </w:rPr>
                   </w:pPr>
-                  <w:bookmarkStart w:id="14" w:name="_Toc38315676"/>
+                  <w:bookmarkStart w:id="15" w:name="_Toc38319353"/>
                   <w:r>
                     <w:t xml:space="preserve">Figuur </w:t>
                   </w:r>
@@ -8482,7 +8707,7 @@
                   <w:r>
                     <w:t>: Deployment diagram</w:t>
                   </w:r>
-                  <w:bookmarkEnd w:id="14"/>
+                  <w:bookmarkEnd w:id="15"/>
                 </w:p>
               </w:txbxContent>
             </v:textbox>
@@ -8497,7 +8722,7 @@
           <w:lang w:eastAsia="nl-BE"/>
         </w:rPr>
         <w:drawing>
-          <wp:anchor distT="0" distB="0" distL="114300" distR="114300" simplePos="0" relativeHeight="251655680" behindDoc="0" locked="0" layoutInCell="1" allowOverlap="1">
+          <wp:anchor distT="0" distB="0" distL="114300" distR="114300" simplePos="0" relativeHeight="251657216" behindDoc="0" locked="0" layoutInCell="1" allowOverlap="1">
             <wp:simplePos x="0" y="0"/>
             <wp:positionH relativeFrom="margin">
               <wp:align>right</wp:align>
@@ -8525,7 +8750,7 @@
                     <a:blip r:embed="rId20" cstate="print">
                       <a:extLst>
                         <a:ext uri="{28A0092B-C50C-407E-A947-70E740481C1C}">
-                          <a14:useLocalDpi xmlns:a14="http://schemas.microsoft.com/office/drawing/2010/main" xmlns:wps="http://schemas.microsoft.com/office/word/2010/wordprocessingShape" xmlns:wpi="http://schemas.microsoft.com/office/word/2010/wordprocessingInk" xmlns:wpg="http://schemas.microsoft.com/office/word/2010/wordprocessingGroup" xmlns:w15="http://schemas.microsoft.com/office/word/2012/wordml" xmlns:w14="http://schemas.microsoft.com/office/word/2010/wordml" xmlns:w="http://schemas.openxmlformats.org/wordprocessingml/2006/main" xmlns:w10="urn:schemas-microsoft-com:office:word" xmlns:wp14="http://schemas.microsoft.com/office/word/2010/wordprocessingDrawing" xmlns:v="urn:schemas-microsoft-com:vml" xmlns:o="urn:schemas-microsoft-com:office:office" xmlns:mc="http://schemas.openxmlformats.org/markup-compatibility/2006" xmlns:wpc="http://schemas.microsoft.com/office/word/2010/wordprocessingCanvas" xmlns="" val="0"/>
+                          <a14:useLocalDpi xmlns:a14="http://schemas.microsoft.com/office/drawing/2010/main" val="0"/>
                         </a:ext>
                       </a:extLst>
                     </a:blip>
@@ -8568,7 +8793,7 @@
     </w:p>
     <w:p>
       <w:pPr>
-        <w:pStyle w:val="Heading2"/>
+        <w:pStyle w:val="Kop2"/>
         <w:numPr>
           <w:ilvl w:val="1"/>
           <w:numId w:val="4"/>
@@ -8578,14 +8803,14 @@
         <w:lastRenderedPageBreak/>
         <w:t xml:space="preserve"> </w:t>
       </w:r>
-      <w:bookmarkStart w:id="15" w:name="_Toc38315701"/>
+      <w:bookmarkStart w:id="16" w:name="_Toc38319331"/>
       <w:r>
         <w:t>D</w:t>
       </w:r>
       <w:r>
         <w:t>atabankdiagram</w:t>
       </w:r>
-      <w:bookmarkEnd w:id="15"/>
+      <w:bookmarkEnd w:id="16"/>
     </w:p>
     <w:p/>
     <w:p>
@@ -9267,20 +9492,20 @@
     </w:p>
     <w:p>
       <w:pPr>
-        <w:pStyle w:val="Heading2"/>
+        <w:pStyle w:val="Kop2"/>
         <w:numPr>
           <w:ilvl w:val="2"/>
           <w:numId w:val="4"/>
         </w:numPr>
       </w:pPr>
-      <w:bookmarkStart w:id="16" w:name="_Toc38315702"/>
+      <w:bookmarkStart w:id="17" w:name="_Toc38319332"/>
       <w:r>
         <w:t>DroneFlight</w:t>
       </w:r>
       <w:r>
         <w:t>tabel</w:t>
       </w:r>
-      <w:bookmarkEnd w:id="16"/>
+      <w:bookmarkEnd w:id="17"/>
     </w:p>
     <w:p>
       <w:pPr>
@@ -9370,7 +9595,7 @@
               <w:txbxContent>
                 <w:p>
                   <w:pPr>
-                    <w:pStyle w:val="Caption"/>
+                    <w:pStyle w:val="Bijschrift"/>
                     <w:jc w:val="center"/>
                     <w:rPr>
                       <w:rFonts w:ascii="Times New Roman" w:eastAsia="Times New Roman" w:hAnsi="Times New Roman" w:cs="Times New Roman"/>
@@ -9379,7 +9604,7 @@
                       <w:szCs w:val="24"/>
                     </w:rPr>
                   </w:pPr>
-                  <w:bookmarkStart w:id="17" w:name="_Toc38315677"/>
+                  <w:bookmarkStart w:id="18" w:name="_Toc38319354"/>
                   <w:r>
                     <w:t xml:space="preserve">Figuur </w:t>
                   </w:r>
@@ -9419,7 +9644,7 @@
                   <w:r>
                     <w:t>tabel met al haar relaties</w:t>
                   </w:r>
-                  <w:bookmarkEnd w:id="17"/>
+                  <w:bookmarkEnd w:id="18"/>
                 </w:p>
               </w:txbxContent>
             </v:textbox>
@@ -9435,7 +9660,7 @@
           <w:lang w:eastAsia="nl-BE"/>
         </w:rPr>
         <w:drawing>
-          <wp:anchor distT="0" distB="0" distL="114300" distR="114300" simplePos="0" relativeHeight="251658752" behindDoc="0" locked="0" layoutInCell="1" allowOverlap="1">
+          <wp:anchor distT="0" distB="0" distL="114300" distR="114300" simplePos="0" relativeHeight="251663360" behindDoc="0" locked="0" layoutInCell="1" allowOverlap="1">
             <wp:simplePos x="0" y="0"/>
             <wp:positionH relativeFrom="column">
               <wp:posOffset>-899795</wp:posOffset>
@@ -9461,7 +9686,7 @@
                     <a:blip r:embed="rId21" cstate="print">
                       <a:extLst>
                         <a:ext uri="{28A0092B-C50C-407E-A947-70E740481C1C}">
-                          <a14:useLocalDpi xmlns:a14="http://schemas.microsoft.com/office/drawing/2010/main" xmlns:wps="http://schemas.microsoft.com/office/word/2010/wordprocessingShape" xmlns:wpi="http://schemas.microsoft.com/office/word/2010/wordprocessingInk" xmlns:wpg="http://schemas.microsoft.com/office/word/2010/wordprocessingGroup" xmlns:w15="http://schemas.microsoft.com/office/word/2012/wordml" xmlns:w14="http://schemas.microsoft.com/office/word/2010/wordml" xmlns:w="http://schemas.openxmlformats.org/wordprocessingml/2006/main" xmlns:w10="urn:schemas-microsoft-com:office:word" xmlns:wp14="http://schemas.microsoft.com/office/word/2010/wordprocessingDrawing" xmlns:v="urn:schemas-microsoft-com:vml" xmlns:o="urn:schemas-microsoft-com:office:office" xmlns:mc="http://schemas.openxmlformats.org/markup-compatibility/2006" xmlns:wpc="http://schemas.microsoft.com/office/word/2010/wordprocessingCanvas" xmlns="" val="0"/>
+                          <a14:useLocalDpi xmlns:a14="http://schemas.microsoft.com/office/drawing/2010/main" val="0"/>
                         </a:ext>
                       </a:extLst>
                     </a:blip>
@@ -10311,13 +10536,13 @@
     </w:p>
     <w:p>
       <w:pPr>
-        <w:pStyle w:val="Heading2"/>
+        <w:pStyle w:val="Kop2"/>
         <w:numPr>
           <w:ilvl w:val="2"/>
           <w:numId w:val="4"/>
         </w:numPr>
       </w:pPr>
-      <w:bookmarkStart w:id="18" w:name="_Toc38315703"/>
+      <w:bookmarkStart w:id="19" w:name="_Toc38319333"/>
       <w:r>
         <w:lastRenderedPageBreak/>
         <w:t>Q</w:t>
@@ -10331,7 +10556,7 @@
       <w:r>
         <w:t>tabel</w:t>
       </w:r>
-      <w:bookmarkEnd w:id="18"/>
+      <w:bookmarkEnd w:id="19"/>
     </w:p>
     <w:p>
       <w:pPr>
@@ -10514,7 +10739,7 @@
                     <a:blip r:embed="rId22" cstate="print">
                       <a:extLst>
                         <a:ext uri="{28A0092B-C50C-407E-A947-70E740481C1C}">
-                          <a14:useLocalDpi xmlns:a14="http://schemas.microsoft.com/office/drawing/2010/main" xmlns:wps="http://schemas.microsoft.com/office/word/2010/wordprocessingShape" xmlns:wpi="http://schemas.microsoft.com/office/word/2010/wordprocessingInk" xmlns:wpg="http://schemas.microsoft.com/office/word/2010/wordprocessingGroup" xmlns:w15="http://schemas.microsoft.com/office/word/2012/wordml" xmlns:w14="http://schemas.microsoft.com/office/word/2010/wordml" xmlns:w="http://schemas.openxmlformats.org/wordprocessingml/2006/main" xmlns:w10="urn:schemas-microsoft-com:office:word" xmlns:wp14="http://schemas.microsoft.com/office/word/2010/wordprocessingDrawing" xmlns:v="urn:schemas-microsoft-com:vml" xmlns:o="urn:schemas-microsoft-com:office:office" xmlns:mc="http://schemas.openxmlformats.org/markup-compatibility/2006" xmlns:wpc="http://schemas.microsoft.com/office/word/2010/wordprocessingCanvas" xmlns="" val="0"/>
+                          <a14:useLocalDpi xmlns:a14="http://schemas.microsoft.com/office/drawing/2010/main" val="0"/>
                         </a:ext>
                       </a:extLst>
                     </a:blip>
@@ -10564,10 +10789,10 @@
               <w:txbxContent>
                 <w:p>
                   <w:pPr>
-                    <w:pStyle w:val="Caption"/>
+                    <w:pStyle w:val="Bijschrift"/>
                     <w:jc w:val="center"/>
                   </w:pPr>
-                  <w:bookmarkStart w:id="19" w:name="_Toc38315678"/>
+                  <w:bookmarkStart w:id="20" w:name="_Toc38319355"/>
                   <w:r>
                     <w:t xml:space="preserve">Figuur </w:t>
                   </w:r>
@@ -10607,7 +10832,7 @@
                   <w:r>
                     <w:t>tabel met al haar relaties</w:t>
                   </w:r>
-                  <w:bookmarkEnd w:id="19"/>
+                  <w:bookmarkEnd w:id="20"/>
                 </w:p>
                 <w:p/>
               </w:txbxContent>
@@ -10683,13 +10908,13 @@
     </w:p>
     <w:p>
       <w:pPr>
-        <w:pStyle w:val="Heading2"/>
+        <w:pStyle w:val="Kop2"/>
         <w:numPr>
           <w:ilvl w:val="2"/>
           <w:numId w:val="4"/>
         </w:numPr>
       </w:pPr>
-      <w:bookmarkStart w:id="20" w:name="_Toc38315704"/>
+      <w:bookmarkStart w:id="21" w:name="_Toc38319334"/>
       <w:r>
         <w:lastRenderedPageBreak/>
         <w:t>DroneLogEntry</w:t>
@@ -10697,7 +10922,7 @@
       <w:r>
         <w:t>tabel</w:t>
       </w:r>
-      <w:bookmarkEnd w:id="20"/>
+      <w:bookmarkEnd w:id="21"/>
     </w:p>
     <w:p>
       <w:pPr>
@@ -10973,7 +11198,7 @@
                     <a:blip r:embed="rId23" cstate="print">
                       <a:extLst>
                         <a:ext uri="{28A0092B-C50C-407E-A947-70E740481C1C}">
-                          <a14:useLocalDpi xmlns:a14="http://schemas.microsoft.com/office/drawing/2010/main" xmlns:wps="http://schemas.microsoft.com/office/word/2010/wordprocessingShape" xmlns:wpi="http://schemas.microsoft.com/office/word/2010/wordprocessingInk" xmlns:wpg="http://schemas.microsoft.com/office/word/2010/wordprocessingGroup" xmlns:w15="http://schemas.microsoft.com/office/word/2012/wordml" xmlns:w14="http://schemas.microsoft.com/office/word/2010/wordml" xmlns:w="http://schemas.openxmlformats.org/wordprocessingml/2006/main" xmlns:w10="urn:schemas-microsoft-com:office:word" xmlns:wp14="http://schemas.microsoft.com/office/word/2010/wordprocessingDrawing" xmlns:v="urn:schemas-microsoft-com:vml" xmlns:o="urn:schemas-microsoft-com:office:office" xmlns:mc="http://schemas.openxmlformats.org/markup-compatibility/2006" xmlns:wpc="http://schemas.microsoft.com/office/word/2010/wordprocessingCanvas" xmlns="" val="0"/>
+                          <a14:useLocalDpi xmlns:a14="http://schemas.microsoft.com/office/drawing/2010/main" val="0"/>
                         </a:ext>
                       </a:extLst>
                     </a:blip>
@@ -10999,19 +11224,19 @@
     </w:p>
     <w:p>
       <w:pPr>
-        <w:pStyle w:val="Caption"/>
+        <w:pStyle w:val="Bijschrift"/>
         <w:jc w:val="center"/>
       </w:pPr>
     </w:p>
     <w:p>
       <w:pPr>
-        <w:pStyle w:val="Caption"/>
+        <w:pStyle w:val="Bijschrift"/>
         <w:jc w:val="center"/>
         <w:rPr>
           <w:sz w:val="24"/>
         </w:rPr>
       </w:pPr>
-      <w:bookmarkStart w:id="21" w:name="_Toc38315679"/>
+      <w:bookmarkStart w:id="22" w:name="_Toc38319356"/>
       <w:r>
         <w:t xml:space="preserve">Figuur </w:t>
       </w:r>
@@ -11054,53 +11279,53 @@
       <w:r>
         <w:t>tabel met al haar relaties</w:t>
       </w:r>
-      <w:bookmarkEnd w:id="21"/>
-    </w:p>
-    <w:p>
-      <w:pPr>
-        <w:rPr>
-          <w:sz w:val="24"/>
-        </w:rPr>
-      </w:pPr>
-    </w:p>
-    <w:p>
-      <w:pPr>
-        <w:rPr>
-          <w:sz w:val="24"/>
-        </w:rPr>
-      </w:pPr>
-    </w:p>
-    <w:p>
-      <w:pPr>
-        <w:rPr>
-          <w:sz w:val="24"/>
-        </w:rPr>
-      </w:pPr>
-    </w:p>
-    <w:p>
-      <w:pPr>
-        <w:rPr>
-          <w:sz w:val="24"/>
-        </w:rPr>
-      </w:pPr>
-    </w:p>
-    <w:p>
-      <w:pPr>
-        <w:rPr>
-          <w:sz w:val="24"/>
-        </w:rPr>
-      </w:pPr>
-    </w:p>
-    <w:p>
-      <w:pPr>
-        <w:rPr>
-          <w:sz w:val="24"/>
-        </w:rPr>
-      </w:pPr>
-    </w:p>
-    <w:p>
-      <w:pPr>
-        <w:pStyle w:val="Heading2"/>
+      <w:bookmarkEnd w:id="22"/>
+    </w:p>
+    <w:p>
+      <w:pPr>
+        <w:rPr>
+          <w:sz w:val="24"/>
+        </w:rPr>
+      </w:pPr>
+    </w:p>
+    <w:p>
+      <w:pPr>
+        <w:rPr>
+          <w:sz w:val="24"/>
+        </w:rPr>
+      </w:pPr>
+    </w:p>
+    <w:p>
+      <w:pPr>
+        <w:rPr>
+          <w:sz w:val="24"/>
+        </w:rPr>
+      </w:pPr>
+    </w:p>
+    <w:p>
+      <w:pPr>
+        <w:rPr>
+          <w:sz w:val="24"/>
+        </w:rPr>
+      </w:pPr>
+    </w:p>
+    <w:p>
+      <w:pPr>
+        <w:rPr>
+          <w:sz w:val="24"/>
+        </w:rPr>
+      </w:pPr>
+    </w:p>
+    <w:p>
+      <w:pPr>
+        <w:rPr>
+          <w:sz w:val="24"/>
+        </w:rPr>
+      </w:pPr>
+    </w:p>
+    <w:p>
+      <w:pPr>
+        <w:pStyle w:val="Kop2"/>
         <w:numPr>
           <w:ilvl w:val="1"/>
           <w:numId w:val="4"/>
@@ -11110,11 +11335,11 @@
         <w:lastRenderedPageBreak/>
         <w:t xml:space="preserve"> </w:t>
       </w:r>
-      <w:bookmarkStart w:id="22" w:name="_Toc38315705"/>
+      <w:bookmarkStart w:id="23" w:name="_Toc38319335"/>
       <w:r>
         <w:t>MVC</w:t>
       </w:r>
-      <w:bookmarkEnd w:id="22"/>
+      <w:bookmarkEnd w:id="23"/>
     </w:p>
     <w:p>
       <w:pPr>
@@ -11174,8 +11399,6 @@
           <w:sz w:val="24"/>
         </w:rPr>
       </w:pPr>
-      <w:bookmarkStart w:id="23" w:name="_GoBack"/>
-      <w:bookmarkEnd w:id="23"/>
     </w:p>
     <w:p>
       <w:pPr>
@@ -11396,7 +11619,7 @@
           <w:lang w:eastAsia="nl-BE"/>
         </w:rPr>
         <w:drawing>
-          <wp:anchor distT="0" distB="0" distL="114300" distR="114300" simplePos="0" relativeHeight="251654656" behindDoc="0" locked="0" layoutInCell="1" allowOverlap="1">
+          <wp:anchor distT="0" distB="0" distL="114300" distR="114300" simplePos="0" relativeHeight="251655168" behindDoc="0" locked="0" layoutInCell="1" allowOverlap="1">
             <wp:simplePos x="0" y="0"/>
             <wp:positionH relativeFrom="margin">
               <wp:posOffset>546735</wp:posOffset>
@@ -11422,7 +11645,7 @@
                     <a:blip r:embed="rId24" cstate="print">
                       <a:extLst>
                         <a:ext uri="{28A0092B-C50C-407E-A947-70E740481C1C}">
-                          <a14:useLocalDpi xmlns:a14="http://schemas.microsoft.com/office/drawing/2010/main" xmlns:wps="http://schemas.microsoft.com/office/word/2010/wordprocessingShape" xmlns:wpi="http://schemas.microsoft.com/office/word/2010/wordprocessingInk" xmlns:wpg="http://schemas.microsoft.com/office/word/2010/wordprocessingGroup" xmlns:w15="http://schemas.microsoft.com/office/word/2012/wordml" xmlns:w14="http://schemas.microsoft.com/office/word/2010/wordml" xmlns:w="http://schemas.openxmlformats.org/wordprocessingml/2006/main" xmlns:w10="urn:schemas-microsoft-com:office:word" xmlns:wp14="http://schemas.microsoft.com/office/word/2010/wordprocessingDrawing" xmlns:v="urn:schemas-microsoft-com:vml" xmlns:o="urn:schemas-microsoft-com:office:office" xmlns:mc="http://schemas.openxmlformats.org/markup-compatibility/2006" xmlns:wpc="http://schemas.microsoft.com/office/word/2010/wordprocessingCanvas" xmlns="" val="0"/>
+                          <a14:useLocalDpi xmlns:a14="http://schemas.microsoft.com/office/drawing/2010/main" val="0"/>
                         </a:ext>
                       </a:extLst>
                     </a:blip>
@@ -11547,13 +11770,13 @@
               <w:txbxContent>
                 <w:p>
                   <w:pPr>
-                    <w:pStyle w:val="Caption"/>
+                    <w:pStyle w:val="Bijschrift"/>
                     <w:jc w:val="center"/>
                     <w:rPr>
                       <w:noProof/>
                     </w:rPr>
                   </w:pPr>
-                  <w:bookmarkStart w:id="24" w:name="_Toc38315680"/>
+                  <w:bookmarkStart w:id="24" w:name="_Toc38319357"/>
                   <w:r>
                     <w:t xml:space="preserve">Figuur </w:t>
                   </w:r>
@@ -11601,7 +11824,7 @@
     </w:p>
     <w:p>
       <w:pPr>
-        <w:pStyle w:val="Heading2"/>
+        <w:pStyle w:val="Kop2"/>
         <w:numPr>
           <w:ilvl w:val="1"/>
           <w:numId w:val="5"/>
@@ -11611,7 +11834,7 @@
         <w:lastRenderedPageBreak/>
         <w:t xml:space="preserve"> </w:t>
       </w:r>
-      <w:bookmarkStart w:id="25" w:name="_Toc38315706"/>
+      <w:bookmarkStart w:id="25" w:name="_Toc38319336"/>
       <w:r>
         <w:t>Klassendiagrammen</w:t>
       </w:r>
@@ -11634,13 +11857,13 @@
     <w:p/>
     <w:p>
       <w:pPr>
-        <w:pStyle w:val="Heading2"/>
+        <w:pStyle w:val="Kop2"/>
         <w:numPr>
           <w:ilvl w:val="2"/>
           <w:numId w:val="5"/>
         </w:numPr>
       </w:pPr>
-      <w:bookmarkStart w:id="26" w:name="_Toc38315707"/>
+      <w:bookmarkStart w:id="26" w:name="_Toc38319337"/>
       <w:r>
         <w:t>Simple Factory pattern voor parserklassen</w:t>
       </w:r>
@@ -11898,7 +12121,7 @@
                     <a:blip r:embed="rId25" cstate="print">
                       <a:extLst>
                         <a:ext uri="{28A0092B-C50C-407E-A947-70E740481C1C}">
-                          <a14:useLocalDpi xmlns:a14="http://schemas.microsoft.com/office/drawing/2010/main" xmlns:wps="http://schemas.microsoft.com/office/word/2010/wordprocessingShape" xmlns:wpi="http://schemas.microsoft.com/office/word/2010/wordprocessingInk" xmlns:wpg="http://schemas.microsoft.com/office/word/2010/wordprocessingGroup" xmlns:w15="http://schemas.microsoft.com/office/word/2012/wordml" xmlns:w14="http://schemas.microsoft.com/office/word/2010/wordml" xmlns:w="http://schemas.openxmlformats.org/wordprocessingml/2006/main" xmlns:w10="urn:schemas-microsoft-com:office:word" xmlns:wp14="http://schemas.microsoft.com/office/word/2010/wordprocessingDrawing" xmlns:v="urn:schemas-microsoft-com:vml" xmlns:o="urn:schemas-microsoft-com:office:office" xmlns:mc="http://schemas.openxmlformats.org/markup-compatibility/2006" xmlns:wpc="http://schemas.microsoft.com/office/word/2010/wordprocessingCanvas" xmlns="" val="0"/>
+                          <a14:useLocalDpi xmlns:a14="http://schemas.microsoft.com/office/drawing/2010/main" val="0"/>
                         </a:ext>
                       </a:extLst>
                     </a:blip>
@@ -11935,10 +12158,10 @@
     </w:p>
     <w:p>
       <w:pPr>
-        <w:pStyle w:val="Caption"/>
+        <w:pStyle w:val="Bijschrift"/>
         <w:jc w:val="center"/>
       </w:pPr>
-      <w:bookmarkStart w:id="27" w:name="_Toc38315681"/>
+      <w:bookmarkStart w:id="27" w:name="_Toc38319358"/>
       <w:r>
         <w:t xml:space="preserve">Figuur </w:t>
       </w:r>
@@ -11990,13 +12213,13 @@
     <w:p/>
     <w:p>
       <w:pPr>
-        <w:pStyle w:val="Heading2"/>
+        <w:pStyle w:val="Kop2"/>
         <w:numPr>
           <w:ilvl w:val="2"/>
           <w:numId w:val="5"/>
         </w:numPr>
       </w:pPr>
-      <w:bookmarkStart w:id="28" w:name="_Toc38315708"/>
+      <w:bookmarkStart w:id="28" w:name="_Toc38319338"/>
       <w:r>
         <w:lastRenderedPageBreak/>
         <w:t>Javascriptklassen</w:t>
@@ -12102,14 +12325,14 @@
     </w:p>
     <w:p>
       <w:pPr>
-        <w:pStyle w:val="Caption"/>
+        <w:pStyle w:val="Bijschrift"/>
         <w:jc w:val="center"/>
         <w:rPr>
           <w:b/>
           <w:sz w:val="24"/>
         </w:rPr>
       </w:pPr>
-      <w:bookmarkStart w:id="29" w:name="_Toc38315682"/>
+      <w:bookmarkStart w:id="29" w:name="_Toc38319359"/>
       <w:r>
         <w:t xml:space="preserve">Figuur </w:t>
       </w:r>
@@ -12802,13 +13025,13 @@
     </w:p>
     <w:p>
       <w:pPr>
-        <w:pStyle w:val="Caption"/>
+        <w:pStyle w:val="Bijschrift"/>
         <w:jc w:val="center"/>
         <w:rPr>
           <w:sz w:val="24"/>
         </w:rPr>
       </w:pPr>
-      <w:bookmarkStart w:id="30" w:name="_Toc38315683"/>
+      <w:bookmarkStart w:id="30" w:name="_Toc38319360"/>
       <w:r>
         <w:t xml:space="preserve">Figuur </w:t>
       </w:r>
@@ -12963,14 +13186,14 @@
     </w:p>
     <w:p>
       <w:pPr>
-        <w:pStyle w:val="Caption"/>
+        <w:pStyle w:val="Bijschrift"/>
         <w:jc w:val="center"/>
         <w:rPr>
           <w:b/>
           <w:sz w:val="24"/>
         </w:rPr>
       </w:pPr>
-      <w:bookmarkStart w:id="31" w:name="_Toc38315684"/>
+      <w:bookmarkStart w:id="31" w:name="_Toc38319361"/>
       <w:r>
         <w:t xml:space="preserve">Figuur </w:t>
       </w:r>
@@ -13235,13 +13458,13 @@
     </w:p>
     <w:p>
       <w:pPr>
-        <w:pStyle w:val="Caption"/>
+        <w:pStyle w:val="Bijschrift"/>
         <w:jc w:val="center"/>
         <w:rPr>
           <w:sz w:val="24"/>
         </w:rPr>
       </w:pPr>
-      <w:bookmarkStart w:id="32" w:name="_Toc38315685"/>
+      <w:bookmarkStart w:id="32" w:name="_Toc38319362"/>
       <w:r>
         <w:t xml:space="preserve">Figuur </w:t>
       </w:r>
@@ -13437,13 +13660,13 @@
     </w:p>
     <w:p>
       <w:pPr>
-        <w:pStyle w:val="Caption"/>
+        <w:pStyle w:val="Bijschrift"/>
         <w:jc w:val="center"/>
         <w:rPr>
           <w:sz w:val="24"/>
         </w:rPr>
       </w:pPr>
-      <w:bookmarkStart w:id="33" w:name="_Toc38315686"/>
+      <w:bookmarkStart w:id="33" w:name="_Toc38319363"/>
       <w:r>
         <w:t xml:space="preserve">Figuur </w:t>
       </w:r>
@@ -14168,7 +14391,7 @@
     </w:p>
     <w:p>
       <w:pPr>
-        <w:pStyle w:val="Caption"/>
+        <w:pStyle w:val="Bijschrift"/>
         <w:tabs>
           <w:tab w:val="left" w:pos="3179"/>
         </w:tabs>
@@ -14178,7 +14401,7 @@
           <w:sz w:val="24"/>
         </w:rPr>
       </w:pPr>
-      <w:bookmarkStart w:id="34" w:name="_Toc38315687"/>
+      <w:bookmarkStart w:id="34" w:name="_Toc38319364"/>
       <w:r>
         <w:t xml:space="preserve">Figuur </w:t>
       </w:r>
@@ -14410,13 +14633,13 @@
     </w:p>
     <w:p>
       <w:pPr>
-        <w:pStyle w:val="Caption"/>
+        <w:pStyle w:val="Bijschrift"/>
         <w:jc w:val="center"/>
         <w:rPr>
           <w:sz w:val="24"/>
         </w:rPr>
       </w:pPr>
-      <w:bookmarkStart w:id="35" w:name="_Toc38315688"/>
+      <w:bookmarkStart w:id="35" w:name="_Toc38319365"/>
       <w:r>
         <w:t xml:space="preserve">Figuur </w:t>
       </w:r>
@@ -14579,13 +14802,13 @@
     </w:p>
     <w:p>
       <w:pPr>
-        <w:pStyle w:val="Heading1"/>
+        <w:pStyle w:val="Kop1"/>
         <w:numPr>
           <w:ilvl w:val="0"/>
           <w:numId w:val="2"/>
         </w:numPr>
       </w:pPr>
-      <w:bookmarkStart w:id="36" w:name="_Toc38315709"/>
+      <w:bookmarkStart w:id="36" w:name="_Toc38319339"/>
       <w:r>
         <w:lastRenderedPageBreak/>
         <w:t>Testplan</w:t>
@@ -14688,13 +14911,13 @@
     </w:p>
     <w:p>
       <w:pPr>
-        <w:pStyle w:val="Heading2"/>
+        <w:pStyle w:val="Kop2"/>
         <w:numPr>
           <w:ilvl w:val="1"/>
           <w:numId w:val="25"/>
         </w:numPr>
       </w:pPr>
-      <w:bookmarkStart w:id="37" w:name="_Toc38315710"/>
+      <w:bookmarkStart w:id="37" w:name="_Toc38319340"/>
       <w:r>
         <w:t>Web API Controllers</w:t>
       </w:r>
@@ -14878,13 +15101,13 @@
     </w:p>
     <w:p>
       <w:pPr>
-        <w:pStyle w:val="Heading2"/>
+        <w:pStyle w:val="Kop2"/>
         <w:numPr>
           <w:ilvl w:val="1"/>
           <w:numId w:val="25"/>
         </w:numPr>
       </w:pPr>
-      <w:bookmarkStart w:id="38" w:name="_Toc38315711"/>
+      <w:bookmarkStart w:id="38" w:name="_Toc38319341"/>
       <w:r>
         <w:t>“View” Controllers</w:t>
       </w:r>
@@ -15097,13 +15320,13 @@
     </w:p>
     <w:p>
       <w:pPr>
-        <w:pStyle w:val="Heading1"/>
+        <w:pStyle w:val="Kop1"/>
         <w:numPr>
           <w:ilvl w:val="0"/>
           <w:numId w:val="2"/>
         </w:numPr>
       </w:pPr>
-      <w:bookmarkStart w:id="39" w:name="_Toc38315712"/>
+      <w:bookmarkStart w:id="39" w:name="_Toc38319342"/>
       <w:r>
         <w:lastRenderedPageBreak/>
         <w:t>Evaluaties en discussies</w:t>
@@ -15370,13 +15593,13 @@
     </w:p>
     <w:p>
       <w:pPr>
-        <w:pStyle w:val="Heading1"/>
+        <w:pStyle w:val="Kop1"/>
         <w:numPr>
           <w:ilvl w:val="0"/>
           <w:numId w:val="2"/>
         </w:numPr>
       </w:pPr>
-      <w:bookmarkStart w:id="40" w:name="_Toc38315713"/>
+      <w:bookmarkStart w:id="40" w:name="_Toc38319343"/>
       <w:r>
         <w:lastRenderedPageBreak/>
         <w:t>Handleidingen</w:t>
@@ -15398,7 +15621,7 @@
     </w:p>
     <w:p>
       <w:pPr>
-        <w:pStyle w:val="Heading2"/>
+        <w:pStyle w:val="Kop2"/>
         <w:numPr>
           <w:ilvl w:val="1"/>
           <w:numId w:val="19"/>
@@ -15407,7 +15630,7 @@
       <w:r>
         <w:t xml:space="preserve"> </w:t>
       </w:r>
-      <w:bookmarkStart w:id="41" w:name="_Toc38315714"/>
+      <w:bookmarkStart w:id="41" w:name="_Toc38319344"/>
       <w:r>
         <w:t>Installatiehandleiding</w:t>
       </w:r>
@@ -15429,7 +15652,7 @@
     </w:p>
     <w:p>
       <w:pPr>
-        <w:pStyle w:val="ListParagraph"/>
+        <w:pStyle w:val="Lijstalinea"/>
         <w:numPr>
           <w:ilvl w:val="0"/>
           <w:numId w:val="20"/>
@@ -15447,7 +15670,7 @@
     </w:p>
     <w:p>
       <w:pPr>
-        <w:pStyle w:val="ListParagraph"/>
+        <w:pStyle w:val="Lijstalinea"/>
         <w:numPr>
           <w:ilvl w:val="0"/>
           <w:numId w:val="20"/>
@@ -15465,7 +15688,7 @@
     </w:p>
     <w:p>
       <w:pPr>
-        <w:pStyle w:val="ListParagraph"/>
+        <w:pStyle w:val="Lijstalinea"/>
         <w:numPr>
           <w:ilvl w:val="0"/>
           <w:numId w:val="20"/>
@@ -15484,13 +15707,13 @@
     <w:p/>
     <w:p>
       <w:pPr>
-        <w:pStyle w:val="Heading2"/>
+        <w:pStyle w:val="Kop2"/>
         <w:numPr>
           <w:ilvl w:val="2"/>
           <w:numId w:val="19"/>
         </w:numPr>
       </w:pPr>
-      <w:bookmarkStart w:id="42" w:name="_Toc38315715"/>
+      <w:bookmarkStart w:id="42" w:name="_Toc38319345"/>
       <w:r>
         <w:t>Vereiste software</w:t>
       </w:r>
@@ -15532,7 +15755,7 @@
     </w:p>
     <w:p>
       <w:pPr>
-        <w:pStyle w:val="ListParagraph"/>
+        <w:pStyle w:val="Lijstalinea"/>
         <w:numPr>
           <w:ilvl w:val="0"/>
           <w:numId w:val="21"/>
@@ -15560,25 +15783,15 @@
         </w:rPr>
         <w:t xml:space="preserve"> (Developer editie) op uw machine. U kan deze software </w:t>
       </w:r>
-      <w:r>
-        <w:fldChar w:fldCharType="begin"/>
-      </w:r>
-      <w:r>
-        <w:instrText>HYPERLINK "https://www.microsoft.com/en-us/sql-server/sql-server-downloads"</w:instrText>
-      </w:r>
-      <w:r>
-        <w:fldChar w:fldCharType="separate"/>
-      </w:r>
-      <w:r>
-        <w:rPr>
-          <w:rStyle w:val="Hyperlink"/>
-          <w:sz w:val="24"/>
-        </w:rPr>
-        <w:t>hier</w:t>
-      </w:r>
-      <w:r>
-        <w:fldChar w:fldCharType="end"/>
-      </w:r>
+      <w:hyperlink r:id="rId33" w:history="1">
+        <w:r>
+          <w:rPr>
+            <w:rStyle w:val="Hyperlink"/>
+            <w:sz w:val="24"/>
+          </w:rPr>
+          <w:t>hier</w:t>
+        </w:r>
+      </w:hyperlink>
       <w:r>
         <w:rPr>
           <w:sz w:val="24"/>
@@ -15588,7 +15801,7 @@
     </w:p>
     <w:p>
       <w:pPr>
-        <w:pStyle w:val="ListParagraph"/>
+        <w:pStyle w:val="Lijstalinea"/>
         <w:numPr>
           <w:ilvl w:val="1"/>
           <w:numId w:val="21"/>
@@ -15612,7 +15825,7 @@
     </w:p>
     <w:p>
       <w:pPr>
-        <w:pStyle w:val="ListParagraph"/>
+        <w:pStyle w:val="Lijstalinea"/>
         <w:numPr>
           <w:ilvl w:val="1"/>
           <w:numId w:val="21"/>
@@ -15630,7 +15843,7 @@
     </w:p>
     <w:p>
       <w:pPr>
-        <w:pStyle w:val="ListParagraph"/>
+        <w:pStyle w:val="Lijstalinea"/>
         <w:numPr>
           <w:ilvl w:val="0"/>
           <w:numId w:val="21"/>
@@ -15658,25 +15871,15 @@
         </w:rPr>
         <w:t xml:space="preserve"> op uw machine. U kan deze software </w:t>
       </w:r>
-      <w:r>
-        <w:fldChar w:fldCharType="begin"/>
-      </w:r>
-      <w:r>
-        <w:instrText>HYPERLINK "https://docs.microsoft.com/en-us/sql/ssms/download-sql-server-management-studio-ssms?redirectedfrom=MSDN&amp;view=sql-server-ver15"</w:instrText>
-      </w:r>
-      <w:r>
-        <w:fldChar w:fldCharType="separate"/>
-      </w:r>
-      <w:r>
-        <w:rPr>
-          <w:rStyle w:val="Hyperlink"/>
-          <w:sz w:val="24"/>
-        </w:rPr>
-        <w:t>hier</w:t>
-      </w:r>
-      <w:r>
-        <w:fldChar w:fldCharType="end"/>
-      </w:r>
+      <w:hyperlink r:id="rId34" w:history="1">
+        <w:r>
+          <w:rPr>
+            <w:rStyle w:val="Hyperlink"/>
+            <w:sz w:val="24"/>
+          </w:rPr>
+          <w:t>hier</w:t>
+        </w:r>
+      </w:hyperlink>
       <w:r>
         <w:rPr>
           <w:sz w:val="24"/>
@@ -15686,7 +15889,7 @@
     </w:p>
     <w:p>
       <w:pPr>
-        <w:pStyle w:val="ListParagraph"/>
+        <w:pStyle w:val="Lijstalinea"/>
         <w:numPr>
           <w:ilvl w:val="1"/>
           <w:numId w:val="21"/>
@@ -15722,7 +15925,7 @@
     </w:p>
     <w:p>
       <w:pPr>
-        <w:pStyle w:val="ListParagraph"/>
+        <w:pStyle w:val="Lijstalinea"/>
         <w:numPr>
           <w:ilvl w:val="1"/>
           <w:numId w:val="21"/>
@@ -15740,7 +15943,7 @@
     </w:p>
     <w:p>
       <w:pPr>
-        <w:pStyle w:val="ListParagraph"/>
+        <w:pStyle w:val="Lijstalinea"/>
         <w:numPr>
           <w:ilvl w:val="0"/>
           <w:numId w:val="21"/>
@@ -15768,25 +15971,15 @@
         </w:rPr>
         <w:t xml:space="preserve"> op uw machine. U kan deze software </w:t>
       </w:r>
-      <w:r>
-        <w:fldChar w:fldCharType="begin"/>
-      </w:r>
-      <w:r>
-        <w:instrText>HYPERLINK "https://visualstudio.microsoft.com/vs/"</w:instrText>
-      </w:r>
-      <w:r>
-        <w:fldChar w:fldCharType="separate"/>
-      </w:r>
-      <w:r>
-        <w:rPr>
-          <w:rStyle w:val="Hyperlink"/>
-          <w:sz w:val="24"/>
-        </w:rPr>
-        <w:t>hier</w:t>
-      </w:r>
-      <w:r>
-        <w:fldChar w:fldCharType="end"/>
-      </w:r>
+      <w:hyperlink r:id="rId35" w:history="1">
+        <w:r>
+          <w:rPr>
+            <w:rStyle w:val="Hyperlink"/>
+            <w:sz w:val="24"/>
+          </w:rPr>
+          <w:t>hier</w:t>
+        </w:r>
+      </w:hyperlink>
       <w:r>
         <w:rPr>
           <w:sz w:val="24"/>
@@ -15796,7 +15989,7 @@
     </w:p>
     <w:p>
       <w:pPr>
-        <w:pStyle w:val="ListParagraph"/>
+        <w:pStyle w:val="Lijstalinea"/>
         <w:numPr>
           <w:ilvl w:val="1"/>
           <w:numId w:val="21"/>
@@ -15820,7 +16013,7 @@
     </w:p>
     <w:p>
       <w:pPr>
-        <w:pStyle w:val="ListParagraph"/>
+        <w:pStyle w:val="Lijstalinea"/>
         <w:numPr>
           <w:ilvl w:val="1"/>
           <w:numId w:val="21"/>
@@ -15838,7 +16031,7 @@
     </w:p>
     <w:p>
       <w:pPr>
-        <w:pStyle w:val="ListParagraph"/>
+        <w:pStyle w:val="Lijstalinea"/>
         <w:numPr>
           <w:ilvl w:val="1"/>
           <w:numId w:val="21"/>
@@ -15928,7 +16121,7 @@
     </w:p>
     <w:p>
       <w:pPr>
-        <w:pStyle w:val="ListParagraph"/>
+        <w:pStyle w:val="Lijstalinea"/>
         <w:numPr>
           <w:ilvl w:val="0"/>
           <w:numId w:val="21"/>
@@ -15963,25 +16156,15 @@
         </w:rPr>
         <w:t xml:space="preserve"> op uw machine. U kan deze software </w:t>
       </w:r>
-      <w:r>
-        <w:fldChar w:fldCharType="begin"/>
-      </w:r>
-      <w:r>
-        <w:instrText>HYPERLINK "http://www.ivytools.net/"</w:instrText>
-      </w:r>
-      <w:r>
-        <w:fldChar w:fldCharType="separate"/>
-      </w:r>
-      <w:r>
-        <w:rPr>
-          <w:rStyle w:val="Hyperlink"/>
-          <w:sz w:val="24"/>
-        </w:rPr>
-        <w:t>hier</w:t>
-      </w:r>
-      <w:r>
-        <w:fldChar w:fldCharType="end"/>
-      </w:r>
+      <w:hyperlink r:id="rId36" w:history="1">
+        <w:r>
+          <w:rPr>
+            <w:rStyle w:val="Hyperlink"/>
+            <w:sz w:val="24"/>
+          </w:rPr>
+          <w:t>hier</w:t>
+        </w:r>
+      </w:hyperlink>
       <w:r>
         <w:rPr>
           <w:sz w:val="24"/>
@@ -15991,7 +16174,7 @@
     </w:p>
     <w:p>
       <w:pPr>
-        <w:pStyle w:val="ListParagraph"/>
+        <w:pStyle w:val="Lijstalinea"/>
         <w:numPr>
           <w:ilvl w:val="1"/>
           <w:numId w:val="21"/>
@@ -16022,7 +16205,7 @@
     </w:p>
     <w:p>
       <w:pPr>
-        <w:pStyle w:val="ListParagraph"/>
+        <w:pStyle w:val="Lijstalinea"/>
         <w:numPr>
           <w:ilvl w:val="1"/>
           <w:numId w:val="21"/>
@@ -16066,7 +16249,7 @@
     </w:p>
     <w:p>
       <w:pPr>
-        <w:pStyle w:val="ListParagraph"/>
+        <w:pStyle w:val="Lijstalinea"/>
         <w:numPr>
           <w:ilvl w:val="1"/>
           <w:numId w:val="21"/>
@@ -16145,7 +16328,7 @@
     </w:p>
     <w:p>
       <w:pPr>
-        <w:pStyle w:val="ListParagraph"/>
+        <w:pStyle w:val="Lijstalinea"/>
         <w:numPr>
           <w:ilvl w:val="1"/>
           <w:numId w:val="21"/>
@@ -16170,7 +16353,7 @@
           <w:sz w:val="24"/>
           <w:lang w:val="en-GB"/>
         </w:rPr>
-        <w:t xml:space="preserve"> </w:t>
+        <w:t xml:space="preserve"> deze </w:t>
       </w:r>
       <w:proofErr w:type="spellStart"/>
       <w:r>
@@ -16178,7 +16361,7 @@
           <w:sz w:val="24"/>
           <w:lang w:val="en-GB"/>
         </w:rPr>
-        <w:t>deze</w:t>
+        <w:t>sleutel</w:t>
       </w:r>
       <w:proofErr w:type="spellEnd"/>
       <w:r>
@@ -16186,28 +16369,12 @@
           <w:sz w:val="24"/>
           <w:lang w:val="en-GB"/>
         </w:rPr>
-        <w:t xml:space="preserve"> </w:t>
-      </w:r>
-      <w:proofErr w:type="spellStart"/>
-      <w:r>
-        <w:rPr>
-          <w:sz w:val="24"/>
-          <w:lang w:val="en-GB"/>
-        </w:rPr>
-        <w:t>sleutel</w:t>
-      </w:r>
-      <w:proofErr w:type="spellEnd"/>
-      <w:r>
-        <w:rPr>
-          <w:sz w:val="24"/>
-          <w:lang w:val="en-GB"/>
-        </w:rPr>
         <w:t>.</w:t>
       </w:r>
     </w:p>
     <w:p>
       <w:pPr>
-        <w:pStyle w:val="ListParagraph"/>
+        <w:pStyle w:val="Lijstalinea"/>
         <w:numPr>
           <w:ilvl w:val="1"/>
           <w:numId w:val="21"/>
@@ -16238,7 +16405,7 @@
     </w:p>
     <w:p>
       <w:pPr>
-        <w:pStyle w:val="ListParagraph"/>
+        <w:pStyle w:val="Lijstalinea"/>
         <w:numPr>
           <w:ilvl w:val="1"/>
           <w:numId w:val="21"/>
@@ -16269,7 +16436,7 @@
     </w:p>
     <w:p>
       <w:pPr>
-        <w:pStyle w:val="ListParagraph"/>
+        <w:pStyle w:val="Lijstalinea"/>
         <w:numPr>
           <w:ilvl w:val="1"/>
           <w:numId w:val="21"/>
@@ -16287,7 +16454,7 @@
     </w:p>
     <w:p>
       <w:pPr>
-        <w:pStyle w:val="ListParagraph"/>
+        <w:pStyle w:val="Lijstalinea"/>
         <w:numPr>
           <w:ilvl w:val="1"/>
           <w:numId w:val="21"/>
@@ -16305,7 +16472,7 @@
     </w:p>
     <w:p>
       <w:pPr>
-        <w:pStyle w:val="ListParagraph"/>
+        <w:pStyle w:val="Lijstalinea"/>
         <w:numPr>
           <w:ilvl w:val="1"/>
           <w:numId w:val="21"/>
@@ -16336,7 +16503,7 @@
     </w:p>
     <w:p>
       <w:pPr>
-        <w:pStyle w:val="ListParagraph"/>
+        <w:pStyle w:val="Lijstalinea"/>
         <w:numPr>
           <w:ilvl w:val="1"/>
           <w:numId w:val="21"/>
@@ -16368,13 +16535,13 @@
     <w:p/>
     <w:p>
       <w:pPr>
-        <w:pStyle w:val="Heading2"/>
+        <w:pStyle w:val="Kop2"/>
         <w:numPr>
           <w:ilvl w:val="2"/>
           <w:numId w:val="19"/>
         </w:numPr>
       </w:pPr>
-      <w:bookmarkStart w:id="43" w:name="_Toc38315716"/>
+      <w:bookmarkStart w:id="43" w:name="_Toc38319346"/>
       <w:r>
         <w:t>Aanmaken van de databank</w:t>
       </w:r>
@@ -16396,7 +16563,7 @@
     </w:p>
     <w:p>
       <w:pPr>
-        <w:pStyle w:val="ListParagraph"/>
+        <w:pStyle w:val="Lijstalinea"/>
         <w:numPr>
           <w:ilvl w:val="0"/>
           <w:numId w:val="22"/>
@@ -16427,7 +16594,7 @@
     </w:p>
     <w:p>
       <w:pPr>
-        <w:pStyle w:val="ListParagraph"/>
+        <w:pStyle w:val="Lijstalinea"/>
         <w:numPr>
           <w:ilvl w:val="1"/>
           <w:numId w:val="22"/>
@@ -16458,7 +16625,7 @@
     </w:p>
     <w:p>
       <w:pPr>
-        <w:pStyle w:val="ListParagraph"/>
+        <w:pStyle w:val="Lijstalinea"/>
         <w:numPr>
           <w:ilvl w:val="1"/>
           <w:numId w:val="22"/>
@@ -16500,7 +16667,7 @@
     </w:p>
     <w:p>
       <w:pPr>
-        <w:pStyle w:val="ListParagraph"/>
+        <w:pStyle w:val="Lijstalinea"/>
         <w:numPr>
           <w:ilvl w:val="1"/>
           <w:numId w:val="22"/>
@@ -16538,7 +16705,7 @@
     </w:p>
     <w:p>
       <w:pPr>
-        <w:pStyle w:val="ListParagraph"/>
+        <w:pStyle w:val="Lijstalinea"/>
         <w:numPr>
           <w:ilvl w:val="0"/>
           <w:numId w:val="22"/>
@@ -16576,7 +16743,7 @@
     </w:p>
     <w:p>
       <w:pPr>
-        <w:pStyle w:val="ListParagraph"/>
+        <w:pStyle w:val="Lijstalinea"/>
         <w:numPr>
           <w:ilvl w:val="0"/>
           <w:numId w:val="22"/>
@@ -16607,7 +16774,7 @@
     </w:p>
     <w:p>
       <w:pPr>
-        <w:pStyle w:val="ListParagraph"/>
+        <w:pStyle w:val="Lijstalinea"/>
         <w:numPr>
           <w:ilvl w:val="0"/>
           <w:numId w:val="22"/>
@@ -16638,7 +16805,7 @@
     </w:p>
     <w:p>
       <w:pPr>
-        <w:pStyle w:val="ListParagraph"/>
+        <w:pStyle w:val="Lijstalinea"/>
         <w:numPr>
           <w:ilvl w:val="0"/>
           <w:numId w:val="22"/>
@@ -16669,7 +16836,7 @@
     </w:p>
     <w:p>
       <w:pPr>
-        <w:pStyle w:val="ListParagraph"/>
+        <w:pStyle w:val="Lijstalinea"/>
         <w:numPr>
           <w:ilvl w:val="0"/>
           <w:numId w:val="22"/>
@@ -16751,7 +16918,7 @@
     </w:p>
     <w:p>
       <w:pPr>
-        <w:pStyle w:val="ListParagraph"/>
+        <w:pStyle w:val="Lijstalinea"/>
         <w:numPr>
           <w:ilvl w:val="0"/>
           <w:numId w:val="22"/>
@@ -16802,7 +16969,7 @@
     </w:p>
     <w:p>
       <w:pPr>
-        <w:pStyle w:val="ListParagraph"/>
+        <w:pStyle w:val="Lijstalinea"/>
         <w:numPr>
           <w:ilvl w:val="0"/>
           <w:numId w:val="22"/>
@@ -16846,7 +17013,7 @@
     </w:p>
     <w:p>
       <w:pPr>
-        <w:pStyle w:val="ListParagraph"/>
+        <w:pStyle w:val="Lijstalinea"/>
         <w:numPr>
           <w:ilvl w:val="0"/>
           <w:numId w:val="22"/>
@@ -16864,7 +17031,7 @@
     </w:p>
     <w:p>
       <w:pPr>
-        <w:pStyle w:val="ListParagraph"/>
+        <w:pStyle w:val="Lijstalinea"/>
         <w:numPr>
           <w:ilvl w:val="0"/>
           <w:numId w:val="22"/>
@@ -16883,13 +17050,13 @@
     <w:p/>
     <w:p>
       <w:pPr>
-        <w:pStyle w:val="Heading2"/>
+        <w:pStyle w:val="Kop2"/>
         <w:numPr>
           <w:ilvl w:val="2"/>
           <w:numId w:val="19"/>
         </w:numPr>
       </w:pPr>
-      <w:bookmarkStart w:id="44" w:name="_Toc38315717"/>
+      <w:bookmarkStart w:id="44" w:name="_Toc38319347"/>
       <w:r>
         <w:t>Opstarten van de webapplicatie</w:t>
       </w:r>
@@ -16911,7 +17078,7 @@
     </w:p>
     <w:p>
       <w:pPr>
-        <w:pStyle w:val="ListParagraph"/>
+        <w:pStyle w:val="Lijstalinea"/>
         <w:numPr>
           <w:ilvl w:val="0"/>
           <w:numId w:val="23"/>
@@ -16942,7 +17109,7 @@
     </w:p>
     <w:p>
       <w:pPr>
-        <w:pStyle w:val="ListParagraph"/>
+        <w:pStyle w:val="Lijstalinea"/>
         <w:numPr>
           <w:ilvl w:val="0"/>
           <w:numId w:val="23"/>
@@ -16973,7 +17140,7 @@
     </w:p>
     <w:p>
       <w:pPr>
-        <w:pStyle w:val="ListParagraph"/>
+        <w:pStyle w:val="Lijstalinea"/>
         <w:numPr>
           <w:ilvl w:val="0"/>
           <w:numId w:val="23"/>
@@ -17017,7 +17184,7 @@
     </w:p>
     <w:p>
       <w:pPr>
-        <w:pStyle w:val="ListParagraph"/>
+        <w:pStyle w:val="Lijstalinea"/>
         <w:numPr>
           <w:ilvl w:val="1"/>
           <w:numId w:val="23"/>
@@ -17047,7 +17214,7 @@
     </w:p>
     <w:p>
       <w:pPr>
-        <w:pStyle w:val="ListParagraph"/>
+        <w:pStyle w:val="Lijstalinea"/>
         <w:numPr>
           <w:ilvl w:val="0"/>
           <w:numId w:val="23"/>
@@ -17118,7 +17285,7 @@
     </w:p>
     <w:p>
       <w:pPr>
-        <w:pStyle w:val="ListParagraph"/>
+        <w:pStyle w:val="Lijstalinea"/>
         <w:numPr>
           <w:ilvl w:val="1"/>
           <w:numId w:val="23"/>
@@ -17163,7 +17330,7 @@
     </w:p>
     <w:p>
       <w:pPr>
-        <w:pStyle w:val="ListParagraph"/>
+        <w:pStyle w:val="Lijstalinea"/>
         <w:numPr>
           <w:ilvl w:val="0"/>
           <w:numId w:val="23"/>
@@ -17212,7 +17379,7 @@
     </w:p>
     <w:p>
       <w:pPr>
-        <w:pStyle w:val="ListParagraph"/>
+        <w:pStyle w:val="Lijstalinea"/>
         <w:numPr>
           <w:ilvl w:val="0"/>
           <w:numId w:val="23"/>
@@ -17301,7 +17468,7 @@
     </w:p>
     <w:p>
       <w:pPr>
-        <w:pStyle w:val="ListParagraph"/>
+        <w:pStyle w:val="Lijstalinea"/>
         <w:numPr>
           <w:ilvl w:val="0"/>
           <w:numId w:val="23"/>
@@ -17350,7 +17517,7 @@
     </w:p>
     <w:p>
       <w:pPr>
-        <w:pStyle w:val="ListParagraph"/>
+        <w:pStyle w:val="Lijstalinea"/>
         <w:numPr>
           <w:ilvl w:val="1"/>
           <w:numId w:val="23"/>
@@ -17381,7 +17548,7 @@
     </w:p>
     <w:p>
       <w:pPr>
-        <w:pStyle w:val="ListParagraph"/>
+        <w:pStyle w:val="Lijstalinea"/>
         <w:numPr>
           <w:ilvl w:val="0"/>
           <w:numId w:val="23"/>
@@ -17439,7 +17606,7 @@
     </w:p>
     <w:p>
       <w:pPr>
-        <w:pStyle w:val="ListParagraph"/>
+        <w:pStyle w:val="Lijstalinea"/>
         <w:numPr>
           <w:ilvl w:val="1"/>
           <w:numId w:val="23"/>
@@ -17470,7 +17637,7 @@
     </w:p>
     <w:p>
       <w:pPr>
-        <w:pStyle w:val="ListParagraph"/>
+        <w:pStyle w:val="Lijstalinea"/>
         <w:numPr>
           <w:ilvl w:val="0"/>
           <w:numId w:val="23"/>
@@ -17511,7 +17678,7 @@
     </w:p>
     <w:p>
       <w:pPr>
-        <w:pStyle w:val="Heading2"/>
+        <w:pStyle w:val="Kop2"/>
         <w:numPr>
           <w:ilvl w:val="1"/>
           <w:numId w:val="19"/>
@@ -17520,7 +17687,7 @@
       <w:r>
         <w:t xml:space="preserve"> </w:t>
       </w:r>
-      <w:bookmarkStart w:id="45" w:name="_Toc38315718"/>
+      <w:bookmarkStart w:id="45" w:name="_Toc38319348"/>
       <w:r>
         <w:t>Gebruikershandleiding</w:t>
       </w:r>
@@ -17702,12 +17869,12 @@
     </w:p>
     <w:p>
       <w:pPr>
-        <w:pStyle w:val="Heading1"/>
+        <w:pStyle w:val="Kop1"/>
         <w:rPr>
           <w:lang w:val="en-GB"/>
         </w:rPr>
       </w:pPr>
-      <w:bookmarkStart w:id="46" w:name="_Toc38315719"/>
+      <w:bookmarkStart w:id="46" w:name="_Toc38319349"/>
       <w:proofErr w:type="spellStart"/>
       <w:r>
         <w:rPr>
@@ -17734,7 +17901,6 @@
           <w:szCs w:val="26"/>
         </w:rPr>
       </w:pPr>
-      <w:proofErr w:type="spellStart"/>
       <w:r>
         <w:rPr>
           <w:rFonts w:cstheme="minorHAnsi"/>
@@ -17742,9 +17908,9 @@
           <w:szCs w:val="26"/>
           <w:lang w:val="en-GB"/>
         </w:rPr>
-        <w:t>ArcGIS</w:t>
-      </w:r>
-      <w:proofErr w:type="spellEnd"/>
+        <w:t>ArcGIS for Developers. (</w:t>
+      </w:r>
+      <w:proofErr w:type="spellStart"/>
       <w:r>
         <w:rPr>
           <w:rFonts w:cstheme="minorHAnsi"/>
@@ -17752,9 +17918,9 @@
           <w:szCs w:val="26"/>
           <w:lang w:val="en-GB"/>
         </w:rPr>
-        <w:t xml:space="preserve"> for Developers. (</w:t>
-      </w:r>
-      <w:proofErr w:type="spellStart"/>
+        <w:t>z.j</w:t>
+      </w:r>
+      <w:proofErr w:type="spellEnd"/>
       <w:r>
         <w:rPr>
           <w:rFonts w:cstheme="minorHAnsi"/>
@@ -17762,16 +17928,6 @@
           <w:szCs w:val="26"/>
           <w:lang w:val="en-GB"/>
         </w:rPr>
-        <w:t>z.j</w:t>
-      </w:r>
-      <w:proofErr w:type="spellEnd"/>
-      <w:r>
-        <w:rPr>
-          <w:rFonts w:cstheme="minorHAnsi"/>
-          <w:sz w:val="24"/>
-          <w:szCs w:val="26"/>
-          <w:lang w:val="en-GB"/>
-        </w:rPr>
         <w:t xml:space="preserve">). </w:t>
       </w:r>
       <w:r>
@@ -17818,7 +17974,7 @@
           <w:u w:val="single"/>
         </w:rPr>
       </w:pPr>
-      <w:hyperlink r:id="rId33" w:history="1">
+      <w:hyperlink r:id="rId37" w:history="1">
         <w:r>
           <w:rPr>
             <w:rFonts w:cstheme="minorHAnsi"/>
@@ -17900,7 +18056,7 @@
           <w:szCs w:val="26"/>
         </w:rPr>
       </w:pPr>
-      <w:hyperlink r:id="rId34" w:history="1">
+      <w:hyperlink r:id="rId38" w:history="1">
         <w:r>
           <w:rPr>
             <w:rFonts w:cstheme="minorHAnsi"/>
@@ -17986,29 +18142,19 @@
         </w:rPr>
         <w:t xml:space="preserve"> 2020 via </w:t>
       </w:r>
-      <w:r>
-        <w:fldChar w:fldCharType="begin"/>
-      </w:r>
-      <w:r>
-        <w:instrText>HYPERLINK "http://webhelp.esri.com/arcims/9.3/General/topics/author_world_files.htm"</w:instrText>
-      </w:r>
-      <w:r>
-        <w:fldChar w:fldCharType="separate"/>
-      </w:r>
-      <w:r>
-        <w:rPr>
-          <w:rFonts w:eastAsia="Times New Roman" w:cstheme="minorHAnsi"/>
-          <w:color w:val="1155CC"/>
-          <w:sz w:val="24"/>
-          <w:szCs w:val="26"/>
-          <w:u w:val="single"/>
-          <w:lang w:eastAsia="nl-BE"/>
-        </w:rPr>
-        <w:t>http://webhelp.esri.com/arcims/9.3/General/topics/author_world_files.htm</w:t>
-      </w:r>
-      <w:r>
-        <w:fldChar w:fldCharType="end"/>
-      </w:r>
+      <w:hyperlink r:id="rId39" w:history="1">
+        <w:r>
+          <w:rPr>
+            <w:rFonts w:eastAsia="Times New Roman" w:cstheme="minorHAnsi"/>
+            <w:color w:val="1155CC"/>
+            <w:sz w:val="24"/>
+            <w:szCs w:val="26"/>
+            <w:u w:val="single"/>
+            <w:lang w:eastAsia="nl-BE"/>
+          </w:rPr>
+          <w:t>http://webhelp.esri.com/arcims/9.3/General/topics/author_world_files.htm</w:t>
+        </w:r>
+      </w:hyperlink>
       <w:r>
         <w:rPr>
           <w:rFonts w:eastAsia="Times New Roman" w:cstheme="minorHAnsi"/>
@@ -18218,12 +18364,12 @@
     </w:p>
     <w:p>
       <w:pPr>
-        <w:pStyle w:val="Heading1"/>
+        <w:pStyle w:val="Kop1"/>
         <w:rPr>
           <w:lang w:val="en-GB"/>
         </w:rPr>
       </w:pPr>
-      <w:bookmarkStart w:id="47" w:name="_Toc38315720"/>
+      <w:bookmarkStart w:id="47" w:name="_Toc38319350"/>
       <w:r>
         <w:rPr>
           <w:lang w:val="en-GB"/>
@@ -18241,21 +18387,7 @@
         <w:rPr>
           <w:lang w:val="en-GB"/>
         </w:rPr>
-        <w:t>use case-</w:t>
-      </w:r>
-      <w:proofErr w:type="spellStart"/>
-      <w:r>
-        <w:rPr>
-          <w:lang w:val="en-GB"/>
-        </w:rPr>
-        <w:t>diagrammen</w:t>
-      </w:r>
-      <w:proofErr w:type="spellEnd"/>
-      <w:r>
-        <w:rPr>
-          <w:lang w:val="en-GB"/>
-        </w:rPr>
-        <w:t xml:space="preserve"> stories</w:t>
+        <w:t>use case-diagrammen stories</w:t>
       </w:r>
       <w:bookmarkEnd w:id="47"/>
     </w:p>
@@ -18498,7 +18630,7 @@
     </w:p>
     <w:p>
       <w:pPr>
-        <w:pStyle w:val="ListParagraph"/>
+        <w:pStyle w:val="Lijstalinea"/>
         <w:numPr>
           <w:ilvl w:val="0"/>
           <w:numId w:val="6"/>
@@ -18529,7 +18661,7 @@
     </w:p>
     <w:p>
       <w:pPr>
-        <w:pStyle w:val="ListParagraph"/>
+        <w:pStyle w:val="Lijstalinea"/>
         <w:numPr>
           <w:ilvl w:val="0"/>
           <w:numId w:val="6"/>
@@ -18560,7 +18692,7 @@
     </w:p>
     <w:p>
       <w:pPr>
-        <w:pStyle w:val="ListParagraph"/>
+        <w:pStyle w:val="Lijstalinea"/>
         <w:numPr>
           <w:ilvl w:val="0"/>
           <w:numId w:val="6"/>
@@ -18591,7 +18723,7 @@
     </w:p>
     <w:p>
       <w:pPr>
-        <w:pStyle w:val="ListParagraph"/>
+        <w:pStyle w:val="Lijstalinea"/>
         <w:numPr>
           <w:ilvl w:val="0"/>
           <w:numId w:val="6"/>
@@ -18622,7 +18754,7 @@
     </w:p>
     <w:p>
       <w:pPr>
-        <w:pStyle w:val="ListParagraph"/>
+        <w:pStyle w:val="Lijstalinea"/>
         <w:numPr>
           <w:ilvl w:val="0"/>
           <w:numId w:val="6"/>
@@ -18945,7 +19077,7 @@
     </w:p>
     <w:p>
       <w:pPr>
-        <w:pStyle w:val="ListParagraph"/>
+        <w:pStyle w:val="Lijstalinea"/>
         <w:numPr>
           <w:ilvl w:val="0"/>
           <w:numId w:val="7"/>
@@ -18976,7 +19108,7 @@
     </w:p>
     <w:p>
       <w:pPr>
-        <w:pStyle w:val="ListParagraph"/>
+        <w:pStyle w:val="Lijstalinea"/>
         <w:numPr>
           <w:ilvl w:val="0"/>
           <w:numId w:val="7"/>
@@ -19007,7 +19139,7 @@
     </w:p>
     <w:p>
       <w:pPr>
-        <w:pStyle w:val="ListParagraph"/>
+        <w:pStyle w:val="Lijstalinea"/>
         <w:numPr>
           <w:ilvl w:val="0"/>
           <w:numId w:val="7"/>
@@ -19038,7 +19170,7 @@
     </w:p>
     <w:p>
       <w:pPr>
-        <w:pStyle w:val="ListParagraph"/>
+        <w:pStyle w:val="Lijstalinea"/>
         <w:numPr>
           <w:ilvl w:val="0"/>
           <w:numId w:val="7"/>
@@ -19069,7 +19201,7 @@
     </w:p>
     <w:p>
       <w:pPr>
-        <w:pStyle w:val="ListParagraph"/>
+        <w:pStyle w:val="Lijstalinea"/>
         <w:numPr>
           <w:ilvl w:val="0"/>
           <w:numId w:val="7"/>
@@ -19400,7 +19532,7 @@
     </w:p>
     <w:p>
       <w:pPr>
-        <w:pStyle w:val="ListParagraph"/>
+        <w:pStyle w:val="Lijstalinea"/>
         <w:numPr>
           <w:ilvl w:val="0"/>
           <w:numId w:val="8"/>
@@ -19431,7 +19563,7 @@
     </w:p>
     <w:p>
       <w:pPr>
-        <w:pStyle w:val="ListParagraph"/>
+        <w:pStyle w:val="Lijstalinea"/>
         <w:numPr>
           <w:ilvl w:val="0"/>
           <w:numId w:val="8"/>
@@ -19462,7 +19594,7 @@
     </w:p>
     <w:p>
       <w:pPr>
-        <w:pStyle w:val="ListParagraph"/>
+        <w:pStyle w:val="Lijstalinea"/>
         <w:numPr>
           <w:ilvl w:val="0"/>
           <w:numId w:val="8"/>
@@ -19493,7 +19625,7 @@
     </w:p>
     <w:p>
       <w:pPr>
-        <w:pStyle w:val="ListParagraph"/>
+        <w:pStyle w:val="Lijstalinea"/>
         <w:numPr>
           <w:ilvl w:val="0"/>
           <w:numId w:val="8"/>
@@ -19524,7 +19656,7 @@
     </w:p>
     <w:p>
       <w:pPr>
-        <w:pStyle w:val="ListParagraph"/>
+        <w:pStyle w:val="Lijstalinea"/>
         <w:numPr>
           <w:ilvl w:val="0"/>
           <w:numId w:val="8"/>
@@ -19858,7 +19990,7 @@
     </w:p>
     <w:p>
       <w:pPr>
-        <w:pStyle w:val="ListParagraph"/>
+        <w:pStyle w:val="Lijstalinea"/>
         <w:numPr>
           <w:ilvl w:val="0"/>
           <w:numId w:val="9"/>
@@ -19889,7 +20021,7 @@
     </w:p>
     <w:p>
       <w:pPr>
-        <w:pStyle w:val="ListParagraph"/>
+        <w:pStyle w:val="Lijstalinea"/>
         <w:numPr>
           <w:ilvl w:val="0"/>
           <w:numId w:val="9"/>
@@ -19920,7 +20052,7 @@
     </w:p>
     <w:p>
       <w:pPr>
-        <w:pStyle w:val="ListParagraph"/>
+        <w:pStyle w:val="Lijstalinea"/>
         <w:numPr>
           <w:ilvl w:val="0"/>
           <w:numId w:val="9"/>
@@ -19951,7 +20083,7 @@
     </w:p>
     <w:p>
       <w:pPr>
-        <w:pStyle w:val="ListParagraph"/>
+        <w:pStyle w:val="Lijstalinea"/>
         <w:numPr>
           <w:ilvl w:val="0"/>
           <w:numId w:val="9"/>
@@ -20283,7 +20415,7 @@
     </w:p>
     <w:p>
       <w:pPr>
-        <w:pStyle w:val="ListParagraph"/>
+        <w:pStyle w:val="Lijstalinea"/>
         <w:numPr>
           <w:ilvl w:val="0"/>
           <w:numId w:val="10"/>
@@ -20314,7 +20446,7 @@
     </w:p>
     <w:p>
       <w:pPr>
-        <w:pStyle w:val="ListParagraph"/>
+        <w:pStyle w:val="Lijstalinea"/>
         <w:numPr>
           <w:ilvl w:val="0"/>
           <w:numId w:val="10"/>
@@ -20345,7 +20477,7 @@
     </w:p>
     <w:p>
       <w:pPr>
-        <w:pStyle w:val="ListParagraph"/>
+        <w:pStyle w:val="Lijstalinea"/>
         <w:numPr>
           <w:ilvl w:val="0"/>
           <w:numId w:val="10"/>
@@ -20376,7 +20508,7 @@
     </w:p>
     <w:p>
       <w:pPr>
-        <w:pStyle w:val="ListParagraph"/>
+        <w:pStyle w:val="Lijstalinea"/>
         <w:numPr>
           <w:ilvl w:val="0"/>
           <w:numId w:val="10"/>
@@ -20719,7 +20851,7 @@
     </w:p>
     <w:p>
       <w:pPr>
-        <w:pStyle w:val="ListParagraph"/>
+        <w:pStyle w:val="Lijstalinea"/>
         <w:numPr>
           <w:ilvl w:val="0"/>
           <w:numId w:val="11"/>
@@ -20750,7 +20882,7 @@
     </w:p>
     <w:p>
       <w:pPr>
-        <w:pStyle w:val="ListParagraph"/>
+        <w:pStyle w:val="Lijstalinea"/>
         <w:numPr>
           <w:ilvl w:val="0"/>
           <w:numId w:val="11"/>
@@ -20781,7 +20913,7 @@
     </w:p>
     <w:p>
       <w:pPr>
-        <w:pStyle w:val="ListParagraph"/>
+        <w:pStyle w:val="Lijstalinea"/>
         <w:numPr>
           <w:ilvl w:val="0"/>
           <w:numId w:val="11"/>
@@ -20812,7 +20944,7 @@
     </w:p>
     <w:p>
       <w:pPr>
-        <w:pStyle w:val="ListParagraph"/>
+        <w:pStyle w:val="Lijstalinea"/>
         <w:numPr>
           <w:ilvl w:val="0"/>
           <w:numId w:val="11"/>
@@ -21142,7 +21274,7 @@
     </w:p>
     <w:p>
       <w:pPr>
-        <w:pStyle w:val="ListParagraph"/>
+        <w:pStyle w:val="Lijstalinea"/>
         <w:numPr>
           <w:ilvl w:val="0"/>
           <w:numId w:val="12"/>
@@ -21173,7 +21305,7 @@
     </w:p>
     <w:p>
       <w:pPr>
-        <w:pStyle w:val="ListParagraph"/>
+        <w:pStyle w:val="Lijstalinea"/>
         <w:numPr>
           <w:ilvl w:val="0"/>
           <w:numId w:val="12"/>
@@ -21204,7 +21336,7 @@
     </w:p>
     <w:p>
       <w:pPr>
-        <w:pStyle w:val="ListParagraph"/>
+        <w:pStyle w:val="Lijstalinea"/>
         <w:numPr>
           <w:ilvl w:val="0"/>
           <w:numId w:val="12"/>
@@ -21235,7 +21367,7 @@
     </w:p>
     <w:p>
       <w:pPr>
-        <w:pStyle w:val="ListParagraph"/>
+        <w:pStyle w:val="Lijstalinea"/>
         <w:numPr>
           <w:ilvl w:val="0"/>
           <w:numId w:val="12"/>
@@ -21266,7 +21398,7 @@
     </w:p>
     <w:p>
       <w:pPr>
-        <w:pStyle w:val="ListParagraph"/>
+        <w:pStyle w:val="Lijstalinea"/>
         <w:numPr>
           <w:ilvl w:val="0"/>
           <w:numId w:val="12"/>
@@ -21596,7 +21728,7 @@
     </w:p>
     <w:p>
       <w:pPr>
-        <w:pStyle w:val="ListParagraph"/>
+        <w:pStyle w:val="Lijstalinea"/>
         <w:numPr>
           <w:ilvl w:val="0"/>
           <w:numId w:val="13"/>
@@ -21627,7 +21759,7 @@
     </w:p>
     <w:p>
       <w:pPr>
-        <w:pStyle w:val="ListParagraph"/>
+        <w:pStyle w:val="Lijstalinea"/>
         <w:numPr>
           <w:ilvl w:val="0"/>
           <w:numId w:val="13"/>
@@ -21658,7 +21790,7 @@
     </w:p>
     <w:p>
       <w:pPr>
-        <w:pStyle w:val="ListParagraph"/>
+        <w:pStyle w:val="Lijstalinea"/>
         <w:numPr>
           <w:ilvl w:val="0"/>
           <w:numId w:val="13"/>
@@ -21689,7 +21821,7 @@
     </w:p>
     <w:p>
       <w:pPr>
-        <w:pStyle w:val="ListParagraph"/>
+        <w:pStyle w:val="Lijstalinea"/>
         <w:numPr>
           <w:ilvl w:val="0"/>
           <w:numId w:val="13"/>
@@ -21720,7 +21852,7 @@
     </w:p>
     <w:p>
       <w:pPr>
-        <w:pStyle w:val="ListParagraph"/>
+        <w:pStyle w:val="Lijstalinea"/>
         <w:numPr>
           <w:ilvl w:val="0"/>
           <w:numId w:val="13"/>
@@ -22050,7 +22182,7 @@
     </w:p>
     <w:p>
       <w:pPr>
-        <w:pStyle w:val="ListParagraph"/>
+        <w:pStyle w:val="Lijstalinea"/>
         <w:numPr>
           <w:ilvl w:val="0"/>
           <w:numId w:val="14"/>
@@ -22081,7 +22213,7 @@
     </w:p>
     <w:p>
       <w:pPr>
-        <w:pStyle w:val="ListParagraph"/>
+        <w:pStyle w:val="Lijstalinea"/>
         <w:numPr>
           <w:ilvl w:val="0"/>
           <w:numId w:val="14"/>
@@ -22112,7 +22244,7 @@
     </w:p>
     <w:p>
       <w:pPr>
-        <w:pStyle w:val="ListParagraph"/>
+        <w:pStyle w:val="Lijstalinea"/>
         <w:numPr>
           <w:ilvl w:val="0"/>
           <w:numId w:val="14"/>
@@ -22143,7 +22275,7 @@
     </w:p>
     <w:p>
       <w:pPr>
-        <w:pStyle w:val="ListParagraph"/>
+        <w:pStyle w:val="Lijstalinea"/>
         <w:numPr>
           <w:ilvl w:val="0"/>
           <w:numId w:val="14"/>
@@ -22174,7 +22306,7 @@
     </w:p>
     <w:p>
       <w:pPr>
-        <w:pStyle w:val="ListParagraph"/>
+        <w:pStyle w:val="Lijstalinea"/>
         <w:numPr>
           <w:ilvl w:val="0"/>
           <w:numId w:val="14"/>
@@ -22412,7 +22544,7 @@
     </w:p>
     <w:p>
       <w:pPr>
-        <w:pStyle w:val="ListParagraph"/>
+        <w:pStyle w:val="Lijstalinea"/>
         <w:numPr>
           <w:ilvl w:val="0"/>
           <w:numId w:val="15"/>
@@ -22443,7 +22575,7 @@
     </w:p>
     <w:p>
       <w:pPr>
-        <w:pStyle w:val="ListParagraph"/>
+        <w:pStyle w:val="Lijstalinea"/>
         <w:numPr>
           <w:ilvl w:val="0"/>
           <w:numId w:val="15"/>
@@ -22474,7 +22606,7 @@
     </w:p>
     <w:p>
       <w:pPr>
-        <w:pStyle w:val="ListParagraph"/>
+        <w:pStyle w:val="Lijstalinea"/>
         <w:numPr>
           <w:ilvl w:val="0"/>
           <w:numId w:val="15"/>
@@ -22505,7 +22637,7 @@
     </w:p>
     <w:p>
       <w:pPr>
-        <w:pStyle w:val="ListParagraph"/>
+        <w:pStyle w:val="Lijstalinea"/>
         <w:numPr>
           <w:ilvl w:val="0"/>
           <w:numId w:val="15"/>
@@ -22536,7 +22668,7 @@
     </w:p>
     <w:p>
       <w:pPr>
-        <w:pStyle w:val="ListParagraph"/>
+        <w:pStyle w:val="Lijstalinea"/>
         <w:numPr>
           <w:ilvl w:val="0"/>
           <w:numId w:val="15"/>
@@ -22774,7 +22906,7 @@
     </w:p>
     <w:p>
       <w:pPr>
-        <w:pStyle w:val="ListParagraph"/>
+        <w:pStyle w:val="Lijstalinea"/>
         <w:numPr>
           <w:ilvl w:val="0"/>
           <w:numId w:val="16"/>
@@ -22805,7 +22937,7 @@
     </w:p>
     <w:p>
       <w:pPr>
-        <w:pStyle w:val="ListParagraph"/>
+        <w:pStyle w:val="Lijstalinea"/>
         <w:numPr>
           <w:ilvl w:val="0"/>
           <w:numId w:val="16"/>
@@ -22836,7 +22968,7 @@
     </w:p>
     <w:p>
       <w:pPr>
-        <w:pStyle w:val="ListParagraph"/>
+        <w:pStyle w:val="Lijstalinea"/>
         <w:numPr>
           <w:ilvl w:val="0"/>
           <w:numId w:val="16"/>
@@ -22867,7 +22999,7 @@
     </w:p>
     <w:p>
       <w:pPr>
-        <w:pStyle w:val="ListParagraph"/>
+        <w:pStyle w:val="Lijstalinea"/>
         <w:numPr>
           <w:ilvl w:val="0"/>
           <w:numId w:val="16"/>
@@ -22898,7 +23030,7 @@
     </w:p>
     <w:p>
       <w:pPr>
-        <w:pStyle w:val="ListParagraph"/>
+        <w:pStyle w:val="Lijstalinea"/>
         <w:numPr>
           <w:ilvl w:val="0"/>
           <w:numId w:val="16"/>
@@ -23136,7 +23268,7 @@
     </w:p>
     <w:p>
       <w:pPr>
-        <w:pStyle w:val="ListParagraph"/>
+        <w:pStyle w:val="Lijstalinea"/>
         <w:numPr>
           <w:ilvl w:val="0"/>
           <w:numId w:val="17"/>
@@ -23167,7 +23299,7 @@
     </w:p>
     <w:p>
       <w:pPr>
-        <w:pStyle w:val="ListParagraph"/>
+        <w:pStyle w:val="Lijstalinea"/>
         <w:numPr>
           <w:ilvl w:val="0"/>
           <w:numId w:val="17"/>
@@ -23198,7 +23330,7 @@
     </w:p>
     <w:p>
       <w:pPr>
-        <w:pStyle w:val="ListParagraph"/>
+        <w:pStyle w:val="Lijstalinea"/>
         <w:numPr>
           <w:ilvl w:val="0"/>
           <w:numId w:val="17"/>
@@ -23229,7 +23361,7 @@
     </w:p>
     <w:p>
       <w:pPr>
-        <w:pStyle w:val="ListParagraph"/>
+        <w:pStyle w:val="Lijstalinea"/>
         <w:numPr>
           <w:ilvl w:val="0"/>
           <w:numId w:val="17"/>
@@ -23260,7 +23392,7 @@
     </w:p>
     <w:p>
       <w:pPr>
-        <w:pStyle w:val="ListParagraph"/>
+        <w:pStyle w:val="Lijstalinea"/>
         <w:numPr>
           <w:ilvl w:val="0"/>
           <w:numId w:val="17"/>
@@ -23299,8 +23431,8 @@
       </w:pPr>
     </w:p>
     <w:sectPr>
-      <w:footerReference w:type="default" r:id="rId35"/>
-      <w:footerReference w:type="first" r:id="rId36"/>
+      <w:footerReference w:type="default" r:id="rId40"/>
+      <w:footerReference w:type="first" r:id="rId41"/>
       <w:pgSz w:w="11906" w:h="16838"/>
       <w:pgMar w:top="1417" w:right="1417" w:bottom="1417" w:left="1417" w:header="708" w:footer="708" w:gutter="0"/>
       <w:cols w:space="708"/>
@@ -23312,7 +23444,7 @@
 </file>
 
 <file path=word/endnotes.xml><?xml version="1.0" encoding="utf-8"?>
-<w:endnotes xmlns:ve="http://schemas.openxmlformats.org/markup-compatibility/2006" xmlns:o="urn:schemas-microsoft-com:office:office" xmlns:r="http://schemas.openxmlformats.org/officeDocument/2006/relationships" xmlns:m="http://schemas.openxmlformats.org/officeDocument/2006/math" xmlns:v="urn:schemas-microsoft-com:vml" xmlns:wp="http://schemas.openxmlformats.org/drawingml/2006/wordprocessingDrawing" xmlns:w10="urn:schemas-microsoft-com:office:word" xmlns:w="http://schemas.openxmlformats.org/wordprocessingml/2006/main" xmlns:wne="http://schemas.microsoft.com/office/word/2006/wordml">
+<w:endnotes xmlns:wpc="http://schemas.microsoft.com/office/word/2010/wordprocessingCanvas" xmlns:mc="http://schemas.openxmlformats.org/markup-compatibility/2006" xmlns:o="urn:schemas-microsoft-com:office:office" xmlns:r="http://schemas.openxmlformats.org/officeDocument/2006/relationships" xmlns:m="http://schemas.openxmlformats.org/officeDocument/2006/math" xmlns:v="urn:schemas-microsoft-com:vml" xmlns:wp14="http://schemas.microsoft.com/office/word/2010/wordprocessingDrawing" xmlns:wp="http://schemas.openxmlformats.org/drawingml/2006/wordprocessingDrawing" xmlns:w10="urn:schemas-microsoft-com:office:word" xmlns:w="http://schemas.openxmlformats.org/wordprocessingml/2006/main" xmlns:w14="http://schemas.microsoft.com/office/word/2010/wordml" xmlns:w15="http://schemas.microsoft.com/office/word/2012/wordml" xmlns:wpg="http://schemas.microsoft.com/office/word/2010/wordprocessingGroup" xmlns:wpi="http://schemas.microsoft.com/office/word/2010/wordprocessingInk" xmlns:wne="http://schemas.microsoft.com/office/word/2006/wordml" xmlns:wps="http://schemas.microsoft.com/office/word/2010/wordprocessingShape" mc:Ignorable="w14 w15 wp14">
   <w:endnote w:type="separator" w:id="-1">
     <w:p>
       <w:pPr>
@@ -23337,10 +23469,10 @@
 </file>
 
 <file path=word/footer1.xml><?xml version="1.0" encoding="utf-8"?>
-<w:ftr xmlns:ve="http://schemas.openxmlformats.org/markup-compatibility/2006" xmlns:o="urn:schemas-microsoft-com:office:office" xmlns:r="http://schemas.openxmlformats.org/officeDocument/2006/relationships" xmlns:m="http://schemas.openxmlformats.org/officeDocument/2006/math" xmlns:v="urn:schemas-microsoft-com:vml" xmlns:wp="http://schemas.openxmlformats.org/drawingml/2006/wordprocessingDrawing" xmlns:w10="urn:schemas-microsoft-com:office:word" xmlns:w="http://schemas.openxmlformats.org/wordprocessingml/2006/main" xmlns:wne="http://schemas.microsoft.com/office/word/2006/wordml">
+<w:ftr xmlns:wpc="http://schemas.microsoft.com/office/word/2010/wordprocessingCanvas" xmlns:mc="http://schemas.openxmlformats.org/markup-compatibility/2006" xmlns:o="urn:schemas-microsoft-com:office:office" xmlns:r="http://schemas.openxmlformats.org/officeDocument/2006/relationships" xmlns:m="http://schemas.openxmlformats.org/officeDocument/2006/math" xmlns:v="urn:schemas-microsoft-com:vml" xmlns:wp14="http://schemas.microsoft.com/office/word/2010/wordprocessingDrawing" xmlns:wp="http://schemas.openxmlformats.org/drawingml/2006/wordprocessingDrawing" xmlns:w10="urn:schemas-microsoft-com:office:word" xmlns:w="http://schemas.openxmlformats.org/wordprocessingml/2006/main" xmlns:w14="http://schemas.microsoft.com/office/word/2010/wordml" xmlns:w15="http://schemas.microsoft.com/office/word/2012/wordml" xmlns:wpg="http://schemas.microsoft.com/office/word/2010/wordprocessingGroup" xmlns:wpi="http://schemas.microsoft.com/office/word/2010/wordprocessingInk" xmlns:wne="http://schemas.microsoft.com/office/word/2006/wordml" xmlns:wps="http://schemas.microsoft.com/office/word/2010/wordprocessingShape" mc:Ignorable="w14 w15 wp14">
   <w:p>
     <w:pPr>
-      <w:pStyle w:val="Footer"/>
+      <w:pStyle w:val="Voettekst"/>
       <w:tabs>
         <w:tab w:val="left" w:pos="6000"/>
       </w:tabs>
@@ -23350,25 +23482,26 @@
     </w:r>
     <w:sdt>
       <w:sdtPr>
-        <w:id w:val="1892614180"/>
+        <w:id w:val="-1858493472"/>
         <w:docPartObj>
           <w:docPartGallery w:val="Page Numbers (Bottom of Page)"/>
           <w:docPartUnique/>
         </w:docPartObj>
       </w:sdtPr>
+      <w:sdtEndPr/>
       <w:sdtContent/>
     </w:sdt>
   </w:p>
   <w:p>
     <w:pPr>
-      <w:pStyle w:val="Footer"/>
+      <w:pStyle w:val="Voettekst"/>
     </w:pPr>
   </w:p>
 </w:ftr>
 </file>
 
 <file path=word/footer2.xml><?xml version="1.0" encoding="utf-8"?>
-<w:ftr xmlns:ve="http://schemas.openxmlformats.org/markup-compatibility/2006" xmlns:o="urn:schemas-microsoft-com:office:office" xmlns:r="http://schemas.openxmlformats.org/officeDocument/2006/relationships" xmlns:m="http://schemas.openxmlformats.org/officeDocument/2006/math" xmlns:v="urn:schemas-microsoft-com:vml" xmlns:wp="http://schemas.openxmlformats.org/drawingml/2006/wordprocessingDrawing" xmlns:w10="urn:schemas-microsoft-com:office:word" xmlns:w="http://schemas.openxmlformats.org/wordprocessingml/2006/main" xmlns:wne="http://schemas.microsoft.com/office/word/2006/wordml">
+<w:ftr xmlns:wpc="http://schemas.microsoft.com/office/word/2010/wordprocessingCanvas" xmlns:mc="http://schemas.openxmlformats.org/markup-compatibility/2006" xmlns:o="urn:schemas-microsoft-com:office:office" xmlns:r="http://schemas.openxmlformats.org/officeDocument/2006/relationships" xmlns:m="http://schemas.openxmlformats.org/officeDocument/2006/math" xmlns:v="urn:schemas-microsoft-com:vml" xmlns:wp14="http://schemas.microsoft.com/office/word/2010/wordprocessingDrawing" xmlns:wp="http://schemas.openxmlformats.org/drawingml/2006/wordprocessingDrawing" xmlns:w10="urn:schemas-microsoft-com:office:word" xmlns:w="http://schemas.openxmlformats.org/wordprocessingml/2006/main" xmlns:w14="http://schemas.microsoft.com/office/word/2010/wordml" xmlns:w15="http://schemas.microsoft.com/office/word/2012/wordml" xmlns:wpg="http://schemas.microsoft.com/office/word/2010/wordprocessingGroup" xmlns:wpi="http://schemas.microsoft.com/office/word/2010/wordprocessingInk" xmlns:wne="http://schemas.microsoft.com/office/word/2006/wordml" xmlns:wps="http://schemas.microsoft.com/office/word/2010/wordprocessingShape" mc:Ignorable="w14 w15 wp14">
   <w:sdt>
     <w:sdtPr>
       <w:id w:val="800958233"/>
@@ -23377,10 +23510,11 @@
         <w:docPartUnique/>
       </w:docPartObj>
     </w:sdtPr>
+    <w:sdtEndPr/>
     <w:sdtContent>
       <w:p>
         <w:pPr>
-          <w:pStyle w:val="Footer"/>
+          <w:pStyle w:val="Voettekst"/>
           <w:jc w:val="center"/>
         </w:pPr>
         <w:r>
@@ -23409,7 +23543,7 @@
             <w:noProof/>
             <w:lang w:val="nl-NL"/>
           </w:rPr>
-          <w:t>13</w:t>
+          <w:t>43</w:t>
         </w:r>
         <w:r>
           <w:rPr>
@@ -23423,7 +23557,7 @@
   </w:sdt>
   <w:p>
     <w:pPr>
-      <w:pStyle w:val="Footer"/>
+      <w:pStyle w:val="Voettekst"/>
       <w:jc w:val="center"/>
     </w:pPr>
   </w:p>
@@ -23431,7 +23565,7 @@
 </file>
 
 <file path=word/footer3.xml><?xml version="1.0" encoding="utf-8"?>
-<w:ftr xmlns:ve="http://schemas.openxmlformats.org/markup-compatibility/2006" xmlns:o="urn:schemas-microsoft-com:office:office" xmlns:r="http://schemas.openxmlformats.org/officeDocument/2006/relationships" xmlns:m="http://schemas.openxmlformats.org/officeDocument/2006/math" xmlns:v="urn:schemas-microsoft-com:vml" xmlns:wp="http://schemas.openxmlformats.org/drawingml/2006/wordprocessingDrawing" xmlns:w10="urn:schemas-microsoft-com:office:word" xmlns:w="http://schemas.openxmlformats.org/wordprocessingml/2006/main" xmlns:wne="http://schemas.microsoft.com/office/word/2006/wordml">
+<w:ftr xmlns:wpc="http://schemas.microsoft.com/office/word/2010/wordprocessingCanvas" xmlns:mc="http://schemas.openxmlformats.org/markup-compatibility/2006" xmlns:o="urn:schemas-microsoft-com:office:office" xmlns:r="http://schemas.openxmlformats.org/officeDocument/2006/relationships" xmlns:m="http://schemas.openxmlformats.org/officeDocument/2006/math" xmlns:v="urn:schemas-microsoft-com:vml" xmlns:wp14="http://schemas.microsoft.com/office/word/2010/wordprocessingDrawing" xmlns:wp="http://schemas.openxmlformats.org/drawingml/2006/wordprocessingDrawing" xmlns:w10="urn:schemas-microsoft-com:office:word" xmlns:w="http://schemas.openxmlformats.org/wordprocessingml/2006/main" xmlns:w14="http://schemas.microsoft.com/office/word/2010/wordml" xmlns:w15="http://schemas.microsoft.com/office/word/2012/wordml" xmlns:wpg="http://schemas.microsoft.com/office/word/2010/wordprocessingGroup" xmlns:wpi="http://schemas.microsoft.com/office/word/2010/wordprocessingInk" xmlns:wne="http://schemas.microsoft.com/office/word/2006/wordml" xmlns:wps="http://schemas.microsoft.com/office/word/2010/wordprocessingShape" mc:Ignorable="w14 w15 wp14">
   <w:sdt>
     <w:sdtPr>
       <w:id w:val="1122345984"/>
@@ -23440,10 +23574,11 @@
         <w:docPartUnique/>
       </w:docPartObj>
     </w:sdtPr>
+    <w:sdtEndPr/>
     <w:sdtContent>
       <w:p>
         <w:pPr>
-          <w:pStyle w:val="Footer"/>
+          <w:pStyle w:val="Voettekst"/>
           <w:jc w:val="center"/>
         </w:pPr>
         <w:r>
@@ -23486,14 +23621,14 @@
   </w:sdt>
   <w:p>
     <w:pPr>
-      <w:pStyle w:val="Footer"/>
+      <w:pStyle w:val="Voettekst"/>
     </w:pPr>
   </w:p>
 </w:ftr>
 </file>
 
 <file path=word/footnotes.xml><?xml version="1.0" encoding="utf-8"?>
-<w:footnotes xmlns:ve="http://schemas.openxmlformats.org/markup-compatibility/2006" xmlns:o="urn:schemas-microsoft-com:office:office" xmlns:r="http://schemas.openxmlformats.org/officeDocument/2006/relationships" xmlns:m="http://schemas.openxmlformats.org/officeDocument/2006/math" xmlns:v="urn:schemas-microsoft-com:vml" xmlns:wp="http://schemas.openxmlformats.org/drawingml/2006/wordprocessingDrawing" xmlns:w10="urn:schemas-microsoft-com:office:word" xmlns:w="http://schemas.openxmlformats.org/wordprocessingml/2006/main" xmlns:wne="http://schemas.microsoft.com/office/word/2006/wordml">
+<w:footnotes xmlns:wpc="http://schemas.microsoft.com/office/word/2010/wordprocessingCanvas" xmlns:mc="http://schemas.openxmlformats.org/markup-compatibility/2006" xmlns:o="urn:schemas-microsoft-com:office:office" xmlns:r="http://schemas.openxmlformats.org/officeDocument/2006/relationships" xmlns:m="http://schemas.openxmlformats.org/officeDocument/2006/math" xmlns:v="urn:schemas-microsoft-com:vml" xmlns:wp14="http://schemas.microsoft.com/office/word/2010/wordprocessingDrawing" xmlns:wp="http://schemas.openxmlformats.org/drawingml/2006/wordprocessingDrawing" xmlns:w10="urn:schemas-microsoft-com:office:word" xmlns:w="http://schemas.openxmlformats.org/wordprocessingml/2006/main" xmlns:w14="http://schemas.microsoft.com/office/word/2010/wordml" xmlns:w15="http://schemas.microsoft.com/office/word/2012/wordml" xmlns:wpg="http://schemas.microsoft.com/office/word/2010/wordprocessingGroup" xmlns:wpi="http://schemas.microsoft.com/office/word/2010/wordprocessingInk" xmlns:wne="http://schemas.microsoft.com/office/word/2006/wordml" xmlns:wps="http://schemas.microsoft.com/office/word/2010/wordprocessingShape" mc:Ignorable="w14 w15 wp14">
   <w:footnote w:type="separator" w:id="-1">
     <w:p>
       <w:pPr>
@@ -23517,11 +23652,11 @@
   <w:footnote w:id="1">
     <w:p>
       <w:pPr>
-        <w:pStyle w:val="FootnoteText"/>
-      </w:pPr>
-      <w:r>
-        <w:rPr>
-          <w:rStyle w:val="FootnoteReference"/>
+        <w:pStyle w:val="Voetnoottekst"/>
+      </w:pPr>
+      <w:r>
+        <w:rPr>
+          <w:rStyle w:val="Voetnootmarkering"/>
         </w:rPr>
         <w:footnoteRef/>
       </w:r>
@@ -23533,19 +23668,16 @@
   <w:footnote w:id="2">
     <w:p>
       <w:pPr>
-        <w:pStyle w:val="FootnoteText"/>
-      </w:pPr>
-      <w:r>
-        <w:rPr>
-          <w:rStyle w:val="FootnoteReference"/>
+        <w:pStyle w:val="Voetnoottekst"/>
+      </w:pPr>
+      <w:r>
+        <w:rPr>
+          <w:rStyle w:val="Voetnootmarkering"/>
         </w:rPr>
         <w:footnoteRef/>
       </w:r>
       <w:r>
-        <w:t xml:space="preserve"> Onbelangrijk, </w:t>
-      </w:r>
-      <w:r>
-        <w:t>redelijk belangrijk, belangrijk, zeer belangrijk</w:t>
+        <w:t xml:space="preserve"> Onbelangrijk, redelijk belangrijk, belangrijk, zeer belangrijk</w:t>
       </w:r>
     </w:p>
   </w:footnote>
@@ -23553,10 +23685,10 @@
 </file>
 
 <file path=word/header1.xml><?xml version="1.0" encoding="utf-8"?>
-<w:hdr xmlns:ve="http://schemas.openxmlformats.org/markup-compatibility/2006" xmlns:o="urn:schemas-microsoft-com:office:office" xmlns:r="http://schemas.openxmlformats.org/officeDocument/2006/relationships" xmlns:m="http://schemas.openxmlformats.org/officeDocument/2006/math" xmlns:v="urn:schemas-microsoft-com:vml" xmlns:wp="http://schemas.openxmlformats.org/drawingml/2006/wordprocessingDrawing" xmlns:w10="urn:schemas-microsoft-com:office:word" xmlns:w="http://schemas.openxmlformats.org/wordprocessingml/2006/main" xmlns:wne="http://schemas.microsoft.com/office/word/2006/wordml">
+<w:hdr xmlns:wpc="http://schemas.microsoft.com/office/word/2010/wordprocessingCanvas" xmlns:mc="http://schemas.openxmlformats.org/markup-compatibility/2006" xmlns:o="urn:schemas-microsoft-com:office:office" xmlns:r="http://schemas.openxmlformats.org/officeDocument/2006/relationships" xmlns:m="http://schemas.openxmlformats.org/officeDocument/2006/math" xmlns:v="urn:schemas-microsoft-com:vml" xmlns:wp14="http://schemas.microsoft.com/office/word/2010/wordprocessingDrawing" xmlns:wp="http://schemas.openxmlformats.org/drawingml/2006/wordprocessingDrawing" xmlns:w10="urn:schemas-microsoft-com:office:word" xmlns:w="http://schemas.openxmlformats.org/wordprocessingml/2006/main" xmlns:w14="http://schemas.microsoft.com/office/word/2010/wordml" xmlns:w15="http://schemas.microsoft.com/office/word/2012/wordml" xmlns:wpg="http://schemas.microsoft.com/office/word/2010/wordprocessingGroup" xmlns:wpi="http://schemas.microsoft.com/office/word/2010/wordprocessingInk" xmlns:wne="http://schemas.microsoft.com/office/word/2006/wordml" xmlns:wps="http://schemas.microsoft.com/office/word/2010/wordprocessingShape" mc:Ignorable="w14 w15 wp14">
   <w:p>
     <w:pPr>
-      <w:pStyle w:val="Header"/>
+      <w:pStyle w:val="Koptekst"/>
     </w:pPr>
     <w:r>
       <w:t>Bachelorproef: droneplanning-tool voor Jan D</w:t>
@@ -23567,7 +23699,7 @@
   </w:p>
   <w:p>
     <w:pPr>
-      <w:pStyle w:val="Header"/>
+      <w:pStyle w:val="Koptekst"/>
     </w:pPr>
     <w:r>
       <w:pict>
@@ -23579,8 +23711,8 @@
 </file>
 
 <file path=word/numbering.xml><?xml version="1.0" encoding="utf-8"?>
-<w:numbering xmlns:ve="http://schemas.openxmlformats.org/markup-compatibility/2006" xmlns:o="urn:schemas-microsoft-com:office:office" xmlns:r="http://schemas.openxmlformats.org/officeDocument/2006/relationships" xmlns:m="http://schemas.openxmlformats.org/officeDocument/2006/math" xmlns:v="urn:schemas-microsoft-com:vml" xmlns:wp="http://schemas.openxmlformats.org/drawingml/2006/wordprocessingDrawing" xmlns:w10="urn:schemas-microsoft-com:office:word" xmlns:w="http://schemas.openxmlformats.org/wordprocessingml/2006/main" xmlns:wne="http://schemas.microsoft.com/office/word/2006/wordml">
-  <w:abstractNum w:abstractNumId="0">
+<w:numbering xmlns:wpc="http://schemas.microsoft.com/office/word/2010/wordprocessingCanvas" xmlns:mc="http://schemas.openxmlformats.org/markup-compatibility/2006" xmlns:o="urn:schemas-microsoft-com:office:office" xmlns:r="http://schemas.openxmlformats.org/officeDocument/2006/relationships" xmlns:m="http://schemas.openxmlformats.org/officeDocument/2006/math" xmlns:v="urn:schemas-microsoft-com:vml" xmlns:wp14="http://schemas.microsoft.com/office/word/2010/wordprocessingDrawing" xmlns:wp="http://schemas.openxmlformats.org/drawingml/2006/wordprocessingDrawing" xmlns:w10="urn:schemas-microsoft-com:office:word" xmlns:w="http://schemas.openxmlformats.org/wordprocessingml/2006/main" xmlns:w14="http://schemas.microsoft.com/office/word/2010/wordml" xmlns:w15="http://schemas.microsoft.com/office/word/2012/wordml" xmlns:wpg="http://schemas.microsoft.com/office/word/2010/wordprocessingGroup" xmlns:wpi="http://schemas.microsoft.com/office/word/2010/wordprocessingInk" xmlns:wne="http://schemas.microsoft.com/office/word/2006/wordml" xmlns:wps="http://schemas.microsoft.com/office/word/2010/wordprocessingShape" mc:Ignorable="w14 w15 wp14">
+  <w:abstractNum w:abstractNumId="0" w15:restartNumberingAfterBreak="0">
     <w:nsid w:val="008B7BDC"/>
     <w:multiLevelType w:val="hybridMultilevel"/>
     <w:tmpl w:val="1424F83E"/>
@@ -23669,7 +23801,7 @@
       </w:pPr>
     </w:lvl>
   </w:abstractNum>
-  <w:abstractNum w:abstractNumId="1">
+  <w:abstractNum w:abstractNumId="1" w15:restartNumberingAfterBreak="0">
     <w:nsid w:val="01D335F9"/>
     <w:multiLevelType w:val="hybridMultilevel"/>
     <w:tmpl w:val="9E161DF0"/>
@@ -23758,7 +23890,7 @@
       </w:pPr>
     </w:lvl>
   </w:abstractNum>
-  <w:abstractNum w:abstractNumId="2">
+  <w:abstractNum w:abstractNumId="2" w15:restartNumberingAfterBreak="0">
     <w:nsid w:val="0DA82838"/>
     <w:multiLevelType w:val="hybridMultilevel"/>
     <w:tmpl w:val="6FF239EA"/>
@@ -23871,7 +24003,7 @@
       </w:rPr>
     </w:lvl>
   </w:abstractNum>
-  <w:abstractNum w:abstractNumId="3">
+  <w:abstractNum w:abstractNumId="3" w15:restartNumberingAfterBreak="0">
     <w:nsid w:val="14A82924"/>
     <w:multiLevelType w:val="multilevel"/>
     <w:tmpl w:val="0813001F"/>
@@ -23960,7 +24092,7 @@
       </w:pPr>
     </w:lvl>
   </w:abstractNum>
-  <w:abstractNum w:abstractNumId="4">
+  <w:abstractNum w:abstractNumId="4" w15:restartNumberingAfterBreak="0">
     <w:nsid w:val="162E149B"/>
     <w:multiLevelType w:val="multilevel"/>
     <w:tmpl w:val="79B8EF6C"/>
@@ -24073,7 +24205,7 @@
       </w:rPr>
     </w:lvl>
   </w:abstractNum>
-  <w:abstractNum w:abstractNumId="5">
+  <w:abstractNum w:abstractNumId="5" w15:restartNumberingAfterBreak="0">
     <w:nsid w:val="17C91E96"/>
     <w:multiLevelType w:val="hybridMultilevel"/>
     <w:tmpl w:val="FABC8746"/>
@@ -24162,7 +24294,7 @@
       </w:pPr>
     </w:lvl>
   </w:abstractNum>
-  <w:abstractNum w:abstractNumId="6">
+  <w:abstractNum w:abstractNumId="6" w15:restartNumberingAfterBreak="0">
     <w:nsid w:val="18134AC8"/>
     <w:multiLevelType w:val="hybridMultilevel"/>
     <w:tmpl w:val="6FF6BA84"/>
@@ -24251,7 +24383,7 @@
       </w:pPr>
     </w:lvl>
   </w:abstractNum>
-  <w:abstractNum w:abstractNumId="7">
+  <w:abstractNum w:abstractNumId="7" w15:restartNumberingAfterBreak="0">
     <w:nsid w:val="1B024467"/>
     <w:multiLevelType w:val="hybridMultilevel"/>
     <w:tmpl w:val="B250289C"/>
@@ -24364,7 +24496,7 @@
       </w:rPr>
     </w:lvl>
   </w:abstractNum>
-  <w:abstractNum w:abstractNumId="8">
+  <w:abstractNum w:abstractNumId="8" w15:restartNumberingAfterBreak="0">
     <w:nsid w:val="23FF2723"/>
     <w:multiLevelType w:val="hybridMultilevel"/>
     <w:tmpl w:val="6FF6BA84"/>
@@ -24453,7 +24585,7 @@
       </w:pPr>
     </w:lvl>
   </w:abstractNum>
-  <w:abstractNum w:abstractNumId="9">
+  <w:abstractNum w:abstractNumId="9" w15:restartNumberingAfterBreak="0">
     <w:nsid w:val="2BC145D9"/>
     <w:multiLevelType w:val="hybridMultilevel"/>
     <w:tmpl w:val="6FF6BA84"/>
@@ -24542,7 +24674,7 @@
       </w:pPr>
     </w:lvl>
   </w:abstractNum>
-  <w:abstractNum w:abstractNumId="10">
+  <w:abstractNum w:abstractNumId="10" w15:restartNumberingAfterBreak="0">
     <w:nsid w:val="2ED14566"/>
     <w:multiLevelType w:val="hybridMultilevel"/>
     <w:tmpl w:val="6FF6BA84"/>
@@ -24631,7 +24763,7 @@
       </w:pPr>
     </w:lvl>
   </w:abstractNum>
-  <w:abstractNum w:abstractNumId="11">
+  <w:abstractNum w:abstractNumId="11" w15:restartNumberingAfterBreak="0">
     <w:nsid w:val="3ACF6093"/>
     <w:multiLevelType w:val="hybridMultilevel"/>
     <w:tmpl w:val="FABC8746"/>
@@ -24720,7 +24852,7 @@
       </w:pPr>
     </w:lvl>
   </w:abstractNum>
-  <w:abstractNum w:abstractNumId="12">
+  <w:abstractNum w:abstractNumId="12" w15:restartNumberingAfterBreak="0">
     <w:nsid w:val="4CB44FEA"/>
     <w:multiLevelType w:val="hybridMultilevel"/>
     <w:tmpl w:val="6FF6BA84"/>
@@ -24809,7 +24941,7 @@
       </w:pPr>
     </w:lvl>
   </w:abstractNum>
-  <w:abstractNum w:abstractNumId="13">
+  <w:abstractNum w:abstractNumId="13" w15:restartNumberingAfterBreak="0">
     <w:nsid w:val="4ED2101C"/>
     <w:multiLevelType w:val="multilevel"/>
     <w:tmpl w:val="53486B92"/>
@@ -24922,7 +25054,7 @@
       </w:rPr>
     </w:lvl>
   </w:abstractNum>
-  <w:abstractNum w:abstractNumId="14">
+  <w:abstractNum w:abstractNumId="14" w15:restartNumberingAfterBreak="0">
     <w:nsid w:val="4FFA7AC1"/>
     <w:multiLevelType w:val="hybridMultilevel"/>
     <w:tmpl w:val="FABC8746"/>
@@ -25011,7 +25143,7 @@
       </w:pPr>
     </w:lvl>
   </w:abstractNum>
-  <w:abstractNum w:abstractNumId="15">
+  <w:abstractNum w:abstractNumId="15" w15:restartNumberingAfterBreak="0">
     <w:nsid w:val="5227674E"/>
     <w:multiLevelType w:val="multilevel"/>
     <w:tmpl w:val="79B8EF6C"/>
@@ -25124,7 +25256,7 @@
       </w:rPr>
     </w:lvl>
   </w:abstractNum>
-  <w:abstractNum w:abstractNumId="16">
+  <w:abstractNum w:abstractNumId="16" w15:restartNumberingAfterBreak="0">
     <w:nsid w:val="5694338D"/>
     <w:multiLevelType w:val="hybridMultilevel"/>
     <w:tmpl w:val="16E0F324"/>
@@ -25213,7 +25345,7 @@
       </w:pPr>
     </w:lvl>
   </w:abstractNum>
-  <w:abstractNum w:abstractNumId="17">
+  <w:abstractNum w:abstractNumId="17" w15:restartNumberingAfterBreak="0">
     <w:nsid w:val="58382BFA"/>
     <w:multiLevelType w:val="multilevel"/>
     <w:tmpl w:val="B9429D6A"/>
@@ -25326,7 +25458,7 @@
       </w:rPr>
     </w:lvl>
   </w:abstractNum>
-  <w:abstractNum w:abstractNumId="18">
+  <w:abstractNum w:abstractNumId="18" w15:restartNumberingAfterBreak="0">
     <w:nsid w:val="5FBB5ECD"/>
     <w:multiLevelType w:val="hybridMultilevel"/>
     <w:tmpl w:val="6A78EC62"/>
@@ -25415,7 +25547,7 @@
       </w:pPr>
     </w:lvl>
   </w:abstractNum>
-  <w:abstractNum w:abstractNumId="19">
+  <w:abstractNum w:abstractNumId="19" w15:restartNumberingAfterBreak="0">
     <w:nsid w:val="66B50302"/>
     <w:multiLevelType w:val="hybridMultilevel"/>
     <w:tmpl w:val="0F14CFC0"/>
@@ -25504,7 +25636,7 @@
       </w:pPr>
     </w:lvl>
   </w:abstractNum>
-  <w:abstractNum w:abstractNumId="20">
+  <w:abstractNum w:abstractNumId="20" w15:restartNumberingAfterBreak="0">
     <w:nsid w:val="67335BD6"/>
     <w:multiLevelType w:val="hybridMultilevel"/>
     <w:tmpl w:val="6FF6BA84"/>
@@ -25593,7 +25725,7 @@
       </w:pPr>
     </w:lvl>
   </w:abstractNum>
-  <w:abstractNum w:abstractNumId="21">
+  <w:abstractNum w:abstractNumId="21" w15:restartNumberingAfterBreak="0">
     <w:nsid w:val="6FB96830"/>
     <w:multiLevelType w:val="hybridMultilevel"/>
     <w:tmpl w:val="6FF6BA84"/>
@@ -25682,7 +25814,7 @@
       </w:pPr>
     </w:lvl>
   </w:abstractNum>
-  <w:abstractNum w:abstractNumId="22">
+  <w:abstractNum w:abstractNumId="22" w15:restartNumberingAfterBreak="0">
     <w:nsid w:val="75517822"/>
     <w:multiLevelType w:val="multilevel"/>
     <w:tmpl w:val="79B8EF6C"/>
@@ -25795,7 +25927,7 @@
       </w:rPr>
     </w:lvl>
   </w:abstractNum>
-  <w:abstractNum w:abstractNumId="23">
+  <w:abstractNum w:abstractNumId="23" w15:restartNumberingAfterBreak="0">
     <w:nsid w:val="7ECA652F"/>
     <w:multiLevelType w:val="hybridMultilevel"/>
     <w:tmpl w:val="4D66BABA"/>
@@ -25964,7 +26096,7 @@
 </file>
 
 <file path=word/styles.xml><?xml version="1.0" encoding="utf-8"?>
-<w:styles xmlns:r="http://schemas.openxmlformats.org/officeDocument/2006/relationships" xmlns:w="http://schemas.openxmlformats.org/wordprocessingml/2006/main">
+<w:styles xmlns:mc="http://schemas.openxmlformats.org/markup-compatibility/2006" xmlns:r="http://schemas.openxmlformats.org/officeDocument/2006/relationships" xmlns:w="http://schemas.openxmlformats.org/wordprocessingml/2006/main" xmlns:w14="http://schemas.microsoft.com/office/word/2010/wordml" xmlns:w15="http://schemas.microsoft.com/office/word/2012/wordml" mc:Ignorable="w14 w15">
   <w:docDefaults>
     <w:rPrDefault>
       <w:rPr>
@@ -25980,155 +26112,389 @@
       </w:pPr>
     </w:pPrDefault>
   </w:docDefaults>
-  <w:latentStyles w:defLockedState="0" w:defUIPriority="99" w:defSemiHidden="1" w:defUnhideWhenUsed="1" w:defQFormat="0" w:count="267">
-    <w:lsdException w:name="Normal" w:semiHidden="0" w:uiPriority="0" w:unhideWhenUsed="0" w:qFormat="1"/>
-    <w:lsdException w:name="heading 1" w:semiHidden="0" w:uiPriority="9" w:unhideWhenUsed="0" w:qFormat="1"/>
-    <w:lsdException w:name="heading 2" w:uiPriority="9" w:qFormat="1"/>
-    <w:lsdException w:name="heading 3" w:uiPriority="9" w:qFormat="1"/>
-    <w:lsdException w:name="heading 4" w:uiPriority="9" w:qFormat="1"/>
-    <w:lsdException w:name="heading 5" w:uiPriority="9" w:qFormat="1"/>
-    <w:lsdException w:name="heading 6" w:uiPriority="9" w:qFormat="1"/>
-    <w:lsdException w:name="heading 7" w:uiPriority="9" w:qFormat="1"/>
-    <w:lsdException w:name="heading 8" w:uiPriority="9" w:qFormat="1"/>
-    <w:lsdException w:name="heading 9" w:uiPriority="9" w:qFormat="1"/>
-    <w:lsdException w:name="toc 1" w:uiPriority="39"/>
-    <w:lsdException w:name="toc 2" w:uiPriority="39"/>
-    <w:lsdException w:name="toc 3" w:uiPriority="39"/>
-    <w:lsdException w:name="toc 4" w:uiPriority="39"/>
-    <w:lsdException w:name="toc 5" w:uiPriority="39"/>
-    <w:lsdException w:name="toc 6" w:uiPriority="39"/>
-    <w:lsdException w:name="toc 7" w:uiPriority="39"/>
-    <w:lsdException w:name="toc 8" w:uiPriority="39"/>
-    <w:lsdException w:name="toc 9" w:uiPriority="39"/>
-    <w:lsdException w:name="caption" w:uiPriority="35" w:qFormat="1"/>
-    <w:lsdException w:name="Title" w:semiHidden="0" w:uiPriority="17" w:unhideWhenUsed="0" w:qFormat="1"/>
-    <w:lsdException w:name="Default Paragraph Font" w:uiPriority="1"/>
-    <w:lsdException w:name="Subtitle" w:semiHidden="0" w:uiPriority="11" w:unhideWhenUsed="0" w:qFormat="1"/>
-    <w:lsdException w:name="Strong" w:semiHidden="0" w:uiPriority="22" w:unhideWhenUsed="0" w:qFormat="1"/>
-    <w:lsdException w:name="Emphasis" w:semiHidden="0" w:uiPriority="20" w:unhideWhenUsed="0" w:qFormat="1"/>
-    <w:lsdException w:name="Table Grid" w:semiHidden="0" w:uiPriority="39" w:unhideWhenUsed="0"/>
-    <w:lsdException w:name="Placeholder Text" w:unhideWhenUsed="0"/>
-    <w:lsdException w:name="No Spacing" w:semiHidden="0" w:uiPriority="1" w:unhideWhenUsed="0" w:qFormat="1"/>
-    <w:lsdException w:name="Light Shading" w:semiHidden="0" w:uiPriority="60" w:unhideWhenUsed="0"/>
-    <w:lsdException w:name="Light List" w:semiHidden="0" w:uiPriority="61" w:unhideWhenUsed="0"/>
-    <w:lsdException w:name="Light Grid" w:semiHidden="0" w:uiPriority="62" w:unhideWhenUsed="0"/>
-    <w:lsdException w:name="Medium Shading 1" w:semiHidden="0" w:uiPriority="63" w:unhideWhenUsed="0"/>
-    <w:lsdException w:name="Medium Shading 2" w:semiHidden="0" w:uiPriority="64" w:unhideWhenUsed="0"/>
-    <w:lsdException w:name="Medium List 1" w:semiHidden="0" w:uiPriority="65" w:unhideWhenUsed="0"/>
-    <w:lsdException w:name="Medium List 2" w:semiHidden="0" w:uiPriority="66" w:unhideWhenUsed="0"/>
-    <w:lsdException w:name="Medium Grid 1" w:semiHidden="0" w:uiPriority="67" w:unhideWhenUsed="0"/>
-    <w:lsdException w:name="Medium Grid 2" w:semiHidden="0" w:uiPriority="68" w:unhideWhenUsed="0"/>
-    <w:lsdException w:name="Medium Grid 3" w:semiHidden="0" w:uiPriority="69" w:unhideWhenUsed="0"/>
-    <w:lsdException w:name="Dark List" w:semiHidden="0" w:uiPriority="70" w:unhideWhenUsed="0"/>
-    <w:lsdException w:name="Colorful Shading" w:semiHidden="0" w:uiPriority="71" w:unhideWhenUsed="0"/>
-    <w:lsdException w:name="Colorful List" w:semiHidden="0" w:uiPriority="72" w:unhideWhenUsed="0"/>
-    <w:lsdException w:name="Colorful Grid" w:semiHidden="0" w:uiPriority="73" w:unhideWhenUsed="0"/>
-    <w:lsdException w:name="Light Shading Accent 1" w:semiHidden="0" w:uiPriority="60" w:unhideWhenUsed="0"/>
-    <w:lsdException w:name="Light List Accent 1" w:semiHidden="0" w:uiPriority="61" w:unhideWhenUsed="0"/>
-    <w:lsdException w:name="Light Grid Accent 1" w:semiHidden="0" w:uiPriority="62" w:unhideWhenUsed="0"/>
-    <w:lsdException w:name="Medium Shading 1 Accent 1" w:semiHidden="0" w:uiPriority="63" w:unhideWhenUsed="0"/>
-    <w:lsdException w:name="Medium Shading 2 Accent 1" w:semiHidden="0" w:uiPriority="64" w:unhideWhenUsed="0"/>
-    <w:lsdException w:name="Medium List 1 Accent 1" w:semiHidden="0" w:uiPriority="65" w:unhideWhenUsed="0"/>
-    <w:lsdException w:name="Revision" w:unhideWhenUsed="0"/>
-    <w:lsdException w:name="List Paragraph" w:semiHidden="0" w:uiPriority="34" w:unhideWhenUsed="0" w:qFormat="1"/>
-    <w:lsdException w:name="Quote" w:semiHidden="0" w:uiPriority="29" w:unhideWhenUsed="0" w:qFormat="1"/>
-    <w:lsdException w:name="Intense Quote" w:semiHidden="0" w:uiPriority="30" w:unhideWhenUsed="0" w:qFormat="1"/>
-    <w:lsdException w:name="Medium List 2 Accent 1" w:semiHidden="0" w:uiPriority="66" w:unhideWhenUsed="0"/>
-    <w:lsdException w:name="Medium Grid 1 Accent 1" w:semiHidden="0" w:uiPriority="67" w:unhideWhenUsed="0"/>
-    <w:lsdException w:name="Medium Grid 2 Accent 1" w:semiHidden="0" w:uiPriority="68" w:unhideWhenUsed="0"/>
-    <w:lsdException w:name="Medium Grid 3 Accent 1" w:semiHidden="0" w:uiPriority="69" w:unhideWhenUsed="0"/>
-    <w:lsdException w:name="Dark List Accent 1" w:semiHidden="0" w:uiPriority="70" w:unhideWhenUsed="0"/>
-    <w:lsdException w:name="Colorful Shading Accent 1" w:semiHidden="0" w:uiPriority="71" w:unhideWhenUsed="0"/>
-    <w:lsdException w:name="Colorful List Accent 1" w:semiHidden="0" w:uiPriority="72" w:unhideWhenUsed="0"/>
-    <w:lsdException w:name="Colorful Grid Accent 1" w:semiHidden="0" w:uiPriority="73" w:unhideWhenUsed="0"/>
-    <w:lsdException w:name="Light Shading Accent 2" w:semiHidden="0" w:uiPriority="60" w:unhideWhenUsed="0"/>
-    <w:lsdException w:name="Light List Accent 2" w:semiHidden="0" w:uiPriority="61" w:unhideWhenUsed="0"/>
-    <w:lsdException w:name="Light Grid Accent 2" w:semiHidden="0" w:uiPriority="62" w:unhideWhenUsed="0"/>
-    <w:lsdException w:name="Medium Shading 1 Accent 2" w:semiHidden="0" w:uiPriority="63" w:unhideWhenUsed="0"/>
-    <w:lsdException w:name="Medium Shading 2 Accent 2" w:semiHidden="0" w:uiPriority="64" w:unhideWhenUsed="0"/>
-    <w:lsdException w:name="Medium List 1 Accent 2" w:semiHidden="0" w:uiPriority="65" w:unhideWhenUsed="0"/>
-    <w:lsdException w:name="Medium List 2 Accent 2" w:semiHidden="0" w:uiPriority="66" w:unhideWhenUsed="0"/>
-    <w:lsdException w:name="Medium Grid 1 Accent 2" w:semiHidden="0" w:uiPriority="67" w:unhideWhenUsed="0"/>
-    <w:lsdException w:name="Medium Grid 2 Accent 2" w:semiHidden="0" w:uiPriority="68" w:unhideWhenUsed="0"/>
-    <w:lsdException w:name="Medium Grid 3 Accent 2" w:semiHidden="0" w:uiPriority="69" w:unhideWhenUsed="0"/>
-    <w:lsdException w:name="Dark List Accent 2" w:semiHidden="0" w:uiPriority="70" w:unhideWhenUsed="0"/>
-    <w:lsdException w:name="Colorful Shading Accent 2" w:semiHidden="0" w:uiPriority="71" w:unhideWhenUsed="0"/>
-    <w:lsdException w:name="Colorful List Accent 2" w:semiHidden="0" w:uiPriority="72" w:unhideWhenUsed="0"/>
-    <w:lsdException w:name="Colorful Grid Accent 2" w:semiHidden="0" w:uiPriority="73" w:unhideWhenUsed="0"/>
-    <w:lsdException w:name="Light Shading Accent 3" w:semiHidden="0" w:uiPriority="60" w:unhideWhenUsed="0"/>
-    <w:lsdException w:name="Light List Accent 3" w:semiHidden="0" w:uiPriority="61" w:unhideWhenUsed="0"/>
-    <w:lsdException w:name="Light Grid Accent 3" w:semiHidden="0" w:uiPriority="62" w:unhideWhenUsed="0"/>
-    <w:lsdException w:name="Medium Shading 1 Accent 3" w:semiHidden="0" w:uiPriority="63" w:unhideWhenUsed="0"/>
-    <w:lsdException w:name="Medium Shading 2 Accent 3" w:semiHidden="0" w:uiPriority="64" w:unhideWhenUsed="0"/>
-    <w:lsdException w:name="Medium List 1 Accent 3" w:semiHidden="0" w:uiPriority="65" w:unhideWhenUsed="0"/>
-    <w:lsdException w:name="Medium List 2 Accent 3" w:semiHidden="0" w:uiPriority="66" w:unhideWhenUsed="0"/>
-    <w:lsdException w:name="Medium Grid 1 Accent 3" w:semiHidden="0" w:uiPriority="67" w:unhideWhenUsed="0"/>
-    <w:lsdException w:name="Medium Grid 2 Accent 3" w:semiHidden="0" w:uiPriority="68" w:unhideWhenUsed="0"/>
-    <w:lsdException w:name="Medium Grid 3 Accent 3" w:semiHidden="0" w:uiPriority="69" w:unhideWhenUsed="0"/>
-    <w:lsdException w:name="Dark List Accent 3" w:semiHidden="0" w:uiPriority="70" w:unhideWhenUsed="0"/>
-    <w:lsdException w:name="Colorful Shading Accent 3" w:semiHidden="0" w:uiPriority="71" w:unhideWhenUsed="0"/>
-    <w:lsdException w:name="Colorful List Accent 3" w:semiHidden="0" w:uiPriority="72" w:unhideWhenUsed="0"/>
-    <w:lsdException w:name="Colorful Grid Accent 3" w:semiHidden="0" w:uiPriority="73" w:unhideWhenUsed="0"/>
-    <w:lsdException w:name="Light Shading Accent 4" w:semiHidden="0" w:uiPriority="60" w:unhideWhenUsed="0"/>
-    <w:lsdException w:name="Light List Accent 4" w:semiHidden="0" w:uiPriority="61" w:unhideWhenUsed="0"/>
-    <w:lsdException w:name="Light Grid Accent 4" w:semiHidden="0" w:uiPriority="62" w:unhideWhenUsed="0"/>
-    <w:lsdException w:name="Medium Shading 1 Accent 4" w:semiHidden="0" w:uiPriority="63" w:unhideWhenUsed="0"/>
-    <w:lsdException w:name="Medium Shading 2 Accent 4" w:semiHidden="0" w:uiPriority="64" w:unhideWhenUsed="0"/>
-    <w:lsdException w:name="Medium List 1 Accent 4" w:semiHidden="0" w:uiPriority="65" w:unhideWhenUsed="0"/>
-    <w:lsdException w:name="Medium List 2 Accent 4" w:semiHidden="0" w:uiPriority="66" w:unhideWhenUsed="0"/>
-    <w:lsdException w:name="Medium Grid 1 Accent 4" w:semiHidden="0" w:uiPriority="67" w:unhideWhenUsed="0"/>
-    <w:lsdException w:name="Medium Grid 2 Accent 4" w:semiHidden="0" w:uiPriority="68" w:unhideWhenUsed="0"/>
-    <w:lsdException w:name="Medium Grid 3 Accent 4" w:semiHidden="0" w:uiPriority="69" w:unhideWhenUsed="0"/>
-    <w:lsdException w:name="Dark List Accent 4" w:semiHidden="0" w:uiPriority="70" w:unhideWhenUsed="0"/>
-    <w:lsdException w:name="Colorful Shading Accent 4" w:semiHidden="0" w:uiPriority="71" w:unhideWhenUsed="0"/>
-    <w:lsdException w:name="Colorful List Accent 4" w:semiHidden="0" w:uiPriority="72" w:unhideWhenUsed="0"/>
-    <w:lsdException w:name="Colorful Grid Accent 4" w:semiHidden="0" w:uiPriority="73" w:unhideWhenUsed="0"/>
-    <w:lsdException w:name="Light Shading Accent 5" w:semiHidden="0" w:uiPriority="60" w:unhideWhenUsed="0"/>
-    <w:lsdException w:name="Light List Accent 5" w:semiHidden="0" w:uiPriority="61" w:unhideWhenUsed="0"/>
-    <w:lsdException w:name="Light Grid Accent 5" w:semiHidden="0" w:uiPriority="62" w:unhideWhenUsed="0"/>
-    <w:lsdException w:name="Medium Shading 1 Accent 5" w:semiHidden="0" w:uiPriority="63" w:unhideWhenUsed="0"/>
-    <w:lsdException w:name="Medium Shading 2 Accent 5" w:semiHidden="0" w:uiPriority="64" w:unhideWhenUsed="0"/>
-    <w:lsdException w:name="Medium List 1 Accent 5" w:semiHidden="0" w:uiPriority="65" w:unhideWhenUsed="0"/>
-    <w:lsdException w:name="Medium List 2 Accent 5" w:semiHidden="0" w:uiPriority="66" w:unhideWhenUsed="0"/>
-    <w:lsdException w:name="Medium Grid 1 Accent 5" w:semiHidden="0" w:uiPriority="67" w:unhideWhenUsed="0"/>
-    <w:lsdException w:name="Medium Grid 2 Accent 5" w:semiHidden="0" w:uiPriority="68" w:unhideWhenUsed="0"/>
-    <w:lsdException w:name="Medium Grid 3 Accent 5" w:semiHidden="0" w:uiPriority="69" w:unhideWhenUsed="0"/>
-    <w:lsdException w:name="Dark List Accent 5" w:semiHidden="0" w:uiPriority="70" w:unhideWhenUsed="0"/>
-    <w:lsdException w:name="Colorful Shading Accent 5" w:semiHidden="0" w:uiPriority="71" w:unhideWhenUsed="0"/>
-    <w:lsdException w:name="Colorful List Accent 5" w:semiHidden="0" w:uiPriority="72" w:unhideWhenUsed="0"/>
-    <w:lsdException w:name="Colorful Grid Accent 5" w:semiHidden="0" w:uiPriority="73" w:unhideWhenUsed="0"/>
-    <w:lsdException w:name="Light Shading Accent 6" w:semiHidden="0" w:uiPriority="60" w:unhideWhenUsed="0"/>
-    <w:lsdException w:name="Light List Accent 6" w:semiHidden="0" w:uiPriority="61" w:unhideWhenUsed="0"/>
-    <w:lsdException w:name="Light Grid Accent 6" w:semiHidden="0" w:uiPriority="62" w:unhideWhenUsed="0"/>
-    <w:lsdException w:name="Medium Shading 1 Accent 6" w:semiHidden="0" w:uiPriority="63" w:unhideWhenUsed="0"/>
-    <w:lsdException w:name="Medium Shading 2 Accent 6" w:semiHidden="0" w:uiPriority="64" w:unhideWhenUsed="0"/>
-    <w:lsdException w:name="Medium List 1 Accent 6" w:semiHidden="0" w:uiPriority="65" w:unhideWhenUsed="0"/>
-    <w:lsdException w:name="Medium List 2 Accent 6" w:semiHidden="0" w:uiPriority="66" w:unhideWhenUsed="0"/>
-    <w:lsdException w:name="Medium Grid 1 Accent 6" w:semiHidden="0" w:uiPriority="67" w:unhideWhenUsed="0"/>
-    <w:lsdException w:name="Medium Grid 2 Accent 6" w:semiHidden="0" w:uiPriority="68" w:unhideWhenUsed="0"/>
-    <w:lsdException w:name="Medium Grid 3 Accent 6" w:semiHidden="0" w:uiPriority="69" w:unhideWhenUsed="0"/>
-    <w:lsdException w:name="Dark List Accent 6" w:semiHidden="0" w:uiPriority="70" w:unhideWhenUsed="0"/>
-    <w:lsdException w:name="Colorful Shading Accent 6" w:semiHidden="0" w:uiPriority="71" w:unhideWhenUsed="0"/>
-    <w:lsdException w:name="Colorful List Accent 6" w:semiHidden="0" w:uiPriority="72" w:unhideWhenUsed="0"/>
-    <w:lsdException w:name="Colorful Grid Accent 6" w:semiHidden="0" w:uiPriority="73" w:unhideWhenUsed="0"/>
-    <w:lsdException w:name="Subtle Emphasis" w:semiHidden="0" w:uiPriority="19" w:unhideWhenUsed="0" w:qFormat="1"/>
-    <w:lsdException w:name="Intense Emphasis" w:semiHidden="0" w:uiPriority="21" w:unhideWhenUsed="0" w:qFormat="1"/>
-    <w:lsdException w:name="Subtle Reference" w:semiHidden="0" w:uiPriority="31" w:unhideWhenUsed="0" w:qFormat="1"/>
-    <w:lsdException w:name="Intense Reference" w:semiHidden="0" w:uiPriority="32" w:unhideWhenUsed="0" w:qFormat="1"/>
-    <w:lsdException w:name="Book Title" w:semiHidden="0" w:uiPriority="33" w:unhideWhenUsed="0" w:qFormat="1"/>
-    <w:lsdException w:name="Bibliography" w:uiPriority="37"/>
-    <w:lsdException w:name="TOC Heading" w:uiPriority="39" w:qFormat="1"/>
+  <w:latentStyles w:defLockedState="0" w:defUIPriority="99" w:defSemiHidden="0" w:defUnhideWhenUsed="0" w:defQFormat="0" w:count="371">
+    <w:lsdException w:name="Normal" w:uiPriority="0" w:qFormat="1"/>
+    <w:lsdException w:name="heading 1" w:uiPriority="9" w:qFormat="1"/>
+    <w:lsdException w:name="heading 2" w:semiHidden="1" w:uiPriority="9" w:unhideWhenUsed="1" w:qFormat="1"/>
+    <w:lsdException w:name="heading 3" w:semiHidden="1" w:uiPriority="9" w:unhideWhenUsed="1" w:qFormat="1"/>
+    <w:lsdException w:name="heading 4" w:semiHidden="1" w:uiPriority="9" w:unhideWhenUsed="1" w:qFormat="1"/>
+    <w:lsdException w:name="heading 5" w:semiHidden="1" w:uiPriority="9" w:unhideWhenUsed="1" w:qFormat="1"/>
+    <w:lsdException w:name="heading 6" w:semiHidden="1" w:uiPriority="9" w:unhideWhenUsed="1" w:qFormat="1"/>
+    <w:lsdException w:name="heading 7" w:semiHidden="1" w:uiPriority="9" w:unhideWhenUsed="1" w:qFormat="1"/>
+    <w:lsdException w:name="heading 8" w:semiHidden="1" w:uiPriority="9" w:unhideWhenUsed="1" w:qFormat="1"/>
+    <w:lsdException w:name="heading 9" w:semiHidden="1" w:uiPriority="9" w:unhideWhenUsed="1" w:qFormat="1"/>
+    <w:lsdException w:name="index 1" w:semiHidden="1" w:unhideWhenUsed="1"/>
+    <w:lsdException w:name="index 2" w:semiHidden="1" w:unhideWhenUsed="1"/>
+    <w:lsdException w:name="index 3" w:semiHidden="1" w:unhideWhenUsed="1"/>
+    <w:lsdException w:name="index 4" w:semiHidden="1" w:unhideWhenUsed="1"/>
+    <w:lsdException w:name="index 5" w:semiHidden="1" w:unhideWhenUsed="1"/>
+    <w:lsdException w:name="index 6" w:semiHidden="1" w:unhideWhenUsed="1"/>
+    <w:lsdException w:name="index 7" w:semiHidden="1" w:unhideWhenUsed="1"/>
+    <w:lsdException w:name="index 8" w:semiHidden="1" w:unhideWhenUsed="1"/>
+    <w:lsdException w:name="index 9" w:semiHidden="1" w:unhideWhenUsed="1"/>
+    <w:lsdException w:name="toc 1" w:semiHidden="1" w:uiPriority="39" w:unhideWhenUsed="1"/>
+    <w:lsdException w:name="toc 2" w:semiHidden="1" w:uiPriority="39" w:unhideWhenUsed="1"/>
+    <w:lsdException w:name="toc 3" w:semiHidden="1" w:uiPriority="39" w:unhideWhenUsed="1"/>
+    <w:lsdException w:name="toc 4" w:semiHidden="1" w:uiPriority="39" w:unhideWhenUsed="1"/>
+    <w:lsdException w:name="toc 5" w:semiHidden="1" w:uiPriority="39" w:unhideWhenUsed="1"/>
+    <w:lsdException w:name="toc 6" w:semiHidden="1" w:uiPriority="39" w:unhideWhenUsed="1"/>
+    <w:lsdException w:name="toc 7" w:semiHidden="1" w:uiPriority="39" w:unhideWhenUsed="1"/>
+    <w:lsdException w:name="toc 8" w:semiHidden="1" w:uiPriority="39" w:unhideWhenUsed="1"/>
+    <w:lsdException w:name="toc 9" w:semiHidden="1" w:uiPriority="39" w:unhideWhenUsed="1"/>
+    <w:lsdException w:name="Normal Indent" w:semiHidden="1" w:unhideWhenUsed="1"/>
+    <w:lsdException w:name="footnote text" w:semiHidden="1" w:unhideWhenUsed="1"/>
+    <w:lsdException w:name="annotation text" w:semiHidden="1" w:unhideWhenUsed="1"/>
+    <w:lsdException w:name="header" w:semiHidden="1" w:unhideWhenUsed="1"/>
+    <w:lsdException w:name="footer" w:semiHidden="1" w:unhideWhenUsed="1"/>
+    <w:lsdException w:name="index heading" w:semiHidden="1" w:unhideWhenUsed="1"/>
+    <w:lsdException w:name="caption" w:semiHidden="1" w:uiPriority="35" w:unhideWhenUsed="1" w:qFormat="1"/>
+    <w:lsdException w:name="table of figures" w:semiHidden="1" w:unhideWhenUsed="1"/>
+    <w:lsdException w:name="envelope address" w:semiHidden="1" w:unhideWhenUsed="1"/>
+    <w:lsdException w:name="envelope return" w:semiHidden="1" w:unhideWhenUsed="1"/>
+    <w:lsdException w:name="footnote reference" w:semiHidden="1" w:unhideWhenUsed="1"/>
+    <w:lsdException w:name="annotation reference" w:semiHidden="1" w:unhideWhenUsed="1"/>
+    <w:lsdException w:name="line number" w:semiHidden="1" w:unhideWhenUsed="1"/>
+    <w:lsdException w:name="page number" w:semiHidden="1" w:unhideWhenUsed="1"/>
+    <w:lsdException w:name="endnote reference" w:semiHidden="1" w:unhideWhenUsed="1"/>
+    <w:lsdException w:name="endnote text" w:semiHidden="1" w:unhideWhenUsed="1"/>
+    <w:lsdException w:name="table of authorities" w:semiHidden="1" w:unhideWhenUsed="1"/>
+    <w:lsdException w:name="macro" w:semiHidden="1" w:unhideWhenUsed="1"/>
+    <w:lsdException w:name="toa heading" w:semiHidden="1" w:unhideWhenUsed="1"/>
+    <w:lsdException w:name="List" w:semiHidden="1" w:unhideWhenUsed="1"/>
+    <w:lsdException w:name="List Bullet" w:semiHidden="1" w:unhideWhenUsed="1"/>
+    <w:lsdException w:name="List Number" w:semiHidden="1" w:unhideWhenUsed="1"/>
+    <w:lsdException w:name="List 2" w:semiHidden="1" w:unhideWhenUsed="1"/>
+    <w:lsdException w:name="List 3" w:semiHidden="1" w:unhideWhenUsed="1"/>
+    <w:lsdException w:name="List 4" w:semiHidden="1" w:unhideWhenUsed="1"/>
+    <w:lsdException w:name="List 5" w:semiHidden="1" w:unhideWhenUsed="1"/>
+    <w:lsdException w:name="List Bullet 2" w:semiHidden="1" w:unhideWhenUsed="1"/>
+    <w:lsdException w:name="List Bullet 3" w:semiHidden="1" w:unhideWhenUsed="1"/>
+    <w:lsdException w:name="List Bullet 4" w:semiHidden="1" w:unhideWhenUsed="1"/>
+    <w:lsdException w:name="List Bullet 5" w:semiHidden="1" w:unhideWhenUsed="1"/>
+    <w:lsdException w:name="List Number 2" w:semiHidden="1" w:unhideWhenUsed="1"/>
+    <w:lsdException w:name="List Number 3" w:semiHidden="1" w:unhideWhenUsed="1"/>
+    <w:lsdException w:name="List Number 4" w:semiHidden="1" w:unhideWhenUsed="1"/>
+    <w:lsdException w:name="List Number 5" w:semiHidden="1" w:unhideWhenUsed="1"/>
+    <w:lsdException w:name="Title" w:uiPriority="17" w:qFormat="1"/>
+    <w:lsdException w:name="Closing" w:semiHidden="1" w:unhideWhenUsed="1"/>
+    <w:lsdException w:name="Signature" w:semiHidden="1" w:unhideWhenUsed="1"/>
+    <w:lsdException w:name="Default Paragraph Font" w:semiHidden="1" w:uiPriority="1" w:unhideWhenUsed="1"/>
+    <w:lsdException w:name="Body Text" w:semiHidden="1" w:unhideWhenUsed="1"/>
+    <w:lsdException w:name="Body Text Indent" w:semiHidden="1" w:unhideWhenUsed="1"/>
+    <w:lsdException w:name="List Continue" w:semiHidden="1" w:unhideWhenUsed="1"/>
+    <w:lsdException w:name="List Continue 2" w:semiHidden="1" w:unhideWhenUsed="1"/>
+    <w:lsdException w:name="List Continue 3" w:semiHidden="1" w:unhideWhenUsed="1"/>
+    <w:lsdException w:name="List Continue 4" w:semiHidden="1" w:unhideWhenUsed="1"/>
+    <w:lsdException w:name="List Continue 5" w:semiHidden="1" w:unhideWhenUsed="1"/>
+    <w:lsdException w:name="Message Header" w:semiHidden="1" w:unhideWhenUsed="1"/>
+    <w:lsdException w:name="Subtitle" w:uiPriority="11" w:qFormat="1"/>
+    <w:lsdException w:name="Salutation" w:semiHidden="1" w:unhideWhenUsed="1"/>
+    <w:lsdException w:name="Date" w:semiHidden="1" w:unhideWhenUsed="1"/>
+    <w:lsdException w:name="Body Text First Indent" w:semiHidden="1" w:unhideWhenUsed="1"/>
+    <w:lsdException w:name="Body Text First Indent 2" w:semiHidden="1" w:unhideWhenUsed="1"/>
+    <w:lsdException w:name="Note Heading" w:semiHidden="1" w:unhideWhenUsed="1"/>
+    <w:lsdException w:name="Body Text 2" w:semiHidden="1" w:unhideWhenUsed="1"/>
+    <w:lsdException w:name="Body Text 3" w:semiHidden="1" w:unhideWhenUsed="1"/>
+    <w:lsdException w:name="Body Text Indent 2" w:semiHidden="1" w:unhideWhenUsed="1"/>
+    <w:lsdException w:name="Body Text Indent 3" w:semiHidden="1" w:unhideWhenUsed="1"/>
+    <w:lsdException w:name="Block Text" w:semiHidden="1" w:unhideWhenUsed="1"/>
+    <w:lsdException w:name="Hyperlink" w:semiHidden="1" w:unhideWhenUsed="1"/>
+    <w:lsdException w:name="FollowedHyperlink" w:semiHidden="1" w:unhideWhenUsed="1"/>
+    <w:lsdException w:name="Strong" w:uiPriority="22" w:qFormat="1"/>
+    <w:lsdException w:name="Emphasis" w:uiPriority="20" w:qFormat="1"/>
+    <w:lsdException w:name="Document Map" w:semiHidden="1" w:unhideWhenUsed="1"/>
+    <w:lsdException w:name="Plain Text" w:semiHidden="1" w:unhideWhenUsed="1"/>
+    <w:lsdException w:name="E-mail Signature" w:semiHidden="1" w:unhideWhenUsed="1"/>
+    <w:lsdException w:name="HTML Top of Form" w:semiHidden="1" w:unhideWhenUsed="1"/>
+    <w:lsdException w:name="HTML Bottom of Form" w:semiHidden="1" w:unhideWhenUsed="1"/>
+    <w:lsdException w:name="Normal (Web)" w:semiHidden="1" w:unhideWhenUsed="1"/>
+    <w:lsdException w:name="HTML Acronym" w:semiHidden="1" w:unhideWhenUsed="1"/>
+    <w:lsdException w:name="HTML Address" w:semiHidden="1" w:unhideWhenUsed="1"/>
+    <w:lsdException w:name="HTML Cite" w:semiHidden="1" w:unhideWhenUsed="1"/>
+    <w:lsdException w:name="HTML Code" w:semiHidden="1" w:unhideWhenUsed="1"/>
+    <w:lsdException w:name="HTML Definition" w:semiHidden="1" w:unhideWhenUsed="1"/>
+    <w:lsdException w:name="HTML Keyboard" w:semiHidden="1" w:unhideWhenUsed="1"/>
+    <w:lsdException w:name="HTML Preformatted" w:semiHidden="1" w:unhideWhenUsed="1"/>
+    <w:lsdException w:name="HTML Sample" w:semiHidden="1" w:unhideWhenUsed="1"/>
+    <w:lsdException w:name="HTML Typewriter" w:semiHidden="1" w:unhideWhenUsed="1"/>
+    <w:lsdException w:name="HTML Variable" w:semiHidden="1" w:unhideWhenUsed="1"/>
+    <w:lsdException w:name="Normal Table" w:semiHidden="1" w:unhideWhenUsed="1"/>
+    <w:lsdException w:name="annotation subject" w:semiHidden="1" w:unhideWhenUsed="1"/>
+    <w:lsdException w:name="No List" w:semiHidden="1" w:unhideWhenUsed="1"/>
+    <w:lsdException w:name="Outline List 1" w:semiHidden="1" w:unhideWhenUsed="1"/>
+    <w:lsdException w:name="Outline List 2" w:semiHidden="1" w:unhideWhenUsed="1"/>
+    <w:lsdException w:name="Outline List 3" w:semiHidden="1" w:unhideWhenUsed="1"/>
+    <w:lsdException w:name="Table Simple 1" w:semiHidden="1" w:unhideWhenUsed="1"/>
+    <w:lsdException w:name="Table Simple 2" w:semiHidden="1" w:unhideWhenUsed="1"/>
+    <w:lsdException w:name="Table Simple 3" w:semiHidden="1" w:unhideWhenUsed="1"/>
+    <w:lsdException w:name="Table Classic 1" w:semiHidden="1" w:unhideWhenUsed="1"/>
+    <w:lsdException w:name="Table Classic 2" w:semiHidden="1" w:unhideWhenUsed="1"/>
+    <w:lsdException w:name="Table Classic 3" w:semiHidden="1" w:unhideWhenUsed="1"/>
+    <w:lsdException w:name="Table Classic 4" w:semiHidden="1" w:unhideWhenUsed="1"/>
+    <w:lsdException w:name="Table Colorful 1" w:semiHidden="1" w:unhideWhenUsed="1"/>
+    <w:lsdException w:name="Table Colorful 2" w:semiHidden="1" w:unhideWhenUsed="1"/>
+    <w:lsdException w:name="Table Colorful 3" w:semiHidden="1" w:unhideWhenUsed="1"/>
+    <w:lsdException w:name="Table Columns 1" w:semiHidden="1" w:unhideWhenUsed="1"/>
+    <w:lsdException w:name="Table Columns 2" w:semiHidden="1" w:unhideWhenUsed="1"/>
+    <w:lsdException w:name="Table Columns 3" w:semiHidden="1" w:unhideWhenUsed="1"/>
+    <w:lsdException w:name="Table Columns 4" w:semiHidden="1" w:unhideWhenUsed="1"/>
+    <w:lsdException w:name="Table Columns 5" w:semiHidden="1" w:unhideWhenUsed="1"/>
+    <w:lsdException w:name="Table Grid 1" w:semiHidden="1" w:unhideWhenUsed="1"/>
+    <w:lsdException w:name="Table Grid 2" w:semiHidden="1" w:unhideWhenUsed="1"/>
+    <w:lsdException w:name="Table Grid 3" w:semiHidden="1" w:unhideWhenUsed="1"/>
+    <w:lsdException w:name="Table Grid 4" w:semiHidden="1" w:unhideWhenUsed="1"/>
+    <w:lsdException w:name="Table Grid 5" w:semiHidden="1" w:unhideWhenUsed="1"/>
+    <w:lsdException w:name="Table Grid 6" w:semiHidden="1" w:unhideWhenUsed="1"/>
+    <w:lsdException w:name="Table Grid 7" w:semiHidden="1" w:unhideWhenUsed="1"/>
+    <w:lsdException w:name="Table Grid 8" w:semiHidden="1" w:unhideWhenUsed="1"/>
+    <w:lsdException w:name="Table List 1" w:semiHidden="1" w:unhideWhenUsed="1"/>
+    <w:lsdException w:name="Table List 2" w:semiHidden="1" w:unhideWhenUsed="1"/>
+    <w:lsdException w:name="Table List 3" w:semiHidden="1" w:unhideWhenUsed="1"/>
+    <w:lsdException w:name="Table List 4" w:semiHidden="1" w:unhideWhenUsed="1"/>
+    <w:lsdException w:name="Table List 5" w:semiHidden="1" w:unhideWhenUsed="1"/>
+    <w:lsdException w:name="Table List 6" w:semiHidden="1" w:unhideWhenUsed="1"/>
+    <w:lsdException w:name="Table List 7" w:semiHidden="1" w:unhideWhenUsed="1"/>
+    <w:lsdException w:name="Table List 8" w:semiHidden="1" w:unhideWhenUsed="1"/>
+    <w:lsdException w:name="Table 3D effects 1" w:semiHidden="1" w:unhideWhenUsed="1"/>
+    <w:lsdException w:name="Table 3D effects 2" w:semiHidden="1" w:unhideWhenUsed="1"/>
+    <w:lsdException w:name="Table 3D effects 3" w:semiHidden="1" w:unhideWhenUsed="1"/>
+    <w:lsdException w:name="Table Contemporary" w:semiHidden="1" w:unhideWhenUsed="1"/>
+    <w:lsdException w:name="Table Elegant" w:semiHidden="1" w:unhideWhenUsed="1"/>
+    <w:lsdException w:name="Table Professional" w:semiHidden="1" w:unhideWhenUsed="1"/>
+    <w:lsdException w:name="Table Subtle 1" w:semiHidden="1" w:unhideWhenUsed="1"/>
+    <w:lsdException w:name="Table Subtle 2" w:semiHidden="1" w:unhideWhenUsed="1"/>
+    <w:lsdException w:name="Table Web 1" w:semiHidden="1" w:unhideWhenUsed="1"/>
+    <w:lsdException w:name="Table Web 2" w:semiHidden="1" w:unhideWhenUsed="1"/>
+    <w:lsdException w:name="Table Web 3" w:semiHidden="1" w:unhideWhenUsed="1"/>
+    <w:lsdException w:name="Balloon Text" w:semiHidden="1" w:unhideWhenUsed="1"/>
+    <w:lsdException w:name="Table Grid" w:uiPriority="39"/>
+    <w:lsdException w:name="Table Theme" w:semiHidden="1" w:unhideWhenUsed="1"/>
+    <w:lsdException w:name="Placeholder Text" w:semiHidden="1"/>
+    <w:lsdException w:name="No Spacing" w:uiPriority="1" w:qFormat="1"/>
+    <w:lsdException w:name="Light Shading" w:uiPriority="60"/>
+    <w:lsdException w:name="Light List" w:uiPriority="61"/>
+    <w:lsdException w:name="Light Grid" w:uiPriority="62"/>
+    <w:lsdException w:name="Medium Shading 1" w:uiPriority="63"/>
+    <w:lsdException w:name="Medium Shading 2" w:uiPriority="64"/>
+    <w:lsdException w:name="Medium List 1" w:uiPriority="65"/>
+    <w:lsdException w:name="Medium List 2" w:uiPriority="66"/>
+    <w:lsdException w:name="Medium Grid 1" w:uiPriority="67"/>
+    <w:lsdException w:name="Medium Grid 2" w:uiPriority="68"/>
+    <w:lsdException w:name="Medium Grid 3" w:uiPriority="69"/>
+    <w:lsdException w:name="Dark List" w:uiPriority="70"/>
+    <w:lsdException w:name="Colorful Shading" w:uiPriority="71"/>
+    <w:lsdException w:name="Colorful List" w:uiPriority="72"/>
+    <w:lsdException w:name="Colorful Grid" w:uiPriority="73"/>
+    <w:lsdException w:name="Light Shading Accent 1" w:uiPriority="60"/>
+    <w:lsdException w:name="Light List Accent 1" w:uiPriority="61"/>
+    <w:lsdException w:name="Light Grid Accent 1" w:uiPriority="62"/>
+    <w:lsdException w:name="Medium Shading 1 Accent 1" w:uiPriority="63"/>
+    <w:lsdException w:name="Medium Shading 2 Accent 1" w:uiPriority="64"/>
+    <w:lsdException w:name="Medium List 1 Accent 1" w:uiPriority="65"/>
+    <w:lsdException w:name="Revision" w:semiHidden="1"/>
+    <w:lsdException w:name="List Paragraph" w:uiPriority="34" w:qFormat="1"/>
+    <w:lsdException w:name="Quote" w:uiPriority="29" w:qFormat="1"/>
+    <w:lsdException w:name="Intense Quote" w:uiPriority="30" w:qFormat="1"/>
+    <w:lsdException w:name="Medium List 2 Accent 1" w:uiPriority="66"/>
+    <w:lsdException w:name="Medium Grid 1 Accent 1" w:uiPriority="67"/>
+    <w:lsdException w:name="Medium Grid 2 Accent 1" w:uiPriority="68"/>
+    <w:lsdException w:name="Medium Grid 3 Accent 1" w:uiPriority="69"/>
+    <w:lsdException w:name="Dark List Accent 1" w:uiPriority="70"/>
+    <w:lsdException w:name="Colorful Shading Accent 1" w:uiPriority="71"/>
+    <w:lsdException w:name="Colorful List Accent 1" w:uiPriority="72"/>
+    <w:lsdException w:name="Colorful Grid Accent 1" w:uiPriority="73"/>
+    <w:lsdException w:name="Light Shading Accent 2" w:uiPriority="60"/>
+    <w:lsdException w:name="Light List Accent 2" w:uiPriority="61"/>
+    <w:lsdException w:name="Light Grid Accent 2" w:uiPriority="62"/>
+    <w:lsdException w:name="Medium Shading 1 Accent 2" w:uiPriority="63"/>
+    <w:lsdException w:name="Medium Shading 2 Accent 2" w:uiPriority="64"/>
+    <w:lsdException w:name="Medium List 1 Accent 2" w:uiPriority="65"/>
+    <w:lsdException w:name="Medium List 2 Accent 2" w:uiPriority="66"/>
+    <w:lsdException w:name="Medium Grid 1 Accent 2" w:uiPriority="67"/>
+    <w:lsdException w:name="Medium Grid 2 Accent 2" w:uiPriority="68"/>
+    <w:lsdException w:name="Medium Grid 3 Accent 2" w:uiPriority="69"/>
+    <w:lsdException w:name="Dark List Accent 2" w:uiPriority="70"/>
+    <w:lsdException w:name="Colorful Shading Accent 2" w:uiPriority="71"/>
+    <w:lsdException w:name="Colorful List Accent 2" w:uiPriority="72"/>
+    <w:lsdException w:name="Colorful Grid Accent 2" w:uiPriority="73"/>
+    <w:lsdException w:name="Light Shading Accent 3" w:uiPriority="60"/>
+    <w:lsdException w:name="Light List Accent 3" w:uiPriority="61"/>
+    <w:lsdException w:name="Light Grid Accent 3" w:uiPriority="62"/>
+    <w:lsdException w:name="Medium Shading 1 Accent 3" w:uiPriority="63"/>
+    <w:lsdException w:name="Medium Shading 2 Accent 3" w:uiPriority="64"/>
+    <w:lsdException w:name="Medium List 1 Accent 3" w:uiPriority="65"/>
+    <w:lsdException w:name="Medium List 2 Accent 3" w:uiPriority="66"/>
+    <w:lsdException w:name="Medium Grid 1 Accent 3" w:uiPriority="67"/>
+    <w:lsdException w:name="Medium Grid 2 Accent 3" w:uiPriority="68"/>
+    <w:lsdException w:name="Medium Grid 3 Accent 3" w:uiPriority="69"/>
+    <w:lsdException w:name="Dark List Accent 3" w:uiPriority="70"/>
+    <w:lsdException w:name="Colorful Shading Accent 3" w:uiPriority="71"/>
+    <w:lsdException w:name="Colorful List Accent 3" w:uiPriority="72"/>
+    <w:lsdException w:name="Colorful Grid Accent 3" w:uiPriority="73"/>
+    <w:lsdException w:name="Light Shading Accent 4" w:uiPriority="60"/>
+    <w:lsdException w:name="Light List Accent 4" w:uiPriority="61"/>
+    <w:lsdException w:name="Light Grid Accent 4" w:uiPriority="62"/>
+    <w:lsdException w:name="Medium Shading 1 Accent 4" w:uiPriority="63"/>
+    <w:lsdException w:name="Medium Shading 2 Accent 4" w:uiPriority="64"/>
+    <w:lsdException w:name="Medium List 1 Accent 4" w:uiPriority="65"/>
+    <w:lsdException w:name="Medium List 2 Accent 4" w:uiPriority="66"/>
+    <w:lsdException w:name="Medium Grid 1 Accent 4" w:uiPriority="67"/>
+    <w:lsdException w:name="Medium Grid 2 Accent 4" w:uiPriority="68"/>
+    <w:lsdException w:name="Medium Grid 3 Accent 4" w:uiPriority="69"/>
+    <w:lsdException w:name="Dark List Accent 4" w:uiPriority="70"/>
+    <w:lsdException w:name="Colorful Shading Accent 4" w:uiPriority="71"/>
+    <w:lsdException w:name="Colorful List Accent 4" w:uiPriority="72"/>
+    <w:lsdException w:name="Colorful Grid Accent 4" w:uiPriority="73"/>
+    <w:lsdException w:name="Light Shading Accent 5" w:uiPriority="60"/>
+    <w:lsdException w:name="Light List Accent 5" w:uiPriority="61"/>
+    <w:lsdException w:name="Light Grid Accent 5" w:uiPriority="62"/>
+    <w:lsdException w:name="Medium Shading 1 Accent 5" w:uiPriority="63"/>
+    <w:lsdException w:name="Medium Shading 2 Accent 5" w:uiPriority="64"/>
+    <w:lsdException w:name="Medium List 1 Accent 5" w:uiPriority="65"/>
+    <w:lsdException w:name="Medium List 2 Accent 5" w:uiPriority="66"/>
+    <w:lsdException w:name="Medium Grid 1 Accent 5" w:uiPriority="67"/>
+    <w:lsdException w:name="Medium Grid 2 Accent 5" w:uiPriority="68"/>
+    <w:lsdException w:name="Medium Grid 3 Accent 5" w:uiPriority="69"/>
+    <w:lsdException w:name="Dark List Accent 5" w:uiPriority="70"/>
+    <w:lsdException w:name="Colorful Shading Accent 5" w:uiPriority="71"/>
+    <w:lsdException w:name="Colorful List Accent 5" w:uiPriority="72"/>
+    <w:lsdException w:name="Colorful Grid Accent 5" w:uiPriority="73"/>
+    <w:lsdException w:name="Light Shading Accent 6" w:uiPriority="60"/>
+    <w:lsdException w:name="Light List Accent 6" w:uiPriority="61"/>
+    <w:lsdException w:name="Light Grid Accent 6" w:uiPriority="62"/>
+    <w:lsdException w:name="Medium Shading 1 Accent 6" w:uiPriority="63"/>
+    <w:lsdException w:name="Medium Shading 2 Accent 6" w:uiPriority="64"/>
+    <w:lsdException w:name="Medium List 1 Accent 6" w:uiPriority="65"/>
+    <w:lsdException w:name="Medium List 2 Accent 6" w:uiPriority="66"/>
+    <w:lsdException w:name="Medium Grid 1 Accent 6" w:uiPriority="67"/>
+    <w:lsdException w:name="Medium Grid 2 Accent 6" w:uiPriority="68"/>
+    <w:lsdException w:name="Medium Grid 3 Accent 6" w:uiPriority="69"/>
+    <w:lsdException w:name="Dark List Accent 6" w:uiPriority="70"/>
+    <w:lsdException w:name="Colorful Shading Accent 6" w:uiPriority="71"/>
+    <w:lsdException w:name="Colorful List Accent 6" w:uiPriority="72"/>
+    <w:lsdException w:name="Colorful Grid Accent 6" w:uiPriority="73"/>
+    <w:lsdException w:name="Subtle Emphasis" w:uiPriority="19" w:qFormat="1"/>
+    <w:lsdException w:name="Intense Emphasis" w:uiPriority="21" w:qFormat="1"/>
+    <w:lsdException w:name="Subtle Reference" w:uiPriority="31" w:qFormat="1"/>
+    <w:lsdException w:name="Intense Reference" w:uiPriority="32" w:qFormat="1"/>
+    <w:lsdException w:name="Book Title" w:uiPriority="33" w:qFormat="1"/>
+    <w:lsdException w:name="Bibliography" w:semiHidden="1" w:uiPriority="37" w:unhideWhenUsed="1"/>
+    <w:lsdException w:name="TOC Heading" w:semiHidden="1" w:uiPriority="39" w:unhideWhenUsed="1" w:qFormat="1"/>
+    <w:lsdException w:name="Plain Table 1" w:uiPriority="41"/>
+    <w:lsdException w:name="Plain Table 2" w:uiPriority="42"/>
+    <w:lsdException w:name="Plain Table 3" w:uiPriority="43"/>
+    <w:lsdException w:name="Plain Table 4" w:uiPriority="44"/>
+    <w:lsdException w:name="Plain Table 5" w:uiPriority="45"/>
+    <w:lsdException w:name="Grid Table Light" w:uiPriority="40"/>
+    <w:lsdException w:name="Grid Table 1 Light" w:uiPriority="46"/>
+    <w:lsdException w:name="Grid Table 2" w:uiPriority="47"/>
+    <w:lsdException w:name="Grid Table 3" w:uiPriority="48"/>
+    <w:lsdException w:name="Grid Table 4" w:uiPriority="49"/>
+    <w:lsdException w:name="Grid Table 5 Dark" w:uiPriority="50"/>
+    <w:lsdException w:name="Grid Table 6 Colorful" w:uiPriority="51"/>
+    <w:lsdException w:name="Grid Table 7 Colorful" w:uiPriority="52"/>
+    <w:lsdException w:name="Grid Table 1 Light Accent 1" w:uiPriority="46"/>
+    <w:lsdException w:name="Grid Table 2 Accent 1" w:uiPriority="47"/>
+    <w:lsdException w:name="Grid Table 3 Accent 1" w:uiPriority="48"/>
+    <w:lsdException w:name="Grid Table 4 Accent 1" w:uiPriority="49"/>
+    <w:lsdException w:name="Grid Table 5 Dark Accent 1" w:uiPriority="50"/>
+    <w:lsdException w:name="Grid Table 6 Colorful Accent 1" w:uiPriority="51"/>
+    <w:lsdException w:name="Grid Table 7 Colorful Accent 1" w:uiPriority="52"/>
+    <w:lsdException w:name="Grid Table 1 Light Accent 2" w:uiPriority="46"/>
+    <w:lsdException w:name="Grid Table 2 Accent 2" w:uiPriority="47"/>
+    <w:lsdException w:name="Grid Table 3 Accent 2" w:uiPriority="48"/>
+    <w:lsdException w:name="Grid Table 4 Accent 2" w:uiPriority="49"/>
+    <w:lsdException w:name="Grid Table 5 Dark Accent 2" w:uiPriority="50"/>
+    <w:lsdException w:name="Grid Table 6 Colorful Accent 2" w:uiPriority="51"/>
+    <w:lsdException w:name="Grid Table 7 Colorful Accent 2" w:uiPriority="52"/>
+    <w:lsdException w:name="Grid Table 1 Light Accent 3" w:uiPriority="46"/>
+    <w:lsdException w:name="Grid Table 2 Accent 3" w:uiPriority="47"/>
+    <w:lsdException w:name="Grid Table 3 Accent 3" w:uiPriority="48"/>
+    <w:lsdException w:name="Grid Table 4 Accent 3" w:uiPriority="49"/>
+    <w:lsdException w:name="Grid Table 5 Dark Accent 3" w:uiPriority="50"/>
+    <w:lsdException w:name="Grid Table 6 Colorful Accent 3" w:uiPriority="51"/>
+    <w:lsdException w:name="Grid Table 7 Colorful Accent 3" w:uiPriority="52"/>
+    <w:lsdException w:name="Grid Table 1 Light Accent 4" w:uiPriority="46"/>
+    <w:lsdException w:name="Grid Table 2 Accent 4" w:uiPriority="47"/>
+    <w:lsdException w:name="Grid Table 3 Accent 4" w:uiPriority="48"/>
+    <w:lsdException w:name="Grid Table 4 Accent 4" w:uiPriority="49"/>
+    <w:lsdException w:name="Grid Table 5 Dark Accent 4" w:uiPriority="50"/>
+    <w:lsdException w:name="Grid Table 6 Colorful Accent 4" w:uiPriority="51"/>
+    <w:lsdException w:name="Grid Table 7 Colorful Accent 4" w:uiPriority="52"/>
+    <w:lsdException w:name="Grid Table 1 Light Accent 5" w:uiPriority="46"/>
+    <w:lsdException w:name="Grid Table 2 Accent 5" w:uiPriority="47"/>
+    <w:lsdException w:name="Grid Table 3 Accent 5" w:uiPriority="48"/>
+    <w:lsdException w:name="Grid Table 4 Accent 5" w:uiPriority="49"/>
+    <w:lsdException w:name="Grid Table 5 Dark Accent 5" w:uiPriority="50"/>
+    <w:lsdException w:name="Grid Table 6 Colorful Accent 5" w:uiPriority="51"/>
+    <w:lsdException w:name="Grid Table 7 Colorful Accent 5" w:uiPriority="52"/>
+    <w:lsdException w:name="Grid Table 1 Light Accent 6" w:uiPriority="46"/>
+    <w:lsdException w:name="Grid Table 2 Accent 6" w:uiPriority="47"/>
+    <w:lsdException w:name="Grid Table 3 Accent 6" w:uiPriority="48"/>
+    <w:lsdException w:name="Grid Table 4 Accent 6" w:uiPriority="49"/>
+    <w:lsdException w:name="Grid Table 5 Dark Accent 6" w:uiPriority="50"/>
+    <w:lsdException w:name="Grid Table 6 Colorful Accent 6" w:uiPriority="51"/>
+    <w:lsdException w:name="Grid Table 7 Colorful Accent 6" w:uiPriority="52"/>
+    <w:lsdException w:name="List Table 1 Light" w:uiPriority="46"/>
+    <w:lsdException w:name="List Table 2" w:uiPriority="47"/>
+    <w:lsdException w:name="List Table 3" w:uiPriority="48"/>
+    <w:lsdException w:name="List Table 4" w:uiPriority="49"/>
+    <w:lsdException w:name="List Table 5 Dark" w:uiPriority="50"/>
+    <w:lsdException w:name="List Table 6 Colorful" w:uiPriority="51"/>
+    <w:lsdException w:name="List Table 7 Colorful" w:uiPriority="52"/>
+    <w:lsdException w:name="List Table 1 Light Accent 1" w:uiPriority="46"/>
+    <w:lsdException w:name="List Table 2 Accent 1" w:uiPriority="47"/>
+    <w:lsdException w:name="List Table 3 Accent 1" w:uiPriority="48"/>
+    <w:lsdException w:name="List Table 4 Accent 1" w:uiPriority="49"/>
+    <w:lsdException w:name="List Table 5 Dark Accent 1" w:uiPriority="50"/>
+    <w:lsdException w:name="List Table 6 Colorful Accent 1" w:uiPriority="51"/>
+    <w:lsdException w:name="List Table 7 Colorful Accent 1" w:uiPriority="52"/>
+    <w:lsdException w:name="List Table 1 Light Accent 2" w:uiPriority="46"/>
+    <w:lsdException w:name="List Table 2 Accent 2" w:uiPriority="47"/>
+    <w:lsdException w:name="List Table 3 Accent 2" w:uiPriority="48"/>
+    <w:lsdException w:name="List Table 4 Accent 2" w:uiPriority="49"/>
+    <w:lsdException w:name="List Table 5 Dark Accent 2" w:uiPriority="50"/>
+    <w:lsdException w:name="List Table 6 Colorful Accent 2" w:uiPriority="51"/>
+    <w:lsdException w:name="List Table 7 Colorful Accent 2" w:uiPriority="52"/>
+    <w:lsdException w:name="List Table 1 Light Accent 3" w:uiPriority="46"/>
+    <w:lsdException w:name="List Table 2 Accent 3" w:uiPriority="47"/>
+    <w:lsdException w:name="List Table 3 Accent 3" w:uiPriority="48"/>
+    <w:lsdException w:name="List Table 4 Accent 3" w:uiPriority="49"/>
+    <w:lsdException w:name="List Table 5 Dark Accent 3" w:uiPriority="50"/>
+    <w:lsdException w:name="List Table 6 Colorful Accent 3" w:uiPriority="51"/>
+    <w:lsdException w:name="List Table 7 Colorful Accent 3" w:uiPriority="52"/>
+    <w:lsdException w:name="List Table 1 Light Accent 4" w:uiPriority="46"/>
+    <w:lsdException w:name="List Table 2 Accent 4" w:uiPriority="47"/>
+    <w:lsdException w:name="List Table 3 Accent 4" w:uiPriority="48"/>
+    <w:lsdException w:name="List Table 4 Accent 4" w:uiPriority="49"/>
+    <w:lsdException w:name="List Table 5 Dark Accent 4" w:uiPriority="50"/>
+    <w:lsdException w:name="List Table 6 Colorful Accent 4" w:uiPriority="51"/>
+    <w:lsdException w:name="List Table 7 Colorful Accent 4" w:uiPriority="52"/>
+    <w:lsdException w:name="List Table 1 Light Accent 5" w:uiPriority="46"/>
+    <w:lsdException w:name="List Table 2 Accent 5" w:uiPriority="47"/>
+    <w:lsdException w:name="List Table 3 Accent 5" w:uiPriority="48"/>
+    <w:lsdException w:name="List Table 4 Accent 5" w:uiPriority="49"/>
+    <w:lsdException w:name="List Table 5 Dark Accent 5" w:uiPriority="50"/>
+    <w:lsdException w:name="List Table 6 Colorful Accent 5" w:uiPriority="51"/>
+    <w:lsdException w:name="List Table 7 Colorful Accent 5" w:uiPriority="52"/>
+    <w:lsdException w:name="List Table 1 Light Accent 6" w:uiPriority="46"/>
+    <w:lsdException w:name="List Table 2 Accent 6" w:uiPriority="47"/>
+    <w:lsdException w:name="List Table 3 Accent 6" w:uiPriority="48"/>
+    <w:lsdException w:name="List Table 4 Accent 6" w:uiPriority="49"/>
+    <w:lsdException w:name="List Table 5 Dark Accent 6" w:uiPriority="50"/>
+    <w:lsdException w:name="List Table 6 Colorful Accent 6" w:uiPriority="51"/>
+    <w:lsdException w:name="List Table 7 Colorful Accent 6" w:uiPriority="52"/>
   </w:latentStyles>
-  <w:style w:type="paragraph" w:default="1" w:styleId="Normal">
+  <w:style w:type="paragraph" w:default="1" w:styleId="Standaard">
     <w:name w:val="Normal"/>
     <w:qFormat/>
     <w:rsid w:val="00641573"/>
   </w:style>
-  <w:style w:type="paragraph" w:styleId="Heading1">
+  <w:style w:type="paragraph" w:styleId="Kop1">
     <w:name w:val="heading 1"/>
-    <w:basedOn w:val="Normal"/>
-    <w:next w:val="Normal"/>
-    <w:link w:val="Heading1Char"/>
+    <w:basedOn w:val="Standaard"/>
+    <w:next w:val="Standaard"/>
+    <w:link w:val="Kop1Char"/>
     <w:uiPriority w:val="9"/>
     <w:qFormat/>
     <w:rsid w:val="00367FD2"/>
@@ -26145,11 +26511,11 @@
       <w:szCs w:val="32"/>
     </w:rPr>
   </w:style>
-  <w:style w:type="paragraph" w:styleId="Heading2">
+  <w:style w:type="paragraph" w:styleId="Kop2">
     <w:name w:val="heading 2"/>
-    <w:basedOn w:val="Normal"/>
-    <w:next w:val="Normal"/>
-    <w:link w:val="Heading2Char"/>
+    <w:basedOn w:val="Standaard"/>
+    <w:next w:val="Standaard"/>
+    <w:link w:val="Kop2Char"/>
     <w:uiPriority w:val="9"/>
     <w:unhideWhenUsed/>
     <w:qFormat/>
@@ -26167,11 +26533,11 @@
       <w:szCs w:val="26"/>
     </w:rPr>
   </w:style>
-  <w:style w:type="paragraph" w:styleId="Heading3">
+  <w:style w:type="paragraph" w:styleId="Kop3">
     <w:name w:val="heading 3"/>
-    <w:basedOn w:val="Normal"/>
-    <w:next w:val="Normal"/>
-    <w:link w:val="Heading3Char"/>
+    <w:basedOn w:val="Standaard"/>
+    <w:next w:val="Standaard"/>
+    <w:link w:val="Kop3Char"/>
     <w:uiPriority w:val="9"/>
     <w:unhideWhenUsed/>
     <w:qFormat/>
@@ -26189,18 +26555,17 @@
       <w:szCs w:val="24"/>
     </w:rPr>
   </w:style>
-  <w:style w:type="character" w:default="1" w:styleId="DefaultParagraphFont">
+  <w:style w:type="character" w:default="1" w:styleId="Standaardalinea-lettertype">
     <w:name w:val="Default Paragraph Font"/>
     <w:uiPriority w:val="1"/>
     <w:semiHidden/>
     <w:unhideWhenUsed/>
   </w:style>
-  <w:style w:type="table" w:default="1" w:styleId="TableNormal">
+  <w:style w:type="table" w:default="1" w:styleId="Standaardtabel">
     <w:name w:val="Normal Table"/>
     <w:uiPriority w:val="99"/>
     <w:semiHidden/>
     <w:unhideWhenUsed/>
-    <w:qFormat/>
     <w:tblPr>
       <w:tblInd w:w="0" w:type="dxa"/>
       <w:tblCellMar>
@@ -26211,18 +26576,18 @@
       </w:tblCellMar>
     </w:tblPr>
   </w:style>
-  <w:style w:type="numbering" w:default="1" w:styleId="NoList">
+  <w:style w:type="numbering" w:default="1" w:styleId="Geenlijst">
     <w:name w:val="No List"/>
     <w:uiPriority w:val="99"/>
     <w:semiHidden/>
     <w:unhideWhenUsed/>
   </w:style>
-  <w:style w:type="paragraph" w:styleId="Title">
+  <w:style w:type="paragraph" w:styleId="Titel">
     <w:name w:val="Title"/>
     <w:aliases w:val="_Title"/>
-    <w:basedOn w:val="Normal"/>
-    <w:next w:val="Normal"/>
-    <w:link w:val="TitleChar"/>
+    <w:basedOn w:val="Standaard"/>
+    <w:next w:val="Standaard"/>
+    <w:link w:val="TitelChar"/>
     <w:uiPriority w:val="17"/>
     <w:qFormat/>
     <w:rsid w:val="00A72646"/>
@@ -26241,11 +26606,11 @@
       <w:u w:val="single"/>
     </w:rPr>
   </w:style>
-  <w:style w:type="character" w:customStyle="1" w:styleId="TitleChar">
-    <w:name w:val="Title Char"/>
+  <w:style w:type="character" w:customStyle="1" w:styleId="TitelChar">
+    <w:name w:val="Titel Char"/>
     <w:aliases w:val="_Title Char"/>
-    <w:basedOn w:val="DefaultParagraphFont"/>
-    <w:link w:val="Title"/>
+    <w:basedOn w:val="Standaardalinea-lettertype"/>
+    <w:link w:val="Titel"/>
     <w:uiPriority w:val="17"/>
     <w:rsid w:val="00A72646"/>
     <w:rPr>
@@ -26259,9 +26624,9 @@
       <w:u w:val="single"/>
     </w:rPr>
   </w:style>
-  <w:style w:type="character" w:styleId="Strong">
+  <w:style w:type="character" w:styleId="Zwaar">
     <w:name w:val="Strong"/>
-    <w:basedOn w:val="DefaultParagraphFont"/>
+    <w:basedOn w:val="Standaardalinea-lettertype"/>
     <w:uiPriority w:val="22"/>
     <w:qFormat/>
     <w:rsid w:val="00A72646"/>
@@ -26270,9 +26635,9 @@
       <w:bCs/>
     </w:rPr>
   </w:style>
-  <w:style w:type="character" w:styleId="Emphasis">
+  <w:style w:type="character" w:styleId="Nadruk">
     <w:name w:val="Emphasis"/>
-    <w:basedOn w:val="DefaultParagraphFont"/>
+    <w:basedOn w:val="Standaardalinea-lettertype"/>
     <w:uiPriority w:val="20"/>
     <w:qFormat/>
     <w:rsid w:val="00A72646"/>
@@ -26281,11 +26646,11 @@
       <w:iCs/>
     </w:rPr>
   </w:style>
-  <w:style w:type="paragraph" w:styleId="Subtitle">
+  <w:style w:type="paragraph" w:styleId="Ondertitel">
     <w:name w:val="Subtitle"/>
-    <w:basedOn w:val="Normal"/>
-    <w:next w:val="Normal"/>
-    <w:link w:val="SubtitleChar"/>
+    <w:basedOn w:val="Standaard"/>
+    <w:next w:val="Standaard"/>
+    <w:link w:val="OndertitelChar"/>
     <w:uiPriority w:val="11"/>
     <w:qFormat/>
     <w:rsid w:val="00A72646"/>
@@ -26300,10 +26665,10 @@
       <w:spacing w:val="15"/>
     </w:rPr>
   </w:style>
-  <w:style w:type="character" w:customStyle="1" w:styleId="SubtitleChar">
-    <w:name w:val="Subtitle Char"/>
-    <w:basedOn w:val="DefaultParagraphFont"/>
-    <w:link w:val="Subtitle"/>
+  <w:style w:type="character" w:customStyle="1" w:styleId="OndertitelChar">
+    <w:name w:val="Ondertitel Char"/>
+    <w:basedOn w:val="Standaardalinea-lettertype"/>
+    <w:link w:val="Ondertitel"/>
     <w:uiPriority w:val="11"/>
     <w:rsid w:val="00A72646"/>
     <w:rPr>
@@ -26312,9 +26677,9 @@
       <w:spacing w:val="15"/>
     </w:rPr>
   </w:style>
-  <w:style w:type="character" w:styleId="SubtleReference">
+  <w:style w:type="character" w:styleId="Subtieleverwijzing">
     <w:name w:val="Subtle Reference"/>
-    <w:basedOn w:val="DefaultParagraphFont"/>
+    <w:basedOn w:val="Standaardalinea-lettertype"/>
     <w:uiPriority w:val="31"/>
     <w:qFormat/>
     <w:rsid w:val="00A72646"/>
@@ -26323,9 +26688,9 @@
       <w:color w:val="5A5A5A" w:themeColor="text1" w:themeTint="A5"/>
     </w:rPr>
   </w:style>
-  <w:style w:type="character" w:styleId="SubtleEmphasis">
+  <w:style w:type="character" w:styleId="Subtielebenadrukking">
     <w:name w:val="Subtle Emphasis"/>
-    <w:basedOn w:val="DefaultParagraphFont"/>
+    <w:basedOn w:val="Standaardalinea-lettertype"/>
     <w:uiPriority w:val="19"/>
     <w:qFormat/>
     <w:rsid w:val="00A72646"/>
@@ -26335,7 +26700,7 @@
       <w:color w:val="404040" w:themeColor="text1" w:themeTint="BF"/>
     </w:rPr>
   </w:style>
-  <w:style w:type="paragraph" w:styleId="NoSpacing">
+  <w:style w:type="paragraph" w:styleId="Geenafstand">
     <w:name w:val="No Spacing"/>
     <w:uiPriority w:val="1"/>
     <w:qFormat/>
@@ -26344,10 +26709,10 @@
       <w:spacing w:line="240" w:lineRule="auto"/>
     </w:pPr>
   </w:style>
-  <w:style w:type="character" w:customStyle="1" w:styleId="Heading1Char">
-    <w:name w:val="Heading 1 Char"/>
-    <w:basedOn w:val="DefaultParagraphFont"/>
-    <w:link w:val="Heading1"/>
+  <w:style w:type="character" w:customStyle="1" w:styleId="Kop1Char">
+    <w:name w:val="Kop 1 Char"/>
+    <w:basedOn w:val="Standaardalinea-lettertype"/>
+    <w:link w:val="Kop1"/>
     <w:uiPriority w:val="9"/>
     <w:rsid w:val="00367FD2"/>
     <w:rPr>
@@ -26357,10 +26722,10 @@
       <w:szCs w:val="32"/>
     </w:rPr>
   </w:style>
-  <w:style w:type="paragraph" w:styleId="TOCHeading">
+  <w:style w:type="paragraph" w:styleId="Kopvaninhoudsopgave">
     <w:name w:val="TOC Heading"/>
-    <w:basedOn w:val="Heading1"/>
-    <w:next w:val="Normal"/>
+    <w:basedOn w:val="Kop1"/>
+    <w:next w:val="Standaard"/>
     <w:uiPriority w:val="39"/>
     <w:unhideWhenUsed/>
     <w:qFormat/>
@@ -26374,7 +26739,7 @@
   </w:style>
   <w:style w:type="character" w:styleId="Hyperlink">
     <w:name w:val="Hyperlink"/>
-    <w:basedOn w:val="DefaultParagraphFont"/>
+    <w:basedOn w:val="Standaardalinea-lettertype"/>
     <w:uiPriority w:val="99"/>
     <w:unhideWhenUsed/>
     <w:rsid w:val="00367FD2"/>
@@ -26383,10 +26748,10 @@
       <w:u w:val="single"/>
     </w:rPr>
   </w:style>
-  <w:style w:type="paragraph" w:styleId="Header">
+  <w:style w:type="paragraph" w:styleId="Koptekst">
     <w:name w:val="header"/>
-    <w:basedOn w:val="Normal"/>
-    <w:link w:val="HeaderChar"/>
+    <w:basedOn w:val="Standaard"/>
+    <w:link w:val="KoptekstChar"/>
     <w:uiPriority w:val="99"/>
     <w:unhideWhenUsed/>
     <w:rsid w:val="00367FD2"/>
@@ -26398,17 +26763,17 @@
       <w:spacing w:line="240" w:lineRule="auto"/>
     </w:pPr>
   </w:style>
-  <w:style w:type="character" w:customStyle="1" w:styleId="HeaderChar">
-    <w:name w:val="Header Char"/>
-    <w:basedOn w:val="DefaultParagraphFont"/>
-    <w:link w:val="Header"/>
+  <w:style w:type="character" w:customStyle="1" w:styleId="KoptekstChar">
+    <w:name w:val="Koptekst Char"/>
+    <w:basedOn w:val="Standaardalinea-lettertype"/>
+    <w:link w:val="Koptekst"/>
     <w:uiPriority w:val="99"/>
     <w:rsid w:val="00367FD2"/>
   </w:style>
-  <w:style w:type="paragraph" w:styleId="Footer">
+  <w:style w:type="paragraph" w:styleId="Voettekst">
     <w:name w:val="footer"/>
-    <w:basedOn w:val="Normal"/>
-    <w:link w:val="FooterChar"/>
+    <w:basedOn w:val="Standaard"/>
+    <w:link w:val="VoettekstChar"/>
     <w:uiPriority w:val="99"/>
     <w:unhideWhenUsed/>
     <w:rsid w:val="00367FD2"/>
@@ -26420,17 +26785,17 @@
       <w:spacing w:line="240" w:lineRule="auto"/>
     </w:pPr>
   </w:style>
-  <w:style w:type="character" w:customStyle="1" w:styleId="FooterChar">
-    <w:name w:val="Footer Char"/>
-    <w:basedOn w:val="DefaultParagraphFont"/>
-    <w:link w:val="Footer"/>
+  <w:style w:type="character" w:customStyle="1" w:styleId="VoettekstChar">
+    <w:name w:val="Voettekst Char"/>
+    <w:basedOn w:val="Standaardalinea-lettertype"/>
+    <w:link w:val="Voettekst"/>
     <w:uiPriority w:val="99"/>
     <w:rsid w:val="00367FD2"/>
   </w:style>
-  <w:style w:type="paragraph" w:styleId="TOC1">
+  <w:style w:type="paragraph" w:styleId="Inhopg1">
     <w:name w:val="toc 1"/>
-    <w:basedOn w:val="Normal"/>
-    <w:next w:val="Normal"/>
+    <w:basedOn w:val="Standaard"/>
+    <w:next w:val="Standaard"/>
     <w:autoRedefine/>
     <w:uiPriority w:val="39"/>
     <w:unhideWhenUsed/>
@@ -26439,16 +26804,15 @@
       <w:spacing w:after="100"/>
     </w:pPr>
   </w:style>
-  <w:style w:type="table" w:styleId="TableGrid">
+  <w:style w:type="table" w:styleId="Tabelraster">
     <w:name w:val="Table Grid"/>
-    <w:basedOn w:val="TableNormal"/>
+    <w:basedOn w:val="Standaardtabel"/>
     <w:uiPriority w:val="39"/>
     <w:rsid w:val="00CB1F2D"/>
     <w:pPr>
       <w:spacing w:line="240" w:lineRule="auto"/>
     </w:pPr>
     <w:tblPr>
-      <w:tblInd w:w="0" w:type="dxa"/>
       <w:tblBorders>
         <w:top w:val="single" w:sz="4" w:space="0" w:color="auto"/>
         <w:left w:val="single" w:sz="4" w:space="0" w:color="auto"/>
@@ -26457,18 +26821,12 @@
         <w:insideH w:val="single" w:sz="4" w:space="0" w:color="auto"/>
         <w:insideV w:val="single" w:sz="4" w:space="0" w:color="auto"/>
       </w:tblBorders>
-      <w:tblCellMar>
-        <w:top w:w="0" w:type="dxa"/>
-        <w:left w:w="108" w:type="dxa"/>
-        <w:bottom w:w="0" w:type="dxa"/>
-        <w:right w:w="108" w:type="dxa"/>
-      </w:tblCellMar>
     </w:tblPr>
   </w:style>
-  <w:style w:type="character" w:customStyle="1" w:styleId="Heading2Char">
-    <w:name w:val="Heading 2 Char"/>
-    <w:basedOn w:val="DefaultParagraphFont"/>
-    <w:link w:val="Heading2"/>
+  <w:style w:type="character" w:customStyle="1" w:styleId="Kop2Char">
+    <w:name w:val="Kop 2 Char"/>
+    <w:basedOn w:val="Standaardalinea-lettertype"/>
+    <w:link w:val="Kop2"/>
     <w:uiPriority w:val="9"/>
     <w:rsid w:val="00CB1F2D"/>
     <w:rPr>
@@ -26478,9 +26836,9 @@
       <w:szCs w:val="26"/>
     </w:rPr>
   </w:style>
-  <w:style w:type="paragraph" w:styleId="NormalWeb">
+  <w:style w:type="paragraph" w:styleId="Normaalweb">
     <w:name w:val="Normal (Web)"/>
-    <w:basedOn w:val="Normal"/>
+    <w:basedOn w:val="Standaard"/>
     <w:uiPriority w:val="99"/>
     <w:unhideWhenUsed/>
     <w:rsid w:val="00CB1F2D"/>
@@ -26494,9 +26852,9 @@
       <w:lang w:eastAsia="nl-BE"/>
     </w:rPr>
   </w:style>
-  <w:style w:type="paragraph" w:styleId="ListParagraph">
+  <w:style w:type="paragraph" w:styleId="Lijstalinea">
     <w:name w:val="List Paragraph"/>
-    <w:basedOn w:val="Normal"/>
+    <w:basedOn w:val="Standaard"/>
     <w:uiPriority w:val="34"/>
     <w:qFormat/>
     <w:rsid w:val="00AA4E4E"/>
@@ -26505,10 +26863,10 @@
       <w:contextualSpacing/>
     </w:pPr>
   </w:style>
-  <w:style w:type="character" w:customStyle="1" w:styleId="Heading3Char">
-    <w:name w:val="Heading 3 Char"/>
-    <w:basedOn w:val="DefaultParagraphFont"/>
-    <w:link w:val="Heading3"/>
+  <w:style w:type="character" w:customStyle="1" w:styleId="Kop3Char">
+    <w:name w:val="Kop 3 Char"/>
+    <w:basedOn w:val="Standaardalinea-lettertype"/>
+    <w:link w:val="Kop3"/>
     <w:uiPriority w:val="9"/>
     <w:rsid w:val="005A3782"/>
     <w:rPr>
@@ -26518,10 +26876,10 @@
       <w:szCs w:val="24"/>
     </w:rPr>
   </w:style>
-  <w:style w:type="paragraph" w:styleId="TOC2">
+  <w:style w:type="paragraph" w:styleId="Inhopg2">
     <w:name w:val="toc 2"/>
-    <w:basedOn w:val="Normal"/>
-    <w:next w:val="Normal"/>
+    <w:basedOn w:val="Standaard"/>
+    <w:next w:val="Standaard"/>
     <w:autoRedefine/>
     <w:uiPriority w:val="39"/>
     <w:unhideWhenUsed/>
@@ -26531,10 +26889,10 @@
       <w:ind w:left="220"/>
     </w:pPr>
   </w:style>
-  <w:style w:type="paragraph" w:styleId="Caption">
+  <w:style w:type="paragraph" w:styleId="Bijschrift">
     <w:name w:val="caption"/>
-    <w:basedOn w:val="Normal"/>
-    <w:next w:val="Normal"/>
+    <w:basedOn w:val="Standaard"/>
+    <w:next w:val="Standaard"/>
     <w:uiPriority w:val="35"/>
     <w:unhideWhenUsed/>
     <w:qFormat/>
@@ -26550,18 +26908,18 @@
       <w:szCs w:val="18"/>
     </w:rPr>
   </w:style>
-  <w:style w:type="paragraph" w:styleId="TableofFigures">
+  <w:style w:type="paragraph" w:styleId="Lijstmetafbeeldingen">
     <w:name w:val="table of figures"/>
-    <w:basedOn w:val="Normal"/>
-    <w:next w:val="Normal"/>
+    <w:basedOn w:val="Standaard"/>
+    <w:next w:val="Standaard"/>
     <w:uiPriority w:val="99"/>
     <w:unhideWhenUsed/>
     <w:rsid w:val="002042A7"/>
   </w:style>
-  <w:style w:type="paragraph" w:styleId="BalloonText">
+  <w:style w:type="paragraph" w:styleId="Ballontekst">
     <w:name w:val="Balloon Text"/>
-    <w:basedOn w:val="Normal"/>
-    <w:link w:val="BalloonTextChar"/>
+    <w:basedOn w:val="Standaard"/>
+    <w:link w:val="BallontekstChar"/>
     <w:uiPriority w:val="99"/>
     <w:semiHidden/>
     <w:unhideWhenUsed/>
@@ -26575,10 +26933,10 @@
       <w:szCs w:val="18"/>
     </w:rPr>
   </w:style>
-  <w:style w:type="character" w:customStyle="1" w:styleId="BalloonTextChar">
-    <w:name w:val="Balloon Text Char"/>
-    <w:basedOn w:val="DefaultParagraphFont"/>
-    <w:link w:val="BalloonText"/>
+  <w:style w:type="character" w:customStyle="1" w:styleId="BallontekstChar">
+    <w:name w:val="Ballontekst Char"/>
+    <w:basedOn w:val="Standaardalinea-lettertype"/>
+    <w:link w:val="Ballontekst"/>
     <w:uiPriority w:val="99"/>
     <w:semiHidden/>
     <w:rsid w:val="00470ED8"/>
@@ -26588,10 +26946,10 @@
       <w:szCs w:val="18"/>
     </w:rPr>
   </w:style>
-  <w:style w:type="paragraph" w:styleId="FootnoteText">
+  <w:style w:type="paragraph" w:styleId="Voetnoottekst">
     <w:name w:val="footnote text"/>
-    <w:basedOn w:val="Normal"/>
-    <w:link w:val="FootnoteTextChar"/>
+    <w:basedOn w:val="Standaard"/>
+    <w:link w:val="VoetnoottekstChar"/>
     <w:uiPriority w:val="99"/>
     <w:semiHidden/>
     <w:unhideWhenUsed/>
@@ -26604,10 +26962,10 @@
       <w:szCs w:val="20"/>
     </w:rPr>
   </w:style>
-  <w:style w:type="character" w:customStyle="1" w:styleId="FootnoteTextChar">
-    <w:name w:val="Footnote Text Char"/>
-    <w:basedOn w:val="DefaultParagraphFont"/>
-    <w:link w:val="FootnoteText"/>
+  <w:style w:type="character" w:customStyle="1" w:styleId="VoetnoottekstChar">
+    <w:name w:val="Voetnoottekst Char"/>
+    <w:basedOn w:val="Standaardalinea-lettertype"/>
+    <w:link w:val="Voetnoottekst"/>
     <w:uiPriority w:val="99"/>
     <w:semiHidden/>
     <w:rsid w:val="00BF046A"/>
@@ -26616,9 +26974,9 @@
       <w:szCs w:val="20"/>
     </w:rPr>
   </w:style>
-  <w:style w:type="character" w:styleId="FootnoteReference">
+  <w:style w:type="character" w:styleId="Voetnootmarkering">
     <w:name w:val="footnote reference"/>
-    <w:basedOn w:val="DefaultParagraphFont"/>
+    <w:basedOn w:val="Standaardalinea-lettertype"/>
     <w:uiPriority w:val="99"/>
     <w:semiHidden/>
     <w:unhideWhenUsed/>
@@ -26885,7 +27243,7 @@
   <a:extraClrSchemeLst/>
   <a:extLst>
     <a:ext uri="{05A4C25C-085E-4340-85A3-A5531E510DB2}">
-      <thm15:themeFamily xmlns:thm15="http://schemas.microsoft.com/office/thememl/2012/main" xmlns="" name="Office Theme" id="{62F939B6-93AF-4DB8-9C6B-D6C7DFDC589F}" vid="{4A3C46E8-61CC-4603-A589-7422A47A8E4A}"/>
+      <thm15:themeFamily xmlns:thm15="http://schemas.microsoft.com/office/thememl/2012/main" name="Office Theme" id="{62F939B6-93AF-4DB8-9C6B-D6C7DFDC589F}" vid="{4A3C46E8-61CC-4603-A589-7422A47A8E4A}"/>
     </a:ext>
   </a:extLst>
 </a:theme>
@@ -26896,7 +27254,7 @@
 </file>
 
 <file path=customXml/itemProps1.xml><?xml version="1.0" encoding="utf-8"?>
-<ds:datastoreItem xmlns:ds="http://schemas.openxmlformats.org/officeDocument/2006/customXml" ds:itemID="{0C6172DB-13B4-4B60-9231-AE1319EAA95C}">
+<ds:datastoreItem xmlns:ds="http://schemas.openxmlformats.org/officeDocument/2006/customXml" ds:itemID="{AE435C6B-65C4-4201-BE90-AB015060E5B4}">
   <ds:schemaRefs>
     <ds:schemaRef ds:uri="http://schemas.openxmlformats.org/officeDocument/2006/bibliography"/>
   </ds:schemaRefs>

--- a/verslag/verslag-sprint-2-drone1.docx
+++ b/verslag/verslag-sprint-2-drone1.docx
@@ -661,7 +661,7 @@
             </w:rPr>
             <w:fldChar w:fldCharType="separate"/>
           </w:r>
-          <w:hyperlink w:anchor="_Toc38319319" w:history="1">
+          <w:hyperlink w:anchor="_Toc38363840" w:history="1">
             <w:r>
               <w:rPr>
                 <w:rStyle w:val="Hyperlink"/>
@@ -689,7 +689,7 @@
                 <w:noProof/>
                 <w:webHidden/>
               </w:rPr>
-              <w:instrText xml:space="preserve"> PAGEREF _Toc38319319 \h </w:instrText>
+              <w:instrText xml:space="preserve"> PAGEREF _Toc38363840 \h </w:instrText>
             </w:r>
             <w:r>
               <w:rPr>
@@ -732,7 +732,7 @@
               <w:lang w:eastAsia="nl-BE"/>
             </w:rPr>
           </w:pPr>
-          <w:hyperlink w:anchor="_Toc38319320" w:history="1">
+          <w:hyperlink w:anchor="_Toc38363841" w:history="1">
             <w:r>
               <w:rPr>
                 <w:rStyle w:val="Hyperlink"/>
@@ -759,7 +759,7 @@
                 <w:noProof/>
                 <w:webHidden/>
               </w:rPr>
-              <w:instrText xml:space="preserve"> PAGEREF _Toc38319320 \h </w:instrText>
+              <w:instrText xml:space="preserve"> PAGEREF _Toc38363841 \h </w:instrText>
             </w:r>
             <w:r>
               <w:rPr>
@@ -803,7 +803,7 @@
               <w:lang w:eastAsia="nl-BE"/>
             </w:rPr>
           </w:pPr>
-          <w:hyperlink w:anchor="_Toc38319321" w:history="1">
+          <w:hyperlink w:anchor="_Toc38363842" w:history="1">
             <w:r>
               <w:rPr>
                 <w:rStyle w:val="Hyperlink"/>
@@ -845,7 +845,7 @@
                 <w:noProof/>
                 <w:webHidden/>
               </w:rPr>
-              <w:instrText xml:space="preserve"> PAGEREF _Toc38319321 \h </w:instrText>
+              <w:instrText xml:space="preserve"> PAGEREF _Toc38363842 \h </w:instrText>
             </w:r>
             <w:r>
               <w:rPr>
@@ -889,7 +889,7 @@
               <w:lang w:eastAsia="nl-BE"/>
             </w:rPr>
           </w:pPr>
-          <w:hyperlink w:anchor="_Toc38319322" w:history="1">
+          <w:hyperlink w:anchor="_Toc38363843" w:history="1">
             <w:r>
               <w:rPr>
                 <w:rStyle w:val="Hyperlink"/>
@@ -931,7 +931,7 @@
                 <w:noProof/>
                 <w:webHidden/>
               </w:rPr>
-              <w:instrText xml:space="preserve"> PAGEREF _Toc38319322 \h </w:instrText>
+              <w:instrText xml:space="preserve"> PAGEREF _Toc38363843 \h </w:instrText>
             </w:r>
             <w:r>
               <w:rPr>
@@ -975,7 +975,7 @@
               <w:lang w:eastAsia="nl-BE"/>
             </w:rPr>
           </w:pPr>
-          <w:hyperlink w:anchor="_Toc38319323" w:history="1">
+          <w:hyperlink w:anchor="_Toc38363844" w:history="1">
             <w:r>
               <w:rPr>
                 <w:rStyle w:val="Hyperlink"/>
@@ -1017,7 +1017,7 @@
                 <w:noProof/>
                 <w:webHidden/>
               </w:rPr>
-              <w:instrText xml:space="preserve"> PAGEREF _Toc38319323 \h </w:instrText>
+              <w:instrText xml:space="preserve"> PAGEREF _Toc38363844 \h </w:instrText>
             </w:r>
             <w:r>
               <w:rPr>
@@ -1061,7 +1061,7 @@
               <w:lang w:eastAsia="nl-BE"/>
             </w:rPr>
           </w:pPr>
-          <w:hyperlink w:anchor="_Toc38319324" w:history="1">
+          <w:hyperlink w:anchor="_Toc38363845" w:history="1">
             <w:r>
               <w:rPr>
                 <w:rStyle w:val="Hyperlink"/>
@@ -1103,7 +1103,7 @@
                 <w:noProof/>
                 <w:webHidden/>
               </w:rPr>
-              <w:instrText xml:space="preserve"> PAGEREF _Toc38319324 \h </w:instrText>
+              <w:instrText xml:space="preserve"> PAGEREF _Toc38363845 \h </w:instrText>
             </w:r>
             <w:r>
               <w:rPr>
@@ -1147,7 +1147,7 @@
               <w:lang w:eastAsia="nl-BE"/>
             </w:rPr>
           </w:pPr>
-          <w:hyperlink w:anchor="_Toc38319325" w:history="1">
+          <w:hyperlink w:anchor="_Toc38363846" w:history="1">
             <w:r>
               <w:rPr>
                 <w:rStyle w:val="Hyperlink"/>
@@ -1189,7 +1189,7 @@
                 <w:noProof/>
                 <w:webHidden/>
               </w:rPr>
-              <w:instrText xml:space="preserve"> PAGEREF _Toc38319325 \h </w:instrText>
+              <w:instrText xml:space="preserve"> PAGEREF _Toc38363846 \h </w:instrText>
             </w:r>
             <w:r>
               <w:rPr>
@@ -1233,7 +1233,7 @@
               <w:lang w:eastAsia="nl-BE"/>
             </w:rPr>
           </w:pPr>
-          <w:hyperlink w:anchor="_Toc38319326" w:history="1">
+          <w:hyperlink w:anchor="_Toc38363847" w:history="1">
             <w:r>
               <w:rPr>
                 <w:rStyle w:val="Hyperlink"/>
@@ -1275,7 +1275,7 @@
                 <w:noProof/>
                 <w:webHidden/>
               </w:rPr>
-              <w:instrText xml:space="preserve"> PAGEREF _Toc38319326 \h </w:instrText>
+              <w:instrText xml:space="preserve"> PAGEREF _Toc38363847 \h </w:instrText>
             </w:r>
             <w:r>
               <w:rPr>
@@ -1319,7 +1319,7 @@
               <w:lang w:eastAsia="nl-BE"/>
             </w:rPr>
           </w:pPr>
-          <w:hyperlink w:anchor="_Toc38319327" w:history="1">
+          <w:hyperlink w:anchor="_Toc38363848" w:history="1">
             <w:r>
               <w:rPr>
                 <w:rStyle w:val="Hyperlink"/>
@@ -1361,7 +1361,7 @@
                 <w:noProof/>
                 <w:webHidden/>
               </w:rPr>
-              <w:instrText xml:space="preserve"> PAGEREF _Toc38319327 \h </w:instrText>
+              <w:instrText xml:space="preserve"> PAGEREF _Toc38363848 \h </w:instrText>
             </w:r>
             <w:r>
               <w:rPr>
@@ -1405,7 +1405,7 @@
               <w:lang w:eastAsia="nl-BE"/>
             </w:rPr>
           </w:pPr>
-          <w:hyperlink w:anchor="_Toc38319328" w:history="1">
+          <w:hyperlink w:anchor="_Toc38363849" w:history="1">
             <w:r>
               <w:rPr>
                 <w:rStyle w:val="Hyperlink"/>
@@ -1447,7 +1447,7 @@
                 <w:noProof/>
                 <w:webHidden/>
               </w:rPr>
-              <w:instrText xml:space="preserve"> PAGEREF _Toc38319328 \h </w:instrText>
+              <w:instrText xml:space="preserve"> PAGEREF _Toc38363849 \h </w:instrText>
             </w:r>
             <w:r>
               <w:rPr>
@@ -1491,7 +1491,7 @@
               <w:lang w:eastAsia="nl-BE"/>
             </w:rPr>
           </w:pPr>
-          <w:hyperlink w:anchor="_Toc38319329" w:history="1">
+          <w:hyperlink w:anchor="_Toc38363850" w:history="1">
             <w:r>
               <w:rPr>
                 <w:rStyle w:val="Hyperlink"/>
@@ -1533,7 +1533,7 @@
                 <w:noProof/>
                 <w:webHidden/>
               </w:rPr>
-              <w:instrText xml:space="preserve"> PAGEREF _Toc38319329 \h </w:instrText>
+              <w:instrText xml:space="preserve"> PAGEREF _Toc38363850 \h </w:instrText>
             </w:r>
             <w:r>
               <w:rPr>
@@ -1577,7 +1577,7 @@
               <w:lang w:eastAsia="nl-BE"/>
             </w:rPr>
           </w:pPr>
-          <w:hyperlink w:anchor="_Toc38319330" w:history="1">
+          <w:hyperlink w:anchor="_Toc38363851" w:history="1">
             <w:r>
               <w:rPr>
                 <w:rStyle w:val="Hyperlink"/>
@@ -1619,7 +1619,7 @@
                 <w:noProof/>
                 <w:webHidden/>
               </w:rPr>
-              <w:instrText xml:space="preserve"> PAGEREF _Toc38319330 \h </w:instrText>
+              <w:instrText xml:space="preserve"> PAGEREF _Toc38363851 \h </w:instrText>
             </w:r>
             <w:r>
               <w:rPr>
@@ -1663,7 +1663,7 @@
               <w:lang w:eastAsia="nl-BE"/>
             </w:rPr>
           </w:pPr>
-          <w:hyperlink w:anchor="_Toc38319331" w:history="1">
+          <w:hyperlink w:anchor="_Toc38363852" w:history="1">
             <w:r>
               <w:rPr>
                 <w:rStyle w:val="Hyperlink"/>
@@ -1705,7 +1705,7 @@
                 <w:noProof/>
                 <w:webHidden/>
               </w:rPr>
-              <w:instrText xml:space="preserve"> PAGEREF _Toc38319331 \h </w:instrText>
+              <w:instrText xml:space="preserve"> PAGEREF _Toc38363852 \h </w:instrText>
             </w:r>
             <w:r>
               <w:rPr>
@@ -1749,7 +1749,7 @@
               <w:lang w:eastAsia="nl-BE"/>
             </w:rPr>
           </w:pPr>
-          <w:hyperlink w:anchor="_Toc38319332" w:history="1">
+          <w:hyperlink w:anchor="_Toc38363853" w:history="1">
             <w:r>
               <w:rPr>
                 <w:rStyle w:val="Hyperlink"/>
@@ -1791,7 +1791,7 @@
                 <w:noProof/>
                 <w:webHidden/>
               </w:rPr>
-              <w:instrText xml:space="preserve"> PAGEREF _Toc38319332 \h </w:instrText>
+              <w:instrText xml:space="preserve"> PAGEREF _Toc38363853 \h </w:instrText>
             </w:r>
             <w:r>
               <w:rPr>
@@ -1835,7 +1835,7 @@
               <w:lang w:eastAsia="nl-BE"/>
             </w:rPr>
           </w:pPr>
-          <w:hyperlink w:anchor="_Toc38319333" w:history="1">
+          <w:hyperlink w:anchor="_Toc38363854" w:history="1">
             <w:r>
               <w:rPr>
                 <w:rStyle w:val="Hyperlink"/>
@@ -1877,7 +1877,7 @@
                 <w:noProof/>
                 <w:webHidden/>
               </w:rPr>
-              <w:instrText xml:space="preserve"> PAGEREF _Toc38319333 \h </w:instrText>
+              <w:instrText xml:space="preserve"> PAGEREF _Toc38363854 \h </w:instrText>
             </w:r>
             <w:r>
               <w:rPr>
@@ -1921,7 +1921,7 @@
               <w:lang w:eastAsia="nl-BE"/>
             </w:rPr>
           </w:pPr>
-          <w:hyperlink w:anchor="_Toc38319334" w:history="1">
+          <w:hyperlink w:anchor="_Toc38363855" w:history="1">
             <w:r>
               <w:rPr>
                 <w:rStyle w:val="Hyperlink"/>
@@ -1963,7 +1963,7 @@
                 <w:noProof/>
                 <w:webHidden/>
               </w:rPr>
-              <w:instrText xml:space="preserve"> PAGEREF _Toc38319334 \h </w:instrText>
+              <w:instrText xml:space="preserve"> PAGEREF _Toc38363855 \h </w:instrText>
             </w:r>
             <w:r>
               <w:rPr>
@@ -2007,7 +2007,7 @@
               <w:lang w:eastAsia="nl-BE"/>
             </w:rPr>
           </w:pPr>
-          <w:hyperlink w:anchor="_Toc38319335" w:history="1">
+          <w:hyperlink w:anchor="_Toc38363856" w:history="1">
             <w:r>
               <w:rPr>
                 <w:rStyle w:val="Hyperlink"/>
@@ -2049,7 +2049,7 @@
                 <w:noProof/>
                 <w:webHidden/>
               </w:rPr>
-              <w:instrText xml:space="preserve"> PAGEREF _Toc38319335 \h </w:instrText>
+              <w:instrText xml:space="preserve"> PAGEREF _Toc38363856 \h </w:instrText>
             </w:r>
             <w:r>
               <w:rPr>
@@ -2093,7 +2093,7 @@
               <w:lang w:eastAsia="nl-BE"/>
             </w:rPr>
           </w:pPr>
-          <w:hyperlink w:anchor="_Toc38319336" w:history="1">
+          <w:hyperlink w:anchor="_Toc38363857" w:history="1">
             <w:r>
               <w:rPr>
                 <w:rStyle w:val="Hyperlink"/>
@@ -2135,7 +2135,7 @@
                 <w:noProof/>
                 <w:webHidden/>
               </w:rPr>
-              <w:instrText xml:space="preserve"> PAGEREF _Toc38319336 \h </w:instrText>
+              <w:instrText xml:space="preserve"> PAGEREF _Toc38363857 \h </w:instrText>
             </w:r>
             <w:r>
               <w:rPr>
@@ -2179,7 +2179,7 @@
               <w:lang w:eastAsia="nl-BE"/>
             </w:rPr>
           </w:pPr>
-          <w:hyperlink w:anchor="_Toc38319337" w:history="1">
+          <w:hyperlink w:anchor="_Toc38363858" w:history="1">
             <w:r>
               <w:rPr>
                 <w:rStyle w:val="Hyperlink"/>
@@ -2221,7 +2221,7 @@
                 <w:noProof/>
                 <w:webHidden/>
               </w:rPr>
-              <w:instrText xml:space="preserve"> PAGEREF _Toc38319337 \h </w:instrText>
+              <w:instrText xml:space="preserve"> PAGEREF _Toc38363858 \h </w:instrText>
             </w:r>
             <w:r>
               <w:rPr>
@@ -2265,7 +2265,7 @@
               <w:lang w:eastAsia="nl-BE"/>
             </w:rPr>
           </w:pPr>
-          <w:hyperlink w:anchor="_Toc38319338" w:history="1">
+          <w:hyperlink w:anchor="_Toc38363859" w:history="1">
             <w:r>
               <w:rPr>
                 <w:rStyle w:val="Hyperlink"/>
@@ -2307,7 +2307,7 @@
                 <w:noProof/>
                 <w:webHidden/>
               </w:rPr>
-              <w:instrText xml:space="preserve"> PAGEREF _Toc38319338 \h </w:instrText>
+              <w:instrText xml:space="preserve"> PAGEREF _Toc38363859 \h </w:instrText>
             </w:r>
             <w:r>
               <w:rPr>
@@ -2351,7 +2351,7 @@
               <w:lang w:eastAsia="nl-BE"/>
             </w:rPr>
           </w:pPr>
-          <w:hyperlink w:anchor="_Toc38319339" w:history="1">
+          <w:hyperlink w:anchor="_Toc38363860" w:history="1">
             <w:r>
               <w:rPr>
                 <w:rStyle w:val="Hyperlink"/>
@@ -2393,7 +2393,7 @@
                 <w:noProof/>
                 <w:webHidden/>
               </w:rPr>
-              <w:instrText xml:space="preserve"> PAGEREF _Toc38319339 \h </w:instrText>
+              <w:instrText xml:space="preserve"> PAGEREF _Toc38363860 \h </w:instrText>
             </w:r>
             <w:r>
               <w:rPr>
@@ -2437,7 +2437,7 @@
               <w:lang w:eastAsia="nl-BE"/>
             </w:rPr>
           </w:pPr>
-          <w:hyperlink w:anchor="_Toc38319340" w:history="1">
+          <w:hyperlink w:anchor="_Toc38363861" w:history="1">
             <w:r>
               <w:rPr>
                 <w:rStyle w:val="Hyperlink"/>
@@ -2479,7 +2479,7 @@
                 <w:noProof/>
                 <w:webHidden/>
               </w:rPr>
-              <w:instrText xml:space="preserve"> PAGEREF _Toc38319340 \h </w:instrText>
+              <w:instrText xml:space="preserve"> PAGEREF _Toc38363861 \h </w:instrText>
             </w:r>
             <w:r>
               <w:rPr>
@@ -2523,7 +2523,7 @@
               <w:lang w:eastAsia="nl-BE"/>
             </w:rPr>
           </w:pPr>
-          <w:hyperlink w:anchor="_Toc38319341" w:history="1">
+          <w:hyperlink w:anchor="_Toc38363862" w:history="1">
             <w:r>
               <w:rPr>
                 <w:rStyle w:val="Hyperlink"/>
@@ -2565,7 +2565,7 @@
                 <w:noProof/>
                 <w:webHidden/>
               </w:rPr>
-              <w:instrText xml:space="preserve"> PAGEREF _Toc38319341 \h </w:instrText>
+              <w:instrText xml:space="preserve"> PAGEREF _Toc38363862 \h </w:instrText>
             </w:r>
             <w:r>
               <w:rPr>
@@ -2609,7 +2609,7 @@
               <w:lang w:eastAsia="nl-BE"/>
             </w:rPr>
           </w:pPr>
-          <w:hyperlink w:anchor="_Toc38319342" w:history="1">
+          <w:hyperlink w:anchor="_Toc38363863" w:history="1">
             <w:r>
               <w:rPr>
                 <w:rStyle w:val="Hyperlink"/>
@@ -2651,7 +2651,7 @@
                 <w:noProof/>
                 <w:webHidden/>
               </w:rPr>
-              <w:instrText xml:space="preserve"> PAGEREF _Toc38319342 \h </w:instrText>
+              <w:instrText xml:space="preserve"> PAGEREF _Toc38363863 \h </w:instrText>
             </w:r>
             <w:r>
               <w:rPr>
@@ -2695,7 +2695,7 @@
               <w:lang w:eastAsia="nl-BE"/>
             </w:rPr>
           </w:pPr>
-          <w:hyperlink w:anchor="_Toc38319343" w:history="1">
+          <w:hyperlink w:anchor="_Toc38363864" w:history="1">
             <w:r>
               <w:rPr>
                 <w:rStyle w:val="Hyperlink"/>
@@ -2737,7 +2737,7 @@
                 <w:noProof/>
                 <w:webHidden/>
               </w:rPr>
-              <w:instrText xml:space="preserve"> PAGEREF _Toc38319343 \h </w:instrText>
+              <w:instrText xml:space="preserve"> PAGEREF _Toc38363864 \h </w:instrText>
             </w:r>
             <w:r>
               <w:rPr>
@@ -2781,7 +2781,7 @@
               <w:lang w:eastAsia="nl-BE"/>
             </w:rPr>
           </w:pPr>
-          <w:hyperlink w:anchor="_Toc38319344" w:history="1">
+          <w:hyperlink w:anchor="_Toc38363865" w:history="1">
             <w:r>
               <w:rPr>
                 <w:rStyle w:val="Hyperlink"/>
@@ -2823,7 +2823,7 @@
                 <w:noProof/>
                 <w:webHidden/>
               </w:rPr>
-              <w:instrText xml:space="preserve"> PAGEREF _Toc38319344 \h </w:instrText>
+              <w:instrText xml:space="preserve"> PAGEREF _Toc38363865 \h </w:instrText>
             </w:r>
             <w:r>
               <w:rPr>
@@ -2867,7 +2867,7 @@
               <w:lang w:eastAsia="nl-BE"/>
             </w:rPr>
           </w:pPr>
-          <w:hyperlink w:anchor="_Toc38319345" w:history="1">
+          <w:hyperlink w:anchor="_Toc38363866" w:history="1">
             <w:r>
               <w:rPr>
                 <w:rStyle w:val="Hyperlink"/>
@@ -2909,7 +2909,7 @@
                 <w:noProof/>
                 <w:webHidden/>
               </w:rPr>
-              <w:instrText xml:space="preserve"> PAGEREF _Toc38319345 \h </w:instrText>
+              <w:instrText xml:space="preserve"> PAGEREF _Toc38363866 \h </w:instrText>
             </w:r>
             <w:r>
               <w:rPr>
@@ -2953,7 +2953,7 @@
               <w:lang w:eastAsia="nl-BE"/>
             </w:rPr>
           </w:pPr>
-          <w:hyperlink w:anchor="_Toc38319346" w:history="1">
+          <w:hyperlink w:anchor="_Toc38363867" w:history="1">
             <w:r>
               <w:rPr>
                 <w:rStyle w:val="Hyperlink"/>
@@ -2995,7 +2995,7 @@
                 <w:noProof/>
                 <w:webHidden/>
               </w:rPr>
-              <w:instrText xml:space="preserve"> PAGEREF _Toc38319346 \h </w:instrText>
+              <w:instrText xml:space="preserve"> PAGEREF _Toc38363867 \h </w:instrText>
             </w:r>
             <w:r>
               <w:rPr>
@@ -3039,7 +3039,7 @@
               <w:lang w:eastAsia="nl-BE"/>
             </w:rPr>
           </w:pPr>
-          <w:hyperlink w:anchor="_Toc38319347" w:history="1">
+          <w:hyperlink w:anchor="_Toc38363868" w:history="1">
             <w:r>
               <w:rPr>
                 <w:rStyle w:val="Hyperlink"/>
@@ -3081,7 +3081,7 @@
                 <w:noProof/>
                 <w:webHidden/>
               </w:rPr>
-              <w:instrText xml:space="preserve"> PAGEREF _Toc38319347 \h </w:instrText>
+              <w:instrText xml:space="preserve"> PAGEREF _Toc38363868 \h </w:instrText>
             </w:r>
             <w:r>
               <w:rPr>
@@ -3125,7 +3125,7 @@
               <w:lang w:eastAsia="nl-BE"/>
             </w:rPr>
           </w:pPr>
-          <w:hyperlink w:anchor="_Toc38319348" w:history="1">
+          <w:hyperlink w:anchor="_Toc38363869" w:history="1">
             <w:r>
               <w:rPr>
                 <w:rStyle w:val="Hyperlink"/>
@@ -3167,7 +3167,7 @@
                 <w:noProof/>
                 <w:webHidden/>
               </w:rPr>
-              <w:instrText xml:space="preserve"> PAGEREF _Toc38319348 \h </w:instrText>
+              <w:instrText xml:space="preserve"> PAGEREF _Toc38363869 \h </w:instrText>
             </w:r>
             <w:r>
               <w:rPr>
@@ -3187,7 +3187,7 @@
                 <w:noProof/>
                 <w:webHidden/>
               </w:rPr>
-              <w:t>30</w:t>
+              <w:t>31</w:t>
             </w:r>
             <w:r>
               <w:rPr>
@@ -3210,7 +3210,7 @@
               <w:lang w:eastAsia="nl-BE"/>
             </w:rPr>
           </w:pPr>
-          <w:hyperlink w:anchor="_Toc38319349" w:history="1">
+          <w:hyperlink w:anchor="_Toc38363870" w:history="1">
             <w:r>
               <w:rPr>
                 <w:rStyle w:val="Hyperlink"/>
@@ -3238,7 +3238,7 @@
                 <w:noProof/>
                 <w:webHidden/>
               </w:rPr>
-              <w:instrText xml:space="preserve"> PAGEREF _Toc38319349 \h </w:instrText>
+              <w:instrText xml:space="preserve"> PAGEREF _Toc38363870 \h </w:instrText>
             </w:r>
             <w:r>
               <w:rPr>
@@ -3258,7 +3258,7 @@
                 <w:noProof/>
                 <w:webHidden/>
               </w:rPr>
-              <w:t>31</w:t>
+              <w:t>32</w:t>
             </w:r>
             <w:r>
               <w:rPr>
@@ -3281,7 +3281,7 @@
               <w:lang w:eastAsia="nl-BE"/>
             </w:rPr>
           </w:pPr>
-          <w:hyperlink w:anchor="_Toc38319350" w:history="1">
+          <w:hyperlink w:anchor="_Toc38363871" w:history="1">
             <w:r>
               <w:rPr>
                 <w:rStyle w:val="Hyperlink"/>
@@ -3309,7 +3309,7 @@
                 <w:noProof/>
                 <w:webHidden/>
               </w:rPr>
-              <w:instrText xml:space="preserve"> PAGEREF _Toc38319350 \h </w:instrText>
+              <w:instrText xml:space="preserve"> PAGEREF _Toc38363871 \h </w:instrText>
             </w:r>
             <w:r>
               <w:rPr>
@@ -3329,7 +3329,7 @@
                 <w:noProof/>
                 <w:webHidden/>
               </w:rPr>
-              <w:t>32</w:t>
+              <w:t>33</w:t>
             </w:r>
             <w:r>
               <w:rPr>
@@ -3360,7 +3360,7 @@
           <w:lang w:eastAsia="nl-BE"/>
         </w:rPr>
       </w:pPr>
-      <w:bookmarkStart w:id="0" w:name="_Toc38319319"/>
+      <w:bookmarkStart w:id="0" w:name="_Toc38363840"/>
       <w:r>
         <w:rPr>
           <w:lang w:eastAsia="nl-BE"/>
@@ -4434,6 +4434,10 @@
       </w:r>
     </w:p>
     <w:p/>
+    <w:p>
+      <w:bookmarkStart w:id="1" w:name="_GoBack"/>
+      <w:bookmarkEnd w:id="1"/>
+    </w:p>
     <w:p/>
     <w:p/>
     <w:p/>
@@ -4454,17 +4458,16 @@
     <w:p/>
     <w:p/>
     <w:p/>
-    <w:p/>
     <w:p>
       <w:pPr>
         <w:pStyle w:val="Kop1"/>
       </w:pPr>
-      <w:bookmarkStart w:id="1" w:name="_Toc38319320"/>
+      <w:bookmarkStart w:id="2" w:name="_Toc38363841"/>
       <w:r>
         <w:lastRenderedPageBreak/>
         <w:t>Inleiding</w:t>
       </w:r>
-      <w:bookmarkEnd w:id="1"/>
+      <w:bookmarkEnd w:id="2"/>
     </w:p>
     <w:p>
       <w:pPr>
@@ -5747,12 +5750,12 @@
           <w:numId w:val="2"/>
         </w:numPr>
       </w:pPr>
-      <w:bookmarkStart w:id="2" w:name="_Toc38319321"/>
+      <w:bookmarkStart w:id="3" w:name="_Toc38363842"/>
       <w:r>
         <w:lastRenderedPageBreak/>
         <w:t>Gebruikersaspecten</w:t>
       </w:r>
-      <w:bookmarkEnd w:id="2"/>
+      <w:bookmarkEnd w:id="3"/>
     </w:p>
     <w:p>
       <w:pPr>
@@ -5874,11 +5877,11 @@
       <w:r>
         <w:t xml:space="preserve"> </w:t>
       </w:r>
-      <w:bookmarkStart w:id="3" w:name="_Toc38319322"/>
+      <w:bookmarkStart w:id="4" w:name="_Toc38363843"/>
       <w:r>
         <w:t>Databank</w:t>
       </w:r>
-      <w:bookmarkEnd w:id="3"/>
+      <w:bookmarkEnd w:id="4"/>
     </w:p>
     <w:p/>
     <w:p>
@@ -5964,11 +5967,11 @@
       <w:r>
         <w:t xml:space="preserve"> </w:t>
       </w:r>
-      <w:bookmarkStart w:id="4" w:name="_Toc38319323"/>
+      <w:bookmarkStart w:id="5" w:name="_Toc38363844"/>
       <w:r>
         <w:t>Webapplicatie</w:t>
       </w:r>
-      <w:bookmarkEnd w:id="4"/>
+      <w:bookmarkEnd w:id="5"/>
     </w:p>
     <w:p>
       <w:pPr>
@@ -6235,11 +6238,11 @@
       <w:r>
         <w:t xml:space="preserve"> </w:t>
       </w:r>
-      <w:bookmarkStart w:id="5" w:name="_Toc38319324"/>
+      <w:bookmarkStart w:id="6" w:name="_Toc38363845"/>
       <w:r>
         <w:t>Use case-diagrammen</w:t>
       </w:r>
-      <w:bookmarkEnd w:id="5"/>
+      <w:bookmarkEnd w:id="6"/>
     </w:p>
     <w:p>
       <w:pPr>
@@ -6712,7 +6715,7 @@
         </w:rPr>
         <w:lastRenderedPageBreak/>
         <w:drawing>
-          <wp:anchor distT="0" distB="0" distL="114300" distR="114300" simplePos="0" relativeHeight="251659264" behindDoc="0" locked="0" layoutInCell="1" allowOverlap="1">
+          <wp:anchor distT="0" distB="0" distL="114300" distR="114300" simplePos="0" relativeHeight="251658752" behindDoc="0" locked="0" layoutInCell="1" allowOverlap="1">
             <wp:simplePos x="0" y="0"/>
             <wp:positionH relativeFrom="column">
               <wp:posOffset>-899795</wp:posOffset>
@@ -6787,7 +6790,7 @@
           <w:sz w:val="24"/>
         </w:rPr>
       </w:pPr>
-      <w:bookmarkStart w:id="6" w:name="_Toc38319351"/>
+      <w:bookmarkStart w:id="7" w:name="_Toc38319351"/>
       <w:r>
         <w:t xml:space="preserve">Figuur </w:t>
       </w:r>
@@ -6827,7 +6830,7 @@
       <w:r>
         <w:t>oevoegen en verwijderen van entiteiten in het systeem</w:t>
       </w:r>
-      <w:bookmarkEnd w:id="6"/>
+      <w:bookmarkEnd w:id="7"/>
     </w:p>
     <w:p>
       <w:pPr>
@@ -6840,7 +6843,7 @@
         </w:rPr>
         <w:lastRenderedPageBreak/>
         <w:drawing>
-          <wp:anchor distT="0" distB="0" distL="114300" distR="114300" simplePos="0" relativeHeight="251661312" behindDoc="0" locked="0" layoutInCell="1" allowOverlap="1">
+          <wp:anchor distT="0" distB="0" distL="114300" distR="114300" simplePos="0" relativeHeight="251661824" behindDoc="0" locked="0" layoutInCell="1" allowOverlap="1">
             <wp:simplePos x="0" y="0"/>
             <wp:positionH relativeFrom="column">
               <wp:posOffset>-858343</wp:posOffset>
@@ -6894,7 +6897,7 @@
                       <a:tailEnd type="none" w="med" len="med"/>
                       <a:extLst>
                         <a:ext uri="{C807C97D-BFC1-408E-A445-0C87EB9F89A2}">
-                          <ask:lineSketchStyleProps xmlns:ve="http://schemas.openxmlformats.org/markup-compatibility/2006" xmlns="" xmlns:cx="http://schemas.microsoft.com/office/drawing/2014/chartex" xmlns:cx1="http://schemas.microsoft.com/office/drawing/2015/9/8/chartex" xmlns:cx2="http://schemas.microsoft.com/office/drawing/2015/10/21/chartex" xmlns:cx3="http://schemas.microsoft.com/office/drawing/2016/5/9/chartex" xmlns:cx4="http://schemas.microsoft.com/office/drawing/2016/5/10/chartex" xmlns:cx5="http://schemas.microsoft.com/office/drawing/2016/5/11/chartex" xmlns:cx6="http://schemas.microsoft.com/office/drawing/2016/5/12/chartex" xmlns:cx7="http://schemas.microsoft.com/office/drawing/2016/5/13/chartex" xmlns:cx8="http://schemas.microsoft.com/office/drawing/2016/5/14/chartex" xmlns:aink="http://schemas.microsoft.com/office/drawing/2016/ink" xmlns:am3d="http://schemas.microsoft.com/office/drawing/2017/model3d" xmlns:o="urn:schemas-microsoft-com:office:office" xmlns:v="urn:schemas-microsoft-com:vml" xmlns:w10="urn:schemas-microsoft-com:office:word" xmlns:w="http://schemas.openxmlformats.org/wordprocessingml/2006/main" xmlns:w16cid="http://schemas.microsoft.com/office/word/2016/wordml/cid" xmlns:w16se="http://schemas.microsoft.com/office/word/2015/wordml/symex" xmlns:ask="http://schemas.microsoft.com/office/drawing/2018/sketchyshapes" sd="0">
+                          <ask:lineSketchStyleProps xmlns:ask="http://schemas.microsoft.com/office/drawing/2018/sketchyshapes" xmlns:w16se="http://schemas.microsoft.com/office/word/2015/wordml/symex" xmlns:w16cid="http://schemas.microsoft.com/office/word/2016/wordml/cid" xmlns:w="http://schemas.openxmlformats.org/wordprocessingml/2006/main" xmlns:w10="urn:schemas-microsoft-com:office:word" xmlns:v="urn:schemas-microsoft-com:vml" xmlns:o="urn:schemas-microsoft-com:office:office" xmlns:am3d="http://schemas.microsoft.com/office/drawing/2017/model3d" xmlns:aink="http://schemas.microsoft.com/office/drawing/2016/ink" xmlns:cx8="http://schemas.microsoft.com/office/drawing/2016/5/14/chartex" xmlns:cx7="http://schemas.microsoft.com/office/drawing/2016/5/13/chartex" xmlns:cx6="http://schemas.microsoft.com/office/drawing/2016/5/12/chartex" xmlns:cx5="http://schemas.microsoft.com/office/drawing/2016/5/11/chartex" xmlns:cx4="http://schemas.microsoft.com/office/drawing/2016/5/10/chartex" xmlns:cx3="http://schemas.microsoft.com/office/drawing/2016/5/9/chartex" xmlns:cx2="http://schemas.microsoft.com/office/drawing/2015/10/21/chartex" xmlns:cx1="http://schemas.microsoft.com/office/drawing/2015/9/8/chartex" xmlns:cx="http://schemas.microsoft.com/office/drawing/2014/chartex" xmlns="" xmlns:ve="http://schemas.openxmlformats.org/markup-compatibility/2006" sd="0">
                             <a:custGeom>
                               <a:avLst/>
                               <a:gdLst/>
@@ -6932,7 +6935,7 @@
         <w:pStyle w:val="Bijschrift"/>
         <w:jc w:val="center"/>
       </w:pPr>
-      <w:bookmarkStart w:id="7" w:name="_Toc38319352"/>
+      <w:bookmarkStart w:id="8" w:name="_Toc38319352"/>
       <w:r>
         <w:t xml:space="preserve">Figuur </w:t>
       </w:r>
@@ -6969,7 +6972,7 @@
       <w:r>
         <w:t>: Wijzigen en details bekijken van entiteiten in het systeem</w:t>
       </w:r>
-      <w:bookmarkEnd w:id="7"/>
+      <w:bookmarkEnd w:id="8"/>
     </w:p>
     <w:p>
       <w:pPr>
@@ -6983,11 +6986,11 @@
         <w:lastRenderedPageBreak/>
         <w:t xml:space="preserve"> </w:t>
       </w:r>
-      <w:bookmarkStart w:id="8" w:name="_Toc38319325"/>
+      <w:bookmarkStart w:id="9" w:name="_Toc38363846"/>
       <w:r>
         <w:t>Featurelijst</w:t>
       </w:r>
-      <w:bookmarkEnd w:id="8"/>
+      <w:bookmarkEnd w:id="9"/>
     </w:p>
     <w:p/>
     <w:p>
@@ -7038,11 +7041,11 @@
           <w:numId w:val="3"/>
         </w:numPr>
       </w:pPr>
-      <w:bookmarkStart w:id="9" w:name="_Toc38319326"/>
+      <w:bookmarkStart w:id="10" w:name="_Toc38363847"/>
       <w:r>
         <w:t>Sprint 1</w:t>
       </w:r>
-      <w:bookmarkEnd w:id="9"/>
+      <w:bookmarkEnd w:id="10"/>
     </w:p>
     <w:p>
       <w:pPr>
@@ -7502,12 +7505,12 @@
           <w:numId w:val="3"/>
         </w:numPr>
       </w:pPr>
-      <w:bookmarkStart w:id="10" w:name="_Toc38319327"/>
+      <w:bookmarkStart w:id="11" w:name="_Toc38363848"/>
       <w:r>
         <w:lastRenderedPageBreak/>
         <w:t>Sprint 2</w:t>
       </w:r>
-      <w:bookmarkEnd w:id="10"/>
+      <w:bookmarkEnd w:id="11"/>
     </w:p>
     <w:p>
       <w:pPr>
@@ -7984,7 +7987,6 @@
         </w:rPr>
         <w:t xml:space="preserve"> </w:t>
       </w:r>
-      <w:proofErr w:type="spellStart"/>
       <w:r>
         <w:rPr>
           <w:i/>
@@ -7992,40 +7994,11 @@
         </w:rPr>
         <w:t>clouds</w:t>
       </w:r>
-      <w:proofErr w:type="spellEnd"/>
-      <w:r>
-        <w:rPr>
-          <w:sz w:val="24"/>
-        </w:rPr>
-        <w:t xml:space="preserve">, </w:t>
-      </w:r>
-      <w:proofErr w:type="spellStart"/>
-      <w:r>
-        <w:rPr>
-          <w:sz w:val="24"/>
-        </w:rPr>
-        <w:t>gcp’s</w:t>
-      </w:r>
-      <w:proofErr w:type="spellEnd"/>
-      <w:r>
-        <w:rPr>
-          <w:sz w:val="24"/>
-        </w:rPr>
-        <w:t xml:space="preserve"> en </w:t>
-      </w:r>
-      <w:proofErr w:type="spellStart"/>
-      <w:r>
-        <w:rPr>
-          <w:sz w:val="24"/>
-        </w:rPr>
-        <w:t>ctrl’s</w:t>
-      </w:r>
-      <w:proofErr w:type="spellEnd"/>
-      <w:r>
-        <w:rPr>
-          <w:sz w:val="24"/>
-        </w:rPr>
-        <w:t xml:space="preserve"> (vrij moeilijk, zeer belangrijk)</w:t>
+      <w:r>
+        <w:rPr>
+          <w:sz w:val="24"/>
+        </w:rPr>
+        <w:t>, gcp’s en ctrl’s (vrij moeilijk, zeer belangrijk)</w:t>
       </w:r>
       <w:r>
         <w:rPr>
@@ -8075,15 +8048,7 @@
         <w:rPr>
           <w:sz w:val="24"/>
         </w:rPr>
-        <w:t xml:space="preserve"> zodat de gebruiker zel</w:t>
-      </w:r>
-      <w:bookmarkStart w:id="11" w:name="_GoBack"/>
-      <w:bookmarkEnd w:id="11"/>
-      <w:r>
-        <w:rPr>
-          <w:sz w:val="24"/>
-        </w:rPr>
-        <w:t xml:space="preserve">f kan kiezen welke </w:t>
+        <w:t xml:space="preserve"> zodat de gebruiker zelf kan kiezen welke </w:t>
       </w:r>
       <w:r>
         <w:rPr>
@@ -8254,21 +8219,12 @@
         </w:rPr>
         <w:t xml:space="preserve">van attribuut (en bijhorende </w:t>
       </w:r>
-      <w:proofErr w:type="spellStart"/>
       <w:r>
         <w:rPr>
           <w:i/>
           <w:sz w:val="24"/>
         </w:rPr>
-        <w:t>color</w:t>
-      </w:r>
-      <w:proofErr w:type="spellEnd"/>
-      <w:r>
-        <w:rPr>
-          <w:i/>
-          <w:sz w:val="24"/>
-        </w:rPr>
-        <w:t xml:space="preserve"> ramp) </w:t>
+        <w:t xml:space="preserve">color ramp) </w:t>
       </w:r>
       <w:r>
         <w:rPr>
@@ -8353,7 +8309,7 @@
           <w:numId w:val="3"/>
         </w:numPr>
       </w:pPr>
-      <w:bookmarkStart w:id="12" w:name="_Toc38319328"/>
+      <w:bookmarkStart w:id="12" w:name="_Toc38363849"/>
       <w:r>
         <w:t>Sprint 3</w:t>
       </w:r>
@@ -8395,7 +8351,7 @@
           <w:numId w:val="2"/>
         </w:numPr>
       </w:pPr>
-      <w:bookmarkStart w:id="13" w:name="_Toc38319329"/>
+      <w:bookmarkStart w:id="13" w:name="_Toc38363850"/>
       <w:r>
         <w:lastRenderedPageBreak/>
         <w:t>Systeemarchitectuur</w:t>
@@ -8497,7 +8453,7 @@
       <w:r>
         <w:t xml:space="preserve"> </w:t>
       </w:r>
-      <w:bookmarkStart w:id="14" w:name="_Toc38319330"/>
+      <w:bookmarkStart w:id="14" w:name="_Toc38363851"/>
       <w:r>
         <w:t>High-levelsysteemmodel</w:t>
       </w:r>
@@ -8658,7 +8614,7 @@
             <v:stroke joinstyle="miter"/>
             <v:path gradientshapeok="t" o:connecttype="rect"/>
           </v:shapetype>
-          <v:shape id="Tekstvak 7" o:spid="_x0000_s1026" type="#_x0000_t202" style="position:absolute;margin-left:2839.2pt;margin-top:393.8pt;width:453.6pt;height:15.6pt;z-index:251662848;visibility:visible;mso-position-horizontal:right;mso-position-horizontal-relative:margin;mso-height-relative:margin" o:gfxdata="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" stroked="f">
+          <v:shape id="Tekstvak 7" o:spid="_x0000_s1026" type="#_x0000_t202" style="position:absolute;margin-left:3241.6pt;margin-top:393.8pt;width:453.6pt;height:15.6pt;z-index:251662848;visibility:visible;mso-position-horizontal:right;mso-position-horizontal-relative:margin;mso-height-relative:margin" o:gfxdata="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" stroked="f">
             <v:textbox inset="0,0,0,0">
               <w:txbxContent>
                 <w:p>
@@ -8722,7 +8678,7 @@
           <w:lang w:eastAsia="nl-BE"/>
         </w:rPr>
         <w:drawing>
-          <wp:anchor distT="0" distB="0" distL="114300" distR="114300" simplePos="0" relativeHeight="251657216" behindDoc="0" locked="0" layoutInCell="1" allowOverlap="1">
+          <wp:anchor distT="0" distB="0" distL="114300" distR="114300" simplePos="0" relativeHeight="251655680" behindDoc="0" locked="0" layoutInCell="1" allowOverlap="1">
             <wp:simplePos x="0" y="0"/>
             <wp:positionH relativeFrom="margin">
               <wp:align>right</wp:align>
@@ -8803,7 +8759,7 @@
         <w:lastRenderedPageBreak/>
         <w:t xml:space="preserve"> </w:t>
       </w:r>
-      <w:bookmarkStart w:id="16" w:name="_Toc38319331"/>
+      <w:bookmarkStart w:id="16" w:name="_Toc38363852"/>
       <w:r>
         <w:t>D</w:t>
       </w:r>
@@ -9498,7 +9454,7 @@
           <w:numId w:val="4"/>
         </w:numPr>
       </w:pPr>
-      <w:bookmarkStart w:id="17" w:name="_Toc38319332"/>
+      <w:bookmarkStart w:id="17" w:name="_Toc38363853"/>
       <w:r>
         <w:t>DroneFlight</w:t>
       </w:r>
@@ -9639,10 +9595,7 @@
                     <w:fldChar w:fldCharType="end"/>
                   </w:r>
                   <w:r>
-                    <w:t>: DroneFlight</w:t>
-                  </w:r>
-                  <w:r>
-                    <w:t>tabel met al haar relaties</w:t>
+                    <w:t>: DroneFlighttabel met al haar relaties</w:t>
                   </w:r>
                   <w:bookmarkEnd w:id="18"/>
                 </w:p>
@@ -9660,7 +9613,7 @@
           <w:lang w:eastAsia="nl-BE"/>
         </w:rPr>
         <w:drawing>
-          <wp:anchor distT="0" distB="0" distL="114300" distR="114300" simplePos="0" relativeHeight="251663360" behindDoc="0" locked="0" layoutInCell="1" allowOverlap="1">
+          <wp:anchor distT="0" distB="0" distL="114300" distR="114300" simplePos="0" relativeHeight="251664896" behindDoc="0" locked="0" layoutInCell="1" allowOverlap="1">
             <wp:simplePos x="0" y="0"/>
             <wp:positionH relativeFrom="column">
               <wp:posOffset>-899795</wp:posOffset>
@@ -10542,7 +10495,7 @@
           <w:numId w:val="4"/>
         </w:numPr>
       </w:pPr>
-      <w:bookmarkStart w:id="19" w:name="_Toc38319333"/>
+      <w:bookmarkStart w:id="19" w:name="_Toc38363854"/>
       <w:r>
         <w:lastRenderedPageBreak/>
         <w:t>Q</w:t>
@@ -10827,10 +10780,7 @@
                     <w:fldChar w:fldCharType="end"/>
                   </w:r>
                   <w:r>
-                    <w:t>: QualityReport</w:t>
-                  </w:r>
-                  <w:r>
-                    <w:t>tabel met al haar relaties</w:t>
+                    <w:t>: QualityReporttabel met al haar relaties</w:t>
                   </w:r>
                   <w:bookmarkEnd w:id="20"/>
                 </w:p>
@@ -10914,7 +10864,7 @@
           <w:numId w:val="4"/>
         </w:numPr>
       </w:pPr>
-      <w:bookmarkStart w:id="21" w:name="_Toc38319334"/>
+      <w:bookmarkStart w:id="21" w:name="_Toc38363855"/>
       <w:r>
         <w:lastRenderedPageBreak/>
         <w:t>DroneLogEntry</w:t>
@@ -11335,7 +11285,7 @@
         <w:lastRenderedPageBreak/>
         <w:t xml:space="preserve"> </w:t>
       </w:r>
-      <w:bookmarkStart w:id="23" w:name="_Toc38319335"/>
+      <w:bookmarkStart w:id="23" w:name="_Toc38363856"/>
       <w:r>
         <w:t>MVC</w:t>
       </w:r>
@@ -11619,7 +11569,7 @@
           <w:lang w:eastAsia="nl-BE"/>
         </w:rPr>
         <w:drawing>
-          <wp:anchor distT="0" distB="0" distL="114300" distR="114300" simplePos="0" relativeHeight="251655168" behindDoc="0" locked="0" layoutInCell="1" allowOverlap="1">
+          <wp:anchor distT="0" distB="0" distL="114300" distR="114300" simplePos="0" relativeHeight="251652608" behindDoc="0" locked="0" layoutInCell="1" allowOverlap="1">
             <wp:simplePos x="0" y="0"/>
             <wp:positionH relativeFrom="margin">
               <wp:posOffset>546735</wp:posOffset>
@@ -11834,7 +11784,7 @@
         <w:lastRenderedPageBreak/>
         <w:t xml:space="preserve"> </w:t>
       </w:r>
-      <w:bookmarkStart w:id="25" w:name="_Toc38319336"/>
+      <w:bookmarkStart w:id="25" w:name="_Toc38363857"/>
       <w:r>
         <w:t>Klassendiagrammen</w:t>
       </w:r>
@@ -11863,7 +11813,7 @@
           <w:numId w:val="5"/>
         </w:numPr>
       </w:pPr>
-      <w:bookmarkStart w:id="26" w:name="_Toc38319337"/>
+      <w:bookmarkStart w:id="26" w:name="_Toc38363858"/>
       <w:r>
         <w:t>Simple Factory pattern voor parserklassen</w:t>
       </w:r>
@@ -12219,7 +12169,7 @@
           <w:numId w:val="5"/>
         </w:numPr>
       </w:pPr>
-      <w:bookmarkStart w:id="28" w:name="_Toc38319338"/>
+      <w:bookmarkStart w:id="28" w:name="_Toc38363859"/>
       <w:r>
         <w:lastRenderedPageBreak/>
         <w:t>Javascriptklassen</w:t>
@@ -14808,7 +14758,7 @@
           <w:numId w:val="2"/>
         </w:numPr>
       </w:pPr>
-      <w:bookmarkStart w:id="36" w:name="_Toc38319339"/>
+      <w:bookmarkStart w:id="36" w:name="_Toc38363860"/>
       <w:r>
         <w:lastRenderedPageBreak/>
         <w:t>Testplan</w:t>
@@ -14917,7 +14867,7 @@
           <w:numId w:val="25"/>
         </w:numPr>
       </w:pPr>
-      <w:bookmarkStart w:id="37" w:name="_Toc38319340"/>
+      <w:bookmarkStart w:id="37" w:name="_Toc38363861"/>
       <w:r>
         <w:t>Web API Controllers</w:t>
       </w:r>
@@ -15107,7 +15057,7 @@
           <w:numId w:val="25"/>
         </w:numPr>
       </w:pPr>
-      <w:bookmarkStart w:id="38" w:name="_Toc38319341"/>
+      <w:bookmarkStart w:id="38" w:name="_Toc38363862"/>
       <w:r>
         <w:t>“View” Controllers</w:t>
       </w:r>
@@ -15326,7 +15276,7 @@
           <w:numId w:val="2"/>
         </w:numPr>
       </w:pPr>
-      <w:bookmarkStart w:id="39" w:name="_Toc38319342"/>
+      <w:bookmarkStart w:id="39" w:name="_Toc38363863"/>
       <w:r>
         <w:lastRenderedPageBreak/>
         <w:t>Evaluaties en discussies</w:t>
@@ -15599,7 +15549,7 @@
           <w:numId w:val="2"/>
         </w:numPr>
       </w:pPr>
-      <w:bookmarkStart w:id="40" w:name="_Toc38319343"/>
+      <w:bookmarkStart w:id="40" w:name="_Toc38363864"/>
       <w:r>
         <w:lastRenderedPageBreak/>
         <w:t>Handleidingen</w:t>
@@ -15630,7 +15580,7 @@
       <w:r>
         <w:t xml:space="preserve"> </w:t>
       </w:r>
-      <w:bookmarkStart w:id="41" w:name="_Toc38319344"/>
+      <w:bookmarkStart w:id="41" w:name="_Toc38363865"/>
       <w:r>
         <w:t>Installatiehandleiding</w:t>
       </w:r>
@@ -15713,7 +15663,7 @@
           <w:numId w:val="19"/>
         </w:numPr>
       </w:pPr>
-      <w:bookmarkStart w:id="42" w:name="_Toc38319345"/>
+      <w:bookmarkStart w:id="42" w:name="_Toc38363866"/>
       <w:r>
         <w:t>Vereiste software</w:t>
       </w:r>
@@ -16278,37 +16228,12 @@
         </w:rPr>
         <w:t xml:space="preserve"> verkrijgen die u zult nodig hebben om deze software te activeren. </w:t>
       </w:r>
-      <w:proofErr w:type="spellStart"/>
       <w:r>
         <w:rPr>
           <w:sz w:val="24"/>
           <w:lang w:val="en-GB"/>
         </w:rPr>
-        <w:t>Klik</w:t>
-      </w:r>
-      <w:proofErr w:type="spellEnd"/>
-      <w:r>
-        <w:rPr>
-          <w:sz w:val="24"/>
-          <w:lang w:val="en-GB"/>
-        </w:rPr>
-        <w:t xml:space="preserve"> </w:t>
-      </w:r>
-      <w:proofErr w:type="spellStart"/>
-      <w:r>
-        <w:rPr>
-          <w:sz w:val="24"/>
-          <w:lang w:val="en-GB"/>
-        </w:rPr>
-        <w:t>hiervoor</w:t>
-      </w:r>
-      <w:proofErr w:type="spellEnd"/>
-      <w:r>
-        <w:rPr>
-          <w:sz w:val="24"/>
-          <w:lang w:val="en-GB"/>
-        </w:rPr>
-        <w:t xml:space="preserve"> op “</w:t>
+        <w:t>Klik hiervoor op “</w:t>
       </w:r>
       <w:r>
         <w:rPr>
@@ -16338,38 +16263,13 @@
           <w:lang w:val="en-GB"/>
         </w:rPr>
       </w:pPr>
-      <w:proofErr w:type="spellStart"/>
       <w:r>
         <w:rPr>
           <w:sz w:val="24"/>
           <w:lang w:val="en-GB"/>
         </w:rPr>
         <w:lastRenderedPageBreak/>
-        <w:t>Kopieer</w:t>
-      </w:r>
-      <w:proofErr w:type="spellEnd"/>
-      <w:r>
-        <w:rPr>
-          <w:sz w:val="24"/>
-          <w:lang w:val="en-GB"/>
-        </w:rPr>
-        <w:t xml:space="preserve"> deze </w:t>
-      </w:r>
-      <w:proofErr w:type="spellStart"/>
-      <w:r>
-        <w:rPr>
-          <w:sz w:val="24"/>
-          <w:lang w:val="en-GB"/>
-        </w:rPr>
-        <w:t>sleutel</w:t>
-      </w:r>
-      <w:proofErr w:type="spellEnd"/>
-      <w:r>
-        <w:rPr>
-          <w:sz w:val="24"/>
-          <w:lang w:val="en-GB"/>
-        </w:rPr>
-        <w:t>.</w:t>
+        <w:t>Kopieer deze sleutel.</w:t>
       </w:r>
     </w:p>
     <w:p>
@@ -16541,7 +16441,7 @@
           <w:numId w:val="19"/>
         </w:numPr>
       </w:pPr>
-      <w:bookmarkStart w:id="43" w:name="_Toc38319346"/>
+      <w:bookmarkStart w:id="43" w:name="_Toc38363867"/>
       <w:r>
         <w:t>Aanmaken van de databank</w:t>
       </w:r>
@@ -16866,39 +16766,7 @@
           <w:sz w:val="24"/>
           <w:lang w:val="en-GB"/>
         </w:rPr>
-        <w:t>-</w:t>
-      </w:r>
-      <w:proofErr w:type="spellStart"/>
-      <w:r>
-        <w:rPr>
-          <w:sz w:val="24"/>
-          <w:lang w:val="en-GB"/>
-        </w:rPr>
-        <w:t>venster</w:t>
-      </w:r>
-      <w:proofErr w:type="spellEnd"/>
-      <w:r>
-        <w:rPr>
-          <w:sz w:val="24"/>
-          <w:lang w:val="en-GB"/>
-        </w:rPr>
-        <w:t xml:space="preserve"> </w:t>
-      </w:r>
-      <w:proofErr w:type="spellStart"/>
-      <w:r>
-        <w:rPr>
-          <w:sz w:val="24"/>
-          <w:lang w:val="en-GB"/>
-        </w:rPr>
-        <w:t>verschijnt</w:t>
-      </w:r>
-      <w:proofErr w:type="spellEnd"/>
-      <w:r>
-        <w:rPr>
-          <w:sz w:val="24"/>
-          <w:lang w:val="en-GB"/>
-        </w:rPr>
-        <w:t xml:space="preserve">  “</w:t>
+        <w:t>-venster verschijnt  “</w:t>
       </w:r>
       <w:r>
         <w:rPr>
@@ -17056,7 +16924,7 @@
           <w:numId w:val="19"/>
         </w:numPr>
       </w:pPr>
-      <w:bookmarkStart w:id="44" w:name="_Toc38319347"/>
+      <w:bookmarkStart w:id="44" w:name="_Toc38363868"/>
       <w:r>
         <w:t>Opstarten van de webapplicatie</w:t>
       </w:r>
@@ -17228,7 +17096,13 @@
           <w:sz w:val="24"/>
         </w:rPr>
         <w:lastRenderedPageBreak/>
-        <w:t xml:space="preserve">In de </w:t>
+        <w:t>Indien er een</w:t>
+      </w:r>
+      <w:r>
+        <w:rPr>
+          <w:sz w:val="24"/>
+        </w:rPr>
+        <w:t xml:space="preserve"> </w:t>
       </w:r>
       <w:r>
         <w:rPr>
@@ -17241,46 +17115,92 @@
         <w:rPr>
           <w:sz w:val="24"/>
         </w:rPr>
-        <w:t xml:space="preserve"> tag verandert u in de tag </w:t>
-      </w:r>
-      <w:r>
-        <w:rPr>
-          <w:rFonts w:ascii="Consolas" w:hAnsi="Consolas"/>
-          <w:sz w:val="24"/>
-        </w:rPr>
-        <w:t>&lt;add&gt;</w:t>
-      </w:r>
-      <w:r>
-        <w:rPr>
-          <w:sz w:val="24"/>
-        </w:rPr>
-        <w:t xml:space="preserve"> het attribuut </w:t>
+        <w:t xml:space="preserve"> tag </w:t>
+      </w:r>
+      <w:r>
+        <w:rPr>
+          <w:sz w:val="24"/>
+        </w:rPr>
+        <w:t>in het bestand helemaal onderaan zit, dan moet u deze tag en zijn inhoud verwijderen.</w:t>
+      </w:r>
+      <w:r>
+        <w:rPr>
+          <w:sz w:val="24"/>
+        </w:rPr>
+        <w:t xml:space="preserve"> </w:t>
+      </w:r>
+    </w:p>
+    <w:p>
+      <w:pPr>
+        <w:pStyle w:val="Lijstalinea"/>
+        <w:numPr>
+          <w:ilvl w:val="0"/>
+          <w:numId w:val="23"/>
+        </w:numPr>
+        <w:rPr>
+          <w:sz w:val="24"/>
+        </w:rPr>
+      </w:pPr>
+      <w:r>
+        <w:rPr>
+          <w:sz w:val="24"/>
+        </w:rPr>
+        <w:t>Sla dit bestan</w:t>
+      </w:r>
+      <w:r>
+        <w:rPr>
+          <w:sz w:val="24"/>
+        </w:rPr>
+        <w:t>d op (</w:t>
       </w:r>
       <w:r>
         <w:rPr>
           <w:i/>
           <w:sz w:val="24"/>
         </w:rPr>
-        <w:t>data source</w:t>
-      </w:r>
-      <w:r>
-        <w:rPr>
-          <w:sz w:val="24"/>
-        </w:rPr>
-        <w:t xml:space="preserve"> naar:  </w:t>
-      </w:r>
-      <w:r>
-        <w:rPr>
-          <w:rFonts w:ascii="Consolas" w:hAnsi="Consolas"/>
-          <w:sz w:val="24"/>
-        </w:rPr>
-        <w:t>data source=UW_SERVER_NAME</w:t>
+        <w:t>Save</w:t>
+      </w:r>
+      <w:r>
+        <w:rPr>
+          <w:sz w:val="24"/>
+        </w:rPr>
+        <w:t>)</w:t>
+      </w:r>
+      <w:r>
+        <w:rPr>
+          <w:sz w:val="24"/>
+        </w:rPr>
+        <w:t xml:space="preserve"> en sluit het</w:t>
       </w:r>
       <w:r>
         <w:rPr>
           <w:sz w:val="24"/>
         </w:rPr>
         <w:t>.</w:t>
+      </w:r>
+    </w:p>
+    <w:p>
+      <w:pPr>
+        <w:pStyle w:val="Lijstalinea"/>
+        <w:numPr>
+          <w:ilvl w:val="0"/>
+          <w:numId w:val="23"/>
+        </w:numPr>
+        <w:rPr>
+          <w:sz w:val="24"/>
+        </w:rPr>
+      </w:pPr>
+      <w:r>
+        <w:rPr>
+          <w:sz w:val="24"/>
+        </w:rPr>
+        <w:t xml:space="preserve">U navigeert in het project naar de map </w:t>
+      </w:r>
+      <w:r>
+        <w:rPr>
+          <w:sz w:val="24"/>
+        </w:rPr>
+        <w:t>Models.</w:t>
       </w:r>
     </w:p>
     <w:p>
@@ -17296,36 +17216,768 @@
       </w:pPr>
       <w:r>
         <w:rPr>
-          <w:rFonts w:ascii="Consolas" w:hAnsi="Consolas"/>
-          <w:sz w:val="24"/>
-        </w:rPr>
-        <w:t>UW_SERVER_NAME</w:t>
-      </w:r>
-      <w:r>
-        <w:rPr>
-          <w:rFonts w:cstheme="minorHAnsi"/>
-          <w:sz w:val="24"/>
-        </w:rPr>
-        <w:t xml:space="preserve"> </w:t>
-      </w:r>
-      <w:r>
-        <w:rPr>
-          <w:sz w:val="24"/>
-        </w:rPr>
-        <w:t xml:space="preserve">is de </w:t>
+          <w:sz w:val="24"/>
+        </w:rPr>
+        <w:t>Indien er een DroneDBModel.edmx aanwezig is, dan verwijdert u deze.</w:t>
+      </w:r>
+    </w:p>
+    <w:p>
+      <w:pPr>
+        <w:pStyle w:val="Lijstalinea"/>
+        <w:numPr>
+          <w:ilvl w:val="2"/>
+          <w:numId w:val="23"/>
+        </w:numPr>
+        <w:rPr>
+          <w:sz w:val="24"/>
+        </w:rPr>
+      </w:pPr>
+      <w:r>
+        <w:rPr>
+          <w:sz w:val="24"/>
+        </w:rPr>
+        <w:t>U klikt hiervoor rechts op DroneDBModel.edmx &gt; Delete &gt; OK.</w:t>
+      </w:r>
+    </w:p>
+    <w:p>
+      <w:pPr>
+        <w:pStyle w:val="Lijstalinea"/>
+        <w:numPr>
+          <w:ilvl w:val="1"/>
+          <w:numId w:val="23"/>
+        </w:numPr>
+        <w:rPr>
+          <w:sz w:val="24"/>
+        </w:rPr>
+      </w:pPr>
+      <w:r>
+        <w:rPr>
+          <w:sz w:val="24"/>
+        </w:rPr>
+        <w:t>Indien er geen DroneDBModel.edmx aanwezig is of indien u deze net in de vorige stap hebt verwijderd, voert u volgende stappen uit:</w:t>
+      </w:r>
+    </w:p>
+    <w:p>
+      <w:pPr>
+        <w:pStyle w:val="Lijstalinea"/>
+        <w:numPr>
+          <w:ilvl w:val="2"/>
+          <w:numId w:val="23"/>
+        </w:numPr>
+        <w:rPr>
+          <w:sz w:val="24"/>
+        </w:rPr>
+      </w:pPr>
+      <w:r>
+        <w:rPr>
+          <w:sz w:val="24"/>
+        </w:rPr>
+        <w:t>U klikt rechts op de map Models en selecteert Add&gt;New Item.</w:t>
+      </w:r>
+    </w:p>
+    <w:p>
+      <w:pPr>
+        <w:pStyle w:val="Lijstalinea"/>
+        <w:numPr>
+          <w:ilvl w:val="2"/>
+          <w:numId w:val="23"/>
+        </w:numPr>
+        <w:rPr>
+          <w:sz w:val="24"/>
+        </w:rPr>
+      </w:pPr>
+      <w:r>
+        <w:rPr>
+          <w:sz w:val="24"/>
+        </w:rPr>
+        <w:t>In de zoekbalk bovenaan rechts zoekt u naar ‘model’.</w:t>
+      </w:r>
+    </w:p>
+    <w:p>
+      <w:pPr>
+        <w:pStyle w:val="Lijstalinea"/>
+        <w:numPr>
+          <w:ilvl w:val="2"/>
+          <w:numId w:val="23"/>
+        </w:numPr>
+        <w:rPr>
+          <w:sz w:val="24"/>
+        </w:rPr>
+      </w:pPr>
+      <w:r>
+        <w:rPr>
+          <w:sz w:val="24"/>
+        </w:rPr>
+        <w:t xml:space="preserve">Er verschijnt een </w:t>
       </w:r>
       <w:r>
         <w:rPr>
           <w:i/>
           <w:sz w:val="24"/>
         </w:rPr>
+        <w:t>project item</w:t>
+      </w:r>
+      <w:r>
+        <w:rPr>
+          <w:sz w:val="24"/>
+        </w:rPr>
+        <w:t xml:space="preserve"> genaamd ADO.NET Entity Data Model. U klikt deze eenmalig om hem te selecteren.</w:t>
+      </w:r>
+    </w:p>
+    <w:p>
+      <w:pPr>
+        <w:pStyle w:val="Lijstalinea"/>
+        <w:numPr>
+          <w:ilvl w:val="2"/>
+          <w:numId w:val="23"/>
+        </w:numPr>
+        <w:rPr>
+          <w:sz w:val="24"/>
+        </w:rPr>
+      </w:pPr>
+      <w:r>
+        <w:rPr>
+          <w:b/>
+          <w:sz w:val="24"/>
+        </w:rPr>
+        <w:t>BELANGRIJK:</w:t>
+      </w:r>
+      <w:r>
+        <w:rPr>
+          <w:sz w:val="24"/>
+        </w:rPr>
+        <w:t xml:space="preserve"> U geeft dit ADO.NET Entity Data Model de naam DroneDBModel en klikt op </w:t>
+      </w:r>
+      <w:r>
+        <w:rPr>
+          <w:i/>
+          <w:sz w:val="24"/>
+        </w:rPr>
+        <w:t>Add</w:t>
+      </w:r>
+      <w:r>
+        <w:rPr>
+          <w:sz w:val="24"/>
+        </w:rPr>
+        <w:t>.</w:t>
+      </w:r>
+    </w:p>
+    <w:p>
+      <w:pPr>
+        <w:pStyle w:val="Lijstalinea"/>
+        <w:numPr>
+          <w:ilvl w:val="2"/>
+          <w:numId w:val="23"/>
+        </w:numPr>
+        <w:rPr>
+          <w:sz w:val="24"/>
+        </w:rPr>
+      </w:pPr>
+      <w:r>
+        <w:rPr>
+          <w:sz w:val="24"/>
+        </w:rPr>
+        <w:t xml:space="preserve">Een nieuw venster verschijnt. </w:t>
+      </w:r>
+      <w:r>
+        <w:rPr>
+          <w:sz w:val="24"/>
+        </w:rPr>
+        <w:t xml:space="preserve">U selecteert </w:t>
+      </w:r>
+      <w:r>
+        <w:rPr>
+          <w:i/>
+          <w:sz w:val="24"/>
+        </w:rPr>
+        <w:t>EF Designer from database</w:t>
+      </w:r>
+      <w:r>
+        <w:rPr>
+          <w:sz w:val="24"/>
+        </w:rPr>
+        <w:t xml:space="preserve"> en klikt op </w:t>
+      </w:r>
+      <w:r>
+        <w:rPr>
+          <w:i/>
+          <w:sz w:val="24"/>
+        </w:rPr>
+        <w:t>Next&gt;.</w:t>
+      </w:r>
+    </w:p>
+    <w:p>
+      <w:pPr>
+        <w:pStyle w:val="Lijstalinea"/>
+        <w:numPr>
+          <w:ilvl w:val="2"/>
+          <w:numId w:val="23"/>
+        </w:numPr>
+        <w:rPr>
+          <w:sz w:val="24"/>
+        </w:rPr>
+      </w:pPr>
+      <w:r>
+        <w:rPr>
+          <w:sz w:val="24"/>
+        </w:rPr>
+        <w:t xml:space="preserve">Er verschijnt een nieuw venster. </w:t>
+      </w:r>
+      <w:r>
+        <w:rPr>
+          <w:sz w:val="24"/>
+        </w:rPr>
+        <w:t xml:space="preserve">U klikt op </w:t>
+      </w:r>
+      <w:r>
+        <w:rPr>
+          <w:i/>
+          <w:sz w:val="24"/>
+        </w:rPr>
+        <w:t>New Connection</w:t>
+      </w:r>
+      <w:r>
+        <w:rPr>
+          <w:sz w:val="24"/>
+        </w:rPr>
+        <w:t>.</w:t>
+      </w:r>
+    </w:p>
+    <w:p>
+      <w:pPr>
+        <w:pStyle w:val="Lijstalinea"/>
+        <w:numPr>
+          <w:ilvl w:val="2"/>
+          <w:numId w:val="23"/>
+        </w:numPr>
+        <w:rPr>
+          <w:sz w:val="24"/>
+        </w:rPr>
+      </w:pPr>
+      <w:r>
+        <w:rPr>
+          <w:sz w:val="24"/>
+        </w:rPr>
+        <w:t xml:space="preserve">U controleert of </w:t>
+      </w:r>
+      <w:r>
+        <w:rPr>
+          <w:i/>
+          <w:sz w:val="24"/>
+        </w:rPr>
+        <w:t>Data source</w:t>
+      </w:r>
+      <w:r>
+        <w:rPr>
+          <w:sz w:val="24"/>
+        </w:rPr>
+        <w:t xml:space="preserve"> van het type “</w:t>
+      </w:r>
+      <w:r>
+        <w:rPr>
+          <w:sz w:val="24"/>
+        </w:rPr>
+        <w:t>Microsoft SQL Server (SqlClient)</w:t>
+      </w:r>
+      <w:r>
+        <w:rPr>
+          <w:sz w:val="24"/>
+        </w:rPr>
+        <w:t>” is.</w:t>
+      </w:r>
+    </w:p>
+    <w:p>
+      <w:pPr>
+        <w:pStyle w:val="Lijstalinea"/>
+        <w:numPr>
+          <w:ilvl w:val="3"/>
+          <w:numId w:val="23"/>
+        </w:numPr>
+        <w:rPr>
+          <w:sz w:val="24"/>
+        </w:rPr>
+      </w:pPr>
+      <w:r>
+        <w:rPr>
+          <w:sz w:val="24"/>
+        </w:rPr>
+        <w:t xml:space="preserve">Indien dit niet het geval is, dan klikt u op </w:t>
+      </w:r>
+      <w:r>
+        <w:rPr>
+          <w:i/>
+          <w:sz w:val="24"/>
+        </w:rPr>
+        <w:t>Change</w:t>
+      </w:r>
+      <w:r>
+        <w:rPr>
+          <w:sz w:val="24"/>
+        </w:rPr>
+        <w:t xml:space="preserve"> en selecteert u daar “</w:t>
+      </w:r>
+      <w:r>
+        <w:rPr>
+          <w:sz w:val="24"/>
+        </w:rPr>
+        <w:t>Microsoft SQL Server (SqlClient)</w:t>
+      </w:r>
+      <w:r>
+        <w:rPr>
+          <w:sz w:val="24"/>
+        </w:rPr>
+        <w:t>”. U klikt op OK.</w:t>
+      </w:r>
+    </w:p>
+    <w:p>
+      <w:pPr>
+        <w:pStyle w:val="Lijstalinea"/>
+        <w:numPr>
+          <w:ilvl w:val="2"/>
+          <w:numId w:val="23"/>
+        </w:numPr>
+        <w:rPr>
+          <w:sz w:val="24"/>
+        </w:rPr>
+      </w:pPr>
+      <w:r>
+        <w:rPr>
+          <w:sz w:val="24"/>
+        </w:rPr>
+        <w:t xml:space="preserve">U klikt op </w:t>
+      </w:r>
+      <w:r>
+        <w:rPr>
+          <w:i/>
+          <w:sz w:val="24"/>
+        </w:rPr>
+        <w:t>Refresh</w:t>
+      </w:r>
+      <w:r>
+        <w:rPr>
+          <w:sz w:val="24"/>
+        </w:rPr>
+        <w:t xml:space="preserve"> en wacht tot de lijst van servers opgehaald is.</w:t>
+      </w:r>
+    </w:p>
+    <w:p>
+      <w:pPr>
+        <w:pStyle w:val="Lijstalinea"/>
+        <w:numPr>
+          <w:ilvl w:val="2"/>
+          <w:numId w:val="23"/>
+        </w:numPr>
+        <w:rPr>
+          <w:sz w:val="24"/>
+        </w:rPr>
+      </w:pPr>
+      <w:r>
+        <w:rPr>
+          <w:sz w:val="24"/>
+        </w:rPr>
+        <w:t>De naam van uw computer verschijnt. Dit is dezelfde naam als de “</w:t>
+      </w:r>
+      <w:r>
+        <w:rPr>
+          <w:i/>
+          <w:sz w:val="24"/>
+        </w:rPr>
+        <w:t>Server name”</w:t>
+      </w:r>
+      <w:r>
+        <w:rPr>
+          <w:sz w:val="24"/>
+        </w:rPr>
+        <w:t xml:space="preserve"> die u noteerde tijdens het aanmaken van de databank.</w:t>
+      </w:r>
+    </w:p>
+    <w:p>
+      <w:pPr>
+        <w:pStyle w:val="Lijstalinea"/>
+        <w:numPr>
+          <w:ilvl w:val="3"/>
+          <w:numId w:val="23"/>
+        </w:numPr>
+        <w:rPr>
+          <w:sz w:val="24"/>
+        </w:rPr>
+      </w:pPr>
+      <w:r>
+        <w:rPr>
+          <w:sz w:val="24"/>
+        </w:rPr>
+        <w:t>Indien er geen naam verschijnt, dan kan u op het pijltje</w:t>
+      </w:r>
+      <w:r>
+        <w:rPr>
+          <w:sz w:val="24"/>
+        </w:rPr>
+        <w:t xml:space="preserve"> naar beneden</w:t>
+      </w:r>
+      <w:r>
+        <w:rPr>
+          <w:sz w:val="24"/>
+        </w:rPr>
+        <w:t xml:space="preserve"> klikken </w:t>
+      </w:r>
+      <w:r>
+        <w:rPr>
+          <w:sz w:val="24"/>
+        </w:rPr>
+        <w:t>om uw computer uit de lijst te selecteren.</w:t>
+      </w:r>
+    </w:p>
+    <w:p>
+      <w:pPr>
+        <w:pStyle w:val="Lijstalinea"/>
+        <w:numPr>
+          <w:ilvl w:val="4"/>
+          <w:numId w:val="23"/>
+        </w:numPr>
+        <w:rPr>
+          <w:sz w:val="24"/>
+        </w:rPr>
+      </w:pPr>
+      <w:r>
+        <w:rPr>
+          <w:sz w:val="24"/>
+        </w:rPr>
+        <w:t>Indien deze lijst leeg is, dan geeft u uw computernaam (</w:t>
+      </w:r>
+      <w:r>
+        <w:rPr>
+          <w:i/>
+          <w:sz w:val="24"/>
+        </w:rPr>
         <w:t>server name</w:t>
       </w:r>
       <w:r>
         <w:rPr>
           <w:sz w:val="24"/>
         </w:rPr>
-        <w:t xml:space="preserve"> die u eerder tijdens het aanmaken van de databank noteerde.</w:t>
+        <w:t>) manueel in.</w:t>
+      </w:r>
+    </w:p>
+    <w:p>
+      <w:pPr>
+        <w:pStyle w:val="Lijstalinea"/>
+        <w:numPr>
+          <w:ilvl w:val="2"/>
+          <w:numId w:val="23"/>
+        </w:numPr>
+        <w:rPr>
+          <w:sz w:val="24"/>
+          <w:lang w:val="en-GB"/>
+        </w:rPr>
+      </w:pPr>
+      <w:r>
+        <w:rPr>
+          <w:sz w:val="24"/>
+          <w:lang w:val="en-GB"/>
+        </w:rPr>
+        <w:t xml:space="preserve">In de sectie </w:t>
+      </w:r>
+      <w:r>
+        <w:rPr>
+          <w:i/>
+          <w:sz w:val="24"/>
+          <w:lang w:val="en-GB"/>
+        </w:rPr>
+        <w:t xml:space="preserve">Connect to a </w:t>
+      </w:r>
+      <w:r>
+        <w:rPr>
+          <w:i/>
+          <w:sz w:val="24"/>
+          <w:lang w:val="en-GB"/>
+        </w:rPr>
+        <w:t>database</w:t>
+      </w:r>
+      <w:r>
+        <w:rPr>
+          <w:sz w:val="24"/>
+          <w:lang w:val="en-GB"/>
+        </w:rPr>
+        <w:t xml:space="preserve">, onder </w:t>
+      </w:r>
+      <w:r>
+        <w:rPr>
+          <w:i/>
+          <w:sz w:val="24"/>
+          <w:lang w:val="en-GB"/>
+        </w:rPr>
+        <w:t>Select or enter a database name</w:t>
+      </w:r>
+      <w:r>
+        <w:rPr>
+          <w:sz w:val="24"/>
+          <w:lang w:val="en-GB"/>
+        </w:rPr>
+        <w:t>, selecteert u DroneDB. U klikt op OK.</w:t>
+      </w:r>
+    </w:p>
+    <w:p>
+      <w:pPr>
+        <w:pStyle w:val="Lijstalinea"/>
+        <w:numPr>
+          <w:ilvl w:val="2"/>
+          <w:numId w:val="23"/>
+        </w:numPr>
+        <w:rPr>
+          <w:sz w:val="24"/>
+          <w:lang w:val="en-GB"/>
+        </w:rPr>
+      </w:pPr>
+      <w:r>
+        <w:rPr>
+          <w:sz w:val="24"/>
+          <w:lang w:val="en-GB"/>
+        </w:rPr>
+        <w:t xml:space="preserve">Controleer of </w:t>
+      </w:r>
+      <w:r>
+        <w:rPr>
+          <w:i/>
+          <w:sz w:val="24"/>
+          <w:lang w:val="en-GB"/>
+        </w:rPr>
+        <w:t>Save connection settings in Web.Config as</w:t>
+      </w:r>
+      <w:r>
+        <w:rPr>
+          <w:sz w:val="24"/>
+          <w:lang w:val="en-GB"/>
+        </w:rPr>
+        <w:t xml:space="preserve"> aanvinkt is en </w:t>
+      </w:r>
+      <w:r>
+        <w:rPr>
+          <w:i/>
+          <w:sz w:val="24"/>
+          <w:lang w:val="en-GB"/>
+        </w:rPr>
+        <w:t>DroneDBEntities</w:t>
+      </w:r>
+      <w:r>
+        <w:rPr>
+          <w:sz w:val="24"/>
+          <w:lang w:val="en-GB"/>
+        </w:rPr>
+        <w:t xml:space="preserve"> heet.</w:t>
+      </w:r>
+    </w:p>
+    <w:p>
+      <w:pPr>
+        <w:pStyle w:val="Lijstalinea"/>
+        <w:numPr>
+          <w:ilvl w:val="2"/>
+          <w:numId w:val="23"/>
+        </w:numPr>
+        <w:rPr>
+          <w:sz w:val="24"/>
+          <w:lang w:val="en-GB"/>
+        </w:rPr>
+      </w:pPr>
+      <w:r>
+        <w:rPr>
+          <w:sz w:val="24"/>
+          <w:lang w:val="en-GB"/>
+        </w:rPr>
+        <w:t xml:space="preserve">U klikt op </w:t>
+      </w:r>
+      <w:r>
+        <w:rPr>
+          <w:i/>
+          <w:sz w:val="24"/>
+          <w:lang w:val="en-GB"/>
+        </w:rPr>
+        <w:t>Next&gt;</w:t>
+      </w:r>
+      <w:r>
+        <w:rPr>
+          <w:sz w:val="24"/>
+          <w:lang w:val="en-GB"/>
+        </w:rPr>
+        <w:t>.</w:t>
+      </w:r>
+    </w:p>
+    <w:p>
+      <w:pPr>
+        <w:pStyle w:val="Lijstalinea"/>
+        <w:numPr>
+          <w:ilvl w:val="2"/>
+          <w:numId w:val="23"/>
+        </w:numPr>
+        <w:rPr>
+          <w:sz w:val="24"/>
+          <w:lang w:val="en-GB"/>
+        </w:rPr>
+      </w:pPr>
+      <w:r>
+        <w:rPr>
+          <w:sz w:val="24"/>
+          <w:lang w:val="en-GB"/>
+        </w:rPr>
+        <w:t xml:space="preserve">In het veld </w:t>
+      </w:r>
+      <w:r>
+        <w:rPr>
+          <w:i/>
+          <w:sz w:val="24"/>
+          <w:lang w:val="en-GB"/>
+        </w:rPr>
+        <w:t xml:space="preserve">Which database objects do you want to include in your model? </w:t>
+      </w:r>
+      <w:r>
+        <w:rPr>
+          <w:sz w:val="24"/>
+          <w:lang w:val="en-GB"/>
+        </w:rPr>
+        <w:t xml:space="preserve">selecteert u </w:t>
+      </w:r>
+      <w:r>
+        <w:rPr>
+          <w:i/>
+          <w:sz w:val="24"/>
+          <w:lang w:val="en-GB"/>
+        </w:rPr>
+        <w:t>Tables</w:t>
+      </w:r>
+      <w:r>
+        <w:rPr>
+          <w:sz w:val="24"/>
+          <w:lang w:val="en-GB"/>
+        </w:rPr>
+        <w:t>.</w:t>
+      </w:r>
+    </w:p>
+    <w:p>
+      <w:pPr>
+        <w:pStyle w:val="Lijstalinea"/>
+        <w:numPr>
+          <w:ilvl w:val="2"/>
+          <w:numId w:val="23"/>
+        </w:numPr>
+        <w:rPr>
+          <w:sz w:val="24"/>
+          <w:lang w:val="en-GB"/>
+        </w:rPr>
+      </w:pPr>
+      <w:r>
+        <w:rPr>
+          <w:sz w:val="24"/>
+          <w:lang w:val="en-GB"/>
+        </w:rPr>
+        <w:t xml:space="preserve">U vinkt </w:t>
+      </w:r>
+      <w:r>
+        <w:rPr>
+          <w:i/>
+          <w:sz w:val="24"/>
+          <w:lang w:val="en-GB"/>
+        </w:rPr>
+        <w:t>Pluralize or singularize generated object names</w:t>
+      </w:r>
+      <w:r>
+        <w:rPr>
+          <w:sz w:val="24"/>
+          <w:lang w:val="en-GB"/>
+        </w:rPr>
+        <w:t xml:space="preserve"> aan.</w:t>
+      </w:r>
+    </w:p>
+    <w:p>
+      <w:pPr>
+        <w:pStyle w:val="Lijstalinea"/>
+        <w:numPr>
+          <w:ilvl w:val="2"/>
+          <w:numId w:val="23"/>
+        </w:numPr>
+        <w:rPr>
+          <w:sz w:val="24"/>
+          <w:lang w:val="en-GB"/>
+        </w:rPr>
+      </w:pPr>
+      <w:r>
+        <w:rPr>
+          <w:sz w:val="24"/>
+          <w:lang w:val="en-GB"/>
+        </w:rPr>
+        <w:t xml:space="preserve">U vinkt </w:t>
+      </w:r>
+      <w:r>
+        <w:rPr>
+          <w:i/>
+          <w:sz w:val="24"/>
+          <w:lang w:val="en-GB"/>
+        </w:rPr>
+        <w:t>Include foreign key columns in the model</w:t>
+      </w:r>
+      <w:r>
+        <w:rPr>
+          <w:sz w:val="24"/>
+          <w:lang w:val="en-GB"/>
+        </w:rPr>
+        <w:t xml:space="preserve"> aan.</w:t>
+      </w:r>
+    </w:p>
+    <w:p>
+      <w:pPr>
+        <w:pStyle w:val="Lijstalinea"/>
+        <w:numPr>
+          <w:ilvl w:val="2"/>
+          <w:numId w:val="23"/>
+        </w:numPr>
+        <w:rPr>
+          <w:sz w:val="24"/>
+          <w:lang w:val="en-GB"/>
+        </w:rPr>
+      </w:pPr>
+      <w:r>
+        <w:rPr>
+          <w:sz w:val="24"/>
+          <w:lang w:val="en-GB"/>
+        </w:rPr>
+        <w:t xml:space="preserve">U klikt op </w:t>
+      </w:r>
+      <w:r>
+        <w:rPr>
+          <w:i/>
+          <w:sz w:val="24"/>
+          <w:lang w:val="en-GB"/>
+        </w:rPr>
+        <w:t>Finish</w:t>
+      </w:r>
+      <w:r>
+        <w:rPr>
+          <w:sz w:val="24"/>
+          <w:lang w:val="en-GB"/>
+        </w:rPr>
+        <w:t>.</w:t>
+      </w:r>
+    </w:p>
+    <w:p>
+      <w:pPr>
+        <w:pStyle w:val="Lijstalinea"/>
+        <w:numPr>
+          <w:ilvl w:val="1"/>
+          <w:numId w:val="23"/>
+        </w:numPr>
+        <w:rPr>
+          <w:sz w:val="24"/>
+        </w:rPr>
+      </w:pPr>
+      <w:r>
+        <w:rPr>
+          <w:sz w:val="24"/>
+        </w:rPr>
+        <w:t xml:space="preserve">Na enige tijd </w:t>
+      </w:r>
+      <w:r>
+        <w:rPr>
+          <w:sz w:val="24"/>
+        </w:rPr>
+        <w:t>zijn de modelklassen van de databank aangemaakt.</w:t>
       </w:r>
     </w:p>
     <w:p>
@@ -17343,32 +17995,72 @@
         <w:rPr>
           <w:sz w:val="24"/>
         </w:rPr>
-        <w:t>Sla dit bestan</w:t>
-      </w:r>
-      <w:r>
-        <w:rPr>
-          <w:sz w:val="24"/>
-        </w:rPr>
-        <w:t>d op (</w:t>
+        <w:t xml:space="preserve">Verander de mode van </w:t>
+      </w:r>
+      <w:r>
+        <w:rPr>
+          <w:sz w:val="24"/>
+        </w:rPr>
+        <w:t>“</w:t>
       </w:r>
       <w:r>
         <w:rPr>
           <w:i/>
           <w:sz w:val="24"/>
         </w:rPr>
-        <w:t>Save</w:t>
-      </w:r>
-      <w:r>
-        <w:rPr>
-          <w:sz w:val="24"/>
-        </w:rPr>
-        <w:t>)</w:t>
-      </w:r>
-      <w:r>
-        <w:rPr>
-          <w:sz w:val="24"/>
-        </w:rPr>
-        <w:t xml:space="preserve"> en sluit het</w:t>
+        <w:t>Debug</w:t>
+      </w:r>
+      <w:r>
+        <w:rPr>
+          <w:i/>
+          <w:sz w:val="24"/>
+        </w:rPr>
+        <w:t>”</w:t>
+      </w:r>
+      <w:r>
+        <w:rPr>
+          <w:sz w:val="24"/>
+        </w:rPr>
+        <w:t xml:space="preserve"> naar </w:t>
+      </w:r>
+      <w:r>
+        <w:rPr>
+          <w:sz w:val="24"/>
+        </w:rPr>
+        <w:t>“</w:t>
+      </w:r>
+      <w:r>
+        <w:rPr>
+          <w:i/>
+          <w:sz w:val="24"/>
+        </w:rPr>
+        <w:t>Release</w:t>
+      </w:r>
+      <w:r>
+        <w:rPr>
+          <w:i/>
+          <w:sz w:val="24"/>
+        </w:rPr>
+        <w:t>”</w:t>
+      </w:r>
+      <w:r>
+        <w:rPr>
+          <w:sz w:val="24"/>
+        </w:rPr>
+        <w:t xml:space="preserve"> en </w:t>
+      </w:r>
+      <w:r>
+        <w:rPr>
+          <w:sz w:val="24"/>
+        </w:rPr>
+        <w:t xml:space="preserve">voer de webapplicatie uit met </w:t>
+      </w:r>
+      <w:r>
+        <w:rPr>
+          <w:b/>
+          <w:sz w:val="24"/>
+        </w:rPr>
+        <w:t>F5</w:t>
       </w:r>
       <w:r>
         <w:rPr>
@@ -17392,7 +18084,14 @@
         <w:rPr>
           <w:sz w:val="24"/>
         </w:rPr>
-        <w:t xml:space="preserve">Verander de mode van </w:t>
+        <w:lastRenderedPageBreak/>
+        <w:t>De allereerste keer kan een venster ve</w:t>
+      </w:r>
+      <w:r>
+        <w:rPr>
+          <w:sz w:val="24"/>
+        </w:rPr>
+        <w:t xml:space="preserve">rschijnen dat u vraagt om het </w:t>
       </w:r>
       <w:r>
         <w:rPr>
@@ -17405,59 +18104,44 @@
           <w:i/>
           <w:sz w:val="24"/>
         </w:rPr>
-        <w:t>Debug</w:t>
+        <w:t>IIS Express SSL certificate</w:t>
+      </w:r>
+      <w:r>
+        <w:rPr>
+          <w:sz w:val="24"/>
+        </w:rPr>
+        <w:t>”</w:t>
+      </w:r>
+      <w:r>
+        <w:rPr>
+          <w:sz w:val="24"/>
+        </w:rPr>
+        <w:t xml:space="preserve"> te vertrouwen. </w:t>
+      </w:r>
+    </w:p>
+    <w:p>
+      <w:pPr>
+        <w:pStyle w:val="Lijstalinea"/>
+        <w:numPr>
+          <w:ilvl w:val="1"/>
+          <w:numId w:val="23"/>
+        </w:numPr>
+        <w:rPr>
+          <w:sz w:val="24"/>
+        </w:rPr>
+      </w:pPr>
+      <w:r>
+        <w:rPr>
+          <w:sz w:val="24"/>
+        </w:rPr>
+        <w:t xml:space="preserve">Klik </w:t>
       </w:r>
       <w:r>
         <w:rPr>
           <w:i/>
           <w:sz w:val="24"/>
         </w:rPr>
-        <w:t>”</w:t>
-      </w:r>
-      <w:r>
-        <w:rPr>
-          <w:sz w:val="24"/>
-        </w:rPr>
-        <w:t xml:space="preserve"> naar </w:t>
-      </w:r>
-      <w:r>
-        <w:rPr>
-          <w:sz w:val="24"/>
-        </w:rPr>
-        <w:t>“</w:t>
-      </w:r>
-      <w:r>
-        <w:rPr>
-          <w:i/>
-          <w:sz w:val="24"/>
-        </w:rPr>
-        <w:t>Release</w:t>
-      </w:r>
-      <w:r>
-        <w:rPr>
-          <w:i/>
-          <w:sz w:val="24"/>
-        </w:rPr>
-        <w:t>”</w:t>
-      </w:r>
-      <w:r>
-        <w:rPr>
-          <w:sz w:val="24"/>
-        </w:rPr>
-        <w:t xml:space="preserve"> en </w:t>
-      </w:r>
-      <w:r>
-        <w:rPr>
-          <w:sz w:val="24"/>
-        </w:rPr>
-        <w:t xml:space="preserve">voer de webapplicatie uit met </w:t>
-      </w:r>
-      <w:r>
-        <w:rPr>
-          <w:b/>
-          <w:sz w:val="24"/>
-        </w:rPr>
-        <w:t>F5</w:t>
+        <w:t>yes</w:t>
       </w:r>
       <w:r>
         <w:rPr>
@@ -17481,13 +18165,7 @@
         <w:rPr>
           <w:sz w:val="24"/>
         </w:rPr>
-        <w:t>De allereerste keer kan een venster ve</w:t>
-      </w:r>
-      <w:r>
-        <w:rPr>
-          <w:sz w:val="24"/>
-        </w:rPr>
-        <w:t xml:space="preserve">rschijnen dat u vraagt om het </w:t>
+        <w:t xml:space="preserve">Er verschijnt een </w:t>
       </w:r>
       <w:r>
         <w:rPr>
@@ -17500,10 +18178,25 @@
           <w:i/>
           <w:sz w:val="24"/>
         </w:rPr>
-        <w:t>IIS Express SSL certificate</w:t>
-      </w:r>
-      <w:r>
-        <w:rPr>
+        <w:t>s</w:t>
+      </w:r>
+      <w:r>
+        <w:rPr>
+          <w:i/>
+          <w:sz w:val="24"/>
+        </w:rPr>
+        <w:t>e</w:t>
+      </w:r>
+      <w:r>
+        <w:rPr>
+          <w:i/>
+          <w:sz w:val="24"/>
+        </w:rPr>
+        <w:t>curity warning</w:t>
+      </w:r>
+      <w:r>
+        <w:rPr>
+          <w:i/>
           <w:sz w:val="24"/>
         </w:rPr>
         <w:t>”</w:t>
@@ -17512,7 +18205,7 @@
         <w:rPr>
           <w:sz w:val="24"/>
         </w:rPr>
-        <w:t xml:space="preserve"> te vertrouwen. </w:t>
+        <w:t xml:space="preserve">. </w:t>
       </w:r>
     </w:p>
     <w:p>
@@ -17561,95 +18254,6 @@
         <w:rPr>
           <w:sz w:val="24"/>
         </w:rPr>
-        <w:t xml:space="preserve">Er verschijnt een </w:t>
-      </w:r>
-      <w:r>
-        <w:rPr>
-          <w:sz w:val="24"/>
-        </w:rPr>
-        <w:t>“</w:t>
-      </w:r>
-      <w:r>
-        <w:rPr>
-          <w:i/>
-          <w:sz w:val="24"/>
-        </w:rPr>
-        <w:t>s</w:t>
-      </w:r>
-      <w:r>
-        <w:rPr>
-          <w:i/>
-          <w:sz w:val="24"/>
-        </w:rPr>
-        <w:t>e</w:t>
-      </w:r>
-      <w:r>
-        <w:rPr>
-          <w:i/>
-          <w:sz w:val="24"/>
-        </w:rPr>
-        <w:t>curity warning</w:t>
-      </w:r>
-      <w:r>
-        <w:rPr>
-          <w:i/>
-          <w:sz w:val="24"/>
-        </w:rPr>
-        <w:t>”</w:t>
-      </w:r>
-      <w:r>
-        <w:rPr>
-          <w:sz w:val="24"/>
-        </w:rPr>
-        <w:t xml:space="preserve">. </w:t>
-      </w:r>
-    </w:p>
-    <w:p>
-      <w:pPr>
-        <w:pStyle w:val="Lijstalinea"/>
-        <w:numPr>
-          <w:ilvl w:val="1"/>
-          <w:numId w:val="23"/>
-        </w:numPr>
-        <w:rPr>
-          <w:sz w:val="24"/>
-        </w:rPr>
-      </w:pPr>
-      <w:r>
-        <w:rPr>
-          <w:sz w:val="24"/>
-        </w:rPr>
-        <w:t xml:space="preserve">Klik </w:t>
-      </w:r>
-      <w:r>
-        <w:rPr>
-          <w:i/>
-          <w:sz w:val="24"/>
-        </w:rPr>
-        <w:t>yes</w:t>
-      </w:r>
-      <w:r>
-        <w:rPr>
-          <w:sz w:val="24"/>
-        </w:rPr>
-        <w:t>.</w:t>
-      </w:r>
-    </w:p>
-    <w:p>
-      <w:pPr>
-        <w:pStyle w:val="Lijstalinea"/>
-        <w:numPr>
-          <w:ilvl w:val="0"/>
-          <w:numId w:val="23"/>
-        </w:numPr>
-        <w:rPr>
-          <w:sz w:val="24"/>
-        </w:rPr>
-      </w:pPr>
-      <w:r>
-        <w:rPr>
-          <w:sz w:val="24"/>
-        </w:rPr>
         <w:t>U kunt nu aan de slag met de dronewebapplicatie.</w:t>
       </w:r>
     </w:p>
@@ -17687,7 +18291,7 @@
       <w:r>
         <w:t xml:space="preserve"> </w:t>
       </w:r>
-      <w:bookmarkStart w:id="45" w:name="_Toc38319348"/>
+      <w:bookmarkStart w:id="45" w:name="_Toc38363869"/>
       <w:r>
         <w:t>Gebruikershandleiding</w:t>
       </w:r>
@@ -17869,13 +18473,40 @@
     </w:p>
     <w:p>
       <w:pPr>
+        <w:rPr>
+          <w:sz w:val="24"/>
+        </w:rPr>
+      </w:pPr>
+    </w:p>
+    <w:p>
+      <w:pPr>
+        <w:rPr>
+          <w:sz w:val="24"/>
+        </w:rPr>
+      </w:pPr>
+    </w:p>
+    <w:p>
+      <w:pPr>
+        <w:rPr>
+          <w:sz w:val="24"/>
+        </w:rPr>
+      </w:pPr>
+    </w:p>
+    <w:p>
+      <w:pPr>
+        <w:rPr>
+          <w:sz w:val="24"/>
+        </w:rPr>
+      </w:pPr>
+    </w:p>
+    <w:p>
+      <w:pPr>
         <w:pStyle w:val="Kop1"/>
         <w:rPr>
           <w:lang w:val="en-GB"/>
         </w:rPr>
       </w:pPr>
-      <w:bookmarkStart w:id="46" w:name="_Toc38319349"/>
-      <w:proofErr w:type="spellStart"/>
+      <w:bookmarkStart w:id="46" w:name="_Toc38363870"/>
       <w:r>
         <w:rPr>
           <w:lang w:val="en-GB"/>
@@ -17884,7 +18515,6 @@
         <w:t>Referenties</w:t>
       </w:r>
       <w:bookmarkEnd w:id="46"/>
-      <w:proofErr w:type="spellEnd"/>
     </w:p>
     <w:p>
       <w:pPr>
@@ -17908,27 +18538,7 @@
           <w:szCs w:val="26"/>
           <w:lang w:val="en-GB"/>
         </w:rPr>
-        <w:t>ArcGIS for Developers. (</w:t>
-      </w:r>
-      <w:proofErr w:type="spellStart"/>
-      <w:r>
-        <w:rPr>
-          <w:rFonts w:cstheme="minorHAnsi"/>
-          <w:sz w:val="24"/>
-          <w:szCs w:val="26"/>
-          <w:lang w:val="en-GB"/>
-        </w:rPr>
-        <w:t>z.j</w:t>
-      </w:r>
-      <w:proofErr w:type="spellEnd"/>
-      <w:r>
-        <w:rPr>
-          <w:rFonts w:cstheme="minorHAnsi"/>
-          <w:sz w:val="24"/>
-          <w:szCs w:val="26"/>
-          <w:lang w:val="en-GB"/>
-        </w:rPr>
-        <w:t xml:space="preserve">). </w:t>
+        <w:t xml:space="preserve">ArcGIS for Developers. (z.j). </w:t>
       </w:r>
       <w:r>
         <w:rPr>
@@ -18369,7 +18979,7 @@
           <w:lang w:val="en-GB"/>
         </w:rPr>
       </w:pPr>
-      <w:bookmarkStart w:id="47" w:name="_Toc38319350"/>
+      <w:bookmarkStart w:id="47" w:name="_Toc38363871"/>
       <w:r>
         <w:rPr>
           <w:lang w:val="en-GB"/>
@@ -23488,7 +24098,6 @@
           <w:docPartUnique/>
         </w:docPartObj>
       </w:sdtPr>
-      <w:sdtEndPr/>
       <w:sdtContent/>
     </w:sdt>
   </w:p>
@@ -23510,7 +24119,6 @@
         <w:docPartUnique/>
       </w:docPartObj>
     </w:sdtPr>
-    <w:sdtEndPr/>
     <w:sdtContent>
       <w:p>
         <w:pPr>
@@ -23543,7 +24151,7 @@
             <w:noProof/>
             <w:lang w:val="nl-NL"/>
           </w:rPr>
-          <w:t>43</w:t>
+          <w:t>13</w:t>
         </w:r>
         <w:r>
           <w:rPr>
@@ -23574,7 +24182,6 @@
         <w:docPartUnique/>
       </w:docPartObj>
     </w:sdtPr>
-    <w:sdtEndPr/>
     <w:sdtContent>
       <w:p>
         <w:pPr>
@@ -25952,7 +26559,7 @@
         <w:ind w:left="1440" w:hanging="360"/>
       </w:pPr>
     </w:lvl>
-    <w:lvl w:ilvl="2" w:tplc="0813001B" w:tentative="1">
+    <w:lvl w:ilvl="2" w:tplc="0813001B">
       <w:start w:val="1"/>
       <w:numFmt w:val="lowerRoman"/>
       <w:lvlText w:val="%3."/>
@@ -25961,7 +26568,7 @@
         <w:ind w:left="2160" w:hanging="180"/>
       </w:pPr>
     </w:lvl>
-    <w:lvl w:ilvl="3" w:tplc="0813000F" w:tentative="1">
+    <w:lvl w:ilvl="3" w:tplc="0813000F">
       <w:start w:val="1"/>
       <w:numFmt w:val="decimal"/>
       <w:lvlText w:val="%4."/>
@@ -25970,7 +26577,7 @@
         <w:ind w:left="2880" w:hanging="360"/>
       </w:pPr>
     </w:lvl>
-    <w:lvl w:ilvl="4" w:tplc="08130019" w:tentative="1">
+    <w:lvl w:ilvl="4" w:tplc="08130019">
       <w:start w:val="1"/>
       <w:numFmt w:val="lowerLetter"/>
       <w:lvlText w:val="%5."/>
@@ -27254,7 +27861,7 @@
 </file>
 
 <file path=customXml/itemProps1.xml><?xml version="1.0" encoding="utf-8"?>
-<ds:datastoreItem xmlns:ds="http://schemas.openxmlformats.org/officeDocument/2006/customXml" ds:itemID="{AE435C6B-65C4-4201-BE90-AB015060E5B4}">
+<ds:datastoreItem xmlns:ds="http://schemas.openxmlformats.org/officeDocument/2006/customXml" ds:itemID="{761635C5-C519-433A-97D8-B52CF736B951}">
   <ds:schemaRefs>
     <ds:schemaRef ds:uri="http://schemas.openxmlformats.org/officeDocument/2006/bibliography"/>
   </ds:schemaRefs>

--- a/verslag/verslag-sprint-2-drone1.docx
+++ b/verslag/verslag-sprint-2-drone1.docx
@@ -9,7 +9,7 @@
           <w:lang w:eastAsia="nl-BE"/>
         </w:rPr>
         <w:drawing>
-          <wp:anchor distT="0" distB="0" distL="114300" distR="114300" simplePos="0" relativeHeight="251652096" behindDoc="0" locked="0" layoutInCell="1" allowOverlap="1">
+          <wp:anchor distT="0" distB="0" distL="114300" distR="114300" simplePos="0" relativeHeight="251652608" behindDoc="0" locked="0" layoutInCell="1" allowOverlap="1">
             <wp:simplePos x="0" y="0"/>
             <wp:positionH relativeFrom="margin">
               <wp:posOffset>-419100</wp:posOffset>
@@ -115,7 +115,7 @@
           <w:szCs w:val="44"/>
           <w:lang w:val="en-GB"/>
         </w:rPr>
-        <w:t>Sprint 2</w:t>
+        <w:t>Verslag</w:t>
       </w:r>
     </w:p>
     <w:p>
@@ -466,7 +466,7 @@
           <w:lang w:eastAsia="nl-BE"/>
         </w:rPr>
         <w:drawing>
-          <wp:anchor distT="0" distB="0" distL="114300" distR="114300" simplePos="0" relativeHeight="251653120" behindDoc="0" locked="0" layoutInCell="1" allowOverlap="1">
+          <wp:anchor distT="0" distB="0" distL="114300" distR="114300" simplePos="0" relativeHeight="251654656" behindDoc="0" locked="0" layoutInCell="1" allowOverlap="1">
             <wp:simplePos x="0" y="0"/>
             <wp:positionH relativeFrom="margin">
               <wp:posOffset>-295275</wp:posOffset>
@@ -4434,10 +4434,6 @@
       </w:r>
     </w:p>
     <w:p/>
-    <w:p>
-      <w:bookmarkStart w:id="1" w:name="_GoBack"/>
-      <w:bookmarkEnd w:id="1"/>
-    </w:p>
     <w:p/>
     <w:p/>
     <w:p/>
@@ -4458,16 +4454,17 @@
     <w:p/>
     <w:p/>
     <w:p/>
+    <w:p/>
     <w:p>
       <w:pPr>
         <w:pStyle w:val="Kop1"/>
       </w:pPr>
-      <w:bookmarkStart w:id="2" w:name="_Toc38363841"/>
+      <w:bookmarkStart w:id="1" w:name="_Toc38363841"/>
       <w:r>
         <w:lastRenderedPageBreak/>
         <w:t>Inleiding</w:t>
       </w:r>
-      <w:bookmarkEnd w:id="2"/>
+      <w:bookmarkEnd w:id="1"/>
     </w:p>
     <w:p>
       <w:pPr>
@@ -4918,25 +4915,15 @@
           <w:sz w:val="24"/>
           <w:szCs w:val="26"/>
         </w:rPr>
-        <w:t xml:space="preserve"> parser clas</w:t>
-      </w:r>
-      <w:r>
-        <w:rPr>
-          <w:rFonts w:cstheme="minorHAnsi"/>
-          <w:i/>
+        <w:t xml:space="preserve"> parser-</w:t>
+      </w:r>
+      <w:r>
+        <w:rPr>
+          <w:rFonts w:cstheme="minorHAnsi"/>
           <w:sz w:val="24"/>
           <w:szCs w:val="26"/>
         </w:rPr>
-        <w:t>s</w:t>
-      </w:r>
-      <w:r>
-        <w:rPr>
-          <w:rFonts w:cstheme="minorHAnsi"/>
-          <w:i/>
-          <w:sz w:val="24"/>
-          <w:szCs w:val="26"/>
-        </w:rPr>
-        <w:t>es</w:t>
+        <w:t>klassen</w:t>
       </w:r>
       <w:r>
         <w:rPr>
@@ -5750,12 +5737,12 @@
           <w:numId w:val="2"/>
         </w:numPr>
       </w:pPr>
-      <w:bookmarkStart w:id="3" w:name="_Toc38363842"/>
+      <w:bookmarkStart w:id="2" w:name="_Toc38363842"/>
       <w:r>
         <w:lastRenderedPageBreak/>
         <w:t>Gebruikersaspecten</w:t>
       </w:r>
-      <w:bookmarkEnd w:id="3"/>
+      <w:bookmarkEnd w:id="2"/>
     </w:p>
     <w:p>
       <w:pPr>
@@ -5877,11 +5864,11 @@
       <w:r>
         <w:t xml:space="preserve"> </w:t>
       </w:r>
-      <w:bookmarkStart w:id="4" w:name="_Toc38363843"/>
+      <w:bookmarkStart w:id="3" w:name="_Toc38363843"/>
       <w:r>
         <w:t>Databank</w:t>
       </w:r>
-      <w:bookmarkEnd w:id="4"/>
+      <w:bookmarkEnd w:id="3"/>
     </w:p>
     <w:p/>
     <w:p>
@@ -5967,11 +5954,11 @@
       <w:r>
         <w:t xml:space="preserve"> </w:t>
       </w:r>
-      <w:bookmarkStart w:id="5" w:name="_Toc38363844"/>
+      <w:bookmarkStart w:id="4" w:name="_Toc38363844"/>
       <w:r>
         <w:t>Webapplicatie</w:t>
       </w:r>
-      <w:bookmarkEnd w:id="5"/>
+      <w:bookmarkEnd w:id="4"/>
     </w:p>
     <w:p>
       <w:pPr>
@@ -6238,11 +6225,11 @@
       <w:r>
         <w:t xml:space="preserve"> </w:t>
       </w:r>
-      <w:bookmarkStart w:id="6" w:name="_Toc38363845"/>
+      <w:bookmarkStart w:id="5" w:name="_Toc38363845"/>
       <w:r>
         <w:t>Use case-diagrammen</w:t>
       </w:r>
-      <w:bookmarkEnd w:id="6"/>
+      <w:bookmarkEnd w:id="5"/>
     </w:p>
     <w:p>
       <w:pPr>
@@ -6715,7 +6702,7 @@
         </w:rPr>
         <w:lastRenderedPageBreak/>
         <w:drawing>
-          <wp:anchor distT="0" distB="0" distL="114300" distR="114300" simplePos="0" relativeHeight="251658752" behindDoc="0" locked="0" layoutInCell="1" allowOverlap="1">
+          <wp:anchor distT="0" distB="0" distL="114300" distR="114300" simplePos="0" relativeHeight="251656704" behindDoc="0" locked="0" layoutInCell="1" allowOverlap="1">
             <wp:simplePos x="0" y="0"/>
             <wp:positionH relativeFrom="column">
               <wp:posOffset>-899795</wp:posOffset>
@@ -6790,7 +6777,7 @@
           <w:sz w:val="24"/>
         </w:rPr>
       </w:pPr>
-      <w:bookmarkStart w:id="7" w:name="_Toc38319351"/>
+      <w:bookmarkStart w:id="6" w:name="_Toc38319351"/>
       <w:r>
         <w:t xml:space="preserve">Figuur </w:t>
       </w:r>
@@ -6830,7 +6817,7 @@
       <w:r>
         <w:t>oevoegen en verwijderen van entiteiten in het systeem</w:t>
       </w:r>
-      <w:bookmarkEnd w:id="7"/>
+      <w:bookmarkEnd w:id="6"/>
     </w:p>
     <w:p>
       <w:pPr>
@@ -6843,7 +6830,7 @@
         </w:rPr>
         <w:lastRenderedPageBreak/>
         <w:drawing>
-          <wp:anchor distT="0" distB="0" distL="114300" distR="114300" simplePos="0" relativeHeight="251661824" behindDoc="0" locked="0" layoutInCell="1" allowOverlap="1">
+          <wp:anchor distT="0" distB="0" distL="114300" distR="114300" simplePos="0" relativeHeight="251657728" behindDoc="0" locked="0" layoutInCell="1" allowOverlap="1">
             <wp:simplePos x="0" y="0"/>
             <wp:positionH relativeFrom="column">
               <wp:posOffset>-858343</wp:posOffset>
@@ -6897,7 +6884,7 @@
                       <a:tailEnd type="none" w="med" len="med"/>
                       <a:extLst>
                         <a:ext uri="{C807C97D-BFC1-408E-A445-0C87EB9F89A2}">
-                          <ask:lineSketchStyleProps xmlns:ask="http://schemas.microsoft.com/office/drawing/2018/sketchyshapes" xmlns:w16se="http://schemas.microsoft.com/office/word/2015/wordml/symex" xmlns:w16cid="http://schemas.microsoft.com/office/word/2016/wordml/cid" xmlns:w="http://schemas.openxmlformats.org/wordprocessingml/2006/main" xmlns:w10="urn:schemas-microsoft-com:office:word" xmlns:v="urn:schemas-microsoft-com:vml" xmlns:o="urn:schemas-microsoft-com:office:office" xmlns:am3d="http://schemas.microsoft.com/office/drawing/2017/model3d" xmlns:aink="http://schemas.microsoft.com/office/drawing/2016/ink" xmlns:cx8="http://schemas.microsoft.com/office/drawing/2016/5/14/chartex" xmlns:cx7="http://schemas.microsoft.com/office/drawing/2016/5/13/chartex" xmlns:cx6="http://schemas.microsoft.com/office/drawing/2016/5/12/chartex" xmlns:cx5="http://schemas.microsoft.com/office/drawing/2016/5/11/chartex" xmlns:cx4="http://schemas.microsoft.com/office/drawing/2016/5/10/chartex" xmlns:cx3="http://schemas.microsoft.com/office/drawing/2016/5/9/chartex" xmlns:cx2="http://schemas.microsoft.com/office/drawing/2015/10/21/chartex" xmlns:cx1="http://schemas.microsoft.com/office/drawing/2015/9/8/chartex" xmlns:cx="http://schemas.microsoft.com/office/drawing/2014/chartex" xmlns="" xmlns:ve="http://schemas.openxmlformats.org/markup-compatibility/2006" sd="0">
+                          <ask:lineSketchStyleProps xmlns:ve="http://schemas.openxmlformats.org/markup-compatibility/2006" xmlns="" xmlns:cx="http://schemas.microsoft.com/office/drawing/2014/chartex" xmlns:cx1="http://schemas.microsoft.com/office/drawing/2015/9/8/chartex" xmlns:cx2="http://schemas.microsoft.com/office/drawing/2015/10/21/chartex" xmlns:cx3="http://schemas.microsoft.com/office/drawing/2016/5/9/chartex" xmlns:cx4="http://schemas.microsoft.com/office/drawing/2016/5/10/chartex" xmlns:cx5="http://schemas.microsoft.com/office/drawing/2016/5/11/chartex" xmlns:cx6="http://schemas.microsoft.com/office/drawing/2016/5/12/chartex" xmlns:cx7="http://schemas.microsoft.com/office/drawing/2016/5/13/chartex" xmlns:cx8="http://schemas.microsoft.com/office/drawing/2016/5/14/chartex" xmlns:aink="http://schemas.microsoft.com/office/drawing/2016/ink" xmlns:am3d="http://schemas.microsoft.com/office/drawing/2017/model3d" xmlns:o="urn:schemas-microsoft-com:office:office" xmlns:v="urn:schemas-microsoft-com:vml" xmlns:w10="urn:schemas-microsoft-com:office:word" xmlns:w="http://schemas.openxmlformats.org/wordprocessingml/2006/main" xmlns:w16cid="http://schemas.microsoft.com/office/word/2016/wordml/cid" xmlns:w16se="http://schemas.microsoft.com/office/word/2015/wordml/symex" xmlns:ask="http://schemas.microsoft.com/office/drawing/2018/sketchyshapes" sd="0">
                             <a:custGeom>
                               <a:avLst/>
                               <a:gdLst/>
@@ -6935,7 +6922,7 @@
         <w:pStyle w:val="Bijschrift"/>
         <w:jc w:val="center"/>
       </w:pPr>
-      <w:bookmarkStart w:id="8" w:name="_Toc38319352"/>
+      <w:bookmarkStart w:id="7" w:name="_Toc38319352"/>
       <w:r>
         <w:t xml:space="preserve">Figuur </w:t>
       </w:r>
@@ -6972,7 +6959,7 @@
       <w:r>
         <w:t>: Wijzigen en details bekijken van entiteiten in het systeem</w:t>
       </w:r>
-      <w:bookmarkEnd w:id="8"/>
+      <w:bookmarkEnd w:id="7"/>
     </w:p>
     <w:p>
       <w:pPr>
@@ -6986,11 +6973,11 @@
         <w:lastRenderedPageBreak/>
         <w:t xml:space="preserve"> </w:t>
       </w:r>
-      <w:bookmarkStart w:id="9" w:name="_Toc38363846"/>
+      <w:bookmarkStart w:id="8" w:name="_Toc38363846"/>
       <w:r>
         <w:t>Featurelijst</w:t>
       </w:r>
-      <w:bookmarkEnd w:id="9"/>
+      <w:bookmarkEnd w:id="8"/>
     </w:p>
     <w:p/>
     <w:p>
@@ -7041,11 +7028,11 @@
           <w:numId w:val="3"/>
         </w:numPr>
       </w:pPr>
-      <w:bookmarkStart w:id="10" w:name="_Toc38363847"/>
+      <w:bookmarkStart w:id="9" w:name="_Toc38363847"/>
       <w:r>
         <w:t>Sprint 1</w:t>
       </w:r>
-      <w:bookmarkEnd w:id="10"/>
+      <w:bookmarkEnd w:id="9"/>
     </w:p>
     <w:p>
       <w:pPr>
@@ -7129,7 +7116,19 @@
         <w:rPr>
           <w:sz w:val="24"/>
         </w:rPr>
-        <w:t xml:space="preserve">Ontwerp en implementatie van het model: de parserklassen via een </w:t>
+        <w:t>Ontwerp en implementatie van het model: de parser</w:t>
+      </w:r>
+      <w:r>
+        <w:rPr>
+          <w:sz w:val="24"/>
+        </w:rPr>
+        <w:t>-</w:t>
+      </w:r>
+      <w:r>
+        <w:rPr>
+          <w:sz w:val="24"/>
+        </w:rPr>
+        <w:t xml:space="preserve">klassen via een </w:t>
       </w:r>
       <w:r>
         <w:rPr>
@@ -7505,12 +7504,12 @@
           <w:numId w:val="3"/>
         </w:numPr>
       </w:pPr>
-      <w:bookmarkStart w:id="11" w:name="_Toc38363848"/>
+      <w:bookmarkStart w:id="10" w:name="_Toc38363848"/>
       <w:r>
         <w:lastRenderedPageBreak/>
         <w:t>Sprint 2</w:t>
       </w:r>
-      <w:bookmarkEnd w:id="11"/>
+      <w:bookmarkEnd w:id="10"/>
     </w:p>
     <w:p>
       <w:pPr>
@@ -8309,11 +8308,11 @@
           <w:numId w:val="3"/>
         </w:numPr>
       </w:pPr>
-      <w:bookmarkStart w:id="12" w:name="_Toc38363849"/>
+      <w:bookmarkStart w:id="11" w:name="_Toc38363849"/>
       <w:r>
         <w:t>Sprint 3</w:t>
       </w:r>
-      <w:bookmarkEnd w:id="12"/>
+      <w:bookmarkEnd w:id="11"/>
     </w:p>
     <w:p>
       <w:pPr>
@@ -8351,12 +8350,12 @@
           <w:numId w:val="2"/>
         </w:numPr>
       </w:pPr>
-      <w:bookmarkStart w:id="13" w:name="_Toc38363850"/>
+      <w:bookmarkStart w:id="12" w:name="_Toc38363850"/>
       <w:r>
         <w:lastRenderedPageBreak/>
         <w:t>Systeemarchitectuur</w:t>
       </w:r>
-      <w:bookmarkEnd w:id="13"/>
+      <w:bookmarkEnd w:id="12"/>
     </w:p>
     <w:p>
       <w:pPr>
@@ -8404,11 +8403,18 @@
       <w:r>
         <w:rPr>
           <w:rFonts w:cstheme="minorHAnsi"/>
-          <w:i/>
           <w:sz w:val="24"/>
           <w:szCs w:val="26"/>
         </w:rPr>
-        <w:t>parser classes</w:t>
+        <w:t>parser</w:t>
+      </w:r>
+      <w:r>
+        <w:rPr>
+          <w:rFonts w:cstheme="minorHAnsi"/>
+          <w:sz w:val="24"/>
+          <w:szCs w:val="26"/>
+        </w:rPr>
+        <w:t>-klassen</w:t>
       </w:r>
       <w:r>
         <w:rPr>
@@ -8453,14 +8459,14 @@
       <w:r>
         <w:t xml:space="preserve"> </w:t>
       </w:r>
-      <w:bookmarkStart w:id="14" w:name="_Toc38363851"/>
+      <w:bookmarkStart w:id="13" w:name="_Toc38363851"/>
       <w:r>
         <w:t>High-levelsysteemmodel</w:t>
       </w:r>
       <w:r>
         <w:t xml:space="preserve"> (deployment diagram)</w:t>
       </w:r>
-      <w:bookmarkEnd w:id="14"/>
+      <w:bookmarkEnd w:id="13"/>
     </w:p>
     <w:p>
       <w:pPr>
@@ -8614,7 +8620,7 @@
             <v:stroke joinstyle="miter"/>
             <v:path gradientshapeok="t" o:connecttype="rect"/>
           </v:shapetype>
-          <v:shape id="Tekstvak 7" o:spid="_x0000_s1026" type="#_x0000_t202" style="position:absolute;margin-left:3241.6pt;margin-top:393.8pt;width:453.6pt;height:15.6pt;z-index:251662848;visibility:visible;mso-position-horizontal:right;mso-position-horizontal-relative:margin;mso-height-relative:margin" o:gfxdata="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" stroked="f">
+          <v:shape id="Tekstvak 7" o:spid="_x0000_s1026" type="#_x0000_t202" style="position:absolute;margin-left:3644pt;margin-top:393.8pt;width:453.6pt;height:15.6pt;z-index:251662848;visibility:visible;mso-position-horizontal:right;mso-position-horizontal-relative:margin;mso-height-relative:margin" o:gfxdata="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" stroked="f">
             <v:textbox inset="0,0,0,0">
               <w:txbxContent>
                 <w:p>
@@ -8626,7 +8632,7 @@
                       <w:sz w:val="24"/>
                     </w:rPr>
                   </w:pPr>
-                  <w:bookmarkStart w:id="15" w:name="_Toc38319353"/>
+                  <w:bookmarkStart w:id="14" w:name="_Toc38319353"/>
                   <w:r>
                     <w:t xml:space="preserve">Figuur </w:t>
                   </w:r>
@@ -8663,7 +8669,7 @@
                   <w:r>
                     <w:t>: Deployment diagram</w:t>
                   </w:r>
-                  <w:bookmarkEnd w:id="15"/>
+                  <w:bookmarkEnd w:id="14"/>
                 </w:p>
               </w:txbxContent>
             </v:textbox>
@@ -8759,14 +8765,14 @@
         <w:lastRenderedPageBreak/>
         <w:t xml:space="preserve"> </w:t>
       </w:r>
-      <w:bookmarkStart w:id="16" w:name="_Toc38363852"/>
+      <w:bookmarkStart w:id="15" w:name="_Toc38363852"/>
       <w:r>
         <w:t>D</w:t>
       </w:r>
       <w:r>
         <w:t>atabankdiagram</w:t>
       </w:r>
-      <w:bookmarkEnd w:id="16"/>
+      <w:bookmarkEnd w:id="15"/>
     </w:p>
     <w:p/>
     <w:p>
@@ -9454,14 +9460,14 @@
           <w:numId w:val="4"/>
         </w:numPr>
       </w:pPr>
-      <w:bookmarkStart w:id="17" w:name="_Toc38363853"/>
+      <w:bookmarkStart w:id="16" w:name="_Toc38363853"/>
       <w:r>
         <w:t>DroneFlight</w:t>
       </w:r>
       <w:r>
         <w:t>tabel</w:t>
       </w:r>
-      <w:bookmarkEnd w:id="17"/>
+      <w:bookmarkEnd w:id="16"/>
     </w:p>
     <w:p>
       <w:pPr>
@@ -9560,7 +9566,7 @@
                       <w:szCs w:val="24"/>
                     </w:rPr>
                   </w:pPr>
-                  <w:bookmarkStart w:id="18" w:name="_Toc38319354"/>
+                  <w:bookmarkStart w:id="17" w:name="_Toc38319354"/>
                   <w:r>
                     <w:t xml:space="preserve">Figuur </w:t>
                   </w:r>
@@ -9597,7 +9603,7 @@
                   <w:r>
                     <w:t>: DroneFlighttabel met al haar relaties</w:t>
                   </w:r>
-                  <w:bookmarkEnd w:id="18"/>
+                  <w:bookmarkEnd w:id="17"/>
                 </w:p>
               </w:txbxContent>
             </v:textbox>
@@ -9613,7 +9619,7 @@
           <w:lang w:eastAsia="nl-BE"/>
         </w:rPr>
         <w:drawing>
-          <wp:anchor distT="0" distB="0" distL="114300" distR="114300" simplePos="0" relativeHeight="251664896" behindDoc="0" locked="0" layoutInCell="1" allowOverlap="1">
+          <wp:anchor distT="0" distB="0" distL="114300" distR="114300" simplePos="0" relativeHeight="251658752" behindDoc="0" locked="0" layoutInCell="1" allowOverlap="1">
             <wp:simplePos x="0" y="0"/>
             <wp:positionH relativeFrom="column">
               <wp:posOffset>-899795</wp:posOffset>
@@ -10495,7 +10501,7 @@
           <w:numId w:val="4"/>
         </w:numPr>
       </w:pPr>
-      <w:bookmarkStart w:id="19" w:name="_Toc38363854"/>
+      <w:bookmarkStart w:id="18" w:name="_Toc38363854"/>
       <w:r>
         <w:lastRenderedPageBreak/>
         <w:t>Q</w:t>
@@ -10509,7 +10515,7 @@
       <w:r>
         <w:t>tabel</w:t>
       </w:r>
-      <w:bookmarkEnd w:id="19"/>
+      <w:bookmarkEnd w:id="18"/>
     </w:p>
     <w:p>
       <w:pPr>
@@ -10583,7 +10589,23 @@
           <w:sz w:val="24"/>
           <w:szCs w:val="24"/>
         </w:rPr>
-        <w:t>wordt alle data bijgehouden die ingelezen wordt uit het kwaliteitsrapport. Dit is een pdf-bestand dat de output beschrijft van een analyse in het programma Pix4D.</w:t>
+        <w:t xml:space="preserve">wordt alle data bijgehouden die ingelezen wordt uit het kwaliteitsrapport. Dit is een </w:t>
+      </w:r>
+      <w:r>
+        <w:rPr>
+          <w:rFonts w:cstheme="minorHAnsi"/>
+          <w:sz w:val="24"/>
+          <w:szCs w:val="24"/>
+        </w:rPr>
+        <w:t>PDF</w:t>
+      </w:r>
+      <w:r>
+        <w:rPr>
+          <w:rFonts w:cstheme="minorHAnsi"/>
+          <w:sz w:val="24"/>
+          <w:szCs w:val="24"/>
+        </w:rPr>
+        <w:t>-bestand dat de output beschrijft van een analyse in het programma Pix4D.</w:t>
       </w:r>
       <w:r>
         <w:rPr>
@@ -10745,7 +10767,7 @@
                     <w:pStyle w:val="Bijschrift"/>
                     <w:jc w:val="center"/>
                   </w:pPr>
-                  <w:bookmarkStart w:id="20" w:name="_Toc38319355"/>
+                  <w:bookmarkStart w:id="19" w:name="_Toc38319355"/>
                   <w:r>
                     <w:t xml:space="preserve">Figuur </w:t>
                   </w:r>
@@ -10782,7 +10804,7 @@
                   <w:r>
                     <w:t>: QualityReporttabel met al haar relaties</w:t>
                   </w:r>
-                  <w:bookmarkEnd w:id="20"/>
+                  <w:bookmarkEnd w:id="19"/>
                 </w:p>
                 <w:p/>
               </w:txbxContent>
@@ -10864,7 +10886,7 @@
           <w:numId w:val="4"/>
         </w:numPr>
       </w:pPr>
-      <w:bookmarkStart w:id="21" w:name="_Toc38363855"/>
+      <w:bookmarkStart w:id="20" w:name="_Toc38363855"/>
       <w:r>
         <w:lastRenderedPageBreak/>
         <w:t>DroneLogEntry</w:t>
@@ -10872,7 +10894,7 @@
       <w:r>
         <w:t>tabel</w:t>
       </w:r>
-      <w:bookmarkEnd w:id="21"/>
+      <w:bookmarkEnd w:id="20"/>
     </w:p>
     <w:p>
       <w:pPr>
@@ -11186,7 +11208,7 @@
           <w:sz w:val="24"/>
         </w:rPr>
       </w:pPr>
-      <w:bookmarkStart w:id="22" w:name="_Toc38319356"/>
+      <w:bookmarkStart w:id="21" w:name="_Toc38319356"/>
       <w:r>
         <w:t xml:space="preserve">Figuur </w:t>
       </w:r>
@@ -11229,7 +11251,7 @@
       <w:r>
         <w:t>tabel met al haar relaties</w:t>
       </w:r>
-      <w:bookmarkEnd w:id="22"/>
+      <w:bookmarkEnd w:id="21"/>
     </w:p>
     <w:p>
       <w:pPr>
@@ -11285,18 +11307,27 @@
         <w:lastRenderedPageBreak/>
         <w:t xml:space="preserve"> </w:t>
       </w:r>
-      <w:bookmarkStart w:id="23" w:name="_Toc38363856"/>
+      <w:bookmarkStart w:id="22" w:name="_Toc38363856"/>
       <w:r>
         <w:t>MVC</w:t>
       </w:r>
-      <w:bookmarkEnd w:id="23"/>
-    </w:p>
-    <w:p>
-      <w:pPr>
-        <w:rPr>
-          <w:sz w:val="24"/>
-        </w:rPr>
-      </w:pPr>
+      <w:bookmarkEnd w:id="22"/>
+    </w:p>
+    <w:p>
+      <w:pPr>
+        <w:rPr>
+          <w:color w:val="FF0000"/>
+          <w:sz w:val="24"/>
+        </w:rPr>
+      </w:pPr>
+      <w:r>
+        <w:rPr>
+          <w:color w:val="FF0000"/>
+          <w:sz w:val="24"/>
+          <w:highlight w:val="yellow"/>
+        </w:rPr>
+        <w:t>Todo: add controllers</w:t>
+      </w:r>
     </w:p>
     <w:p>
       <w:pPr>
@@ -11569,7 +11600,7 @@
           <w:lang w:eastAsia="nl-BE"/>
         </w:rPr>
         <w:drawing>
-          <wp:anchor distT="0" distB="0" distL="114300" distR="114300" simplePos="0" relativeHeight="251652608" behindDoc="0" locked="0" layoutInCell="1" allowOverlap="1">
+          <wp:anchor distT="0" distB="0" distL="114300" distR="114300" simplePos="0" relativeHeight="251653632" behindDoc="0" locked="0" layoutInCell="1" allowOverlap="1">
             <wp:simplePos x="0" y="0"/>
             <wp:positionH relativeFrom="margin">
               <wp:posOffset>546735</wp:posOffset>
@@ -11726,7 +11757,7 @@
                       <w:noProof/>
                     </w:rPr>
                   </w:pPr>
-                  <w:bookmarkStart w:id="24" w:name="_Toc38319357"/>
+                  <w:bookmarkStart w:id="23" w:name="_Toc38319357"/>
                   <w:r>
                     <w:t xml:space="preserve">Figuur </w:t>
                   </w:r>
@@ -11763,7 +11794,7 @@
                   <w:r>
                     <w:t>: Detailpagina van een Drone Flight</w:t>
                   </w:r>
-                  <w:bookmarkEnd w:id="24"/>
+                  <w:bookmarkEnd w:id="23"/>
                 </w:p>
               </w:txbxContent>
             </v:textbox>
@@ -11784,11 +11815,11 @@
         <w:lastRenderedPageBreak/>
         <w:t xml:space="preserve"> </w:t>
       </w:r>
-      <w:bookmarkStart w:id="25" w:name="_Toc38363857"/>
+      <w:bookmarkStart w:id="24" w:name="_Toc38363857"/>
       <w:r>
         <w:t>Klassendiagrammen</w:t>
       </w:r>
-      <w:bookmarkEnd w:id="25"/>
+      <w:bookmarkEnd w:id="24"/>
     </w:p>
     <w:p/>
     <w:p>
@@ -11801,7 +11832,33 @@
         <w:rPr>
           <w:sz w:val="24"/>
         </w:rPr>
-        <w:t>In dit onderdeel worden de klassendiagrammen beschreven die gebruikt werden in deze applicatie: een simple factory pattern voor het parsen van de bestanden, alsook javascriptklassen voor het visualiseren van data.</w:t>
+        <w:t xml:space="preserve">In dit onderdeel worden de klassendiagrammen beschreven die gebruikt werden in deze applicatie: een </w:t>
+      </w:r>
+      <w:r>
+        <w:rPr>
+          <w:i/>
+          <w:sz w:val="24"/>
+        </w:rPr>
+        <w:t>simple factory pattern</w:t>
+      </w:r>
+      <w:r>
+        <w:rPr>
+          <w:sz w:val="24"/>
+        </w:rPr>
+        <w:t xml:space="preserve"> v</w:t>
+      </w:r>
+      <w:r>
+        <w:rPr>
+          <w:sz w:val="24"/>
+        </w:rPr>
+        <w:t xml:space="preserve">oor het parsen van de bestanden. </w:t>
+      </w:r>
+      <w:r>
+        <w:rPr>
+          <w:sz w:val="24"/>
+          <w:highlight w:val="yellow"/>
+        </w:rPr>
+        <w:t>+ controllers?</w:t>
       </w:r>
     </w:p>
     <w:p/>
@@ -11813,11 +11870,17 @@
           <w:numId w:val="5"/>
         </w:numPr>
       </w:pPr>
-      <w:bookmarkStart w:id="26" w:name="_Toc38363858"/>
-      <w:r>
-        <w:t>Simple Factory pattern voor parserklassen</w:t>
-      </w:r>
-      <w:bookmarkEnd w:id="26"/>
+      <w:bookmarkStart w:id="25" w:name="_Toc38363858"/>
+      <w:r>
+        <w:t>Simple Factory pattern voor parser</w:t>
+      </w:r>
+      <w:r>
+        <w:t>-</w:t>
+      </w:r>
+      <w:r>
+        <w:t>klassen</w:t>
+      </w:r>
+      <w:bookmarkEnd w:id="25"/>
     </w:p>
     <w:p/>
     <w:p>
@@ -11830,7 +11893,31 @@
         <w:rPr>
           <w:sz w:val="24"/>
         </w:rPr>
-        <w:t>Het parsen van data uit bestanden gebeurt via parserklassen. D</w:t>
+        <w:t xml:space="preserve">Het </w:t>
+      </w:r>
+      <w:r>
+        <w:rPr>
+          <w:sz w:val="24"/>
+        </w:rPr>
+        <w:t>parsen</w:t>
+      </w:r>
+      <w:r>
+        <w:rPr>
+          <w:sz w:val="24"/>
+        </w:rPr>
+        <w:t xml:space="preserve"> van data uit bestanden gebeurt via parser</w:t>
+      </w:r>
+      <w:r>
+        <w:rPr>
+          <w:sz w:val="24"/>
+        </w:rPr>
+        <w:t>-</w:t>
+      </w:r>
+      <w:r>
+        <w:rPr>
+          <w:sz w:val="24"/>
+        </w:rPr>
+        <w:t>klassen. D</w:t>
       </w:r>
       <w:r>
         <w:rPr>
@@ -11938,7 +12025,19 @@
         <w:rPr>
           <w:sz w:val="24"/>
         </w:rPr>
-        <w:t xml:space="preserve">de juiste parserklasse aanmaakt en teruggeeft aan de </w:t>
+        <w:t>de juiste parser</w:t>
+      </w:r>
+      <w:r>
+        <w:rPr>
+          <w:sz w:val="24"/>
+        </w:rPr>
+        <w:t>-</w:t>
+      </w:r>
+      <w:r>
+        <w:rPr>
+          <w:sz w:val="24"/>
+        </w:rPr>
+        <w:t xml:space="preserve">klasse aanmaakt en teruggeeft aan de </w:t>
       </w:r>
       <w:r>
         <w:rPr>
@@ -11964,7 +12063,19 @@
         <w:rPr>
           <w:sz w:val="24"/>
         </w:rPr>
-        <w:t xml:space="preserve"> van de aangemaakte parserklasse. </w:t>
+        <w:t xml:space="preserve"> van de aangemaakte parser</w:t>
+      </w:r>
+      <w:r>
+        <w:rPr>
+          <w:sz w:val="24"/>
+        </w:rPr>
+        <w:t>-</w:t>
+      </w:r>
+      <w:r>
+        <w:rPr>
+          <w:sz w:val="24"/>
+        </w:rPr>
+        <w:t xml:space="preserve">klasse. </w:t>
       </w:r>
     </w:p>
     <w:p>
@@ -12027,7 +12138,6 @@
       </w:r>
       <w:r>
         <w:rPr>
-          <w:i/>
           <w:sz w:val="24"/>
         </w:rPr>
         <w:t>parsers</w:t>
@@ -12111,7 +12221,7 @@
         <w:pStyle w:val="Bijschrift"/>
         <w:jc w:val="center"/>
       </w:pPr>
-      <w:bookmarkStart w:id="27" w:name="_Toc38319358"/>
+      <w:bookmarkStart w:id="26" w:name="_Toc38319358"/>
       <w:r>
         <w:t xml:space="preserve">Figuur </w:t>
       </w:r>
@@ -12149,9 +12259,15 @@
         <w:t>: S</w:t>
       </w:r>
       <w:r>
-        <w:t>imple factory pattern voor parsers</w:t>
-      </w:r>
-      <w:bookmarkEnd w:id="27"/>
+        <w:t xml:space="preserve">imple factory pattern voor </w:t>
+      </w:r>
+      <w:r>
+        <w:rPr>
+          <w:i w:val="0"/>
+        </w:rPr>
+        <w:t>parsers</w:t>
+      </w:r>
+      <w:bookmarkEnd w:id="26"/>
     </w:p>
     <w:p>
       <w:pPr>
@@ -12160,6 +12276,97 @@
       </w:pPr>
     </w:p>
     <w:p/>
+    <w:p/>
+    <w:p>
+      <w:pPr>
+        <w:pStyle w:val="Kop2"/>
+        <w:numPr>
+          <w:ilvl w:val="1"/>
+          <w:numId w:val="5"/>
+        </w:numPr>
+      </w:pPr>
+      <w:bookmarkStart w:id="27" w:name="_Toc38363859"/>
+      <w:r>
+        <w:lastRenderedPageBreak/>
+        <w:t>Javascriptklassen</w:t>
+      </w:r>
+      <w:bookmarkEnd w:id="27"/>
+    </w:p>
+    <w:p>
+      <w:pPr>
+        <w:rPr>
+          <w:sz w:val="24"/>
+        </w:rPr>
+      </w:pPr>
+    </w:p>
+    <w:p>
+      <w:pPr>
+        <w:rPr>
+          <w:sz w:val="24"/>
+        </w:rPr>
+      </w:pPr>
+      <w:r>
+        <w:rPr>
+          <w:sz w:val="24"/>
+        </w:rPr>
+        <w:t xml:space="preserve">In dit onderdeel wordt de functionaliteit van de webapplicatie beschreven met betrekking tot de javascriptklassen in dit project. Er wordt JavaScript gebruikt om de gebruiker </w:t>
+      </w:r>
+      <w:r>
+        <w:rPr>
+          <w:sz w:val="24"/>
+        </w:rPr>
+        <w:t xml:space="preserve">welbepaalde </w:t>
+      </w:r>
+      <w:r>
+        <w:rPr>
+          <w:sz w:val="24"/>
+        </w:rPr>
+        <w:t xml:space="preserve">bestanden te kunnen laten uploaden (2.5.1), om de </w:t>
+      </w:r>
+      <w:r>
+        <w:rPr>
+          <w:sz w:val="24"/>
+        </w:rPr>
+        <w:t xml:space="preserve">vluchten te visualiseren </w:t>
+      </w:r>
+      <w:r>
+        <w:rPr>
+          <w:sz w:val="24"/>
+        </w:rPr>
+        <w:t xml:space="preserve">(2.5.2) </w:t>
+      </w:r>
+      <w:r>
+        <w:rPr>
+          <w:sz w:val="24"/>
+        </w:rPr>
+        <w:t xml:space="preserve">en functionaliteit te voorzien om zogenaamde </w:t>
+      </w:r>
+      <w:r>
+        <w:rPr>
+          <w:i/>
+          <w:sz w:val="24"/>
+        </w:rPr>
+        <w:t>Data Tables</w:t>
+      </w:r>
+      <w:r>
+        <w:rPr>
+          <w:sz w:val="24"/>
+        </w:rPr>
+        <w:t xml:space="preserve"> te kunnen aanmaken</w:t>
+      </w:r>
+      <w:r>
+        <w:rPr>
+          <w:sz w:val="24"/>
+        </w:rPr>
+        <w:t xml:space="preserve"> (2.5.3)</w:t>
+      </w:r>
+      <w:r>
+        <w:rPr>
+          <w:sz w:val="24"/>
+        </w:rPr>
+        <w:t xml:space="preserve">. </w:t>
+      </w:r>
+    </w:p>
     <w:p/>
     <w:p>
       <w:pPr>
@@ -12169,12 +12376,2122 @@
           <w:numId w:val="5"/>
         </w:numPr>
       </w:pPr>
-      <w:bookmarkStart w:id="28" w:name="_Toc38363859"/>
-      <w:r>
+      <w:r>
+        <w:t>Uploaden van files</w:t>
+      </w:r>
+    </w:p>
+    <w:p/>
+    <w:p>
+      <w:pPr>
+        <w:rPr>
+          <w:sz w:val="24"/>
+        </w:rPr>
+      </w:pPr>
+      <w:r>
+        <w:rPr>
+          <w:sz w:val="24"/>
+        </w:rPr>
+        <w:t xml:space="preserve">De gebruiker kan aan een dronevlucht documenten toevoegen. Voorbeelden hiervan zijn: het logboek van een drone, een </w:t>
+      </w:r>
+      <w:r>
+        <w:rPr>
+          <w:sz w:val="24"/>
+        </w:rPr>
+        <w:t>TFW</w:t>
+      </w:r>
+      <w:r>
+        <w:rPr>
+          <w:sz w:val="24"/>
+        </w:rPr>
+        <w:t>-bestand</w:t>
+      </w:r>
+      <w:r>
+        <w:rPr>
+          <w:sz w:val="24"/>
+        </w:rPr>
+        <w:t>, het kwaliteitsrapport, het XYZ-bestand, foto’s van de vlucht en CSV-bestanden. De eis van d</w:t>
+      </w:r>
+      <w:r>
+        <w:rPr>
+          <w:sz w:val="24"/>
+        </w:rPr>
+        <w:t xml:space="preserve">oelstelling 2 </w:t>
+      </w:r>
+      <w:r>
+        <w:rPr>
+          <w:sz w:val="24"/>
+        </w:rPr>
+        <w:t>(cf. Inleiding) stelt dat de ingelezen moet worden opgeslagen in de databank na het verwerken ervan. Deze verwerking gebeurt, zoals eerder vermeld in 2.4.1, met parser-klassen die elk een bepaald type bestand afhandelen.</w:t>
+      </w:r>
+    </w:p>
+    <w:p>
+      <w:pPr>
+        <w:rPr>
+          <w:sz w:val="24"/>
+        </w:rPr>
+      </w:pPr>
+    </w:p>
+    <w:p>
+      <w:pPr>
+        <w:rPr>
+          <w:sz w:val="24"/>
+        </w:rPr>
+      </w:pPr>
+      <w:r>
+        <w:rPr>
+          <w:sz w:val="24"/>
+        </w:rPr>
+        <w:t xml:space="preserve">De controller </w:t>
+      </w:r>
+      <w:r>
+        <w:rPr>
+          <w:rFonts w:ascii="Consolas" w:hAnsi="Consolas"/>
+          <w:sz w:val="24"/>
+        </w:rPr>
+        <w:t>FilesController</w:t>
+      </w:r>
+      <w:r>
+        <w:rPr>
+          <w:sz w:val="24"/>
+        </w:rPr>
+        <w:t xml:space="preserve"> staat in voor het juist afhandelen van de aanvraag van de gebruiker om bestanden te uploaden. </w:t>
+      </w:r>
+      <w:r>
+        <w:rPr>
+          <w:sz w:val="24"/>
+        </w:rPr>
+        <w:t xml:space="preserve">De gebruiker navigeert naar de uploadsectie van de webapplicatie via het pad </w:t>
+      </w:r>
+      <w:r>
+        <w:rPr>
+          <w:sz w:val="24"/>
+        </w:rPr>
+        <w:t>/Files/Index/</w:t>
+      </w:r>
+      <w:r>
+        <w:rPr>
+          <w:sz w:val="24"/>
+        </w:rPr>
+        <w:t xml:space="preserve">{DroneFlightId}, waarbij DroneFlightId aangeeft voor welke dronevlucht de gebruiker </w:t>
+      </w:r>
+      <w:r>
+        <w:rPr>
+          <w:sz w:val="24"/>
+        </w:rPr>
+        <w:t xml:space="preserve">bestanden wil uploaden. Er is gepaste foutenafhandeling bij het opgeven van een onbestaande </w:t>
+      </w:r>
+      <w:r>
+        <w:rPr>
+          <w:rFonts w:ascii="Consolas" w:hAnsi="Consolas"/>
+          <w:sz w:val="24"/>
+        </w:rPr>
+        <w:t>DroneFlightId</w:t>
+      </w:r>
+      <w:r>
+        <w:rPr>
+          <w:sz w:val="24"/>
+        </w:rPr>
+        <w:t xml:space="preserve"> of het niet opgeven van een </w:t>
+      </w:r>
+      <w:r>
+        <w:rPr>
+          <w:rFonts w:ascii="Consolas" w:hAnsi="Consolas"/>
+          <w:sz w:val="24"/>
+        </w:rPr>
+        <w:t>DroneFlightId</w:t>
+      </w:r>
+      <w:r>
+        <w:rPr>
+          <w:sz w:val="24"/>
+        </w:rPr>
+        <w:t xml:space="preserve">. De gebruiker wordt op een gepaste wijze geïnformeerd wat er precies fout gaat. </w:t>
+      </w:r>
+    </w:p>
+    <w:p>
+      <w:pPr>
+        <w:rPr>
+          <w:sz w:val="24"/>
+        </w:rPr>
+      </w:pPr>
+    </w:p>
+    <w:p>
+      <w:pPr>
+        <w:rPr>
+          <w:sz w:val="24"/>
+        </w:rPr>
+      </w:pPr>
+      <w:r>
+        <w:rPr>
+          <w:sz w:val="24"/>
+        </w:rPr>
+        <w:t xml:space="preserve">Aan de </w:t>
+      </w:r>
+      <w:r>
+        <w:rPr>
+          <w:i/>
+          <w:sz w:val="24"/>
+        </w:rPr>
+        <w:t>client-side</w:t>
+      </w:r>
+      <w:r>
+        <w:rPr>
+          <w:sz w:val="24"/>
+        </w:rPr>
+        <w:t xml:space="preserve"> verzorgt een stuk javascriptcode, het bestand fileUpload.js, de communicatie met de </w:t>
+      </w:r>
+      <w:r>
+        <w:rPr>
+          <w:i/>
+          <w:sz w:val="24"/>
+        </w:rPr>
+        <w:t>server-side</w:t>
+      </w:r>
+      <w:r>
+        <w:rPr>
+          <w:sz w:val="24"/>
+        </w:rPr>
+        <w:t>. Dit bestand vervult meerdere functies:</w:t>
+      </w:r>
+    </w:p>
+    <w:p>
+      <w:pPr>
+        <w:pStyle w:val="Lijstalinea"/>
+        <w:numPr>
+          <w:ilvl w:val="0"/>
+          <w:numId w:val="28"/>
+        </w:numPr>
+        <w:rPr>
+          <w:sz w:val="24"/>
+        </w:rPr>
+      </w:pPr>
+      <w:r>
+        <w:rPr>
+          <w:sz w:val="24"/>
+        </w:rPr>
+        <w:t xml:space="preserve">Het controleert of de gebruiker een bestand meegeeft bij het uploaden. Het zorgt er met andere woorden voor dat de gebruiker niet zomaar op de uploadknop kan klikken, zonder één of meerdere bestanden toe te voegen. </w:t>
+      </w:r>
+      <w:r>
+        <w:rPr>
+          <w:sz w:val="24"/>
+        </w:rPr>
+        <w:t xml:space="preserve">Dit wordt bereikt door een </w:t>
+      </w:r>
+      <w:r>
+        <w:rPr>
+          <w:rFonts w:ascii="Consolas" w:hAnsi="Consolas"/>
+          <w:sz w:val="24"/>
+        </w:rPr>
+        <w:t>abort</w:t>
+      </w:r>
+      <w:r>
+        <w:rPr>
+          <w:rFonts w:ascii="Consolas" w:hAnsi="Consolas"/>
+          <w:sz w:val="24"/>
+        </w:rPr>
+        <w:t>()</w:t>
+      </w:r>
+      <w:r>
+        <w:rPr>
+          <w:sz w:val="24"/>
+        </w:rPr>
+        <w:t xml:space="preserve"> uit te voeren op wat men probeert te versturen (Figuur </w:t>
+      </w:r>
+      <w:r>
+        <w:rPr>
+          <w:sz w:val="24"/>
+          <w:highlight w:val="yellow"/>
+        </w:rPr>
+        <w:t>x</w:t>
+      </w:r>
+      <w:r>
+        <w:rPr>
+          <w:sz w:val="24"/>
+        </w:rPr>
+        <w:t xml:space="preserve">). </w:t>
+      </w:r>
+      <w:r>
+        <w:rPr>
+          <w:sz w:val="24"/>
+        </w:rPr>
+        <w:t>Aan server-side wordt er nogmaals gecontroleerd of er weldegelijk een bestand werd meegegeven; dit als dubbele controle.</w:t>
+      </w:r>
+    </w:p>
+    <w:p>
+      <w:pPr>
+        <w:rPr>
+          <w:sz w:val="24"/>
+        </w:rPr>
+      </w:pPr>
+      <w:r>
+        <w:rPr>
+          <w:noProof/>
+          <w:lang w:eastAsia="nl-BE"/>
+        </w:rPr>
+        <w:drawing>
+          <wp:anchor distT="0" distB="0" distL="114300" distR="114300" simplePos="0" relativeHeight="251496448" behindDoc="0" locked="0" layoutInCell="1" allowOverlap="1">
+            <wp:simplePos x="0" y="0"/>
+            <wp:positionH relativeFrom="column">
+              <wp:posOffset>586105</wp:posOffset>
+            </wp:positionH>
+            <wp:positionV relativeFrom="paragraph">
+              <wp:posOffset>81915</wp:posOffset>
+            </wp:positionV>
+            <wp:extent cx="4580952" cy="1114286"/>
+            <wp:effectExtent l="0" t="0" r="0" b="0"/>
+            <wp:wrapSquare wrapText="bothSides"/>
+            <wp:docPr id="13" name="Afbeelding 13"/>
+            <wp:cNvGraphicFramePr>
+              <a:graphicFrameLocks xmlns:a="http://schemas.openxmlformats.org/drawingml/2006/main" noChangeAspect="1"/>
+            </wp:cNvGraphicFramePr>
+            <a:graphic xmlns:a="http://schemas.openxmlformats.org/drawingml/2006/main">
+              <a:graphicData uri="http://schemas.openxmlformats.org/drawingml/2006/picture">
+                <pic:pic xmlns:pic="http://schemas.openxmlformats.org/drawingml/2006/picture">
+                  <pic:nvPicPr>
+                    <pic:cNvPr id="1" name=""/>
+                    <pic:cNvPicPr/>
+                  </pic:nvPicPr>
+                  <pic:blipFill>
+                    <a:blip r:embed="rId26">
+                      <a:extLst>
+                        <a:ext uri="{28A0092B-C50C-407E-A947-70E740481C1C}">
+                          <a14:useLocalDpi xmlns:a14="http://schemas.microsoft.com/office/drawing/2010/main" val="0"/>
+                        </a:ext>
+                      </a:extLst>
+                    </a:blip>
+                    <a:stretch>
+                      <a:fillRect/>
+                    </a:stretch>
+                  </pic:blipFill>
+                  <pic:spPr>
+                    <a:xfrm>
+                      <a:off x="0" y="0"/>
+                      <a:ext cx="4580952" cy="1114286"/>
+                    </a:xfrm>
+                    <a:prstGeom prst="rect">
+                      <a:avLst/>
+                    </a:prstGeom>
+                  </pic:spPr>
+                </pic:pic>
+              </a:graphicData>
+            </a:graphic>
+            <wp14:sizeRelH relativeFrom="page">
+              <wp14:pctWidth>0</wp14:pctWidth>
+            </wp14:sizeRelH>
+            <wp14:sizeRelV relativeFrom="page">
+              <wp14:pctHeight>0</wp14:pctHeight>
+            </wp14:sizeRelV>
+          </wp:anchor>
+        </w:drawing>
+      </w:r>
+    </w:p>
+    <w:p>
+      <w:pPr>
+        <w:jc w:val="center"/>
+        <w:rPr>
+          <w:sz w:val="24"/>
+        </w:rPr>
+      </w:pPr>
+    </w:p>
+    <w:p>
+      <w:pPr>
+        <w:rPr>
+          <w:sz w:val="24"/>
+        </w:rPr>
+      </w:pPr>
+    </w:p>
+    <w:p>
+      <w:pPr>
+        <w:pStyle w:val="Lijstalinea"/>
+        <w:numPr>
+          <w:ilvl w:val="0"/>
+          <w:numId w:val="28"/>
+        </w:numPr>
+        <w:rPr>
+          <w:sz w:val="24"/>
+        </w:rPr>
+      </w:pPr>
+      <w:r>
+        <w:rPr>
+          <w:sz w:val="24"/>
+        </w:rPr>
         <w:lastRenderedPageBreak/>
-        <w:t>Javascriptklassen</w:t>
-      </w:r>
+        <w:t>Het controleert de toegestane bestandsextensies</w:t>
+      </w:r>
+      <w:r>
+        <w:rPr>
+          <w:sz w:val="24"/>
+        </w:rPr>
+        <w:t xml:space="preserve">, zoals weergegeven in Figuur </w:t>
+      </w:r>
+      <w:r>
+        <w:rPr>
+          <w:sz w:val="24"/>
+          <w:highlight w:val="yellow"/>
+        </w:rPr>
+        <w:t>x</w:t>
+      </w:r>
+      <w:r>
+        <w:rPr>
+          <w:sz w:val="24"/>
+        </w:rPr>
+        <w:t xml:space="preserve">. Indien een gebruiker een bestand probeert te uploaden dat niet is toegestaan, dan geeft de webapplicatie de gebruiker hier een melding van. Er wordt een lijst getoond met extensies die wel zijn toegelaten. </w:t>
+      </w:r>
+      <w:r>
+        <w:rPr>
+          <w:sz w:val="24"/>
+        </w:rPr>
+        <w:t xml:space="preserve">De uploadknop wordt vergrendeld tot wanneer de gebruiker geldige bestanden opgeeft. </w:t>
+      </w:r>
+      <w:r>
+        <w:rPr>
+          <w:sz w:val="24"/>
+        </w:rPr>
+        <w:t>De gebruiker kan nu opnieuw proberen uploaden. Aan server-side wordt er nogmaals gecontroleerd of de bestanden die werden meegegeven een geldige extensie hebben; dit als dubbele controle.</w:t>
+      </w:r>
+    </w:p>
+    <w:p>
+      <w:pPr>
+        <w:rPr>
+          <w:sz w:val="24"/>
+        </w:rPr>
+      </w:pPr>
+      <w:r>
+        <w:rPr>
+          <w:noProof/>
+          <w:lang w:eastAsia="nl-BE"/>
+        </w:rPr>
+        <w:drawing>
+          <wp:anchor distT="0" distB="0" distL="114300" distR="114300" simplePos="0" relativeHeight="251501568" behindDoc="0" locked="0" layoutInCell="1" allowOverlap="1">
+            <wp:simplePos x="0" y="0"/>
+            <wp:positionH relativeFrom="column">
+              <wp:posOffset>-4445</wp:posOffset>
+            </wp:positionH>
+            <wp:positionV relativeFrom="paragraph">
+              <wp:posOffset>443865</wp:posOffset>
+            </wp:positionV>
+            <wp:extent cx="5760720" cy="1399540"/>
+            <wp:effectExtent l="0" t="0" r="0" b="0"/>
+            <wp:wrapSquare wrapText="bothSides"/>
+            <wp:docPr id="20" name="Afbeelding 20"/>
+            <wp:cNvGraphicFramePr>
+              <a:graphicFrameLocks xmlns:a="http://schemas.openxmlformats.org/drawingml/2006/main" noChangeAspect="1"/>
+            </wp:cNvGraphicFramePr>
+            <a:graphic xmlns:a="http://schemas.openxmlformats.org/drawingml/2006/main">
+              <a:graphicData uri="http://schemas.openxmlformats.org/drawingml/2006/picture">
+                <pic:pic xmlns:pic="http://schemas.openxmlformats.org/drawingml/2006/picture">
+                  <pic:nvPicPr>
+                    <pic:cNvPr id="1" name=""/>
+                    <pic:cNvPicPr/>
+                  </pic:nvPicPr>
+                  <pic:blipFill>
+                    <a:blip r:embed="rId27">
+                      <a:extLst>
+                        <a:ext uri="{28A0092B-C50C-407E-A947-70E740481C1C}">
+                          <a14:useLocalDpi xmlns:a14="http://schemas.microsoft.com/office/drawing/2010/main" val="0"/>
+                        </a:ext>
+                      </a:extLst>
+                    </a:blip>
+                    <a:stretch>
+                      <a:fillRect/>
+                    </a:stretch>
+                  </pic:blipFill>
+                  <pic:spPr>
+                    <a:xfrm>
+                      <a:off x="0" y="0"/>
+                      <a:ext cx="5760720" cy="1399540"/>
+                    </a:xfrm>
+                    <a:prstGeom prst="rect">
+                      <a:avLst/>
+                    </a:prstGeom>
+                  </pic:spPr>
+                </pic:pic>
+              </a:graphicData>
+            </a:graphic>
+            <wp14:sizeRelH relativeFrom="page">
+              <wp14:pctWidth>0</wp14:pctWidth>
+            </wp14:sizeRelH>
+            <wp14:sizeRelV relativeFrom="page">
+              <wp14:pctHeight>0</wp14:pctHeight>
+            </wp14:sizeRelV>
+          </wp:anchor>
+        </w:drawing>
+      </w:r>
+    </w:p>
+    <w:p>
+      <w:pPr>
+        <w:rPr>
+          <w:sz w:val="24"/>
+        </w:rPr>
+      </w:pPr>
+    </w:p>
+    <w:p>
+      <w:pPr>
+        <w:rPr>
+          <w:sz w:val="24"/>
+        </w:rPr>
+      </w:pPr>
+    </w:p>
+    <w:p>
+      <w:pPr>
+        <w:rPr>
+          <w:sz w:val="24"/>
+        </w:rPr>
+      </w:pPr>
+    </w:p>
+    <w:p>
+      <w:pPr>
+        <w:pStyle w:val="Lijstalinea"/>
+        <w:numPr>
+          <w:ilvl w:val="0"/>
+          <w:numId w:val="28"/>
+        </w:numPr>
+        <w:rPr>
+          <w:sz w:val="24"/>
+        </w:rPr>
+      </w:pPr>
+      <w:r>
+        <w:rPr>
+          <w:sz w:val="24"/>
+        </w:rPr>
+        <w:t>Het uploaden van de bestanden via jQuery’s AjaxForm.</w:t>
+      </w:r>
+      <w:r>
+        <w:rPr>
+          <w:sz w:val="24"/>
+        </w:rPr>
+        <w:t xml:space="preserve"> Dit bevat 3 </w:t>
+      </w:r>
+      <w:r>
+        <w:rPr>
+          <w:i/>
+          <w:sz w:val="24"/>
+        </w:rPr>
+        <w:t>callback</w:t>
+      </w:r>
+      <w:r>
+        <w:rPr>
+          <w:sz w:val="24"/>
+        </w:rPr>
+        <w:t xml:space="preserve">-functies: </w:t>
+      </w:r>
+      <w:r>
+        <w:rPr>
+          <w:rFonts w:ascii="Consolas" w:hAnsi="Consolas"/>
+          <w:sz w:val="24"/>
+        </w:rPr>
+        <w:t>beforeSend</w:t>
+      </w:r>
+      <w:r>
+        <w:rPr>
+          <w:sz w:val="24"/>
+        </w:rPr>
+        <w:t xml:space="preserve">, </w:t>
+      </w:r>
+      <w:r>
+        <w:rPr>
+          <w:rFonts w:ascii="Consolas" w:hAnsi="Consolas"/>
+          <w:sz w:val="24"/>
+        </w:rPr>
+        <w:t>uploadProgress</w:t>
+      </w:r>
+      <w:r>
+        <w:rPr>
+          <w:sz w:val="24"/>
+        </w:rPr>
+        <w:t xml:space="preserve"> en </w:t>
+      </w:r>
+      <w:r>
+        <w:rPr>
+          <w:rFonts w:ascii="Consolas" w:hAnsi="Consolas"/>
+          <w:sz w:val="24"/>
+        </w:rPr>
+        <w:t>success</w:t>
+      </w:r>
+      <w:r>
+        <w:rPr>
+          <w:sz w:val="24"/>
+        </w:rPr>
+        <w:t xml:space="preserve">. </w:t>
+      </w:r>
+    </w:p>
+    <w:p>
+      <w:pPr>
+        <w:pStyle w:val="Lijstalinea"/>
+        <w:numPr>
+          <w:ilvl w:val="1"/>
+          <w:numId w:val="28"/>
+        </w:numPr>
+        <w:rPr>
+          <w:sz w:val="24"/>
+        </w:rPr>
+      </w:pPr>
+      <w:r>
+        <w:rPr>
+          <w:rFonts w:ascii="Consolas" w:hAnsi="Consolas"/>
+          <w:sz w:val="24"/>
+        </w:rPr>
+        <w:t>beforeSend</w:t>
+      </w:r>
+      <w:r>
+        <w:rPr>
+          <w:sz w:val="24"/>
+        </w:rPr>
+        <w:t xml:space="preserve"> voert de controle uit op het aantal bestanden dat werd toegevoegd. Indien dit 0 is, dan wordt er een </w:t>
+      </w:r>
+      <w:r>
+        <w:rPr>
+          <w:rFonts w:ascii="Consolas" w:hAnsi="Consolas"/>
+          <w:sz w:val="24"/>
+        </w:rPr>
+        <w:t>abort</w:t>
+      </w:r>
+      <w:r>
+        <w:rPr>
+          <w:rFonts w:ascii="Consolas" w:hAnsi="Consolas"/>
+          <w:sz w:val="24"/>
+        </w:rPr>
+        <w:t>()</w:t>
+      </w:r>
+      <w:r>
+        <w:rPr>
+          <w:sz w:val="24"/>
+        </w:rPr>
+        <w:t xml:space="preserve"> uitgevoerd. In de andere gevallen werden er één of meerdere bestanden meegegeven. Resultaatvelden worden op </w:t>
+      </w:r>
+      <w:r>
+        <w:rPr>
+          <w:i/>
+          <w:sz w:val="24"/>
+        </w:rPr>
+        <w:t>hidden</w:t>
+      </w:r>
+      <w:r>
+        <w:rPr>
+          <w:sz w:val="24"/>
+        </w:rPr>
+        <w:t xml:space="preserve"> gezet, zoals in Figuur </w:t>
+      </w:r>
+      <w:r>
+        <w:rPr>
+          <w:sz w:val="24"/>
+          <w:highlight w:val="yellow"/>
+        </w:rPr>
+        <w:t>x</w:t>
+      </w:r>
+      <w:r>
+        <w:rPr>
+          <w:sz w:val="24"/>
+        </w:rPr>
+        <w:t xml:space="preserve">, aangezien de gebruiker reeds in een tweede rond van uploaden kan zitten, zonder de pagina te </w:t>
+      </w:r>
+      <w:r>
+        <w:rPr>
+          <w:i/>
+          <w:sz w:val="24"/>
+        </w:rPr>
+        <w:t>refreshen</w:t>
+      </w:r>
+      <w:r>
+        <w:rPr>
+          <w:sz w:val="24"/>
+        </w:rPr>
+        <w:t xml:space="preserve">. </w:t>
+      </w:r>
+    </w:p>
+    <w:p>
+      <w:pPr>
+        <w:rPr>
+          <w:sz w:val="24"/>
+        </w:rPr>
+      </w:pPr>
+      <w:r>
+        <w:rPr>
+          <w:noProof/>
+          <w:lang w:eastAsia="nl-BE"/>
+        </w:rPr>
+        <w:drawing>
+          <wp:anchor distT="0" distB="0" distL="114300" distR="114300" simplePos="0" relativeHeight="251512832" behindDoc="0" locked="0" layoutInCell="1" allowOverlap="1">
+            <wp:simplePos x="0" y="0"/>
+            <wp:positionH relativeFrom="column">
+              <wp:posOffset>281305</wp:posOffset>
+            </wp:positionH>
+            <wp:positionV relativeFrom="paragraph">
+              <wp:posOffset>431165</wp:posOffset>
+            </wp:positionV>
+            <wp:extent cx="5190476" cy="1800000"/>
+            <wp:effectExtent l="0" t="0" r="0" b="0"/>
+            <wp:wrapSquare wrapText="bothSides"/>
+            <wp:docPr id="21" name="Afbeelding 21"/>
+            <wp:cNvGraphicFramePr>
+              <a:graphicFrameLocks xmlns:a="http://schemas.openxmlformats.org/drawingml/2006/main" noChangeAspect="1"/>
+            </wp:cNvGraphicFramePr>
+            <a:graphic xmlns:a="http://schemas.openxmlformats.org/drawingml/2006/main">
+              <a:graphicData uri="http://schemas.openxmlformats.org/drawingml/2006/picture">
+                <pic:pic xmlns:pic="http://schemas.openxmlformats.org/drawingml/2006/picture">
+                  <pic:nvPicPr>
+                    <pic:cNvPr id="1" name=""/>
+                    <pic:cNvPicPr/>
+                  </pic:nvPicPr>
+                  <pic:blipFill>
+                    <a:blip r:embed="rId28">
+                      <a:extLst>
+                        <a:ext uri="{28A0092B-C50C-407E-A947-70E740481C1C}">
+                          <a14:useLocalDpi xmlns:a14="http://schemas.microsoft.com/office/drawing/2010/main" val="0"/>
+                        </a:ext>
+                      </a:extLst>
+                    </a:blip>
+                    <a:stretch>
+                      <a:fillRect/>
+                    </a:stretch>
+                  </pic:blipFill>
+                  <pic:spPr>
+                    <a:xfrm>
+                      <a:off x="0" y="0"/>
+                      <a:ext cx="5190476" cy="1800000"/>
+                    </a:xfrm>
+                    <a:prstGeom prst="rect">
+                      <a:avLst/>
+                    </a:prstGeom>
+                  </pic:spPr>
+                </pic:pic>
+              </a:graphicData>
+            </a:graphic>
+            <wp14:sizeRelH relativeFrom="page">
+              <wp14:pctWidth>0</wp14:pctWidth>
+            </wp14:sizeRelH>
+            <wp14:sizeRelV relativeFrom="page">
+              <wp14:pctHeight>0</wp14:pctHeight>
+            </wp14:sizeRelV>
+          </wp:anchor>
+        </w:drawing>
+      </w:r>
+    </w:p>
+    <w:p>
+      <w:pPr>
+        <w:rPr>
+          <w:sz w:val="24"/>
+        </w:rPr>
+      </w:pPr>
+    </w:p>
+    <w:p>
+      <w:pPr>
+        <w:rPr>
+          <w:sz w:val="24"/>
+        </w:rPr>
+      </w:pPr>
+    </w:p>
+    <w:p>
+      <w:pPr>
+        <w:rPr>
+          <w:sz w:val="24"/>
+        </w:rPr>
+      </w:pPr>
+    </w:p>
+    <w:p>
+      <w:pPr>
+        <w:rPr>
+          <w:sz w:val="24"/>
+        </w:rPr>
+      </w:pPr>
+    </w:p>
+    <w:p>
+      <w:pPr>
+        <w:pStyle w:val="Lijstalinea"/>
+        <w:ind w:left="1440"/>
+        <w:rPr>
+          <w:sz w:val="24"/>
+        </w:rPr>
+      </w:pPr>
+      <w:r>
+        <w:rPr>
+          <w:noProof/>
+          <w:lang w:eastAsia="nl-BE"/>
+        </w:rPr>
+        <w:drawing>
+          <wp:anchor distT="0" distB="0" distL="114300" distR="114300" simplePos="0" relativeHeight="251521024" behindDoc="0" locked="0" layoutInCell="1" allowOverlap="1">
+            <wp:simplePos x="0" y="0"/>
+            <wp:positionH relativeFrom="column">
+              <wp:posOffset>-5080</wp:posOffset>
+            </wp:positionH>
+            <wp:positionV relativeFrom="paragraph">
+              <wp:posOffset>1059815</wp:posOffset>
+            </wp:positionV>
+            <wp:extent cx="5760720" cy="2562225"/>
+            <wp:effectExtent l="0" t="0" r="0" b="0"/>
+            <wp:wrapSquare wrapText="bothSides"/>
+            <wp:docPr id="23" name="Afbeelding 23"/>
+            <wp:cNvGraphicFramePr>
+              <a:graphicFrameLocks xmlns:a="http://schemas.openxmlformats.org/drawingml/2006/main" noChangeAspect="1"/>
+            </wp:cNvGraphicFramePr>
+            <a:graphic xmlns:a="http://schemas.openxmlformats.org/drawingml/2006/main">
+              <a:graphicData uri="http://schemas.openxmlformats.org/drawingml/2006/picture">
+                <pic:pic xmlns:pic="http://schemas.openxmlformats.org/drawingml/2006/picture">
+                  <pic:nvPicPr>
+                    <pic:cNvPr id="1" name=""/>
+                    <pic:cNvPicPr/>
+                  </pic:nvPicPr>
+                  <pic:blipFill>
+                    <a:blip r:embed="rId29">
+                      <a:extLst>
+                        <a:ext uri="{28A0092B-C50C-407E-A947-70E740481C1C}">
+                          <a14:useLocalDpi xmlns:a14="http://schemas.microsoft.com/office/drawing/2010/main" val="0"/>
+                        </a:ext>
+                      </a:extLst>
+                    </a:blip>
+                    <a:stretch>
+                      <a:fillRect/>
+                    </a:stretch>
+                  </pic:blipFill>
+                  <pic:spPr>
+                    <a:xfrm>
+                      <a:off x="0" y="0"/>
+                      <a:ext cx="5760720" cy="2562225"/>
+                    </a:xfrm>
+                    <a:prstGeom prst="rect">
+                      <a:avLst/>
+                    </a:prstGeom>
+                  </pic:spPr>
+                </pic:pic>
+              </a:graphicData>
+            </a:graphic>
+            <wp14:sizeRelH relativeFrom="page">
+              <wp14:pctWidth>0</wp14:pctWidth>
+            </wp14:sizeRelH>
+            <wp14:sizeRelV relativeFrom="page">
+              <wp14:pctHeight>0</wp14:pctHeight>
+            </wp14:sizeRelV>
+          </wp:anchor>
+        </w:drawing>
+      </w:r>
+      <w:r>
+        <w:rPr>
+          <w:sz w:val="24"/>
+        </w:rPr>
+        <w:t xml:space="preserve">In Figuur </w:t>
+      </w:r>
+      <w:r>
+        <w:rPr>
+          <w:sz w:val="24"/>
+          <w:highlight w:val="yellow"/>
+        </w:rPr>
+        <w:t>x</w:t>
+      </w:r>
+      <w:r>
+        <w:rPr>
+          <w:sz w:val="24"/>
+        </w:rPr>
+        <w:t xml:space="preserve"> worden de</w:t>
+      </w:r>
+      <w:r>
+        <w:rPr>
+          <w:sz w:val="24"/>
+        </w:rPr>
+        <w:t xml:space="preserve"> velden met resultaten verborgen en </w:t>
+      </w:r>
+      <w:r>
+        <w:rPr>
+          <w:sz w:val="24"/>
+        </w:rPr>
+        <w:t xml:space="preserve">worden </w:t>
+      </w:r>
+      <w:r>
+        <w:rPr>
+          <w:sz w:val="24"/>
+        </w:rPr>
+        <w:t xml:space="preserve">variabelen, zoals </w:t>
+      </w:r>
+      <w:r>
+        <w:rPr>
+          <w:rFonts w:ascii="Consolas" w:hAnsi="Consolas"/>
+          <w:sz w:val="24"/>
+        </w:rPr>
+        <w:t>firstCheck</w:t>
+      </w:r>
+      <w:r>
+        <w:rPr>
+          <w:sz w:val="24"/>
+        </w:rPr>
+        <w:t xml:space="preserve"> en </w:t>
+      </w:r>
+      <w:r>
+        <w:rPr>
+          <w:rFonts w:ascii="Consolas" w:hAnsi="Consolas"/>
+          <w:sz w:val="24"/>
+        </w:rPr>
+        <w:t>filesLeftToParse</w:t>
+      </w:r>
+      <w:r>
+        <w:rPr>
+          <w:sz w:val="24"/>
+        </w:rPr>
+        <w:t>, gereset naar hun initiële default-waarde of ge</w:t>
+      </w:r>
+      <w:r>
+        <w:rPr>
+          <w:sz w:val="24"/>
+        </w:rPr>
+        <w:t xml:space="preserve">üpdatet naar een nieuwe waarde, </w:t>
+      </w:r>
+      <w:r>
+        <w:rPr>
+          <w:sz w:val="24"/>
+        </w:rPr>
+        <w:t xml:space="preserve">zoals in het geval van de variabele </w:t>
+      </w:r>
+      <w:r>
+        <w:rPr>
+          <w:rFonts w:ascii="Consolas" w:hAnsi="Consolas"/>
+          <w:sz w:val="24"/>
+        </w:rPr>
+        <w:t>totalFilesToParse</w:t>
+      </w:r>
+      <w:r>
+        <w:rPr>
+          <w:sz w:val="24"/>
+        </w:rPr>
+        <w:t>.</w:t>
+      </w:r>
+    </w:p>
+    <w:p>
+      <w:pPr>
+        <w:rPr>
+          <w:sz w:val="24"/>
+        </w:rPr>
+      </w:pPr>
+    </w:p>
+    <w:p>
+      <w:pPr>
+        <w:rPr>
+          <w:sz w:val="24"/>
+        </w:rPr>
+      </w:pPr>
+    </w:p>
+    <w:p>
+      <w:pPr>
+        <w:pStyle w:val="Lijstalinea"/>
+        <w:numPr>
+          <w:ilvl w:val="1"/>
+          <w:numId w:val="28"/>
+        </w:numPr>
+        <w:rPr>
+          <w:sz w:val="24"/>
+        </w:rPr>
+      </w:pPr>
+      <w:r>
+        <w:rPr>
+          <w:noProof/>
+          <w:lang w:eastAsia="nl-BE"/>
+        </w:rPr>
+        <w:drawing>
+          <wp:anchor distT="0" distB="0" distL="114300" distR="114300" simplePos="0" relativeHeight="251556864" behindDoc="0" locked="0" layoutInCell="1" allowOverlap="1">
+            <wp:simplePos x="0" y="0"/>
+            <wp:positionH relativeFrom="column">
+              <wp:posOffset>309245</wp:posOffset>
+            </wp:positionH>
+            <wp:positionV relativeFrom="paragraph">
+              <wp:posOffset>1734820</wp:posOffset>
+            </wp:positionV>
+            <wp:extent cx="5133333" cy="2523809"/>
+            <wp:effectExtent l="0" t="0" r="0" b="0"/>
+            <wp:wrapSquare wrapText="bothSides"/>
+            <wp:docPr id="24" name="Afbeelding 24"/>
+            <wp:cNvGraphicFramePr>
+              <a:graphicFrameLocks xmlns:a="http://schemas.openxmlformats.org/drawingml/2006/main" noChangeAspect="1"/>
+            </wp:cNvGraphicFramePr>
+            <a:graphic xmlns:a="http://schemas.openxmlformats.org/drawingml/2006/main">
+              <a:graphicData uri="http://schemas.openxmlformats.org/drawingml/2006/picture">
+                <pic:pic xmlns:pic="http://schemas.openxmlformats.org/drawingml/2006/picture">
+                  <pic:nvPicPr>
+                    <pic:cNvPr id="1" name=""/>
+                    <pic:cNvPicPr/>
+                  </pic:nvPicPr>
+                  <pic:blipFill>
+                    <a:blip r:embed="rId30">
+                      <a:extLst>
+                        <a:ext uri="{28A0092B-C50C-407E-A947-70E740481C1C}">
+                          <a14:useLocalDpi xmlns:a14="http://schemas.microsoft.com/office/drawing/2010/main" val="0"/>
+                        </a:ext>
+                      </a:extLst>
+                    </a:blip>
+                    <a:stretch>
+                      <a:fillRect/>
+                    </a:stretch>
+                  </pic:blipFill>
+                  <pic:spPr>
+                    <a:xfrm>
+                      <a:off x="0" y="0"/>
+                      <a:ext cx="5133333" cy="2523809"/>
+                    </a:xfrm>
+                    <a:prstGeom prst="rect">
+                      <a:avLst/>
+                    </a:prstGeom>
+                  </pic:spPr>
+                </pic:pic>
+              </a:graphicData>
+            </a:graphic>
+            <wp14:sizeRelH relativeFrom="page">
+              <wp14:pctWidth>0</wp14:pctWidth>
+            </wp14:sizeRelH>
+            <wp14:sizeRelV relativeFrom="page">
+              <wp14:pctHeight>0</wp14:pctHeight>
+            </wp14:sizeRelV>
+          </wp:anchor>
+        </w:drawing>
+      </w:r>
+      <w:r>
+        <w:rPr>
+          <w:rFonts w:ascii="Consolas" w:hAnsi="Consolas"/>
+          <w:sz w:val="24"/>
+        </w:rPr>
+        <w:t>uploadProgress</w:t>
+      </w:r>
+      <w:r>
+        <w:rPr>
+          <w:sz w:val="24"/>
+        </w:rPr>
+        <w:t xml:space="preserve"> verzorgt het eigenlijke uploaden van de bestanden</w:t>
+      </w:r>
+      <w:r>
+        <w:rPr>
+          <w:sz w:val="24"/>
+        </w:rPr>
+        <w:t xml:space="preserve"> (zie Figuur </w:t>
+      </w:r>
+      <w:r>
+        <w:rPr>
+          <w:sz w:val="24"/>
+          <w:highlight w:val="yellow"/>
+        </w:rPr>
+        <w:t>x</w:t>
+      </w:r>
+      <w:r>
+        <w:rPr>
+          <w:sz w:val="24"/>
+        </w:rPr>
+        <w:t>)</w:t>
+      </w:r>
+      <w:r>
+        <w:rPr>
+          <w:sz w:val="24"/>
+        </w:rPr>
+        <w:t>. De progress bar wordt periodiek geüpdatet door de AjaxForm en van zodra het uploaden voltooid is (</w:t>
+      </w:r>
+      <w:r>
+        <w:rPr>
+          <w:rFonts w:ascii="Consolas" w:hAnsi="Consolas"/>
+          <w:sz w:val="24"/>
+        </w:rPr>
+        <w:t>percentComplete == 100</w:t>
+      </w:r>
+      <w:r>
+        <w:rPr>
+          <w:sz w:val="24"/>
+        </w:rPr>
+        <w:t xml:space="preserve">), wordt de gebruiker hiervan op de hoogte gebracht. Vervolgens wordt alles in gereedheid gebracht om de gebruiker de voortgang van het parsen te kunnen tonen en wordt de &lt;div&gt; met id </w:t>
+      </w:r>
+      <w:r>
+        <w:rPr>
+          <w:rFonts w:ascii="Consolas" w:hAnsi="Consolas"/>
+          <w:sz w:val="24"/>
+        </w:rPr>
+        <w:t>progressField</w:t>
+      </w:r>
+      <w:r>
+        <w:rPr>
+          <w:sz w:val="24"/>
+        </w:rPr>
+        <w:t xml:space="preserve"> getoond. Het eigenlijke parsen wordt gestart met de functie </w:t>
+      </w:r>
+      <w:r>
+        <w:rPr>
+          <w:rFonts w:ascii="Consolas" w:hAnsi="Consolas"/>
+          <w:sz w:val="24"/>
+        </w:rPr>
+        <w:t>startParsing()</w:t>
+      </w:r>
+      <w:r>
+        <w:rPr>
+          <w:sz w:val="24"/>
+        </w:rPr>
+        <w:t>.</w:t>
+      </w:r>
+      <w:r>
+        <w:rPr>
+          <w:sz w:val="24"/>
+        </w:rPr>
+        <w:t xml:space="preserve"> </w:t>
+      </w:r>
+    </w:p>
+    <w:p>
+      <w:pPr>
+        <w:pStyle w:val="Lijstalinea"/>
+        <w:ind w:left="1440"/>
+        <w:rPr>
+          <w:sz w:val="24"/>
+        </w:rPr>
+      </w:pPr>
+    </w:p>
+    <w:p>
+      <w:pPr>
+        <w:pStyle w:val="Lijstalinea"/>
+        <w:ind w:left="1440"/>
+        <w:rPr>
+          <w:sz w:val="24"/>
+        </w:rPr>
+      </w:pPr>
+      <w:r>
+        <w:rPr>
+          <w:sz w:val="24"/>
+        </w:rPr>
+        <w:lastRenderedPageBreak/>
+        <w:t xml:space="preserve">De functie </w:t>
+      </w:r>
+      <w:r>
+        <w:rPr>
+          <w:rFonts w:ascii="Consolas" w:hAnsi="Consolas"/>
+          <w:sz w:val="24"/>
+        </w:rPr>
+        <w:t>startParsing()</w:t>
+      </w:r>
+      <w:r>
+        <w:rPr>
+          <w:sz w:val="24"/>
+        </w:rPr>
+        <w:t xml:space="preserve"> </w:t>
+      </w:r>
+      <w:r>
+        <w:rPr>
+          <w:sz w:val="24"/>
+        </w:rPr>
+        <w:t xml:space="preserve">(zie Figuur </w:t>
+      </w:r>
+      <w:r>
+        <w:rPr>
+          <w:sz w:val="24"/>
+          <w:highlight w:val="yellow"/>
+        </w:rPr>
+        <w:t>x</w:t>
+      </w:r>
+      <w:r>
+        <w:rPr>
+          <w:sz w:val="24"/>
+        </w:rPr>
+        <w:t xml:space="preserve">, </w:t>
+      </w:r>
+      <w:r>
+        <w:rPr>
+          <w:sz w:val="24"/>
+          <w:highlight w:val="yellow"/>
+        </w:rPr>
+        <w:t>x</w:t>
+      </w:r>
+      <w:r>
+        <w:rPr>
+          <w:sz w:val="24"/>
+        </w:rPr>
+        <w:t xml:space="preserve"> en </w:t>
+      </w:r>
+      <w:r>
+        <w:rPr>
+          <w:sz w:val="24"/>
+          <w:highlight w:val="yellow"/>
+        </w:rPr>
+        <w:t>x</w:t>
+      </w:r>
+      <w:r>
+        <w:rPr>
+          <w:sz w:val="24"/>
+        </w:rPr>
+        <w:t xml:space="preserve">) </w:t>
+      </w:r>
+      <w:r>
+        <w:rPr>
+          <w:sz w:val="24"/>
+        </w:rPr>
+        <w:t xml:space="preserve">reset de waarde van de progress bar terug naar 0 en roept met </w:t>
+      </w:r>
+      <w:r>
+        <w:rPr>
+          <w:rFonts w:ascii="Consolas" w:hAnsi="Consolas"/>
+          <w:sz w:val="24"/>
+        </w:rPr>
+        <w:t>setTimeout()</w:t>
+      </w:r>
+      <w:r>
+        <w:rPr>
+          <w:sz w:val="24"/>
+        </w:rPr>
+        <w:t xml:space="preserve"> de functie </w:t>
+      </w:r>
+      <w:r>
+        <w:rPr>
+          <w:rFonts w:ascii="Consolas" w:hAnsi="Consolas"/>
+          <w:sz w:val="24"/>
+        </w:rPr>
+        <w:t>parse()</w:t>
+      </w:r>
+      <w:r>
+        <w:rPr>
+          <w:sz w:val="24"/>
+        </w:rPr>
+        <w:t xml:space="preserve"> op. Deze laatstgenoemde functie wordt blijft opnieuw en opnieuw afgevuurd worden zolang het aantal verwerkte bestanden niet gelijk is aan het aantal verzonden bestanden. </w:t>
+      </w:r>
+      <w:r>
+        <w:rPr>
+          <w:sz w:val="24"/>
+        </w:rPr>
+        <w:t xml:space="preserve">Van zodra dit wel het geval is, zal het laatst ontvangen HTTP-bericht ook de lijst met eventueel gefaalde bestanden bevatten. Alles wordt in gereedheid gebracht om de gebruiker de juiste velden te tonen (via </w:t>
+      </w:r>
+      <w:r>
+        <w:rPr>
+          <w:rFonts w:ascii="Consolas" w:hAnsi="Consolas"/>
+          <w:sz w:val="24"/>
+        </w:rPr>
+        <w:t>show()</w:t>
+      </w:r>
+      <w:r>
+        <w:rPr>
+          <w:sz w:val="24"/>
+        </w:rPr>
+        <w:t xml:space="preserve"> of </w:t>
+      </w:r>
+      <w:r>
+        <w:rPr>
+          <w:rFonts w:ascii="Consolas" w:hAnsi="Consolas"/>
+          <w:sz w:val="24"/>
+        </w:rPr>
+        <w:t>hide()</w:t>
+      </w:r>
+      <w:r>
+        <w:rPr>
+          <w:sz w:val="24"/>
+        </w:rPr>
+        <w:t xml:space="preserve"> op de nodige &lt;div&gt;-elementen). Er wordt gecontroleerd of er effectief bestanden zijn die niet werden ingelezen; in elk van de twee gevallen (ja of neen) wordt de gepaste informatie (feedback) aan de gebruiker getoond.</w:t>
+      </w:r>
+    </w:p>
+    <w:p>
+      <w:pPr>
+        <w:rPr>
+          <w:sz w:val="24"/>
+        </w:rPr>
+      </w:pPr>
+      <w:r>
+        <w:rPr>
+          <w:noProof/>
+          <w:lang w:eastAsia="nl-BE"/>
+        </w:rPr>
+        <w:drawing>
+          <wp:anchor distT="0" distB="0" distL="114300" distR="114300" simplePos="0" relativeHeight="251700224" behindDoc="0" locked="0" layoutInCell="1" allowOverlap="1">
+            <wp:simplePos x="0" y="0"/>
+            <wp:positionH relativeFrom="column">
+              <wp:posOffset>138430</wp:posOffset>
+            </wp:positionH>
+            <wp:positionV relativeFrom="paragraph">
+              <wp:posOffset>361315</wp:posOffset>
+            </wp:positionV>
+            <wp:extent cx="5476190" cy="780952"/>
+            <wp:effectExtent l="0" t="0" r="0" b="0"/>
+            <wp:wrapSquare wrapText="bothSides"/>
+            <wp:docPr id="32" name="Afbeelding 32"/>
+            <wp:cNvGraphicFramePr>
+              <a:graphicFrameLocks xmlns:a="http://schemas.openxmlformats.org/drawingml/2006/main" noChangeAspect="1"/>
+            </wp:cNvGraphicFramePr>
+            <a:graphic xmlns:a="http://schemas.openxmlformats.org/drawingml/2006/main">
+              <a:graphicData uri="http://schemas.openxmlformats.org/drawingml/2006/picture">
+                <pic:pic xmlns:pic="http://schemas.openxmlformats.org/drawingml/2006/picture">
+                  <pic:nvPicPr>
+                    <pic:cNvPr id="1" name=""/>
+                    <pic:cNvPicPr/>
+                  </pic:nvPicPr>
+                  <pic:blipFill>
+                    <a:blip r:embed="rId31">
+                      <a:extLst>
+                        <a:ext uri="{28A0092B-C50C-407E-A947-70E740481C1C}">
+                          <a14:useLocalDpi xmlns:a14="http://schemas.microsoft.com/office/drawing/2010/main" val="0"/>
+                        </a:ext>
+                      </a:extLst>
+                    </a:blip>
+                    <a:stretch>
+                      <a:fillRect/>
+                    </a:stretch>
+                  </pic:blipFill>
+                  <pic:spPr>
+                    <a:xfrm>
+                      <a:off x="0" y="0"/>
+                      <a:ext cx="5476190" cy="780952"/>
+                    </a:xfrm>
+                    <a:prstGeom prst="rect">
+                      <a:avLst/>
+                    </a:prstGeom>
+                  </pic:spPr>
+                </pic:pic>
+              </a:graphicData>
+            </a:graphic>
+            <wp14:sizeRelH relativeFrom="page">
+              <wp14:pctWidth>0</wp14:pctWidth>
+            </wp14:sizeRelH>
+            <wp14:sizeRelV relativeFrom="page">
+              <wp14:pctHeight>0</wp14:pctHeight>
+            </wp14:sizeRelV>
+          </wp:anchor>
+        </w:drawing>
+      </w:r>
+    </w:p>
+    <w:p>
+      <w:pPr>
+        <w:jc w:val="center"/>
+        <w:rPr>
+          <w:sz w:val="24"/>
+        </w:rPr>
+      </w:pPr>
+      <w:r>
+        <w:rPr>
+          <w:noProof/>
+          <w:lang w:eastAsia="nl-BE"/>
+        </w:rPr>
+        <w:drawing>
+          <wp:anchor distT="0" distB="0" distL="114300" distR="114300" simplePos="0" relativeHeight="251677696" behindDoc="0" locked="0" layoutInCell="1" allowOverlap="1">
+            <wp:simplePos x="0" y="0"/>
+            <wp:positionH relativeFrom="column">
+              <wp:posOffset>-5080</wp:posOffset>
+            </wp:positionH>
+            <wp:positionV relativeFrom="paragraph">
+              <wp:posOffset>1649730</wp:posOffset>
+            </wp:positionV>
+            <wp:extent cx="5760720" cy="3801110"/>
+            <wp:effectExtent l="0" t="0" r="0" b="0"/>
+            <wp:wrapSquare wrapText="bothSides"/>
+            <wp:docPr id="31" name="Afbeelding 31"/>
+            <wp:cNvGraphicFramePr>
+              <a:graphicFrameLocks xmlns:a="http://schemas.openxmlformats.org/drawingml/2006/main" noChangeAspect="1"/>
+            </wp:cNvGraphicFramePr>
+            <a:graphic xmlns:a="http://schemas.openxmlformats.org/drawingml/2006/main">
+              <a:graphicData uri="http://schemas.openxmlformats.org/drawingml/2006/picture">
+                <pic:pic xmlns:pic="http://schemas.openxmlformats.org/drawingml/2006/picture">
+                  <pic:nvPicPr>
+                    <pic:cNvPr id="1" name=""/>
+                    <pic:cNvPicPr/>
+                  </pic:nvPicPr>
+                  <pic:blipFill>
+                    <a:blip r:embed="rId32">
+                      <a:extLst>
+                        <a:ext uri="{28A0092B-C50C-407E-A947-70E740481C1C}">
+                          <a14:useLocalDpi xmlns:a14="http://schemas.microsoft.com/office/drawing/2010/main" val="0"/>
+                        </a:ext>
+                      </a:extLst>
+                    </a:blip>
+                    <a:stretch>
+                      <a:fillRect/>
+                    </a:stretch>
+                  </pic:blipFill>
+                  <pic:spPr>
+                    <a:xfrm>
+                      <a:off x="0" y="0"/>
+                      <a:ext cx="5760720" cy="3801110"/>
+                    </a:xfrm>
+                    <a:prstGeom prst="rect">
+                      <a:avLst/>
+                    </a:prstGeom>
+                  </pic:spPr>
+                </pic:pic>
+              </a:graphicData>
+            </a:graphic>
+            <wp14:sizeRelH relativeFrom="page">
+              <wp14:pctWidth>0</wp14:pctWidth>
+            </wp14:sizeRelH>
+            <wp14:sizeRelV relativeFrom="page">
+              <wp14:pctHeight>0</wp14:pctHeight>
+            </wp14:sizeRelV>
+          </wp:anchor>
+        </w:drawing>
+      </w:r>
+    </w:p>
+    <w:p>
+      <w:pPr>
+        <w:jc w:val="center"/>
+        <w:rPr>
+          <w:sz w:val="24"/>
+        </w:rPr>
+      </w:pPr>
+      <w:r>
+        <w:rPr>
+          <w:noProof/>
+          <w:lang w:eastAsia="nl-BE"/>
+        </w:rPr>
+        <w:lastRenderedPageBreak/>
+        <w:drawing>
+          <wp:inline distT="0" distB="0" distL="0" distR="0">
+            <wp:extent cx="6219825" cy="5743575"/>
+            <wp:effectExtent l="0" t="0" r="0" b="0"/>
+            <wp:docPr id="28" name="Afbeelding 28"/>
+            <wp:cNvGraphicFramePr>
+              <a:graphicFrameLocks xmlns:a="http://schemas.openxmlformats.org/drawingml/2006/main" noChangeAspect="1"/>
+            </wp:cNvGraphicFramePr>
+            <a:graphic xmlns:a="http://schemas.openxmlformats.org/drawingml/2006/main">
+              <a:graphicData uri="http://schemas.openxmlformats.org/drawingml/2006/picture">
+                <pic:pic xmlns:pic="http://schemas.openxmlformats.org/drawingml/2006/picture">
+                  <pic:nvPicPr>
+                    <pic:cNvPr id="1" name=""/>
+                    <pic:cNvPicPr/>
+                  </pic:nvPicPr>
+                  <pic:blipFill>
+                    <a:blip r:embed="rId33">
+                      <a:extLst>
+                        <a:ext uri="{28A0092B-C50C-407E-A947-70E740481C1C}">
+                          <a14:useLocalDpi xmlns:a14="http://schemas.microsoft.com/office/drawing/2010/main" val="0"/>
+                        </a:ext>
+                      </a:extLst>
+                    </a:blip>
+                    <a:stretch>
+                      <a:fillRect/>
+                    </a:stretch>
+                  </pic:blipFill>
+                  <pic:spPr>
+                    <a:xfrm>
+                      <a:off x="0" y="0"/>
+                      <a:ext cx="6219825" cy="5743575"/>
+                    </a:xfrm>
+                    <a:prstGeom prst="rect">
+                      <a:avLst/>
+                    </a:prstGeom>
+                  </pic:spPr>
+                </pic:pic>
+              </a:graphicData>
+            </a:graphic>
+          </wp:inline>
+        </w:drawing>
+      </w:r>
+    </w:p>
+    <w:p>
+      <w:pPr>
+        <w:rPr>
+          <w:sz w:val="24"/>
+        </w:rPr>
+      </w:pPr>
+    </w:p>
+    <w:p>
+      <w:pPr>
+        <w:pStyle w:val="Lijstalinea"/>
+        <w:numPr>
+          <w:ilvl w:val="1"/>
+          <w:numId w:val="28"/>
+        </w:numPr>
+        <w:rPr>
+          <w:sz w:val="24"/>
+        </w:rPr>
+      </w:pPr>
+      <w:r>
+        <w:rPr>
+          <w:rFonts w:ascii="Consolas" w:hAnsi="Consolas"/>
+          <w:sz w:val="24"/>
+        </w:rPr>
+        <w:t>success</w:t>
+      </w:r>
+      <w:r>
+        <w:rPr>
+          <w:sz w:val="24"/>
+        </w:rPr>
+        <w:t xml:space="preserve"> wordt uitgevoerd nadat het uploaden werd voltooid. In deze </w:t>
+      </w:r>
+      <w:r>
+        <w:rPr>
+          <w:i/>
+          <w:sz w:val="24"/>
+        </w:rPr>
+        <w:t>callback</w:t>
+      </w:r>
+      <w:r>
+        <w:rPr>
+          <w:sz w:val="24"/>
+        </w:rPr>
+        <w:t xml:space="preserve">-functie wordt de gepaste </w:t>
+      </w:r>
+      <w:r>
+        <w:rPr>
+          <w:i/>
+          <w:sz w:val="24"/>
+        </w:rPr>
+        <w:t>error</w:t>
+      </w:r>
+      <w:r>
+        <w:rPr>
+          <w:sz w:val="24"/>
+        </w:rPr>
+        <w:t xml:space="preserve">-boodschap getoond, indien dit nodig is. Dit is weergegeven in Figuur </w:t>
+      </w:r>
+      <w:r>
+        <w:rPr>
+          <w:sz w:val="24"/>
+          <w:highlight w:val="yellow"/>
+        </w:rPr>
+        <w:t>x</w:t>
+      </w:r>
+      <w:r>
+        <w:rPr>
+          <w:sz w:val="24"/>
+        </w:rPr>
+        <w:t>.</w:t>
+      </w:r>
+    </w:p>
+    <w:p>
+      <w:pPr>
+        <w:rPr>
+          <w:sz w:val="24"/>
+        </w:rPr>
+      </w:pPr>
+      <w:r>
+        <w:rPr>
+          <w:noProof/>
+          <w:lang w:eastAsia="nl-BE"/>
+        </w:rPr>
+        <w:lastRenderedPageBreak/>
+        <w:drawing>
+          <wp:inline distT="0" distB="0" distL="0" distR="0">
+            <wp:extent cx="5760720" cy="3649980"/>
+            <wp:effectExtent l="0" t="0" r="0" b="0"/>
+            <wp:docPr id="25" name="Afbeelding 25"/>
+            <wp:cNvGraphicFramePr>
+              <a:graphicFrameLocks xmlns:a="http://schemas.openxmlformats.org/drawingml/2006/main" noChangeAspect="1"/>
+            </wp:cNvGraphicFramePr>
+            <a:graphic xmlns:a="http://schemas.openxmlformats.org/drawingml/2006/main">
+              <a:graphicData uri="http://schemas.openxmlformats.org/drawingml/2006/picture">
+                <pic:pic xmlns:pic="http://schemas.openxmlformats.org/drawingml/2006/picture">
+                  <pic:nvPicPr>
+                    <pic:cNvPr id="1" name=""/>
+                    <pic:cNvPicPr/>
+                  </pic:nvPicPr>
+                  <pic:blipFill>
+                    <a:blip r:embed="rId34">
+                      <a:extLst>
+                        <a:ext uri="{28A0092B-C50C-407E-A947-70E740481C1C}">
+                          <a14:useLocalDpi xmlns:a14="http://schemas.microsoft.com/office/drawing/2010/main" val="0"/>
+                        </a:ext>
+                      </a:extLst>
+                    </a:blip>
+                    <a:stretch>
+                      <a:fillRect/>
+                    </a:stretch>
+                  </pic:blipFill>
+                  <pic:spPr>
+                    <a:xfrm>
+                      <a:off x="0" y="0"/>
+                      <a:ext cx="5760720" cy="3649980"/>
+                    </a:xfrm>
+                    <a:prstGeom prst="rect">
+                      <a:avLst/>
+                    </a:prstGeom>
+                  </pic:spPr>
+                </pic:pic>
+              </a:graphicData>
+            </a:graphic>
+          </wp:inline>
+        </w:drawing>
+      </w:r>
+    </w:p>
+    <w:p>
+      <w:pPr>
+        <w:pStyle w:val="Lijstalinea"/>
+        <w:ind w:left="1440"/>
+        <w:rPr>
+          <w:sz w:val="24"/>
+        </w:rPr>
+      </w:pPr>
+    </w:p>
+    <w:p>
+      <w:pPr>
+        <w:pStyle w:val="Lijstalinea"/>
+        <w:numPr>
+          <w:ilvl w:val="0"/>
+          <w:numId w:val="28"/>
+        </w:numPr>
+        <w:rPr>
+          <w:sz w:val="24"/>
+        </w:rPr>
+      </w:pPr>
+      <w:r>
+        <w:rPr>
+          <w:sz w:val="24"/>
+        </w:rPr>
+        <w:t xml:space="preserve">Het tonen van een </w:t>
+      </w:r>
+      <w:r>
+        <w:rPr>
+          <w:i/>
+          <w:sz w:val="24"/>
+        </w:rPr>
+        <w:t>progress bar</w:t>
+      </w:r>
+      <w:r>
+        <w:rPr>
+          <w:sz w:val="24"/>
+        </w:rPr>
+        <w:t xml:space="preserve"> voor het uploaden en het parsen van de bestanden. Er wordt periodiek gecommuniceerd met de server-side of een status op te halen van het parsen. Op deze manier kan aan de gebruiker een voortgang worden getoond van het parsen van zijn bestanden.</w:t>
+      </w:r>
+    </w:p>
+    <w:p>
+      <w:pPr>
+        <w:pStyle w:val="Lijstalinea"/>
+        <w:numPr>
+          <w:ilvl w:val="0"/>
+          <w:numId w:val="28"/>
+        </w:numPr>
+        <w:rPr>
+          <w:sz w:val="24"/>
+        </w:rPr>
+      </w:pPr>
+      <w:r>
+        <w:rPr>
+          <w:sz w:val="24"/>
+        </w:rPr>
+        <w:t xml:space="preserve">Indien er iets misloopt aan server-side, dan wordt </w:t>
+      </w:r>
+      <w:r>
+        <w:rPr>
+          <w:sz w:val="24"/>
+        </w:rPr>
+        <w:t>de gebruiker hier ook van op de hoogte gebracht. Hiervoor zijn zelfgemaakte errorcodes in het leven geroepen:</w:t>
+      </w:r>
+    </w:p>
+    <w:p>
+      <w:pPr>
+        <w:pStyle w:val="Lijstalinea"/>
+        <w:numPr>
+          <w:ilvl w:val="1"/>
+          <w:numId w:val="28"/>
+        </w:numPr>
+        <w:rPr>
+          <w:sz w:val="24"/>
+        </w:rPr>
+      </w:pPr>
+      <w:r>
+        <w:rPr>
+          <w:sz w:val="24"/>
+        </w:rPr>
+        <w:t xml:space="preserve">1: </w:t>
+      </w:r>
+      <w:r>
+        <w:rPr>
+          <w:i/>
+          <w:sz w:val="24"/>
+        </w:rPr>
+        <w:t>succes</w:t>
+      </w:r>
+      <w:r>
+        <w:rPr>
+          <w:sz w:val="24"/>
+        </w:rPr>
+        <w:t>;</w:t>
+      </w:r>
+    </w:p>
+    <w:p>
+      <w:pPr>
+        <w:pStyle w:val="Lijstalinea"/>
+        <w:numPr>
+          <w:ilvl w:val="1"/>
+          <w:numId w:val="28"/>
+        </w:numPr>
+        <w:rPr>
+          <w:sz w:val="24"/>
+        </w:rPr>
+      </w:pPr>
+      <w:r>
+        <w:rPr>
+          <w:sz w:val="24"/>
+        </w:rPr>
+        <w:t xml:space="preserve">0: </w:t>
+      </w:r>
+      <w:r>
+        <w:rPr>
+          <w:i/>
+          <w:sz w:val="24"/>
+        </w:rPr>
+        <w:t>no files submitted</w:t>
+      </w:r>
+      <w:r>
+        <w:rPr>
+          <w:sz w:val="24"/>
+        </w:rPr>
+        <w:t>;</w:t>
+      </w:r>
+    </w:p>
+    <w:p>
+      <w:pPr>
+        <w:pStyle w:val="Lijstalinea"/>
+        <w:numPr>
+          <w:ilvl w:val="1"/>
+          <w:numId w:val="28"/>
+        </w:numPr>
+        <w:rPr>
+          <w:sz w:val="24"/>
+        </w:rPr>
+      </w:pPr>
+      <w:r>
+        <w:rPr>
+          <w:sz w:val="24"/>
+        </w:rPr>
+        <w:t xml:space="preserve">2: </w:t>
+      </w:r>
+      <w:r>
+        <w:rPr>
+          <w:i/>
+          <w:sz w:val="24"/>
+        </w:rPr>
+        <w:t>no drone flight specified</w:t>
+      </w:r>
+      <w:r>
+        <w:rPr>
+          <w:sz w:val="24"/>
+        </w:rPr>
+        <w:t>;</w:t>
+      </w:r>
+    </w:p>
+    <w:p>
+      <w:pPr>
+        <w:pStyle w:val="Lijstalinea"/>
+        <w:numPr>
+          <w:ilvl w:val="1"/>
+          <w:numId w:val="28"/>
+        </w:numPr>
+        <w:rPr>
+          <w:sz w:val="24"/>
+          <w:lang w:val="en-GB"/>
+        </w:rPr>
+      </w:pPr>
+      <w:r>
+        <w:rPr>
+          <w:sz w:val="24"/>
+          <w:lang w:val="en-GB"/>
+        </w:rPr>
+        <w:t xml:space="preserve">3: </w:t>
+      </w:r>
+      <w:r>
+        <w:rPr>
+          <w:i/>
+          <w:sz w:val="24"/>
+          <w:lang w:val="en-GB"/>
+        </w:rPr>
+        <w:t>drone flight does not exist</w:t>
+      </w:r>
+      <w:r>
+        <w:rPr>
+          <w:sz w:val="24"/>
+          <w:lang w:val="en-GB"/>
+        </w:rPr>
+        <w:t>;</w:t>
+      </w:r>
+    </w:p>
+    <w:p>
+      <w:pPr>
+        <w:pStyle w:val="Lijstalinea"/>
+        <w:numPr>
+          <w:ilvl w:val="1"/>
+          <w:numId w:val="28"/>
+        </w:numPr>
+        <w:rPr>
+          <w:sz w:val="24"/>
+          <w:lang w:val="en-GB"/>
+        </w:rPr>
+      </w:pPr>
+      <w:r>
+        <w:rPr>
+          <w:sz w:val="24"/>
+          <w:lang w:val="en-GB"/>
+        </w:rPr>
+        <w:t xml:space="preserve">4: </w:t>
+      </w:r>
+      <w:r>
+        <w:rPr>
+          <w:i/>
+          <w:sz w:val="24"/>
+          <w:lang w:val="en-GB"/>
+        </w:rPr>
+        <w:t>someone else is already uploading</w:t>
+      </w:r>
+      <w:r>
+        <w:rPr>
+          <w:sz w:val="24"/>
+          <w:lang w:val="en-GB"/>
+        </w:rPr>
+        <w:t>;</w:t>
+      </w:r>
+    </w:p>
+    <w:p>
+      <w:pPr>
+        <w:pStyle w:val="Lijstalinea"/>
+        <w:numPr>
+          <w:ilvl w:val="1"/>
+          <w:numId w:val="28"/>
+        </w:numPr>
+        <w:rPr>
+          <w:sz w:val="24"/>
+          <w:lang w:val="en-GB"/>
+        </w:rPr>
+      </w:pPr>
+      <w:r>
+        <w:rPr>
+          <w:sz w:val="24"/>
+          <w:lang w:val="en-GB"/>
+        </w:rPr>
+        <w:t xml:space="preserve">5: </w:t>
+      </w:r>
+      <w:r>
+        <w:rPr>
+          <w:i/>
+          <w:sz w:val="24"/>
+          <w:lang w:val="en-GB"/>
+        </w:rPr>
+        <w:t>invalid file type</w:t>
+      </w:r>
+      <w:r>
+        <w:rPr>
+          <w:sz w:val="24"/>
+          <w:lang w:val="en-GB"/>
+        </w:rPr>
+        <w:t>.</w:t>
+      </w:r>
+    </w:p>
+    <w:p>
+      <w:pPr>
+        <w:pStyle w:val="Lijstalinea"/>
+        <w:numPr>
+          <w:ilvl w:val="0"/>
+          <w:numId w:val="28"/>
+        </w:numPr>
+        <w:rPr>
+          <w:sz w:val="24"/>
+        </w:rPr>
+      </w:pPr>
+      <w:r>
+        <w:rPr>
+          <w:sz w:val="24"/>
+        </w:rPr>
+        <w:t xml:space="preserve">Een limitatie van </w:t>
+      </w:r>
+      <w:r>
+        <w:rPr>
+          <w:sz w:val="24"/>
+        </w:rPr>
+        <w:t xml:space="preserve">de </w:t>
+      </w:r>
+      <w:r>
+        <w:rPr>
+          <w:i/>
+          <w:sz w:val="24"/>
+        </w:rPr>
+        <w:t>file uploader</w:t>
+      </w:r>
+      <w:r>
+        <w:rPr>
+          <w:sz w:val="24"/>
+        </w:rPr>
+        <w:t xml:space="preserve"> is dat deze slechts één gebruiker per keer toelaat om te uploaden. Dit zou verholpen kunnen worden door een unieke id toe te kennen aan een gebruiker. Heden wordt een boodschap weergegeven indien een andere gebruiker reeds aan het uploaden is.</w:t>
+      </w:r>
+    </w:p>
+    <w:p>
+      <w:pPr>
+        <w:pStyle w:val="Lijstalinea"/>
+        <w:numPr>
+          <w:ilvl w:val="0"/>
+          <w:numId w:val="28"/>
+        </w:numPr>
+        <w:rPr>
+          <w:sz w:val="24"/>
+        </w:rPr>
+      </w:pPr>
+      <w:r>
+        <w:rPr>
+          <w:sz w:val="24"/>
+        </w:rPr>
+        <w:t xml:space="preserve">De gebruiker kan gedurende het parsen van de bestanden zien welk bestand de </w:t>
+      </w:r>
+      <w:r>
+        <w:rPr>
+          <w:rFonts w:ascii="Consolas" w:hAnsi="Consolas"/>
+          <w:sz w:val="24"/>
+        </w:rPr>
+        <w:t>FilesController</w:t>
+      </w:r>
+      <w:r>
+        <w:rPr>
+          <w:sz w:val="24"/>
+        </w:rPr>
+        <w:t xml:space="preserve"> aan het verwerken is. Hiervoor wordt periodiek een </w:t>
+      </w:r>
+      <w:r>
+        <w:rPr>
+          <w:i/>
+          <w:sz w:val="24"/>
+        </w:rPr>
+        <w:t>call</w:t>
+      </w:r>
+      <w:r>
+        <w:rPr>
+          <w:sz w:val="24"/>
+        </w:rPr>
+        <w:t xml:space="preserve"> gemaakt naar de server-side. Deze antwoordt met een </w:t>
+      </w:r>
+      <w:r>
+        <w:rPr>
+          <w:i/>
+          <w:sz w:val="24"/>
+        </w:rPr>
+        <w:t>HTTP-response</w:t>
+      </w:r>
+      <w:r>
+        <w:rPr>
+          <w:sz w:val="24"/>
+        </w:rPr>
+        <w:t xml:space="preserve"> waarvan de inhoudt gemaakt wordt met de methode GetStatu</w:t>
+      </w:r>
+      <w:r>
+        <w:rPr>
+          <w:rFonts w:ascii="Consolas" w:hAnsi="Consolas"/>
+          <w:sz w:val="24"/>
+        </w:rPr>
+        <w:t>s()</w:t>
+      </w:r>
+      <w:r>
+        <w:rPr>
+          <w:sz w:val="24"/>
+        </w:rPr>
+        <w:t xml:space="preserve"> van de </w:t>
+      </w:r>
+      <w:r>
+        <w:rPr>
+          <w:rFonts w:ascii="Consolas" w:hAnsi="Consolas"/>
+          <w:sz w:val="24"/>
+        </w:rPr>
+        <w:t>FilesController</w:t>
+      </w:r>
+      <w:r>
+        <w:rPr>
+          <w:sz w:val="24"/>
+        </w:rPr>
+        <w:t xml:space="preserve">. </w:t>
+      </w:r>
+      <w:r>
+        <w:rPr>
+          <w:sz w:val="24"/>
+        </w:rPr>
+        <w:t>Deze methode maakt een anoniem object dat naar JSON geconverteerd wordt. De inhoud bevat</w:t>
+      </w:r>
+      <w:r>
+        <w:rPr>
+          <w:sz w:val="24"/>
+        </w:rPr>
+        <w:t xml:space="preserve"> steeds</w:t>
+      </w:r>
+      <w:r>
+        <w:rPr>
+          <w:sz w:val="24"/>
+        </w:rPr>
+        <w:t>:</w:t>
+      </w:r>
+    </w:p>
+    <w:p>
+      <w:pPr>
+        <w:pStyle w:val="Lijstalinea"/>
+        <w:numPr>
+          <w:ilvl w:val="1"/>
+          <w:numId w:val="28"/>
+        </w:numPr>
+        <w:rPr>
+          <w:sz w:val="24"/>
+        </w:rPr>
+      </w:pPr>
+      <w:r>
+        <w:rPr>
+          <w:sz w:val="24"/>
+        </w:rPr>
+        <w:lastRenderedPageBreak/>
+        <w:t xml:space="preserve">De huidige </w:t>
+      </w:r>
+      <w:r>
+        <w:rPr>
+          <w:i/>
+          <w:sz w:val="24"/>
+        </w:rPr>
+        <w:t>progress</w:t>
+      </w:r>
+      <w:r>
+        <w:rPr>
+          <w:sz w:val="24"/>
+        </w:rPr>
+        <w:t xml:space="preserve"> van een bestand;</w:t>
+      </w:r>
+    </w:p>
+    <w:p>
+      <w:pPr>
+        <w:pStyle w:val="Lijstalinea"/>
+        <w:numPr>
+          <w:ilvl w:val="1"/>
+          <w:numId w:val="28"/>
+        </w:numPr>
+        <w:rPr>
+          <w:sz w:val="24"/>
+        </w:rPr>
+      </w:pPr>
+      <w:r>
+        <w:rPr>
+          <w:sz w:val="24"/>
+        </w:rPr>
+        <w:t>Het parse</w:t>
+      </w:r>
+      <w:r>
+        <w:rPr>
+          <w:sz w:val="24"/>
+        </w:rPr>
+        <w:t>-resultaat van een parser;</w:t>
+      </w:r>
+    </w:p>
+    <w:p>
+      <w:pPr>
+        <w:pStyle w:val="Lijstalinea"/>
+        <w:numPr>
+          <w:ilvl w:val="1"/>
+          <w:numId w:val="28"/>
+        </w:numPr>
+        <w:rPr>
+          <w:sz w:val="24"/>
+        </w:rPr>
+      </w:pPr>
+      <w:r>
+        <w:rPr>
+          <w:sz w:val="24"/>
+        </w:rPr>
+        <w:t>De bestandsnaam van het bestand dat op dit moment geparset wordt;</w:t>
+      </w:r>
+    </w:p>
+    <w:p>
+      <w:pPr>
+        <w:pStyle w:val="Lijstalinea"/>
+        <w:numPr>
+          <w:ilvl w:val="1"/>
+          <w:numId w:val="28"/>
+        </w:numPr>
+        <w:rPr>
+          <w:sz w:val="24"/>
+        </w:rPr>
+      </w:pPr>
+      <w:r>
+        <w:rPr>
+          <w:sz w:val="24"/>
+        </w:rPr>
+        <w:t>Het aantal bestanden dat nog geparset moet worden;</w:t>
+      </w:r>
+    </w:p>
+    <w:p>
+      <w:pPr>
+        <w:pStyle w:val="Lijstalinea"/>
+        <w:numPr>
+          <w:ilvl w:val="1"/>
+          <w:numId w:val="28"/>
+        </w:numPr>
+        <w:rPr>
+          <w:sz w:val="24"/>
+        </w:rPr>
+      </w:pPr>
+      <w:r>
+        <w:rPr>
+          <w:sz w:val="24"/>
+        </w:rPr>
+        <w:t>(Een lijst met de namen van de bestanden die niet geparset werden).</w:t>
+      </w:r>
+    </w:p>
+    <w:p>
+      <w:pPr>
+        <w:ind w:left="708"/>
+        <w:rPr>
+          <w:sz w:val="24"/>
+        </w:rPr>
+      </w:pPr>
+      <w:r>
+        <w:rPr>
+          <w:sz w:val="24"/>
+        </w:rPr>
+        <w:t xml:space="preserve">De allerlaatste call naar GetStatus() gebeurt nadat alle bestanden geparset zijn. In dit geval staat de waarde van het aantal bestanden dat nog geparset moet worden op 0 en wordt een lijst gebouwd met de namen van alle bestanden die niet geparset werden (het laatste puntje van bovenstaande lijst). </w:t>
+      </w:r>
+    </w:p>
+    <w:p>
+      <w:pPr>
+        <w:pStyle w:val="Lijstalinea"/>
+        <w:numPr>
+          <w:ilvl w:val="0"/>
+          <w:numId w:val="28"/>
+        </w:numPr>
+        <w:rPr>
+          <w:sz w:val="24"/>
+        </w:rPr>
+      </w:pPr>
+      <w:r>
+        <w:rPr>
+          <w:sz w:val="24"/>
+        </w:rPr>
+        <w:t xml:space="preserve">Aan client-side wordt dan een </w:t>
+      </w:r>
+      <w:r>
+        <w:rPr>
+          <w:i/>
+          <w:sz w:val="24"/>
+        </w:rPr>
+        <w:t>unordered list</w:t>
+      </w:r>
+      <w:r>
+        <w:rPr>
+          <w:sz w:val="24"/>
+        </w:rPr>
+        <w:t xml:space="preserve"> gebouwd met </w:t>
+      </w:r>
+      <w:r>
+        <w:rPr>
+          <w:sz w:val="24"/>
+        </w:rPr>
+        <w:t>bovenvermelde</w:t>
+      </w:r>
+      <w:r>
+        <w:rPr>
+          <w:sz w:val="24"/>
+        </w:rPr>
+        <w:t xml:space="preserve"> bestandsnamen, zodat de gebruiker kan zien welke bestanden niet geparset werden (doorgaans omwille van duplicaten, d.w.z. dat deze bestanden reeds aanwezig waren voor deze vlucht).  </w:t>
+      </w:r>
+    </w:p>
+    <w:p>
+      <w:pPr>
+        <w:pStyle w:val="Lijstalinea"/>
+        <w:numPr>
+          <w:ilvl w:val="0"/>
+          <w:numId w:val="28"/>
+        </w:numPr>
+        <w:rPr>
+          <w:sz w:val="24"/>
+        </w:rPr>
+      </w:pPr>
+      <w:r>
+        <w:rPr>
+          <w:sz w:val="24"/>
+        </w:rPr>
+        <w:t>De gebruiker kan kiezen om nogmaals bestanden te uploaden of om terug te keren naar de lijst van dronevluchten of de detailpagina van de dronevlucht waarvoor hij zojuist bestanden heeft geüpload/proberen uploaden.</w:t>
+      </w:r>
+      <w:r>
+        <w:tab/>
+      </w:r>
+    </w:p>
+    <w:p/>
+    <w:p>
+      <w:bookmarkStart w:id="28" w:name="_GoBack"/>
       <w:bookmarkEnd w:id="28"/>
+    </w:p>
+    <w:p>
+      <w:pPr>
+        <w:pStyle w:val="Kop2"/>
+        <w:numPr>
+          <w:ilvl w:val="2"/>
+          <w:numId w:val="5"/>
+        </w:numPr>
+      </w:pPr>
+      <w:r>
+        <w:t>Visualisatie met ArcGIS JS API</w:t>
+      </w:r>
     </w:p>
     <w:p>
       <w:pPr>
@@ -12244,7 +14561,7 @@
                     </pic:cNvPicPr>
                   </pic:nvPicPr>
                   <pic:blipFill>
-                    <a:blip r:embed="rId26" cstate="print"/>
+                    <a:blip r:embed="rId35" cstate="print"/>
                     <a:srcRect/>
                     <a:stretch>
                       <a:fillRect/>
@@ -12435,6 +14752,7 @@
           <w:b/>
           <w:sz w:val="24"/>
         </w:rPr>
+        <w:lastRenderedPageBreak/>
         <w:t>MapView</w:t>
       </w:r>
       <w:r>
@@ -12944,7 +15262,7 @@
                     </pic:cNvPicPr>
                   </pic:nvPicPr>
                   <pic:blipFill>
-                    <a:blip r:embed="rId27" cstate="print"/>
+                    <a:blip r:embed="rId36" cstate="print"/>
                     <a:srcRect/>
                     <a:stretch>
                       <a:fillRect/>
@@ -13105,7 +15423,7 @@
                     </pic:cNvPicPr>
                   </pic:nvPicPr>
                   <pic:blipFill>
-                    <a:blip r:embed="rId28" cstate="print"/>
+                    <a:blip r:embed="rId37" cstate="print"/>
                     <a:srcRect/>
                     <a:stretch>
                       <a:fillRect/>
@@ -13359,6 +15677,7 @@
           <w:sz w:val="24"/>
           <w:lang w:eastAsia="nl-BE"/>
         </w:rPr>
+        <w:lastRenderedPageBreak/>
         <w:drawing>
           <wp:inline distT="0" distB="0" distL="0" distR="0">
             <wp:extent cx="2310082" cy="3580828"/>
@@ -13377,7 +15696,7 @@
                     </pic:cNvPicPr>
                   </pic:nvPicPr>
                   <pic:blipFill>
-                    <a:blip r:embed="rId29" cstate="print"/>
+                    <a:blip r:embed="rId38" cstate="print"/>
                     <a:srcRect/>
                     <a:stretch>
                       <a:fillRect/>
@@ -13474,7 +15793,6 @@
           <w:b/>
           <w:sz w:val="24"/>
         </w:rPr>
-        <w:lastRenderedPageBreak/>
         <w:t>PopupTemplate</w:t>
       </w:r>
       <w:r>
@@ -13579,7 +15897,7 @@
                     </pic:cNvPicPr>
                   </pic:nvPicPr>
                   <pic:blipFill>
-                    <a:blip r:embed="rId30" cstate="print"/>
+                    <a:blip r:embed="rId39" cstate="print"/>
                     <a:srcRect/>
                     <a:stretch>
                       <a:fillRect/>
@@ -14001,7 +16319,15 @@
           <w:i/>
           <w:sz w:val="24"/>
         </w:rPr>
-        <w:t>custom renderer</w:t>
+        <w:t xml:space="preserve">custom </w:t>
+      </w:r>
+      <w:r>
+        <w:rPr>
+          <w:i/>
+          <w:sz w:val="24"/>
+        </w:rPr>
+        <w:lastRenderedPageBreak/>
+        <w:t>renderer</w:t>
       </w:r>
       <w:r>
         <w:rPr>
@@ -14310,7 +16636,7 @@
                     </pic:cNvPicPr>
                   </pic:nvPicPr>
                   <pic:blipFill>
-                    <a:blip r:embed="rId31" cstate="print"/>
+                    <a:blip r:embed="rId40" cstate="print"/>
                     <a:srcRect/>
                     <a:stretch>
                       <a:fillRect/>
@@ -14411,7 +16737,6 @@
           <w:b/>
           <w:sz w:val="24"/>
         </w:rPr>
-        <w:lastRenderedPageBreak/>
         <w:t>Feature</w:t>
       </w:r>
       <w:r>
@@ -14552,7 +16877,7 @@
                     </pic:cNvPicPr>
                   </pic:nvPicPr>
                   <pic:blipFill>
-                    <a:blip r:embed="rId32" cstate="print"/>
+                    <a:blip r:embed="rId41" cstate="print"/>
                     <a:srcRect/>
                     <a:stretch>
                       <a:fillRect/>
@@ -14638,19 +16963,81 @@
         </w:rPr>
       </w:pPr>
     </w:p>
-    <w:p>
-      <w:pPr>
-        <w:rPr>
-          <w:sz w:val="24"/>
-        </w:rPr>
-      </w:pPr>
-    </w:p>
-    <w:p>
-      <w:pPr>
-        <w:rPr>
-          <w:sz w:val="24"/>
-        </w:rPr>
-      </w:pPr>
+    <w:p/>
+    <w:p>
+      <w:pPr>
+        <w:pStyle w:val="Kop2"/>
+        <w:numPr>
+          <w:ilvl w:val="2"/>
+          <w:numId w:val="27"/>
+        </w:numPr>
+      </w:pPr>
+      <w:r>
+        <w:t>Data Tables</w:t>
+      </w:r>
+    </w:p>
+    <w:p>
+      <w:pPr>
+        <w:tabs>
+          <w:tab w:val="left" w:pos="4020"/>
+        </w:tabs>
+        <w:rPr>
+          <w:sz w:val="24"/>
+        </w:rPr>
+      </w:pPr>
+    </w:p>
+    <w:p>
+      <w:pPr>
+        <w:tabs>
+          <w:tab w:val="left" w:pos="4020"/>
+        </w:tabs>
+        <w:rPr>
+          <w:sz w:val="24"/>
+        </w:rPr>
+      </w:pPr>
+      <w:r>
+        <w:rPr>
+          <w:sz w:val="24"/>
+        </w:rPr>
+        <w:tab/>
+      </w:r>
+    </w:p>
+    <w:p>
+      <w:pPr>
+        <w:rPr>
+          <w:sz w:val="24"/>
+        </w:rPr>
+      </w:pPr>
+      <w:r>
+        <w:t xml:space="preserve">Deze tabellen laten </w:t>
+      </w:r>
+      <w:r>
+        <w:rPr>
+          <w:i/>
+        </w:rPr>
+        <w:t>paging</w:t>
+      </w:r>
+      <w:r>
+        <w:t xml:space="preserve">, </w:t>
+      </w:r>
+      <w:r>
+        <w:rPr>
+          <w:i/>
+        </w:rPr>
+        <w:t>searching</w:t>
+      </w:r>
+      <w:r>
+        <w:t xml:space="preserve"> en </w:t>
+      </w:r>
+      <w:r>
+        <w:rPr>
+          <w:i/>
+        </w:rPr>
+        <w:t>sorting</w:t>
+      </w:r>
+      <w:r>
+        <w:t xml:space="preserve"> toe op gewone HTML-tabellen.</w:t>
+      </w:r>
     </w:p>
     <w:p>
       <w:pPr>
@@ -14760,7 +17147,6 @@
       </w:pPr>
       <w:bookmarkStart w:id="36" w:name="_Toc38363860"/>
       <w:r>
-        <w:lastRenderedPageBreak/>
         <w:t>Testplan</w:t>
       </w:r>
       <w:bookmarkEnd w:id="36"/>
@@ -15059,6 +17445,7 @@
       </w:pPr>
       <w:bookmarkStart w:id="38" w:name="_Toc38363862"/>
       <w:r>
+        <w:lastRenderedPageBreak/>
         <w:t>“View” Controllers</w:t>
       </w:r>
       <w:bookmarkEnd w:id="38"/>
@@ -15278,7 +17665,6 @@
       </w:pPr>
       <w:bookmarkStart w:id="39" w:name="_Toc38363863"/>
       <w:r>
-        <w:lastRenderedPageBreak/>
         <w:t>Evaluaties en discussies</w:t>
       </w:r>
       <w:bookmarkEnd w:id="39"/>
@@ -15551,7 +17937,6 @@
       </w:pPr>
       <w:bookmarkStart w:id="40" w:name="_Toc38363864"/>
       <w:r>
-        <w:lastRenderedPageBreak/>
         <w:t>Handleidingen</w:t>
       </w:r>
       <w:bookmarkEnd w:id="40"/>
@@ -15733,7 +18118,7 @@
         </w:rPr>
         <w:t xml:space="preserve"> (Developer editie) op uw machine. U kan deze software </w:t>
       </w:r>
-      <w:hyperlink r:id="rId33" w:history="1">
+      <w:hyperlink r:id="rId42" w:history="1">
         <w:r>
           <w:rPr>
             <w:rStyle w:val="Hyperlink"/>
@@ -15788,6 +18173,7 @@
         <w:rPr>
           <w:sz w:val="24"/>
         </w:rPr>
+        <w:lastRenderedPageBreak/>
         <w:t>Volg na het uitvoeren van het bestand de instructies op het scherm.</w:t>
       </w:r>
     </w:p>
@@ -15821,7 +18207,7 @@
         </w:rPr>
         <w:t xml:space="preserve"> op uw machine. U kan deze software </w:t>
       </w:r>
-      <w:hyperlink r:id="rId34" w:history="1">
+      <w:hyperlink r:id="rId43" w:history="1">
         <w:r>
           <w:rPr>
             <w:rStyle w:val="Hyperlink"/>
@@ -15921,7 +18307,7 @@
         </w:rPr>
         <w:t xml:space="preserve"> op uw machine. U kan deze software </w:t>
       </w:r>
-      <w:hyperlink r:id="rId35" w:history="1">
+      <w:hyperlink r:id="rId44" w:history="1">
         <w:r>
           <w:rPr>
             <w:rStyle w:val="Hyperlink"/>
@@ -16106,7 +18492,7 @@
         </w:rPr>
         <w:t xml:space="preserve"> op uw machine. U kan deze software </w:t>
       </w:r>
-      <w:hyperlink r:id="rId36" w:history="1">
+      <w:hyperlink r:id="rId45" w:history="1">
         <w:r>
           <w:rPr>
             <w:rStyle w:val="Hyperlink"/>
@@ -16268,7 +18654,6 @@
           <w:sz w:val="24"/>
           <w:lang w:val="en-GB"/>
         </w:rPr>
-        <w:lastRenderedPageBreak/>
         <w:t>Kopieer deze sleutel.</w:t>
       </w:r>
     </w:p>
@@ -16420,7 +18805,6 @@
       </w:r>
       <w:r>
         <w:rPr>
-          <w:i/>
           <w:sz w:val="24"/>
         </w:rPr>
         <w:t>parser</w:t>
@@ -16429,7 +18813,19 @@
         <w:rPr>
           <w:sz w:val="24"/>
         </w:rPr>
-        <w:t xml:space="preserve"> wordt gebruikt bij het inlezen van het pdfbestand.</w:t>
+        <w:t xml:space="preserve"> wordt gebr</w:t>
+      </w:r>
+      <w:r>
+        <w:rPr>
+          <w:sz w:val="24"/>
+        </w:rPr>
+        <w:t>uikt bij het inlezen van het PDF-</w:t>
+      </w:r>
+      <w:r>
+        <w:rPr>
+          <w:sz w:val="24"/>
+        </w:rPr>
+        <w:t>bestand.</w:t>
       </w:r>
     </w:p>
     <w:p/>
@@ -16580,6 +18976,7 @@
         <w:rPr>
           <w:sz w:val="24"/>
         </w:rPr>
+        <w:lastRenderedPageBreak/>
         <w:t>Klik op “</w:t>
       </w:r>
       <w:r>
@@ -17095,7 +19492,6 @@
         <w:rPr>
           <w:sz w:val="24"/>
         </w:rPr>
-        <w:lastRenderedPageBreak/>
         <w:t>Indien er een</w:t>
       </w:r>
       <w:r>
@@ -17458,6 +19854,7 @@
         <w:rPr>
           <w:sz w:val="24"/>
         </w:rPr>
+        <w:lastRenderedPageBreak/>
         <w:t xml:space="preserve">U controleert of </w:t>
       </w:r>
       <w:r>
@@ -18084,7 +20481,6 @@
         <w:rPr>
           <w:sz w:val="24"/>
         </w:rPr>
-        <w:lastRenderedPageBreak/>
         <w:t>De allereerste keer kan een venster ve</w:t>
       </w:r>
       <w:r>
@@ -18511,7 +20907,6 @@
         <w:rPr>
           <w:lang w:val="en-GB"/>
         </w:rPr>
-        <w:lastRenderedPageBreak/>
         <w:t>Referenties</w:t>
       </w:r>
       <w:bookmarkEnd w:id="46"/>
@@ -18584,7 +20979,7 @@
           <w:u w:val="single"/>
         </w:rPr>
       </w:pPr>
-      <w:hyperlink r:id="rId37" w:history="1">
+      <w:hyperlink r:id="rId46" w:history="1">
         <w:r>
           <w:rPr>
             <w:rFonts w:cstheme="minorHAnsi"/>
@@ -18666,7 +21061,7 @@
           <w:szCs w:val="26"/>
         </w:rPr>
       </w:pPr>
-      <w:hyperlink r:id="rId38" w:history="1">
+      <w:hyperlink r:id="rId47" w:history="1">
         <w:r>
           <w:rPr>
             <w:rFonts w:cstheme="minorHAnsi"/>
@@ -18752,7 +21147,7 @@
         </w:rPr>
         <w:t xml:space="preserve"> 2020 via </w:t>
       </w:r>
-      <w:hyperlink r:id="rId39" w:history="1">
+      <w:hyperlink r:id="rId48" w:history="1">
         <w:r>
           <w:rPr>
             <w:rFonts w:eastAsia="Times New Roman" w:cstheme="minorHAnsi"/>
@@ -18984,7 +21379,6 @@
         <w:rPr>
           <w:lang w:val="en-GB"/>
         </w:rPr>
-        <w:lastRenderedPageBreak/>
         <w:t>Appendix A</w:t>
       </w:r>
       <w:r>
@@ -19430,6 +21824,7 @@
           <w:sz w:val="24"/>
           <w:szCs w:val="24"/>
         </w:rPr>
+        <w:lastRenderedPageBreak/>
         <w:t>3.a. De gebruiker geeft aan dat hij het toevoegen van de dronevlucht wil afbreken, ga naar stap 5</w:t>
       </w:r>
       <w:r>
@@ -24041,8 +26436,8 @@
       </w:pPr>
     </w:p>
     <w:sectPr>
-      <w:footerReference w:type="default" r:id="rId40"/>
-      <w:footerReference w:type="first" r:id="rId41"/>
+      <w:footerReference w:type="default" r:id="rId49"/>
+      <w:footerReference w:type="first" r:id="rId50"/>
       <w:pgSz w:w="11906" w:h="16838"/>
       <w:pgMar w:top="1417" w:right="1417" w:bottom="1417" w:left="1417" w:header="708" w:footer="708" w:gutter="0"/>
       <w:cols w:space="708"/>
@@ -24151,7 +26546,7 @@
             <w:noProof/>
             <w:lang w:val="nl-NL"/>
           </w:rPr>
-          <w:t>13</w:t>
+          <w:t>36</w:t>
         </w:r>
         <w:r>
           <w:rPr>
@@ -25371,6 +27766,119 @@
     </w:lvl>
   </w:abstractNum>
   <w:abstractNum w:abstractNumId="11" w15:restartNumberingAfterBreak="0">
+    <w:nsid w:val="3A2B3278"/>
+    <w:multiLevelType w:val="multilevel"/>
+    <w:tmpl w:val="79B8EF6C"/>
+    <w:lvl w:ilvl="0">
+      <w:start w:val="2"/>
+      <w:numFmt w:val="decimal"/>
+      <w:lvlText w:val="%1"/>
+      <w:lvlJc w:val="left"/>
+      <w:pPr>
+        <w:ind w:left="360" w:hanging="360"/>
+      </w:pPr>
+      <w:rPr>
+        <w:rFonts w:hint="default"/>
+      </w:rPr>
+    </w:lvl>
+    <w:lvl w:ilvl="1">
+      <w:start w:val="4"/>
+      <w:numFmt w:val="decimal"/>
+      <w:lvlText w:val="%1.%2"/>
+      <w:lvlJc w:val="left"/>
+      <w:pPr>
+        <w:ind w:left="1068" w:hanging="360"/>
+      </w:pPr>
+      <w:rPr>
+        <w:rFonts w:hint="default"/>
+      </w:rPr>
+    </w:lvl>
+    <w:lvl w:ilvl="2">
+      <w:start w:val="1"/>
+      <w:numFmt w:val="decimal"/>
+      <w:lvlText w:val="%1.%2.%3"/>
+      <w:lvlJc w:val="left"/>
+      <w:pPr>
+        <w:ind w:left="2136" w:hanging="720"/>
+      </w:pPr>
+      <w:rPr>
+        <w:rFonts w:hint="default"/>
+      </w:rPr>
+    </w:lvl>
+    <w:lvl w:ilvl="3">
+      <w:start w:val="1"/>
+      <w:numFmt w:val="decimal"/>
+      <w:lvlText w:val="%1.%2.%3.%4"/>
+      <w:lvlJc w:val="left"/>
+      <w:pPr>
+        <w:ind w:left="2844" w:hanging="720"/>
+      </w:pPr>
+      <w:rPr>
+        <w:rFonts w:hint="default"/>
+      </w:rPr>
+    </w:lvl>
+    <w:lvl w:ilvl="4">
+      <w:start w:val="1"/>
+      <w:numFmt w:val="decimal"/>
+      <w:lvlText w:val="%1.%2.%3.%4.%5"/>
+      <w:lvlJc w:val="left"/>
+      <w:pPr>
+        <w:ind w:left="3912" w:hanging="1080"/>
+      </w:pPr>
+      <w:rPr>
+        <w:rFonts w:hint="default"/>
+      </w:rPr>
+    </w:lvl>
+    <w:lvl w:ilvl="5">
+      <w:start w:val="1"/>
+      <w:numFmt w:val="decimal"/>
+      <w:lvlText w:val="%1.%2.%3.%4.%5.%6"/>
+      <w:lvlJc w:val="left"/>
+      <w:pPr>
+        <w:ind w:left="4980" w:hanging="1440"/>
+      </w:pPr>
+      <w:rPr>
+        <w:rFonts w:hint="default"/>
+      </w:rPr>
+    </w:lvl>
+    <w:lvl w:ilvl="6">
+      <w:start w:val="1"/>
+      <w:numFmt w:val="decimal"/>
+      <w:lvlText w:val="%1.%2.%3.%4.%5.%6.%7"/>
+      <w:lvlJc w:val="left"/>
+      <w:pPr>
+        <w:ind w:left="5688" w:hanging="1440"/>
+      </w:pPr>
+      <w:rPr>
+        <w:rFonts w:hint="default"/>
+      </w:rPr>
+    </w:lvl>
+    <w:lvl w:ilvl="7">
+      <w:start w:val="1"/>
+      <w:numFmt w:val="decimal"/>
+      <w:lvlText w:val="%1.%2.%3.%4.%5.%6.%7.%8"/>
+      <w:lvlJc w:val="left"/>
+      <w:pPr>
+        <w:ind w:left="6756" w:hanging="1800"/>
+      </w:pPr>
+      <w:rPr>
+        <w:rFonts w:hint="default"/>
+      </w:rPr>
+    </w:lvl>
+    <w:lvl w:ilvl="8">
+      <w:start w:val="1"/>
+      <w:numFmt w:val="decimal"/>
+      <w:lvlText w:val="%1.%2.%3.%4.%5.%6.%7.%8.%9"/>
+      <w:lvlJc w:val="left"/>
+      <w:pPr>
+        <w:ind w:left="7464" w:hanging="1800"/>
+      </w:pPr>
+      <w:rPr>
+        <w:rFonts w:hint="default"/>
+      </w:rPr>
+    </w:lvl>
+  </w:abstractNum>
+  <w:abstractNum w:abstractNumId="12" w15:restartNumberingAfterBreak="0">
     <w:nsid w:val="3ACF6093"/>
     <w:multiLevelType w:val="hybridMultilevel"/>
     <w:tmpl w:val="FABC8746"/>
@@ -25459,7 +27967,120 @@
       </w:pPr>
     </w:lvl>
   </w:abstractNum>
-  <w:abstractNum w:abstractNumId="12" w15:restartNumberingAfterBreak="0">
+  <w:abstractNum w:abstractNumId="13" w15:restartNumberingAfterBreak="0">
+    <w:nsid w:val="44105DCD"/>
+    <w:multiLevelType w:val="multilevel"/>
+    <w:tmpl w:val="2FC874AC"/>
+    <w:lvl w:ilvl="0">
+      <w:start w:val="2"/>
+      <w:numFmt w:val="decimal"/>
+      <w:lvlText w:val="%1"/>
+      <w:lvlJc w:val="left"/>
+      <w:pPr>
+        <w:ind w:left="525" w:hanging="525"/>
+      </w:pPr>
+      <w:rPr>
+        <w:rFonts w:hint="default"/>
+      </w:rPr>
+    </w:lvl>
+    <w:lvl w:ilvl="1">
+      <w:start w:val="4"/>
+      <w:numFmt w:val="decimal"/>
+      <w:lvlText w:val="%1.%2"/>
+      <w:lvlJc w:val="left"/>
+      <w:pPr>
+        <w:ind w:left="1233" w:hanging="525"/>
+      </w:pPr>
+      <w:rPr>
+        <w:rFonts w:hint="default"/>
+      </w:rPr>
+    </w:lvl>
+    <w:lvl w:ilvl="2">
+      <w:start w:val="3"/>
+      <w:numFmt w:val="decimal"/>
+      <w:lvlText w:val="%1.%2.%3"/>
+      <w:lvlJc w:val="left"/>
+      <w:pPr>
+        <w:ind w:left="2136" w:hanging="720"/>
+      </w:pPr>
+      <w:rPr>
+        <w:rFonts w:hint="default"/>
+      </w:rPr>
+    </w:lvl>
+    <w:lvl w:ilvl="3">
+      <w:start w:val="1"/>
+      <w:numFmt w:val="decimal"/>
+      <w:lvlText w:val="%1.%2.%3.%4"/>
+      <w:lvlJc w:val="left"/>
+      <w:pPr>
+        <w:ind w:left="2844" w:hanging="720"/>
+      </w:pPr>
+      <w:rPr>
+        <w:rFonts w:hint="default"/>
+      </w:rPr>
+    </w:lvl>
+    <w:lvl w:ilvl="4">
+      <w:start w:val="1"/>
+      <w:numFmt w:val="decimal"/>
+      <w:lvlText w:val="%1.%2.%3.%4.%5"/>
+      <w:lvlJc w:val="left"/>
+      <w:pPr>
+        <w:ind w:left="3912" w:hanging="1080"/>
+      </w:pPr>
+      <w:rPr>
+        <w:rFonts w:hint="default"/>
+      </w:rPr>
+    </w:lvl>
+    <w:lvl w:ilvl="5">
+      <w:start w:val="1"/>
+      <w:numFmt w:val="decimal"/>
+      <w:lvlText w:val="%1.%2.%3.%4.%5.%6"/>
+      <w:lvlJc w:val="left"/>
+      <w:pPr>
+        <w:ind w:left="4980" w:hanging="1440"/>
+      </w:pPr>
+      <w:rPr>
+        <w:rFonts w:hint="default"/>
+      </w:rPr>
+    </w:lvl>
+    <w:lvl w:ilvl="6">
+      <w:start w:val="1"/>
+      <w:numFmt w:val="decimal"/>
+      <w:lvlText w:val="%1.%2.%3.%4.%5.%6.%7"/>
+      <w:lvlJc w:val="left"/>
+      <w:pPr>
+        <w:ind w:left="5688" w:hanging="1440"/>
+      </w:pPr>
+      <w:rPr>
+        <w:rFonts w:hint="default"/>
+      </w:rPr>
+    </w:lvl>
+    <w:lvl w:ilvl="7">
+      <w:start w:val="1"/>
+      <w:numFmt w:val="decimal"/>
+      <w:lvlText w:val="%1.%2.%3.%4.%5.%6.%7.%8"/>
+      <w:lvlJc w:val="left"/>
+      <w:pPr>
+        <w:ind w:left="6756" w:hanging="1800"/>
+      </w:pPr>
+      <w:rPr>
+        <w:rFonts w:hint="default"/>
+      </w:rPr>
+    </w:lvl>
+    <w:lvl w:ilvl="8">
+      <w:start w:val="1"/>
+      <w:numFmt w:val="decimal"/>
+      <w:lvlText w:val="%1.%2.%3.%4.%5.%6.%7.%8.%9"/>
+      <w:lvlJc w:val="left"/>
+      <w:pPr>
+        <w:ind w:left="7464" w:hanging="1800"/>
+      </w:pPr>
+      <w:rPr>
+        <w:rFonts w:hint="default"/>
+      </w:rPr>
+    </w:lvl>
+  </w:abstractNum>
+  <w:abstractNum w:abstractNumId="14" w15:restartNumberingAfterBreak="0">
     <w:nsid w:val="4CB44FEA"/>
     <w:multiLevelType w:val="hybridMultilevel"/>
     <w:tmpl w:val="6FF6BA84"/>
@@ -25548,7 +28169,7 @@
       </w:pPr>
     </w:lvl>
   </w:abstractNum>
-  <w:abstractNum w:abstractNumId="13" w15:restartNumberingAfterBreak="0">
+  <w:abstractNum w:abstractNumId="15" w15:restartNumberingAfterBreak="0">
     <w:nsid w:val="4ED2101C"/>
     <w:multiLevelType w:val="multilevel"/>
     <w:tmpl w:val="53486B92"/>
@@ -25661,7 +28282,7 @@
       </w:rPr>
     </w:lvl>
   </w:abstractNum>
-  <w:abstractNum w:abstractNumId="14" w15:restartNumberingAfterBreak="0">
+  <w:abstractNum w:abstractNumId="16" w15:restartNumberingAfterBreak="0">
     <w:nsid w:val="4FFA7AC1"/>
     <w:multiLevelType w:val="hybridMultilevel"/>
     <w:tmpl w:val="FABC8746"/>
@@ -25750,7 +28371,7 @@
       </w:pPr>
     </w:lvl>
   </w:abstractNum>
-  <w:abstractNum w:abstractNumId="15" w15:restartNumberingAfterBreak="0">
+  <w:abstractNum w:abstractNumId="17" w15:restartNumberingAfterBreak="0">
     <w:nsid w:val="5227674E"/>
     <w:multiLevelType w:val="multilevel"/>
     <w:tmpl w:val="79B8EF6C"/>
@@ -25863,7 +28484,7 @@
       </w:rPr>
     </w:lvl>
   </w:abstractNum>
-  <w:abstractNum w:abstractNumId="16" w15:restartNumberingAfterBreak="0">
+  <w:abstractNum w:abstractNumId="18" w15:restartNumberingAfterBreak="0">
     <w:nsid w:val="5694338D"/>
     <w:multiLevelType w:val="hybridMultilevel"/>
     <w:tmpl w:val="16E0F324"/>
@@ -25952,7 +28573,7 @@
       </w:pPr>
     </w:lvl>
   </w:abstractNum>
-  <w:abstractNum w:abstractNumId="17" w15:restartNumberingAfterBreak="0">
+  <w:abstractNum w:abstractNumId="19" w15:restartNumberingAfterBreak="0">
     <w:nsid w:val="58382BFA"/>
     <w:multiLevelType w:val="multilevel"/>
     <w:tmpl w:val="B9429D6A"/>
@@ -26065,7 +28686,7 @@
       </w:rPr>
     </w:lvl>
   </w:abstractNum>
-  <w:abstractNum w:abstractNumId="18" w15:restartNumberingAfterBreak="0">
+  <w:abstractNum w:abstractNumId="20" w15:restartNumberingAfterBreak="0">
     <w:nsid w:val="5FBB5ECD"/>
     <w:multiLevelType w:val="hybridMultilevel"/>
     <w:tmpl w:val="6A78EC62"/>
@@ -26154,7 +28775,7 @@
       </w:pPr>
     </w:lvl>
   </w:abstractNum>
-  <w:abstractNum w:abstractNumId="19" w15:restartNumberingAfterBreak="0">
+  <w:abstractNum w:abstractNumId="21" w15:restartNumberingAfterBreak="0">
     <w:nsid w:val="66B50302"/>
     <w:multiLevelType w:val="hybridMultilevel"/>
     <w:tmpl w:val="0F14CFC0"/>
@@ -26243,7 +28864,7 @@
       </w:pPr>
     </w:lvl>
   </w:abstractNum>
-  <w:abstractNum w:abstractNumId="20" w15:restartNumberingAfterBreak="0">
+  <w:abstractNum w:abstractNumId="22" w15:restartNumberingAfterBreak="0">
     <w:nsid w:val="67335BD6"/>
     <w:multiLevelType w:val="hybridMultilevel"/>
     <w:tmpl w:val="6FF6BA84"/>
@@ -26332,7 +28953,120 @@
       </w:pPr>
     </w:lvl>
   </w:abstractNum>
-  <w:abstractNum w:abstractNumId="21" w15:restartNumberingAfterBreak="0">
+  <w:abstractNum w:abstractNumId="23" w15:restartNumberingAfterBreak="0">
+    <w:nsid w:val="6AC715CC"/>
+    <w:multiLevelType w:val="hybridMultilevel"/>
+    <w:tmpl w:val="0D7A790C"/>
+    <w:lvl w:ilvl="0" w:tplc="C14056F2">
+      <w:start w:val="2"/>
+      <w:numFmt w:val="bullet"/>
+      <w:lvlText w:val=""/>
+      <w:lvlJc w:val="left"/>
+      <w:pPr>
+        <w:ind w:left="720" w:hanging="360"/>
+      </w:pPr>
+      <w:rPr>
+        <w:rFonts w:ascii="Symbol" w:eastAsiaTheme="minorHAnsi" w:hAnsi="Symbol" w:cstheme="minorBidi" w:hint="default"/>
+      </w:rPr>
+    </w:lvl>
+    <w:lvl w:ilvl="1" w:tplc="08130003">
+      <w:start w:val="1"/>
+      <w:numFmt w:val="bullet"/>
+      <w:lvlText w:val="o"/>
+      <w:lvlJc w:val="left"/>
+      <w:pPr>
+        <w:ind w:left="1440" w:hanging="360"/>
+      </w:pPr>
+      <w:rPr>
+        <w:rFonts w:ascii="Courier New" w:hAnsi="Courier New" w:cs="Courier New" w:hint="default"/>
+      </w:rPr>
+    </w:lvl>
+    <w:lvl w:ilvl="2" w:tplc="08130005">
+      <w:start w:val="1"/>
+      <w:numFmt w:val="bullet"/>
+      <w:lvlText w:val=""/>
+      <w:lvlJc w:val="left"/>
+      <w:pPr>
+        <w:ind w:left="2160" w:hanging="360"/>
+      </w:pPr>
+      <w:rPr>
+        <w:rFonts w:ascii="Wingdings" w:hAnsi="Wingdings" w:hint="default"/>
+      </w:rPr>
+    </w:lvl>
+    <w:lvl w:ilvl="3" w:tplc="08130001" w:tentative="1">
+      <w:start w:val="1"/>
+      <w:numFmt w:val="bullet"/>
+      <w:lvlText w:val=""/>
+      <w:lvlJc w:val="left"/>
+      <w:pPr>
+        <w:ind w:left="2880" w:hanging="360"/>
+      </w:pPr>
+      <w:rPr>
+        <w:rFonts w:ascii="Symbol" w:hAnsi="Symbol" w:hint="default"/>
+      </w:rPr>
+    </w:lvl>
+    <w:lvl w:ilvl="4" w:tplc="08130003" w:tentative="1">
+      <w:start w:val="1"/>
+      <w:numFmt w:val="bullet"/>
+      <w:lvlText w:val="o"/>
+      <w:lvlJc w:val="left"/>
+      <w:pPr>
+        <w:ind w:left="3600" w:hanging="360"/>
+      </w:pPr>
+      <w:rPr>
+        <w:rFonts w:ascii="Courier New" w:hAnsi="Courier New" w:cs="Courier New" w:hint="default"/>
+      </w:rPr>
+    </w:lvl>
+    <w:lvl w:ilvl="5" w:tplc="08130005" w:tentative="1">
+      <w:start w:val="1"/>
+      <w:numFmt w:val="bullet"/>
+      <w:lvlText w:val=""/>
+      <w:lvlJc w:val="left"/>
+      <w:pPr>
+        <w:ind w:left="4320" w:hanging="360"/>
+      </w:pPr>
+      <w:rPr>
+        <w:rFonts w:ascii="Wingdings" w:hAnsi="Wingdings" w:hint="default"/>
+      </w:rPr>
+    </w:lvl>
+    <w:lvl w:ilvl="6" w:tplc="08130001" w:tentative="1">
+      <w:start w:val="1"/>
+      <w:numFmt w:val="bullet"/>
+      <w:lvlText w:val=""/>
+      <w:lvlJc w:val="left"/>
+      <w:pPr>
+        <w:ind w:left="5040" w:hanging="360"/>
+      </w:pPr>
+      <w:rPr>
+        <w:rFonts w:ascii="Symbol" w:hAnsi="Symbol" w:hint="default"/>
+      </w:rPr>
+    </w:lvl>
+    <w:lvl w:ilvl="7" w:tplc="08130003" w:tentative="1">
+      <w:start w:val="1"/>
+      <w:numFmt w:val="bullet"/>
+      <w:lvlText w:val="o"/>
+      <w:lvlJc w:val="left"/>
+      <w:pPr>
+        <w:ind w:left="5760" w:hanging="360"/>
+      </w:pPr>
+      <w:rPr>
+        <w:rFonts w:ascii="Courier New" w:hAnsi="Courier New" w:cs="Courier New" w:hint="default"/>
+      </w:rPr>
+    </w:lvl>
+    <w:lvl w:ilvl="8" w:tplc="08130005" w:tentative="1">
+      <w:start w:val="1"/>
+      <w:numFmt w:val="bullet"/>
+      <w:lvlText w:val=""/>
+      <w:lvlJc w:val="left"/>
+      <w:pPr>
+        <w:ind w:left="6480" w:hanging="360"/>
+      </w:pPr>
+      <w:rPr>
+        <w:rFonts w:ascii="Wingdings" w:hAnsi="Wingdings" w:hint="default"/>
+      </w:rPr>
+    </w:lvl>
+  </w:abstractNum>
+  <w:abstractNum w:abstractNumId="24" w15:restartNumberingAfterBreak="0">
     <w:nsid w:val="6FB96830"/>
     <w:multiLevelType w:val="hybridMultilevel"/>
     <w:tmpl w:val="6FF6BA84"/>
@@ -26421,7 +29155,120 @@
       </w:pPr>
     </w:lvl>
   </w:abstractNum>
-  <w:abstractNum w:abstractNumId="22" w15:restartNumberingAfterBreak="0">
+  <w:abstractNum w:abstractNumId="25" w15:restartNumberingAfterBreak="0">
+    <w:nsid w:val="75422C31"/>
+    <w:multiLevelType w:val="multilevel"/>
+    <w:tmpl w:val="2FC874AC"/>
+    <w:lvl w:ilvl="0">
+      <w:start w:val="2"/>
+      <w:numFmt w:val="decimal"/>
+      <w:lvlText w:val="%1"/>
+      <w:lvlJc w:val="left"/>
+      <w:pPr>
+        <w:ind w:left="525" w:hanging="525"/>
+      </w:pPr>
+      <w:rPr>
+        <w:rFonts w:hint="default"/>
+      </w:rPr>
+    </w:lvl>
+    <w:lvl w:ilvl="1">
+      <w:start w:val="4"/>
+      <w:numFmt w:val="decimal"/>
+      <w:lvlText w:val="%1.%2"/>
+      <w:lvlJc w:val="left"/>
+      <w:pPr>
+        <w:ind w:left="1233" w:hanging="525"/>
+      </w:pPr>
+      <w:rPr>
+        <w:rFonts w:hint="default"/>
+      </w:rPr>
+    </w:lvl>
+    <w:lvl w:ilvl="2">
+      <w:start w:val="3"/>
+      <w:numFmt w:val="decimal"/>
+      <w:lvlText w:val="%1.%2.%3"/>
+      <w:lvlJc w:val="left"/>
+      <w:pPr>
+        <w:ind w:left="2136" w:hanging="720"/>
+      </w:pPr>
+      <w:rPr>
+        <w:rFonts w:hint="default"/>
+      </w:rPr>
+    </w:lvl>
+    <w:lvl w:ilvl="3">
+      <w:start w:val="1"/>
+      <w:numFmt w:val="decimal"/>
+      <w:lvlText w:val="%1.%2.%3.%4"/>
+      <w:lvlJc w:val="left"/>
+      <w:pPr>
+        <w:ind w:left="2844" w:hanging="720"/>
+      </w:pPr>
+      <w:rPr>
+        <w:rFonts w:hint="default"/>
+      </w:rPr>
+    </w:lvl>
+    <w:lvl w:ilvl="4">
+      <w:start w:val="1"/>
+      <w:numFmt w:val="decimal"/>
+      <w:lvlText w:val="%1.%2.%3.%4.%5"/>
+      <w:lvlJc w:val="left"/>
+      <w:pPr>
+        <w:ind w:left="3912" w:hanging="1080"/>
+      </w:pPr>
+      <w:rPr>
+        <w:rFonts w:hint="default"/>
+      </w:rPr>
+    </w:lvl>
+    <w:lvl w:ilvl="5">
+      <w:start w:val="1"/>
+      <w:numFmt w:val="decimal"/>
+      <w:lvlText w:val="%1.%2.%3.%4.%5.%6"/>
+      <w:lvlJc w:val="left"/>
+      <w:pPr>
+        <w:ind w:left="4980" w:hanging="1440"/>
+      </w:pPr>
+      <w:rPr>
+        <w:rFonts w:hint="default"/>
+      </w:rPr>
+    </w:lvl>
+    <w:lvl w:ilvl="6">
+      <w:start w:val="1"/>
+      <w:numFmt w:val="decimal"/>
+      <w:lvlText w:val="%1.%2.%3.%4.%5.%6.%7"/>
+      <w:lvlJc w:val="left"/>
+      <w:pPr>
+        <w:ind w:left="5688" w:hanging="1440"/>
+      </w:pPr>
+      <w:rPr>
+        <w:rFonts w:hint="default"/>
+      </w:rPr>
+    </w:lvl>
+    <w:lvl w:ilvl="7">
+      <w:start w:val="1"/>
+      <w:numFmt w:val="decimal"/>
+      <w:lvlText w:val="%1.%2.%3.%4.%5.%6.%7.%8"/>
+      <w:lvlJc w:val="left"/>
+      <w:pPr>
+        <w:ind w:left="6756" w:hanging="1800"/>
+      </w:pPr>
+      <w:rPr>
+        <w:rFonts w:hint="default"/>
+      </w:rPr>
+    </w:lvl>
+    <w:lvl w:ilvl="8">
+      <w:start w:val="1"/>
+      <w:numFmt w:val="decimal"/>
+      <w:lvlText w:val="%1.%2.%3.%4.%5.%6.%7.%8.%9"/>
+      <w:lvlJc w:val="left"/>
+      <w:pPr>
+        <w:ind w:left="7464" w:hanging="1800"/>
+      </w:pPr>
+      <w:rPr>
+        <w:rFonts w:hint="default"/>
+      </w:rPr>
+    </w:lvl>
+  </w:abstractNum>
+  <w:abstractNum w:abstractNumId="26" w15:restartNumberingAfterBreak="0">
     <w:nsid w:val="75517822"/>
     <w:multiLevelType w:val="multilevel"/>
     <w:tmpl w:val="79B8EF6C"/>
@@ -26534,7 +29381,7 @@
       </w:rPr>
     </w:lvl>
   </w:abstractNum>
-  <w:abstractNum w:abstractNumId="23" w15:restartNumberingAfterBreak="0">
+  <w:abstractNum w:abstractNumId="27" w15:restartNumberingAfterBreak="0">
     <w:nsid w:val="7ECA652F"/>
     <w:multiLevelType w:val="hybridMultilevel"/>
     <w:tmpl w:val="4D66BABA"/>
@@ -26624,40 +29471,40 @@
     </w:lvl>
   </w:abstractNum>
   <w:num w:numId="1">
-    <w:abstractNumId w:val="19"/>
+    <w:abstractNumId w:val="21"/>
   </w:num>
   <w:num w:numId="2">
     <w:abstractNumId w:val="3"/>
   </w:num>
   <w:num w:numId="3">
-    <w:abstractNumId w:val="13"/>
+    <w:abstractNumId w:val="15"/>
   </w:num>
   <w:num w:numId="4">
-    <w:abstractNumId w:val="17"/>
+    <w:abstractNumId w:val="19"/>
   </w:num>
   <w:num w:numId="5">
     <w:abstractNumId w:val="4"/>
   </w:num>
   <w:num w:numId="6">
-    <w:abstractNumId w:val="11"/>
+    <w:abstractNumId w:val="12"/>
   </w:num>
   <w:num w:numId="7">
     <w:abstractNumId w:val="5"/>
   </w:num>
   <w:num w:numId="8">
-    <w:abstractNumId w:val="14"/>
+    <w:abstractNumId w:val="16"/>
   </w:num>
   <w:num w:numId="9">
-    <w:abstractNumId w:val="21"/>
+    <w:abstractNumId w:val="24"/>
   </w:num>
   <w:num w:numId="10">
-    <w:abstractNumId w:val="16"/>
+    <w:abstractNumId w:val="18"/>
   </w:num>
   <w:num w:numId="11">
     <w:abstractNumId w:val="1"/>
   </w:num>
   <w:num w:numId="12">
-    <w:abstractNumId w:val="12"/>
+    <w:abstractNumId w:val="14"/>
   </w:num>
   <w:num w:numId="13">
     <w:abstractNumId w:val="8"/>
@@ -26672,31 +29519,43 @@
     <w:abstractNumId w:val="10"/>
   </w:num>
   <w:num w:numId="17">
-    <w:abstractNumId w:val="20"/>
+    <w:abstractNumId w:val="22"/>
   </w:num>
   <w:num w:numId="18">
     <w:abstractNumId w:val="2"/>
   </w:num>
   <w:num w:numId="19">
-    <w:abstractNumId w:val="22"/>
+    <w:abstractNumId w:val="26"/>
   </w:num>
   <w:num w:numId="20">
     <w:abstractNumId w:val="7"/>
   </w:num>
   <w:num w:numId="21">
-    <w:abstractNumId w:val="18"/>
+    <w:abstractNumId w:val="20"/>
   </w:num>
   <w:num w:numId="22">
     <w:abstractNumId w:val="0"/>
   </w:num>
   <w:num w:numId="23">
-    <w:abstractNumId w:val="23"/>
+    <w:abstractNumId w:val="27"/>
   </w:num>
   <w:num w:numId="24">
     <w:abstractNumId w:val="2"/>
   </w:num>
   <w:num w:numId="25">
-    <w:abstractNumId w:val="15"/>
+    <w:abstractNumId w:val="17"/>
+  </w:num>
+  <w:num w:numId="26">
+    <w:abstractNumId w:val="11"/>
+  </w:num>
+  <w:num w:numId="27">
+    <w:abstractNumId w:val="25"/>
+  </w:num>
+  <w:num w:numId="28">
+    <w:abstractNumId w:val="23"/>
+  </w:num>
+  <w:num w:numId="29">
+    <w:abstractNumId w:val="13"/>
   </w:num>
   <w:numIdMacAtCleanup w:val="25"/>
 </w:numbering>
@@ -27861,7 +30720,7 @@
 </file>
 
 <file path=customXml/itemProps1.xml><?xml version="1.0" encoding="utf-8"?>
-<ds:datastoreItem xmlns:ds="http://schemas.openxmlformats.org/officeDocument/2006/customXml" ds:itemID="{761635C5-C519-433A-97D8-B52CF736B951}">
+<ds:datastoreItem xmlns:ds="http://schemas.openxmlformats.org/officeDocument/2006/customXml" ds:itemID="{40497B95-60B8-4643-B4C8-472C72CFE7D2}">
   <ds:schemaRefs>
     <ds:schemaRef ds:uri="http://schemas.openxmlformats.org/officeDocument/2006/bibliography"/>
   </ds:schemaRefs>
